--- a/Documentacion/PROYECTO FINAL.docx
+++ b/Documentacion/PROYECTO FINAL.docx
@@ -1,6 +1,6 @@
 
 <file path=word/document.xml><?xml version="1.0" encoding="utf-8"?>
-<w:document xmlns:wpc="http://schemas.microsoft.com/office/word/2010/wordprocessingCanvas" xmlns:mc="http://schemas.openxmlformats.org/markup-compatibility/2006" xmlns:o="urn:schemas-microsoft-com:office:office" xmlns:r="http://schemas.openxmlformats.org/officeDocument/2006/relationships" xmlns:m="http://schemas.openxmlformats.org/officeDocument/2006/math" xmlns:v="urn:schemas-microsoft-com:vml" xmlns:wp14="http://schemas.microsoft.com/office/word/2010/wordprocessingDrawing" xmlns:wp="http://schemas.openxmlformats.org/drawingml/2006/wordprocessingDrawing" xmlns:w10="urn:schemas-microsoft-com:office:word" xmlns:w="http://schemas.openxmlformats.org/wordprocessingml/2006/main" xmlns:w14="http://schemas.microsoft.com/office/word/2010/wordml" xmlns:w15="http://schemas.microsoft.com/office/word/2012/wordml" xmlns:wpg="http://schemas.microsoft.com/office/word/2010/wordprocessingGroup" xmlns:wpi="http://schemas.microsoft.com/office/word/2010/wordprocessingInk" xmlns:wne="http://schemas.microsoft.com/office/word/2006/wordml" xmlns:wps="http://schemas.microsoft.com/office/word/2010/wordprocessingShape" mc:Ignorable="w14 w15 wp14">
+<w:document xmlns:wpc="http://schemas.microsoft.com/office/word/2010/wordprocessingCanvas" xmlns:cx="http://schemas.microsoft.com/office/drawing/2014/chartex" xmlns:cx1="http://schemas.microsoft.com/office/drawing/2015/9/8/chartex" xmlns:cx2="http://schemas.microsoft.com/office/drawing/2015/10/21/chartex" xmlns:cx3="http://schemas.microsoft.com/office/drawing/2016/5/9/chartex" xmlns:cx4="http://schemas.microsoft.com/office/drawing/2016/5/10/chartex" xmlns:cx5="http://schemas.microsoft.com/office/drawing/2016/5/11/chartex" xmlns:cx6="http://schemas.microsoft.com/office/drawing/2016/5/12/chartex" xmlns:cx7="http://schemas.microsoft.com/office/drawing/2016/5/13/chartex" xmlns:cx8="http://schemas.microsoft.com/office/drawing/2016/5/14/chartex" xmlns:mc="http://schemas.openxmlformats.org/markup-compatibility/2006" xmlns:aink="http://schemas.microsoft.com/office/drawing/2016/ink" xmlns:am3d="http://schemas.microsoft.com/office/drawing/2017/model3d" xmlns:o="urn:schemas-microsoft-com:office:office" xmlns:r="http://schemas.openxmlformats.org/officeDocument/2006/relationships" xmlns:m="http://schemas.openxmlformats.org/officeDocument/2006/math" xmlns:v="urn:schemas-microsoft-com:vml" xmlns:wp14="http://schemas.microsoft.com/office/word/2010/wordprocessingDrawing" xmlns:wp="http://schemas.openxmlformats.org/drawingml/2006/wordprocessingDrawing" xmlns:w10="urn:schemas-microsoft-com:office:word" xmlns:w="http://schemas.openxmlformats.org/wordprocessingml/2006/main" xmlns:w14="http://schemas.microsoft.com/office/word/2010/wordml" xmlns:w15="http://schemas.microsoft.com/office/word/2012/wordml" xmlns:w16cid="http://schemas.microsoft.com/office/word/2016/wordml/cid" xmlns:w16se="http://schemas.microsoft.com/office/word/2015/wordml/symex" xmlns:wpg="http://schemas.microsoft.com/office/word/2010/wordprocessingGroup" xmlns:wpi="http://schemas.microsoft.com/office/word/2010/wordprocessingInk" xmlns:wne="http://schemas.microsoft.com/office/word/2006/wordml" xmlns:wps="http://schemas.microsoft.com/office/word/2010/wordprocessingShape" mc:Ignorable="w14 w15 w16se w16cid wp14">
   <w:body>
     <w:p>
       <w:pPr>
@@ -30,8 +30,17 @@
           <w:rFonts w:ascii="Tahoma" w:hAnsi="Tahoma" w:cs="Tahoma"/>
           <w:b/>
         </w:rPr>
-        <w:t>ARTEFACTOS DE LA FASE DE INICIO :</w:t>
-      </w:r>
+        <w:t xml:space="preserve">ARTEFACTOS DE LA FASE DE </w:t>
+      </w:r>
+      <w:proofErr w:type="gramStart"/>
+      <w:r>
+        <w:rPr>
+          <w:rFonts w:ascii="Tahoma" w:hAnsi="Tahoma" w:cs="Tahoma"/>
+          <w:b/>
+        </w:rPr>
+        <w:t>INICIO :</w:t>
+      </w:r>
+      <w:proofErr w:type="gramEnd"/>
     </w:p>
     <w:p>
       <w:pPr>
@@ -167,13 +176,6 @@
           <w:b/>
         </w:rPr>
       </w:pPr>
-      <w:r>
-        <w:rPr>
-          <w:rFonts w:ascii="Tahoma" w:hAnsi="Tahoma" w:cs="Tahoma"/>
-          <w:b/>
-        </w:rPr>
-        <w:t>Requisiciones = Pedidos</w:t>
-      </w:r>
     </w:p>
     <w:tbl>
       <w:tblPr>
@@ -819,23 +821,41 @@
           <w:sz w:val="24"/>
           <w:szCs w:val="24"/>
         </w:rPr>
-        <w:t xml:space="preserve"> ya clasificado y se registra en el sistema de acuerdo a su clasificación.</w:t>
-      </w:r>
-    </w:p>
-    <w:p>
-      <w:pPr>
+        <w:t xml:space="preserve"> ya clasificado y se registra en el sistema </w:t>
+      </w:r>
+      <w:proofErr w:type="gramStart"/>
+      <w:r>
         <w:rPr>
           <w:rFonts w:ascii="Tahoma" w:hAnsi="Tahoma" w:cs="Tahoma"/>
           <w:sz w:val="24"/>
           <w:szCs w:val="24"/>
         </w:rPr>
-      </w:pPr>
+        <w:t>de acuerdo a</w:t>
+      </w:r>
+      <w:proofErr w:type="gramEnd"/>
       <w:r>
         <w:rPr>
           <w:rFonts w:ascii="Tahoma" w:hAnsi="Tahoma" w:cs="Tahoma"/>
           <w:sz w:val="24"/>
           <w:szCs w:val="24"/>
         </w:rPr>
+        <w:t xml:space="preserve"> su clasificación.</w:t>
+      </w:r>
+    </w:p>
+    <w:p>
+      <w:pPr>
+        <w:rPr>
+          <w:rFonts w:ascii="Tahoma" w:hAnsi="Tahoma" w:cs="Tahoma"/>
+          <w:sz w:val="24"/>
+          <w:szCs w:val="24"/>
+        </w:rPr>
+      </w:pPr>
+      <w:r>
+        <w:rPr>
+          <w:rFonts w:ascii="Tahoma" w:hAnsi="Tahoma" w:cs="Tahoma"/>
+          <w:sz w:val="24"/>
+          <w:szCs w:val="24"/>
+        </w:rPr>
         <w:t>CU03</w:t>
       </w:r>
       <w:r>
@@ -844,23 +864,41 @@
           <w:sz w:val="24"/>
           <w:szCs w:val="24"/>
         </w:rPr>
-        <w:t>-El cliente realiza la requisición en el sistema y el empleado hace el envió de la requisición.</w:t>
-      </w:r>
-    </w:p>
-    <w:p>
-      <w:pPr>
+        <w:t xml:space="preserve">-El cliente realiza la requisición en el sistema y el empleado hace </w:t>
+      </w:r>
+      <w:proofErr w:type="spellStart"/>
+      <w:r>
         <w:rPr>
           <w:rFonts w:ascii="Tahoma" w:hAnsi="Tahoma" w:cs="Tahoma"/>
           <w:sz w:val="24"/>
           <w:szCs w:val="24"/>
         </w:rPr>
-      </w:pPr>
+        <w:t>el</w:t>
+      </w:r>
+      <w:proofErr w:type="spellEnd"/>
       <w:r>
         <w:rPr>
           <w:rFonts w:ascii="Tahoma" w:hAnsi="Tahoma" w:cs="Tahoma"/>
           <w:sz w:val="24"/>
           <w:szCs w:val="24"/>
         </w:rPr>
+        <w:t xml:space="preserve"> envió de la requisición.</w:t>
+      </w:r>
+    </w:p>
+    <w:p>
+      <w:pPr>
+        <w:rPr>
+          <w:rFonts w:ascii="Tahoma" w:hAnsi="Tahoma" w:cs="Tahoma"/>
+          <w:sz w:val="24"/>
+          <w:szCs w:val="24"/>
+        </w:rPr>
+      </w:pPr>
+      <w:r>
+        <w:rPr>
+          <w:rFonts w:ascii="Tahoma" w:hAnsi="Tahoma" w:cs="Tahoma"/>
+          <w:sz w:val="24"/>
+          <w:szCs w:val="24"/>
+        </w:rPr>
         <w:t>CU04</w:t>
       </w:r>
       <w:r>
@@ -938,7 +976,17 @@
           <w:lang w:val="es-MX"/>
         </w:rPr>
         <w:lastRenderedPageBreak/>
-        <w:t>DESCRIPCION COMPLETA DE CASOS DE USU UTILIZANDO UNA PLANTILLA</w:t>
+        <w:t>DESCRIPCION COMPLETA DE CASOS DE US</w:t>
+      </w:r>
+      <w:r>
+        <w:rPr>
+          <w:rFonts w:ascii="Tahoma" w:hAnsi="Tahoma" w:cs="Tahoma"/>
+          <w:b/>
+          <w:sz w:val="24"/>
+          <w:szCs w:val="24"/>
+          <w:lang w:val="es-MX"/>
+        </w:rPr>
+        <w:t>O</w:t>
       </w:r>
     </w:p>
     <w:p>
@@ -1551,25 +1599,25 @@
           <w:sz w:val="24"/>
           <w:szCs w:val="24"/>
         </w:rPr>
+        <w:t xml:space="preserve">El sistema registra la requisición con la dirección nueva. </w:t>
+      </w:r>
+    </w:p>
+    <w:p>
+      <w:pPr>
+        <w:ind w:left="420"/>
+        <w:rPr>
+          <w:rFonts w:ascii="Arial" w:hAnsi="Arial" w:cs="Arial"/>
+          <w:sz w:val="24"/>
+          <w:szCs w:val="24"/>
+        </w:rPr>
+      </w:pPr>
+      <w:r>
+        <w:rPr>
+          <w:rFonts w:ascii="Arial" w:hAnsi="Arial" w:cs="Arial"/>
+          <w:sz w:val="24"/>
+          <w:szCs w:val="24"/>
+        </w:rPr>
         <w:lastRenderedPageBreak/>
-        <w:t xml:space="preserve">El sistema registra la requisición con la dirección nueva. </w:t>
-      </w:r>
-    </w:p>
-    <w:p>
-      <w:pPr>
-        <w:ind w:left="420"/>
-        <w:rPr>
-          <w:rFonts w:ascii="Arial" w:hAnsi="Arial" w:cs="Arial"/>
-          <w:sz w:val="24"/>
-          <w:szCs w:val="24"/>
-        </w:rPr>
-      </w:pPr>
-      <w:r>
-        <w:rPr>
-          <w:rFonts w:ascii="Arial" w:hAnsi="Arial" w:cs="Arial"/>
-          <w:sz w:val="24"/>
-          <w:szCs w:val="24"/>
-        </w:rPr>
         <w:t>6a El cliente desea cancelar la requisición</w:t>
       </w:r>
     </w:p>
@@ -1764,45 +1812,1069 @@
         </w:rPr>
       </w:pPr>
     </w:p>
-    <w:p>
-      <w:pPr>
-        <w:rPr>
-          <w:rFonts w:ascii="Arial" w:hAnsi="Arial" w:cs="Arial"/>
-          <w:b/>
-          <w:sz w:val="24"/>
-          <w:szCs w:val="24"/>
-        </w:rPr>
-      </w:pPr>
-      <w:r>
-        <w:rPr>
-          <w:rFonts w:ascii="Arial" w:hAnsi="Arial" w:cs="Arial"/>
-          <w:b/>
-          <w:sz w:val="24"/>
-          <w:szCs w:val="24"/>
-        </w:rPr>
-        <w:t>CU02 Entrada de producto a bodega</w:t>
-      </w:r>
-    </w:p>
-    <w:p>
-      <w:pPr>
-        <w:rPr>
-          <w:rFonts w:ascii="Arial" w:hAnsi="Arial" w:cs="Arial"/>
-          <w:b/>
-          <w:sz w:val="24"/>
-          <w:szCs w:val="24"/>
-          <w:lang w:val="es-MX"/>
-        </w:rPr>
-      </w:pPr>
-      <w:r>
-        <w:rPr>
-          <w:rFonts w:ascii="Arial" w:hAnsi="Arial" w:cs="Arial"/>
-          <w:b/>
-          <w:sz w:val="24"/>
-          <w:szCs w:val="24"/>
-        </w:rPr>
-        <w:t>Actor principal:</w:t>
-      </w:r>
-    </w:p>
+    <w:tbl>
+      <w:tblPr>
+        <w:tblStyle w:val="Tablanormal1"/>
+        <w:tblW w:w="0" w:type="auto"/>
+        <w:tblLook w:val="04A0" w:firstRow="1" w:lastRow="0" w:firstColumn="1" w:lastColumn="0" w:noHBand="0" w:noVBand="1"/>
+      </w:tblPr>
+      <w:tblGrid>
+        <w:gridCol w:w="2943"/>
+        <w:gridCol w:w="5701"/>
+      </w:tblGrid>
+      <w:tr>
+        <w:trPr>
+          <w:cnfStyle w:val="100000000000" w:firstRow="1" w:lastRow="0" w:firstColumn="0" w:lastColumn="0" w:oddVBand="0" w:evenVBand="0" w:oddHBand="0" w:evenHBand="0" w:firstRowFirstColumn="0" w:firstRowLastColumn="0" w:lastRowFirstColumn="0" w:lastRowLastColumn="0"/>
+        </w:trPr>
+        <w:tc>
+          <w:tcPr>
+            <w:cnfStyle w:val="001000000000" w:firstRow="0" w:lastRow="0" w:firstColumn="1" w:lastColumn="0" w:oddVBand="0" w:evenVBand="0" w:oddHBand="0" w:evenHBand="0" w:firstRowFirstColumn="0" w:firstRowLastColumn="0" w:lastRowFirstColumn="0" w:lastRowLastColumn="0"/>
+            <w:tcW w:w="8644" w:type="dxa"/>
+            <w:gridSpan w:val="2"/>
+          </w:tcPr>
+          <w:p>
+            <w:pPr>
+              <w:rPr>
+                <w:rFonts w:ascii="Arial" w:hAnsi="Arial" w:cs="Arial"/>
+                <w:b w:val="0"/>
+                <w:sz w:val="24"/>
+                <w:szCs w:val="24"/>
+              </w:rPr>
+            </w:pPr>
+            <w:r>
+              <w:rPr>
+                <w:rFonts w:ascii="Arial" w:hAnsi="Arial" w:cs="Arial"/>
+                <w:sz w:val="24"/>
+                <w:szCs w:val="24"/>
+              </w:rPr>
+              <w:t>CU02 Entrada de producto a bodega</w:t>
+            </w:r>
+          </w:p>
+        </w:tc>
+      </w:tr>
+      <w:tr>
+        <w:trPr>
+          <w:cnfStyle w:val="000000100000" w:firstRow="0" w:lastRow="0" w:firstColumn="0" w:lastColumn="0" w:oddVBand="0" w:evenVBand="0" w:oddHBand="1" w:evenHBand="0" w:firstRowFirstColumn="0" w:firstRowLastColumn="0" w:lastRowFirstColumn="0" w:lastRowLastColumn="0"/>
+        </w:trPr>
+        <w:tc>
+          <w:tcPr>
+            <w:cnfStyle w:val="001000000000" w:firstRow="0" w:lastRow="0" w:firstColumn="1" w:lastColumn="0" w:oddVBand="0" w:evenVBand="0" w:oddHBand="0" w:evenHBand="0" w:firstRowFirstColumn="0" w:firstRowLastColumn="0" w:lastRowFirstColumn="0" w:lastRowLastColumn="0"/>
+            <w:tcW w:w="2943" w:type="dxa"/>
+          </w:tcPr>
+          <w:p>
+            <w:pPr>
+              <w:rPr>
+                <w:rFonts w:ascii="Arial" w:hAnsi="Arial" w:cs="Arial"/>
+                <w:b w:val="0"/>
+                <w:sz w:val="24"/>
+                <w:szCs w:val="24"/>
+                <w:lang w:val="es-MX"/>
+              </w:rPr>
+            </w:pPr>
+            <w:r>
+              <w:rPr>
+                <w:rFonts w:ascii="Arial" w:hAnsi="Arial" w:cs="Arial"/>
+                <w:sz w:val="24"/>
+                <w:szCs w:val="24"/>
+              </w:rPr>
+              <w:t>Actor principal:</w:t>
+            </w:r>
+          </w:p>
+        </w:tc>
+        <w:tc>
+          <w:tcPr>
+            <w:tcW w:w="5701" w:type="dxa"/>
+          </w:tcPr>
+          <w:p>
+            <w:pPr>
+              <w:cnfStyle w:val="000000100000" w:firstRow="0" w:lastRow="0" w:firstColumn="0" w:lastColumn="0" w:oddVBand="0" w:evenVBand="0" w:oddHBand="1" w:evenHBand="0" w:firstRowFirstColumn="0" w:firstRowLastColumn="0" w:lastRowFirstColumn="0" w:lastRowLastColumn="0"/>
+              <w:rPr>
+                <w:rFonts w:ascii="Arial" w:hAnsi="Arial" w:cs="Arial"/>
+                <w:sz w:val="24"/>
+                <w:szCs w:val="24"/>
+              </w:rPr>
+            </w:pPr>
+            <w:r>
+              <w:rPr>
+                <w:rFonts w:ascii="Arial" w:hAnsi="Arial" w:cs="Arial"/>
+                <w:sz w:val="24"/>
+                <w:szCs w:val="24"/>
+              </w:rPr>
+              <w:t>Encargado de bodega.</w:t>
+            </w:r>
+          </w:p>
+          <w:p>
+            <w:pPr>
+              <w:cnfStyle w:val="000000100000" w:firstRow="0" w:lastRow="0" w:firstColumn="0" w:lastColumn="0" w:oddVBand="0" w:evenVBand="0" w:oddHBand="1" w:evenHBand="0" w:firstRowFirstColumn="0" w:firstRowLastColumn="0" w:lastRowFirstColumn="0" w:lastRowLastColumn="0"/>
+              <w:rPr>
+                <w:rFonts w:ascii="Arial" w:hAnsi="Arial" w:cs="Arial"/>
+                <w:b/>
+                <w:sz w:val="24"/>
+                <w:szCs w:val="24"/>
+                <w:lang w:val="es-MX"/>
+              </w:rPr>
+            </w:pPr>
+          </w:p>
+        </w:tc>
+      </w:tr>
+      <w:tr>
+        <w:tc>
+          <w:tcPr>
+            <w:cnfStyle w:val="001000000000" w:firstRow="0" w:lastRow="0" w:firstColumn="1" w:lastColumn="0" w:oddVBand="0" w:evenVBand="0" w:oddHBand="0" w:evenHBand="0" w:firstRowFirstColumn="0" w:firstRowLastColumn="0" w:lastRowFirstColumn="0" w:lastRowLastColumn="0"/>
+            <w:tcW w:w="2943" w:type="dxa"/>
+          </w:tcPr>
+          <w:p>
+            <w:pPr>
+              <w:rPr>
+                <w:rFonts w:ascii="Arial" w:hAnsi="Arial" w:cs="Arial"/>
+                <w:b w:val="0"/>
+                <w:sz w:val="24"/>
+                <w:szCs w:val="24"/>
+              </w:rPr>
+            </w:pPr>
+            <w:r>
+              <w:rPr>
+                <w:rFonts w:ascii="Arial" w:hAnsi="Arial" w:cs="Arial"/>
+                <w:sz w:val="24"/>
+                <w:szCs w:val="24"/>
+              </w:rPr>
+              <w:t>Personal involucrado:</w:t>
+            </w:r>
+          </w:p>
+        </w:tc>
+        <w:tc>
+          <w:tcPr>
+            <w:tcW w:w="5701" w:type="dxa"/>
+          </w:tcPr>
+          <w:p>
+            <w:pPr>
+              <w:cnfStyle w:val="000000000000" w:firstRow="0" w:lastRow="0" w:firstColumn="0" w:lastColumn="0" w:oddVBand="0" w:evenVBand="0" w:oddHBand="0" w:evenHBand="0" w:firstRowFirstColumn="0" w:firstRowLastColumn="0" w:lastRowFirstColumn="0" w:lastRowLastColumn="0"/>
+              <w:rPr>
+                <w:rFonts w:ascii="Arial" w:hAnsi="Arial" w:cs="Arial"/>
+                <w:sz w:val="24"/>
+                <w:szCs w:val="24"/>
+              </w:rPr>
+            </w:pPr>
+            <w:r>
+              <w:rPr>
+                <w:rFonts w:ascii="Arial" w:hAnsi="Arial" w:cs="Arial"/>
+                <w:sz w:val="24"/>
+                <w:szCs w:val="24"/>
+              </w:rPr>
+              <w:t>Encargado de bodega: Desea saber el código del lote asignado.</w:t>
+            </w:r>
+          </w:p>
+          <w:p>
+            <w:pPr>
+              <w:cnfStyle w:val="000000000000" w:firstRow="0" w:lastRow="0" w:firstColumn="0" w:lastColumn="0" w:oddVBand="0" w:evenVBand="0" w:oddHBand="0" w:evenHBand="0" w:firstRowFirstColumn="0" w:firstRowLastColumn="0" w:lastRowFirstColumn="0" w:lastRowLastColumn="0"/>
+              <w:rPr>
+                <w:rFonts w:ascii="Arial" w:hAnsi="Arial" w:cs="Arial"/>
+                <w:sz w:val="24"/>
+                <w:szCs w:val="24"/>
+              </w:rPr>
+            </w:pPr>
+          </w:p>
+        </w:tc>
+      </w:tr>
+      <w:tr>
+        <w:trPr>
+          <w:cnfStyle w:val="000000100000" w:firstRow="0" w:lastRow="0" w:firstColumn="0" w:lastColumn="0" w:oddVBand="0" w:evenVBand="0" w:oddHBand="1" w:evenHBand="0" w:firstRowFirstColumn="0" w:firstRowLastColumn="0" w:lastRowFirstColumn="0" w:lastRowLastColumn="0"/>
+        </w:trPr>
+        <w:tc>
+          <w:tcPr>
+            <w:cnfStyle w:val="001000000000" w:firstRow="0" w:lastRow="0" w:firstColumn="1" w:lastColumn="0" w:oddVBand="0" w:evenVBand="0" w:oddHBand="0" w:evenHBand="0" w:firstRowFirstColumn="0" w:firstRowLastColumn="0" w:lastRowFirstColumn="0" w:lastRowLastColumn="0"/>
+            <w:tcW w:w="2943" w:type="dxa"/>
+          </w:tcPr>
+          <w:p>
+            <w:pPr>
+              <w:rPr>
+                <w:rFonts w:ascii="Arial" w:hAnsi="Arial" w:cs="Arial"/>
+                <w:b w:val="0"/>
+                <w:sz w:val="24"/>
+                <w:szCs w:val="24"/>
+              </w:rPr>
+            </w:pPr>
+            <w:r>
+              <w:rPr>
+                <w:rFonts w:ascii="Arial" w:hAnsi="Arial" w:cs="Arial"/>
+                <w:sz w:val="24"/>
+                <w:szCs w:val="24"/>
+              </w:rPr>
+              <w:t>Precondiciones:</w:t>
+            </w:r>
+          </w:p>
+        </w:tc>
+        <w:tc>
+          <w:tcPr>
+            <w:tcW w:w="5701" w:type="dxa"/>
+          </w:tcPr>
+          <w:p>
+            <w:pPr>
+              <w:cnfStyle w:val="000000100000" w:firstRow="0" w:lastRow="0" w:firstColumn="0" w:lastColumn="0" w:oddVBand="0" w:evenVBand="0" w:oddHBand="1" w:evenHBand="0" w:firstRowFirstColumn="0" w:firstRowLastColumn="0" w:lastRowFirstColumn="0" w:lastRowLastColumn="0"/>
+              <w:rPr>
+                <w:rFonts w:ascii="Arial" w:hAnsi="Arial" w:cs="Arial"/>
+                <w:sz w:val="24"/>
+                <w:szCs w:val="24"/>
+              </w:rPr>
+            </w:pPr>
+            <w:r>
+              <w:rPr>
+                <w:rFonts w:ascii="Arial" w:hAnsi="Arial" w:cs="Arial"/>
+                <w:sz w:val="24"/>
+                <w:szCs w:val="24"/>
+              </w:rPr>
+              <w:t>El Encargado de bodega se identifica y autentifica.</w:t>
+            </w:r>
+          </w:p>
+          <w:p>
+            <w:pPr>
+              <w:cnfStyle w:val="000000100000" w:firstRow="0" w:lastRow="0" w:firstColumn="0" w:lastColumn="0" w:oddVBand="0" w:evenVBand="0" w:oddHBand="1" w:evenHBand="0" w:firstRowFirstColumn="0" w:firstRowLastColumn="0" w:lastRowFirstColumn="0" w:lastRowLastColumn="0"/>
+              <w:rPr>
+                <w:rFonts w:ascii="Arial" w:hAnsi="Arial" w:cs="Arial"/>
+                <w:sz w:val="24"/>
+                <w:szCs w:val="24"/>
+              </w:rPr>
+            </w:pPr>
+            <w:r>
+              <w:rPr>
+                <w:rFonts w:ascii="Arial" w:hAnsi="Arial" w:cs="Arial"/>
+                <w:sz w:val="24"/>
+                <w:szCs w:val="24"/>
+              </w:rPr>
+              <w:t xml:space="preserve"> </w:t>
+            </w:r>
+            <w:r>
+              <w:rPr>
+                <w:rFonts w:ascii="Arial" w:hAnsi="Arial" w:cs="Arial"/>
+                <w:sz w:val="24"/>
+                <w:szCs w:val="24"/>
+              </w:rPr>
+              <w:t>Cargadores: Desean saber a qué bodega y ubicación en bodega se mandará el lote.</w:t>
+            </w:r>
+          </w:p>
+          <w:p>
+            <w:pPr>
+              <w:cnfStyle w:val="000000100000" w:firstRow="0" w:lastRow="0" w:firstColumn="0" w:lastColumn="0" w:oddVBand="0" w:evenVBand="0" w:oddHBand="1" w:evenHBand="0" w:firstRowFirstColumn="0" w:firstRowLastColumn="0" w:lastRowFirstColumn="0" w:lastRowLastColumn="0"/>
+              <w:rPr>
+                <w:rFonts w:ascii="Arial" w:hAnsi="Arial" w:cs="Arial"/>
+                <w:b/>
+                <w:sz w:val="24"/>
+                <w:szCs w:val="24"/>
+              </w:rPr>
+            </w:pPr>
+          </w:p>
+        </w:tc>
+      </w:tr>
+      <w:tr>
+        <w:tc>
+          <w:tcPr>
+            <w:cnfStyle w:val="001000000000" w:firstRow="0" w:lastRow="0" w:firstColumn="1" w:lastColumn="0" w:oddVBand="0" w:evenVBand="0" w:oddHBand="0" w:evenHBand="0" w:firstRowFirstColumn="0" w:firstRowLastColumn="0" w:lastRowFirstColumn="0" w:lastRowLastColumn="0"/>
+            <w:tcW w:w="2943" w:type="dxa"/>
+          </w:tcPr>
+          <w:p>
+            <w:pPr>
+              <w:rPr>
+                <w:rFonts w:ascii="Arial" w:hAnsi="Arial" w:cs="Arial"/>
+                <w:b w:val="0"/>
+                <w:sz w:val="24"/>
+                <w:szCs w:val="24"/>
+              </w:rPr>
+            </w:pPr>
+            <w:r>
+              <w:rPr>
+                <w:rFonts w:ascii="Arial" w:hAnsi="Arial" w:cs="Arial"/>
+                <w:sz w:val="24"/>
+                <w:szCs w:val="24"/>
+              </w:rPr>
+              <w:t>Garantías de éxito (</w:t>
+            </w:r>
+            <w:proofErr w:type="spellStart"/>
+            <w:r>
+              <w:rPr>
+                <w:rFonts w:ascii="Arial" w:hAnsi="Arial" w:cs="Arial"/>
+                <w:sz w:val="24"/>
+                <w:szCs w:val="24"/>
+              </w:rPr>
+              <w:t>Pos</w:t>
+            </w:r>
+            <w:proofErr w:type="spellEnd"/>
+            <w:r>
+              <w:rPr>
+                <w:rFonts w:ascii="Arial" w:hAnsi="Arial" w:cs="Arial"/>
+                <w:sz w:val="24"/>
+                <w:szCs w:val="24"/>
+              </w:rPr>
+              <w:t xml:space="preserve"> condiciones):</w:t>
+            </w:r>
+          </w:p>
+        </w:tc>
+        <w:tc>
+          <w:tcPr>
+            <w:tcW w:w="5701" w:type="dxa"/>
+          </w:tcPr>
+          <w:p>
+            <w:pPr>
+              <w:cnfStyle w:val="000000000000" w:firstRow="0" w:lastRow="0" w:firstColumn="0" w:lastColumn="0" w:oddVBand="0" w:evenVBand="0" w:oddHBand="0" w:evenHBand="0" w:firstRowFirstColumn="0" w:firstRowLastColumn="0" w:lastRowFirstColumn="0" w:lastRowLastColumn="0"/>
+              <w:rPr>
+                <w:rFonts w:ascii="Arial" w:hAnsi="Arial" w:cs="Arial"/>
+                <w:sz w:val="24"/>
+                <w:szCs w:val="24"/>
+              </w:rPr>
+            </w:pPr>
+            <w:r>
+              <w:rPr>
+                <w:rFonts w:ascii="Arial" w:hAnsi="Arial" w:cs="Arial"/>
+                <w:sz w:val="24"/>
+                <w:szCs w:val="24"/>
+              </w:rPr>
+              <w:t xml:space="preserve">Se genera un archivo </w:t>
+            </w:r>
+            <w:proofErr w:type="spellStart"/>
+            <w:r>
+              <w:rPr>
+                <w:rFonts w:ascii="Arial" w:hAnsi="Arial" w:cs="Arial"/>
+                <w:sz w:val="24"/>
+                <w:szCs w:val="24"/>
+              </w:rPr>
+              <w:t>pdf</w:t>
+            </w:r>
+            <w:proofErr w:type="spellEnd"/>
+            <w:r>
+              <w:rPr>
+                <w:rFonts w:ascii="Arial" w:hAnsi="Arial" w:cs="Arial"/>
+                <w:sz w:val="24"/>
+                <w:szCs w:val="24"/>
+              </w:rPr>
+              <w:t xml:space="preserve"> con código, bodega y ubicación del lote.</w:t>
+            </w:r>
+            <w:r>
+              <w:rPr>
+                <w:rFonts w:ascii="Arial" w:hAnsi="Arial" w:cs="Arial"/>
+                <w:sz w:val="24"/>
+                <w:szCs w:val="24"/>
+              </w:rPr>
+              <w:t xml:space="preserve"> </w:t>
+            </w:r>
+          </w:p>
+          <w:p>
+            <w:pPr>
+              <w:cnfStyle w:val="000000000000" w:firstRow="0" w:lastRow="0" w:firstColumn="0" w:lastColumn="0" w:oddVBand="0" w:evenVBand="0" w:oddHBand="0" w:evenHBand="0" w:firstRowFirstColumn="0" w:firstRowLastColumn="0" w:lastRowFirstColumn="0" w:lastRowLastColumn="0"/>
+              <w:rPr>
+                <w:rFonts w:ascii="Arial" w:hAnsi="Arial" w:cs="Arial"/>
+                <w:sz w:val="24"/>
+                <w:szCs w:val="24"/>
+              </w:rPr>
+            </w:pPr>
+            <w:r>
+              <w:rPr>
+                <w:rFonts w:ascii="Arial" w:hAnsi="Arial" w:cs="Arial"/>
+                <w:sz w:val="24"/>
+                <w:szCs w:val="24"/>
+              </w:rPr>
+              <w:t>El inventario es actualizado.</w:t>
+            </w:r>
+          </w:p>
+          <w:p>
+            <w:pPr>
+              <w:cnfStyle w:val="000000000000" w:firstRow="0" w:lastRow="0" w:firstColumn="0" w:lastColumn="0" w:oddVBand="0" w:evenVBand="0" w:oddHBand="0" w:evenHBand="0" w:firstRowFirstColumn="0" w:firstRowLastColumn="0" w:lastRowFirstColumn="0" w:lastRowLastColumn="0"/>
+              <w:rPr>
+                <w:rFonts w:ascii="Arial" w:hAnsi="Arial" w:cs="Arial"/>
+                <w:sz w:val="24"/>
+                <w:szCs w:val="24"/>
+              </w:rPr>
+            </w:pPr>
+          </w:p>
+        </w:tc>
+      </w:tr>
+      <w:tr>
+        <w:trPr>
+          <w:cnfStyle w:val="000000100000" w:firstRow="0" w:lastRow="0" w:firstColumn="0" w:lastColumn="0" w:oddVBand="0" w:evenVBand="0" w:oddHBand="1" w:evenHBand="0" w:firstRowFirstColumn="0" w:firstRowLastColumn="0" w:lastRowFirstColumn="0" w:lastRowLastColumn="0"/>
+        </w:trPr>
+        <w:tc>
+          <w:tcPr>
+            <w:cnfStyle w:val="001000000000" w:firstRow="0" w:lastRow="0" w:firstColumn="1" w:lastColumn="0" w:oddVBand="0" w:evenVBand="0" w:oddHBand="0" w:evenHBand="0" w:firstRowFirstColumn="0" w:firstRowLastColumn="0" w:lastRowFirstColumn="0" w:lastRowLastColumn="0"/>
+            <w:tcW w:w="2943" w:type="dxa"/>
+          </w:tcPr>
+          <w:p>
+            <w:pPr>
+              <w:rPr>
+                <w:rFonts w:ascii="Arial" w:hAnsi="Arial" w:cs="Arial"/>
+                <w:b w:val="0"/>
+                <w:sz w:val="24"/>
+                <w:szCs w:val="24"/>
+              </w:rPr>
+            </w:pPr>
+            <w:r>
+              <w:rPr>
+                <w:rFonts w:ascii="Arial" w:hAnsi="Arial" w:cs="Arial"/>
+                <w:sz w:val="24"/>
+                <w:szCs w:val="24"/>
+              </w:rPr>
+              <w:t>Escenario principal de éxito:</w:t>
+            </w:r>
+          </w:p>
+        </w:tc>
+        <w:tc>
+          <w:tcPr>
+            <w:tcW w:w="5701" w:type="dxa"/>
+          </w:tcPr>
+          <w:p>
+            <w:pPr>
+              <w:numPr>
+                <w:ilvl w:val="0"/>
+                <w:numId w:val="32"/>
+              </w:numPr>
+              <w:spacing w:after="160" w:line="259" w:lineRule="auto"/>
+              <w:ind w:firstLine="420"/>
+              <w:cnfStyle w:val="000000100000" w:firstRow="0" w:lastRow="0" w:firstColumn="0" w:lastColumn="0" w:oddVBand="0" w:evenVBand="0" w:oddHBand="1" w:evenHBand="0" w:firstRowFirstColumn="0" w:firstRowLastColumn="0" w:lastRowFirstColumn="0" w:lastRowLastColumn="0"/>
+              <w:rPr>
+                <w:rFonts w:ascii="Arial" w:hAnsi="Arial" w:cs="Arial"/>
+                <w:sz w:val="24"/>
+                <w:szCs w:val="24"/>
+              </w:rPr>
+            </w:pPr>
+            <w:r>
+              <w:rPr>
+                <w:rFonts w:ascii="Arial" w:hAnsi="Arial" w:cs="Arial"/>
+                <w:sz w:val="24"/>
+                <w:szCs w:val="24"/>
+              </w:rPr>
+              <w:t>- El encargado de bodega crea una nueva entrada a bodega.</w:t>
+            </w:r>
+          </w:p>
+          <w:p>
+            <w:pPr>
+              <w:numPr>
+                <w:ilvl w:val="0"/>
+                <w:numId w:val="32"/>
+              </w:numPr>
+              <w:spacing w:after="160" w:line="259" w:lineRule="auto"/>
+              <w:ind w:firstLine="420"/>
+              <w:cnfStyle w:val="000000100000" w:firstRow="0" w:lastRow="0" w:firstColumn="0" w:lastColumn="0" w:oddVBand="0" w:evenVBand="0" w:oddHBand="1" w:evenHBand="0" w:firstRowFirstColumn="0" w:firstRowLastColumn="0" w:lastRowFirstColumn="0" w:lastRowLastColumn="0"/>
+              <w:rPr>
+                <w:rFonts w:ascii="Arial" w:hAnsi="Arial" w:cs="Arial"/>
+                <w:sz w:val="24"/>
+                <w:szCs w:val="24"/>
+              </w:rPr>
+            </w:pPr>
+            <w:r>
+              <w:rPr>
+                <w:rFonts w:ascii="Arial" w:hAnsi="Arial" w:cs="Arial"/>
+                <w:sz w:val="24"/>
+                <w:szCs w:val="24"/>
+              </w:rPr>
+              <w:t>- El enca</w:t>
+            </w:r>
+            <w:r>
+              <w:rPr>
+                <w:rFonts w:ascii="Arial" w:hAnsi="Arial" w:cs="Arial"/>
+                <w:sz w:val="24"/>
+                <w:szCs w:val="24"/>
+              </w:rPr>
+              <w:t>rgado de bodega ingresa</w:t>
+            </w:r>
+            <w:r>
+              <w:rPr>
+                <w:rFonts w:ascii="Arial" w:hAnsi="Arial" w:cs="Arial"/>
+                <w:sz w:val="24"/>
+                <w:szCs w:val="24"/>
+              </w:rPr>
+              <w:t xml:space="preserve"> la clasificació</w:t>
+            </w:r>
+            <w:r>
+              <w:rPr>
+                <w:rFonts w:ascii="Arial" w:hAnsi="Arial" w:cs="Arial"/>
+                <w:sz w:val="24"/>
+                <w:szCs w:val="24"/>
+              </w:rPr>
+              <w:t>n, identificador del producto, fecha de corte.</w:t>
+            </w:r>
+          </w:p>
+          <w:p>
+            <w:pPr>
+              <w:numPr>
+                <w:ilvl w:val="0"/>
+                <w:numId w:val="32"/>
+              </w:numPr>
+              <w:spacing w:after="160" w:line="259" w:lineRule="auto"/>
+              <w:ind w:firstLine="420"/>
+              <w:cnfStyle w:val="000000100000" w:firstRow="0" w:lastRow="0" w:firstColumn="0" w:lastColumn="0" w:oddVBand="0" w:evenVBand="0" w:oddHBand="1" w:evenHBand="0" w:firstRowFirstColumn="0" w:firstRowLastColumn="0" w:lastRowFirstColumn="0" w:lastRowLastColumn="0"/>
+              <w:rPr>
+                <w:rFonts w:ascii="Arial" w:hAnsi="Arial" w:cs="Arial"/>
+                <w:sz w:val="24"/>
+                <w:szCs w:val="24"/>
+              </w:rPr>
+            </w:pPr>
+            <w:r>
+              <w:rPr>
+                <w:rFonts w:ascii="Arial" w:hAnsi="Arial" w:cs="Arial"/>
+                <w:sz w:val="24"/>
+                <w:szCs w:val="24"/>
+              </w:rPr>
+              <w:t xml:space="preserve">- El sistema muestra la información capturada clasificación, identificador, fecha de </w:t>
+            </w:r>
+            <w:r>
+              <w:rPr>
+                <w:rFonts w:ascii="Arial" w:hAnsi="Arial" w:cs="Arial"/>
+                <w:sz w:val="24"/>
+                <w:szCs w:val="24"/>
+              </w:rPr>
+              <w:lastRenderedPageBreak/>
+              <w:t>corte y asigna una fecha de entrada, folio y ubicación en bodega.</w:t>
+            </w:r>
+          </w:p>
+          <w:p>
+            <w:pPr>
+              <w:numPr>
+                <w:ilvl w:val="0"/>
+                <w:numId w:val="32"/>
+              </w:numPr>
+              <w:spacing w:after="160" w:line="259" w:lineRule="auto"/>
+              <w:ind w:firstLine="420"/>
+              <w:cnfStyle w:val="000000100000" w:firstRow="0" w:lastRow="0" w:firstColumn="0" w:lastColumn="0" w:oddVBand="0" w:evenVBand="0" w:oddHBand="1" w:evenHBand="0" w:firstRowFirstColumn="0" w:firstRowLastColumn="0" w:lastRowFirstColumn="0" w:lastRowLastColumn="0"/>
+              <w:rPr>
+                <w:rFonts w:ascii="Arial" w:hAnsi="Arial" w:cs="Arial"/>
+                <w:sz w:val="24"/>
+                <w:szCs w:val="24"/>
+              </w:rPr>
+            </w:pPr>
+            <w:r>
+              <w:rPr>
+                <w:rFonts w:ascii="Arial" w:hAnsi="Arial" w:cs="Arial"/>
+                <w:sz w:val="24"/>
+                <w:szCs w:val="24"/>
+              </w:rPr>
+              <w:t>- El encargado de bodega registra la entrada.</w:t>
+            </w:r>
+          </w:p>
+          <w:p>
+            <w:pPr>
+              <w:numPr>
+                <w:ilvl w:val="0"/>
+                <w:numId w:val="32"/>
+              </w:numPr>
+              <w:spacing w:after="160" w:line="259" w:lineRule="auto"/>
+              <w:ind w:firstLine="420"/>
+              <w:cnfStyle w:val="000000100000" w:firstRow="0" w:lastRow="0" w:firstColumn="0" w:lastColumn="0" w:oddVBand="0" w:evenVBand="0" w:oddHBand="1" w:evenHBand="0" w:firstRowFirstColumn="0" w:firstRowLastColumn="0" w:lastRowFirstColumn="0" w:lastRowLastColumn="0"/>
+              <w:rPr>
+                <w:rFonts w:ascii="Arial" w:hAnsi="Arial" w:cs="Arial"/>
+                <w:sz w:val="24"/>
+                <w:szCs w:val="24"/>
+              </w:rPr>
+            </w:pPr>
+            <w:r>
+              <w:rPr>
+                <w:rFonts w:ascii="Arial" w:hAnsi="Arial" w:cs="Arial"/>
+                <w:sz w:val="24"/>
+                <w:szCs w:val="24"/>
+              </w:rPr>
+              <w:t>- El sistema valida espacio disponible en la bodega de la clasificación.</w:t>
+            </w:r>
+          </w:p>
+          <w:p>
+            <w:pPr>
+              <w:numPr>
+                <w:ilvl w:val="0"/>
+                <w:numId w:val="32"/>
+              </w:numPr>
+              <w:spacing w:after="160" w:line="259" w:lineRule="auto"/>
+              <w:ind w:firstLine="420"/>
+              <w:cnfStyle w:val="000000100000" w:firstRow="0" w:lastRow="0" w:firstColumn="0" w:lastColumn="0" w:oddVBand="0" w:evenVBand="0" w:oddHBand="1" w:evenHBand="0" w:firstRowFirstColumn="0" w:firstRowLastColumn="0" w:lastRowFirstColumn="0" w:lastRowLastColumn="0"/>
+              <w:rPr>
+                <w:rFonts w:ascii="Arial" w:hAnsi="Arial" w:cs="Arial"/>
+                <w:sz w:val="24"/>
+                <w:szCs w:val="24"/>
+              </w:rPr>
+            </w:pPr>
+            <w:r>
+              <w:rPr>
+                <w:rFonts w:ascii="Arial" w:hAnsi="Arial" w:cs="Arial"/>
+                <w:sz w:val="24"/>
+                <w:szCs w:val="24"/>
+              </w:rPr>
+              <w:t>- El sistema actualiza el inventario en bodega</w:t>
+            </w:r>
+            <w:r>
+              <w:rPr>
+                <w:rFonts w:ascii="Arial" w:hAnsi="Arial" w:cs="Arial"/>
+                <w:sz w:val="24"/>
+                <w:szCs w:val="24"/>
+              </w:rPr>
+              <w:t>.</w:t>
+            </w:r>
+          </w:p>
+          <w:p>
+            <w:pPr>
+              <w:numPr>
+                <w:ilvl w:val="0"/>
+                <w:numId w:val="32"/>
+              </w:numPr>
+              <w:spacing w:after="160" w:line="259" w:lineRule="auto"/>
+              <w:ind w:firstLine="420"/>
+              <w:cnfStyle w:val="000000100000" w:firstRow="0" w:lastRow="0" w:firstColumn="0" w:lastColumn="0" w:oddVBand="0" w:evenVBand="0" w:oddHBand="1" w:evenHBand="0" w:firstRowFirstColumn="0" w:firstRowLastColumn="0" w:lastRowFirstColumn="0" w:lastRowLastColumn="0"/>
+              <w:rPr>
+                <w:rFonts w:ascii="Arial" w:hAnsi="Arial" w:cs="Arial"/>
+                <w:sz w:val="24"/>
+                <w:szCs w:val="24"/>
+              </w:rPr>
+            </w:pPr>
+            <w:r>
+              <w:rPr>
+                <w:rFonts w:ascii="Arial" w:hAnsi="Arial" w:cs="Arial"/>
+                <w:sz w:val="24"/>
+                <w:szCs w:val="24"/>
+              </w:rPr>
+              <w:t xml:space="preserve">- </w:t>
+            </w:r>
+            <w:r>
+              <w:rPr>
+                <w:rFonts w:ascii="Arial" w:hAnsi="Arial" w:cs="Arial"/>
+                <w:sz w:val="24"/>
+                <w:szCs w:val="24"/>
+              </w:rPr>
+              <w:t>El sistema genera un archivo con código, bodega y ubicación del lote.</w:t>
+            </w:r>
+          </w:p>
+        </w:tc>
+      </w:tr>
+      <w:tr>
+        <w:tc>
+          <w:tcPr>
+            <w:cnfStyle w:val="001000000000" w:firstRow="0" w:lastRow="0" w:firstColumn="1" w:lastColumn="0" w:oddVBand="0" w:evenVBand="0" w:oddHBand="0" w:evenHBand="0" w:firstRowFirstColumn="0" w:firstRowLastColumn="0" w:lastRowFirstColumn="0" w:lastRowLastColumn="0"/>
+            <w:tcW w:w="2943" w:type="dxa"/>
+          </w:tcPr>
+          <w:p>
+            <w:pPr>
+              <w:rPr>
+                <w:rFonts w:ascii="Arial" w:hAnsi="Arial" w:cs="Arial"/>
+                <w:b w:val="0"/>
+                <w:sz w:val="24"/>
+                <w:szCs w:val="24"/>
+              </w:rPr>
+            </w:pPr>
+            <w:r>
+              <w:rPr>
+                <w:rFonts w:ascii="Arial" w:hAnsi="Arial" w:cs="Arial"/>
+                <w:sz w:val="24"/>
+                <w:szCs w:val="24"/>
+              </w:rPr>
+              <w:lastRenderedPageBreak/>
+              <w:t>Extensiones (o Flujos Alternativos):</w:t>
+            </w:r>
+          </w:p>
+        </w:tc>
+        <w:tc>
+          <w:tcPr>
+            <w:tcW w:w="5701" w:type="dxa"/>
+          </w:tcPr>
+          <w:p>
+            <w:pPr>
+              <w:cnfStyle w:val="000000000000" w:firstRow="0" w:lastRow="0" w:firstColumn="0" w:lastColumn="0" w:oddVBand="0" w:evenVBand="0" w:oddHBand="0" w:evenHBand="0" w:firstRowFirstColumn="0" w:firstRowLastColumn="0" w:lastRowFirstColumn="0" w:lastRowLastColumn="0"/>
+              <w:rPr>
+                <w:rFonts w:ascii="Arial" w:hAnsi="Arial" w:cs="Arial"/>
+                <w:sz w:val="24"/>
+                <w:szCs w:val="24"/>
+              </w:rPr>
+            </w:pPr>
+            <w:r>
+              <w:rPr>
+                <w:rFonts w:ascii="Arial" w:hAnsi="Arial" w:cs="Arial"/>
+                <w:sz w:val="24"/>
+                <w:szCs w:val="24"/>
+              </w:rPr>
+              <w:t>3a El encargado de bodega quiere eliminar el producto ingresado</w:t>
+            </w:r>
+          </w:p>
+          <w:p>
+            <w:pPr>
+              <w:pStyle w:val="Prrafodelista"/>
+              <w:numPr>
+                <w:ilvl w:val="0"/>
+                <w:numId w:val="33"/>
+              </w:numPr>
+              <w:spacing w:after="160" w:line="259" w:lineRule="auto"/>
+              <w:cnfStyle w:val="000000000000" w:firstRow="0" w:lastRow="0" w:firstColumn="0" w:lastColumn="0" w:oddVBand="0" w:evenVBand="0" w:oddHBand="0" w:evenHBand="0" w:firstRowFirstColumn="0" w:firstRowLastColumn="0" w:lastRowFirstColumn="0" w:lastRowLastColumn="0"/>
+              <w:rPr>
+                <w:rFonts w:ascii="Arial" w:hAnsi="Arial" w:cs="Arial"/>
+                <w:sz w:val="24"/>
+                <w:szCs w:val="24"/>
+              </w:rPr>
+            </w:pPr>
+            <w:r>
+              <w:rPr>
+                <w:rFonts w:ascii="Arial" w:hAnsi="Arial" w:cs="Arial"/>
+                <w:sz w:val="24"/>
+                <w:szCs w:val="24"/>
+              </w:rPr>
+              <w:t>El sistema elimina la entrada de producto.</w:t>
+            </w:r>
+          </w:p>
+          <w:p>
+            <w:pPr>
+              <w:pStyle w:val="Prrafodelista"/>
+              <w:numPr>
+                <w:ilvl w:val="0"/>
+                <w:numId w:val="33"/>
+              </w:numPr>
+              <w:spacing w:after="160" w:line="259" w:lineRule="auto"/>
+              <w:cnfStyle w:val="000000000000" w:firstRow="0" w:lastRow="0" w:firstColumn="0" w:lastColumn="0" w:oddVBand="0" w:evenVBand="0" w:oddHBand="0" w:evenHBand="0" w:firstRowFirstColumn="0" w:firstRowLastColumn="0" w:lastRowFirstColumn="0" w:lastRowLastColumn="0"/>
+              <w:rPr>
+                <w:rFonts w:ascii="Arial" w:hAnsi="Arial" w:cs="Arial"/>
+                <w:sz w:val="24"/>
+                <w:szCs w:val="24"/>
+              </w:rPr>
+            </w:pPr>
+            <w:r>
+              <w:rPr>
+                <w:rFonts w:ascii="Arial" w:hAnsi="Arial" w:cs="Arial"/>
+                <w:sz w:val="24"/>
+                <w:szCs w:val="24"/>
+              </w:rPr>
+              <w:t>El encargado de bodega ingresa otro producto.</w:t>
+            </w:r>
+          </w:p>
+          <w:p>
+            <w:pPr>
+              <w:ind w:left="420"/>
+              <w:cnfStyle w:val="000000000000" w:firstRow="0" w:lastRow="0" w:firstColumn="0" w:lastColumn="0" w:oddVBand="0" w:evenVBand="0" w:oddHBand="0" w:evenHBand="0" w:firstRowFirstColumn="0" w:firstRowLastColumn="0" w:lastRowFirstColumn="0" w:lastRowLastColumn="0"/>
+              <w:rPr>
+                <w:rFonts w:ascii="Arial" w:hAnsi="Arial" w:cs="Arial"/>
+                <w:sz w:val="24"/>
+                <w:szCs w:val="24"/>
+              </w:rPr>
+            </w:pPr>
+            <w:r>
+              <w:rPr>
+                <w:rFonts w:ascii="Arial" w:hAnsi="Arial" w:cs="Arial"/>
+                <w:sz w:val="24"/>
+                <w:szCs w:val="24"/>
+              </w:rPr>
+              <w:t>4a El encargado de bodega cancela la entrada de producto.</w:t>
+            </w:r>
+          </w:p>
+          <w:p>
+            <w:pPr>
+              <w:pStyle w:val="Prrafodelista"/>
+              <w:numPr>
+                <w:ilvl w:val="0"/>
+                <w:numId w:val="34"/>
+              </w:numPr>
+              <w:spacing w:after="160" w:line="259" w:lineRule="auto"/>
+              <w:cnfStyle w:val="000000000000" w:firstRow="0" w:lastRow="0" w:firstColumn="0" w:lastColumn="0" w:oddVBand="0" w:evenVBand="0" w:oddHBand="0" w:evenHBand="0" w:firstRowFirstColumn="0" w:firstRowLastColumn="0" w:lastRowFirstColumn="0" w:lastRowLastColumn="0"/>
+              <w:rPr>
+                <w:rFonts w:ascii="Arial" w:hAnsi="Arial" w:cs="Arial"/>
+                <w:sz w:val="24"/>
+                <w:szCs w:val="24"/>
+              </w:rPr>
+            </w:pPr>
+            <w:r>
+              <w:rPr>
+                <w:rFonts w:ascii="Arial" w:hAnsi="Arial" w:cs="Arial"/>
+                <w:sz w:val="24"/>
+                <w:szCs w:val="24"/>
+              </w:rPr>
+              <w:t>El sistema elimina la entrada de producto.</w:t>
+            </w:r>
+          </w:p>
+          <w:p>
+            <w:pPr>
+              <w:ind w:left="420"/>
+              <w:cnfStyle w:val="000000000000" w:firstRow="0" w:lastRow="0" w:firstColumn="0" w:lastColumn="0" w:oddVBand="0" w:evenVBand="0" w:oddHBand="0" w:evenHBand="0" w:firstRowFirstColumn="0" w:firstRowLastColumn="0" w:lastRowFirstColumn="0" w:lastRowLastColumn="0"/>
+              <w:rPr>
+                <w:rFonts w:ascii="Arial" w:hAnsi="Arial" w:cs="Arial"/>
+                <w:sz w:val="24"/>
+                <w:szCs w:val="24"/>
+              </w:rPr>
+            </w:pPr>
+            <w:r>
+              <w:rPr>
+                <w:rFonts w:ascii="Arial" w:hAnsi="Arial" w:cs="Arial"/>
+                <w:sz w:val="24"/>
+                <w:szCs w:val="24"/>
+              </w:rPr>
+              <w:t>5a El sistema detecta que no hay espacio en bodega</w:t>
+            </w:r>
+          </w:p>
+          <w:p>
+            <w:pPr>
+              <w:pStyle w:val="Prrafodelista"/>
+              <w:numPr>
+                <w:ilvl w:val="0"/>
+                <w:numId w:val="35"/>
+              </w:numPr>
+              <w:spacing w:after="160" w:line="259" w:lineRule="auto"/>
+              <w:cnfStyle w:val="000000000000" w:firstRow="0" w:lastRow="0" w:firstColumn="0" w:lastColumn="0" w:oddVBand="0" w:evenVBand="0" w:oddHBand="0" w:evenHBand="0" w:firstRowFirstColumn="0" w:firstRowLastColumn="0" w:lastRowFirstColumn="0" w:lastRowLastColumn="0"/>
+              <w:rPr>
+                <w:rFonts w:ascii="Arial" w:hAnsi="Arial" w:cs="Arial"/>
+                <w:sz w:val="24"/>
+                <w:szCs w:val="24"/>
+              </w:rPr>
+            </w:pPr>
+            <w:r>
+              <w:rPr>
+                <w:rFonts w:ascii="Arial" w:hAnsi="Arial" w:cs="Arial"/>
+                <w:sz w:val="24"/>
+                <w:szCs w:val="24"/>
+              </w:rPr>
+              <w:t>El sistema muestra las bodegas con capacidad de almacenar el producto</w:t>
+            </w:r>
+          </w:p>
+          <w:p>
+            <w:pPr>
+              <w:pStyle w:val="Prrafodelista"/>
+              <w:numPr>
+                <w:ilvl w:val="0"/>
+                <w:numId w:val="35"/>
+              </w:numPr>
+              <w:spacing w:after="160" w:line="259" w:lineRule="auto"/>
+              <w:cnfStyle w:val="000000000000" w:firstRow="0" w:lastRow="0" w:firstColumn="0" w:lastColumn="0" w:oddVBand="0" w:evenVBand="0" w:oddHBand="0" w:evenHBand="0" w:firstRowFirstColumn="0" w:firstRowLastColumn="0" w:lastRowFirstColumn="0" w:lastRowLastColumn="0"/>
+              <w:rPr>
+                <w:rFonts w:ascii="Arial" w:hAnsi="Arial" w:cs="Arial"/>
+                <w:sz w:val="24"/>
+                <w:szCs w:val="24"/>
+              </w:rPr>
+            </w:pPr>
+            <w:r>
+              <w:rPr>
+                <w:rFonts w:ascii="Arial" w:hAnsi="Arial" w:cs="Arial"/>
+                <w:sz w:val="24"/>
+                <w:szCs w:val="24"/>
+              </w:rPr>
+              <w:t>El encargado de bodega selecciona alguna de las bodegas con capacidad suficiente de almacenar el producto.</w:t>
+            </w:r>
+          </w:p>
+          <w:p>
+            <w:pPr>
+              <w:cnfStyle w:val="000000000000" w:firstRow="0" w:lastRow="0" w:firstColumn="0" w:lastColumn="0" w:oddVBand="0" w:evenVBand="0" w:oddHBand="0" w:evenHBand="0" w:firstRowFirstColumn="0" w:firstRowLastColumn="0" w:lastRowFirstColumn="0" w:lastRowLastColumn="0"/>
+              <w:rPr>
+                <w:rFonts w:ascii="Arial" w:hAnsi="Arial" w:cs="Arial"/>
+                <w:b/>
+                <w:sz w:val="24"/>
+                <w:szCs w:val="24"/>
+              </w:rPr>
+            </w:pPr>
+          </w:p>
+        </w:tc>
+      </w:tr>
+      <w:tr>
+        <w:trPr>
+          <w:cnfStyle w:val="000000100000" w:firstRow="0" w:lastRow="0" w:firstColumn="0" w:lastColumn="0" w:oddVBand="0" w:evenVBand="0" w:oddHBand="1" w:evenHBand="0" w:firstRowFirstColumn="0" w:firstRowLastColumn="0" w:lastRowFirstColumn="0" w:lastRowLastColumn="0"/>
+        </w:trPr>
+        <w:tc>
+          <w:tcPr>
+            <w:cnfStyle w:val="001000000000" w:firstRow="0" w:lastRow="0" w:firstColumn="1" w:lastColumn="0" w:oddVBand="0" w:evenVBand="0" w:oddHBand="0" w:evenHBand="0" w:firstRowFirstColumn="0" w:firstRowLastColumn="0" w:lastRowFirstColumn="0" w:lastRowLastColumn="0"/>
+            <w:tcW w:w="2943" w:type="dxa"/>
+          </w:tcPr>
+          <w:p>
+            <w:pPr>
+              <w:rPr>
+                <w:rFonts w:ascii="Arial" w:hAnsi="Arial" w:cs="Arial"/>
+                <w:b w:val="0"/>
+                <w:sz w:val="24"/>
+                <w:szCs w:val="24"/>
+              </w:rPr>
+            </w:pPr>
+            <w:r>
+              <w:rPr>
+                <w:rFonts w:ascii="Arial" w:hAnsi="Arial" w:cs="Arial"/>
+                <w:sz w:val="24"/>
+                <w:szCs w:val="24"/>
+              </w:rPr>
+              <w:t>Requisitos especiales:</w:t>
+            </w:r>
+          </w:p>
+        </w:tc>
+        <w:tc>
+          <w:tcPr>
+            <w:tcW w:w="5701" w:type="dxa"/>
+          </w:tcPr>
+          <w:p>
+            <w:pPr>
+              <w:cnfStyle w:val="000000100000" w:firstRow="0" w:lastRow="0" w:firstColumn="0" w:lastColumn="0" w:oddVBand="0" w:evenVBand="0" w:oddHBand="1" w:evenHBand="0" w:firstRowFirstColumn="0" w:firstRowLastColumn="0" w:lastRowFirstColumn="0" w:lastRowLastColumn="0"/>
+              <w:rPr>
+                <w:rFonts w:ascii="Arial" w:hAnsi="Arial" w:cs="Arial"/>
+                <w:b/>
+                <w:sz w:val="24"/>
+                <w:szCs w:val="24"/>
+              </w:rPr>
+            </w:pPr>
+            <w:r>
+              <w:rPr>
+                <w:rFonts w:ascii="Arial" w:hAnsi="Arial" w:cs="Arial"/>
+                <w:sz w:val="24"/>
+                <w:szCs w:val="24"/>
+              </w:rPr>
+              <w:t>No encontrados por el momento.</w:t>
+            </w:r>
+          </w:p>
+        </w:tc>
+      </w:tr>
+      <w:tr>
+        <w:tc>
+          <w:tcPr>
+            <w:cnfStyle w:val="001000000000" w:firstRow="0" w:lastRow="0" w:firstColumn="1" w:lastColumn="0" w:oddVBand="0" w:evenVBand="0" w:oddHBand="0" w:evenHBand="0" w:firstRowFirstColumn="0" w:firstRowLastColumn="0" w:lastRowFirstColumn="0" w:lastRowLastColumn="0"/>
+            <w:tcW w:w="2943" w:type="dxa"/>
+          </w:tcPr>
+          <w:p>
+            <w:pPr>
+              <w:rPr>
+                <w:rFonts w:ascii="Arial" w:hAnsi="Arial" w:cs="Arial"/>
+                <w:b w:val="0"/>
+                <w:sz w:val="24"/>
+                <w:szCs w:val="24"/>
+              </w:rPr>
+            </w:pPr>
+            <w:r>
+              <w:rPr>
+                <w:rFonts w:ascii="Arial" w:hAnsi="Arial" w:cs="Arial"/>
+                <w:sz w:val="24"/>
+                <w:szCs w:val="24"/>
+              </w:rPr>
+              <w:t>Lista de tecnología y variaciones de datos:</w:t>
+            </w:r>
+          </w:p>
+        </w:tc>
+        <w:tc>
+          <w:tcPr>
+            <w:tcW w:w="5701" w:type="dxa"/>
+          </w:tcPr>
+          <w:p>
+            <w:pPr>
+              <w:cnfStyle w:val="000000000000" w:firstRow="0" w:lastRow="0" w:firstColumn="0" w:lastColumn="0" w:oddVBand="0" w:evenVBand="0" w:oddHBand="0" w:evenHBand="0" w:firstRowFirstColumn="0" w:firstRowLastColumn="0" w:lastRowFirstColumn="0" w:lastRowLastColumn="0"/>
+              <w:rPr>
+                <w:rFonts w:ascii="Arial" w:hAnsi="Arial" w:cs="Arial"/>
+                <w:b/>
+                <w:sz w:val="24"/>
+                <w:szCs w:val="24"/>
+              </w:rPr>
+            </w:pPr>
+            <w:r>
+              <w:rPr>
+                <w:rFonts w:ascii="Arial" w:hAnsi="Arial" w:cs="Arial"/>
+                <w:sz w:val="24"/>
+                <w:szCs w:val="24"/>
+              </w:rPr>
+              <w:tab/>
+              <w:t>No encontradas por el momento.</w:t>
+            </w:r>
+          </w:p>
+        </w:tc>
+      </w:tr>
+      <w:tr>
+        <w:trPr>
+          <w:cnfStyle w:val="000000100000" w:firstRow="0" w:lastRow="0" w:firstColumn="0" w:lastColumn="0" w:oddVBand="0" w:evenVBand="0" w:oddHBand="1" w:evenHBand="0" w:firstRowFirstColumn="0" w:firstRowLastColumn="0" w:lastRowFirstColumn="0" w:lastRowLastColumn="0"/>
+        </w:trPr>
+        <w:tc>
+          <w:tcPr>
+            <w:cnfStyle w:val="001000000000" w:firstRow="0" w:lastRow="0" w:firstColumn="1" w:lastColumn="0" w:oddVBand="0" w:evenVBand="0" w:oddHBand="0" w:evenHBand="0" w:firstRowFirstColumn="0" w:firstRowLastColumn="0" w:lastRowFirstColumn="0" w:lastRowLastColumn="0"/>
+            <w:tcW w:w="2943" w:type="dxa"/>
+          </w:tcPr>
+          <w:p>
+            <w:pPr>
+              <w:rPr>
+                <w:rFonts w:ascii="Arial" w:hAnsi="Arial" w:cs="Arial"/>
+                <w:b w:val="0"/>
+                <w:sz w:val="24"/>
+                <w:szCs w:val="24"/>
+              </w:rPr>
+            </w:pPr>
+            <w:r>
+              <w:rPr>
+                <w:rFonts w:ascii="Arial" w:hAnsi="Arial" w:cs="Arial"/>
+                <w:sz w:val="24"/>
+                <w:szCs w:val="24"/>
+              </w:rPr>
+              <w:t xml:space="preserve">Frecuencia: </w:t>
+            </w:r>
+          </w:p>
+        </w:tc>
+        <w:tc>
+          <w:tcPr>
+            <w:tcW w:w="5701" w:type="dxa"/>
+          </w:tcPr>
+          <w:p>
+            <w:pPr>
+              <w:cnfStyle w:val="000000100000" w:firstRow="0" w:lastRow="0" w:firstColumn="0" w:lastColumn="0" w:oddVBand="0" w:evenVBand="0" w:oddHBand="1" w:evenHBand="0" w:firstRowFirstColumn="0" w:firstRowLastColumn="0" w:lastRowFirstColumn="0" w:lastRowLastColumn="0"/>
+              <w:rPr>
+                <w:rFonts w:ascii="Arial" w:hAnsi="Arial" w:cs="Arial"/>
+                <w:b/>
+                <w:sz w:val="24"/>
+                <w:szCs w:val="24"/>
+              </w:rPr>
+            </w:pPr>
+            <w:r>
+              <w:rPr>
+                <w:rFonts w:ascii="Arial" w:hAnsi="Arial" w:cs="Arial"/>
+                <w:sz w:val="24"/>
+                <w:szCs w:val="24"/>
+              </w:rPr>
+              <w:t>Podría ser casi continuo.</w:t>
+            </w:r>
+          </w:p>
+        </w:tc>
+      </w:tr>
+      <w:tr>
+        <w:tc>
+          <w:tcPr>
+            <w:cnfStyle w:val="001000000000" w:firstRow="0" w:lastRow="0" w:firstColumn="1" w:lastColumn="0" w:oddVBand="0" w:evenVBand="0" w:oddHBand="0" w:evenHBand="0" w:firstRowFirstColumn="0" w:firstRowLastColumn="0" w:lastRowFirstColumn="0" w:lastRowLastColumn="0"/>
+            <w:tcW w:w="2943" w:type="dxa"/>
+          </w:tcPr>
+          <w:p>
+            <w:pPr>
+              <w:rPr>
+                <w:rFonts w:ascii="Arial" w:hAnsi="Arial" w:cs="Arial"/>
+                <w:b w:val="0"/>
+                <w:sz w:val="24"/>
+                <w:szCs w:val="24"/>
+              </w:rPr>
+            </w:pPr>
+            <w:r>
+              <w:rPr>
+                <w:rFonts w:ascii="Arial" w:hAnsi="Arial" w:cs="Arial"/>
+                <w:sz w:val="24"/>
+                <w:szCs w:val="24"/>
+              </w:rPr>
+              <w:t>Temas pendientes:</w:t>
+            </w:r>
+          </w:p>
+        </w:tc>
+        <w:tc>
+          <w:tcPr>
+            <w:tcW w:w="5701" w:type="dxa"/>
+          </w:tcPr>
+          <w:p>
+            <w:pPr>
+              <w:ind w:firstLine="420"/>
+              <w:cnfStyle w:val="000000000000" w:firstRow="0" w:lastRow="0" w:firstColumn="0" w:lastColumn="0" w:oddVBand="0" w:evenVBand="0" w:oddHBand="0" w:evenHBand="0" w:firstRowFirstColumn="0" w:firstRowLastColumn="0" w:lastRowFirstColumn="0" w:lastRowLastColumn="0"/>
+              <w:rPr>
+                <w:rFonts w:ascii="Arial" w:hAnsi="Arial" w:cs="Arial"/>
+                <w:sz w:val="24"/>
+                <w:szCs w:val="24"/>
+              </w:rPr>
+            </w:pPr>
+            <w:r>
+              <w:rPr>
+                <w:rFonts w:ascii="Arial" w:hAnsi="Arial" w:cs="Arial"/>
+                <w:sz w:val="24"/>
+                <w:szCs w:val="24"/>
+              </w:rPr>
+              <w:t>No encontrados por el momento.</w:t>
+            </w:r>
+          </w:p>
+          <w:p>
+            <w:pPr>
+              <w:cnfStyle w:val="000000000000" w:firstRow="0" w:lastRow="0" w:firstColumn="0" w:lastColumn="0" w:oddVBand="0" w:evenVBand="0" w:oddHBand="0" w:evenHBand="0" w:firstRowFirstColumn="0" w:firstRowLastColumn="0" w:lastRowFirstColumn="0" w:lastRowLastColumn="0"/>
+              <w:rPr>
+                <w:rFonts w:ascii="Arial" w:hAnsi="Arial" w:cs="Arial"/>
+                <w:b/>
+                <w:sz w:val="24"/>
+                <w:szCs w:val="24"/>
+              </w:rPr>
+            </w:pPr>
+          </w:p>
+        </w:tc>
+      </w:tr>
+    </w:tbl>
     <w:p>
       <w:pPr>
         <w:ind w:firstLine="420"/>
@@ -1812,33 +2884,6 @@
           <w:szCs w:val="24"/>
         </w:rPr>
       </w:pPr>
-      <w:r>
-        <w:rPr>
-          <w:rFonts w:ascii="Arial" w:hAnsi="Arial" w:cs="Arial"/>
-          <w:sz w:val="24"/>
-          <w:szCs w:val="24"/>
-        </w:rPr>
-        <w:t>Encargado de bodega.</w:t>
-      </w:r>
-    </w:p>
-    <w:p>
-      <w:pPr>
-        <w:rPr>
-          <w:rFonts w:ascii="Arial" w:hAnsi="Arial" w:cs="Arial"/>
-          <w:b/>
-          <w:sz w:val="24"/>
-          <w:szCs w:val="24"/>
-        </w:rPr>
-      </w:pPr>
-      <w:r>
-        <w:rPr>
-          <w:rFonts w:ascii="Arial" w:hAnsi="Arial" w:cs="Arial"/>
-          <w:b/>
-          <w:sz w:val="24"/>
-          <w:szCs w:val="24"/>
-        </w:rPr>
-        <w:t>Personal involucrado:</w:t>
-      </w:r>
     </w:p>
     <w:p>
       <w:pPr>
@@ -1849,677 +2894,23 @@
           <w:szCs w:val="24"/>
         </w:rPr>
       </w:pPr>
-      <w:r>
-        <w:rPr>
-          <w:rFonts w:ascii="Arial" w:hAnsi="Arial" w:cs="Arial"/>
-          <w:sz w:val="24"/>
-          <w:szCs w:val="24"/>
-        </w:rPr>
-        <w:t>Encargado de bodega: Desea saber el código del lote asignado.</w:t>
-      </w:r>
-    </w:p>
-    <w:p>
-      <w:pPr>
-        <w:ind w:firstLine="420"/>
-        <w:rPr>
-          <w:rFonts w:ascii="Arial" w:hAnsi="Arial" w:cs="Arial"/>
-          <w:sz w:val="24"/>
-          <w:szCs w:val="24"/>
-        </w:rPr>
-      </w:pPr>
-      <w:r>
-        <w:rPr>
-          <w:rFonts w:ascii="Arial" w:hAnsi="Arial" w:cs="Arial"/>
-          <w:sz w:val="24"/>
-          <w:szCs w:val="24"/>
-        </w:rPr>
-        <w:t>Cargadores: Desean saber a qué bodega y ubicación en bodega se mandará el lote.</w:t>
-      </w:r>
-    </w:p>
-    <w:p>
-      <w:pPr>
-        <w:rPr>
-          <w:rFonts w:ascii="Arial" w:hAnsi="Arial" w:cs="Arial"/>
-          <w:b/>
-          <w:sz w:val="24"/>
-          <w:szCs w:val="24"/>
-        </w:rPr>
-      </w:pPr>
-      <w:r>
-        <w:rPr>
-          <w:rFonts w:ascii="Arial" w:hAnsi="Arial" w:cs="Arial"/>
-          <w:b/>
-          <w:sz w:val="24"/>
-          <w:szCs w:val="24"/>
-        </w:rPr>
-        <w:t>Precondiciones:</w:t>
-      </w:r>
-    </w:p>
-    <w:p>
-      <w:pPr>
-        <w:ind w:firstLine="420"/>
-        <w:rPr>
-          <w:rFonts w:ascii="Arial" w:hAnsi="Arial" w:cs="Arial"/>
-          <w:sz w:val="24"/>
-          <w:szCs w:val="24"/>
-        </w:rPr>
-      </w:pPr>
-      <w:r>
-        <w:rPr>
-          <w:rFonts w:ascii="Arial" w:hAnsi="Arial" w:cs="Arial"/>
-          <w:sz w:val="24"/>
-          <w:szCs w:val="24"/>
-        </w:rPr>
-        <w:t>El Encargado de bodega se identifica y autentifica.</w:t>
-      </w:r>
-    </w:p>
-    <w:p>
-      <w:pPr>
-        <w:rPr>
-          <w:rFonts w:ascii="Arial" w:hAnsi="Arial" w:cs="Arial"/>
-          <w:b/>
-          <w:sz w:val="24"/>
-          <w:szCs w:val="24"/>
-        </w:rPr>
-      </w:pPr>
-      <w:r>
-        <w:rPr>
-          <w:rFonts w:ascii="Arial" w:hAnsi="Arial" w:cs="Arial"/>
-          <w:b/>
-          <w:sz w:val="24"/>
-          <w:szCs w:val="24"/>
-        </w:rPr>
-        <w:t>Garantías de éxito (Pos condiciones):</w:t>
-      </w:r>
-    </w:p>
-    <w:p>
-      <w:pPr>
-        <w:ind w:firstLine="420"/>
-        <w:rPr>
-          <w:rFonts w:ascii="Arial" w:hAnsi="Arial" w:cs="Arial"/>
-          <w:sz w:val="24"/>
-          <w:szCs w:val="24"/>
-        </w:rPr>
-      </w:pPr>
-      <w:r>
-        <w:rPr>
-          <w:rFonts w:ascii="Arial" w:hAnsi="Arial" w:cs="Arial"/>
-          <w:sz w:val="24"/>
-          <w:szCs w:val="24"/>
-        </w:rPr>
-        <w:t>El inventario es actualizado.</w:t>
-      </w:r>
-    </w:p>
-    <w:p>
-      <w:pPr>
-        <w:ind w:firstLine="420"/>
-        <w:rPr>
-          <w:rFonts w:ascii="Arial" w:hAnsi="Arial" w:cs="Arial"/>
-          <w:sz w:val="24"/>
-          <w:szCs w:val="24"/>
-        </w:rPr>
-      </w:pPr>
-      <w:r>
-        <w:rPr>
-          <w:rFonts w:ascii="Arial" w:hAnsi="Arial" w:cs="Arial"/>
-          <w:sz w:val="24"/>
-          <w:szCs w:val="24"/>
-        </w:rPr>
-        <w:t>Se genera un archivo pdf con código, bodega y ubicación del lote.</w:t>
-      </w:r>
-    </w:p>
-    <w:p>
-      <w:pPr>
-        <w:ind w:firstLine="420"/>
-        <w:rPr>
-          <w:rFonts w:ascii="Arial" w:hAnsi="Arial" w:cs="Arial"/>
-          <w:sz w:val="24"/>
-          <w:szCs w:val="24"/>
-        </w:rPr>
-      </w:pPr>
-    </w:p>
-    <w:p>
-      <w:pPr>
-        <w:rPr>
-          <w:rFonts w:ascii="Arial" w:hAnsi="Arial" w:cs="Arial"/>
-          <w:b/>
-          <w:sz w:val="24"/>
-          <w:szCs w:val="24"/>
-        </w:rPr>
-      </w:pPr>
-      <w:r>
-        <w:rPr>
-          <w:rFonts w:ascii="Arial" w:hAnsi="Arial" w:cs="Arial"/>
-          <w:b/>
-          <w:sz w:val="24"/>
-          <w:szCs w:val="24"/>
-        </w:rPr>
-        <w:t>Escenario principal de éxito:</w:t>
-      </w:r>
-    </w:p>
-    <w:p>
-      <w:pPr>
-        <w:numPr>
-          <w:ilvl w:val="0"/>
-          <w:numId w:val="21"/>
-        </w:numPr>
-        <w:spacing w:after="160" w:line="256" w:lineRule="auto"/>
-        <w:ind w:firstLine="420"/>
-        <w:rPr>
-          <w:rFonts w:ascii="Arial" w:hAnsi="Arial" w:cs="Arial"/>
-          <w:sz w:val="24"/>
-          <w:szCs w:val="24"/>
-        </w:rPr>
-      </w:pPr>
-      <w:r>
-        <w:rPr>
-          <w:rFonts w:ascii="Arial" w:hAnsi="Arial" w:cs="Arial"/>
-          <w:sz w:val="24"/>
-          <w:szCs w:val="24"/>
-        </w:rPr>
-        <w:t>- El encargado de bodega crea una nueva entrada a bodega.</w:t>
-      </w:r>
-    </w:p>
-    <w:p>
-      <w:pPr>
-        <w:numPr>
-          <w:ilvl w:val="0"/>
-          <w:numId w:val="21"/>
-        </w:numPr>
-        <w:spacing w:after="160" w:line="256" w:lineRule="auto"/>
-        <w:ind w:firstLine="420"/>
-        <w:rPr>
-          <w:rFonts w:ascii="Arial" w:hAnsi="Arial" w:cs="Arial"/>
-          <w:sz w:val="24"/>
-          <w:szCs w:val="24"/>
-        </w:rPr>
-      </w:pPr>
-      <w:r>
-        <w:rPr>
-          <w:rFonts w:ascii="Arial" w:hAnsi="Arial" w:cs="Arial"/>
-          <w:sz w:val="24"/>
-          <w:szCs w:val="24"/>
-        </w:rPr>
-        <w:t>- El encargado de bodega ingresa la clasificación, identificador del producto, fecha de corte.</w:t>
-      </w:r>
-    </w:p>
-    <w:p>
-      <w:pPr>
-        <w:numPr>
-          <w:ilvl w:val="0"/>
-          <w:numId w:val="21"/>
-        </w:numPr>
-        <w:spacing w:after="160" w:line="256" w:lineRule="auto"/>
-        <w:ind w:firstLine="420"/>
-        <w:rPr>
-          <w:rFonts w:ascii="Arial" w:hAnsi="Arial" w:cs="Arial"/>
-          <w:sz w:val="24"/>
-          <w:szCs w:val="24"/>
-        </w:rPr>
-      </w:pPr>
-      <w:r>
-        <w:rPr>
-          <w:rFonts w:ascii="Arial" w:hAnsi="Arial" w:cs="Arial"/>
-          <w:sz w:val="24"/>
-          <w:szCs w:val="24"/>
-        </w:rPr>
-        <w:t>- El sistema muestra la información capturada clasificación, identificador, fecha de corte y asigna una fecha de entrada, folio y ubicación en bodega.</w:t>
-      </w:r>
-    </w:p>
-    <w:p>
-      <w:pPr>
-        <w:numPr>
-          <w:ilvl w:val="0"/>
-          <w:numId w:val="21"/>
-        </w:numPr>
-        <w:spacing w:after="160" w:line="256" w:lineRule="auto"/>
-        <w:ind w:firstLine="420"/>
-        <w:rPr>
-          <w:rFonts w:ascii="Arial" w:hAnsi="Arial" w:cs="Arial"/>
-          <w:sz w:val="24"/>
-          <w:szCs w:val="24"/>
-        </w:rPr>
-      </w:pPr>
-      <w:r>
-        <w:rPr>
-          <w:rFonts w:ascii="Arial" w:hAnsi="Arial" w:cs="Arial"/>
-          <w:sz w:val="24"/>
-          <w:szCs w:val="24"/>
-        </w:rPr>
-        <w:t>- El encargado de bodega registra la entrada.</w:t>
-      </w:r>
-    </w:p>
-    <w:p>
-      <w:pPr>
-        <w:numPr>
-          <w:ilvl w:val="0"/>
-          <w:numId w:val="21"/>
-        </w:numPr>
-        <w:spacing w:after="160" w:line="256" w:lineRule="auto"/>
-        <w:ind w:firstLine="420"/>
-        <w:rPr>
-          <w:rFonts w:ascii="Arial" w:hAnsi="Arial" w:cs="Arial"/>
-          <w:sz w:val="24"/>
-          <w:szCs w:val="24"/>
-        </w:rPr>
-      </w:pPr>
-      <w:r>
-        <w:rPr>
-          <w:rFonts w:ascii="Arial" w:hAnsi="Arial" w:cs="Arial"/>
-          <w:sz w:val="24"/>
-          <w:szCs w:val="24"/>
-        </w:rPr>
-        <w:t>- El sistema valida espacio disponible en la bodega de la clasificación.</w:t>
-      </w:r>
-    </w:p>
-    <w:p>
-      <w:pPr>
-        <w:numPr>
-          <w:ilvl w:val="0"/>
-          <w:numId w:val="21"/>
-        </w:numPr>
-        <w:spacing w:after="160" w:line="256" w:lineRule="auto"/>
-        <w:ind w:firstLine="420"/>
-        <w:rPr>
-          <w:rFonts w:ascii="Arial" w:hAnsi="Arial" w:cs="Arial"/>
-          <w:sz w:val="24"/>
-          <w:szCs w:val="24"/>
-        </w:rPr>
-      </w:pPr>
-      <w:r>
-        <w:rPr>
-          <w:rFonts w:ascii="Arial" w:hAnsi="Arial" w:cs="Arial"/>
-          <w:sz w:val="24"/>
-          <w:szCs w:val="24"/>
-        </w:rPr>
-        <w:t>- El sistema actualiza el inventario en bodega.</w:t>
-      </w:r>
-    </w:p>
-    <w:p>
-      <w:pPr>
-        <w:numPr>
-          <w:ilvl w:val="0"/>
-          <w:numId w:val="21"/>
-        </w:numPr>
-        <w:spacing w:after="160" w:line="256" w:lineRule="auto"/>
-        <w:ind w:firstLine="420"/>
-        <w:rPr>
-          <w:rFonts w:ascii="Arial" w:hAnsi="Arial" w:cs="Arial"/>
-          <w:sz w:val="24"/>
-          <w:szCs w:val="24"/>
-        </w:rPr>
-      </w:pPr>
-      <w:r>
-        <w:rPr>
-          <w:rFonts w:ascii="Arial" w:hAnsi="Arial" w:cs="Arial"/>
-          <w:sz w:val="24"/>
-          <w:szCs w:val="24"/>
-        </w:rPr>
-        <w:t>- El sistema genera un archivo con código, bodega y ubicación del lote.</w:t>
-      </w:r>
-    </w:p>
-    <w:p>
-      <w:pPr>
-        <w:rPr>
-          <w:rFonts w:ascii="Arial" w:hAnsi="Arial" w:cs="Arial"/>
-          <w:b/>
-          <w:sz w:val="24"/>
-          <w:szCs w:val="24"/>
-        </w:rPr>
-      </w:pPr>
-      <w:r>
-        <w:rPr>
-          <w:rFonts w:ascii="Arial" w:hAnsi="Arial" w:cs="Arial"/>
-          <w:b/>
-          <w:sz w:val="24"/>
-          <w:szCs w:val="24"/>
-        </w:rPr>
-        <w:t>Extensiones (o Flujos Alternativos):</w:t>
-      </w:r>
-    </w:p>
-    <w:p>
-      <w:pPr>
-        <w:rPr>
-          <w:rFonts w:ascii="Arial" w:hAnsi="Arial" w:cs="Arial"/>
-          <w:sz w:val="24"/>
-          <w:szCs w:val="24"/>
-        </w:rPr>
-      </w:pPr>
-      <w:r>
-        <w:rPr>
-          <w:rFonts w:ascii="Arial" w:hAnsi="Arial" w:cs="Arial"/>
-          <w:sz w:val="24"/>
-          <w:szCs w:val="24"/>
-        </w:rPr>
-        <w:tab/>
-        <w:t>3a El encargado de bodega quiere eliminar el producto ingresado</w:t>
-      </w:r>
-    </w:p>
-    <w:p>
-      <w:pPr>
-        <w:pStyle w:val="Prrafodelista"/>
-        <w:numPr>
-          <w:ilvl w:val="0"/>
-          <w:numId w:val="22"/>
-        </w:numPr>
-        <w:spacing w:after="160" w:line="256" w:lineRule="auto"/>
-        <w:rPr>
-          <w:rFonts w:ascii="Arial" w:hAnsi="Arial" w:cs="Arial"/>
-          <w:sz w:val="24"/>
-          <w:szCs w:val="24"/>
-        </w:rPr>
-      </w:pPr>
-      <w:r>
-        <w:rPr>
-          <w:rFonts w:ascii="Arial" w:hAnsi="Arial" w:cs="Arial"/>
-          <w:sz w:val="24"/>
-          <w:szCs w:val="24"/>
-        </w:rPr>
-        <w:t>El sistema elimina la entrada de producto.</w:t>
-      </w:r>
-    </w:p>
-    <w:p>
-      <w:pPr>
-        <w:pStyle w:val="Prrafodelista"/>
-        <w:numPr>
-          <w:ilvl w:val="0"/>
-          <w:numId w:val="22"/>
-        </w:numPr>
-        <w:spacing w:after="160" w:line="256" w:lineRule="auto"/>
-        <w:rPr>
-          <w:rFonts w:ascii="Arial" w:hAnsi="Arial" w:cs="Arial"/>
-          <w:sz w:val="24"/>
-          <w:szCs w:val="24"/>
-        </w:rPr>
-      </w:pPr>
-      <w:r>
-        <w:rPr>
-          <w:rFonts w:ascii="Arial" w:hAnsi="Arial" w:cs="Arial"/>
-          <w:sz w:val="24"/>
-          <w:szCs w:val="24"/>
-        </w:rPr>
-        <w:t>El encargado de bodega ingresa otro producto.</w:t>
-      </w:r>
-    </w:p>
-    <w:p>
-      <w:pPr>
-        <w:ind w:left="420"/>
-        <w:rPr>
-          <w:rFonts w:ascii="Arial" w:hAnsi="Arial" w:cs="Arial"/>
-          <w:sz w:val="24"/>
-          <w:szCs w:val="24"/>
-        </w:rPr>
-      </w:pPr>
-      <w:r>
-        <w:rPr>
-          <w:rFonts w:ascii="Arial" w:hAnsi="Arial" w:cs="Arial"/>
-          <w:sz w:val="24"/>
-          <w:szCs w:val="24"/>
-        </w:rPr>
-        <w:t>4a El encargado de bodega cancela la entrada de producto.</w:t>
-      </w:r>
-    </w:p>
-    <w:p>
-      <w:pPr>
-        <w:pStyle w:val="Prrafodelista"/>
-        <w:numPr>
-          <w:ilvl w:val="0"/>
-          <w:numId w:val="23"/>
-        </w:numPr>
-        <w:spacing w:after="160" w:line="256" w:lineRule="auto"/>
-        <w:rPr>
-          <w:rFonts w:ascii="Arial" w:hAnsi="Arial" w:cs="Arial"/>
-          <w:sz w:val="24"/>
-          <w:szCs w:val="24"/>
-        </w:rPr>
-      </w:pPr>
-      <w:r>
-        <w:rPr>
-          <w:rFonts w:ascii="Arial" w:hAnsi="Arial" w:cs="Arial"/>
-          <w:sz w:val="24"/>
-          <w:szCs w:val="24"/>
-        </w:rPr>
-        <w:t>El sistema elimina la entrada de producto.</w:t>
-      </w:r>
-    </w:p>
-    <w:p>
-      <w:pPr>
-        <w:ind w:left="420"/>
-        <w:rPr>
-          <w:rFonts w:ascii="Arial" w:hAnsi="Arial" w:cs="Arial"/>
-          <w:sz w:val="24"/>
-          <w:szCs w:val="24"/>
-        </w:rPr>
-      </w:pPr>
-      <w:r>
-        <w:rPr>
-          <w:rFonts w:ascii="Arial" w:hAnsi="Arial" w:cs="Arial"/>
-          <w:sz w:val="24"/>
-          <w:szCs w:val="24"/>
-        </w:rPr>
-        <w:t>5a El sistema detecta que no hay espacio en bodega</w:t>
-      </w:r>
-    </w:p>
-    <w:p>
-      <w:pPr>
-        <w:pStyle w:val="Prrafodelista"/>
-        <w:numPr>
-          <w:ilvl w:val="0"/>
-          <w:numId w:val="24"/>
-        </w:numPr>
-        <w:spacing w:after="160" w:line="256" w:lineRule="auto"/>
-        <w:rPr>
-          <w:rFonts w:ascii="Arial" w:hAnsi="Arial" w:cs="Arial"/>
-          <w:sz w:val="24"/>
-          <w:szCs w:val="24"/>
-        </w:rPr>
-      </w:pPr>
-      <w:r>
-        <w:rPr>
-          <w:rFonts w:ascii="Arial" w:hAnsi="Arial" w:cs="Arial"/>
-          <w:sz w:val="24"/>
-          <w:szCs w:val="24"/>
-        </w:rPr>
-        <w:t>El sistema muestra las bodegas con capacidad de almacenar el producto</w:t>
-      </w:r>
-    </w:p>
-    <w:p>
-      <w:pPr>
-        <w:pStyle w:val="Prrafodelista"/>
-        <w:numPr>
-          <w:ilvl w:val="0"/>
-          <w:numId w:val="24"/>
-        </w:numPr>
-        <w:spacing w:after="160" w:line="256" w:lineRule="auto"/>
-        <w:rPr>
-          <w:rFonts w:ascii="Arial" w:hAnsi="Arial" w:cs="Arial"/>
-          <w:sz w:val="24"/>
-          <w:szCs w:val="24"/>
-        </w:rPr>
-      </w:pPr>
-      <w:r>
-        <w:rPr>
-          <w:rFonts w:ascii="Arial" w:hAnsi="Arial" w:cs="Arial"/>
-          <w:sz w:val="24"/>
-          <w:szCs w:val="24"/>
-        </w:rPr>
-        <w:t>El encargado de bodega selecciona alguna de las bodegas con capacidad suficiente de almacenar el producto.</w:t>
-      </w:r>
-    </w:p>
-    <w:p>
-      <w:pPr>
-        <w:rPr>
-          <w:rFonts w:ascii="Arial" w:hAnsi="Arial" w:cs="Arial"/>
-          <w:b/>
-          <w:sz w:val="24"/>
-          <w:szCs w:val="24"/>
-        </w:rPr>
-      </w:pPr>
-      <w:r>
-        <w:rPr>
-          <w:rFonts w:ascii="Arial" w:hAnsi="Arial" w:cs="Arial"/>
-          <w:b/>
-          <w:sz w:val="24"/>
-          <w:szCs w:val="24"/>
-        </w:rPr>
-        <w:t>Requisitos especiales:</w:t>
-      </w:r>
-    </w:p>
-    <w:p>
-      <w:pPr>
-        <w:ind w:firstLine="420"/>
-        <w:rPr>
-          <w:rFonts w:ascii="Arial" w:hAnsi="Arial" w:cs="Arial"/>
-          <w:sz w:val="24"/>
-          <w:szCs w:val="24"/>
-        </w:rPr>
-      </w:pPr>
-      <w:r>
-        <w:rPr>
-          <w:rFonts w:ascii="Arial" w:hAnsi="Arial" w:cs="Arial"/>
-          <w:sz w:val="24"/>
-          <w:szCs w:val="24"/>
-        </w:rPr>
-        <w:t>No encontrados por el momento.</w:t>
-      </w:r>
-    </w:p>
-    <w:p>
-      <w:pPr>
-        <w:rPr>
-          <w:rFonts w:ascii="Arial" w:hAnsi="Arial" w:cs="Arial"/>
-          <w:b/>
-          <w:sz w:val="24"/>
-          <w:szCs w:val="24"/>
-        </w:rPr>
-      </w:pPr>
-      <w:r>
-        <w:rPr>
-          <w:rFonts w:ascii="Arial" w:hAnsi="Arial" w:cs="Arial"/>
-          <w:b/>
-          <w:sz w:val="24"/>
-          <w:szCs w:val="24"/>
-        </w:rPr>
-        <w:t>Lista de tecnología y variaciones de datos:</w:t>
-      </w:r>
-    </w:p>
-    <w:p>
-      <w:pPr>
-        <w:rPr>
-          <w:rFonts w:ascii="Arial" w:hAnsi="Arial" w:cs="Arial"/>
-          <w:sz w:val="24"/>
-          <w:szCs w:val="24"/>
-        </w:rPr>
-      </w:pPr>
-      <w:r>
-        <w:rPr>
-          <w:rFonts w:ascii="Arial" w:hAnsi="Arial" w:cs="Arial"/>
-          <w:sz w:val="24"/>
-          <w:szCs w:val="24"/>
-        </w:rPr>
-        <w:tab/>
-        <w:t>No encontradas por el momento.</w:t>
-      </w:r>
-    </w:p>
-    <w:p>
-      <w:pPr>
-        <w:rPr>
-          <w:rFonts w:ascii="Arial" w:hAnsi="Arial" w:cs="Arial"/>
-          <w:b/>
-          <w:sz w:val="24"/>
-          <w:szCs w:val="24"/>
-        </w:rPr>
-      </w:pPr>
-      <w:r>
-        <w:rPr>
-          <w:rFonts w:ascii="Arial" w:hAnsi="Arial" w:cs="Arial"/>
-          <w:b/>
-          <w:sz w:val="24"/>
-          <w:szCs w:val="24"/>
-        </w:rPr>
-        <w:t xml:space="preserve">Frecuencia: </w:t>
-      </w:r>
-    </w:p>
-    <w:p>
-      <w:pPr>
-        <w:ind w:firstLine="420"/>
-        <w:rPr>
-          <w:rFonts w:ascii="Arial" w:hAnsi="Arial" w:cs="Arial"/>
-          <w:sz w:val="24"/>
-          <w:szCs w:val="24"/>
-        </w:rPr>
-      </w:pPr>
-      <w:r>
-        <w:rPr>
-          <w:rFonts w:ascii="Arial" w:hAnsi="Arial" w:cs="Arial"/>
-          <w:sz w:val="24"/>
-          <w:szCs w:val="24"/>
-        </w:rPr>
-        <w:t>Podría ser casi continuo.</w:t>
-      </w:r>
-    </w:p>
-    <w:p>
-      <w:pPr>
-        <w:rPr>
-          <w:rFonts w:ascii="Arial" w:hAnsi="Arial" w:cs="Arial"/>
-          <w:sz w:val="24"/>
-          <w:szCs w:val="24"/>
-        </w:rPr>
-      </w:pPr>
-    </w:p>
-    <w:p>
-      <w:pPr>
-        <w:rPr>
-          <w:rFonts w:ascii="Arial" w:hAnsi="Arial" w:cs="Arial"/>
-          <w:b/>
-          <w:sz w:val="24"/>
-          <w:szCs w:val="24"/>
-        </w:rPr>
-      </w:pPr>
-      <w:r>
-        <w:rPr>
-          <w:rFonts w:ascii="Arial" w:hAnsi="Arial" w:cs="Arial"/>
-          <w:b/>
-          <w:sz w:val="24"/>
-          <w:szCs w:val="24"/>
-        </w:rPr>
-        <w:t>Temas pendientes:</w:t>
-      </w:r>
-    </w:p>
-    <w:p>
-      <w:pPr>
-        <w:ind w:firstLine="420"/>
-        <w:rPr>
-          <w:rFonts w:ascii="Arial" w:hAnsi="Arial" w:cs="Arial"/>
-          <w:sz w:val="24"/>
-          <w:szCs w:val="24"/>
-        </w:rPr>
-      </w:pPr>
-      <w:r>
-        <w:rPr>
-          <w:rFonts w:ascii="Arial" w:hAnsi="Arial" w:cs="Arial"/>
-          <w:sz w:val="24"/>
-          <w:szCs w:val="24"/>
-        </w:rPr>
-        <w:t>No encontrados por el momento.</w:t>
-      </w:r>
-    </w:p>
-    <w:p>
-      <w:pPr>
-        <w:rPr>
-          <w:rFonts w:ascii="Arial" w:hAnsi="Arial" w:cs="Arial"/>
-          <w:b/>
-          <w:sz w:val="24"/>
-          <w:szCs w:val="24"/>
-        </w:rPr>
-      </w:pPr>
-      <w:r>
-        <w:rPr>
-          <w:rFonts w:ascii="Arial" w:hAnsi="Arial" w:cs="Arial"/>
-          <w:b/>
-          <w:sz w:val="24"/>
-          <w:szCs w:val="24"/>
-        </w:rPr>
-        <w:lastRenderedPageBreak/>
+    </w:p>
+    <w:p>
+      <w:pPr>
+        <w:rPr>
+          <w:rFonts w:ascii="Arial" w:hAnsi="Arial" w:cs="Arial"/>
+          <w:b/>
+          <w:sz w:val="24"/>
+          <w:szCs w:val="24"/>
+        </w:rPr>
+      </w:pPr>
+      <w:r>
+        <w:rPr>
+          <w:rFonts w:ascii="Arial" w:hAnsi="Arial" w:cs="Arial"/>
+          <w:b/>
+          <w:sz w:val="24"/>
+          <w:szCs w:val="24"/>
+        </w:rPr>
         <w:t>CU03 Realizar surtido de requisiciones</w:t>
       </w:r>
     </w:p>
@@ -2608,6 +2999,7 @@
           <w:sz w:val="24"/>
           <w:szCs w:val="24"/>
         </w:rPr>
+        <w:lastRenderedPageBreak/>
         <w:tab/>
         <w:t>Empleado: Desea realizar el surtido de la requisición con éxito.</w:t>
       </w:r>
@@ -3033,7 +3425,6 @@
           <w:sz w:val="24"/>
           <w:szCs w:val="24"/>
         </w:rPr>
-        <w:lastRenderedPageBreak/>
         <w:t>Extensiones (o Flujos Alternativos):</w:t>
       </w:r>
     </w:p>
@@ -3133,6 +3524,7 @@
           <w:sz w:val="24"/>
           <w:szCs w:val="24"/>
         </w:rPr>
+        <w:lastRenderedPageBreak/>
         <w:tab/>
         <w:t>Debe estar en el idioma inglés y español para los distintos tipos de usuario.</w:t>
       </w:r>
@@ -3239,6 +3631,1191 @@
         <w:t>Los cambios y políticas de envío por aduanas extranjeras</w:t>
       </w:r>
     </w:p>
+    <w:tbl>
+      <w:tblPr>
+        <w:tblStyle w:val="Tablanormal1"/>
+        <w:tblW w:w="0" w:type="auto"/>
+        <w:tblLook w:val="04A0" w:firstRow="1" w:lastRow="0" w:firstColumn="1" w:lastColumn="0" w:noHBand="0" w:noVBand="1"/>
+      </w:tblPr>
+      <w:tblGrid>
+        <w:gridCol w:w="2881"/>
+        <w:gridCol w:w="5763"/>
+      </w:tblGrid>
+      <w:tr>
+        <w:trPr>
+          <w:cnfStyle w:val="100000000000" w:firstRow="1" w:lastRow="0" w:firstColumn="0" w:lastColumn="0" w:oddVBand="0" w:evenVBand="0" w:oddHBand="0" w:evenHBand="0" w:firstRowFirstColumn="0" w:firstRowLastColumn="0" w:lastRowFirstColumn="0" w:lastRowLastColumn="0"/>
+        </w:trPr>
+        <w:tc>
+          <w:tcPr>
+            <w:cnfStyle w:val="001000000000" w:firstRow="0" w:lastRow="0" w:firstColumn="1" w:lastColumn="0" w:oddVBand="0" w:evenVBand="0" w:oddHBand="0" w:evenHBand="0" w:firstRowFirstColumn="0" w:firstRowLastColumn="0" w:lastRowFirstColumn="0" w:lastRowLastColumn="0"/>
+            <w:tcW w:w="8644" w:type="dxa"/>
+            <w:gridSpan w:val="2"/>
+          </w:tcPr>
+          <w:p>
+            <w:pPr>
+              <w:rPr>
+                <w:rFonts w:ascii="Arial" w:hAnsi="Arial" w:cs="Arial"/>
+                <w:b w:val="0"/>
+                <w:sz w:val="24"/>
+              </w:rPr>
+            </w:pPr>
+            <w:r>
+              <w:rPr>
+                <w:rFonts w:ascii="Arial" w:hAnsi="Arial" w:cs="Arial"/>
+                <w:sz w:val="24"/>
+              </w:rPr>
+              <w:t>CU04 Registro de cultivos con plagas</w:t>
+            </w:r>
+          </w:p>
+          <w:p>
+            <w:pPr>
+              <w:rPr>
+                <w:rFonts w:ascii="Arial" w:hAnsi="Arial" w:cs="Arial"/>
+                <w:sz w:val="24"/>
+                <w:szCs w:val="24"/>
+                <w:lang w:val="es-MX"/>
+              </w:rPr>
+            </w:pPr>
+          </w:p>
+        </w:tc>
+      </w:tr>
+      <w:tr>
+        <w:trPr>
+          <w:cnfStyle w:val="000000100000" w:firstRow="0" w:lastRow="0" w:firstColumn="0" w:lastColumn="0" w:oddVBand="0" w:evenVBand="0" w:oddHBand="1" w:evenHBand="0" w:firstRowFirstColumn="0" w:firstRowLastColumn="0" w:lastRowFirstColumn="0" w:lastRowLastColumn="0"/>
+        </w:trPr>
+        <w:tc>
+          <w:tcPr>
+            <w:cnfStyle w:val="001000000000" w:firstRow="0" w:lastRow="0" w:firstColumn="1" w:lastColumn="0" w:oddVBand="0" w:evenVBand="0" w:oddHBand="0" w:evenHBand="0" w:firstRowFirstColumn="0" w:firstRowLastColumn="0" w:lastRowFirstColumn="0" w:lastRowLastColumn="0"/>
+            <w:tcW w:w="2881" w:type="dxa"/>
+          </w:tcPr>
+          <w:p>
+            <w:pPr>
+              <w:rPr>
+                <w:rFonts w:ascii="Arial" w:hAnsi="Arial" w:cs="Arial"/>
+                <w:b w:val="0"/>
+                <w:sz w:val="24"/>
+              </w:rPr>
+            </w:pPr>
+            <w:r>
+              <w:rPr>
+                <w:rFonts w:ascii="Arial" w:hAnsi="Arial" w:cs="Arial"/>
+                <w:sz w:val="24"/>
+              </w:rPr>
+              <w:t xml:space="preserve">Actor Principal: </w:t>
+            </w:r>
+          </w:p>
+          <w:p>
+            <w:pPr>
+              <w:rPr>
+                <w:rFonts w:ascii="Arial" w:hAnsi="Arial" w:cs="Arial"/>
+                <w:sz w:val="24"/>
+                <w:szCs w:val="24"/>
+                <w:lang w:val="es-MX"/>
+              </w:rPr>
+            </w:pPr>
+          </w:p>
+        </w:tc>
+        <w:tc>
+          <w:tcPr>
+            <w:tcW w:w="5763" w:type="dxa"/>
+          </w:tcPr>
+          <w:p>
+            <w:pPr>
+              <w:cnfStyle w:val="000000100000" w:firstRow="0" w:lastRow="0" w:firstColumn="0" w:lastColumn="0" w:oddVBand="0" w:evenVBand="0" w:oddHBand="1" w:evenHBand="0" w:firstRowFirstColumn="0" w:firstRowLastColumn="0" w:lastRowFirstColumn="0" w:lastRowLastColumn="0"/>
+              <w:rPr>
+                <w:rFonts w:ascii="Arial" w:hAnsi="Arial" w:cs="Arial"/>
+                <w:sz w:val="24"/>
+              </w:rPr>
+            </w:pPr>
+            <w:r>
+              <w:rPr>
+                <w:rFonts w:ascii="Arial" w:hAnsi="Arial" w:cs="Arial"/>
+                <w:sz w:val="24"/>
+              </w:rPr>
+              <w:t>Capataz</w:t>
+            </w:r>
+          </w:p>
+          <w:p>
+            <w:pPr>
+              <w:cnfStyle w:val="000000100000" w:firstRow="0" w:lastRow="0" w:firstColumn="0" w:lastColumn="0" w:oddVBand="0" w:evenVBand="0" w:oddHBand="1" w:evenHBand="0" w:firstRowFirstColumn="0" w:firstRowLastColumn="0" w:lastRowFirstColumn="0" w:lastRowLastColumn="0"/>
+              <w:rPr>
+                <w:rFonts w:ascii="Arial" w:hAnsi="Arial" w:cs="Arial"/>
+                <w:sz w:val="24"/>
+                <w:szCs w:val="24"/>
+                <w:lang w:val="es-MX"/>
+              </w:rPr>
+            </w:pPr>
+          </w:p>
+        </w:tc>
+      </w:tr>
+      <w:tr>
+        <w:trPr>
+          <w:trHeight w:val="1942"/>
+        </w:trPr>
+        <w:tc>
+          <w:tcPr>
+            <w:cnfStyle w:val="001000000000" w:firstRow="0" w:lastRow="0" w:firstColumn="1" w:lastColumn="0" w:oddVBand="0" w:evenVBand="0" w:oddHBand="0" w:evenHBand="0" w:firstRowFirstColumn="0" w:firstRowLastColumn="0" w:lastRowFirstColumn="0" w:lastRowLastColumn="0"/>
+            <w:tcW w:w="2881" w:type="dxa"/>
+          </w:tcPr>
+          <w:p>
+            <w:pPr>
+              <w:rPr>
+                <w:rFonts w:ascii="Arial" w:hAnsi="Arial" w:cs="Arial"/>
+                <w:b w:val="0"/>
+                <w:sz w:val="24"/>
+              </w:rPr>
+            </w:pPr>
+          </w:p>
+          <w:p>
+            <w:pPr>
+              <w:rPr>
+                <w:rFonts w:ascii="Arial" w:hAnsi="Arial" w:cs="Arial"/>
+                <w:b w:val="0"/>
+                <w:sz w:val="24"/>
+              </w:rPr>
+            </w:pPr>
+          </w:p>
+          <w:p>
+            <w:pPr>
+              <w:rPr>
+                <w:rFonts w:ascii="Arial" w:hAnsi="Arial" w:cs="Arial"/>
+                <w:b w:val="0"/>
+                <w:sz w:val="24"/>
+              </w:rPr>
+            </w:pPr>
+            <w:r>
+              <w:rPr>
+                <w:rFonts w:ascii="Arial" w:hAnsi="Arial" w:cs="Arial"/>
+                <w:sz w:val="24"/>
+              </w:rPr>
+              <w:t>Personal Involucrado e intereses:</w:t>
+            </w:r>
+          </w:p>
+          <w:p>
+            <w:pPr>
+              <w:rPr>
+                <w:rFonts w:ascii="Arial" w:hAnsi="Arial" w:cs="Arial"/>
+                <w:sz w:val="24"/>
+                <w:szCs w:val="24"/>
+                <w:lang w:val="es-MX"/>
+              </w:rPr>
+            </w:pPr>
+            <w:r>
+              <w:rPr>
+                <w:rFonts w:ascii="Arial" w:hAnsi="Arial" w:cs="Arial"/>
+                <w:sz w:val="24"/>
+              </w:rPr>
+              <w:tab/>
+            </w:r>
+          </w:p>
+        </w:tc>
+        <w:tc>
+          <w:tcPr>
+            <w:tcW w:w="5763" w:type="dxa"/>
+          </w:tcPr>
+          <w:p>
+            <w:pPr>
+              <w:cnfStyle w:val="000000000000" w:firstRow="0" w:lastRow="0" w:firstColumn="0" w:lastColumn="0" w:oddVBand="0" w:evenVBand="0" w:oddHBand="0" w:evenHBand="0" w:firstRowFirstColumn="0" w:firstRowLastColumn="0" w:lastRowFirstColumn="0" w:lastRowLastColumn="0"/>
+              <w:rPr>
+                <w:rFonts w:ascii="Arial" w:hAnsi="Arial" w:cs="Arial"/>
+                <w:sz w:val="24"/>
+              </w:rPr>
+            </w:pPr>
+            <w:r>
+              <w:rPr>
+                <w:rFonts w:ascii="Arial" w:hAnsi="Arial" w:cs="Arial"/>
+                <w:b/>
+                <w:sz w:val="24"/>
+              </w:rPr>
+              <w:t>Encargado de siembra:</w:t>
+            </w:r>
+            <w:r>
+              <w:rPr>
+                <w:rFonts w:ascii="Arial" w:hAnsi="Arial" w:cs="Arial"/>
+                <w:sz w:val="24"/>
+              </w:rPr>
+              <w:t xml:space="preserve"> Requiere registrar una o más zonas están infectadas con plaga.</w:t>
+            </w:r>
+          </w:p>
+          <w:p>
+            <w:pPr>
+              <w:cnfStyle w:val="000000000000" w:firstRow="0" w:lastRow="0" w:firstColumn="0" w:lastColumn="0" w:oddVBand="0" w:evenVBand="0" w:oddHBand="0" w:evenHBand="0" w:firstRowFirstColumn="0" w:firstRowLastColumn="0" w:lastRowFirstColumn="0" w:lastRowLastColumn="0"/>
+              <w:rPr>
+                <w:rFonts w:ascii="Arial" w:hAnsi="Arial" w:cs="Arial"/>
+                <w:sz w:val="24"/>
+              </w:rPr>
+            </w:pPr>
+            <w:r>
+              <w:rPr>
+                <w:rFonts w:ascii="Arial" w:hAnsi="Arial" w:cs="Arial"/>
+                <w:sz w:val="24"/>
+              </w:rPr>
+              <w:tab/>
+            </w:r>
+          </w:p>
+          <w:p>
+            <w:pPr>
+              <w:cnfStyle w:val="000000000000" w:firstRow="0" w:lastRow="0" w:firstColumn="0" w:lastColumn="0" w:oddVBand="0" w:evenVBand="0" w:oddHBand="0" w:evenHBand="0" w:firstRowFirstColumn="0" w:firstRowLastColumn="0" w:lastRowFirstColumn="0" w:lastRowLastColumn="0"/>
+              <w:rPr>
+                <w:rFonts w:ascii="Arial" w:hAnsi="Arial" w:cs="Arial"/>
+                <w:sz w:val="24"/>
+                <w:szCs w:val="24"/>
+                <w:lang w:val="es-MX"/>
+              </w:rPr>
+            </w:pPr>
+            <w:r>
+              <w:rPr>
+                <w:rFonts w:ascii="Arial" w:hAnsi="Arial" w:cs="Arial"/>
+                <w:b/>
+                <w:sz w:val="24"/>
+              </w:rPr>
+              <w:t>Fumigadora:</w:t>
+            </w:r>
+            <w:r>
+              <w:rPr>
+                <w:rFonts w:ascii="Arial" w:hAnsi="Arial" w:cs="Arial"/>
+                <w:sz w:val="24"/>
+              </w:rPr>
+              <w:t xml:space="preserve"> Requiere la información sobre exactamente qué áreas tienen plaga y sus colindantes.</w:t>
+            </w:r>
+          </w:p>
+        </w:tc>
+      </w:tr>
+      <w:tr>
+        <w:trPr>
+          <w:cnfStyle w:val="000000100000" w:firstRow="0" w:lastRow="0" w:firstColumn="0" w:lastColumn="0" w:oddVBand="0" w:evenVBand="0" w:oddHBand="1" w:evenHBand="0" w:firstRowFirstColumn="0" w:firstRowLastColumn="0" w:lastRowFirstColumn="0" w:lastRowLastColumn="0"/>
+        </w:trPr>
+        <w:tc>
+          <w:tcPr>
+            <w:cnfStyle w:val="001000000000" w:firstRow="0" w:lastRow="0" w:firstColumn="1" w:lastColumn="0" w:oddVBand="0" w:evenVBand="0" w:oddHBand="0" w:evenHBand="0" w:firstRowFirstColumn="0" w:firstRowLastColumn="0" w:lastRowFirstColumn="0" w:lastRowLastColumn="0"/>
+            <w:tcW w:w="2881" w:type="dxa"/>
+          </w:tcPr>
+          <w:p>
+            <w:pPr>
+              <w:rPr>
+                <w:rFonts w:ascii="Arial" w:hAnsi="Arial" w:cs="Arial"/>
+                <w:b w:val="0"/>
+                <w:sz w:val="24"/>
+              </w:rPr>
+            </w:pPr>
+          </w:p>
+          <w:p>
+            <w:pPr>
+              <w:rPr>
+                <w:rFonts w:ascii="Arial" w:hAnsi="Arial" w:cs="Arial"/>
+                <w:b w:val="0"/>
+                <w:sz w:val="24"/>
+              </w:rPr>
+            </w:pPr>
+            <w:r>
+              <w:rPr>
+                <w:rFonts w:ascii="Arial" w:hAnsi="Arial" w:cs="Arial"/>
+                <w:sz w:val="24"/>
+              </w:rPr>
+              <w:t xml:space="preserve">Precondiciones: </w:t>
+            </w:r>
+          </w:p>
+          <w:p>
+            <w:pPr>
+              <w:rPr>
+                <w:rFonts w:ascii="Arial" w:hAnsi="Arial" w:cs="Arial"/>
+                <w:sz w:val="24"/>
+                <w:szCs w:val="24"/>
+                <w:lang w:val="es-MX"/>
+              </w:rPr>
+            </w:pPr>
+          </w:p>
+        </w:tc>
+        <w:tc>
+          <w:tcPr>
+            <w:tcW w:w="5763" w:type="dxa"/>
+          </w:tcPr>
+          <w:p>
+            <w:pPr>
+              <w:cnfStyle w:val="000000100000" w:firstRow="0" w:lastRow="0" w:firstColumn="0" w:lastColumn="0" w:oddVBand="0" w:evenVBand="0" w:oddHBand="1" w:evenHBand="0" w:firstRowFirstColumn="0" w:firstRowLastColumn="0" w:lastRowFirstColumn="0" w:lastRowLastColumn="0"/>
+              <w:rPr>
+                <w:rFonts w:ascii="Arial" w:hAnsi="Arial" w:cs="Arial"/>
+                <w:sz w:val="24"/>
+              </w:rPr>
+            </w:pPr>
+          </w:p>
+          <w:p>
+            <w:pPr>
+              <w:cnfStyle w:val="000000100000" w:firstRow="0" w:lastRow="0" w:firstColumn="0" w:lastColumn="0" w:oddVBand="0" w:evenVBand="0" w:oddHBand="1" w:evenHBand="0" w:firstRowFirstColumn="0" w:firstRowLastColumn="0" w:lastRowFirstColumn="0" w:lastRowLastColumn="0"/>
+              <w:rPr>
+                <w:rFonts w:ascii="Arial" w:hAnsi="Arial" w:cs="Arial"/>
+                <w:sz w:val="24"/>
+              </w:rPr>
+            </w:pPr>
+            <w:r>
+              <w:rPr>
+                <w:rFonts w:ascii="Arial" w:hAnsi="Arial" w:cs="Arial"/>
+                <w:sz w:val="24"/>
+              </w:rPr>
+              <w:t>El encargado de la siembra se autentifica y valida.</w:t>
+            </w:r>
+          </w:p>
+          <w:p>
+            <w:pPr>
+              <w:cnfStyle w:val="000000100000" w:firstRow="0" w:lastRow="0" w:firstColumn="0" w:lastColumn="0" w:oddVBand="0" w:evenVBand="0" w:oddHBand="1" w:evenHBand="0" w:firstRowFirstColumn="0" w:firstRowLastColumn="0" w:lastRowFirstColumn="0" w:lastRowLastColumn="0"/>
+              <w:rPr>
+                <w:rFonts w:ascii="Arial" w:hAnsi="Arial" w:cs="Arial"/>
+                <w:sz w:val="24"/>
+                <w:szCs w:val="24"/>
+                <w:lang w:val="es-MX"/>
+              </w:rPr>
+            </w:pPr>
+          </w:p>
+        </w:tc>
+      </w:tr>
+      <w:tr>
+        <w:trPr>
+          <w:trHeight w:val="1114"/>
+        </w:trPr>
+        <w:tc>
+          <w:tcPr>
+            <w:cnfStyle w:val="001000000000" w:firstRow="0" w:lastRow="0" w:firstColumn="1" w:lastColumn="0" w:oddVBand="0" w:evenVBand="0" w:oddHBand="0" w:evenHBand="0" w:firstRowFirstColumn="0" w:firstRowLastColumn="0" w:lastRowFirstColumn="0" w:lastRowLastColumn="0"/>
+            <w:tcW w:w="2881" w:type="dxa"/>
+          </w:tcPr>
+          <w:p>
+            <w:pPr>
+              <w:rPr>
+                <w:rFonts w:ascii="Arial" w:hAnsi="Arial" w:cs="Arial"/>
+                <w:b w:val="0"/>
+                <w:sz w:val="24"/>
+              </w:rPr>
+            </w:pPr>
+            <w:r>
+              <w:rPr>
+                <w:rFonts w:ascii="Arial" w:hAnsi="Arial" w:cs="Arial"/>
+                <w:sz w:val="24"/>
+              </w:rPr>
+              <w:t xml:space="preserve">Garantías de éxito (Postcondiciones): </w:t>
+            </w:r>
+          </w:p>
+          <w:p>
+            <w:pPr>
+              <w:rPr>
+                <w:rFonts w:ascii="Arial" w:hAnsi="Arial" w:cs="Arial"/>
+                <w:sz w:val="24"/>
+                <w:szCs w:val="24"/>
+                <w:lang w:val="es-MX"/>
+              </w:rPr>
+            </w:pPr>
+            <w:r>
+              <w:rPr>
+                <w:rFonts w:ascii="Arial" w:hAnsi="Arial" w:cs="Arial"/>
+                <w:sz w:val="24"/>
+              </w:rPr>
+              <w:tab/>
+            </w:r>
+          </w:p>
+        </w:tc>
+        <w:tc>
+          <w:tcPr>
+            <w:tcW w:w="5763" w:type="dxa"/>
+          </w:tcPr>
+          <w:p>
+            <w:pPr>
+              <w:cnfStyle w:val="000000000000" w:firstRow="0" w:lastRow="0" w:firstColumn="0" w:lastColumn="0" w:oddVBand="0" w:evenVBand="0" w:oddHBand="0" w:evenHBand="0" w:firstRowFirstColumn="0" w:firstRowLastColumn="0" w:lastRowFirstColumn="0" w:lastRowLastColumn="0"/>
+              <w:rPr>
+                <w:rFonts w:ascii="Arial" w:hAnsi="Arial" w:cs="Arial"/>
+                <w:sz w:val="24"/>
+              </w:rPr>
+            </w:pPr>
+            <w:r>
+              <w:rPr>
+                <w:rFonts w:ascii="Arial" w:hAnsi="Arial" w:cs="Arial"/>
+                <w:sz w:val="24"/>
+              </w:rPr>
+              <w:t>Se registra la zona afectada y sus adyacentes.</w:t>
+            </w:r>
+          </w:p>
+          <w:p>
+            <w:pPr>
+              <w:ind w:firstLine="420"/>
+              <w:cnfStyle w:val="000000000000" w:firstRow="0" w:lastRow="0" w:firstColumn="0" w:lastColumn="0" w:oddVBand="0" w:evenVBand="0" w:oddHBand="0" w:evenHBand="0" w:firstRowFirstColumn="0" w:firstRowLastColumn="0" w:lastRowFirstColumn="0" w:lastRowLastColumn="0"/>
+              <w:rPr>
+                <w:rFonts w:ascii="Arial" w:hAnsi="Arial" w:cs="Arial"/>
+                <w:sz w:val="24"/>
+              </w:rPr>
+            </w:pPr>
+            <w:r>
+              <w:rPr>
+                <w:rFonts w:ascii="Arial" w:hAnsi="Arial" w:cs="Arial"/>
+                <w:sz w:val="24"/>
+              </w:rPr>
+              <w:t>Se envía una alerta a la fumigadora.</w:t>
+            </w:r>
+          </w:p>
+          <w:p>
+            <w:pPr>
+              <w:cnfStyle w:val="000000000000" w:firstRow="0" w:lastRow="0" w:firstColumn="0" w:lastColumn="0" w:oddVBand="0" w:evenVBand="0" w:oddHBand="0" w:evenHBand="0" w:firstRowFirstColumn="0" w:firstRowLastColumn="0" w:lastRowFirstColumn="0" w:lastRowLastColumn="0"/>
+              <w:rPr>
+                <w:rFonts w:ascii="Arial" w:hAnsi="Arial" w:cs="Arial"/>
+                <w:sz w:val="24"/>
+                <w:szCs w:val="24"/>
+                <w:lang w:val="es-MX"/>
+              </w:rPr>
+            </w:pPr>
+          </w:p>
+        </w:tc>
+      </w:tr>
+      <w:tr>
+        <w:trPr>
+          <w:cnfStyle w:val="000000100000" w:firstRow="0" w:lastRow="0" w:firstColumn="0" w:lastColumn="0" w:oddVBand="0" w:evenVBand="0" w:oddHBand="1" w:evenHBand="0" w:firstRowFirstColumn="0" w:firstRowLastColumn="0" w:lastRowFirstColumn="0" w:lastRowLastColumn="0"/>
+          <w:trHeight w:val="4819"/>
+        </w:trPr>
+        <w:tc>
+          <w:tcPr>
+            <w:cnfStyle w:val="001000000000" w:firstRow="0" w:lastRow="0" w:firstColumn="1" w:lastColumn="0" w:oddVBand="0" w:evenVBand="0" w:oddHBand="0" w:evenHBand="0" w:firstRowFirstColumn="0" w:firstRowLastColumn="0" w:lastRowFirstColumn="0" w:lastRowLastColumn="0"/>
+            <w:tcW w:w="2881" w:type="dxa"/>
+          </w:tcPr>
+          <w:p>
+            <w:pPr>
+              <w:rPr>
+                <w:rFonts w:ascii="Arial" w:hAnsi="Arial" w:cs="Arial"/>
+                <w:sz w:val="24"/>
+                <w:szCs w:val="24"/>
+                <w:lang w:val="es-MX"/>
+              </w:rPr>
+            </w:pPr>
+            <w:r>
+              <w:rPr>
+                <w:rFonts w:ascii="Arial" w:hAnsi="Arial" w:cs="Arial"/>
+                <w:sz w:val="24"/>
+              </w:rPr>
+              <w:t>Escenario principal de Éxito (Flujo básico)</w:t>
+            </w:r>
+            <w:r>
+              <w:rPr>
+                <w:rFonts w:ascii="Arial" w:hAnsi="Arial" w:cs="Arial"/>
+                <w:sz w:val="24"/>
+                <w:szCs w:val="24"/>
+                <w:lang w:val="es-MX"/>
+              </w:rPr>
+              <w:t xml:space="preserve"> </w:t>
+            </w:r>
+          </w:p>
+        </w:tc>
+        <w:tc>
+          <w:tcPr>
+            <w:tcW w:w="5763" w:type="dxa"/>
+          </w:tcPr>
+          <w:p>
+            <w:pPr>
+              <w:cnfStyle w:val="000000100000" w:firstRow="0" w:lastRow="0" w:firstColumn="0" w:lastColumn="0" w:oddVBand="0" w:evenVBand="0" w:oddHBand="1" w:evenHBand="0" w:firstRowFirstColumn="0" w:firstRowLastColumn="0" w:lastRowFirstColumn="0" w:lastRowLastColumn="0"/>
+              <w:rPr>
+                <w:rFonts w:ascii="Arial" w:hAnsi="Arial" w:cs="Arial"/>
+                <w:sz w:val="24"/>
+              </w:rPr>
+            </w:pPr>
+          </w:p>
+          <w:p>
+            <w:pPr>
+              <w:pStyle w:val="Prrafodelista"/>
+              <w:numPr>
+                <w:ilvl w:val="0"/>
+                <w:numId w:val="27"/>
+              </w:numPr>
+              <w:spacing w:after="160" w:line="259" w:lineRule="auto"/>
+              <w:cnfStyle w:val="000000100000" w:firstRow="0" w:lastRow="0" w:firstColumn="0" w:lastColumn="0" w:oddVBand="0" w:evenVBand="0" w:oddHBand="1" w:evenHBand="0" w:firstRowFirstColumn="0" w:firstRowLastColumn="0" w:lastRowFirstColumn="0" w:lastRowLastColumn="0"/>
+              <w:rPr>
+                <w:rFonts w:ascii="Arial" w:hAnsi="Arial" w:cs="Arial"/>
+                <w:sz w:val="24"/>
+                <w:szCs w:val="24"/>
+                <w:lang w:val="es-MX"/>
+              </w:rPr>
+            </w:pPr>
+            <w:r>
+              <w:rPr>
+                <w:rFonts w:ascii="Arial" w:hAnsi="Arial" w:cs="Arial"/>
+                <w:sz w:val="24"/>
+              </w:rPr>
+              <w:t>El empleado inicia un nuevo registro.</w:t>
+            </w:r>
+            <w:r>
+              <w:rPr>
+                <w:rFonts w:ascii="Arial" w:hAnsi="Arial" w:cs="Arial"/>
+                <w:sz w:val="24"/>
+                <w:szCs w:val="24"/>
+                <w:lang w:val="es-MX"/>
+              </w:rPr>
+              <w:t xml:space="preserve"> </w:t>
+            </w:r>
+          </w:p>
+          <w:p>
+            <w:pPr>
+              <w:pStyle w:val="Prrafodelista"/>
+              <w:numPr>
+                <w:ilvl w:val="0"/>
+                <w:numId w:val="27"/>
+              </w:numPr>
+              <w:spacing w:after="160" w:line="259" w:lineRule="auto"/>
+              <w:cnfStyle w:val="000000100000" w:firstRow="0" w:lastRow="0" w:firstColumn="0" w:lastColumn="0" w:oddVBand="0" w:evenVBand="0" w:oddHBand="1" w:evenHBand="0" w:firstRowFirstColumn="0" w:firstRowLastColumn="0" w:lastRowFirstColumn="0" w:lastRowLastColumn="0"/>
+              <w:rPr>
+                <w:rFonts w:ascii="Arial" w:hAnsi="Arial" w:cs="Arial"/>
+                <w:sz w:val="24"/>
+                <w:szCs w:val="24"/>
+                <w:lang w:val="es-MX"/>
+              </w:rPr>
+            </w:pPr>
+            <w:r>
+              <w:rPr>
+                <w:rFonts w:ascii="Arial" w:hAnsi="Arial" w:cs="Arial"/>
+                <w:sz w:val="24"/>
+              </w:rPr>
+              <w:t>El empleado ingresa el área (s) infectada.</w:t>
+            </w:r>
+            <w:r>
+              <w:rPr>
+                <w:rFonts w:ascii="Arial" w:hAnsi="Arial" w:cs="Arial"/>
+                <w:sz w:val="24"/>
+                <w:szCs w:val="24"/>
+                <w:lang w:val="es-MX"/>
+              </w:rPr>
+              <w:t xml:space="preserve"> </w:t>
+            </w:r>
+          </w:p>
+          <w:p>
+            <w:pPr>
+              <w:spacing w:after="160" w:line="259" w:lineRule="auto"/>
+              <w:cnfStyle w:val="000000100000" w:firstRow="0" w:lastRow="0" w:firstColumn="0" w:lastColumn="0" w:oddVBand="0" w:evenVBand="0" w:oddHBand="1" w:evenHBand="0" w:firstRowFirstColumn="0" w:firstRowLastColumn="0" w:lastRowFirstColumn="0" w:lastRowLastColumn="0"/>
+              <w:rPr>
+                <w:rFonts w:ascii="Arial" w:hAnsi="Arial" w:cs="Arial"/>
+                <w:sz w:val="24"/>
+              </w:rPr>
+            </w:pPr>
+          </w:p>
+          <w:p>
+            <w:pPr>
+              <w:pStyle w:val="Prrafodelista"/>
+              <w:numPr>
+                <w:ilvl w:val="0"/>
+                <w:numId w:val="27"/>
+              </w:numPr>
+              <w:spacing w:after="160" w:line="259" w:lineRule="auto"/>
+              <w:cnfStyle w:val="000000100000" w:firstRow="0" w:lastRow="0" w:firstColumn="0" w:lastColumn="0" w:oddVBand="0" w:evenVBand="0" w:oddHBand="1" w:evenHBand="0" w:firstRowFirstColumn="0" w:firstRowLastColumn="0" w:lastRowFirstColumn="0" w:lastRowLastColumn="0"/>
+              <w:rPr>
+                <w:rFonts w:ascii="Arial" w:hAnsi="Arial" w:cs="Arial"/>
+                <w:sz w:val="24"/>
+                <w:szCs w:val="24"/>
+                <w:lang w:val="es-MX"/>
+              </w:rPr>
+            </w:pPr>
+            <w:r>
+              <w:rPr>
+                <w:rFonts w:ascii="Arial" w:hAnsi="Arial" w:cs="Arial"/>
+                <w:sz w:val="24"/>
+              </w:rPr>
+              <w:t>El sistema muestra el mapa con el área a fumigar y sus adyacentes.</w:t>
+            </w:r>
+            <w:r>
+              <w:rPr>
+                <w:rFonts w:ascii="Arial" w:hAnsi="Arial" w:cs="Arial"/>
+                <w:sz w:val="24"/>
+                <w:szCs w:val="24"/>
+                <w:lang w:val="es-MX"/>
+              </w:rPr>
+              <w:t xml:space="preserve"> </w:t>
+            </w:r>
+          </w:p>
+          <w:p>
+            <w:pPr>
+              <w:spacing w:after="160" w:line="259" w:lineRule="auto"/>
+              <w:cnfStyle w:val="000000100000" w:firstRow="0" w:lastRow="0" w:firstColumn="0" w:lastColumn="0" w:oddVBand="0" w:evenVBand="0" w:oddHBand="1" w:evenHBand="0" w:firstRowFirstColumn="0" w:firstRowLastColumn="0" w:lastRowFirstColumn="0" w:lastRowLastColumn="0"/>
+              <w:rPr>
+                <w:rFonts w:ascii="Arial" w:hAnsi="Arial" w:cs="Arial"/>
+                <w:sz w:val="24"/>
+              </w:rPr>
+            </w:pPr>
+          </w:p>
+          <w:p>
+            <w:pPr>
+              <w:pStyle w:val="Prrafodelista"/>
+              <w:numPr>
+                <w:ilvl w:val="0"/>
+                <w:numId w:val="27"/>
+              </w:numPr>
+              <w:spacing w:after="160" w:line="259" w:lineRule="auto"/>
+              <w:cnfStyle w:val="000000100000" w:firstRow="0" w:lastRow="0" w:firstColumn="0" w:lastColumn="0" w:oddVBand="0" w:evenVBand="0" w:oddHBand="1" w:evenHBand="0" w:firstRowFirstColumn="0" w:firstRowLastColumn="0" w:lastRowFirstColumn="0" w:lastRowLastColumn="0"/>
+              <w:rPr>
+                <w:rFonts w:ascii="Arial" w:hAnsi="Arial" w:cs="Arial"/>
+                <w:sz w:val="24"/>
+                <w:szCs w:val="24"/>
+                <w:lang w:val="es-MX"/>
+              </w:rPr>
+            </w:pPr>
+            <w:r>
+              <w:rPr>
+                <w:rFonts w:ascii="Arial" w:hAnsi="Arial" w:cs="Arial"/>
+                <w:sz w:val="24"/>
+              </w:rPr>
+              <w:t>El empleado comprueba que el área sea correcta.</w:t>
+            </w:r>
+            <w:r>
+              <w:rPr>
+                <w:rFonts w:ascii="Arial" w:hAnsi="Arial" w:cs="Arial"/>
+                <w:sz w:val="24"/>
+                <w:szCs w:val="24"/>
+                <w:lang w:val="es-MX"/>
+              </w:rPr>
+              <w:t xml:space="preserve"> </w:t>
+            </w:r>
+          </w:p>
+          <w:p>
+            <w:pPr>
+              <w:spacing w:after="160" w:line="259" w:lineRule="auto"/>
+              <w:cnfStyle w:val="000000100000" w:firstRow="0" w:lastRow="0" w:firstColumn="0" w:lastColumn="0" w:oddVBand="0" w:evenVBand="0" w:oddHBand="1" w:evenHBand="0" w:firstRowFirstColumn="0" w:firstRowLastColumn="0" w:lastRowFirstColumn="0" w:lastRowLastColumn="0"/>
+              <w:rPr>
+                <w:rFonts w:ascii="Arial" w:hAnsi="Arial" w:cs="Arial"/>
+                <w:sz w:val="24"/>
+              </w:rPr>
+            </w:pPr>
+          </w:p>
+          <w:p>
+            <w:pPr>
+              <w:pStyle w:val="Prrafodelista"/>
+              <w:numPr>
+                <w:ilvl w:val="0"/>
+                <w:numId w:val="27"/>
+              </w:numPr>
+              <w:spacing w:after="160" w:line="259" w:lineRule="auto"/>
+              <w:cnfStyle w:val="000000100000" w:firstRow="0" w:lastRow="0" w:firstColumn="0" w:lastColumn="0" w:oddVBand="0" w:evenVBand="0" w:oddHBand="1" w:evenHBand="0" w:firstRowFirstColumn="0" w:firstRowLastColumn="0" w:lastRowFirstColumn="0" w:lastRowLastColumn="0"/>
+              <w:rPr>
+                <w:rFonts w:ascii="Arial" w:hAnsi="Arial" w:cs="Arial"/>
+                <w:sz w:val="24"/>
+                <w:szCs w:val="24"/>
+                <w:lang w:val="es-MX"/>
+              </w:rPr>
+            </w:pPr>
+            <w:r>
+              <w:rPr>
+                <w:rFonts w:ascii="Arial" w:hAnsi="Arial" w:cs="Arial"/>
+                <w:sz w:val="24"/>
+              </w:rPr>
+              <w:t>El sistema genera un reporte con los datos ingresados, y se envía a la fumigadora.</w:t>
+            </w:r>
+          </w:p>
+        </w:tc>
+      </w:tr>
+      <w:tr>
+        <w:tc>
+          <w:tcPr>
+            <w:cnfStyle w:val="001000000000" w:firstRow="0" w:lastRow="0" w:firstColumn="1" w:lastColumn="0" w:oddVBand="0" w:evenVBand="0" w:oddHBand="0" w:evenHBand="0" w:firstRowFirstColumn="0" w:firstRowLastColumn="0" w:lastRowFirstColumn="0" w:lastRowLastColumn="0"/>
+            <w:tcW w:w="2881" w:type="dxa"/>
+          </w:tcPr>
+          <w:p>
+            <w:pPr>
+              <w:rPr>
+                <w:rFonts w:ascii="Arial" w:hAnsi="Arial" w:cs="Arial"/>
+                <w:b w:val="0"/>
+                <w:sz w:val="24"/>
+              </w:rPr>
+            </w:pPr>
+            <w:r>
+              <w:rPr>
+                <w:rFonts w:ascii="Arial" w:hAnsi="Arial" w:cs="Arial"/>
+                <w:sz w:val="24"/>
+              </w:rPr>
+              <w:t>Extensiones (o Flujos Alternativos):</w:t>
+            </w:r>
+          </w:p>
+          <w:p>
+            <w:pPr>
+              <w:rPr>
+                <w:rFonts w:ascii="Arial" w:hAnsi="Arial" w:cs="Arial"/>
+                <w:sz w:val="24"/>
+                <w:szCs w:val="24"/>
+                <w:lang w:val="es-MX"/>
+              </w:rPr>
+            </w:pPr>
+          </w:p>
+        </w:tc>
+        <w:tc>
+          <w:tcPr>
+            <w:tcW w:w="5763" w:type="dxa"/>
+          </w:tcPr>
+          <w:p>
+            <w:pPr>
+              <w:cnfStyle w:val="000000000000" w:firstRow="0" w:lastRow="0" w:firstColumn="0" w:lastColumn="0" w:oddVBand="0" w:evenVBand="0" w:oddHBand="0" w:evenHBand="0" w:firstRowFirstColumn="0" w:firstRowLastColumn="0" w:lastRowFirstColumn="0" w:lastRowLastColumn="0"/>
+              <w:rPr>
+                <w:rFonts w:ascii="Arial" w:hAnsi="Arial" w:cs="Arial"/>
+                <w:sz w:val="24"/>
+              </w:rPr>
+            </w:pPr>
+            <w:r>
+              <w:rPr>
+                <w:rFonts w:ascii="Arial" w:hAnsi="Arial" w:cs="Arial"/>
+                <w:sz w:val="24"/>
+              </w:rPr>
+              <w:lastRenderedPageBreak/>
+              <w:t>a.- En cualquier momento la aplicación no carga.</w:t>
+            </w:r>
+          </w:p>
+          <w:p>
+            <w:pPr>
+              <w:cnfStyle w:val="000000000000" w:firstRow="0" w:lastRow="0" w:firstColumn="0" w:lastColumn="0" w:oddVBand="0" w:evenVBand="0" w:oddHBand="0" w:evenHBand="0" w:firstRowFirstColumn="0" w:firstRowLastColumn="0" w:lastRowFirstColumn="0" w:lastRowLastColumn="0"/>
+              <w:rPr>
+                <w:rFonts w:ascii="Arial" w:hAnsi="Arial" w:cs="Arial"/>
+                <w:sz w:val="24"/>
+              </w:rPr>
+            </w:pPr>
+            <w:r>
+              <w:rPr>
+                <w:rFonts w:ascii="Arial" w:hAnsi="Arial" w:cs="Arial"/>
+                <w:sz w:val="24"/>
+              </w:rPr>
+              <w:t xml:space="preserve">   </w:t>
+            </w:r>
+            <w:r>
+              <w:rPr>
+                <w:rFonts w:ascii="Arial" w:hAnsi="Arial" w:cs="Arial"/>
+                <w:sz w:val="24"/>
+              </w:rPr>
+              <w:t>1.-El usuario recarga la aplicación.</w:t>
+            </w:r>
+          </w:p>
+          <w:p>
+            <w:pPr>
+              <w:cnfStyle w:val="000000000000" w:firstRow="0" w:lastRow="0" w:firstColumn="0" w:lastColumn="0" w:oddVBand="0" w:evenVBand="0" w:oddHBand="0" w:evenHBand="0" w:firstRowFirstColumn="0" w:firstRowLastColumn="0" w:lastRowFirstColumn="0" w:lastRowLastColumn="0"/>
+              <w:rPr>
+                <w:rFonts w:ascii="Arial" w:hAnsi="Arial" w:cs="Arial"/>
+                <w:sz w:val="24"/>
+              </w:rPr>
+            </w:pPr>
+            <w:r>
+              <w:rPr>
+                <w:rFonts w:ascii="Arial" w:hAnsi="Arial" w:cs="Arial"/>
+                <w:sz w:val="24"/>
+              </w:rPr>
+              <w:lastRenderedPageBreak/>
+              <w:t>3</w:t>
+            </w:r>
+            <w:r>
+              <w:rPr>
+                <w:rFonts w:ascii="Arial" w:hAnsi="Arial" w:cs="Arial"/>
+                <w:sz w:val="24"/>
+              </w:rPr>
+              <w:t>.- El usuario declina el registro.</w:t>
+            </w:r>
+          </w:p>
+          <w:p>
+            <w:pPr>
+              <w:cnfStyle w:val="000000000000" w:firstRow="0" w:lastRow="0" w:firstColumn="0" w:lastColumn="0" w:oddVBand="0" w:evenVBand="0" w:oddHBand="0" w:evenHBand="0" w:firstRowFirstColumn="0" w:firstRowLastColumn="0" w:lastRowFirstColumn="0" w:lastRowLastColumn="0"/>
+              <w:rPr>
+                <w:rFonts w:ascii="Arial" w:hAnsi="Arial" w:cs="Arial"/>
+                <w:sz w:val="24"/>
+              </w:rPr>
+            </w:pPr>
+            <w:r>
+              <w:rPr>
+                <w:rFonts w:ascii="Arial" w:hAnsi="Arial" w:cs="Arial"/>
+                <w:sz w:val="24"/>
+              </w:rPr>
+              <w:t xml:space="preserve">   </w:t>
+            </w:r>
+            <w:r>
+              <w:rPr>
+                <w:rFonts w:ascii="Arial" w:hAnsi="Arial" w:cs="Arial"/>
+                <w:sz w:val="24"/>
+              </w:rPr>
+              <w:t>1.- El sistema pregunta si desea continuar.</w:t>
+            </w:r>
+          </w:p>
+          <w:p>
+            <w:pPr>
+              <w:cnfStyle w:val="000000000000" w:firstRow="0" w:lastRow="0" w:firstColumn="0" w:lastColumn="0" w:oddVBand="0" w:evenVBand="0" w:oddHBand="0" w:evenHBand="0" w:firstRowFirstColumn="0" w:firstRowLastColumn="0" w:lastRowFirstColumn="0" w:lastRowLastColumn="0"/>
+              <w:rPr>
+                <w:rFonts w:ascii="Arial" w:hAnsi="Arial" w:cs="Arial"/>
+                <w:sz w:val="24"/>
+              </w:rPr>
+            </w:pPr>
+            <w:r>
+              <w:rPr>
+                <w:rFonts w:ascii="Arial" w:hAnsi="Arial" w:cs="Arial"/>
+                <w:sz w:val="24"/>
+              </w:rPr>
+              <w:t xml:space="preserve">      </w:t>
+            </w:r>
+            <w:r>
+              <w:rPr>
+                <w:rFonts w:ascii="Arial" w:hAnsi="Arial" w:cs="Arial"/>
+                <w:sz w:val="24"/>
+              </w:rPr>
+              <w:t>1a.- El usuario confirma la cancelación.</w:t>
+            </w:r>
+          </w:p>
+          <w:p>
+            <w:pPr>
+              <w:cnfStyle w:val="000000000000" w:firstRow="0" w:lastRow="0" w:firstColumn="0" w:lastColumn="0" w:oddVBand="0" w:evenVBand="0" w:oddHBand="0" w:evenHBand="0" w:firstRowFirstColumn="0" w:firstRowLastColumn="0" w:lastRowFirstColumn="0" w:lastRowLastColumn="0"/>
+              <w:rPr>
+                <w:rFonts w:ascii="Arial" w:hAnsi="Arial" w:cs="Arial"/>
+                <w:sz w:val="24"/>
+              </w:rPr>
+            </w:pPr>
+            <w:r>
+              <w:rPr>
+                <w:rFonts w:ascii="Arial" w:hAnsi="Arial" w:cs="Arial"/>
+                <w:sz w:val="24"/>
+              </w:rPr>
+              <w:t xml:space="preserve">   </w:t>
+            </w:r>
+            <w:r>
+              <w:rPr>
+                <w:rFonts w:ascii="Arial" w:hAnsi="Arial" w:cs="Arial"/>
+                <w:sz w:val="24"/>
+              </w:rPr>
+              <w:t>2a.- El sistema ignora el registro de cultivos.</w:t>
+            </w:r>
+          </w:p>
+          <w:p>
+            <w:pPr>
+              <w:cnfStyle w:val="000000000000" w:firstRow="0" w:lastRow="0" w:firstColumn="0" w:lastColumn="0" w:oddVBand="0" w:evenVBand="0" w:oddHBand="0" w:evenHBand="0" w:firstRowFirstColumn="0" w:firstRowLastColumn="0" w:lastRowFirstColumn="0" w:lastRowLastColumn="0"/>
+              <w:rPr>
+                <w:rFonts w:ascii="Arial" w:hAnsi="Arial" w:cs="Arial"/>
+                <w:sz w:val="24"/>
+              </w:rPr>
+            </w:pPr>
+            <w:r>
+              <w:rPr>
+                <w:rFonts w:ascii="Arial" w:hAnsi="Arial" w:cs="Arial"/>
+                <w:sz w:val="24"/>
+              </w:rPr>
+              <w:t xml:space="preserve">      </w:t>
+            </w:r>
+            <w:r>
+              <w:rPr>
+                <w:rFonts w:ascii="Arial" w:hAnsi="Arial" w:cs="Arial"/>
+                <w:sz w:val="24"/>
+              </w:rPr>
+              <w:t>1b.- El usuario declina la cancelación.</w:t>
+            </w:r>
+          </w:p>
+          <w:p>
+            <w:pPr>
+              <w:cnfStyle w:val="000000000000" w:firstRow="0" w:lastRow="0" w:firstColumn="0" w:lastColumn="0" w:oddVBand="0" w:evenVBand="0" w:oddHBand="0" w:evenHBand="0" w:firstRowFirstColumn="0" w:firstRowLastColumn="0" w:lastRowFirstColumn="0" w:lastRowLastColumn="0"/>
+              <w:rPr>
+                <w:rFonts w:ascii="Arial" w:hAnsi="Arial" w:cs="Arial"/>
+                <w:sz w:val="24"/>
+              </w:rPr>
+            </w:pPr>
+            <w:r>
+              <w:rPr>
+                <w:rFonts w:ascii="Arial" w:hAnsi="Arial" w:cs="Arial"/>
+                <w:sz w:val="24"/>
+              </w:rPr>
+              <w:t xml:space="preserve">      </w:t>
+            </w:r>
+            <w:r>
+              <w:rPr>
+                <w:rFonts w:ascii="Arial" w:hAnsi="Arial" w:cs="Arial"/>
+                <w:sz w:val="24"/>
+              </w:rPr>
+              <w:t>2b.- El sistema regresa a su estado anterior.</w:t>
+            </w:r>
+          </w:p>
+          <w:p>
+            <w:pPr>
+              <w:cnfStyle w:val="000000000000" w:firstRow="0" w:lastRow="0" w:firstColumn="0" w:lastColumn="0" w:oddVBand="0" w:evenVBand="0" w:oddHBand="0" w:evenHBand="0" w:firstRowFirstColumn="0" w:firstRowLastColumn="0" w:lastRowFirstColumn="0" w:lastRowLastColumn="0"/>
+              <w:rPr>
+                <w:rFonts w:ascii="Arial" w:hAnsi="Arial" w:cs="Arial"/>
+                <w:sz w:val="24"/>
+                <w:szCs w:val="24"/>
+                <w:lang w:val="es-MX"/>
+              </w:rPr>
+            </w:pPr>
+          </w:p>
+        </w:tc>
+      </w:tr>
+      <w:tr>
+        <w:trPr>
+          <w:cnfStyle w:val="000000100000" w:firstRow="0" w:lastRow="0" w:firstColumn="0" w:lastColumn="0" w:oddVBand="0" w:evenVBand="0" w:oddHBand="1" w:evenHBand="0" w:firstRowFirstColumn="0" w:firstRowLastColumn="0" w:lastRowFirstColumn="0" w:lastRowLastColumn="0"/>
+        </w:trPr>
+        <w:tc>
+          <w:tcPr>
+            <w:cnfStyle w:val="001000000000" w:firstRow="0" w:lastRow="0" w:firstColumn="1" w:lastColumn="0" w:oddVBand="0" w:evenVBand="0" w:oddHBand="0" w:evenHBand="0" w:firstRowFirstColumn="0" w:firstRowLastColumn="0" w:lastRowFirstColumn="0" w:lastRowLastColumn="0"/>
+            <w:tcW w:w="2881" w:type="dxa"/>
+          </w:tcPr>
+          <w:p>
+            <w:pPr>
+              <w:rPr>
+                <w:rFonts w:ascii="Arial" w:hAnsi="Arial" w:cs="Arial"/>
+                <w:b w:val="0"/>
+                <w:sz w:val="24"/>
+              </w:rPr>
+            </w:pPr>
+            <w:r>
+              <w:rPr>
+                <w:rFonts w:ascii="Arial" w:hAnsi="Arial" w:cs="Arial"/>
+                <w:sz w:val="24"/>
+              </w:rPr>
+              <w:lastRenderedPageBreak/>
+              <w:t>Requisitos especiales:</w:t>
+            </w:r>
+          </w:p>
+          <w:p>
+            <w:pPr>
+              <w:rPr>
+                <w:rFonts w:ascii="Arial" w:hAnsi="Arial" w:cs="Arial"/>
+                <w:sz w:val="24"/>
+              </w:rPr>
+            </w:pPr>
+            <w:r>
+              <w:rPr>
+                <w:rFonts w:ascii="Arial" w:hAnsi="Arial" w:cs="Arial"/>
+                <w:sz w:val="24"/>
+              </w:rPr>
+              <w:tab/>
+            </w:r>
+          </w:p>
+          <w:p>
+            <w:pPr>
+              <w:rPr>
+                <w:rFonts w:ascii="Arial" w:hAnsi="Arial" w:cs="Arial"/>
+                <w:sz w:val="24"/>
+                <w:szCs w:val="24"/>
+                <w:lang w:val="es-MX"/>
+              </w:rPr>
+            </w:pPr>
+          </w:p>
+        </w:tc>
+        <w:tc>
+          <w:tcPr>
+            <w:tcW w:w="5763" w:type="dxa"/>
+          </w:tcPr>
+          <w:p>
+            <w:pPr>
+              <w:cnfStyle w:val="000000100000" w:firstRow="0" w:lastRow="0" w:firstColumn="0" w:lastColumn="0" w:oddVBand="0" w:evenVBand="0" w:oddHBand="1" w:evenHBand="0" w:firstRowFirstColumn="0" w:firstRowLastColumn="0" w:lastRowFirstColumn="0" w:lastRowLastColumn="0"/>
+              <w:rPr>
+                <w:rFonts w:ascii="Arial" w:hAnsi="Arial" w:cs="Arial"/>
+                <w:sz w:val="24"/>
+                <w:szCs w:val="24"/>
+                <w:lang w:val="es-MX"/>
+              </w:rPr>
+            </w:pPr>
+            <w:r>
+              <w:rPr>
+                <w:rFonts w:ascii="Arial" w:hAnsi="Arial" w:cs="Arial"/>
+                <w:sz w:val="24"/>
+              </w:rPr>
+              <w:t>Debe estar en los idiomas inglés y español.</w:t>
+            </w:r>
+          </w:p>
+        </w:tc>
+      </w:tr>
+      <w:tr>
+        <w:tc>
+          <w:tcPr>
+            <w:cnfStyle w:val="001000000000" w:firstRow="0" w:lastRow="0" w:firstColumn="1" w:lastColumn="0" w:oddVBand="0" w:evenVBand="0" w:oddHBand="0" w:evenHBand="0" w:firstRowFirstColumn="0" w:firstRowLastColumn="0" w:lastRowFirstColumn="0" w:lastRowLastColumn="0"/>
+            <w:tcW w:w="2881" w:type="dxa"/>
+          </w:tcPr>
+          <w:p>
+            <w:pPr>
+              <w:rPr>
+                <w:rFonts w:ascii="Arial" w:hAnsi="Arial" w:cs="Arial"/>
+                <w:b w:val="0"/>
+                <w:sz w:val="24"/>
+              </w:rPr>
+            </w:pPr>
+            <w:r>
+              <w:rPr>
+                <w:rFonts w:ascii="Arial" w:hAnsi="Arial" w:cs="Arial"/>
+                <w:sz w:val="24"/>
+              </w:rPr>
+              <w:t>Lista de tecnología y variaciones de datos:</w:t>
+            </w:r>
+          </w:p>
+          <w:p>
+            <w:pPr>
+              <w:rPr>
+                <w:rFonts w:ascii="Arial" w:hAnsi="Arial" w:cs="Arial"/>
+                <w:sz w:val="24"/>
+                <w:szCs w:val="24"/>
+                <w:lang w:val="es-MX"/>
+              </w:rPr>
+            </w:pPr>
+            <w:r>
+              <w:rPr>
+                <w:rFonts w:ascii="Arial" w:hAnsi="Arial" w:cs="Arial"/>
+                <w:sz w:val="24"/>
+              </w:rPr>
+              <w:tab/>
+            </w:r>
+          </w:p>
+        </w:tc>
+        <w:tc>
+          <w:tcPr>
+            <w:tcW w:w="5763" w:type="dxa"/>
+          </w:tcPr>
+          <w:p>
+            <w:pPr>
+              <w:cnfStyle w:val="000000000000" w:firstRow="0" w:lastRow="0" w:firstColumn="0" w:lastColumn="0" w:oddVBand="0" w:evenVBand="0" w:oddHBand="0" w:evenHBand="0" w:firstRowFirstColumn="0" w:firstRowLastColumn="0" w:lastRowFirstColumn="0" w:lastRowLastColumn="0"/>
+              <w:rPr>
+                <w:rFonts w:ascii="Arial" w:hAnsi="Arial" w:cs="Arial"/>
+                <w:sz w:val="24"/>
+                <w:szCs w:val="24"/>
+                <w:lang w:val="es-MX"/>
+              </w:rPr>
+            </w:pPr>
+            <w:r>
+              <w:rPr>
+                <w:rFonts w:ascii="Arial" w:hAnsi="Arial" w:cs="Arial"/>
+                <w:sz w:val="24"/>
+              </w:rPr>
+              <w:t>No encontradas por el momento.</w:t>
+            </w:r>
+          </w:p>
+        </w:tc>
+      </w:tr>
+      <w:tr>
+        <w:trPr>
+          <w:cnfStyle w:val="000000100000" w:firstRow="0" w:lastRow="0" w:firstColumn="0" w:lastColumn="0" w:oddVBand="0" w:evenVBand="0" w:oddHBand="1" w:evenHBand="0" w:firstRowFirstColumn="0" w:firstRowLastColumn="0" w:lastRowFirstColumn="0" w:lastRowLastColumn="0"/>
+        </w:trPr>
+        <w:tc>
+          <w:tcPr>
+            <w:cnfStyle w:val="001000000000" w:firstRow="0" w:lastRow="0" w:firstColumn="1" w:lastColumn="0" w:oddVBand="0" w:evenVBand="0" w:oddHBand="0" w:evenHBand="0" w:firstRowFirstColumn="0" w:firstRowLastColumn="0" w:lastRowFirstColumn="0" w:lastRowLastColumn="0"/>
+            <w:tcW w:w="2881" w:type="dxa"/>
+          </w:tcPr>
+          <w:p>
+            <w:pPr>
+              <w:rPr>
+                <w:rFonts w:ascii="Arial" w:hAnsi="Arial" w:cs="Arial"/>
+                <w:sz w:val="24"/>
+              </w:rPr>
+            </w:pPr>
+          </w:p>
+          <w:p>
+            <w:pPr>
+              <w:rPr>
+                <w:rFonts w:ascii="Arial" w:hAnsi="Arial" w:cs="Arial"/>
+                <w:b w:val="0"/>
+                <w:sz w:val="24"/>
+              </w:rPr>
+            </w:pPr>
+            <w:r>
+              <w:rPr>
+                <w:rFonts w:ascii="Arial" w:hAnsi="Arial" w:cs="Arial"/>
+                <w:sz w:val="24"/>
+              </w:rPr>
+              <w:t xml:space="preserve">Frecuencia: </w:t>
+            </w:r>
+          </w:p>
+          <w:p>
+            <w:pPr>
+              <w:ind w:firstLine="420"/>
+              <w:rPr>
+                <w:rFonts w:ascii="Arial" w:hAnsi="Arial" w:cs="Arial"/>
+                <w:sz w:val="24"/>
+                <w:szCs w:val="24"/>
+                <w:lang w:val="es-MX"/>
+              </w:rPr>
+            </w:pPr>
+          </w:p>
+        </w:tc>
+        <w:tc>
+          <w:tcPr>
+            <w:tcW w:w="5763" w:type="dxa"/>
+          </w:tcPr>
+          <w:p>
+            <w:pPr>
+              <w:ind w:firstLine="420"/>
+              <w:cnfStyle w:val="000000100000" w:firstRow="0" w:lastRow="0" w:firstColumn="0" w:lastColumn="0" w:oddVBand="0" w:evenVBand="0" w:oddHBand="1" w:evenHBand="0" w:firstRowFirstColumn="0" w:firstRowLastColumn="0" w:lastRowFirstColumn="0" w:lastRowLastColumn="0"/>
+              <w:rPr>
+                <w:rFonts w:ascii="Arial" w:hAnsi="Arial" w:cs="Arial"/>
+                <w:sz w:val="24"/>
+              </w:rPr>
+            </w:pPr>
+            <w:r>
+              <w:rPr>
+                <w:rFonts w:ascii="Arial" w:hAnsi="Arial" w:cs="Arial"/>
+                <w:sz w:val="24"/>
+              </w:rPr>
+              <w:t>Podría ser casi continuo</w:t>
+            </w:r>
+          </w:p>
+          <w:p>
+            <w:pPr>
+              <w:cnfStyle w:val="000000100000" w:firstRow="0" w:lastRow="0" w:firstColumn="0" w:lastColumn="0" w:oddVBand="0" w:evenVBand="0" w:oddHBand="1" w:evenHBand="0" w:firstRowFirstColumn="0" w:firstRowLastColumn="0" w:lastRowFirstColumn="0" w:lastRowLastColumn="0"/>
+              <w:rPr>
+                <w:rFonts w:ascii="Arial" w:hAnsi="Arial" w:cs="Arial"/>
+                <w:sz w:val="24"/>
+                <w:szCs w:val="24"/>
+                <w:lang w:val="es-MX"/>
+              </w:rPr>
+            </w:pPr>
+          </w:p>
+        </w:tc>
+      </w:tr>
+      <w:tr>
+        <w:tc>
+          <w:tcPr>
+            <w:cnfStyle w:val="001000000000" w:firstRow="0" w:lastRow="0" w:firstColumn="1" w:lastColumn="0" w:oddVBand="0" w:evenVBand="0" w:oddHBand="0" w:evenHBand="0" w:firstRowFirstColumn="0" w:firstRowLastColumn="0" w:lastRowFirstColumn="0" w:lastRowLastColumn="0"/>
+            <w:tcW w:w="2881" w:type="dxa"/>
+          </w:tcPr>
+          <w:p>
+            <w:pPr>
+              <w:rPr>
+                <w:rFonts w:ascii="Arial" w:hAnsi="Arial" w:cs="Arial"/>
+                <w:b w:val="0"/>
+                <w:sz w:val="24"/>
+              </w:rPr>
+            </w:pPr>
+            <w:r>
+              <w:rPr>
+                <w:rFonts w:ascii="Arial" w:hAnsi="Arial" w:cs="Arial"/>
+                <w:sz w:val="24"/>
+              </w:rPr>
+              <w:t>Temas pendientes:</w:t>
+            </w:r>
+          </w:p>
+          <w:p>
+            <w:pPr>
+              <w:ind w:firstLine="420"/>
+              <w:rPr>
+                <w:rFonts w:ascii="Arial" w:hAnsi="Arial" w:cs="Arial"/>
+                <w:sz w:val="24"/>
+                <w:szCs w:val="24"/>
+                <w:lang w:val="es-MX"/>
+              </w:rPr>
+            </w:pPr>
+          </w:p>
+        </w:tc>
+        <w:tc>
+          <w:tcPr>
+            <w:tcW w:w="5763" w:type="dxa"/>
+          </w:tcPr>
+          <w:p>
+            <w:pPr>
+              <w:ind w:firstLine="420"/>
+              <w:cnfStyle w:val="000000000000" w:firstRow="0" w:lastRow="0" w:firstColumn="0" w:lastColumn="0" w:oddVBand="0" w:evenVBand="0" w:oddHBand="0" w:evenHBand="0" w:firstRowFirstColumn="0" w:firstRowLastColumn="0" w:lastRowFirstColumn="0" w:lastRowLastColumn="0"/>
+              <w:rPr>
+                <w:rFonts w:ascii="Arial" w:hAnsi="Arial" w:cs="Arial"/>
+                <w:sz w:val="24"/>
+              </w:rPr>
+            </w:pPr>
+            <w:r>
+              <w:rPr>
+                <w:rFonts w:ascii="Arial" w:hAnsi="Arial" w:cs="Arial"/>
+                <w:sz w:val="24"/>
+              </w:rPr>
+              <w:t>No encontradas por el momento.</w:t>
+            </w:r>
+          </w:p>
+          <w:p>
+            <w:pPr>
+              <w:cnfStyle w:val="000000000000" w:firstRow="0" w:lastRow="0" w:firstColumn="0" w:lastColumn="0" w:oddVBand="0" w:evenVBand="0" w:oddHBand="0" w:evenHBand="0" w:firstRowFirstColumn="0" w:firstRowLastColumn="0" w:lastRowFirstColumn="0" w:lastRowLastColumn="0"/>
+              <w:rPr>
+                <w:rFonts w:ascii="Arial" w:hAnsi="Arial" w:cs="Arial"/>
+                <w:sz w:val="24"/>
+                <w:szCs w:val="24"/>
+                <w:lang w:val="es-MX"/>
+              </w:rPr>
+            </w:pPr>
+          </w:p>
+        </w:tc>
+      </w:tr>
+    </w:tbl>
     <w:p>
       <w:pPr>
         <w:ind w:firstLine="420"/>
@@ -3249,21 +4826,22 @@
           <w:lang w:val="es-MX"/>
         </w:rPr>
       </w:pPr>
-    </w:p>
-    <w:p>
-      <w:pPr>
-        <w:rPr>
-          <w:rFonts w:ascii="Arial" w:hAnsi="Arial" w:cs="Arial"/>
-          <w:b/>
-          <w:sz w:val="24"/>
-        </w:rPr>
-      </w:pPr>
-      <w:r>
-        <w:rPr>
-          <w:rFonts w:ascii="Arial" w:hAnsi="Arial" w:cs="Arial"/>
-          <w:b/>
-          <w:sz w:val="24"/>
-        </w:rPr>
+      <w:r>
+        <w:rPr>
+          <w:rFonts w:ascii="Arial" w:hAnsi="Arial" w:cs="Arial"/>
+          <w:sz w:val="24"/>
+          <w:szCs w:val="24"/>
+          <w:lang w:val="es-MX"/>
+        </w:rPr>
+        <w:br w:type="page"/>
+      </w:r>
+      <w:r>
+        <w:rPr>
+          <w:rFonts w:ascii="Arial" w:hAnsi="Arial" w:cs="Arial"/>
+          <w:b/>
+          <w:sz w:val="24"/>
+        </w:rPr>
+        <w:lastRenderedPageBreak/>
         <w:t>CU04 Registro de cultivos con plagas</w:t>
       </w:r>
     </w:p>
@@ -3567,7 +5145,6 @@
           <w:rFonts w:ascii="Arial" w:hAnsi="Arial" w:cs="Arial"/>
           <w:sz w:val="24"/>
         </w:rPr>
-        <w:lastRenderedPageBreak/>
         <w:t>El empleado comprueba que el área sea correcta.</w:t>
       </w:r>
     </w:p>
@@ -3843,6 +5420,7 @@
           <w:rFonts w:ascii="Arial" w:hAnsi="Arial" w:cs="Arial"/>
           <w:sz w:val="24"/>
         </w:rPr>
+        <w:lastRenderedPageBreak/>
         <w:tab/>
         <w:t>Debe estar en los idiomas inglés y español.</w:t>
       </w:r>
@@ -4026,6 +5604,15 @@
           <w:szCs w:val="24"/>
         </w:rPr>
       </w:pPr>
+      <w:r>
+        <w:rPr>
+          <w:rFonts w:ascii="Tahoma" w:hAnsi="Tahoma" w:cs="Tahoma"/>
+          <w:b/>
+          <w:sz w:val="32"/>
+          <w:szCs w:val="24"/>
+        </w:rPr>
+        <w:br w:type="page"/>
+      </w:r>
     </w:p>
     <w:p>
       <w:pPr>
@@ -4049,7 +5636,16 @@
           <w:szCs w:val="24"/>
         </w:rPr>
         <w:lastRenderedPageBreak/>
-        <w:t>Especificacion complementaria</w:t>
+        <w:t>Especificación</w:t>
+      </w:r>
+      <w:r>
+        <w:rPr>
+          <w:rFonts w:ascii="Tahoma" w:hAnsi="Tahoma" w:cs="Tahoma"/>
+          <w:b/>
+          <w:sz w:val="32"/>
+          <w:szCs w:val="24"/>
+        </w:rPr>
+        <w:t xml:space="preserve"> complementaria</w:t>
       </w:r>
     </w:p>
     <w:p>
@@ -4599,7 +6195,25 @@
           <w:sz w:val="24"/>
           <w:szCs w:val="24"/>
         </w:rPr>
-        <w:t xml:space="preserve">Se precisará también de diferentes interfaces para cada una de las aplicaciones que se le dará (ventas, fumigación de áreas, notificación, envíos, etc). </w:t>
+        <w:t xml:space="preserve">Se precisará también de diferentes interfaces para cada una de las aplicaciones que se le dará (ventas, fumigación de áreas, notificación, envíos, </w:t>
+      </w:r>
+      <w:proofErr w:type="spellStart"/>
+      <w:r>
+        <w:rPr>
+          <w:rFonts w:ascii="Arial" w:hAnsi="Arial" w:cs="Arial"/>
+          <w:sz w:val="24"/>
+          <w:szCs w:val="24"/>
+        </w:rPr>
+        <w:t>etc</w:t>
+      </w:r>
+      <w:proofErr w:type="spellEnd"/>
+      <w:r>
+        <w:rPr>
+          <w:rFonts w:ascii="Arial" w:hAnsi="Arial" w:cs="Arial"/>
+          <w:sz w:val="24"/>
+          <w:szCs w:val="24"/>
+        </w:rPr>
+        <w:t xml:space="preserve">). </w:t>
       </w:r>
     </w:p>
     <w:p>
@@ -5030,7 +6644,25 @@
                 <w:sz w:val="24"/>
                 <w:szCs w:val="24"/>
               </w:rPr>
-              <w:t xml:space="preserve">La clasificación puede cambiar de acuerdo a los estándares de los países </w:t>
+              <w:t xml:space="preserve">La clasificación puede cambiar </w:t>
+            </w:r>
+            <w:proofErr w:type="gramStart"/>
+            <w:r>
+              <w:rPr>
+                <w:rFonts w:ascii="Arial" w:hAnsi="Arial" w:cs="Arial"/>
+                <w:sz w:val="24"/>
+                <w:szCs w:val="24"/>
+              </w:rPr>
+              <w:t>de acuerdo a</w:t>
+            </w:r>
+            <w:proofErr w:type="gramEnd"/>
+            <w:r>
+              <w:rPr>
+                <w:rFonts w:ascii="Arial" w:hAnsi="Arial" w:cs="Arial"/>
+                <w:sz w:val="24"/>
+                <w:szCs w:val="24"/>
+              </w:rPr>
+              <w:t xml:space="preserve"> los estándares de los países </w:t>
             </w:r>
           </w:p>
         </w:tc>
@@ -5244,7 +6876,25 @@
                 <w:sz w:val="24"/>
                 <w:szCs w:val="24"/>
               </w:rPr>
-              <w:t>El producto se clasificara de acuerdo a los estándares de cada país o continente.</w:t>
+              <w:t xml:space="preserve">El producto se </w:t>
+            </w:r>
+            <w:proofErr w:type="gramStart"/>
+            <w:r>
+              <w:rPr>
+                <w:rFonts w:ascii="Arial" w:hAnsi="Arial" w:cs="Arial"/>
+                <w:sz w:val="24"/>
+                <w:szCs w:val="24"/>
+              </w:rPr>
+              <w:t>clasificara</w:t>
+            </w:r>
+            <w:proofErr w:type="gramEnd"/>
+            <w:r>
+              <w:rPr>
+                <w:rFonts w:ascii="Arial" w:hAnsi="Arial" w:cs="Arial"/>
+                <w:sz w:val="24"/>
+                <w:szCs w:val="24"/>
+              </w:rPr>
+              <w:t xml:space="preserve"> de acuerdo a los estándares de cada país o continente.</w:t>
             </w:r>
           </w:p>
         </w:tc>
@@ -6117,47 +7767,491 @@
       <w:pPr>
         <w:rPr>
           <w:rFonts w:ascii="Tahoma" w:hAnsi="Tahoma" w:cs="Tahoma"/>
-          <w:b/>
-        </w:rPr>
-      </w:pPr>
-      <w:r>
+          <w:sz w:val="24"/>
+          <w:szCs w:val="24"/>
+        </w:rPr>
+      </w:pPr>
+    </w:p>
+    <w:p>
+      <w:pPr>
         <w:rPr>
           <w:rFonts w:ascii="Tahoma" w:hAnsi="Tahoma" w:cs="Tahoma"/>
-          <w:b/>
-        </w:rPr>
-        <w:t>ARTEFACTOS DE LA FASE DE ANALISIS</w:t>
-      </w:r>
-      <w:r>
+          <w:sz w:val="24"/>
+          <w:szCs w:val="24"/>
+        </w:rPr>
+      </w:pPr>
+    </w:p>
+    <w:p>
+      <w:pPr>
         <w:rPr>
           <w:rFonts w:ascii="Tahoma" w:hAnsi="Tahoma" w:cs="Tahoma"/>
+          <w:sz w:val="24"/>
+          <w:szCs w:val="24"/>
+        </w:rPr>
+      </w:pPr>
+    </w:p>
+    <w:p>
+      <w:pPr>
+        <w:rPr>
+          <w:rFonts w:ascii="Tahoma" w:hAnsi="Tahoma" w:cs="Tahoma"/>
+          <w:sz w:val="24"/>
+          <w:szCs w:val="24"/>
+        </w:rPr>
+      </w:pPr>
+    </w:p>
+    <w:p>
+      <w:pPr>
+        <w:rPr>
+          <w:rFonts w:ascii="Tahoma" w:hAnsi="Tahoma" w:cs="Tahoma"/>
+          <w:b/>
+        </w:rPr>
+      </w:pPr>
+      <w:r>
+        <w:rPr>
+          <w:rFonts w:ascii="Tahoma" w:hAnsi="Tahoma" w:cs="Tahoma"/>
+          <w:b/>
+        </w:rPr>
+        <w:lastRenderedPageBreak/>
+        <w:t xml:space="preserve">ARTEFACTOS DE LA FASE DE </w:t>
+      </w:r>
+      <w:proofErr w:type="gramStart"/>
+      <w:r>
+        <w:rPr>
+          <w:rFonts w:ascii="Tahoma" w:hAnsi="Tahoma" w:cs="Tahoma"/>
+          <w:b/>
+        </w:rPr>
+        <w:t>ANALISIS</w:t>
+      </w:r>
+      <w:r>
+        <w:rPr>
+          <w:rFonts w:ascii="Tahoma" w:hAnsi="Tahoma" w:cs="Tahoma"/>
           <w:b/>
         </w:rPr>
         <w:t xml:space="preserve"> :</w:t>
       </w:r>
-    </w:p>
-    <w:p>
-      <w:pPr>
+      <w:proofErr w:type="gramEnd"/>
+    </w:p>
+    <w:p>
+      <w:pPr>
+        <w:pStyle w:val="Prrafodelista"/>
+        <w:numPr>
+          <w:ilvl w:val="0"/>
+          <w:numId w:val="30"/>
+        </w:numPr>
         <w:rPr>
           <w:rFonts w:ascii="Tahoma" w:hAnsi="Tahoma" w:cs="Tahoma"/>
-          <w:sz w:val="24"/>
-          <w:szCs w:val="24"/>
+          <w:b/>
         </w:rPr>
       </w:pPr>
       <w:r>
         <w:rPr>
           <w:rFonts w:ascii="Tahoma" w:hAnsi="Tahoma" w:cs="Tahoma"/>
-          <w:b/>
-        </w:rPr>
-        <w:t>ARTEFACTOS DE LA FASE DE DISEÑO</w:t>
-      </w:r>
+        </w:rPr>
+        <w:t>MODELO DE DOMINIO</w:t>
+      </w:r>
+    </w:p>
+    <w:p>
+      <w:pPr>
+        <w:rPr>
+          <w:rFonts w:ascii="Tahoma" w:hAnsi="Tahoma" w:cs="Tahoma"/>
+          <w:b/>
+        </w:rPr>
+      </w:pPr>
+    </w:p>
+    <w:p>
+      <w:pPr>
+        <w:rPr>
+          <w:rFonts w:ascii="Tahoma" w:hAnsi="Tahoma" w:cs="Tahoma"/>
+          <w:b/>
+        </w:rPr>
+      </w:pPr>
+      <w:r>
+        <w:rPr>
+          <w:rFonts w:ascii="Tahoma" w:hAnsi="Tahoma" w:cs="Tahoma"/>
+          <w:b/>
+          <w:noProof/>
+        </w:rPr>
+        <w:drawing>
+          <wp:inline distT="0" distB="0" distL="0" distR="0" wp14:anchorId="31427450" wp14:editId="5D74EAF1">
+            <wp:extent cx="5391150" cy="2771775"/>
+            <wp:effectExtent l="0" t="0" r="0" b="9525"/>
+            <wp:docPr id="1" name="Imagen 1"/>
+            <wp:cNvGraphicFramePr>
+              <a:graphicFrameLocks xmlns:a="http://schemas.openxmlformats.org/drawingml/2006/main" noChangeAspect="1"/>
+            </wp:cNvGraphicFramePr>
+            <a:graphic xmlns:a="http://schemas.openxmlformats.org/drawingml/2006/main">
+              <a:graphicData uri="http://schemas.openxmlformats.org/drawingml/2006/picture">
+                <pic:pic xmlns:pic="http://schemas.openxmlformats.org/drawingml/2006/picture">
+                  <pic:nvPicPr>
+                    <pic:cNvPr id="0" name="Picture 1"/>
+                    <pic:cNvPicPr>
+                      <a:picLocks noChangeAspect="1" noChangeArrowheads="1"/>
+                    </pic:cNvPicPr>
+                  </pic:nvPicPr>
+                  <pic:blipFill>
+                    <a:blip r:embed="rId5">
+                      <a:extLst>
+                        <a:ext uri="{28A0092B-C50C-407E-A947-70E740481C1C}">
+                          <a14:useLocalDpi xmlns:a14="http://schemas.microsoft.com/office/drawing/2010/main" val="0"/>
+                        </a:ext>
+                      </a:extLst>
+                    </a:blip>
+                    <a:srcRect/>
+                    <a:stretch>
+                      <a:fillRect/>
+                    </a:stretch>
+                  </pic:blipFill>
+                  <pic:spPr bwMode="auto">
+                    <a:xfrm>
+                      <a:off x="0" y="0"/>
+                      <a:ext cx="5391150" cy="2771775"/>
+                    </a:xfrm>
+                    <a:prstGeom prst="rect">
+                      <a:avLst/>
+                    </a:prstGeom>
+                    <a:noFill/>
+                    <a:ln>
+                      <a:noFill/>
+                    </a:ln>
+                  </pic:spPr>
+                </pic:pic>
+              </a:graphicData>
+            </a:graphic>
+          </wp:inline>
+        </w:drawing>
+      </w:r>
+    </w:p>
+    <w:p>
+      <w:pPr>
+        <w:rPr>
+          <w:rFonts w:ascii="Tahoma" w:hAnsi="Tahoma" w:cs="Tahoma"/>
+          <w:b/>
+        </w:rPr>
+      </w:pPr>
+    </w:p>
+    <w:p>
+      <w:pPr>
+        <w:rPr>
+          <w:rFonts w:ascii="Tahoma" w:hAnsi="Tahoma" w:cs="Tahoma"/>
+          <w:b/>
+        </w:rPr>
+      </w:pPr>
+    </w:p>
+    <w:p>
+      <w:pPr>
+        <w:pStyle w:val="Prrafodelista"/>
+        <w:numPr>
+          <w:ilvl w:val="0"/>
+          <w:numId w:val="30"/>
+        </w:numPr>
+        <w:rPr>
+          <w:rFonts w:ascii="Tahoma" w:hAnsi="Tahoma" w:cs="Tahoma"/>
+          <w:b/>
+        </w:rPr>
+      </w:pPr>
+      <w:r>
+        <w:rPr>
+          <w:rFonts w:ascii="Tahoma" w:hAnsi="Tahoma" w:cs="Tahoma"/>
+        </w:rPr>
+        <w:t>DIAGRAMAS DE SECUENCIA DEL SISTEMA</w:t>
+      </w:r>
+    </w:p>
+    <w:p>
+      <w:pPr>
+        <w:rPr>
+          <w:rFonts w:ascii="Tahoma" w:hAnsi="Tahoma" w:cs="Tahoma"/>
+          <w:b/>
+        </w:rPr>
+      </w:pPr>
+      <w:r>
+        <w:rPr>
+          <w:rFonts w:ascii="Tahoma" w:hAnsi="Tahoma" w:cs="Tahoma"/>
+          <w:b/>
+          <w:noProof/>
+        </w:rPr>
+        <w:lastRenderedPageBreak/>
+        <w:drawing>
+          <wp:inline distT="0" distB="0" distL="0" distR="0">
+            <wp:extent cx="5086350" cy="4267200"/>
+            <wp:effectExtent l="0" t="0" r="0" b="0"/>
+            <wp:docPr id="2" name="Imagen 2"/>
+            <wp:cNvGraphicFramePr>
+              <a:graphicFrameLocks xmlns:a="http://schemas.openxmlformats.org/drawingml/2006/main" noChangeAspect="1"/>
+            </wp:cNvGraphicFramePr>
+            <a:graphic xmlns:a="http://schemas.openxmlformats.org/drawingml/2006/main">
+              <a:graphicData uri="http://schemas.openxmlformats.org/drawingml/2006/picture">
+                <pic:pic xmlns:pic="http://schemas.openxmlformats.org/drawingml/2006/picture">
+                  <pic:nvPicPr>
+                    <pic:cNvPr id="0" name="Picture 2"/>
+                    <pic:cNvPicPr>
+                      <a:picLocks noChangeAspect="1" noChangeArrowheads="1"/>
+                    </pic:cNvPicPr>
+                  </pic:nvPicPr>
+                  <pic:blipFill>
+                    <a:blip r:embed="rId6">
+                      <a:extLst>
+                        <a:ext uri="{28A0092B-C50C-407E-A947-70E740481C1C}">
+                          <a14:useLocalDpi xmlns:a14="http://schemas.microsoft.com/office/drawing/2010/main" val="0"/>
+                        </a:ext>
+                      </a:extLst>
+                    </a:blip>
+                    <a:srcRect/>
+                    <a:stretch>
+                      <a:fillRect/>
+                    </a:stretch>
+                  </pic:blipFill>
+                  <pic:spPr bwMode="auto">
+                    <a:xfrm>
+                      <a:off x="0" y="0"/>
+                      <a:ext cx="5086350" cy="4267200"/>
+                    </a:xfrm>
+                    <a:prstGeom prst="rect">
+                      <a:avLst/>
+                    </a:prstGeom>
+                    <a:noFill/>
+                    <a:ln>
+                      <a:noFill/>
+                    </a:ln>
+                  </pic:spPr>
+                </pic:pic>
+              </a:graphicData>
+            </a:graphic>
+          </wp:inline>
+        </w:drawing>
+      </w:r>
+      <w:r>
+        <w:rPr>
+          <w:rFonts w:ascii="Tahoma" w:hAnsi="Tahoma" w:cs="Tahoma"/>
+          <w:b/>
+          <w:noProof/>
+        </w:rPr>
+        <w:lastRenderedPageBreak/>
+        <w:drawing>
+          <wp:inline distT="0" distB="0" distL="0" distR="0">
+            <wp:extent cx="5400675" cy="5057775"/>
+            <wp:effectExtent l="0" t="0" r="9525" b="9525"/>
+            <wp:docPr id="3" name="Imagen 3"/>
+            <wp:cNvGraphicFramePr>
+              <a:graphicFrameLocks xmlns:a="http://schemas.openxmlformats.org/drawingml/2006/main" noChangeAspect="1"/>
+            </wp:cNvGraphicFramePr>
+            <a:graphic xmlns:a="http://schemas.openxmlformats.org/drawingml/2006/main">
+              <a:graphicData uri="http://schemas.openxmlformats.org/drawingml/2006/picture">
+                <pic:pic xmlns:pic="http://schemas.openxmlformats.org/drawingml/2006/picture">
+                  <pic:nvPicPr>
+                    <pic:cNvPr id="0" name="Picture 3"/>
+                    <pic:cNvPicPr>
+                      <a:picLocks noChangeAspect="1" noChangeArrowheads="1"/>
+                    </pic:cNvPicPr>
+                  </pic:nvPicPr>
+                  <pic:blipFill>
+                    <a:blip r:embed="rId7">
+                      <a:extLst>
+                        <a:ext uri="{28A0092B-C50C-407E-A947-70E740481C1C}">
+                          <a14:useLocalDpi xmlns:a14="http://schemas.microsoft.com/office/drawing/2010/main" val="0"/>
+                        </a:ext>
+                      </a:extLst>
+                    </a:blip>
+                    <a:srcRect/>
+                    <a:stretch>
+                      <a:fillRect/>
+                    </a:stretch>
+                  </pic:blipFill>
+                  <pic:spPr bwMode="auto">
+                    <a:xfrm>
+                      <a:off x="0" y="0"/>
+                      <a:ext cx="5400675" cy="5057775"/>
+                    </a:xfrm>
+                    <a:prstGeom prst="rect">
+                      <a:avLst/>
+                    </a:prstGeom>
+                    <a:noFill/>
+                    <a:ln>
+                      <a:noFill/>
+                    </a:ln>
+                  </pic:spPr>
+                </pic:pic>
+              </a:graphicData>
+            </a:graphic>
+          </wp:inline>
+        </w:drawing>
+      </w:r>
+      <w:r>
+        <w:rPr>
+          <w:rFonts w:ascii="Tahoma" w:hAnsi="Tahoma" w:cs="Tahoma"/>
+          <w:b/>
+          <w:noProof/>
+        </w:rPr>
+        <w:lastRenderedPageBreak/>
+        <w:drawing>
+          <wp:inline distT="0" distB="0" distL="0" distR="0">
+            <wp:extent cx="5400675" cy="4552950"/>
+            <wp:effectExtent l="0" t="0" r="9525" b="0"/>
+            <wp:docPr id="4" name="Imagen 4"/>
+            <wp:cNvGraphicFramePr>
+              <a:graphicFrameLocks xmlns:a="http://schemas.openxmlformats.org/drawingml/2006/main" noChangeAspect="1"/>
+            </wp:cNvGraphicFramePr>
+            <a:graphic xmlns:a="http://schemas.openxmlformats.org/drawingml/2006/main">
+              <a:graphicData uri="http://schemas.openxmlformats.org/drawingml/2006/picture">
+                <pic:pic xmlns:pic="http://schemas.openxmlformats.org/drawingml/2006/picture">
+                  <pic:nvPicPr>
+                    <pic:cNvPr id="0" name="Picture 4"/>
+                    <pic:cNvPicPr>
+                      <a:picLocks noChangeAspect="1" noChangeArrowheads="1"/>
+                    </pic:cNvPicPr>
+                  </pic:nvPicPr>
+                  <pic:blipFill>
+                    <a:blip r:embed="rId8">
+                      <a:extLst>
+                        <a:ext uri="{28A0092B-C50C-407E-A947-70E740481C1C}">
+                          <a14:useLocalDpi xmlns:a14="http://schemas.microsoft.com/office/drawing/2010/main" val="0"/>
+                        </a:ext>
+                      </a:extLst>
+                    </a:blip>
+                    <a:srcRect/>
+                    <a:stretch>
+                      <a:fillRect/>
+                    </a:stretch>
+                  </pic:blipFill>
+                  <pic:spPr bwMode="auto">
+                    <a:xfrm>
+                      <a:off x="0" y="0"/>
+                      <a:ext cx="5400675" cy="4552950"/>
+                    </a:xfrm>
+                    <a:prstGeom prst="rect">
+                      <a:avLst/>
+                    </a:prstGeom>
+                    <a:noFill/>
+                    <a:ln>
+                      <a:noFill/>
+                    </a:ln>
+                  </pic:spPr>
+                </pic:pic>
+              </a:graphicData>
+            </a:graphic>
+          </wp:inline>
+        </w:drawing>
+      </w:r>
+    </w:p>
+    <w:p>
+      <w:pPr>
+        <w:pStyle w:val="Prrafodelista"/>
+        <w:numPr>
+          <w:ilvl w:val="0"/>
+          <w:numId w:val="30"/>
+        </w:numPr>
+        <w:rPr>
+          <w:rFonts w:ascii="Tahoma" w:hAnsi="Tahoma" w:cs="Tahoma"/>
+          <w:b/>
+        </w:rPr>
+      </w:pPr>
+      <w:r>
+        <w:rPr>
+          <w:rFonts w:ascii="Tahoma" w:hAnsi="Tahoma" w:cs="Tahoma"/>
+        </w:rPr>
+        <w:t>CONTRATOS</w:t>
+      </w:r>
+    </w:p>
+    <w:p>
+      <w:pPr>
+        <w:rPr>
+          <w:rFonts w:ascii="Tahoma" w:hAnsi="Tahoma" w:cs="Tahoma"/>
+          <w:b/>
+        </w:rPr>
+      </w:pPr>
+    </w:p>
+    <w:p>
+      <w:pPr>
+        <w:rPr>
+          <w:rFonts w:ascii="Tahoma" w:hAnsi="Tahoma" w:cs="Tahoma"/>
+          <w:b/>
+        </w:rPr>
+      </w:pPr>
+    </w:p>
+    <w:p>
+      <w:pPr>
+        <w:rPr>
+          <w:rFonts w:ascii="Tahoma" w:hAnsi="Tahoma" w:cs="Tahoma"/>
+          <w:b/>
+        </w:rPr>
+      </w:pPr>
+      <w:r>
+        <w:rPr>
+          <w:rFonts w:ascii="Tahoma" w:hAnsi="Tahoma" w:cs="Tahoma"/>
+          <w:b/>
+        </w:rPr>
+        <w:t xml:space="preserve">ARTEFACTOS DE LA FASE DE </w:t>
+      </w:r>
+      <w:proofErr w:type="gramStart"/>
+      <w:r>
+        <w:rPr>
+          <w:rFonts w:ascii="Tahoma" w:hAnsi="Tahoma" w:cs="Tahoma"/>
+          <w:b/>
+        </w:rPr>
+        <w:t>DISEÑO</w:t>
+      </w:r>
+      <w:r>
+        <w:rPr>
+          <w:rFonts w:ascii="Tahoma" w:hAnsi="Tahoma" w:cs="Tahoma"/>
+          <w:b/>
+        </w:rPr>
+        <w:t xml:space="preserve"> :</w:t>
+      </w:r>
+      <w:proofErr w:type="gramEnd"/>
+    </w:p>
+    <w:p>
+      <w:pPr>
+        <w:pStyle w:val="Prrafodelista"/>
+        <w:numPr>
+          <w:ilvl w:val="0"/>
+          <w:numId w:val="31"/>
+        </w:numPr>
+        <w:rPr>
+          <w:rFonts w:ascii="Tahoma" w:hAnsi="Tahoma" w:cs="Tahoma"/>
+          <w:b/>
+        </w:rPr>
+      </w:pPr>
+      <w:r>
+        <w:rPr>
+          <w:rFonts w:ascii="Tahoma" w:hAnsi="Tahoma" w:cs="Tahoma"/>
+        </w:rPr>
+        <w:t>DIAGRAMAS DE INTERACCION DE DISEÑO</w:t>
+      </w:r>
+    </w:p>
+    <w:p>
+      <w:pPr>
+        <w:rPr>
+          <w:rFonts w:ascii="Tahoma" w:hAnsi="Tahoma" w:cs="Tahoma"/>
+          <w:b/>
+        </w:rPr>
+      </w:pPr>
       <w:bookmarkStart w:id="0" w:name="_GoBack"/>
       <w:bookmarkEnd w:id="0"/>
-      <w:r>
+    </w:p>
+    <w:p>
+      <w:pPr>
         <w:rPr>
           <w:rFonts w:ascii="Tahoma" w:hAnsi="Tahoma" w:cs="Tahoma"/>
           <w:b/>
         </w:rPr>
-        <w:t xml:space="preserve"> :</w:t>
+      </w:pPr>
+    </w:p>
+    <w:p>
+      <w:pPr>
+        <w:pStyle w:val="Prrafodelista"/>
+        <w:numPr>
+          <w:ilvl w:val="0"/>
+          <w:numId w:val="31"/>
+        </w:numPr>
+        <w:rPr>
+          <w:rFonts w:ascii="Tahoma" w:hAnsi="Tahoma" w:cs="Tahoma"/>
+          <w:b/>
+        </w:rPr>
+      </w:pPr>
+      <w:r>
+        <w:rPr>
+          <w:rFonts w:ascii="Tahoma" w:hAnsi="Tahoma" w:cs="Tahoma"/>
+        </w:rPr>
+        <w:t>DAGRAMA DE CLASES DE DISEÑO</w:t>
       </w:r>
     </w:p>
     <w:sectPr>
@@ -6171,8 +8265,8 @@
 </file>
 
 <file path=word/numbering.xml><?xml version="1.0" encoding="utf-8"?>
-<w:numbering xmlns:wpc="http://schemas.microsoft.com/office/word/2010/wordprocessingCanvas" xmlns:mc="http://schemas.openxmlformats.org/markup-compatibility/2006" xmlns:o="urn:schemas-microsoft-com:office:office" xmlns:r="http://schemas.openxmlformats.org/officeDocument/2006/relationships" xmlns:m="http://schemas.openxmlformats.org/officeDocument/2006/math" xmlns:v="urn:schemas-microsoft-com:vml" xmlns:wp14="http://schemas.microsoft.com/office/word/2010/wordprocessingDrawing" xmlns:wp="http://schemas.openxmlformats.org/drawingml/2006/wordprocessingDrawing" xmlns:w10="urn:schemas-microsoft-com:office:word" xmlns:w="http://schemas.openxmlformats.org/wordprocessingml/2006/main" xmlns:w14="http://schemas.microsoft.com/office/word/2010/wordml" xmlns:w15="http://schemas.microsoft.com/office/word/2012/wordml" xmlns:wpg="http://schemas.microsoft.com/office/word/2010/wordprocessingGroup" xmlns:wpi="http://schemas.microsoft.com/office/word/2010/wordprocessingInk" xmlns:wne="http://schemas.microsoft.com/office/word/2006/wordml" xmlns:wps="http://schemas.microsoft.com/office/word/2010/wordprocessingShape" mc:Ignorable="w14 w15 wp14">
-  <w:abstractNum w:abstractNumId="0">
+<w:numbering xmlns:wpc="http://schemas.microsoft.com/office/word/2010/wordprocessingCanvas" xmlns:cx="http://schemas.microsoft.com/office/drawing/2014/chartex" xmlns:cx1="http://schemas.microsoft.com/office/drawing/2015/9/8/chartex" xmlns:cx2="http://schemas.microsoft.com/office/drawing/2015/10/21/chartex" xmlns:cx3="http://schemas.microsoft.com/office/drawing/2016/5/9/chartex" xmlns:cx4="http://schemas.microsoft.com/office/drawing/2016/5/10/chartex" xmlns:cx5="http://schemas.microsoft.com/office/drawing/2016/5/11/chartex" xmlns:cx6="http://schemas.microsoft.com/office/drawing/2016/5/12/chartex" xmlns:cx7="http://schemas.microsoft.com/office/drawing/2016/5/13/chartex" xmlns:cx8="http://schemas.microsoft.com/office/drawing/2016/5/14/chartex" xmlns:mc="http://schemas.openxmlformats.org/markup-compatibility/2006" xmlns:aink="http://schemas.microsoft.com/office/drawing/2016/ink" xmlns:am3d="http://schemas.microsoft.com/office/drawing/2017/model3d" xmlns:o="urn:schemas-microsoft-com:office:office" xmlns:r="http://schemas.openxmlformats.org/officeDocument/2006/relationships" xmlns:m="http://schemas.openxmlformats.org/officeDocument/2006/math" xmlns:v="urn:schemas-microsoft-com:vml" xmlns:wp14="http://schemas.microsoft.com/office/word/2010/wordprocessingDrawing" xmlns:wp="http://schemas.openxmlformats.org/drawingml/2006/wordprocessingDrawing" xmlns:w10="urn:schemas-microsoft-com:office:word" xmlns:w="http://schemas.openxmlformats.org/wordprocessingml/2006/main" xmlns:w14="http://schemas.microsoft.com/office/word/2010/wordml" xmlns:w15="http://schemas.microsoft.com/office/word/2012/wordml" xmlns:w16cid="http://schemas.microsoft.com/office/word/2016/wordml/cid" xmlns:w16se="http://schemas.microsoft.com/office/word/2015/wordml/symex" xmlns:wpg="http://schemas.microsoft.com/office/word/2010/wordprocessingGroup" xmlns:wpi="http://schemas.microsoft.com/office/word/2010/wordprocessingInk" xmlns:wne="http://schemas.microsoft.com/office/word/2006/wordml" xmlns:wps="http://schemas.microsoft.com/office/word/2010/wordprocessingShape" mc:Ignorable="w14 w15 w16se w16cid wp14">
+  <w:abstractNum w:abstractNumId="0" w15:restartNumberingAfterBreak="0">
     <w:nsid w:val="01245EC3"/>
     <w:multiLevelType w:val="hybridMultilevel"/>
     <w:tmpl w:val="3D78B9C0"/>
@@ -6261,7 +8355,93 @@
       </w:pPr>
     </w:lvl>
   </w:abstractNum>
-  <w:abstractNum w:abstractNumId="1">
+  <w:abstractNum w:abstractNumId="1" w15:restartNumberingAfterBreak="0">
+    <w:nsid w:val="04E87027"/>
+    <w:multiLevelType w:val="hybridMultilevel"/>
+    <w:tmpl w:val="C3529CB4"/>
+    <w:lvl w:ilvl="0" w:tplc="0C0A000F">
+      <w:start w:val="1"/>
+      <w:numFmt w:val="decimal"/>
+      <w:lvlText w:val="%1."/>
+      <w:lvlJc w:val="left"/>
+      <w:pPr>
+        <w:ind w:left="720" w:hanging="360"/>
+      </w:pPr>
+    </w:lvl>
+    <w:lvl w:ilvl="1" w:tplc="0C0A0019" w:tentative="1">
+      <w:start w:val="1"/>
+      <w:numFmt w:val="lowerLetter"/>
+      <w:lvlText w:val="%2."/>
+      <w:lvlJc w:val="left"/>
+      <w:pPr>
+        <w:ind w:left="1440" w:hanging="360"/>
+      </w:pPr>
+    </w:lvl>
+    <w:lvl w:ilvl="2" w:tplc="0C0A001B" w:tentative="1">
+      <w:start w:val="1"/>
+      <w:numFmt w:val="lowerRoman"/>
+      <w:lvlText w:val="%3."/>
+      <w:lvlJc w:val="right"/>
+      <w:pPr>
+        <w:ind w:left="2160" w:hanging="180"/>
+      </w:pPr>
+    </w:lvl>
+    <w:lvl w:ilvl="3" w:tplc="0C0A000F" w:tentative="1">
+      <w:start w:val="1"/>
+      <w:numFmt w:val="decimal"/>
+      <w:lvlText w:val="%4."/>
+      <w:lvlJc w:val="left"/>
+      <w:pPr>
+        <w:ind w:left="2880" w:hanging="360"/>
+      </w:pPr>
+    </w:lvl>
+    <w:lvl w:ilvl="4" w:tplc="0C0A0019" w:tentative="1">
+      <w:start w:val="1"/>
+      <w:numFmt w:val="lowerLetter"/>
+      <w:lvlText w:val="%5."/>
+      <w:lvlJc w:val="left"/>
+      <w:pPr>
+        <w:ind w:left="3600" w:hanging="360"/>
+      </w:pPr>
+    </w:lvl>
+    <w:lvl w:ilvl="5" w:tplc="0C0A001B" w:tentative="1">
+      <w:start w:val="1"/>
+      <w:numFmt w:val="lowerRoman"/>
+      <w:lvlText w:val="%6."/>
+      <w:lvlJc w:val="right"/>
+      <w:pPr>
+        <w:ind w:left="4320" w:hanging="180"/>
+      </w:pPr>
+    </w:lvl>
+    <w:lvl w:ilvl="6" w:tplc="0C0A000F" w:tentative="1">
+      <w:start w:val="1"/>
+      <w:numFmt w:val="decimal"/>
+      <w:lvlText w:val="%7."/>
+      <w:lvlJc w:val="left"/>
+      <w:pPr>
+        <w:ind w:left="5040" w:hanging="360"/>
+      </w:pPr>
+    </w:lvl>
+    <w:lvl w:ilvl="7" w:tplc="0C0A0019" w:tentative="1">
+      <w:start w:val="1"/>
+      <w:numFmt w:val="lowerLetter"/>
+      <w:lvlText w:val="%8."/>
+      <w:lvlJc w:val="left"/>
+      <w:pPr>
+        <w:ind w:left="5760" w:hanging="360"/>
+      </w:pPr>
+    </w:lvl>
+    <w:lvl w:ilvl="8" w:tplc="0C0A001B" w:tentative="1">
+      <w:start w:val="1"/>
+      <w:numFmt w:val="lowerRoman"/>
+      <w:lvlText w:val="%9."/>
+      <w:lvlJc w:val="right"/>
+      <w:pPr>
+        <w:ind w:left="6480" w:hanging="180"/>
+      </w:pPr>
+    </w:lvl>
+  </w:abstractNum>
+  <w:abstractNum w:abstractNumId="2" w15:restartNumberingAfterBreak="0">
     <w:nsid w:val="07562F1C"/>
     <w:multiLevelType w:val="hybridMultilevel"/>
     <w:tmpl w:val="956236DC"/>
@@ -6347,7 +8527,7 @@
       </w:pPr>
     </w:lvl>
   </w:abstractNum>
-  <w:abstractNum w:abstractNumId="2">
+  <w:abstractNum w:abstractNumId="3" w15:restartNumberingAfterBreak="0">
     <w:nsid w:val="0C7F2326"/>
     <w:multiLevelType w:val="hybridMultilevel"/>
     <w:tmpl w:val="489AB656"/>
@@ -6433,7 +8613,7 @@
       </w:pPr>
     </w:lvl>
   </w:abstractNum>
-  <w:abstractNum w:abstractNumId="3">
+  <w:abstractNum w:abstractNumId="4" w15:restartNumberingAfterBreak="0">
     <w:nsid w:val="0FA14C3D"/>
     <w:multiLevelType w:val="hybridMultilevel"/>
     <w:tmpl w:val="E52C89FE"/>
@@ -6521,7 +8701,7 @@
       </w:pPr>
     </w:lvl>
   </w:abstractNum>
-  <w:abstractNum w:abstractNumId="4">
+  <w:abstractNum w:abstractNumId="5" w15:restartNumberingAfterBreak="0">
     <w:nsid w:val="11E94862"/>
     <w:multiLevelType w:val="hybridMultilevel"/>
     <w:tmpl w:val="617AEF76"/>
@@ -6610,7 +8790,7 @@
       </w:pPr>
     </w:lvl>
   </w:abstractNum>
-  <w:abstractNum w:abstractNumId="5">
+  <w:abstractNum w:abstractNumId="6" w15:restartNumberingAfterBreak="0">
     <w:nsid w:val="133A46FD"/>
     <w:multiLevelType w:val="hybridMultilevel"/>
     <w:tmpl w:val="436A8A44"/>
@@ -6723,7 +8903,7 @@
       </w:rPr>
     </w:lvl>
   </w:abstractNum>
-  <w:abstractNum w:abstractNumId="6">
+  <w:abstractNum w:abstractNumId="7" w15:restartNumberingAfterBreak="0">
     <w:nsid w:val="183012B0"/>
     <w:multiLevelType w:val="hybridMultilevel"/>
     <w:tmpl w:val="2B2C9CE2"/>
@@ -6809,7 +8989,7 @@
       </w:pPr>
     </w:lvl>
   </w:abstractNum>
-  <w:abstractNum w:abstractNumId="7">
+  <w:abstractNum w:abstractNumId="8" w15:restartNumberingAfterBreak="0">
     <w:nsid w:val="1F5C3CBE"/>
     <w:multiLevelType w:val="hybridMultilevel"/>
     <w:tmpl w:val="4510051E"/>
@@ -6898,7 +9078,7 @@
       </w:pPr>
     </w:lvl>
   </w:abstractNum>
-  <w:abstractNum w:abstractNumId="8">
+  <w:abstractNum w:abstractNumId="9" w15:restartNumberingAfterBreak="0">
     <w:nsid w:val="21585277"/>
     <w:multiLevelType w:val="hybridMultilevel"/>
     <w:tmpl w:val="956236DC"/>
@@ -6984,7 +9164,93 @@
       </w:pPr>
     </w:lvl>
   </w:abstractNum>
-  <w:abstractNum w:abstractNumId="9">
+  <w:abstractNum w:abstractNumId="10" w15:restartNumberingAfterBreak="0">
+    <w:nsid w:val="23B45FE6"/>
+    <w:multiLevelType w:val="hybridMultilevel"/>
+    <w:tmpl w:val="67A0F888"/>
+    <w:lvl w:ilvl="0" w:tplc="0C0A000F">
+      <w:start w:val="1"/>
+      <w:numFmt w:val="decimal"/>
+      <w:lvlText w:val="%1."/>
+      <w:lvlJc w:val="left"/>
+      <w:pPr>
+        <w:ind w:left="720" w:hanging="360"/>
+      </w:pPr>
+    </w:lvl>
+    <w:lvl w:ilvl="1" w:tplc="0C0A0019" w:tentative="1">
+      <w:start w:val="1"/>
+      <w:numFmt w:val="lowerLetter"/>
+      <w:lvlText w:val="%2."/>
+      <w:lvlJc w:val="left"/>
+      <w:pPr>
+        <w:ind w:left="1440" w:hanging="360"/>
+      </w:pPr>
+    </w:lvl>
+    <w:lvl w:ilvl="2" w:tplc="0C0A001B" w:tentative="1">
+      <w:start w:val="1"/>
+      <w:numFmt w:val="lowerRoman"/>
+      <w:lvlText w:val="%3."/>
+      <w:lvlJc w:val="right"/>
+      <w:pPr>
+        <w:ind w:left="2160" w:hanging="180"/>
+      </w:pPr>
+    </w:lvl>
+    <w:lvl w:ilvl="3" w:tplc="0C0A000F" w:tentative="1">
+      <w:start w:val="1"/>
+      <w:numFmt w:val="decimal"/>
+      <w:lvlText w:val="%4."/>
+      <w:lvlJc w:val="left"/>
+      <w:pPr>
+        <w:ind w:left="2880" w:hanging="360"/>
+      </w:pPr>
+    </w:lvl>
+    <w:lvl w:ilvl="4" w:tplc="0C0A0019" w:tentative="1">
+      <w:start w:val="1"/>
+      <w:numFmt w:val="lowerLetter"/>
+      <w:lvlText w:val="%5."/>
+      <w:lvlJc w:val="left"/>
+      <w:pPr>
+        <w:ind w:left="3600" w:hanging="360"/>
+      </w:pPr>
+    </w:lvl>
+    <w:lvl w:ilvl="5" w:tplc="0C0A001B" w:tentative="1">
+      <w:start w:val="1"/>
+      <w:numFmt w:val="lowerRoman"/>
+      <w:lvlText w:val="%6."/>
+      <w:lvlJc w:val="right"/>
+      <w:pPr>
+        <w:ind w:left="4320" w:hanging="180"/>
+      </w:pPr>
+    </w:lvl>
+    <w:lvl w:ilvl="6" w:tplc="0C0A000F" w:tentative="1">
+      <w:start w:val="1"/>
+      <w:numFmt w:val="decimal"/>
+      <w:lvlText w:val="%7."/>
+      <w:lvlJc w:val="left"/>
+      <w:pPr>
+        <w:ind w:left="5040" w:hanging="360"/>
+      </w:pPr>
+    </w:lvl>
+    <w:lvl w:ilvl="7" w:tplc="0C0A0019" w:tentative="1">
+      <w:start w:val="1"/>
+      <w:numFmt w:val="lowerLetter"/>
+      <w:lvlText w:val="%8."/>
+      <w:lvlJc w:val="left"/>
+      <w:pPr>
+        <w:ind w:left="5760" w:hanging="360"/>
+      </w:pPr>
+    </w:lvl>
+    <w:lvl w:ilvl="8" w:tplc="0C0A001B" w:tentative="1">
+      <w:start w:val="1"/>
+      <w:numFmt w:val="lowerRoman"/>
+      <w:lvlText w:val="%9."/>
+      <w:lvlJc w:val="right"/>
+      <w:pPr>
+        <w:ind w:left="6480" w:hanging="180"/>
+      </w:pPr>
+    </w:lvl>
+  </w:abstractNum>
+  <w:abstractNum w:abstractNumId="11" w15:restartNumberingAfterBreak="0">
     <w:nsid w:val="2DBC34B7"/>
     <w:multiLevelType w:val="hybridMultilevel"/>
     <w:tmpl w:val="1BA03880"/>
@@ -7097,7 +9363,7 @@
       </w:rPr>
     </w:lvl>
   </w:abstractNum>
-  <w:abstractNum w:abstractNumId="10">
+  <w:abstractNum w:abstractNumId="12" w15:restartNumberingAfterBreak="0">
     <w:nsid w:val="35FB28D6"/>
     <w:multiLevelType w:val="hybridMultilevel"/>
     <w:tmpl w:val="91141B8E"/>
@@ -7183,7 +9449,7 @@
       </w:pPr>
     </w:lvl>
   </w:abstractNum>
-  <w:abstractNum w:abstractNumId="11">
+  <w:abstractNum w:abstractNumId="13" w15:restartNumberingAfterBreak="0">
     <w:nsid w:val="361C7BA2"/>
     <w:multiLevelType w:val="hybridMultilevel"/>
     <w:tmpl w:val="8A541D0C"/>
@@ -7269,7 +9535,7 @@
       </w:pPr>
     </w:lvl>
   </w:abstractNum>
-  <w:abstractNum w:abstractNumId="12">
+  <w:abstractNum w:abstractNumId="14" w15:restartNumberingAfterBreak="0">
     <w:nsid w:val="3B98063B"/>
     <w:multiLevelType w:val="hybridMultilevel"/>
     <w:tmpl w:val="7B54DBEE"/>
@@ -7358,7 +9624,7 @@
       </w:pPr>
     </w:lvl>
   </w:abstractNum>
-  <w:abstractNum w:abstractNumId="13">
+  <w:abstractNum w:abstractNumId="15" w15:restartNumberingAfterBreak="0">
     <w:nsid w:val="3DEF4B6C"/>
     <w:multiLevelType w:val="hybridMultilevel"/>
     <w:tmpl w:val="4EDA50DA"/>
@@ -7498,7 +9764,7 @@
       </w:rPr>
     </w:lvl>
   </w:abstractNum>
-  <w:abstractNum w:abstractNumId="14">
+  <w:abstractNum w:abstractNumId="16" w15:restartNumberingAfterBreak="0">
     <w:nsid w:val="406637CA"/>
     <w:multiLevelType w:val="hybridMultilevel"/>
     <w:tmpl w:val="034012B4"/>
@@ -7587,7 +9853,7 @@
       </w:pPr>
     </w:lvl>
   </w:abstractNum>
-  <w:abstractNum w:abstractNumId="15">
+  <w:abstractNum w:abstractNumId="17" w15:restartNumberingAfterBreak="0">
     <w:nsid w:val="415B1136"/>
     <w:multiLevelType w:val="hybridMultilevel"/>
     <w:tmpl w:val="0E9A89D2"/>
@@ -7673,7 +9939,93 @@
       </w:pPr>
     </w:lvl>
   </w:abstractNum>
-  <w:abstractNum w:abstractNumId="16">
+  <w:abstractNum w:abstractNumId="18" w15:restartNumberingAfterBreak="0">
+    <w:nsid w:val="481B7086"/>
+    <w:multiLevelType w:val="hybridMultilevel"/>
+    <w:tmpl w:val="36002614"/>
+    <w:lvl w:ilvl="0" w:tplc="0C0A000F">
+      <w:start w:val="1"/>
+      <w:numFmt w:val="decimal"/>
+      <w:lvlText w:val="%1."/>
+      <w:lvlJc w:val="left"/>
+      <w:pPr>
+        <w:ind w:left="720" w:hanging="360"/>
+      </w:pPr>
+    </w:lvl>
+    <w:lvl w:ilvl="1" w:tplc="0C0A0019" w:tentative="1">
+      <w:start w:val="1"/>
+      <w:numFmt w:val="lowerLetter"/>
+      <w:lvlText w:val="%2."/>
+      <w:lvlJc w:val="left"/>
+      <w:pPr>
+        <w:ind w:left="1440" w:hanging="360"/>
+      </w:pPr>
+    </w:lvl>
+    <w:lvl w:ilvl="2" w:tplc="0C0A001B" w:tentative="1">
+      <w:start w:val="1"/>
+      <w:numFmt w:val="lowerRoman"/>
+      <w:lvlText w:val="%3."/>
+      <w:lvlJc w:val="right"/>
+      <w:pPr>
+        <w:ind w:left="2160" w:hanging="180"/>
+      </w:pPr>
+    </w:lvl>
+    <w:lvl w:ilvl="3" w:tplc="0C0A000F" w:tentative="1">
+      <w:start w:val="1"/>
+      <w:numFmt w:val="decimal"/>
+      <w:lvlText w:val="%4."/>
+      <w:lvlJc w:val="left"/>
+      <w:pPr>
+        <w:ind w:left="2880" w:hanging="360"/>
+      </w:pPr>
+    </w:lvl>
+    <w:lvl w:ilvl="4" w:tplc="0C0A0019" w:tentative="1">
+      <w:start w:val="1"/>
+      <w:numFmt w:val="lowerLetter"/>
+      <w:lvlText w:val="%5."/>
+      <w:lvlJc w:val="left"/>
+      <w:pPr>
+        <w:ind w:left="3600" w:hanging="360"/>
+      </w:pPr>
+    </w:lvl>
+    <w:lvl w:ilvl="5" w:tplc="0C0A001B" w:tentative="1">
+      <w:start w:val="1"/>
+      <w:numFmt w:val="lowerRoman"/>
+      <w:lvlText w:val="%6."/>
+      <w:lvlJc w:val="right"/>
+      <w:pPr>
+        <w:ind w:left="4320" w:hanging="180"/>
+      </w:pPr>
+    </w:lvl>
+    <w:lvl w:ilvl="6" w:tplc="0C0A000F" w:tentative="1">
+      <w:start w:val="1"/>
+      <w:numFmt w:val="decimal"/>
+      <w:lvlText w:val="%7."/>
+      <w:lvlJc w:val="left"/>
+      <w:pPr>
+        <w:ind w:left="5040" w:hanging="360"/>
+      </w:pPr>
+    </w:lvl>
+    <w:lvl w:ilvl="7" w:tplc="0C0A0019" w:tentative="1">
+      <w:start w:val="1"/>
+      <w:numFmt w:val="lowerLetter"/>
+      <w:lvlText w:val="%8."/>
+      <w:lvlJc w:val="left"/>
+      <w:pPr>
+        <w:ind w:left="5760" w:hanging="360"/>
+      </w:pPr>
+    </w:lvl>
+    <w:lvl w:ilvl="8" w:tplc="0C0A001B" w:tentative="1">
+      <w:start w:val="1"/>
+      <w:numFmt w:val="lowerRoman"/>
+      <w:lvlText w:val="%9."/>
+      <w:lvlJc w:val="right"/>
+      <w:pPr>
+        <w:ind w:left="6480" w:hanging="180"/>
+      </w:pPr>
+    </w:lvl>
+  </w:abstractNum>
+  <w:abstractNum w:abstractNumId="19" w15:restartNumberingAfterBreak="0">
     <w:nsid w:val="4D6277ED"/>
     <w:multiLevelType w:val="hybridMultilevel"/>
     <w:tmpl w:val="474A5DF0"/>
@@ -7759,7 +10111,7 @@
       </w:pPr>
     </w:lvl>
   </w:abstractNum>
-  <w:abstractNum w:abstractNumId="17">
+  <w:abstractNum w:abstractNumId="20" w15:restartNumberingAfterBreak="0">
     <w:nsid w:val="4DC13080"/>
     <w:multiLevelType w:val="hybridMultilevel"/>
     <w:tmpl w:val="906C0112"/>
@@ -7872,7 +10224,7 @@
       </w:rPr>
     </w:lvl>
   </w:abstractNum>
-  <w:abstractNum w:abstractNumId="18">
+  <w:abstractNum w:abstractNumId="21" w15:restartNumberingAfterBreak="0">
     <w:nsid w:val="59CE6885"/>
     <w:multiLevelType w:val="singleLevel"/>
     <w:tmpl w:val="59CE6885"/>
@@ -7884,7 +10236,7 @@
       <w:lvlJc w:val="left"/>
     </w:lvl>
   </w:abstractNum>
-  <w:abstractNum w:abstractNumId="19">
+  <w:abstractNum w:abstractNumId="22" w15:restartNumberingAfterBreak="0">
     <w:nsid w:val="59E8C24B"/>
     <w:multiLevelType w:val="singleLevel"/>
     <w:tmpl w:val="59E8C24B"/>
@@ -7899,7 +10251,7 @@
       </w:pPr>
     </w:lvl>
   </w:abstractNum>
-  <w:abstractNum w:abstractNumId="20">
+  <w:abstractNum w:abstractNumId="23" w15:restartNumberingAfterBreak="0">
     <w:nsid w:val="5EC324D4"/>
     <w:multiLevelType w:val="hybridMultilevel"/>
     <w:tmpl w:val="764844A8"/>
@@ -7985,7 +10337,7 @@
       </w:pPr>
     </w:lvl>
   </w:abstractNum>
-  <w:abstractNum w:abstractNumId="21">
+  <w:abstractNum w:abstractNumId="24" w15:restartNumberingAfterBreak="0">
     <w:nsid w:val="69425B72"/>
     <w:multiLevelType w:val="hybridMultilevel"/>
     <w:tmpl w:val="B3F200A2"/>
@@ -8074,7 +10426,7 @@
       </w:pPr>
     </w:lvl>
   </w:abstractNum>
-  <w:abstractNum w:abstractNumId="22">
+  <w:abstractNum w:abstractNumId="25" w15:restartNumberingAfterBreak="0">
     <w:nsid w:val="6A00534F"/>
     <w:multiLevelType w:val="hybridMultilevel"/>
     <w:tmpl w:val="034012B4"/>
@@ -8163,7 +10515,7 @@
       </w:pPr>
     </w:lvl>
   </w:abstractNum>
-  <w:abstractNum w:abstractNumId="23">
+  <w:abstractNum w:abstractNumId="26" w15:restartNumberingAfterBreak="0">
     <w:nsid w:val="6A906FC2"/>
     <w:multiLevelType w:val="hybridMultilevel"/>
     <w:tmpl w:val="7D22DDB0"/>
@@ -8249,7 +10601,93 @@
       </w:pPr>
     </w:lvl>
   </w:abstractNum>
-  <w:abstractNum w:abstractNumId="24">
+  <w:abstractNum w:abstractNumId="27" w15:restartNumberingAfterBreak="0">
+    <w:nsid w:val="6B403EC4"/>
+    <w:multiLevelType w:val="hybridMultilevel"/>
+    <w:tmpl w:val="55482234"/>
+    <w:lvl w:ilvl="0" w:tplc="0C0A000F">
+      <w:start w:val="1"/>
+      <w:numFmt w:val="decimal"/>
+      <w:lvlText w:val="%1."/>
+      <w:lvlJc w:val="left"/>
+      <w:pPr>
+        <w:ind w:left="720" w:hanging="360"/>
+      </w:pPr>
+    </w:lvl>
+    <w:lvl w:ilvl="1" w:tplc="0C0A0019">
+      <w:start w:val="1"/>
+      <w:numFmt w:val="lowerLetter"/>
+      <w:lvlText w:val="%2."/>
+      <w:lvlJc w:val="left"/>
+      <w:pPr>
+        <w:ind w:left="1440" w:hanging="360"/>
+      </w:pPr>
+    </w:lvl>
+    <w:lvl w:ilvl="2" w:tplc="0C0A001B">
+      <w:start w:val="1"/>
+      <w:numFmt w:val="lowerRoman"/>
+      <w:lvlText w:val="%3."/>
+      <w:lvlJc w:val="right"/>
+      <w:pPr>
+        <w:ind w:left="2160" w:hanging="180"/>
+      </w:pPr>
+    </w:lvl>
+    <w:lvl w:ilvl="3" w:tplc="0C0A000F">
+      <w:start w:val="1"/>
+      <w:numFmt w:val="decimal"/>
+      <w:lvlText w:val="%4."/>
+      <w:lvlJc w:val="left"/>
+      <w:pPr>
+        <w:ind w:left="2880" w:hanging="360"/>
+      </w:pPr>
+    </w:lvl>
+    <w:lvl w:ilvl="4" w:tplc="0C0A0019">
+      <w:start w:val="1"/>
+      <w:numFmt w:val="lowerLetter"/>
+      <w:lvlText w:val="%5."/>
+      <w:lvlJc w:val="left"/>
+      <w:pPr>
+        <w:ind w:left="3600" w:hanging="360"/>
+      </w:pPr>
+    </w:lvl>
+    <w:lvl w:ilvl="5" w:tplc="0C0A001B">
+      <w:start w:val="1"/>
+      <w:numFmt w:val="lowerRoman"/>
+      <w:lvlText w:val="%6."/>
+      <w:lvlJc w:val="right"/>
+      <w:pPr>
+        <w:ind w:left="4320" w:hanging="180"/>
+      </w:pPr>
+    </w:lvl>
+    <w:lvl w:ilvl="6" w:tplc="0C0A000F">
+      <w:start w:val="1"/>
+      <w:numFmt w:val="decimal"/>
+      <w:lvlText w:val="%7."/>
+      <w:lvlJc w:val="left"/>
+      <w:pPr>
+        <w:ind w:left="5040" w:hanging="360"/>
+      </w:pPr>
+    </w:lvl>
+    <w:lvl w:ilvl="7" w:tplc="0C0A0019">
+      <w:start w:val="1"/>
+      <w:numFmt w:val="lowerLetter"/>
+      <w:lvlText w:val="%8."/>
+      <w:lvlJc w:val="left"/>
+      <w:pPr>
+        <w:ind w:left="5760" w:hanging="360"/>
+      </w:pPr>
+    </w:lvl>
+    <w:lvl w:ilvl="8" w:tplc="0C0A001B" w:tentative="1">
+      <w:start w:val="1"/>
+      <w:numFmt w:val="lowerRoman"/>
+      <w:lvlText w:val="%9."/>
+      <w:lvlJc w:val="right"/>
+      <w:pPr>
+        <w:ind w:left="6480" w:hanging="180"/>
+      </w:pPr>
+    </w:lvl>
+  </w:abstractNum>
+  <w:abstractNum w:abstractNumId="28" w15:restartNumberingAfterBreak="0">
     <w:nsid w:val="71C85EE9"/>
     <w:multiLevelType w:val="hybridMultilevel"/>
     <w:tmpl w:val="A000BE18"/>
@@ -8335,7 +10773,7 @@
       </w:pPr>
     </w:lvl>
   </w:abstractNum>
-  <w:abstractNum w:abstractNumId="25">
+  <w:abstractNum w:abstractNumId="29" w15:restartNumberingAfterBreak="0">
     <w:nsid w:val="7A666F01"/>
     <w:multiLevelType w:val="hybridMultilevel"/>
     <w:tmpl w:val="6CD23B38"/>
@@ -8424,7 +10862,7 @@
       </w:pPr>
     </w:lvl>
   </w:abstractNum>
-  <w:abstractNum w:abstractNumId="26">
+  <w:abstractNum w:abstractNumId="30" w15:restartNumberingAfterBreak="0">
     <w:nsid w:val="7AA02431"/>
     <w:multiLevelType w:val="hybridMultilevel"/>
     <w:tmpl w:val="3D78B9C0"/>
@@ -8514,73 +10952,73 @@
     </w:lvl>
   </w:abstractNum>
   <w:num w:numId="1">
+    <w:abstractNumId w:val="6"/>
+  </w:num>
+  <w:num w:numId="2">
+    <w:abstractNumId w:val="11"/>
+  </w:num>
+  <w:num w:numId="3">
+    <w:abstractNumId w:val="8"/>
+  </w:num>
+  <w:num w:numId="4">
+    <w:abstractNumId w:val="29"/>
+  </w:num>
+  <w:num w:numId="5">
     <w:abstractNumId w:val="5"/>
   </w:num>
-  <w:num w:numId="2">
-    <w:abstractNumId w:val="9"/>
-  </w:num>
-  <w:num w:numId="3">
-    <w:abstractNumId w:val="7"/>
-  </w:num>
-  <w:num w:numId="4">
-    <w:abstractNumId w:val="25"/>
-  </w:num>
-  <w:num w:numId="5">
-    <w:abstractNumId w:val="4"/>
-  </w:num>
   <w:num w:numId="6">
-    <w:abstractNumId w:val="12"/>
+    <w:abstractNumId w:val="14"/>
   </w:num>
   <w:num w:numId="7">
     <w:abstractNumId w:val="0"/>
   </w:num>
   <w:num w:numId="8">
-    <w:abstractNumId w:val="14"/>
+    <w:abstractNumId w:val="16"/>
   </w:num>
   <w:num w:numId="9">
+    <w:abstractNumId w:val="24"/>
+  </w:num>
+  <w:num w:numId="10">
+    <w:abstractNumId w:val="25"/>
+  </w:num>
+  <w:num w:numId="11">
+    <w:abstractNumId w:val="30"/>
+  </w:num>
+  <w:num w:numId="12">
+    <w:abstractNumId w:val="20"/>
+  </w:num>
+  <w:num w:numId="13">
+    <w:abstractNumId w:val="4"/>
+  </w:num>
+  <w:num w:numId="14">
+    <w:abstractNumId w:val="15"/>
+  </w:num>
+  <w:num w:numId="15">
     <w:abstractNumId w:val="21"/>
   </w:num>
-  <w:num w:numId="10">
-    <w:abstractNumId w:val="22"/>
-  </w:num>
-  <w:num w:numId="11">
+  <w:num w:numId="16">
     <w:abstractNumId w:val="26"/>
   </w:num>
-  <w:num w:numId="12">
+  <w:num w:numId="17">
+    <w:abstractNumId w:val="7"/>
+  </w:num>
+  <w:num w:numId="18">
+    <w:abstractNumId w:val="3"/>
+  </w:num>
+  <w:num w:numId="19">
     <w:abstractNumId w:val="17"/>
   </w:num>
-  <w:num w:numId="13">
-    <w:abstractNumId w:val="3"/>
-  </w:num>
-  <w:num w:numId="14">
-    <w:abstractNumId w:val="13"/>
-  </w:num>
-  <w:num w:numId="15">
-    <w:abstractNumId w:val="18"/>
-  </w:num>
-  <w:num w:numId="16">
-    <w:abstractNumId w:val="23"/>
-  </w:num>
-  <w:num w:numId="17">
-    <w:abstractNumId w:val="6"/>
-  </w:num>
-  <w:num w:numId="18">
-    <w:abstractNumId w:val="2"/>
-  </w:num>
-  <w:num w:numId="19">
-    <w:abstractNumId w:val="15"/>
-  </w:num>
   <w:num w:numId="20">
-    <w:abstractNumId w:val="24"/>
+    <w:abstractNumId w:val="28"/>
   </w:num>
   <w:num w:numId="21">
-    <w:abstractNumId w:val="19"/>
+    <w:abstractNumId w:val="22"/>
     <w:lvlOverride w:ilvl="0">
       <w:startOverride w:val="1"/>
     </w:lvlOverride>
   </w:num>
   <w:num w:numId="22">
-    <w:abstractNumId w:val="10"/>
+    <w:abstractNumId w:val="12"/>
     <w:lvlOverride w:ilvl="0">
       <w:startOverride w:val="1"/>
     </w:lvlOverride>
@@ -8610,7 +11048,7 @@
     </w:lvlOverride>
   </w:num>
   <w:num w:numId="23">
-    <w:abstractNumId w:val="1"/>
+    <w:abstractNumId w:val="2"/>
     <w:lvlOverride w:ilvl="0">
       <w:startOverride w:val="1"/>
     </w:lvlOverride>
@@ -8640,7 +11078,7 @@
     </w:lvlOverride>
   </w:num>
   <w:num w:numId="24">
-    <w:abstractNumId w:val="8"/>
+    <w:abstractNumId w:val="9"/>
     <w:lvlOverride w:ilvl="0">
       <w:startOverride w:val="1"/>
     </w:lvlOverride>
@@ -8670,7 +11108,7 @@
     </w:lvlOverride>
   </w:num>
   <w:num w:numId="25">
-    <w:abstractNumId w:val="20"/>
+    <w:abstractNumId w:val="23"/>
     <w:lvlOverride w:ilvl="0">
       <w:startOverride w:val="1"/>
     </w:lvlOverride>
@@ -8700,7 +11138,7 @@
     </w:lvlOverride>
   </w:num>
   <w:num w:numId="26">
-    <w:abstractNumId w:val="11"/>
+    <w:abstractNumId w:val="13"/>
     <w:lvlOverride w:ilvl="0">
       <w:startOverride w:val="1"/>
     </w:lvlOverride>
@@ -8730,13 +11168,37 @@
     </w:lvlOverride>
   </w:num>
   <w:num w:numId="27">
-    <w:abstractNumId w:val="16"/>
+    <w:abstractNumId w:val="19"/>
+  </w:num>
+  <w:num w:numId="28">
+    <w:abstractNumId w:val="10"/>
+  </w:num>
+  <w:num w:numId="29">
+    <w:abstractNumId w:val="1"/>
+  </w:num>
+  <w:num w:numId="30">
+    <w:abstractNumId w:val="18"/>
+  </w:num>
+  <w:num w:numId="31">
+    <w:abstractNumId w:val="27"/>
+  </w:num>
+  <w:num w:numId="32">
+    <w:abstractNumId w:val="22"/>
+  </w:num>
+  <w:num w:numId="33">
+    <w:abstractNumId w:val="12"/>
+  </w:num>
+  <w:num w:numId="34">
+    <w:abstractNumId w:val="2"/>
+  </w:num>
+  <w:num w:numId="35">
+    <w:abstractNumId w:val="9"/>
   </w:num>
 </w:numbering>
 </file>
 
 <file path=word/styles.xml><?xml version="1.0" encoding="utf-8"?>
-<w:styles xmlns:mc="http://schemas.openxmlformats.org/markup-compatibility/2006" xmlns:r="http://schemas.openxmlformats.org/officeDocument/2006/relationships" xmlns:w="http://schemas.openxmlformats.org/wordprocessingml/2006/main" xmlns:w14="http://schemas.microsoft.com/office/word/2010/wordml" xmlns:w15="http://schemas.microsoft.com/office/word/2012/wordml" mc:Ignorable="w14 w15">
+<w:styles xmlns:mc="http://schemas.openxmlformats.org/markup-compatibility/2006" xmlns:r="http://schemas.openxmlformats.org/officeDocument/2006/relationships" xmlns:w="http://schemas.openxmlformats.org/wordprocessingml/2006/main" xmlns:w14="http://schemas.microsoft.com/office/word/2010/wordml" xmlns:w15="http://schemas.microsoft.com/office/word/2012/wordml" xmlns:w16cid="http://schemas.microsoft.com/office/word/2016/wordml/cid" xmlns:w16se="http://schemas.microsoft.com/office/word/2015/wordml/symex" mc:Ignorable="w14 w15 w16se w16cid">
   <w:docDefaults>
     <w:rPrDefault>
       <w:rPr>
@@ -8752,7 +11214,7 @@
       </w:pPr>
     </w:pPrDefault>
   </w:docDefaults>
-  <w:latentStyles w:defLockedState="0" w:defUIPriority="99" w:defSemiHidden="0" w:defUnhideWhenUsed="0" w:defQFormat="0" w:count="371">
+  <w:latentStyles w:defLockedState="0" w:defUIPriority="99" w:defSemiHidden="0" w:defUnhideWhenUsed="0" w:defQFormat="0" w:count="375">
     <w:lsdException w:name="Normal" w:uiPriority="0" w:qFormat="1"/>
     <w:lsdException w:name="heading 1" w:uiPriority="9" w:qFormat="1"/>
     <w:lsdException w:name="heading 2" w:semiHidden="1" w:uiPriority="9" w:unhideWhenUsed="1" w:qFormat="1"/>
@@ -8858,7 +11320,6 @@
     <w:lsdException w:name="HTML Sample" w:semiHidden="1" w:unhideWhenUsed="1"/>
     <w:lsdException w:name="HTML Typewriter" w:semiHidden="1" w:unhideWhenUsed="1"/>
     <w:lsdException w:name="HTML Variable" w:semiHidden="1" w:unhideWhenUsed="1"/>
-    <w:lsdException w:name="Normal Table" w:semiHidden="1" w:unhideWhenUsed="1"/>
     <w:lsdException w:name="annotation subject" w:semiHidden="1" w:unhideWhenUsed="1"/>
     <w:lsdException w:name="No List" w:semiHidden="1" w:unhideWhenUsed="1"/>
     <w:lsdException w:name="Outline List 1" w:semiHidden="1" w:unhideWhenUsed="1"/>
@@ -8902,10 +11363,8 @@
     <w:lsdException w:name="Table Elegant" w:semiHidden="1" w:unhideWhenUsed="1"/>
     <w:lsdException w:name="Table Professional" w:semiHidden="1" w:unhideWhenUsed="1"/>
     <w:lsdException w:name="Table Subtle 1" w:semiHidden="1" w:unhideWhenUsed="1"/>
-    <w:lsdException w:name="Table Subtle 2" w:semiHidden="1" w:unhideWhenUsed="1"/>
     <w:lsdException w:name="Table Web 1" w:semiHidden="1" w:unhideWhenUsed="1"/>
     <w:lsdException w:name="Table Web 2" w:semiHidden="1" w:unhideWhenUsed="1"/>
-    <w:lsdException w:name="Table Web 3" w:semiHidden="1" w:unhideWhenUsed="1"/>
     <w:lsdException w:name="Balloon Text" w:semiHidden="1" w:unhideWhenUsed="1"/>
     <w:lsdException w:name="Table Grid" w:uiPriority="59"/>
     <w:lsdException w:name="Table Theme" w:semiHidden="1" w:unhideWhenUsed="1"/>
@@ -9124,6 +11583,10 @@
     <w:lsdException w:name="List Table 5 Dark Accent 6" w:uiPriority="50"/>
     <w:lsdException w:name="List Table 6 Colorful Accent 6" w:uiPriority="51"/>
     <w:lsdException w:name="List Table 7 Colorful Accent 6" w:uiPriority="52"/>
+    <w:lsdException w:name="Mention" w:semiHidden="1" w:unhideWhenUsed="1"/>
+    <w:lsdException w:name="Smart Hyperlink" w:semiHidden="1" w:unhideWhenUsed="1"/>
+    <w:lsdException w:name="Hashtag" w:semiHidden="1" w:unhideWhenUsed="1"/>
+    <w:lsdException w:name="Unresolved Mention" w:semiHidden="1" w:unhideWhenUsed="1"/>
   </w:latentStyles>
   <w:style w:type="paragraph" w:default="1" w:styleId="Normal">
     <w:name w:val="Normal"/>
@@ -9132,7 +11595,6 @@
   <w:style w:type="character" w:default="1" w:styleId="Fuentedeprrafopredeter">
     <w:name w:val="Default Paragraph Font"/>
     <w:uiPriority w:val="1"/>
-    <w:semiHidden/>
     <w:unhideWhenUsed/>
   </w:style>
   <w:style w:type="table" w:default="1" w:styleId="Tablanormal">
@@ -9176,7 +11638,6 @@
       <w:spacing w:after="0" w:line="240" w:lineRule="auto"/>
     </w:pPr>
     <w:tblPr>
-      <w:tblInd w:w="0" w:type="dxa"/>
       <w:tblBorders>
         <w:top w:val="single" w:sz="4" w:space="0" w:color="auto"/>
         <w:left w:val="single" w:sz="4" w:space="0" w:color="auto"/>
@@ -9185,12 +11646,6 @@
         <w:insideH w:val="single" w:sz="4" w:space="0" w:color="auto"/>
         <w:insideV w:val="single" w:sz="4" w:space="0" w:color="auto"/>
       </w:tblBorders>
-      <w:tblCellMar>
-        <w:top w:w="0" w:type="dxa"/>
-        <w:left w:w="108" w:type="dxa"/>
-        <w:bottom w:w="0" w:type="dxa"/>
-        <w:right w:w="108" w:type="dxa"/>
-      </w:tblCellMar>
     </w:tblPr>
   </w:style>
   <w:style w:type="table" w:styleId="Listaclara-nfasis3">
@@ -9207,19 +11662,12 @@
     <w:tblPr>
       <w:tblStyleRowBandSize w:val="1"/>
       <w:tblStyleColBandSize w:val="1"/>
-      <w:tblInd w:w="0" w:type="dxa"/>
       <w:tblBorders>
         <w:top w:val="single" w:sz="8" w:space="0" w:color="9BBB59" w:themeColor="accent3"/>
         <w:left w:val="single" w:sz="8" w:space="0" w:color="9BBB59" w:themeColor="accent3"/>
         <w:bottom w:val="single" w:sz="8" w:space="0" w:color="9BBB59" w:themeColor="accent3"/>
         <w:right w:val="single" w:sz="8" w:space="0" w:color="9BBB59" w:themeColor="accent3"/>
       </w:tblBorders>
-      <w:tblCellMar>
-        <w:top w:w="0" w:type="dxa"/>
-        <w:left w:w="108" w:type="dxa"/>
-        <w:bottom w:w="0" w:type="dxa"/>
-        <w:right w:w="108" w:type="dxa"/>
-      </w:tblCellMar>
     </w:tblPr>
     <w:tblStylePr w:type="firstRow">
       <w:pPr>
@@ -9284,6 +11732,898 @@
           <w:left w:val="single" w:sz="8" w:space="0" w:color="9BBB59" w:themeColor="accent3"/>
           <w:bottom w:val="single" w:sz="8" w:space="0" w:color="9BBB59" w:themeColor="accent3"/>
           <w:right w:val="single" w:sz="8" w:space="0" w:color="9BBB59" w:themeColor="accent3"/>
+        </w:tcBorders>
+      </w:tcPr>
+    </w:tblStylePr>
+  </w:style>
+  <w:style w:type="table" w:styleId="Tablanormal5">
+    <w:name w:val="Plain Table 5"/>
+    <w:basedOn w:val="Tablanormal"/>
+    <w:uiPriority w:val="45"/>
+    <w:rsid w:val="00F94B31"/>
+    <w:pPr>
+      <w:spacing w:after="0" w:line="240" w:lineRule="auto"/>
+    </w:pPr>
+    <w:tblPr>
+      <w:tblStyleRowBandSize w:val="1"/>
+      <w:tblStyleColBandSize w:val="1"/>
+    </w:tblPr>
+    <w:tblStylePr w:type="firstRow">
+      <w:rPr>
+        <w:rFonts w:asciiTheme="majorHAnsi" w:eastAsiaTheme="majorEastAsia" w:hAnsiTheme="majorHAnsi" w:cstheme="majorBidi"/>
+        <w:i/>
+        <w:iCs/>
+        <w:sz w:val="26"/>
+      </w:rPr>
+      <w:tblPr/>
+      <w:tcPr>
+        <w:tcBorders>
+          <w:bottom w:val="single" w:sz="4" w:space="0" w:color="7F7F7F" w:themeColor="text1" w:themeTint="80"/>
+        </w:tcBorders>
+        <w:shd w:val="clear" w:color="auto" w:fill="FFFFFF" w:themeFill="background1"/>
+      </w:tcPr>
+    </w:tblStylePr>
+    <w:tblStylePr w:type="lastRow">
+      <w:rPr>
+        <w:rFonts w:asciiTheme="majorHAnsi" w:eastAsiaTheme="majorEastAsia" w:hAnsiTheme="majorHAnsi" w:cstheme="majorBidi"/>
+        <w:i/>
+        <w:iCs/>
+        <w:sz w:val="26"/>
+      </w:rPr>
+      <w:tblPr/>
+      <w:tcPr>
+        <w:tcBorders>
+          <w:top w:val="single" w:sz="4" w:space="0" w:color="7F7F7F" w:themeColor="text1" w:themeTint="80"/>
+        </w:tcBorders>
+        <w:shd w:val="clear" w:color="auto" w:fill="FFFFFF" w:themeFill="background1"/>
+      </w:tcPr>
+    </w:tblStylePr>
+    <w:tblStylePr w:type="firstCol">
+      <w:pPr>
+        <w:jc w:val="right"/>
+      </w:pPr>
+      <w:rPr>
+        <w:rFonts w:asciiTheme="majorHAnsi" w:eastAsiaTheme="majorEastAsia" w:hAnsiTheme="majorHAnsi" w:cstheme="majorBidi"/>
+        <w:i/>
+        <w:iCs/>
+        <w:sz w:val="26"/>
+      </w:rPr>
+      <w:tblPr/>
+      <w:tcPr>
+        <w:tcBorders>
+          <w:right w:val="single" w:sz="4" w:space="0" w:color="7F7F7F" w:themeColor="text1" w:themeTint="80"/>
+        </w:tcBorders>
+        <w:shd w:val="clear" w:color="auto" w:fill="FFFFFF" w:themeFill="background1"/>
+      </w:tcPr>
+    </w:tblStylePr>
+    <w:tblStylePr w:type="lastCol">
+      <w:rPr>
+        <w:rFonts w:asciiTheme="majorHAnsi" w:eastAsiaTheme="majorEastAsia" w:hAnsiTheme="majorHAnsi" w:cstheme="majorBidi"/>
+        <w:i/>
+        <w:iCs/>
+        <w:sz w:val="26"/>
+      </w:rPr>
+      <w:tblPr/>
+      <w:tcPr>
+        <w:tcBorders>
+          <w:left w:val="single" w:sz="4" w:space="0" w:color="7F7F7F" w:themeColor="text1" w:themeTint="80"/>
+        </w:tcBorders>
+        <w:shd w:val="clear" w:color="auto" w:fill="FFFFFF" w:themeFill="background1"/>
+      </w:tcPr>
+    </w:tblStylePr>
+    <w:tblStylePr w:type="band1Vert">
+      <w:tblPr/>
+      <w:tcPr>
+        <w:shd w:val="clear" w:color="auto" w:fill="F2F2F2" w:themeFill="background1" w:themeFillShade="F2"/>
+      </w:tcPr>
+    </w:tblStylePr>
+    <w:tblStylePr w:type="band1Horz">
+      <w:tblPr/>
+      <w:tcPr>
+        <w:shd w:val="clear" w:color="auto" w:fill="F2F2F2" w:themeFill="background1" w:themeFillShade="F2"/>
+      </w:tcPr>
+    </w:tblStylePr>
+    <w:tblStylePr w:type="neCell">
+      <w:tblPr/>
+      <w:tcPr>
+        <w:tcBorders>
+          <w:left w:val="nil"/>
+        </w:tcBorders>
+      </w:tcPr>
+    </w:tblStylePr>
+    <w:tblStylePr w:type="nwCell">
+      <w:tblPr/>
+      <w:tcPr>
+        <w:tcBorders>
+          <w:right w:val="nil"/>
+        </w:tcBorders>
+      </w:tcPr>
+    </w:tblStylePr>
+    <w:tblStylePr w:type="seCell">
+      <w:tblPr/>
+      <w:tcPr>
+        <w:tcBorders>
+          <w:left w:val="nil"/>
+        </w:tcBorders>
+      </w:tcPr>
+    </w:tblStylePr>
+    <w:tblStylePr w:type="swCell">
+      <w:tblPr/>
+      <w:tcPr>
+        <w:tcBorders>
+          <w:right w:val="nil"/>
+        </w:tcBorders>
+      </w:tcPr>
+    </w:tblStylePr>
+  </w:style>
+  <w:style w:type="table" w:styleId="Tablanormal3">
+    <w:name w:val="Plain Table 3"/>
+    <w:basedOn w:val="Tablanormal"/>
+    <w:uiPriority w:val="43"/>
+    <w:rsid w:val="00A478A3"/>
+    <w:pPr>
+      <w:spacing w:after="0" w:line="240" w:lineRule="auto"/>
+    </w:pPr>
+    <w:tblPr>
+      <w:tblStyleRowBandSize w:val="1"/>
+      <w:tblStyleColBandSize w:val="1"/>
+    </w:tblPr>
+    <w:tblStylePr w:type="firstRow">
+      <w:rPr>
+        <w:b/>
+        <w:bCs/>
+        <w:caps/>
+      </w:rPr>
+      <w:tblPr/>
+      <w:tcPr>
+        <w:tcBorders>
+          <w:bottom w:val="single" w:sz="4" w:space="0" w:color="7F7F7F" w:themeColor="text1" w:themeTint="80"/>
+        </w:tcBorders>
+      </w:tcPr>
+    </w:tblStylePr>
+    <w:tblStylePr w:type="lastRow">
+      <w:rPr>
+        <w:b/>
+        <w:bCs/>
+        <w:caps/>
+      </w:rPr>
+      <w:tblPr/>
+      <w:tcPr>
+        <w:tcBorders>
+          <w:top w:val="nil"/>
+        </w:tcBorders>
+      </w:tcPr>
+    </w:tblStylePr>
+    <w:tblStylePr w:type="firstCol">
+      <w:rPr>
+        <w:b/>
+        <w:bCs/>
+        <w:caps/>
+      </w:rPr>
+      <w:tblPr/>
+      <w:tcPr>
+        <w:tcBorders>
+          <w:right w:val="single" w:sz="4" w:space="0" w:color="7F7F7F" w:themeColor="text1" w:themeTint="80"/>
+        </w:tcBorders>
+      </w:tcPr>
+    </w:tblStylePr>
+    <w:tblStylePr w:type="lastCol">
+      <w:rPr>
+        <w:b/>
+        <w:bCs/>
+        <w:caps/>
+      </w:rPr>
+      <w:tblPr/>
+      <w:tcPr>
+        <w:tcBorders>
+          <w:left w:val="nil"/>
+        </w:tcBorders>
+      </w:tcPr>
+    </w:tblStylePr>
+    <w:tblStylePr w:type="band1Vert">
+      <w:tblPr/>
+      <w:tcPr>
+        <w:shd w:val="clear" w:color="auto" w:fill="F2F2F2" w:themeFill="background1" w:themeFillShade="F2"/>
+      </w:tcPr>
+    </w:tblStylePr>
+    <w:tblStylePr w:type="band1Horz">
+      <w:tblPr/>
+      <w:tcPr>
+        <w:shd w:val="clear" w:color="auto" w:fill="F2F2F2" w:themeFill="background1" w:themeFillShade="F2"/>
+      </w:tcPr>
+    </w:tblStylePr>
+    <w:tblStylePr w:type="neCell">
+      <w:tblPr/>
+      <w:tcPr>
+        <w:tcBorders>
+          <w:left w:val="nil"/>
+        </w:tcBorders>
+      </w:tcPr>
+    </w:tblStylePr>
+    <w:tblStylePr w:type="nwCell">
+      <w:tblPr/>
+      <w:tcPr>
+        <w:tcBorders>
+          <w:right w:val="nil"/>
+        </w:tcBorders>
+      </w:tcPr>
+    </w:tblStylePr>
+  </w:style>
+  <w:style w:type="table" w:styleId="Tablanormal1">
+    <w:name w:val="Plain Table 1"/>
+    <w:basedOn w:val="Tablanormal"/>
+    <w:uiPriority w:val="41"/>
+    <w:rsid w:val="00A478A3"/>
+    <w:pPr>
+      <w:spacing w:after="0" w:line="240" w:lineRule="auto"/>
+    </w:pPr>
+    <w:tblPr>
+      <w:tblStyleRowBandSize w:val="1"/>
+      <w:tblStyleColBandSize w:val="1"/>
+      <w:tblBorders>
+        <w:top w:val="single" w:sz="4" w:space="0" w:color="BFBFBF" w:themeColor="background1" w:themeShade="BF"/>
+        <w:left w:val="single" w:sz="4" w:space="0" w:color="BFBFBF" w:themeColor="background1" w:themeShade="BF"/>
+        <w:bottom w:val="single" w:sz="4" w:space="0" w:color="BFBFBF" w:themeColor="background1" w:themeShade="BF"/>
+        <w:right w:val="single" w:sz="4" w:space="0" w:color="BFBFBF" w:themeColor="background1" w:themeShade="BF"/>
+        <w:insideH w:val="single" w:sz="4" w:space="0" w:color="BFBFBF" w:themeColor="background1" w:themeShade="BF"/>
+        <w:insideV w:val="single" w:sz="4" w:space="0" w:color="BFBFBF" w:themeColor="background1" w:themeShade="BF"/>
+      </w:tblBorders>
+    </w:tblPr>
+    <w:tblStylePr w:type="firstRow">
+      <w:rPr>
+        <w:b/>
+        <w:bCs/>
+      </w:rPr>
+    </w:tblStylePr>
+    <w:tblStylePr w:type="lastRow">
+      <w:rPr>
+        <w:b/>
+        <w:bCs/>
+      </w:rPr>
+      <w:tblPr/>
+      <w:tcPr>
+        <w:tcBorders>
+          <w:top w:val="double" w:sz="4" w:space="0" w:color="BFBFBF" w:themeColor="background1" w:themeShade="BF"/>
+        </w:tcBorders>
+      </w:tcPr>
+    </w:tblStylePr>
+    <w:tblStylePr w:type="firstCol">
+      <w:rPr>
+        <w:b/>
+        <w:bCs/>
+      </w:rPr>
+    </w:tblStylePr>
+    <w:tblStylePr w:type="lastCol">
+      <w:rPr>
+        <w:b/>
+        <w:bCs/>
+      </w:rPr>
+    </w:tblStylePr>
+    <w:tblStylePr w:type="band1Vert">
+      <w:tblPr/>
+      <w:tcPr>
+        <w:shd w:val="clear" w:color="auto" w:fill="F2F2F2" w:themeFill="background1" w:themeFillShade="F2"/>
+      </w:tcPr>
+    </w:tblStylePr>
+    <w:tblStylePr w:type="band1Horz">
+      <w:tblPr/>
+      <w:tcPr>
+        <w:shd w:val="clear" w:color="auto" w:fill="F2F2F2" w:themeFill="background1" w:themeFillShade="F2"/>
+      </w:tcPr>
+    </w:tblStylePr>
+  </w:style>
+  <w:style w:type="table" w:styleId="Cuadrculadetablaclara">
+    <w:name w:val="Grid Table Light"/>
+    <w:basedOn w:val="Tablanormal"/>
+    <w:uiPriority w:val="40"/>
+    <w:rsid w:val="00A478A3"/>
+    <w:pPr>
+      <w:spacing w:after="0" w:line="240" w:lineRule="auto"/>
+    </w:pPr>
+    <w:tblPr>
+      <w:tblBorders>
+        <w:top w:val="single" w:sz="4" w:space="0" w:color="BFBFBF" w:themeColor="background1" w:themeShade="BF"/>
+        <w:left w:val="single" w:sz="4" w:space="0" w:color="BFBFBF" w:themeColor="background1" w:themeShade="BF"/>
+        <w:bottom w:val="single" w:sz="4" w:space="0" w:color="BFBFBF" w:themeColor="background1" w:themeShade="BF"/>
+        <w:right w:val="single" w:sz="4" w:space="0" w:color="BFBFBF" w:themeColor="background1" w:themeShade="BF"/>
+        <w:insideH w:val="single" w:sz="4" w:space="0" w:color="BFBFBF" w:themeColor="background1" w:themeShade="BF"/>
+        <w:insideV w:val="single" w:sz="4" w:space="0" w:color="BFBFBF" w:themeColor="background1" w:themeShade="BF"/>
+      </w:tblBorders>
+    </w:tblPr>
+  </w:style>
+  <w:style w:type="table" w:styleId="Tablanormal4">
+    <w:name w:val="Plain Table 4"/>
+    <w:basedOn w:val="Tablanormal"/>
+    <w:uiPriority w:val="44"/>
+    <w:rsid w:val="00A478A3"/>
+    <w:pPr>
+      <w:spacing w:after="0" w:line="240" w:lineRule="auto"/>
+    </w:pPr>
+    <w:tblPr>
+      <w:tblStyleRowBandSize w:val="1"/>
+      <w:tblStyleColBandSize w:val="1"/>
+    </w:tblPr>
+    <w:tblStylePr w:type="firstRow">
+      <w:rPr>
+        <w:b/>
+        <w:bCs/>
+      </w:rPr>
+    </w:tblStylePr>
+    <w:tblStylePr w:type="lastRow">
+      <w:rPr>
+        <w:b/>
+        <w:bCs/>
+      </w:rPr>
+    </w:tblStylePr>
+    <w:tblStylePr w:type="firstCol">
+      <w:rPr>
+        <w:b/>
+        <w:bCs/>
+      </w:rPr>
+    </w:tblStylePr>
+    <w:tblStylePr w:type="lastCol">
+      <w:rPr>
+        <w:b/>
+        <w:bCs/>
+      </w:rPr>
+    </w:tblStylePr>
+    <w:tblStylePr w:type="band1Vert">
+      <w:tblPr/>
+      <w:tcPr>
+        <w:shd w:val="clear" w:color="auto" w:fill="F2F2F2" w:themeFill="background1" w:themeFillShade="F2"/>
+      </w:tcPr>
+    </w:tblStylePr>
+    <w:tblStylePr w:type="band1Horz">
+      <w:tblPr/>
+      <w:tcPr>
+        <w:shd w:val="clear" w:color="auto" w:fill="F2F2F2" w:themeFill="background1" w:themeFillShade="F2"/>
+      </w:tcPr>
+    </w:tblStylePr>
+  </w:style>
+  <w:style w:type="table" w:styleId="Tabladelista7concolores-nfasis1">
+    <w:name w:val="List Table 7 Colorful Accent 1"/>
+    <w:basedOn w:val="Tablanormal"/>
+    <w:uiPriority w:val="52"/>
+    <w:rsid w:val="00A478A3"/>
+    <w:pPr>
+      <w:spacing w:after="0" w:line="240" w:lineRule="auto"/>
+    </w:pPr>
+    <w:rPr>
+      <w:color w:val="365F91" w:themeColor="accent1" w:themeShade="BF"/>
+    </w:rPr>
+    <w:tblPr>
+      <w:tblStyleRowBandSize w:val="1"/>
+      <w:tblStyleColBandSize w:val="1"/>
+    </w:tblPr>
+    <w:tblStylePr w:type="firstRow">
+      <w:rPr>
+        <w:rFonts w:asciiTheme="majorHAnsi" w:eastAsiaTheme="majorEastAsia" w:hAnsiTheme="majorHAnsi" w:cstheme="majorBidi"/>
+        <w:i/>
+        <w:iCs/>
+        <w:sz w:val="26"/>
+      </w:rPr>
+      <w:tblPr/>
+      <w:tcPr>
+        <w:tcBorders>
+          <w:bottom w:val="single" w:sz="4" w:space="0" w:color="4F81BD" w:themeColor="accent1"/>
+        </w:tcBorders>
+        <w:shd w:val="clear" w:color="auto" w:fill="FFFFFF" w:themeFill="background1"/>
+      </w:tcPr>
+    </w:tblStylePr>
+    <w:tblStylePr w:type="lastRow">
+      <w:rPr>
+        <w:rFonts w:asciiTheme="majorHAnsi" w:eastAsiaTheme="majorEastAsia" w:hAnsiTheme="majorHAnsi" w:cstheme="majorBidi"/>
+        <w:i/>
+        <w:iCs/>
+        <w:sz w:val="26"/>
+      </w:rPr>
+      <w:tblPr/>
+      <w:tcPr>
+        <w:tcBorders>
+          <w:top w:val="single" w:sz="4" w:space="0" w:color="4F81BD" w:themeColor="accent1"/>
+        </w:tcBorders>
+        <w:shd w:val="clear" w:color="auto" w:fill="FFFFFF" w:themeFill="background1"/>
+      </w:tcPr>
+    </w:tblStylePr>
+    <w:tblStylePr w:type="firstCol">
+      <w:pPr>
+        <w:jc w:val="right"/>
+      </w:pPr>
+      <w:rPr>
+        <w:rFonts w:asciiTheme="majorHAnsi" w:eastAsiaTheme="majorEastAsia" w:hAnsiTheme="majorHAnsi" w:cstheme="majorBidi"/>
+        <w:i/>
+        <w:iCs/>
+        <w:sz w:val="26"/>
+      </w:rPr>
+      <w:tblPr/>
+      <w:tcPr>
+        <w:tcBorders>
+          <w:right w:val="single" w:sz="4" w:space="0" w:color="4F81BD" w:themeColor="accent1"/>
+        </w:tcBorders>
+        <w:shd w:val="clear" w:color="auto" w:fill="FFFFFF" w:themeFill="background1"/>
+      </w:tcPr>
+    </w:tblStylePr>
+    <w:tblStylePr w:type="lastCol">
+      <w:rPr>
+        <w:rFonts w:asciiTheme="majorHAnsi" w:eastAsiaTheme="majorEastAsia" w:hAnsiTheme="majorHAnsi" w:cstheme="majorBidi"/>
+        <w:i/>
+        <w:iCs/>
+        <w:sz w:val="26"/>
+      </w:rPr>
+      <w:tblPr/>
+      <w:tcPr>
+        <w:tcBorders>
+          <w:left w:val="single" w:sz="4" w:space="0" w:color="4F81BD" w:themeColor="accent1"/>
+        </w:tcBorders>
+        <w:shd w:val="clear" w:color="auto" w:fill="FFFFFF" w:themeFill="background1"/>
+      </w:tcPr>
+    </w:tblStylePr>
+    <w:tblStylePr w:type="band1Vert">
+      <w:tblPr/>
+      <w:tcPr>
+        <w:shd w:val="clear" w:color="auto" w:fill="DBE5F1" w:themeFill="accent1" w:themeFillTint="33"/>
+      </w:tcPr>
+    </w:tblStylePr>
+    <w:tblStylePr w:type="band1Horz">
+      <w:tblPr/>
+      <w:tcPr>
+        <w:shd w:val="clear" w:color="auto" w:fill="DBE5F1" w:themeFill="accent1" w:themeFillTint="33"/>
+      </w:tcPr>
+    </w:tblStylePr>
+    <w:tblStylePr w:type="neCell">
+      <w:tblPr/>
+      <w:tcPr>
+        <w:tcBorders>
+          <w:left w:val="nil"/>
+        </w:tcBorders>
+      </w:tcPr>
+    </w:tblStylePr>
+    <w:tblStylePr w:type="nwCell">
+      <w:tblPr/>
+      <w:tcPr>
+        <w:tcBorders>
+          <w:right w:val="nil"/>
+        </w:tcBorders>
+      </w:tcPr>
+    </w:tblStylePr>
+    <w:tblStylePr w:type="seCell">
+      <w:tblPr/>
+      <w:tcPr>
+        <w:tcBorders>
+          <w:left w:val="nil"/>
+        </w:tcBorders>
+      </w:tcPr>
+    </w:tblStylePr>
+    <w:tblStylePr w:type="swCell">
+      <w:tblPr/>
+      <w:tcPr>
+        <w:tcBorders>
+          <w:right w:val="nil"/>
+        </w:tcBorders>
+      </w:tcPr>
+    </w:tblStylePr>
+  </w:style>
+  <w:style w:type="table" w:styleId="Tablanormal2">
+    <w:name w:val="Plain Table 2"/>
+    <w:basedOn w:val="Tablanormal"/>
+    <w:uiPriority w:val="42"/>
+    <w:rsid w:val="00A478A3"/>
+    <w:pPr>
+      <w:spacing w:after="0" w:line="240" w:lineRule="auto"/>
+    </w:pPr>
+    <w:tblPr>
+      <w:tblStyleRowBandSize w:val="1"/>
+      <w:tblStyleColBandSize w:val="1"/>
+      <w:tblBorders>
+        <w:top w:val="single" w:sz="4" w:space="0" w:color="7F7F7F" w:themeColor="text1" w:themeTint="80"/>
+        <w:bottom w:val="single" w:sz="4" w:space="0" w:color="7F7F7F" w:themeColor="text1" w:themeTint="80"/>
+      </w:tblBorders>
+    </w:tblPr>
+    <w:tblStylePr w:type="firstRow">
+      <w:rPr>
+        <w:b/>
+        <w:bCs/>
+      </w:rPr>
+      <w:tblPr/>
+      <w:tcPr>
+        <w:tcBorders>
+          <w:bottom w:val="single" w:sz="4" w:space="0" w:color="7F7F7F" w:themeColor="text1" w:themeTint="80"/>
+        </w:tcBorders>
+      </w:tcPr>
+    </w:tblStylePr>
+    <w:tblStylePr w:type="lastRow">
+      <w:rPr>
+        <w:b/>
+        <w:bCs/>
+      </w:rPr>
+      <w:tblPr/>
+      <w:tcPr>
+        <w:tcBorders>
+          <w:top w:val="single" w:sz="4" w:space="0" w:color="7F7F7F" w:themeColor="text1" w:themeTint="80"/>
+        </w:tcBorders>
+      </w:tcPr>
+    </w:tblStylePr>
+    <w:tblStylePr w:type="firstCol">
+      <w:rPr>
+        <w:b/>
+        <w:bCs/>
+      </w:rPr>
+    </w:tblStylePr>
+    <w:tblStylePr w:type="lastCol">
+      <w:rPr>
+        <w:b/>
+        <w:bCs/>
+      </w:rPr>
+    </w:tblStylePr>
+    <w:tblStylePr w:type="band1Vert">
+      <w:tblPr/>
+      <w:tcPr>
+        <w:tcBorders>
+          <w:left w:val="single" w:sz="4" w:space="0" w:color="7F7F7F" w:themeColor="text1" w:themeTint="80"/>
+          <w:right w:val="single" w:sz="4" w:space="0" w:color="7F7F7F" w:themeColor="text1" w:themeTint="80"/>
+        </w:tcBorders>
+      </w:tcPr>
+    </w:tblStylePr>
+    <w:tblStylePr w:type="band2Vert">
+      <w:tblPr/>
+      <w:tcPr>
+        <w:tcBorders>
+          <w:left w:val="single" w:sz="4" w:space="0" w:color="7F7F7F" w:themeColor="text1" w:themeTint="80"/>
+          <w:right w:val="single" w:sz="4" w:space="0" w:color="7F7F7F" w:themeColor="text1" w:themeTint="80"/>
+        </w:tcBorders>
+      </w:tcPr>
+    </w:tblStylePr>
+    <w:tblStylePr w:type="band1Horz">
+      <w:tblPr/>
+      <w:tcPr>
+        <w:tcBorders>
+          <w:top w:val="single" w:sz="4" w:space="0" w:color="7F7F7F" w:themeColor="text1" w:themeTint="80"/>
+          <w:bottom w:val="single" w:sz="4" w:space="0" w:color="7F7F7F" w:themeColor="text1" w:themeTint="80"/>
+        </w:tcBorders>
+      </w:tcPr>
+    </w:tblStylePr>
+  </w:style>
+  <w:style w:type="table" w:styleId="Tabladecuadrcula5oscura-nfasis2">
+    <w:name w:val="Grid Table 5 Dark Accent 2"/>
+    <w:basedOn w:val="Tablanormal"/>
+    <w:uiPriority w:val="50"/>
+    <w:rsid w:val="00A478A3"/>
+    <w:pPr>
+      <w:spacing w:after="0" w:line="240" w:lineRule="auto"/>
+    </w:pPr>
+    <w:tblPr>
+      <w:tblStyleRowBandSize w:val="1"/>
+      <w:tblStyleColBandSize w:val="1"/>
+      <w:tblBorders>
+        <w:top w:val="single" w:sz="4" w:space="0" w:color="FFFFFF" w:themeColor="background1"/>
+        <w:left w:val="single" w:sz="4" w:space="0" w:color="FFFFFF" w:themeColor="background1"/>
+        <w:bottom w:val="single" w:sz="4" w:space="0" w:color="FFFFFF" w:themeColor="background1"/>
+        <w:right w:val="single" w:sz="4" w:space="0" w:color="FFFFFF" w:themeColor="background1"/>
+        <w:insideH w:val="single" w:sz="4" w:space="0" w:color="FFFFFF" w:themeColor="background1"/>
+        <w:insideV w:val="single" w:sz="4" w:space="0" w:color="FFFFFF" w:themeColor="background1"/>
+      </w:tblBorders>
+    </w:tblPr>
+    <w:tcPr>
+      <w:shd w:val="clear" w:color="auto" w:fill="F2DBDB" w:themeFill="accent2" w:themeFillTint="33"/>
+    </w:tcPr>
+    <w:tblStylePr w:type="firstRow">
+      <w:rPr>
+        <w:b/>
+        <w:bCs/>
+        <w:color w:val="FFFFFF" w:themeColor="background1"/>
+      </w:rPr>
+      <w:tblPr/>
+      <w:tcPr>
+        <w:tcBorders>
+          <w:top w:val="single" w:sz="4" w:space="0" w:color="FFFFFF" w:themeColor="background1"/>
+          <w:left w:val="single" w:sz="4" w:space="0" w:color="FFFFFF" w:themeColor="background1"/>
+          <w:right w:val="single" w:sz="4" w:space="0" w:color="FFFFFF" w:themeColor="background1"/>
+          <w:insideH w:val="nil"/>
+          <w:insideV w:val="nil"/>
+        </w:tcBorders>
+        <w:shd w:val="clear" w:color="auto" w:fill="C0504D" w:themeFill="accent2"/>
+      </w:tcPr>
+    </w:tblStylePr>
+    <w:tblStylePr w:type="lastRow">
+      <w:rPr>
+        <w:b/>
+        <w:bCs/>
+        <w:color w:val="FFFFFF" w:themeColor="background1"/>
+      </w:rPr>
+      <w:tblPr/>
+      <w:tcPr>
+        <w:tcBorders>
+          <w:left w:val="single" w:sz="4" w:space="0" w:color="FFFFFF" w:themeColor="background1"/>
+          <w:bottom w:val="single" w:sz="4" w:space="0" w:color="FFFFFF" w:themeColor="background1"/>
+          <w:right w:val="single" w:sz="4" w:space="0" w:color="FFFFFF" w:themeColor="background1"/>
+          <w:insideH w:val="nil"/>
+          <w:insideV w:val="nil"/>
+        </w:tcBorders>
+        <w:shd w:val="clear" w:color="auto" w:fill="C0504D" w:themeFill="accent2"/>
+      </w:tcPr>
+    </w:tblStylePr>
+    <w:tblStylePr w:type="firstCol">
+      <w:rPr>
+        <w:b/>
+        <w:bCs/>
+        <w:color w:val="FFFFFF" w:themeColor="background1"/>
+      </w:rPr>
+      <w:tblPr/>
+      <w:tcPr>
+        <w:tcBorders>
+          <w:top w:val="single" w:sz="4" w:space="0" w:color="FFFFFF" w:themeColor="background1"/>
+          <w:left w:val="single" w:sz="4" w:space="0" w:color="FFFFFF" w:themeColor="background1"/>
+          <w:bottom w:val="single" w:sz="4" w:space="0" w:color="FFFFFF" w:themeColor="background1"/>
+          <w:insideV w:val="nil"/>
+        </w:tcBorders>
+        <w:shd w:val="clear" w:color="auto" w:fill="C0504D" w:themeFill="accent2"/>
+      </w:tcPr>
+    </w:tblStylePr>
+    <w:tblStylePr w:type="lastCol">
+      <w:rPr>
+        <w:b/>
+        <w:bCs/>
+        <w:color w:val="FFFFFF" w:themeColor="background1"/>
+      </w:rPr>
+      <w:tblPr/>
+      <w:tcPr>
+        <w:tcBorders>
+          <w:top w:val="single" w:sz="4" w:space="0" w:color="FFFFFF" w:themeColor="background1"/>
+          <w:bottom w:val="single" w:sz="4" w:space="0" w:color="FFFFFF" w:themeColor="background1"/>
+          <w:right w:val="single" w:sz="4" w:space="0" w:color="FFFFFF" w:themeColor="background1"/>
+          <w:insideV w:val="nil"/>
+        </w:tcBorders>
+        <w:shd w:val="clear" w:color="auto" w:fill="C0504D" w:themeFill="accent2"/>
+      </w:tcPr>
+    </w:tblStylePr>
+    <w:tblStylePr w:type="band1Vert">
+      <w:tblPr/>
+      <w:tcPr>
+        <w:shd w:val="clear" w:color="auto" w:fill="E5B8B7" w:themeFill="accent2" w:themeFillTint="66"/>
+      </w:tcPr>
+    </w:tblStylePr>
+    <w:tblStylePr w:type="band1Horz">
+      <w:tblPr/>
+      <w:tcPr>
+        <w:shd w:val="clear" w:color="auto" w:fill="E5B8B7" w:themeFill="accent2" w:themeFillTint="66"/>
+      </w:tcPr>
+    </w:tblStylePr>
+  </w:style>
+  <w:style w:type="table" w:styleId="Tabladecuadrcula2">
+    <w:name w:val="Grid Table 2"/>
+    <w:basedOn w:val="Tablanormal"/>
+    <w:uiPriority w:val="47"/>
+    <w:rsid w:val="00A478A3"/>
+    <w:pPr>
+      <w:spacing w:after="0" w:line="240" w:lineRule="auto"/>
+    </w:pPr>
+    <w:tblPr>
+      <w:tblStyleRowBandSize w:val="1"/>
+      <w:tblStyleColBandSize w:val="1"/>
+      <w:tblBorders>
+        <w:top w:val="single" w:sz="2" w:space="0" w:color="666666" w:themeColor="text1" w:themeTint="99"/>
+        <w:bottom w:val="single" w:sz="2" w:space="0" w:color="666666" w:themeColor="text1" w:themeTint="99"/>
+        <w:insideH w:val="single" w:sz="2" w:space="0" w:color="666666" w:themeColor="text1" w:themeTint="99"/>
+        <w:insideV w:val="single" w:sz="2" w:space="0" w:color="666666" w:themeColor="text1" w:themeTint="99"/>
+      </w:tblBorders>
+    </w:tblPr>
+    <w:tblStylePr w:type="firstRow">
+      <w:rPr>
+        <w:b/>
+        <w:bCs/>
+      </w:rPr>
+      <w:tblPr/>
+      <w:tcPr>
+        <w:tcBorders>
+          <w:top w:val="nil"/>
+          <w:bottom w:val="single" w:sz="12" w:space="0" w:color="666666" w:themeColor="text1" w:themeTint="99"/>
+          <w:insideH w:val="nil"/>
+          <w:insideV w:val="nil"/>
+        </w:tcBorders>
+        <w:shd w:val="clear" w:color="auto" w:fill="FFFFFF" w:themeFill="background1"/>
+      </w:tcPr>
+    </w:tblStylePr>
+    <w:tblStylePr w:type="lastRow">
+      <w:rPr>
+        <w:b/>
+        <w:bCs/>
+      </w:rPr>
+      <w:tblPr/>
+      <w:tcPr>
+        <w:tcBorders>
+          <w:top w:val="double" w:sz="2" w:space="0" w:color="666666" w:themeColor="text1" w:themeTint="99"/>
+          <w:bottom w:val="nil"/>
+          <w:insideH w:val="nil"/>
+          <w:insideV w:val="nil"/>
+        </w:tcBorders>
+        <w:shd w:val="clear" w:color="auto" w:fill="FFFFFF" w:themeFill="background1"/>
+      </w:tcPr>
+    </w:tblStylePr>
+    <w:tblStylePr w:type="firstCol">
+      <w:rPr>
+        <w:b/>
+        <w:bCs/>
+      </w:rPr>
+    </w:tblStylePr>
+    <w:tblStylePr w:type="lastCol">
+      <w:rPr>
+        <w:b/>
+        <w:bCs/>
+      </w:rPr>
+    </w:tblStylePr>
+    <w:tblStylePr w:type="band1Vert">
+      <w:tblPr/>
+      <w:tcPr>
+        <w:shd w:val="clear" w:color="auto" w:fill="CCCCCC" w:themeFill="text1" w:themeFillTint="33"/>
+      </w:tcPr>
+    </w:tblStylePr>
+    <w:tblStylePr w:type="band1Horz">
+      <w:tblPr/>
+      <w:tcPr>
+        <w:shd w:val="clear" w:color="auto" w:fill="CCCCCC" w:themeFill="text1" w:themeFillTint="33"/>
+      </w:tcPr>
+    </w:tblStylePr>
+  </w:style>
+  <w:style w:type="table" w:styleId="Tabladecuadrcula1Claro-nfasis2">
+    <w:name w:val="Grid Table 1 Light Accent 2"/>
+    <w:basedOn w:val="Tablanormal"/>
+    <w:uiPriority w:val="46"/>
+    <w:rsid w:val="00A478A3"/>
+    <w:pPr>
+      <w:spacing w:after="0" w:line="240" w:lineRule="auto"/>
+    </w:pPr>
+    <w:tblPr>
+      <w:tblStyleRowBandSize w:val="1"/>
+      <w:tblStyleColBandSize w:val="1"/>
+      <w:tblBorders>
+        <w:top w:val="single" w:sz="4" w:space="0" w:color="E5B8B7" w:themeColor="accent2" w:themeTint="66"/>
+        <w:left w:val="single" w:sz="4" w:space="0" w:color="E5B8B7" w:themeColor="accent2" w:themeTint="66"/>
+        <w:bottom w:val="single" w:sz="4" w:space="0" w:color="E5B8B7" w:themeColor="accent2" w:themeTint="66"/>
+        <w:right w:val="single" w:sz="4" w:space="0" w:color="E5B8B7" w:themeColor="accent2" w:themeTint="66"/>
+        <w:insideH w:val="single" w:sz="4" w:space="0" w:color="E5B8B7" w:themeColor="accent2" w:themeTint="66"/>
+        <w:insideV w:val="single" w:sz="4" w:space="0" w:color="E5B8B7" w:themeColor="accent2" w:themeTint="66"/>
+      </w:tblBorders>
+    </w:tblPr>
+    <w:tblStylePr w:type="firstRow">
+      <w:rPr>
+        <w:b/>
+        <w:bCs/>
+      </w:rPr>
+      <w:tblPr/>
+      <w:tcPr>
+        <w:tcBorders>
+          <w:bottom w:val="single" w:sz="12" w:space="0" w:color="D99594" w:themeColor="accent2" w:themeTint="99"/>
+        </w:tcBorders>
+      </w:tcPr>
+    </w:tblStylePr>
+    <w:tblStylePr w:type="lastRow">
+      <w:rPr>
+        <w:b/>
+        <w:bCs/>
+      </w:rPr>
+      <w:tblPr/>
+      <w:tcPr>
+        <w:tcBorders>
+          <w:top w:val="double" w:sz="2" w:space="0" w:color="D99594" w:themeColor="accent2" w:themeTint="99"/>
+        </w:tcBorders>
+      </w:tcPr>
+    </w:tblStylePr>
+    <w:tblStylePr w:type="firstCol">
+      <w:rPr>
+        <w:b/>
+        <w:bCs/>
+      </w:rPr>
+    </w:tblStylePr>
+    <w:tblStylePr w:type="lastCol">
+      <w:rPr>
+        <w:b/>
+        <w:bCs/>
+      </w:rPr>
+    </w:tblStylePr>
+  </w:style>
+  <w:style w:type="table" w:styleId="Tabladecuadrcula6concolores">
+    <w:name w:val="Grid Table 6 Colorful"/>
+    <w:basedOn w:val="Tablanormal"/>
+    <w:uiPriority w:val="51"/>
+    <w:rsid w:val="00A478A3"/>
+    <w:pPr>
+      <w:spacing w:after="0" w:line="240" w:lineRule="auto"/>
+    </w:pPr>
+    <w:rPr>
+      <w:color w:val="000000" w:themeColor="text1"/>
+    </w:rPr>
+    <w:tblPr>
+      <w:tblStyleRowBandSize w:val="1"/>
+      <w:tblStyleColBandSize w:val="1"/>
+      <w:tblBorders>
+        <w:top w:val="single" w:sz="4" w:space="0" w:color="666666" w:themeColor="text1" w:themeTint="99"/>
+        <w:left w:val="single" w:sz="4" w:space="0" w:color="666666" w:themeColor="text1" w:themeTint="99"/>
+        <w:bottom w:val="single" w:sz="4" w:space="0" w:color="666666" w:themeColor="text1" w:themeTint="99"/>
+        <w:right w:val="single" w:sz="4" w:space="0" w:color="666666" w:themeColor="text1" w:themeTint="99"/>
+        <w:insideH w:val="single" w:sz="4" w:space="0" w:color="666666" w:themeColor="text1" w:themeTint="99"/>
+        <w:insideV w:val="single" w:sz="4" w:space="0" w:color="666666" w:themeColor="text1" w:themeTint="99"/>
+      </w:tblBorders>
+    </w:tblPr>
+    <w:tblStylePr w:type="firstRow">
+      <w:rPr>
+        <w:b/>
+        <w:bCs/>
+      </w:rPr>
+      <w:tblPr/>
+      <w:tcPr>
+        <w:tcBorders>
+          <w:bottom w:val="single" w:sz="12" w:space="0" w:color="666666" w:themeColor="text1" w:themeTint="99"/>
+        </w:tcBorders>
+      </w:tcPr>
+    </w:tblStylePr>
+    <w:tblStylePr w:type="lastRow">
+      <w:rPr>
+        <w:b/>
+        <w:bCs/>
+      </w:rPr>
+      <w:tblPr/>
+      <w:tcPr>
+        <w:tcBorders>
+          <w:top w:val="double" w:sz="4" w:space="0" w:color="666666" w:themeColor="text1" w:themeTint="99"/>
+        </w:tcBorders>
+      </w:tcPr>
+    </w:tblStylePr>
+    <w:tblStylePr w:type="firstCol">
+      <w:rPr>
+        <w:b/>
+        <w:bCs/>
+      </w:rPr>
+    </w:tblStylePr>
+    <w:tblStylePr w:type="lastCol">
+      <w:rPr>
+        <w:b/>
+        <w:bCs/>
+      </w:rPr>
+    </w:tblStylePr>
+    <w:tblStylePr w:type="band1Vert">
+      <w:tblPr/>
+      <w:tcPr>
+        <w:shd w:val="clear" w:color="auto" w:fill="CCCCCC" w:themeFill="text1" w:themeFillTint="33"/>
+      </w:tcPr>
+    </w:tblStylePr>
+    <w:tblStylePr w:type="band1Horz">
+      <w:tblPr/>
+      <w:tcPr>
+        <w:shd w:val="clear" w:color="auto" w:fill="CCCCCC" w:themeFill="text1" w:themeFillTint="33"/>
+      </w:tcPr>
+    </w:tblStylePr>
+  </w:style>
+  <w:style w:type="table" w:styleId="Tablaweb3">
+    <w:name w:val="Table Web 3"/>
+    <w:basedOn w:val="Tablanormal"/>
+    <w:uiPriority w:val="99"/>
+    <w:rsid w:val="00A478A3"/>
+    <w:tblPr>
+      <w:tblCellSpacing w:w="20" w:type="dxa"/>
+      <w:tblBorders>
+        <w:top w:val="outset" w:sz="24" w:space="0" w:color="auto"/>
+        <w:left w:val="outset" w:sz="24" w:space="0" w:color="auto"/>
+        <w:bottom w:val="outset" w:sz="24" w:space="0" w:color="auto"/>
+        <w:right w:val="outset" w:sz="24" w:space="0" w:color="auto"/>
+        <w:insideH w:val="outset" w:sz="6" w:space="0" w:color="auto"/>
+        <w:insideV w:val="outset" w:sz="6" w:space="0" w:color="auto"/>
+      </w:tblBorders>
+    </w:tblPr>
+    <w:trPr>
+      <w:tblCellSpacing w:w="20" w:type="dxa"/>
+    </w:trPr>
+    <w:tcPr>
+      <w:shd w:val="clear" w:color="auto" w:fill="auto"/>
+    </w:tcPr>
+    <w:tblStylePr w:type="firstRow">
+      <w:rPr>
+        <w:color w:val="auto"/>
+      </w:rPr>
+      <w:tblPr/>
+      <w:tcPr>
+        <w:tcBorders>
+          <w:tl2br w:val="none" w:sz="0" w:space="0" w:color="auto"/>
+          <w:tr2bl w:val="none" w:sz="0" w:space="0" w:color="auto"/>
         </w:tcBorders>
       </w:tcPr>
     </w:tblStylePr>

--- a/Documentacion/PROYECTO FINAL.docx
+++ b/Documentacion/PROYECTO FINAL.docx
@@ -1,6 +1,6 @@
 
 <file path=word/document.xml><?xml version="1.0" encoding="utf-8"?>
-<w:document xmlns:wpc="http://schemas.microsoft.com/office/word/2010/wordprocessingCanvas" xmlns:mc="http://schemas.openxmlformats.org/markup-compatibility/2006" xmlns:o="urn:schemas-microsoft-com:office:office" xmlns:r="http://schemas.openxmlformats.org/officeDocument/2006/relationships" xmlns:m="http://schemas.openxmlformats.org/officeDocument/2006/math" xmlns:v="urn:schemas-microsoft-com:vml" xmlns:wp14="http://schemas.microsoft.com/office/word/2010/wordprocessingDrawing" xmlns:wp="http://schemas.openxmlformats.org/drawingml/2006/wordprocessingDrawing" xmlns:w10="urn:schemas-microsoft-com:office:word" xmlns:w="http://schemas.openxmlformats.org/wordprocessingml/2006/main" xmlns:w14="http://schemas.microsoft.com/office/word/2010/wordml" xmlns:w15="http://schemas.microsoft.com/office/word/2012/wordml" xmlns:wpg="http://schemas.microsoft.com/office/word/2010/wordprocessingGroup" xmlns:wpi="http://schemas.microsoft.com/office/word/2010/wordprocessingInk" xmlns:wne="http://schemas.microsoft.com/office/word/2006/wordml" xmlns:wps="http://schemas.microsoft.com/office/word/2010/wordprocessingShape" mc:Ignorable="w14 w15 wp14">
+<w:document xmlns:wpc="http://schemas.microsoft.com/office/word/2010/wordprocessingCanvas" xmlns:cx="http://schemas.microsoft.com/office/drawing/2014/chartex" xmlns:cx1="http://schemas.microsoft.com/office/drawing/2015/9/8/chartex" xmlns:cx2="http://schemas.microsoft.com/office/drawing/2015/10/21/chartex" xmlns:cx3="http://schemas.microsoft.com/office/drawing/2016/5/9/chartex" xmlns:cx4="http://schemas.microsoft.com/office/drawing/2016/5/10/chartex" xmlns:cx5="http://schemas.microsoft.com/office/drawing/2016/5/11/chartex" xmlns:cx6="http://schemas.microsoft.com/office/drawing/2016/5/12/chartex" xmlns:cx7="http://schemas.microsoft.com/office/drawing/2016/5/13/chartex" xmlns:cx8="http://schemas.microsoft.com/office/drawing/2016/5/14/chartex" xmlns:mc="http://schemas.openxmlformats.org/markup-compatibility/2006" xmlns:aink="http://schemas.microsoft.com/office/drawing/2016/ink" xmlns:am3d="http://schemas.microsoft.com/office/drawing/2017/model3d" xmlns:o="urn:schemas-microsoft-com:office:office" xmlns:r="http://schemas.openxmlformats.org/officeDocument/2006/relationships" xmlns:m="http://schemas.openxmlformats.org/officeDocument/2006/math" xmlns:v="urn:schemas-microsoft-com:vml" xmlns:wp14="http://schemas.microsoft.com/office/word/2010/wordprocessingDrawing" xmlns:wp="http://schemas.openxmlformats.org/drawingml/2006/wordprocessingDrawing" xmlns:w10="urn:schemas-microsoft-com:office:word" xmlns:w="http://schemas.openxmlformats.org/wordprocessingml/2006/main" xmlns:w14="http://schemas.microsoft.com/office/word/2010/wordml" xmlns:w15="http://schemas.microsoft.com/office/word/2012/wordml" xmlns:w16cid="http://schemas.microsoft.com/office/word/2016/wordml/cid" xmlns:w16se="http://schemas.microsoft.com/office/word/2015/wordml/symex" xmlns:wpg="http://schemas.microsoft.com/office/word/2010/wordprocessingGroup" xmlns:wpi="http://schemas.microsoft.com/office/word/2010/wordprocessingInk" xmlns:wne="http://schemas.microsoft.com/office/word/2006/wordml" xmlns:wps="http://schemas.microsoft.com/office/word/2010/wordprocessingShape" mc:Ignorable="w14 w15 w16se w16cid wp14">
   <w:body>
     <w:p>
       <w:pPr>
@@ -49,8 +49,17 @@
           <w:rFonts w:ascii="Tahoma" w:hAnsi="Tahoma" w:cs="Tahoma"/>
           <w:b/>
         </w:rPr>
-        <w:t>ARTEFACTOS DE LA FASE DE INICIO :</w:t>
-      </w:r>
+        <w:t xml:space="preserve">ARTEFACTOS DE LA FASE DE </w:t>
+      </w:r>
+      <w:proofErr w:type="gramStart"/>
+      <w:r>
+        <w:rPr>
+          <w:rFonts w:ascii="Tahoma" w:hAnsi="Tahoma" w:cs="Tahoma"/>
+          <w:b/>
+        </w:rPr>
+        <w:t>INICIO :</w:t>
+      </w:r>
+      <w:proofErr w:type="gramEnd"/>
     </w:p>
     <w:p>
       <w:pPr>
@@ -156,15 +165,7 @@
           <w:b/>
           <w:sz w:val="28"/>
         </w:rPr>
-        <w:t>1-</w:t>
-      </w:r>
-      <w:r>
-        <w:rPr>
-          <w:rFonts w:ascii="Tahoma" w:hAnsi="Tahoma" w:cs="Tahoma"/>
-          <w:b/>
-          <w:sz w:val="28"/>
-        </w:rPr>
-        <w:t>VISION Y ANALISIS DEL NEGOCIO</w:t>
+        <w:t>1-VISION Y ANALISIS DEL NEGOCIO</w:t>
       </w:r>
     </w:p>
     <w:p>
@@ -208,31 +209,49 @@
           <w:sz w:val="24"/>
           <w:szCs w:val="24"/>
         </w:rPr>
-        <w:t>Se prevee</w:t>
-      </w:r>
-      <w:r>
-        <w:rPr>
-          <w:rFonts w:ascii="Tahoma" w:hAnsi="Tahoma" w:cs="Tahoma"/>
-          <w:sz w:val="24"/>
-          <w:szCs w:val="24"/>
-        </w:rPr>
-        <w:t xml:space="preserve"> un web app con la flexibilidad de identificar los diferentes tipos de usuarios, así como poder tener acceso al sistema desde cualquier parte, y tener un mejor control del modelo de negocio de la </w:t>
-      </w:r>
-      <w:r>
-        <w:rPr>
-          <w:rFonts w:ascii="Tahoma" w:hAnsi="Tahoma" w:cs="Tahoma"/>
-          <w:sz w:val="24"/>
-          <w:szCs w:val="24"/>
-        </w:rPr>
-        <w:t>empresa “TOMATE</w:t>
-      </w:r>
-      <w:r>
-        <w:rPr>
-          <w:rFonts w:ascii="Tahoma" w:hAnsi="Tahoma" w:cs="Tahoma"/>
-          <w:sz w:val="24"/>
-          <w:szCs w:val="24"/>
-        </w:rPr>
-        <w:t>”.</w:t>
+        <w:t xml:space="preserve">Se </w:t>
+      </w:r>
+      <w:r>
+        <w:rPr>
+          <w:rFonts w:ascii="Tahoma" w:hAnsi="Tahoma" w:cs="Tahoma"/>
+          <w:sz w:val="24"/>
+          <w:szCs w:val="24"/>
+        </w:rPr>
+        <w:t>prevé</w:t>
+      </w:r>
+      <w:r>
+        <w:rPr>
+          <w:rFonts w:ascii="Tahoma" w:hAnsi="Tahoma" w:cs="Tahoma"/>
+          <w:sz w:val="24"/>
+          <w:szCs w:val="24"/>
+        </w:rPr>
+        <w:t xml:space="preserve"> </w:t>
+      </w:r>
+      <w:r>
+        <w:rPr>
+          <w:rFonts w:ascii="Tahoma" w:hAnsi="Tahoma" w:cs="Tahoma"/>
+          <w:sz w:val="24"/>
+          <w:szCs w:val="24"/>
+        </w:rPr>
+        <w:t xml:space="preserve">una web </w:t>
+      </w:r>
+      <w:proofErr w:type="gramStart"/>
+      <w:r>
+        <w:rPr>
+          <w:rFonts w:ascii="Tahoma" w:hAnsi="Tahoma" w:cs="Tahoma"/>
+          <w:sz w:val="24"/>
+          <w:szCs w:val="24"/>
+        </w:rPr>
+        <w:t>app</w:t>
+      </w:r>
+      <w:proofErr w:type="gramEnd"/>
+      <w:r>
+        <w:rPr>
+          <w:rFonts w:ascii="Tahoma" w:hAnsi="Tahoma" w:cs="Tahoma"/>
+          <w:sz w:val="24"/>
+          <w:szCs w:val="24"/>
+        </w:rPr>
+        <w:t xml:space="preserve"> con la flexibilidad de identificar los diferentes tipos de usuarios, así como poder tener acceso al sistema desde cualquier parte, y tener un mejor control del modelo de negocio de la empresa “TOMATE”.</w:t>
       </w:r>
     </w:p>
     <w:p>
@@ -269,7 +288,23 @@
           <w:sz w:val="24"/>
           <w:szCs w:val="24"/>
         </w:rPr>
-        <w:t>Actualmente no se cuenta con un sistema para el desarrollo y control de las operaciones de la agriola “tomate”, desaprovechando el buen manejo y control de inventarios y surtido de requisiciones</w:t>
+        <w:t xml:space="preserve">Actualmente no se cuenta con un sistema para el desarrollo y control de las operaciones de la </w:t>
+      </w:r>
+      <w:r>
+        <w:rPr>
+          <w:rFonts w:ascii="Tahoma" w:hAnsi="Tahoma" w:cs="Tahoma"/>
+          <w:sz w:val="24"/>
+          <w:szCs w:val="24"/>
+        </w:rPr>
+        <w:t>agrícola</w:t>
+      </w:r>
+      <w:r>
+        <w:rPr>
+          <w:rFonts w:ascii="Tahoma" w:hAnsi="Tahoma" w:cs="Tahoma"/>
+          <w:sz w:val="24"/>
+          <w:szCs w:val="24"/>
+        </w:rPr>
+        <w:t xml:space="preserve"> “tomate”, desaprovechando el buen manejo y control de inventarios y surtido de requisiciones</w:t>
       </w:r>
       <w:r>
         <w:rPr>
@@ -345,27 +380,127 @@
           <w:szCs w:val="24"/>
           <w:lang w:val="es-MX"/>
         </w:rPr>
-        <w:t xml:space="preserve">Nuestro producto esta dirigido a todos aquellas pequeñas y medianas empresas comerciales, nacionales e internacioales. Teniendo exportaciones a diferentes continentes, asia, europa y parte de america. </w:t>
-      </w:r>
-    </w:p>
-    <w:p>
-      <w:pPr>
-        <w:rPr>
-          <w:rFonts w:ascii="Tahoma" w:hAnsi="Tahoma" w:cs="Tahoma"/>
-          <w:b/>
+        <w:t xml:space="preserve">Nuestro producto </w:t>
+      </w:r>
+      <w:r>
+        <w:rPr>
+          <w:rFonts w:ascii="Tahoma" w:hAnsi="Tahoma" w:cs="Tahoma"/>
+          <w:bCs/>
           <w:sz w:val="24"/>
           <w:szCs w:val="24"/>
           <w:lang w:val="es-MX"/>
         </w:rPr>
-      </w:pPr>
-      <w:r>
-        <w:rPr>
-          <w:rFonts w:ascii="Tahoma" w:hAnsi="Tahoma" w:cs="Tahoma"/>
-          <w:b/>
+        <w:t>está</w:t>
+      </w:r>
+      <w:r>
+        <w:rPr>
+          <w:rFonts w:ascii="Tahoma" w:hAnsi="Tahoma" w:cs="Tahoma"/>
+          <w:bCs/>
           <w:sz w:val="24"/>
           <w:szCs w:val="24"/>
           <w:lang w:val="es-MX"/>
         </w:rPr>
+        <w:t xml:space="preserve"> dirigido a todos aquellas pequeñas y medianas empresas comerciales, nacionales e </w:t>
+      </w:r>
+      <w:r>
+        <w:rPr>
+          <w:rFonts w:ascii="Tahoma" w:hAnsi="Tahoma" w:cs="Tahoma"/>
+          <w:bCs/>
+          <w:sz w:val="24"/>
+          <w:szCs w:val="24"/>
+          <w:lang w:val="es-MX"/>
+        </w:rPr>
+        <w:t>internacionales</w:t>
+      </w:r>
+      <w:r>
+        <w:rPr>
+          <w:rFonts w:ascii="Tahoma" w:hAnsi="Tahoma" w:cs="Tahoma"/>
+          <w:bCs/>
+          <w:sz w:val="24"/>
+          <w:szCs w:val="24"/>
+          <w:lang w:val="es-MX"/>
+        </w:rPr>
+        <w:t xml:space="preserve">. Teniendo exportaciones a diferentes continentes, </w:t>
+      </w:r>
+      <w:r>
+        <w:rPr>
+          <w:rFonts w:ascii="Tahoma" w:hAnsi="Tahoma" w:cs="Tahoma"/>
+          <w:bCs/>
+          <w:sz w:val="24"/>
+          <w:szCs w:val="24"/>
+          <w:lang w:val="es-MX"/>
+        </w:rPr>
+        <w:t>Asia</w:t>
+      </w:r>
+      <w:r>
+        <w:rPr>
+          <w:rFonts w:ascii="Tahoma" w:hAnsi="Tahoma" w:cs="Tahoma"/>
+          <w:bCs/>
+          <w:sz w:val="24"/>
+          <w:szCs w:val="24"/>
+          <w:lang w:val="es-MX"/>
+        </w:rPr>
+        <w:t xml:space="preserve">, </w:t>
+      </w:r>
+      <w:r>
+        <w:rPr>
+          <w:rFonts w:ascii="Tahoma" w:hAnsi="Tahoma" w:cs="Tahoma"/>
+          <w:bCs/>
+          <w:sz w:val="24"/>
+          <w:szCs w:val="24"/>
+          <w:lang w:val="es-MX"/>
+        </w:rPr>
+        <w:t>Europa</w:t>
+      </w:r>
+      <w:r>
+        <w:rPr>
+          <w:rFonts w:ascii="Tahoma" w:hAnsi="Tahoma" w:cs="Tahoma"/>
+          <w:bCs/>
+          <w:sz w:val="24"/>
+          <w:szCs w:val="24"/>
+          <w:lang w:val="es-MX"/>
+        </w:rPr>
+        <w:t xml:space="preserve"> y parte de </w:t>
+      </w:r>
+      <w:r>
+        <w:rPr>
+          <w:rFonts w:ascii="Tahoma" w:hAnsi="Tahoma" w:cs="Tahoma"/>
+          <w:bCs/>
+          <w:sz w:val="24"/>
+          <w:szCs w:val="24"/>
+          <w:lang w:val="es-MX"/>
+        </w:rPr>
+        <w:t>América</w:t>
+      </w:r>
+      <w:r>
+        <w:rPr>
+          <w:rFonts w:ascii="Tahoma" w:hAnsi="Tahoma" w:cs="Tahoma"/>
+          <w:bCs/>
+          <w:sz w:val="24"/>
+          <w:szCs w:val="24"/>
+          <w:lang w:val="es-MX"/>
+        </w:rPr>
+        <w:t xml:space="preserve">. </w:t>
+      </w:r>
+    </w:p>
+    <w:p>
+      <w:pPr>
+        <w:rPr>
+          <w:rFonts w:ascii="Tahoma" w:hAnsi="Tahoma" w:cs="Tahoma"/>
+          <w:b/>
+          <w:sz w:val="24"/>
+          <w:szCs w:val="24"/>
+          <w:lang w:val="es-MX"/>
+        </w:rPr>
+      </w:pPr>
+      <w:r>
+        <w:rPr>
+          <w:rFonts w:ascii="Tahoma" w:hAnsi="Tahoma" w:cs="Tahoma"/>
+          <w:b/>
+          <w:sz w:val="24"/>
+          <w:szCs w:val="24"/>
+          <w:lang w:val="es-MX"/>
+        </w:rPr>
         <w:t>Alternativas y competencia:</w:t>
       </w:r>
     </w:p>
@@ -383,15 +518,55 @@
           <w:sz w:val="24"/>
           <w:szCs w:val="24"/>
         </w:rPr>
-        <w:t>Exiten otras empresa</w:t>
-      </w:r>
-      <w:r>
-        <w:rPr>
-          <w:rFonts w:ascii="Tahoma" w:hAnsi="Tahoma" w:cs="Tahoma"/>
-          <w:sz w:val="24"/>
-          <w:szCs w:val="24"/>
-        </w:rPr>
-        <w:t>s de producto agricola con presencia nacional, pero siendo “TOMATE” la unica con presencia internacional.</w:t>
+        <w:t>Existen</w:t>
+      </w:r>
+      <w:r>
+        <w:rPr>
+          <w:rFonts w:ascii="Tahoma" w:hAnsi="Tahoma" w:cs="Tahoma"/>
+          <w:sz w:val="24"/>
+          <w:szCs w:val="24"/>
+        </w:rPr>
+        <w:t xml:space="preserve"> otras empresa</w:t>
+      </w:r>
+      <w:r>
+        <w:rPr>
+          <w:rFonts w:ascii="Tahoma" w:hAnsi="Tahoma" w:cs="Tahoma"/>
+          <w:sz w:val="24"/>
+          <w:szCs w:val="24"/>
+        </w:rPr>
+        <w:t xml:space="preserve">s de producto </w:t>
+      </w:r>
+      <w:r>
+        <w:rPr>
+          <w:rFonts w:ascii="Tahoma" w:hAnsi="Tahoma" w:cs="Tahoma"/>
+          <w:sz w:val="24"/>
+          <w:szCs w:val="24"/>
+        </w:rPr>
+        <w:t>agrícola</w:t>
+      </w:r>
+      <w:r>
+        <w:rPr>
+          <w:rFonts w:ascii="Tahoma" w:hAnsi="Tahoma" w:cs="Tahoma"/>
+          <w:sz w:val="24"/>
+          <w:szCs w:val="24"/>
+        </w:rPr>
+        <w:t xml:space="preserve"> con presencia nacional, pero siendo “TOMATE” la </w:t>
+      </w:r>
+      <w:r>
+        <w:rPr>
+          <w:rFonts w:ascii="Tahoma" w:hAnsi="Tahoma" w:cs="Tahoma"/>
+          <w:sz w:val="24"/>
+          <w:szCs w:val="24"/>
+        </w:rPr>
+        <w:t>única</w:t>
+      </w:r>
+      <w:r>
+        <w:rPr>
+          <w:rFonts w:ascii="Tahoma" w:hAnsi="Tahoma" w:cs="Tahoma"/>
+          <w:sz w:val="24"/>
+          <w:szCs w:val="24"/>
+        </w:rPr>
+        <w:t xml:space="preserve"> con presencia internacional.</w:t>
       </w:r>
     </w:p>
     <w:p>
@@ -458,58 +633,146 @@
           <w:sz w:val="24"/>
           <w:szCs w:val="24"/>
         </w:rPr>
-        <w:t>Jefe de Agricola: Asignado para la direccion de la agricola.</w:t>
-      </w:r>
-    </w:p>
-    <w:p>
-      <w:pPr>
-        <w:rPr>
-          <w:rFonts w:ascii="Tahoma" w:hAnsi="Tahoma" w:cs="Tahoma"/>
-          <w:sz w:val="24"/>
-          <w:szCs w:val="24"/>
-        </w:rPr>
-      </w:pPr>
-      <w:r>
-        <w:rPr>
-          <w:rFonts w:ascii="Tahoma" w:hAnsi="Tahoma" w:cs="Tahoma"/>
-          <w:sz w:val="24"/>
-          <w:szCs w:val="24"/>
-        </w:rPr>
-        <w:t>Empleados: Personal que desempeña las diferentes tareas necesarias para el buen funcionamiento de la agricola.</w:t>
-      </w:r>
-    </w:p>
-    <w:p>
-      <w:pPr>
-        <w:rPr>
-          <w:rFonts w:ascii="Tahoma" w:hAnsi="Tahoma" w:cs="Tahoma"/>
-          <w:sz w:val="24"/>
-          <w:szCs w:val="24"/>
-        </w:rPr>
-      </w:pPr>
-      <w:r>
-        <w:rPr>
-          <w:rFonts w:ascii="Tahoma" w:hAnsi="Tahoma" w:cs="Tahoma"/>
-          <w:sz w:val="24"/>
-          <w:szCs w:val="24"/>
-        </w:rPr>
-        <w:t>Clientes: Los compradores potenciales de productos agricolas</w:t>
-      </w:r>
-    </w:p>
-    <w:p>
-      <w:pPr>
-        <w:rPr>
-          <w:rFonts w:ascii="Tahoma" w:hAnsi="Tahoma" w:cs="Tahoma"/>
-          <w:sz w:val="24"/>
-          <w:szCs w:val="24"/>
-        </w:rPr>
-      </w:pPr>
-      <w:r>
-        <w:rPr>
-          <w:rFonts w:ascii="Tahoma" w:hAnsi="Tahoma" w:cs="Tahoma"/>
-          <w:sz w:val="24"/>
-          <w:szCs w:val="24"/>
-        </w:rPr>
-        <w:t>Productores: Los encargados de cultivar las tierras para la produccion.</w:t>
+        <w:t xml:space="preserve">Jefe de </w:t>
+      </w:r>
+      <w:r>
+        <w:rPr>
+          <w:rFonts w:ascii="Tahoma" w:hAnsi="Tahoma" w:cs="Tahoma"/>
+          <w:sz w:val="24"/>
+          <w:szCs w:val="24"/>
+        </w:rPr>
+        <w:t>Agrícola</w:t>
+      </w:r>
+      <w:r>
+        <w:rPr>
+          <w:rFonts w:ascii="Tahoma" w:hAnsi="Tahoma" w:cs="Tahoma"/>
+          <w:sz w:val="24"/>
+          <w:szCs w:val="24"/>
+        </w:rPr>
+        <w:t xml:space="preserve">: Asignado para la </w:t>
+      </w:r>
+      <w:r>
+        <w:rPr>
+          <w:rFonts w:ascii="Tahoma" w:hAnsi="Tahoma" w:cs="Tahoma"/>
+          <w:sz w:val="24"/>
+          <w:szCs w:val="24"/>
+        </w:rPr>
+        <w:t>dirección</w:t>
+      </w:r>
+      <w:r>
+        <w:rPr>
+          <w:rFonts w:ascii="Tahoma" w:hAnsi="Tahoma" w:cs="Tahoma"/>
+          <w:sz w:val="24"/>
+          <w:szCs w:val="24"/>
+        </w:rPr>
+        <w:t xml:space="preserve"> de la </w:t>
+      </w:r>
+      <w:r>
+        <w:rPr>
+          <w:rFonts w:ascii="Tahoma" w:hAnsi="Tahoma" w:cs="Tahoma"/>
+          <w:sz w:val="24"/>
+          <w:szCs w:val="24"/>
+        </w:rPr>
+        <w:t>agrícola</w:t>
+      </w:r>
+      <w:r>
+        <w:rPr>
+          <w:rFonts w:ascii="Tahoma" w:hAnsi="Tahoma" w:cs="Tahoma"/>
+          <w:sz w:val="24"/>
+          <w:szCs w:val="24"/>
+        </w:rPr>
+        <w:t>.</w:t>
+      </w:r>
+    </w:p>
+    <w:p>
+      <w:pPr>
+        <w:rPr>
+          <w:rFonts w:ascii="Tahoma" w:hAnsi="Tahoma" w:cs="Tahoma"/>
+          <w:sz w:val="24"/>
+          <w:szCs w:val="24"/>
+        </w:rPr>
+      </w:pPr>
+      <w:r>
+        <w:rPr>
+          <w:rFonts w:ascii="Tahoma" w:hAnsi="Tahoma" w:cs="Tahoma"/>
+          <w:sz w:val="24"/>
+          <w:szCs w:val="24"/>
+        </w:rPr>
+        <w:t xml:space="preserve">Empleados: Personal que desempeña las diferentes tareas necesarias para el buen funcionamiento de la </w:t>
+      </w:r>
+      <w:r>
+        <w:rPr>
+          <w:rFonts w:ascii="Tahoma" w:hAnsi="Tahoma" w:cs="Tahoma"/>
+          <w:sz w:val="24"/>
+          <w:szCs w:val="24"/>
+        </w:rPr>
+        <w:t>agrícola</w:t>
+      </w:r>
+      <w:r>
+        <w:rPr>
+          <w:rFonts w:ascii="Tahoma" w:hAnsi="Tahoma" w:cs="Tahoma"/>
+          <w:sz w:val="24"/>
+          <w:szCs w:val="24"/>
+        </w:rPr>
+        <w:t>.</w:t>
+      </w:r>
+    </w:p>
+    <w:p>
+      <w:pPr>
+        <w:rPr>
+          <w:rFonts w:ascii="Tahoma" w:hAnsi="Tahoma" w:cs="Tahoma"/>
+          <w:sz w:val="24"/>
+          <w:szCs w:val="24"/>
+        </w:rPr>
+      </w:pPr>
+      <w:r>
+        <w:rPr>
+          <w:rFonts w:ascii="Tahoma" w:hAnsi="Tahoma" w:cs="Tahoma"/>
+          <w:sz w:val="24"/>
+          <w:szCs w:val="24"/>
+        </w:rPr>
+        <w:t xml:space="preserve">Clientes: Los compradores potenciales de productos </w:t>
+      </w:r>
+      <w:r>
+        <w:rPr>
+          <w:rFonts w:ascii="Tahoma" w:hAnsi="Tahoma" w:cs="Tahoma"/>
+          <w:sz w:val="24"/>
+          <w:szCs w:val="24"/>
+        </w:rPr>
+        <w:t>agrícolas</w:t>
+      </w:r>
+    </w:p>
+    <w:p>
+      <w:pPr>
+        <w:rPr>
+          <w:rFonts w:ascii="Tahoma" w:hAnsi="Tahoma" w:cs="Tahoma"/>
+          <w:sz w:val="24"/>
+          <w:szCs w:val="24"/>
+        </w:rPr>
+      </w:pPr>
+      <w:r>
+        <w:rPr>
+          <w:rFonts w:ascii="Tahoma" w:hAnsi="Tahoma" w:cs="Tahoma"/>
+          <w:sz w:val="24"/>
+          <w:szCs w:val="24"/>
+        </w:rPr>
+        <w:t xml:space="preserve">Productores: Los encargados de cultivar las tierras para la </w:t>
+      </w:r>
+      <w:r>
+        <w:rPr>
+          <w:rFonts w:ascii="Tahoma" w:hAnsi="Tahoma" w:cs="Tahoma"/>
+          <w:sz w:val="24"/>
+          <w:szCs w:val="24"/>
+        </w:rPr>
+        <w:t>producción</w:t>
+      </w:r>
+      <w:r>
+        <w:rPr>
+          <w:rFonts w:ascii="Tahoma" w:hAnsi="Tahoma" w:cs="Tahoma"/>
+          <w:sz w:val="24"/>
+          <w:szCs w:val="24"/>
+        </w:rPr>
+        <w:t>.</w:t>
       </w:r>
     </w:p>
     <w:p>
@@ -750,7 +1013,21 @@
               <w:rPr>
                 <w:rFonts w:ascii="Tahoma" w:hAnsi="Tahoma" w:cs="Tahoma"/>
               </w:rPr>
-              <w:t>No saber con exactitud en qué status se encuentra la requisición, provocando confusión con el cliente.</w:t>
+              <w:t xml:space="preserve">No saber con exactitud en qué </w:t>
+            </w:r>
+            <w:proofErr w:type="gramStart"/>
+            <w:r>
+              <w:rPr>
+                <w:rFonts w:ascii="Tahoma" w:hAnsi="Tahoma" w:cs="Tahoma"/>
+              </w:rPr>
+              <w:t>status</w:t>
+            </w:r>
+            <w:proofErr w:type="gramEnd"/>
+            <w:r>
+              <w:rPr>
+                <w:rFonts w:ascii="Tahoma" w:hAnsi="Tahoma" w:cs="Tahoma"/>
+              </w:rPr>
+              <w:t xml:space="preserve"> se encuentra la requisición, provocando confusión con el cliente.</w:t>
             </w:r>
           </w:p>
         </w:tc>
@@ -1222,7 +1499,15 @@
           <w:sz w:val="24"/>
           <w:szCs w:val="24"/>
         </w:rPr>
-        <w:t>Cliete: Realizar requisiciones y poder monitorear el estado de ella.</w:t>
+        <w:t>Cliente</w:t>
+      </w:r>
+      <w:r>
+        <w:rPr>
+          <w:rFonts w:ascii="Tahoma" w:hAnsi="Tahoma" w:cs="Tahoma"/>
+          <w:sz w:val="24"/>
+          <w:szCs w:val="24"/>
+        </w:rPr>
+        <w:t>: Realizar requisiciones y poder monitorear el estado de ella.</w:t>
       </w:r>
     </w:p>
     <w:p>
@@ -1244,7 +1529,41 @@
           <w:sz w:val="24"/>
           <w:szCs w:val="24"/>
         </w:rPr>
-        <w:t>Empleado: Ralizar el surtido de las requisiciones , entrada de producto a bodega.</w:t>
+        <w:t xml:space="preserve">Empleado: </w:t>
+      </w:r>
+      <w:r>
+        <w:rPr>
+          <w:rFonts w:ascii="Tahoma" w:hAnsi="Tahoma" w:cs="Tahoma"/>
+          <w:sz w:val="24"/>
+          <w:szCs w:val="24"/>
+        </w:rPr>
+        <w:t>Realizar</w:t>
+      </w:r>
+      <w:r>
+        <w:rPr>
+          <w:rFonts w:ascii="Tahoma" w:hAnsi="Tahoma" w:cs="Tahoma"/>
+          <w:sz w:val="24"/>
+          <w:szCs w:val="24"/>
+        </w:rPr>
+        <w:t xml:space="preserve"> el surtido de las </w:t>
+      </w:r>
+      <w:proofErr w:type="gramStart"/>
+      <w:r>
+        <w:rPr>
+          <w:rFonts w:ascii="Tahoma" w:hAnsi="Tahoma" w:cs="Tahoma"/>
+          <w:sz w:val="24"/>
+          <w:szCs w:val="24"/>
+        </w:rPr>
+        <w:t>requisiciones ,</w:t>
+      </w:r>
+      <w:proofErr w:type="gramEnd"/>
+      <w:r>
+        <w:rPr>
+          <w:rFonts w:ascii="Tahoma" w:hAnsi="Tahoma" w:cs="Tahoma"/>
+          <w:sz w:val="24"/>
+          <w:szCs w:val="24"/>
+        </w:rPr>
+        <w:t xml:space="preserve"> entrada de producto a bodega.</w:t>
       </w:r>
     </w:p>
     <w:p>
@@ -1333,7 +1652,16 @@
           <w:szCs w:val="24"/>
           <w:lang w:val="es-MX"/>
         </w:rPr>
-        <w:t>residira en cualquier pc con acceso a internet</w:t>
+        <w:t>residirá</w:t>
+      </w:r>
+      <w:r>
+        <w:rPr>
+          <w:rFonts w:ascii="Tahoma" w:hAnsi="Tahoma" w:cs="Tahoma"/>
+          <w:sz w:val="24"/>
+          <w:szCs w:val="24"/>
+          <w:lang w:val="es-MX"/>
+        </w:rPr>
+        <w:t xml:space="preserve"> en cualquier pc con acceso a internet</w:t>
       </w:r>
       <w:r>
         <w:rPr>
@@ -1352,7 +1680,151 @@
           <w:szCs w:val="24"/>
           <w:lang w:val="es-MX"/>
         </w:rPr>
-        <w:t>podiendo logearse desde donde este y realizar una requisicion, asi com tambien en la agricola los empleados tendran el sistema en para cumplir con las tarea necesarias para que le llegue el producto a los clientes.</w:t>
+        <w:t>pudiendo</w:t>
+      </w:r>
+      <w:r>
+        <w:rPr>
+          <w:rFonts w:ascii="Tahoma" w:hAnsi="Tahoma" w:cs="Tahoma"/>
+          <w:sz w:val="24"/>
+          <w:szCs w:val="24"/>
+          <w:lang w:val="es-MX"/>
+        </w:rPr>
+        <w:t xml:space="preserve"> logearse desde donde este y realizar una </w:t>
+      </w:r>
+      <w:r>
+        <w:rPr>
+          <w:rFonts w:ascii="Tahoma" w:hAnsi="Tahoma" w:cs="Tahoma"/>
+          <w:sz w:val="24"/>
+          <w:szCs w:val="24"/>
+          <w:lang w:val="es-MX"/>
+        </w:rPr>
+        <w:t>requisición</w:t>
+      </w:r>
+      <w:r>
+        <w:rPr>
+          <w:rFonts w:ascii="Tahoma" w:hAnsi="Tahoma" w:cs="Tahoma"/>
+          <w:sz w:val="24"/>
+          <w:szCs w:val="24"/>
+          <w:lang w:val="es-MX"/>
+        </w:rPr>
+        <w:t xml:space="preserve">, </w:t>
+      </w:r>
+      <w:r>
+        <w:rPr>
+          <w:rFonts w:ascii="Tahoma" w:hAnsi="Tahoma" w:cs="Tahoma"/>
+          <w:sz w:val="24"/>
+          <w:szCs w:val="24"/>
+          <w:lang w:val="es-MX"/>
+        </w:rPr>
+        <w:t>así</w:t>
+      </w:r>
+      <w:r>
+        <w:rPr>
+          <w:rFonts w:ascii="Tahoma" w:hAnsi="Tahoma" w:cs="Tahoma"/>
+          <w:sz w:val="24"/>
+          <w:szCs w:val="24"/>
+          <w:lang w:val="es-MX"/>
+        </w:rPr>
+        <w:t xml:space="preserve"> </w:t>
+      </w:r>
+      <w:r>
+        <w:rPr>
+          <w:rFonts w:ascii="Tahoma" w:hAnsi="Tahoma" w:cs="Tahoma"/>
+          <w:sz w:val="24"/>
+          <w:szCs w:val="24"/>
+          <w:lang w:val="es-MX"/>
+        </w:rPr>
+        <w:t>c</w:t>
+      </w:r>
+      <w:r>
+        <w:rPr>
+          <w:rFonts w:ascii="Tahoma" w:hAnsi="Tahoma" w:cs="Tahoma"/>
+          <w:sz w:val="24"/>
+          <w:szCs w:val="24"/>
+          <w:lang w:val="es-MX"/>
+        </w:rPr>
+        <w:t>omo</w:t>
+      </w:r>
+      <w:r>
+        <w:rPr>
+          <w:rFonts w:ascii="Tahoma" w:hAnsi="Tahoma" w:cs="Tahoma"/>
+          <w:sz w:val="24"/>
+          <w:szCs w:val="24"/>
+          <w:lang w:val="es-MX"/>
+        </w:rPr>
+        <w:t xml:space="preserve"> </w:t>
+      </w:r>
+      <w:r>
+        <w:rPr>
+          <w:rFonts w:ascii="Tahoma" w:hAnsi="Tahoma" w:cs="Tahoma"/>
+          <w:sz w:val="24"/>
+          <w:szCs w:val="24"/>
+          <w:lang w:val="es-MX"/>
+        </w:rPr>
+        <w:t>también</w:t>
+      </w:r>
+      <w:r>
+        <w:rPr>
+          <w:rFonts w:ascii="Tahoma" w:hAnsi="Tahoma" w:cs="Tahoma"/>
+          <w:sz w:val="24"/>
+          <w:szCs w:val="24"/>
+          <w:lang w:val="es-MX"/>
+        </w:rPr>
+        <w:t xml:space="preserve"> en la </w:t>
+      </w:r>
+      <w:r>
+        <w:rPr>
+          <w:rFonts w:ascii="Tahoma" w:hAnsi="Tahoma" w:cs="Tahoma"/>
+          <w:sz w:val="24"/>
+          <w:szCs w:val="24"/>
+          <w:lang w:val="es-MX"/>
+        </w:rPr>
+        <w:t>agrícola</w:t>
+      </w:r>
+      <w:r>
+        <w:rPr>
+          <w:rFonts w:ascii="Tahoma" w:hAnsi="Tahoma" w:cs="Tahoma"/>
+          <w:sz w:val="24"/>
+          <w:szCs w:val="24"/>
+          <w:lang w:val="es-MX"/>
+        </w:rPr>
+        <w:t xml:space="preserve"> los empleados </w:t>
+      </w:r>
+      <w:r>
+        <w:rPr>
+          <w:rFonts w:ascii="Tahoma" w:hAnsi="Tahoma" w:cs="Tahoma"/>
+          <w:sz w:val="24"/>
+          <w:szCs w:val="24"/>
+          <w:lang w:val="es-MX"/>
+        </w:rPr>
+        <w:t>tendrán</w:t>
+      </w:r>
+      <w:r>
+        <w:rPr>
+          <w:rFonts w:ascii="Tahoma" w:hAnsi="Tahoma" w:cs="Tahoma"/>
+          <w:sz w:val="24"/>
+          <w:szCs w:val="24"/>
+          <w:lang w:val="es-MX"/>
+        </w:rPr>
+        <w:t xml:space="preserve"> el sistema en para cumplir con las </w:t>
+      </w:r>
+      <w:r>
+        <w:rPr>
+          <w:rFonts w:ascii="Tahoma" w:hAnsi="Tahoma" w:cs="Tahoma"/>
+          <w:sz w:val="24"/>
+          <w:szCs w:val="24"/>
+          <w:lang w:val="es-MX"/>
+        </w:rPr>
+        <w:t>tareas necesarias</w:t>
+      </w:r>
+      <w:r>
+        <w:rPr>
+          <w:rFonts w:ascii="Tahoma" w:hAnsi="Tahoma" w:cs="Tahoma"/>
+          <w:sz w:val="24"/>
+          <w:szCs w:val="24"/>
+          <w:lang w:val="es-MX"/>
+        </w:rPr>
+        <w:t xml:space="preserve"> para que le llegue el producto a los clientes.</w:t>
       </w:r>
     </w:p>
     <w:p>
@@ -1463,7 +1935,13 @@
               <w:rPr>
                 <w:rFonts w:ascii="Tahoma" w:hAnsi="Tahoma" w:cs="Tahoma"/>
               </w:rPr>
-              <w:t>Surtido automatico</w:t>
+              <w:t xml:space="preserve">Surtido </w:t>
+            </w:r>
+            <w:r>
+              <w:rPr>
+                <w:rFonts w:ascii="Tahoma" w:hAnsi="Tahoma" w:cs="Tahoma"/>
+              </w:rPr>
+              <w:t>automático</w:t>
             </w:r>
           </w:p>
         </w:tc>
@@ -1481,7 +1959,19 @@
               <w:rPr>
                 <w:rFonts w:ascii="Tahoma" w:hAnsi="Tahoma" w:cs="Tahoma"/>
               </w:rPr>
-              <w:t>Ahorro de tiempo y logistica para realizar un surtido</w:t>
+              <w:t xml:space="preserve">Ahorro de tiempo y </w:t>
+            </w:r>
+            <w:r>
+              <w:rPr>
+                <w:rFonts w:ascii="Tahoma" w:hAnsi="Tahoma" w:cs="Tahoma"/>
+              </w:rPr>
+              <w:t>logística</w:t>
+            </w:r>
+            <w:r>
+              <w:rPr>
+                <w:rFonts w:ascii="Tahoma" w:hAnsi="Tahoma" w:cs="Tahoma"/>
+              </w:rPr>
+              <w:t xml:space="preserve"> para realizar un surtido</w:t>
             </w:r>
           </w:p>
         </w:tc>
@@ -1501,7 +1991,19 @@
               <w:rPr>
                 <w:rFonts w:ascii="Tahoma" w:hAnsi="Tahoma" w:cs="Tahoma"/>
               </w:rPr>
-              <w:t>El sistema podra dar entrada a producto ya clasificado</w:t>
+              <w:t xml:space="preserve">El sistema </w:t>
+            </w:r>
+            <w:r>
+              <w:rPr>
+                <w:rFonts w:ascii="Tahoma" w:hAnsi="Tahoma" w:cs="Tahoma"/>
+              </w:rPr>
+              <w:t>podrá</w:t>
+            </w:r>
+            <w:r>
+              <w:rPr>
+                <w:rFonts w:ascii="Tahoma" w:hAnsi="Tahoma" w:cs="Tahoma"/>
+              </w:rPr>
+              <w:t xml:space="preserve"> dar entrada a producto ya clasificado</w:t>
             </w:r>
           </w:p>
           <w:p>
@@ -1527,7 +2029,13 @@
               <w:rPr>
                 <w:rFonts w:ascii="Tahoma" w:hAnsi="Tahoma" w:cs="Tahoma"/>
               </w:rPr>
-              <w:t>Distribucion en bodegas diferentes, generando ahorro en tiempos.</w:t>
+              <w:t>Distribución</w:t>
+            </w:r>
+            <w:r>
+              <w:rPr>
+                <w:rFonts w:ascii="Tahoma" w:hAnsi="Tahoma" w:cs="Tahoma"/>
+              </w:rPr>
+              <w:t xml:space="preserve"> en bodegas diferentes, generando ahorro en tiempos.</w:t>
             </w:r>
           </w:p>
         </w:tc>
@@ -1547,7 +2055,19 @@
               <w:rPr>
                 <w:rFonts w:ascii="Tahoma" w:hAnsi="Tahoma" w:cs="Tahoma"/>
               </w:rPr>
-              <w:t>Se podran realizar requisiciones desde cualquier parte del mundo</w:t>
+              <w:t xml:space="preserve">Se </w:t>
+            </w:r>
+            <w:r>
+              <w:rPr>
+                <w:rFonts w:ascii="Tahoma" w:hAnsi="Tahoma" w:cs="Tahoma"/>
+              </w:rPr>
+              <w:t>podrán</w:t>
+            </w:r>
+            <w:r>
+              <w:rPr>
+                <w:rFonts w:ascii="Tahoma" w:hAnsi="Tahoma" w:cs="Tahoma"/>
+              </w:rPr>
+              <w:t xml:space="preserve"> realizar requisiciones desde cualquier parte del mundo</w:t>
             </w:r>
           </w:p>
           <w:p>
@@ -1581,7 +2101,13 @@
               <w:rPr>
                 <w:rFonts w:ascii="Tahoma" w:hAnsi="Tahoma" w:cs="Tahoma"/>
               </w:rPr>
-              <w:t>Un sistema con presencia casi en cualquier parte del mundo las 24 horas del dia</w:t>
+              <w:t xml:space="preserve">Un sistema con presencia casi en cualquier parte del mundo las 24 horas del </w:t>
+            </w:r>
+            <w:r>
+              <w:rPr>
+                <w:rFonts w:ascii="Tahoma" w:hAnsi="Tahoma" w:cs="Tahoma"/>
+              </w:rPr>
+              <w:t>día</w:t>
             </w:r>
           </w:p>
         </w:tc>
@@ -1661,30 +2187,65 @@
           <w:rFonts w:ascii="Tahoma" w:hAnsi="Tahoma" w:cs="Tahoma"/>
           <w:lang w:val="es-MX"/>
         </w:rPr>
-        <w:t>Surtido automatico según su clasificacion y proridad</w:t>
-      </w:r>
-    </w:p>
-    <w:p>
-      <w:pPr>
+        <w:t xml:space="preserve">Surtido </w:t>
+      </w:r>
+      <w:r>
         <w:rPr>
           <w:rFonts w:ascii="Tahoma" w:hAnsi="Tahoma" w:cs="Tahoma"/>
           <w:lang w:val="es-MX"/>
         </w:rPr>
-      </w:pPr>
-    </w:p>
-    <w:p>
-      <w:pPr>
-        <w:rPr>
-          <w:rFonts w:ascii="Tahoma" w:hAnsi="Tahoma" w:cs="Tahoma"/>
-          <w:b/>
-        </w:rPr>
-      </w:pPr>
-      <w:r>
-        <w:rPr>
-          <w:rFonts w:ascii="Tahoma" w:hAnsi="Tahoma" w:cs="Tahoma"/>
-          <w:b/>
+        <w:t>automático</w:t>
+      </w:r>
+      <w:r>
+        <w:rPr>
+          <w:rFonts w:ascii="Tahoma" w:hAnsi="Tahoma" w:cs="Tahoma"/>
           <w:lang w:val="es-MX"/>
         </w:rPr>
+        <w:t xml:space="preserve"> según su </w:t>
+      </w:r>
+      <w:r>
+        <w:rPr>
+          <w:rFonts w:ascii="Tahoma" w:hAnsi="Tahoma" w:cs="Tahoma"/>
+          <w:lang w:val="es-MX"/>
+        </w:rPr>
+        <w:t>clasificación</w:t>
+      </w:r>
+      <w:r>
+        <w:rPr>
+          <w:rFonts w:ascii="Tahoma" w:hAnsi="Tahoma" w:cs="Tahoma"/>
+          <w:lang w:val="es-MX"/>
+        </w:rPr>
+        <w:t xml:space="preserve"> y </w:t>
+      </w:r>
+      <w:r>
+        <w:rPr>
+          <w:rFonts w:ascii="Tahoma" w:hAnsi="Tahoma" w:cs="Tahoma"/>
+          <w:lang w:val="es-MX"/>
+        </w:rPr>
+        <w:t>prioridad</w:t>
+      </w:r>
+    </w:p>
+    <w:p>
+      <w:pPr>
+        <w:rPr>
+          <w:rFonts w:ascii="Tahoma" w:hAnsi="Tahoma" w:cs="Tahoma"/>
+          <w:lang w:val="es-MX"/>
+        </w:rPr>
+      </w:pPr>
+    </w:p>
+    <w:p>
+      <w:pPr>
+        <w:rPr>
+          <w:rFonts w:ascii="Tahoma" w:hAnsi="Tahoma" w:cs="Tahoma"/>
+          <w:b/>
+        </w:rPr>
+      </w:pPr>
+      <w:r>
+        <w:rPr>
+          <w:rFonts w:ascii="Tahoma" w:hAnsi="Tahoma" w:cs="Tahoma"/>
+          <w:b/>
+          <w:lang w:val="es-MX"/>
+        </w:rPr>
         <w:t>Otros requisitos y restricciones:</w:t>
       </w:r>
     </w:p>
@@ -1699,7 +2260,14 @@
           <w:rFonts w:ascii="Tahoma" w:hAnsi="Tahoma" w:cs="Tahoma"/>
           <w:lang w:val="es-MX"/>
         </w:rPr>
-        <w:t>Debera cumplir con los requerimientos solicitados</w:t>
+        <w:t>Deberá</w:t>
+      </w:r>
+      <w:r>
+        <w:rPr>
+          <w:rFonts w:ascii="Tahoma" w:hAnsi="Tahoma" w:cs="Tahoma"/>
+          <w:lang w:val="es-MX"/>
+        </w:rPr>
+        <w:t xml:space="preserve"> cumplir con los requerimientos solicitados</w:t>
       </w:r>
       <w:r>
         <w:rPr>
@@ -1718,7 +2286,23 @@
           <w:rFonts w:ascii="Tahoma" w:hAnsi="Tahoma" w:cs="Tahoma"/>
           <w:lang w:val="es-MX"/>
         </w:rPr>
-        <w:t xml:space="preserve">No se tienen restricciones en cuanto a la construccion del sistema, diseño. </w:t>
+        <w:t xml:space="preserve">No se tienen restricciones en cuanto a la </w:t>
+      </w:r>
+      <w:r>
+        <w:rPr>
+          <w:rFonts w:ascii="Tahoma" w:hAnsi="Tahoma" w:cs="Tahoma"/>
+          <w:lang w:val="es-MX"/>
+        </w:rPr>
+        <w:t>construcción</w:t>
+      </w:r>
+      <w:bookmarkStart w:id="0" w:name="_GoBack"/>
+      <w:bookmarkEnd w:id="0"/>
+      <w:r>
+        <w:rPr>
+          <w:rFonts w:ascii="Tahoma" w:hAnsi="Tahoma" w:cs="Tahoma"/>
+          <w:lang w:val="es-MX"/>
+        </w:rPr>
+        <w:t xml:space="preserve"> del sistema, diseño. </w:t>
       </w:r>
     </w:p>
     <w:p>
@@ -2330,7 +2914,25 @@
           <w:sz w:val="24"/>
           <w:szCs w:val="24"/>
         </w:rPr>
-        <w:t xml:space="preserve"> ya clasificado y se registra en el sistema de acuerdo a su clasificación.</w:t>
+        <w:t xml:space="preserve"> ya clasificado y se registra en el sistema </w:t>
+      </w:r>
+      <w:proofErr w:type="gramStart"/>
+      <w:r>
+        <w:rPr>
+          <w:rFonts w:ascii="Tahoma" w:hAnsi="Tahoma" w:cs="Tahoma"/>
+          <w:sz w:val="24"/>
+          <w:szCs w:val="24"/>
+        </w:rPr>
+        <w:t>de acuerdo a</w:t>
+      </w:r>
+      <w:proofErr w:type="gramEnd"/>
+      <w:r>
+        <w:rPr>
+          <w:rFonts w:ascii="Tahoma" w:hAnsi="Tahoma" w:cs="Tahoma"/>
+          <w:sz w:val="24"/>
+          <w:szCs w:val="24"/>
+        </w:rPr>
+        <w:t xml:space="preserve"> su clasificación.</w:t>
       </w:r>
     </w:p>
     <w:p>
@@ -2363,7 +2965,97 @@
           <w:sz w:val="24"/>
           <w:szCs w:val="24"/>
         </w:rPr>
-        <w:t>empleado realiza el surtido de la requisicion se genera un archivo con las espesificacion del surtido y se le envia un correo al cliente que su requisicion esta en camino.</w:t>
+        <w:t xml:space="preserve">empleado realiza el surtido de la </w:t>
+      </w:r>
+      <w:proofErr w:type="spellStart"/>
+      <w:r>
+        <w:rPr>
+          <w:rFonts w:ascii="Tahoma" w:hAnsi="Tahoma" w:cs="Tahoma"/>
+          <w:sz w:val="24"/>
+          <w:szCs w:val="24"/>
+        </w:rPr>
+        <w:t>requisicion</w:t>
+      </w:r>
+      <w:proofErr w:type="spellEnd"/>
+      <w:r>
+        <w:rPr>
+          <w:rFonts w:ascii="Tahoma" w:hAnsi="Tahoma" w:cs="Tahoma"/>
+          <w:sz w:val="24"/>
+          <w:szCs w:val="24"/>
+        </w:rPr>
+        <w:t xml:space="preserve"> se genera un archivo con las </w:t>
+      </w:r>
+      <w:proofErr w:type="spellStart"/>
+      <w:r>
+        <w:rPr>
+          <w:rFonts w:ascii="Tahoma" w:hAnsi="Tahoma" w:cs="Tahoma"/>
+          <w:sz w:val="24"/>
+          <w:szCs w:val="24"/>
+        </w:rPr>
+        <w:t>espesificacion</w:t>
+      </w:r>
+      <w:proofErr w:type="spellEnd"/>
+      <w:r>
+        <w:rPr>
+          <w:rFonts w:ascii="Tahoma" w:hAnsi="Tahoma" w:cs="Tahoma"/>
+          <w:sz w:val="24"/>
+          <w:szCs w:val="24"/>
+        </w:rPr>
+        <w:t xml:space="preserve"> del surtido y se le </w:t>
+      </w:r>
+      <w:proofErr w:type="spellStart"/>
+      <w:r>
+        <w:rPr>
+          <w:rFonts w:ascii="Tahoma" w:hAnsi="Tahoma" w:cs="Tahoma"/>
+          <w:sz w:val="24"/>
+          <w:szCs w:val="24"/>
+        </w:rPr>
+        <w:t>envia</w:t>
+      </w:r>
+      <w:proofErr w:type="spellEnd"/>
+      <w:r>
+        <w:rPr>
+          <w:rFonts w:ascii="Tahoma" w:hAnsi="Tahoma" w:cs="Tahoma"/>
+          <w:sz w:val="24"/>
+          <w:szCs w:val="24"/>
+        </w:rPr>
+        <w:t xml:space="preserve"> un correo al cliente que su </w:t>
+      </w:r>
+      <w:proofErr w:type="spellStart"/>
+      <w:r>
+        <w:rPr>
+          <w:rFonts w:ascii="Tahoma" w:hAnsi="Tahoma" w:cs="Tahoma"/>
+          <w:sz w:val="24"/>
+          <w:szCs w:val="24"/>
+        </w:rPr>
+        <w:t>requisicion</w:t>
+      </w:r>
+      <w:proofErr w:type="spellEnd"/>
+      <w:r>
+        <w:rPr>
+          <w:rFonts w:ascii="Tahoma" w:hAnsi="Tahoma" w:cs="Tahoma"/>
+          <w:sz w:val="24"/>
+          <w:szCs w:val="24"/>
+        </w:rPr>
+        <w:t xml:space="preserve"> </w:t>
+      </w:r>
+      <w:proofErr w:type="spellStart"/>
+      <w:r>
+        <w:rPr>
+          <w:rFonts w:ascii="Tahoma" w:hAnsi="Tahoma" w:cs="Tahoma"/>
+          <w:sz w:val="24"/>
+          <w:szCs w:val="24"/>
+        </w:rPr>
+        <w:t>esta</w:t>
+      </w:r>
+      <w:proofErr w:type="spellEnd"/>
+      <w:r>
+        <w:rPr>
+          <w:rFonts w:ascii="Tahoma" w:hAnsi="Tahoma" w:cs="Tahoma"/>
+          <w:sz w:val="24"/>
+          <w:szCs w:val="24"/>
+        </w:rPr>
+        <w:t xml:space="preserve"> en camino.</w:t>
       </w:r>
     </w:p>
     <w:p>
@@ -3547,7 +4239,27 @@
           <w:sz w:val="24"/>
           <w:szCs w:val="24"/>
         </w:rPr>
-        <w:t>Garantías de éxito (Pos condiciones):</w:t>
+        <w:t>Garantías de éxito (</w:t>
+      </w:r>
+      <w:proofErr w:type="spellStart"/>
+      <w:r>
+        <w:rPr>
+          <w:rFonts w:ascii="Arial" w:hAnsi="Arial" w:cs="Arial"/>
+          <w:b/>
+          <w:sz w:val="24"/>
+          <w:szCs w:val="24"/>
+        </w:rPr>
+        <w:t>Pos</w:t>
+      </w:r>
+      <w:proofErr w:type="spellEnd"/>
+      <w:r>
+        <w:rPr>
+          <w:rFonts w:ascii="Arial" w:hAnsi="Arial" w:cs="Arial"/>
+          <w:b/>
+          <w:sz w:val="24"/>
+          <w:szCs w:val="24"/>
+        </w:rPr>
+        <w:t xml:space="preserve"> condiciones):</w:t>
       </w:r>
     </w:p>
     <w:p>
@@ -3585,13 +4297,23 @@
         </w:rPr>
         <w:t xml:space="preserve">Se genera un archivo </w:t>
       </w:r>
+      <w:proofErr w:type="spellStart"/>
       <w:r>
         <w:rPr>
           <w:rFonts w:ascii="Arial" w:hAnsi="Arial" w:cs="Arial"/>
           <w:sz w:val="24"/>
           <w:szCs w:val="24"/>
         </w:rPr>
-        <w:t xml:space="preserve">pdf </w:t>
+        <w:t>pdf</w:t>
+      </w:r>
+      <w:proofErr w:type="spellEnd"/>
+      <w:r>
+        <w:rPr>
+          <w:rFonts w:ascii="Arial" w:hAnsi="Arial" w:cs="Arial"/>
+          <w:sz w:val="24"/>
+          <w:szCs w:val="24"/>
+        </w:rPr>
+        <w:t xml:space="preserve"> </w:t>
       </w:r>
       <w:r>
         <w:rPr>
@@ -6219,8 +6941,6 @@
         </w:rPr>
         <w:t>Los hipervínculos en la aplicación móvil y en el sitio web deberán estar en lugares accesibles siempre.</w:t>
       </w:r>
-      <w:bookmarkStart w:id="0" w:name="_GoBack"/>
-      <w:bookmarkEnd w:id="0"/>
     </w:p>
     <w:p>
       <w:pPr>
@@ -6484,7 +7204,25 @@
           <w:sz w:val="24"/>
           <w:szCs w:val="24"/>
         </w:rPr>
-        <w:t xml:space="preserve">Se precisará también de diferentes interfaces para cada una de las aplicaciones que se le dará (ventas, fumigación de áreas, notificación, envíos, etc). </w:t>
+        <w:t xml:space="preserve">Se precisará también de diferentes interfaces para cada una de las aplicaciones que se le dará (ventas, fumigación de áreas, notificación, envíos, </w:t>
+      </w:r>
+      <w:proofErr w:type="spellStart"/>
+      <w:r>
+        <w:rPr>
+          <w:rFonts w:ascii="Tahoma" w:hAnsi="Tahoma" w:cs="Tahoma"/>
+          <w:sz w:val="24"/>
+          <w:szCs w:val="24"/>
+        </w:rPr>
+        <w:t>etc</w:t>
+      </w:r>
+      <w:proofErr w:type="spellEnd"/>
+      <w:r>
+        <w:rPr>
+          <w:rFonts w:ascii="Tahoma" w:hAnsi="Tahoma" w:cs="Tahoma"/>
+          <w:sz w:val="24"/>
+          <w:szCs w:val="24"/>
+        </w:rPr>
+        <w:t xml:space="preserve">). </w:t>
       </w:r>
     </w:p>
     <w:p>
@@ -6915,7 +7653,25 @@
                 <w:sz w:val="24"/>
                 <w:szCs w:val="24"/>
               </w:rPr>
-              <w:t xml:space="preserve">La clasificación puede cambiar de acuerdo a los estándares de los países </w:t>
+              <w:t xml:space="preserve">La clasificación puede cambiar </w:t>
+            </w:r>
+            <w:proofErr w:type="gramStart"/>
+            <w:r>
+              <w:rPr>
+                <w:rFonts w:ascii="Tahoma" w:hAnsi="Tahoma" w:cs="Tahoma"/>
+                <w:sz w:val="24"/>
+                <w:szCs w:val="24"/>
+              </w:rPr>
+              <w:t>de acuerdo a</w:t>
+            </w:r>
+            <w:proofErr w:type="gramEnd"/>
+            <w:r>
+              <w:rPr>
+                <w:rFonts w:ascii="Tahoma" w:hAnsi="Tahoma" w:cs="Tahoma"/>
+                <w:sz w:val="24"/>
+                <w:szCs w:val="24"/>
+              </w:rPr>
+              <w:t xml:space="preserve"> los estándares de los países </w:t>
             </w:r>
           </w:p>
         </w:tc>
@@ -7129,7 +7885,25 @@
                 <w:sz w:val="24"/>
                 <w:szCs w:val="24"/>
               </w:rPr>
-              <w:t xml:space="preserve">El producto se clasificara de acuerdo a los estándares de </w:t>
+              <w:t xml:space="preserve">El producto se </w:t>
+            </w:r>
+            <w:proofErr w:type="gramStart"/>
+            <w:r>
+              <w:rPr>
+                <w:rFonts w:ascii="Tahoma" w:hAnsi="Tahoma" w:cs="Tahoma"/>
+                <w:sz w:val="24"/>
+                <w:szCs w:val="24"/>
+              </w:rPr>
+              <w:t>clasificara</w:t>
+            </w:r>
+            <w:proofErr w:type="gramEnd"/>
+            <w:r>
+              <w:rPr>
+                <w:rFonts w:ascii="Tahoma" w:hAnsi="Tahoma" w:cs="Tahoma"/>
+                <w:sz w:val="24"/>
+                <w:szCs w:val="24"/>
+              </w:rPr>
+              <w:t xml:space="preserve"> de acuerdo a los estándares de </w:t>
             </w:r>
             <w:r>
               <w:rPr>
@@ -7210,7 +7984,6 @@
                 <w:sz w:val="24"/>
                 <w:szCs w:val="24"/>
               </w:rPr>
-              <w:lastRenderedPageBreak/>
               <w:t>R6</w:t>
             </w:r>
           </w:p>
@@ -8056,8 +8829,17 @@
           <w:rFonts w:ascii="Tahoma" w:hAnsi="Tahoma" w:cs="Tahoma"/>
           <w:b/>
         </w:rPr>
-        <w:t>ARTEFACTOS DE LA FASE DE ANALISIS :</w:t>
-      </w:r>
+        <w:t xml:space="preserve">ARTEFACTOS DE LA FASE DE </w:t>
+      </w:r>
+      <w:proofErr w:type="gramStart"/>
+      <w:r>
+        <w:rPr>
+          <w:rFonts w:ascii="Tahoma" w:hAnsi="Tahoma" w:cs="Tahoma"/>
+          <w:b/>
+        </w:rPr>
+        <w:t>ANALISIS :</w:t>
+      </w:r>
+      <w:proofErr w:type="gramEnd"/>
     </w:p>
     <w:p>
       <w:pPr>
@@ -8411,8 +9193,17 @@
           <w:rFonts w:ascii="Tahoma" w:hAnsi="Tahoma" w:cs="Tahoma"/>
           <w:b/>
         </w:rPr>
-        <w:t>ARTEFACTOS DE LA FASE DE DISEÑO :</w:t>
-      </w:r>
+        <w:t xml:space="preserve">ARTEFACTOS DE LA FASE DE </w:t>
+      </w:r>
+      <w:proofErr w:type="gramStart"/>
+      <w:r>
+        <w:rPr>
+          <w:rFonts w:ascii="Tahoma" w:hAnsi="Tahoma" w:cs="Tahoma"/>
+          <w:b/>
+        </w:rPr>
+        <w:t>DISEÑO :</w:t>
+      </w:r>
+      <w:proofErr w:type="gramEnd"/>
     </w:p>
     <w:p>
       <w:pPr>
@@ -8479,8 +9270,8 @@
 </file>
 
 <file path=word/numbering.xml><?xml version="1.0" encoding="utf-8"?>
-<w:numbering xmlns:wpc="http://schemas.microsoft.com/office/word/2010/wordprocessingCanvas" xmlns:mc="http://schemas.openxmlformats.org/markup-compatibility/2006" xmlns:o="urn:schemas-microsoft-com:office:office" xmlns:r="http://schemas.openxmlformats.org/officeDocument/2006/relationships" xmlns:m="http://schemas.openxmlformats.org/officeDocument/2006/math" xmlns:v="urn:schemas-microsoft-com:vml" xmlns:wp14="http://schemas.microsoft.com/office/word/2010/wordprocessingDrawing" xmlns:wp="http://schemas.openxmlformats.org/drawingml/2006/wordprocessingDrawing" xmlns:w10="urn:schemas-microsoft-com:office:word" xmlns:w="http://schemas.openxmlformats.org/wordprocessingml/2006/main" xmlns:w14="http://schemas.microsoft.com/office/word/2010/wordml" xmlns:w15="http://schemas.microsoft.com/office/word/2012/wordml" xmlns:wpg="http://schemas.microsoft.com/office/word/2010/wordprocessingGroup" xmlns:wpi="http://schemas.microsoft.com/office/word/2010/wordprocessingInk" xmlns:wne="http://schemas.microsoft.com/office/word/2006/wordml" xmlns:wps="http://schemas.microsoft.com/office/word/2010/wordprocessingShape" mc:Ignorable="w14 w15 wp14">
-  <w:abstractNum w:abstractNumId="0">
+<w:numbering xmlns:wpc="http://schemas.microsoft.com/office/word/2010/wordprocessingCanvas" xmlns:cx="http://schemas.microsoft.com/office/drawing/2014/chartex" xmlns:cx1="http://schemas.microsoft.com/office/drawing/2015/9/8/chartex" xmlns:cx2="http://schemas.microsoft.com/office/drawing/2015/10/21/chartex" xmlns:cx3="http://schemas.microsoft.com/office/drawing/2016/5/9/chartex" xmlns:cx4="http://schemas.microsoft.com/office/drawing/2016/5/10/chartex" xmlns:cx5="http://schemas.microsoft.com/office/drawing/2016/5/11/chartex" xmlns:cx6="http://schemas.microsoft.com/office/drawing/2016/5/12/chartex" xmlns:cx7="http://schemas.microsoft.com/office/drawing/2016/5/13/chartex" xmlns:cx8="http://schemas.microsoft.com/office/drawing/2016/5/14/chartex" xmlns:mc="http://schemas.openxmlformats.org/markup-compatibility/2006" xmlns:aink="http://schemas.microsoft.com/office/drawing/2016/ink" xmlns:am3d="http://schemas.microsoft.com/office/drawing/2017/model3d" xmlns:o="urn:schemas-microsoft-com:office:office" xmlns:r="http://schemas.openxmlformats.org/officeDocument/2006/relationships" xmlns:m="http://schemas.openxmlformats.org/officeDocument/2006/math" xmlns:v="urn:schemas-microsoft-com:vml" xmlns:wp14="http://schemas.microsoft.com/office/word/2010/wordprocessingDrawing" xmlns:wp="http://schemas.openxmlformats.org/drawingml/2006/wordprocessingDrawing" xmlns:w10="urn:schemas-microsoft-com:office:word" xmlns:w="http://schemas.openxmlformats.org/wordprocessingml/2006/main" xmlns:w14="http://schemas.microsoft.com/office/word/2010/wordml" xmlns:w15="http://schemas.microsoft.com/office/word/2012/wordml" xmlns:w16cid="http://schemas.microsoft.com/office/word/2016/wordml/cid" xmlns:w16se="http://schemas.microsoft.com/office/word/2015/wordml/symex" xmlns:wpg="http://schemas.microsoft.com/office/word/2010/wordprocessingGroup" xmlns:wpi="http://schemas.microsoft.com/office/word/2010/wordprocessingInk" xmlns:wne="http://schemas.microsoft.com/office/word/2006/wordml" xmlns:wps="http://schemas.microsoft.com/office/word/2010/wordprocessingShape" mc:Ignorable="w14 w15 w16se w16cid wp14">
+  <w:abstractNum w:abstractNumId="0" w15:restartNumberingAfterBreak="0">
     <w:nsid w:val="01245EC3"/>
     <w:multiLevelType w:val="hybridMultilevel"/>
     <w:tmpl w:val="3D78B9C0"/>
@@ -8569,7 +9360,7 @@
       </w:pPr>
     </w:lvl>
   </w:abstractNum>
-  <w:abstractNum w:abstractNumId="1">
+  <w:abstractNum w:abstractNumId="1" w15:restartNumberingAfterBreak="0">
     <w:nsid w:val="04E87027"/>
     <w:multiLevelType w:val="hybridMultilevel"/>
     <w:tmpl w:val="C3529CB4"/>
@@ -8655,7 +9446,7 @@
       </w:pPr>
     </w:lvl>
   </w:abstractNum>
-  <w:abstractNum w:abstractNumId="2">
+  <w:abstractNum w:abstractNumId="2" w15:restartNumberingAfterBreak="0">
     <w:nsid w:val="07562F1C"/>
     <w:multiLevelType w:val="hybridMultilevel"/>
     <w:tmpl w:val="956236DC"/>
@@ -8741,7 +9532,7 @@
       </w:pPr>
     </w:lvl>
   </w:abstractNum>
-  <w:abstractNum w:abstractNumId="3">
+  <w:abstractNum w:abstractNumId="3" w15:restartNumberingAfterBreak="0">
     <w:nsid w:val="0C7F2326"/>
     <w:multiLevelType w:val="hybridMultilevel"/>
     <w:tmpl w:val="489AB656"/>
@@ -8827,7 +9618,7 @@
       </w:pPr>
     </w:lvl>
   </w:abstractNum>
-  <w:abstractNum w:abstractNumId="4">
+  <w:abstractNum w:abstractNumId="4" w15:restartNumberingAfterBreak="0">
     <w:nsid w:val="0FA14C3D"/>
     <w:multiLevelType w:val="hybridMultilevel"/>
     <w:tmpl w:val="E52C89FE"/>
@@ -8915,7 +9706,7 @@
       </w:pPr>
     </w:lvl>
   </w:abstractNum>
-  <w:abstractNum w:abstractNumId="5">
+  <w:abstractNum w:abstractNumId="5" w15:restartNumberingAfterBreak="0">
     <w:nsid w:val="11E94862"/>
     <w:multiLevelType w:val="hybridMultilevel"/>
     <w:tmpl w:val="617AEF76"/>
@@ -9004,7 +9795,7 @@
       </w:pPr>
     </w:lvl>
   </w:abstractNum>
-  <w:abstractNum w:abstractNumId="6">
+  <w:abstractNum w:abstractNumId="6" w15:restartNumberingAfterBreak="0">
     <w:nsid w:val="133A46FD"/>
     <w:multiLevelType w:val="hybridMultilevel"/>
     <w:tmpl w:val="436A8A44"/>
@@ -9117,7 +9908,7 @@
       </w:rPr>
     </w:lvl>
   </w:abstractNum>
-  <w:abstractNum w:abstractNumId="7">
+  <w:abstractNum w:abstractNumId="7" w15:restartNumberingAfterBreak="0">
     <w:nsid w:val="135E2805"/>
     <w:multiLevelType w:val="hybridMultilevel"/>
     <w:tmpl w:val="0F04509E"/>
@@ -9257,7 +10048,7 @@
       </w:rPr>
     </w:lvl>
   </w:abstractNum>
-  <w:abstractNum w:abstractNumId="8">
+  <w:abstractNum w:abstractNumId="8" w15:restartNumberingAfterBreak="0">
     <w:nsid w:val="183012B0"/>
     <w:multiLevelType w:val="hybridMultilevel"/>
     <w:tmpl w:val="2B2C9CE2"/>
@@ -9343,7 +10134,7 @@
       </w:pPr>
     </w:lvl>
   </w:abstractNum>
-  <w:abstractNum w:abstractNumId="9">
+  <w:abstractNum w:abstractNumId="9" w15:restartNumberingAfterBreak="0">
     <w:nsid w:val="1F5C3CBE"/>
     <w:multiLevelType w:val="hybridMultilevel"/>
     <w:tmpl w:val="4510051E"/>
@@ -9432,7 +10223,7 @@
       </w:pPr>
     </w:lvl>
   </w:abstractNum>
-  <w:abstractNum w:abstractNumId="10">
+  <w:abstractNum w:abstractNumId="10" w15:restartNumberingAfterBreak="0">
     <w:nsid w:val="21585277"/>
     <w:multiLevelType w:val="hybridMultilevel"/>
     <w:tmpl w:val="956236DC"/>
@@ -9518,7 +10309,7 @@
       </w:pPr>
     </w:lvl>
   </w:abstractNum>
-  <w:abstractNum w:abstractNumId="11">
+  <w:abstractNum w:abstractNumId="11" w15:restartNumberingAfterBreak="0">
     <w:nsid w:val="23B45FE6"/>
     <w:multiLevelType w:val="hybridMultilevel"/>
     <w:tmpl w:val="67A0F888"/>
@@ -9604,7 +10395,7 @@
       </w:pPr>
     </w:lvl>
   </w:abstractNum>
-  <w:abstractNum w:abstractNumId="12">
+  <w:abstractNum w:abstractNumId="12" w15:restartNumberingAfterBreak="0">
     <w:nsid w:val="288C2B0D"/>
     <w:multiLevelType w:val="hybridMultilevel"/>
     <w:tmpl w:val="E506D988"/>
@@ -9693,7 +10484,7 @@
       </w:pPr>
     </w:lvl>
   </w:abstractNum>
-  <w:abstractNum w:abstractNumId="13">
+  <w:abstractNum w:abstractNumId="13" w15:restartNumberingAfterBreak="0">
     <w:nsid w:val="29F01F81"/>
     <w:multiLevelType w:val="hybridMultilevel"/>
     <w:tmpl w:val="95763480"/>
@@ -9833,7 +10624,7 @@
       </w:rPr>
     </w:lvl>
   </w:abstractNum>
-  <w:abstractNum w:abstractNumId="14">
+  <w:abstractNum w:abstractNumId="14" w15:restartNumberingAfterBreak="0">
     <w:nsid w:val="2DBC34B7"/>
     <w:multiLevelType w:val="hybridMultilevel"/>
     <w:tmpl w:val="1BA03880"/>
@@ -9946,7 +10737,7 @@
       </w:rPr>
     </w:lvl>
   </w:abstractNum>
-  <w:abstractNum w:abstractNumId="15">
+  <w:abstractNum w:abstractNumId="15" w15:restartNumberingAfterBreak="0">
     <w:nsid w:val="35FB28D6"/>
     <w:multiLevelType w:val="hybridMultilevel"/>
     <w:tmpl w:val="91141B8E"/>
@@ -10032,7 +10823,7 @@
       </w:pPr>
     </w:lvl>
   </w:abstractNum>
-  <w:abstractNum w:abstractNumId="16">
+  <w:abstractNum w:abstractNumId="16" w15:restartNumberingAfterBreak="0">
     <w:nsid w:val="361C7BA2"/>
     <w:multiLevelType w:val="hybridMultilevel"/>
     <w:tmpl w:val="8A541D0C"/>
@@ -10118,7 +10909,7 @@
       </w:pPr>
     </w:lvl>
   </w:abstractNum>
-  <w:abstractNum w:abstractNumId="17">
+  <w:abstractNum w:abstractNumId="17" w15:restartNumberingAfterBreak="0">
     <w:nsid w:val="3B98063B"/>
     <w:multiLevelType w:val="hybridMultilevel"/>
     <w:tmpl w:val="7B54DBEE"/>
@@ -10207,7 +10998,7 @@
       </w:pPr>
     </w:lvl>
   </w:abstractNum>
-  <w:abstractNum w:abstractNumId="18">
+  <w:abstractNum w:abstractNumId="18" w15:restartNumberingAfterBreak="0">
     <w:nsid w:val="3DEF4B6C"/>
     <w:multiLevelType w:val="hybridMultilevel"/>
     <w:tmpl w:val="4EDA50DA"/>
@@ -10347,7 +11138,7 @@
       </w:rPr>
     </w:lvl>
   </w:abstractNum>
-  <w:abstractNum w:abstractNumId="19">
+  <w:abstractNum w:abstractNumId="19" w15:restartNumberingAfterBreak="0">
     <w:nsid w:val="406637CA"/>
     <w:multiLevelType w:val="hybridMultilevel"/>
     <w:tmpl w:val="034012B4"/>
@@ -10436,7 +11227,7 @@
       </w:pPr>
     </w:lvl>
   </w:abstractNum>
-  <w:abstractNum w:abstractNumId="20">
+  <w:abstractNum w:abstractNumId="20" w15:restartNumberingAfterBreak="0">
     <w:nsid w:val="415B1136"/>
     <w:multiLevelType w:val="hybridMultilevel"/>
     <w:tmpl w:val="0E9A89D2"/>
@@ -10522,7 +11313,7 @@
       </w:pPr>
     </w:lvl>
   </w:abstractNum>
-  <w:abstractNum w:abstractNumId="21">
+  <w:abstractNum w:abstractNumId="21" w15:restartNumberingAfterBreak="0">
     <w:nsid w:val="481B7086"/>
     <w:multiLevelType w:val="hybridMultilevel"/>
     <w:tmpl w:val="36002614"/>
@@ -10608,7 +11399,7 @@
       </w:pPr>
     </w:lvl>
   </w:abstractNum>
-  <w:abstractNum w:abstractNumId="22">
+  <w:abstractNum w:abstractNumId="22" w15:restartNumberingAfterBreak="0">
     <w:nsid w:val="4D6277ED"/>
     <w:multiLevelType w:val="hybridMultilevel"/>
     <w:tmpl w:val="474A5DF0"/>
@@ -10694,7 +11485,7 @@
       </w:pPr>
     </w:lvl>
   </w:abstractNum>
-  <w:abstractNum w:abstractNumId="23">
+  <w:abstractNum w:abstractNumId="23" w15:restartNumberingAfterBreak="0">
     <w:nsid w:val="4DC13080"/>
     <w:multiLevelType w:val="hybridMultilevel"/>
     <w:tmpl w:val="906C0112"/>
@@ -10807,7 +11598,7 @@
       </w:rPr>
     </w:lvl>
   </w:abstractNum>
-  <w:abstractNum w:abstractNumId="24">
+  <w:abstractNum w:abstractNumId="24" w15:restartNumberingAfterBreak="0">
     <w:nsid w:val="59CE6885"/>
     <w:multiLevelType w:val="singleLevel"/>
     <w:tmpl w:val="59CE6885"/>
@@ -10819,7 +11610,7 @@
       <w:lvlJc w:val="left"/>
     </w:lvl>
   </w:abstractNum>
-  <w:abstractNum w:abstractNumId="25">
+  <w:abstractNum w:abstractNumId="25" w15:restartNumberingAfterBreak="0">
     <w:nsid w:val="59E8C24B"/>
     <w:multiLevelType w:val="singleLevel"/>
     <w:tmpl w:val="59E8C24B"/>
@@ -10834,7 +11625,7 @@
       </w:pPr>
     </w:lvl>
   </w:abstractNum>
-  <w:abstractNum w:abstractNumId="26">
+  <w:abstractNum w:abstractNumId="26" w15:restartNumberingAfterBreak="0">
     <w:nsid w:val="5EC324D4"/>
     <w:multiLevelType w:val="hybridMultilevel"/>
     <w:tmpl w:val="764844A8"/>
@@ -10920,7 +11711,7 @@
       </w:pPr>
     </w:lvl>
   </w:abstractNum>
-  <w:abstractNum w:abstractNumId="27">
+  <w:abstractNum w:abstractNumId="27" w15:restartNumberingAfterBreak="0">
     <w:nsid w:val="69425B72"/>
     <w:multiLevelType w:val="hybridMultilevel"/>
     <w:tmpl w:val="B3F200A2"/>
@@ -11009,7 +11800,7 @@
       </w:pPr>
     </w:lvl>
   </w:abstractNum>
-  <w:abstractNum w:abstractNumId="28">
+  <w:abstractNum w:abstractNumId="28" w15:restartNumberingAfterBreak="0">
     <w:nsid w:val="6A00534F"/>
     <w:multiLevelType w:val="hybridMultilevel"/>
     <w:tmpl w:val="034012B4"/>
@@ -11098,7 +11889,7 @@
       </w:pPr>
     </w:lvl>
   </w:abstractNum>
-  <w:abstractNum w:abstractNumId="29">
+  <w:abstractNum w:abstractNumId="29" w15:restartNumberingAfterBreak="0">
     <w:nsid w:val="6A906FC2"/>
     <w:multiLevelType w:val="hybridMultilevel"/>
     <w:tmpl w:val="7D22DDB0"/>
@@ -11184,7 +11975,7 @@
       </w:pPr>
     </w:lvl>
   </w:abstractNum>
-  <w:abstractNum w:abstractNumId="30">
+  <w:abstractNum w:abstractNumId="30" w15:restartNumberingAfterBreak="0">
     <w:nsid w:val="6B403EC4"/>
     <w:multiLevelType w:val="hybridMultilevel"/>
     <w:tmpl w:val="55482234"/>
@@ -11270,7 +12061,7 @@
       </w:pPr>
     </w:lvl>
   </w:abstractNum>
-  <w:abstractNum w:abstractNumId="31">
+  <w:abstractNum w:abstractNumId="31" w15:restartNumberingAfterBreak="0">
     <w:nsid w:val="71C85EE9"/>
     <w:multiLevelType w:val="hybridMultilevel"/>
     <w:tmpl w:val="A000BE18"/>
@@ -11356,7 +12147,7 @@
       </w:pPr>
     </w:lvl>
   </w:abstractNum>
-  <w:abstractNum w:abstractNumId="32">
+  <w:abstractNum w:abstractNumId="32" w15:restartNumberingAfterBreak="0">
     <w:nsid w:val="771356DE"/>
     <w:multiLevelType w:val="hybridMultilevel"/>
     <w:tmpl w:val="B7501626"/>
@@ -11445,7 +12236,7 @@
       </w:pPr>
     </w:lvl>
   </w:abstractNum>
-  <w:abstractNum w:abstractNumId="33">
+  <w:abstractNum w:abstractNumId="33" w15:restartNumberingAfterBreak="0">
     <w:nsid w:val="7A666F01"/>
     <w:multiLevelType w:val="hybridMultilevel"/>
     <w:tmpl w:val="6CD23B38"/>
@@ -11534,7 +12325,7 @@
       </w:pPr>
     </w:lvl>
   </w:abstractNum>
-  <w:abstractNum w:abstractNumId="34">
+  <w:abstractNum w:abstractNumId="34" w15:restartNumberingAfterBreak="0">
     <w:nsid w:val="7AA02431"/>
     <w:multiLevelType w:val="hybridMultilevel"/>
     <w:tmpl w:val="3D78B9C0"/>
@@ -11882,7 +12673,7 @@
 </file>
 
 <file path=word/styles.xml><?xml version="1.0" encoding="utf-8"?>
-<w:styles xmlns:mc="http://schemas.openxmlformats.org/markup-compatibility/2006" xmlns:r="http://schemas.openxmlformats.org/officeDocument/2006/relationships" xmlns:w="http://schemas.openxmlformats.org/wordprocessingml/2006/main" xmlns:w14="http://schemas.microsoft.com/office/word/2010/wordml" xmlns:w15="http://schemas.microsoft.com/office/word/2012/wordml" mc:Ignorable="w14 w15">
+<w:styles xmlns:mc="http://schemas.openxmlformats.org/markup-compatibility/2006" xmlns:r="http://schemas.openxmlformats.org/officeDocument/2006/relationships" xmlns:w="http://schemas.openxmlformats.org/wordprocessingml/2006/main" xmlns:w14="http://schemas.microsoft.com/office/word/2010/wordml" xmlns:w15="http://schemas.microsoft.com/office/word/2012/wordml" xmlns:w16cid="http://schemas.microsoft.com/office/word/2016/wordml/cid" xmlns:w16se="http://schemas.microsoft.com/office/word/2015/wordml/symex" mc:Ignorable="w14 w15 w16se w16cid">
   <w:docDefaults>
     <w:rPrDefault>
       <w:rPr>
@@ -11898,7 +12689,7 @@
       </w:pPr>
     </w:pPrDefault>
   </w:docDefaults>
-  <w:latentStyles w:defLockedState="0" w:defUIPriority="99" w:defSemiHidden="0" w:defUnhideWhenUsed="0" w:defQFormat="0" w:count="371">
+  <w:latentStyles w:defLockedState="0" w:defUIPriority="99" w:defSemiHidden="0" w:defUnhideWhenUsed="0" w:defQFormat="0" w:count="375">
     <w:lsdException w:name="Normal" w:uiPriority="0" w:qFormat="1"/>
     <w:lsdException w:name="heading 1" w:uiPriority="9" w:qFormat="1"/>
     <w:lsdException w:name="heading 2" w:semiHidden="1" w:uiPriority="9" w:unhideWhenUsed="1" w:qFormat="1"/>
@@ -12004,7 +12795,6 @@
     <w:lsdException w:name="HTML Sample" w:semiHidden="1" w:unhideWhenUsed="1"/>
     <w:lsdException w:name="HTML Typewriter" w:semiHidden="1" w:unhideWhenUsed="1"/>
     <w:lsdException w:name="HTML Variable" w:semiHidden="1" w:unhideWhenUsed="1"/>
-    <w:lsdException w:name="Normal Table" w:semiHidden="1" w:unhideWhenUsed="1"/>
     <w:lsdException w:name="annotation subject" w:semiHidden="1" w:unhideWhenUsed="1"/>
     <w:lsdException w:name="No List" w:semiHidden="1" w:unhideWhenUsed="1"/>
     <w:lsdException w:name="Outline List 1" w:semiHidden="1" w:unhideWhenUsed="1"/>
@@ -12048,10 +12838,8 @@
     <w:lsdException w:name="Table Elegant" w:semiHidden="1" w:unhideWhenUsed="1"/>
     <w:lsdException w:name="Table Professional" w:semiHidden="1" w:unhideWhenUsed="1"/>
     <w:lsdException w:name="Table Subtle 1" w:semiHidden="1" w:unhideWhenUsed="1"/>
-    <w:lsdException w:name="Table Subtle 2" w:semiHidden="1" w:unhideWhenUsed="1"/>
     <w:lsdException w:name="Table Web 1" w:semiHidden="1" w:unhideWhenUsed="1"/>
     <w:lsdException w:name="Table Web 2" w:semiHidden="1" w:unhideWhenUsed="1"/>
-    <w:lsdException w:name="Table Web 3" w:semiHidden="1" w:unhideWhenUsed="1"/>
     <w:lsdException w:name="Balloon Text" w:semiHidden="1" w:unhideWhenUsed="1"/>
     <w:lsdException w:name="Table Grid" w:uiPriority="59"/>
     <w:lsdException w:name="Table Theme" w:semiHidden="1" w:unhideWhenUsed="1"/>
@@ -12270,6 +13058,10 @@
     <w:lsdException w:name="List Table 5 Dark Accent 6" w:uiPriority="50"/>
     <w:lsdException w:name="List Table 6 Colorful Accent 6" w:uiPriority="51"/>
     <w:lsdException w:name="List Table 7 Colorful Accent 6" w:uiPriority="52"/>
+    <w:lsdException w:name="Mention" w:semiHidden="1" w:unhideWhenUsed="1"/>
+    <w:lsdException w:name="Smart Hyperlink" w:semiHidden="1" w:unhideWhenUsed="1"/>
+    <w:lsdException w:name="Hashtag" w:semiHidden="1" w:unhideWhenUsed="1"/>
+    <w:lsdException w:name="Unresolved Mention" w:semiHidden="1" w:unhideWhenUsed="1"/>
   </w:latentStyles>
   <w:style w:type="paragraph" w:default="1" w:styleId="Normal">
     <w:name w:val="Normal"/>
@@ -12278,6 +13070,7 @@
   <w:style w:type="character" w:default="1" w:styleId="Fuentedeprrafopredeter">
     <w:name w:val="Default Paragraph Font"/>
     <w:uiPriority w:val="1"/>
+    <w:semiHidden/>
     <w:unhideWhenUsed/>
   </w:style>
   <w:style w:type="table" w:default="1" w:styleId="Tablanormal">
@@ -12321,7 +13114,6 @@
       <w:spacing w:after="0" w:line="240" w:lineRule="auto"/>
     </w:pPr>
     <w:tblPr>
-      <w:tblInd w:w="0" w:type="dxa"/>
       <w:tblBorders>
         <w:top w:val="single" w:sz="4" w:space="0" w:color="auto"/>
         <w:left w:val="single" w:sz="4" w:space="0" w:color="auto"/>
@@ -12330,12 +13122,6 @@
         <w:insideH w:val="single" w:sz="4" w:space="0" w:color="auto"/>
         <w:insideV w:val="single" w:sz="4" w:space="0" w:color="auto"/>
       </w:tblBorders>
-      <w:tblCellMar>
-        <w:top w:w="0" w:type="dxa"/>
-        <w:left w:w="108" w:type="dxa"/>
-        <w:bottom w:w="0" w:type="dxa"/>
-        <w:right w:w="108" w:type="dxa"/>
-      </w:tblCellMar>
     </w:tblPr>
   </w:style>
   <w:style w:type="table" w:styleId="Listaclara-nfasis3">
@@ -12352,19 +13138,12 @@
     <w:tblPr>
       <w:tblStyleRowBandSize w:val="1"/>
       <w:tblStyleColBandSize w:val="1"/>
-      <w:tblInd w:w="0" w:type="dxa"/>
       <w:tblBorders>
         <w:top w:val="single" w:sz="8" w:space="0" w:color="9BBB59" w:themeColor="accent3"/>
         <w:left w:val="single" w:sz="8" w:space="0" w:color="9BBB59" w:themeColor="accent3"/>
         <w:bottom w:val="single" w:sz="8" w:space="0" w:color="9BBB59" w:themeColor="accent3"/>
         <w:right w:val="single" w:sz="8" w:space="0" w:color="9BBB59" w:themeColor="accent3"/>
       </w:tblBorders>
-      <w:tblCellMar>
-        <w:top w:w="0" w:type="dxa"/>
-        <w:left w:w="108" w:type="dxa"/>
-        <w:bottom w:w="0" w:type="dxa"/>
-        <w:right w:w="108" w:type="dxa"/>
-      </w:tblCellMar>
     </w:tblPr>
     <w:tblStylePr w:type="firstRow">
       <w:pPr>
@@ -12444,13 +13223,6 @@
     <w:tblPr>
       <w:tblStyleRowBandSize w:val="1"/>
       <w:tblStyleColBandSize w:val="1"/>
-      <w:tblInd w:w="0" w:type="dxa"/>
-      <w:tblCellMar>
-        <w:top w:w="0" w:type="dxa"/>
-        <w:left w:w="108" w:type="dxa"/>
-        <w:bottom w:w="0" w:type="dxa"/>
-        <w:right w:w="108" w:type="dxa"/>
-      </w:tblCellMar>
     </w:tblPr>
     <w:tblStylePr w:type="firstRow">
       <w:rPr>
@@ -12571,13 +13343,6 @@
     <w:tblPr>
       <w:tblStyleRowBandSize w:val="1"/>
       <w:tblStyleColBandSize w:val="1"/>
-      <w:tblInd w:w="0" w:type="dxa"/>
-      <w:tblCellMar>
-        <w:top w:w="0" w:type="dxa"/>
-        <w:left w:w="108" w:type="dxa"/>
-        <w:bottom w:w="0" w:type="dxa"/>
-        <w:right w:w="108" w:type="dxa"/>
-      </w:tblCellMar>
     </w:tblPr>
     <w:tblStylePr w:type="firstRow">
       <w:rPr>
@@ -12671,7 +13436,6 @@
     <w:tblPr>
       <w:tblStyleRowBandSize w:val="1"/>
       <w:tblStyleColBandSize w:val="1"/>
-      <w:tblInd w:w="0" w:type="dxa"/>
       <w:tblBorders>
         <w:top w:val="single" w:sz="4" w:space="0" w:color="BFBFBF" w:themeColor="background1" w:themeShade="BF"/>
         <w:left w:val="single" w:sz="4" w:space="0" w:color="BFBFBF" w:themeColor="background1" w:themeShade="BF"/>
@@ -12680,12 +13444,6 @@
         <w:insideH w:val="single" w:sz="4" w:space="0" w:color="BFBFBF" w:themeColor="background1" w:themeShade="BF"/>
         <w:insideV w:val="single" w:sz="4" w:space="0" w:color="BFBFBF" w:themeColor="background1" w:themeShade="BF"/>
       </w:tblBorders>
-      <w:tblCellMar>
-        <w:top w:w="0" w:type="dxa"/>
-        <w:left w:w="108" w:type="dxa"/>
-        <w:bottom w:w="0" w:type="dxa"/>
-        <w:right w:w="108" w:type="dxa"/>
-      </w:tblCellMar>
     </w:tblPr>
     <w:tblStylePr w:type="firstRow">
       <w:rPr>
@@ -12739,7 +13497,6 @@
       <w:spacing w:after="0" w:line="240" w:lineRule="auto"/>
     </w:pPr>
     <w:tblPr>
-      <w:tblInd w:w="0" w:type="dxa"/>
       <w:tblBorders>
         <w:top w:val="single" w:sz="4" w:space="0" w:color="BFBFBF" w:themeColor="background1" w:themeShade="BF"/>
         <w:left w:val="single" w:sz="4" w:space="0" w:color="BFBFBF" w:themeColor="background1" w:themeShade="BF"/>
@@ -12748,12 +13505,6 @@
         <w:insideH w:val="single" w:sz="4" w:space="0" w:color="BFBFBF" w:themeColor="background1" w:themeShade="BF"/>
         <w:insideV w:val="single" w:sz="4" w:space="0" w:color="BFBFBF" w:themeColor="background1" w:themeShade="BF"/>
       </w:tblBorders>
-      <w:tblCellMar>
-        <w:top w:w="0" w:type="dxa"/>
-        <w:left w:w="108" w:type="dxa"/>
-        <w:bottom w:w="0" w:type="dxa"/>
-        <w:right w:w="108" w:type="dxa"/>
-      </w:tblCellMar>
     </w:tblPr>
   </w:style>
   <w:style w:type="table" w:styleId="Tablanormal4">
@@ -12767,13 +13518,6 @@
     <w:tblPr>
       <w:tblStyleRowBandSize w:val="1"/>
       <w:tblStyleColBandSize w:val="1"/>
-      <w:tblInd w:w="0" w:type="dxa"/>
-      <w:tblCellMar>
-        <w:top w:w="0" w:type="dxa"/>
-        <w:left w:w="108" w:type="dxa"/>
-        <w:bottom w:w="0" w:type="dxa"/>
-        <w:right w:w="108" w:type="dxa"/>
-      </w:tblCellMar>
     </w:tblPr>
     <w:tblStylePr w:type="firstRow">
       <w:rPr>
@@ -12826,13 +13570,6 @@
     <w:tblPr>
       <w:tblStyleRowBandSize w:val="1"/>
       <w:tblStyleColBandSize w:val="1"/>
-      <w:tblInd w:w="0" w:type="dxa"/>
-      <w:tblCellMar>
-        <w:top w:w="0" w:type="dxa"/>
-        <w:left w:w="108" w:type="dxa"/>
-        <w:bottom w:w="0" w:type="dxa"/>
-        <w:right w:w="108" w:type="dxa"/>
-      </w:tblCellMar>
     </w:tblPr>
     <w:tblStylePr w:type="firstRow">
       <w:rPr>
@@ -12953,17 +13690,10 @@
     <w:tblPr>
       <w:tblStyleRowBandSize w:val="1"/>
       <w:tblStyleColBandSize w:val="1"/>
-      <w:tblInd w:w="0" w:type="dxa"/>
       <w:tblBorders>
         <w:top w:val="single" w:sz="4" w:space="0" w:color="7F7F7F" w:themeColor="text1" w:themeTint="80"/>
         <w:bottom w:val="single" w:sz="4" w:space="0" w:color="7F7F7F" w:themeColor="text1" w:themeTint="80"/>
       </w:tblBorders>
-      <w:tblCellMar>
-        <w:top w:w="0" w:type="dxa"/>
-        <w:left w:w="108" w:type="dxa"/>
-        <w:bottom w:w="0" w:type="dxa"/>
-        <w:right w:w="108" w:type="dxa"/>
-      </w:tblCellMar>
     </w:tblPr>
     <w:tblStylePr w:type="firstRow">
       <w:rPr>
@@ -13040,7 +13770,6 @@
     <w:tblPr>
       <w:tblStyleRowBandSize w:val="1"/>
       <w:tblStyleColBandSize w:val="1"/>
-      <w:tblInd w:w="0" w:type="dxa"/>
       <w:tblBorders>
         <w:top w:val="single" w:sz="4" w:space="0" w:color="FFFFFF" w:themeColor="background1"/>
         <w:left w:val="single" w:sz="4" w:space="0" w:color="FFFFFF" w:themeColor="background1"/>
@@ -13049,12 +13778,6 @@
         <w:insideH w:val="single" w:sz="4" w:space="0" w:color="FFFFFF" w:themeColor="background1"/>
         <w:insideV w:val="single" w:sz="4" w:space="0" w:color="FFFFFF" w:themeColor="background1"/>
       </w:tblBorders>
-      <w:tblCellMar>
-        <w:top w:w="0" w:type="dxa"/>
-        <w:left w:w="108" w:type="dxa"/>
-        <w:bottom w:w="0" w:type="dxa"/>
-        <w:right w:w="108" w:type="dxa"/>
-      </w:tblCellMar>
     </w:tblPr>
     <w:tcPr>
       <w:shd w:val="clear" w:color="auto" w:fill="F2DBDB" w:themeFill="accent2" w:themeFillTint="33"/>
@@ -13153,19 +13876,12 @@
     <w:tblPr>
       <w:tblStyleRowBandSize w:val="1"/>
       <w:tblStyleColBandSize w:val="1"/>
-      <w:tblInd w:w="0" w:type="dxa"/>
       <w:tblBorders>
         <w:top w:val="single" w:sz="2" w:space="0" w:color="666666" w:themeColor="text1" w:themeTint="99"/>
         <w:bottom w:val="single" w:sz="2" w:space="0" w:color="666666" w:themeColor="text1" w:themeTint="99"/>
         <w:insideH w:val="single" w:sz="2" w:space="0" w:color="666666" w:themeColor="text1" w:themeTint="99"/>
         <w:insideV w:val="single" w:sz="2" w:space="0" w:color="666666" w:themeColor="text1" w:themeTint="99"/>
       </w:tblBorders>
-      <w:tblCellMar>
-        <w:top w:w="0" w:type="dxa"/>
-        <w:left w:w="108" w:type="dxa"/>
-        <w:bottom w:w="0" w:type="dxa"/>
-        <w:right w:w="108" w:type="dxa"/>
-      </w:tblCellMar>
     </w:tblPr>
     <w:tblStylePr w:type="firstRow">
       <w:rPr>
@@ -13235,7 +13951,6 @@
     <w:tblPr>
       <w:tblStyleRowBandSize w:val="1"/>
       <w:tblStyleColBandSize w:val="1"/>
-      <w:tblInd w:w="0" w:type="dxa"/>
       <w:tblBorders>
         <w:top w:val="single" w:sz="4" w:space="0" w:color="E5B8B7" w:themeColor="accent2" w:themeTint="66"/>
         <w:left w:val="single" w:sz="4" w:space="0" w:color="E5B8B7" w:themeColor="accent2" w:themeTint="66"/>
@@ -13244,12 +13959,6 @@
         <w:insideH w:val="single" w:sz="4" w:space="0" w:color="E5B8B7" w:themeColor="accent2" w:themeTint="66"/>
         <w:insideV w:val="single" w:sz="4" w:space="0" w:color="E5B8B7" w:themeColor="accent2" w:themeTint="66"/>
       </w:tblBorders>
-      <w:tblCellMar>
-        <w:top w:w="0" w:type="dxa"/>
-        <w:left w:w="108" w:type="dxa"/>
-        <w:bottom w:w="0" w:type="dxa"/>
-        <w:right w:w="108" w:type="dxa"/>
-      </w:tblCellMar>
     </w:tblPr>
     <w:tblStylePr w:type="firstRow">
       <w:rPr>
@@ -13302,7 +14011,6 @@
     <w:tblPr>
       <w:tblStyleRowBandSize w:val="1"/>
       <w:tblStyleColBandSize w:val="1"/>
-      <w:tblInd w:w="0" w:type="dxa"/>
       <w:tblBorders>
         <w:top w:val="single" w:sz="4" w:space="0" w:color="666666" w:themeColor="text1" w:themeTint="99"/>
         <w:left w:val="single" w:sz="4" w:space="0" w:color="666666" w:themeColor="text1" w:themeTint="99"/>
@@ -13311,12 +14019,6 @@
         <w:insideH w:val="single" w:sz="4" w:space="0" w:color="666666" w:themeColor="text1" w:themeTint="99"/>
         <w:insideV w:val="single" w:sz="4" w:space="0" w:color="666666" w:themeColor="text1" w:themeTint="99"/>
       </w:tblBorders>
-      <w:tblCellMar>
-        <w:top w:w="0" w:type="dxa"/>
-        <w:left w:w="108" w:type="dxa"/>
-        <w:bottom w:w="0" w:type="dxa"/>
-        <w:right w:w="108" w:type="dxa"/>
-      </w:tblCellMar>
     </w:tblPr>
     <w:tblStylePr w:type="firstRow">
       <w:rPr>
@@ -13374,7 +14076,6 @@
     <w:rsid w:val="00A478A3"/>
     <w:tblPr>
       <w:tblCellSpacing w:w="20" w:type="dxa"/>
-      <w:tblInd w:w="0" w:type="dxa"/>
       <w:tblBorders>
         <w:top w:val="outset" w:sz="24" w:space="0" w:color="auto"/>
         <w:left w:val="outset" w:sz="24" w:space="0" w:color="auto"/>
@@ -13383,12 +14084,6 @@
         <w:insideH w:val="outset" w:sz="6" w:space="0" w:color="auto"/>
         <w:insideV w:val="outset" w:sz="6" w:space="0" w:color="auto"/>
       </w:tblBorders>
-      <w:tblCellMar>
-        <w:top w:w="0" w:type="dxa"/>
-        <w:left w:w="108" w:type="dxa"/>
-        <w:bottom w:w="0" w:type="dxa"/>
-        <w:right w:w="108" w:type="dxa"/>
-      </w:tblCellMar>
     </w:tblPr>
     <w:trPr>
       <w:tblCellSpacing w:w="20" w:type="dxa"/>
@@ -13420,7 +14115,6 @@
     <w:tblPr>
       <w:tblStyleRowBandSize w:val="1"/>
       <w:tblStyleColBandSize w:val="1"/>
-      <w:tblInd w:w="0" w:type="dxa"/>
       <w:tblBorders>
         <w:top w:val="single" w:sz="4" w:space="0" w:color="95B3D7" w:themeColor="accent1" w:themeTint="99"/>
         <w:left w:val="single" w:sz="4" w:space="0" w:color="95B3D7" w:themeColor="accent1" w:themeTint="99"/>
@@ -13429,12 +14123,6 @@
         <w:insideH w:val="single" w:sz="4" w:space="0" w:color="95B3D7" w:themeColor="accent1" w:themeTint="99"/>
         <w:insideV w:val="single" w:sz="4" w:space="0" w:color="95B3D7" w:themeColor="accent1" w:themeTint="99"/>
       </w:tblBorders>
-      <w:tblCellMar>
-        <w:top w:w="0" w:type="dxa"/>
-        <w:left w:w="108" w:type="dxa"/>
-        <w:bottom w:w="0" w:type="dxa"/>
-        <w:right w:w="108" w:type="dxa"/>
-      </w:tblCellMar>
     </w:tblPr>
     <w:tblStylePr w:type="firstRow">
       <w:rPr>

--- a/Documentacion/PROYECTO FINAL.docx
+++ b/Documentacion/PROYECTO FINAL.docx
@@ -1,6 +1,6 @@
 
 <file path=word/document.xml><?xml version="1.0" encoding="utf-8"?>
-<w:document xmlns:wpc="http://schemas.microsoft.com/office/word/2010/wordprocessingCanvas" xmlns:cx="http://schemas.microsoft.com/office/drawing/2014/chartex" xmlns:cx1="http://schemas.microsoft.com/office/drawing/2015/9/8/chartex" xmlns:cx2="http://schemas.microsoft.com/office/drawing/2015/10/21/chartex" xmlns:cx3="http://schemas.microsoft.com/office/drawing/2016/5/9/chartex" xmlns:cx4="http://schemas.microsoft.com/office/drawing/2016/5/10/chartex" xmlns:cx5="http://schemas.microsoft.com/office/drawing/2016/5/11/chartex" xmlns:cx6="http://schemas.microsoft.com/office/drawing/2016/5/12/chartex" xmlns:cx7="http://schemas.microsoft.com/office/drawing/2016/5/13/chartex" xmlns:cx8="http://schemas.microsoft.com/office/drawing/2016/5/14/chartex" xmlns:mc="http://schemas.openxmlformats.org/markup-compatibility/2006" xmlns:aink="http://schemas.microsoft.com/office/drawing/2016/ink" xmlns:am3d="http://schemas.microsoft.com/office/drawing/2017/model3d" xmlns:o="urn:schemas-microsoft-com:office:office" xmlns:r="http://schemas.openxmlformats.org/officeDocument/2006/relationships" xmlns:m="http://schemas.openxmlformats.org/officeDocument/2006/math" xmlns:v="urn:schemas-microsoft-com:vml" xmlns:wp14="http://schemas.microsoft.com/office/word/2010/wordprocessingDrawing" xmlns:wp="http://schemas.openxmlformats.org/drawingml/2006/wordprocessingDrawing" xmlns:w10="urn:schemas-microsoft-com:office:word" xmlns:w="http://schemas.openxmlformats.org/wordprocessingml/2006/main" xmlns:w14="http://schemas.microsoft.com/office/word/2010/wordml" xmlns:w15="http://schemas.microsoft.com/office/word/2012/wordml" xmlns:w16cid="http://schemas.microsoft.com/office/word/2016/wordml/cid" xmlns:w16se="http://schemas.microsoft.com/office/word/2015/wordml/symex" xmlns:wpg="http://schemas.microsoft.com/office/word/2010/wordprocessingGroup" xmlns:wpi="http://schemas.microsoft.com/office/word/2010/wordprocessingInk" xmlns:wne="http://schemas.microsoft.com/office/word/2006/wordml" xmlns:wps="http://schemas.microsoft.com/office/word/2010/wordprocessingShape" mc:Ignorable="w14 w15 w16se w16cid wp14">
+<w:document xmlns:wpc="http://schemas.microsoft.com/office/word/2010/wordprocessingCanvas" xmlns:mc="http://schemas.openxmlformats.org/markup-compatibility/2006" xmlns:o="urn:schemas-microsoft-com:office:office" xmlns:r="http://schemas.openxmlformats.org/officeDocument/2006/relationships" xmlns:m="http://schemas.openxmlformats.org/officeDocument/2006/math" xmlns:v="urn:schemas-microsoft-com:vml" xmlns:wp14="http://schemas.microsoft.com/office/word/2010/wordprocessingDrawing" xmlns:wp="http://schemas.openxmlformats.org/drawingml/2006/wordprocessingDrawing" xmlns:w10="urn:schemas-microsoft-com:office:word" xmlns:w="http://schemas.openxmlformats.org/wordprocessingml/2006/main" xmlns:w14="http://schemas.microsoft.com/office/word/2010/wordml" xmlns:w15="http://schemas.microsoft.com/office/word/2012/wordml" xmlns:wpg="http://schemas.microsoft.com/office/word/2010/wordprocessingGroup" xmlns:wpi="http://schemas.microsoft.com/office/word/2010/wordprocessingInk" xmlns:wne="http://schemas.microsoft.com/office/word/2006/wordml" xmlns:wps="http://schemas.microsoft.com/office/word/2010/wordprocessingShape" mc:Ignorable="w14 w15 wp14">
   <w:body>
     <w:p>
       <w:pPr>
@@ -49,17 +49,8 @@
           <w:rFonts w:ascii="Tahoma" w:hAnsi="Tahoma" w:cs="Tahoma"/>
           <w:b/>
         </w:rPr>
-        <w:t xml:space="preserve">ARTEFACTOS DE LA FASE DE </w:t>
-      </w:r>
-      <w:proofErr w:type="gramStart"/>
-      <w:r>
-        <w:rPr>
-          <w:rFonts w:ascii="Tahoma" w:hAnsi="Tahoma" w:cs="Tahoma"/>
-          <w:b/>
-        </w:rPr>
-        <w:t>INICIO :</w:t>
-      </w:r>
-      <w:proofErr w:type="gramEnd"/>
+        <w:t>ARTEFACTOS DE LA FASE DE INICIO :</w:t>
+      </w:r>
     </w:p>
     <w:p>
       <w:pPr>
@@ -233,18 +224,8 @@
           <w:sz w:val="24"/>
           <w:szCs w:val="24"/>
         </w:rPr>
-        <w:t xml:space="preserve">una web </w:t>
-      </w:r>
-      <w:proofErr w:type="gramStart"/>
-      <w:r>
-        <w:rPr>
-          <w:rFonts w:ascii="Tahoma" w:hAnsi="Tahoma" w:cs="Tahoma"/>
-          <w:sz w:val="24"/>
-          <w:szCs w:val="24"/>
-        </w:rPr>
-        <w:t>app</w:t>
-      </w:r>
-      <w:proofErr w:type="gramEnd"/>
+        <w:t>una web app</w:t>
+      </w:r>
       <w:r>
         <w:rPr>
           <w:rFonts w:ascii="Tahoma" w:hAnsi="Tahoma" w:cs="Tahoma"/>
@@ -1013,21 +994,7 @@
               <w:rPr>
                 <w:rFonts w:ascii="Tahoma" w:hAnsi="Tahoma" w:cs="Tahoma"/>
               </w:rPr>
-              <w:t xml:space="preserve">No saber con exactitud en qué </w:t>
-            </w:r>
-            <w:proofErr w:type="gramStart"/>
-            <w:r>
-              <w:rPr>
-                <w:rFonts w:ascii="Tahoma" w:hAnsi="Tahoma" w:cs="Tahoma"/>
-              </w:rPr>
-              <w:t>status</w:t>
-            </w:r>
-            <w:proofErr w:type="gramEnd"/>
-            <w:r>
-              <w:rPr>
-                <w:rFonts w:ascii="Tahoma" w:hAnsi="Tahoma" w:cs="Tahoma"/>
-              </w:rPr>
-              <w:t xml:space="preserve"> se encuentra la requisición, provocando confusión con el cliente.</w:t>
+              <w:t>No saber con exactitud en qué status se encuentra la requisición, provocando confusión con el cliente.</w:t>
             </w:r>
           </w:p>
         </w:tc>
@@ -1545,25 +1512,7 @@
           <w:sz w:val="24"/>
           <w:szCs w:val="24"/>
         </w:rPr>
-        <w:t xml:space="preserve"> el surtido de las </w:t>
-      </w:r>
-      <w:proofErr w:type="gramStart"/>
-      <w:r>
-        <w:rPr>
-          <w:rFonts w:ascii="Tahoma" w:hAnsi="Tahoma" w:cs="Tahoma"/>
-          <w:sz w:val="24"/>
-          <w:szCs w:val="24"/>
-        </w:rPr>
-        <w:t>requisiciones ,</w:t>
-      </w:r>
-      <w:proofErr w:type="gramEnd"/>
-      <w:r>
-        <w:rPr>
-          <w:rFonts w:ascii="Tahoma" w:hAnsi="Tahoma" w:cs="Tahoma"/>
-          <w:sz w:val="24"/>
-          <w:szCs w:val="24"/>
-        </w:rPr>
-        <w:t xml:space="preserve"> entrada de producto a bodega.</w:t>
+        <w:t xml:space="preserve"> el surtido de las requisiciones , entrada de producto a bodega.</w:t>
       </w:r>
     </w:p>
     <w:p>
@@ -2295,8 +2244,6 @@
         </w:rPr>
         <w:t>construcción</w:t>
       </w:r>
-      <w:bookmarkStart w:id="0" w:name="_GoBack"/>
-      <w:bookmarkEnd w:id="0"/>
       <w:r>
         <w:rPr>
           <w:rFonts w:ascii="Tahoma" w:hAnsi="Tahoma" w:cs="Tahoma"/>
@@ -2914,25 +2861,7 @@
           <w:sz w:val="24"/>
           <w:szCs w:val="24"/>
         </w:rPr>
-        <w:t xml:space="preserve"> ya clasificado y se registra en el sistema </w:t>
-      </w:r>
-      <w:proofErr w:type="gramStart"/>
-      <w:r>
-        <w:rPr>
-          <w:rFonts w:ascii="Tahoma" w:hAnsi="Tahoma" w:cs="Tahoma"/>
-          <w:sz w:val="24"/>
-          <w:szCs w:val="24"/>
-        </w:rPr>
-        <w:t>de acuerdo a</w:t>
-      </w:r>
-      <w:proofErr w:type="gramEnd"/>
-      <w:r>
-        <w:rPr>
-          <w:rFonts w:ascii="Tahoma" w:hAnsi="Tahoma" w:cs="Tahoma"/>
-          <w:sz w:val="24"/>
-          <w:szCs w:val="24"/>
-        </w:rPr>
-        <w:t xml:space="preserve"> su clasificación.</w:t>
+        <w:t xml:space="preserve"> ya clasificado y se registra en el sistema de acuerdo a su clasificación.</w:t>
       </w:r>
     </w:p>
     <w:p>
@@ -2965,97 +2894,7 @@
           <w:sz w:val="24"/>
           <w:szCs w:val="24"/>
         </w:rPr>
-        <w:t xml:space="preserve">empleado realiza el surtido de la </w:t>
-      </w:r>
-      <w:proofErr w:type="spellStart"/>
-      <w:r>
-        <w:rPr>
-          <w:rFonts w:ascii="Tahoma" w:hAnsi="Tahoma" w:cs="Tahoma"/>
-          <w:sz w:val="24"/>
-          <w:szCs w:val="24"/>
-        </w:rPr>
-        <w:t>requisicion</w:t>
-      </w:r>
-      <w:proofErr w:type="spellEnd"/>
-      <w:r>
-        <w:rPr>
-          <w:rFonts w:ascii="Tahoma" w:hAnsi="Tahoma" w:cs="Tahoma"/>
-          <w:sz w:val="24"/>
-          <w:szCs w:val="24"/>
-        </w:rPr>
-        <w:t xml:space="preserve"> se genera un archivo con las </w:t>
-      </w:r>
-      <w:proofErr w:type="spellStart"/>
-      <w:r>
-        <w:rPr>
-          <w:rFonts w:ascii="Tahoma" w:hAnsi="Tahoma" w:cs="Tahoma"/>
-          <w:sz w:val="24"/>
-          <w:szCs w:val="24"/>
-        </w:rPr>
-        <w:t>espesificacion</w:t>
-      </w:r>
-      <w:proofErr w:type="spellEnd"/>
-      <w:r>
-        <w:rPr>
-          <w:rFonts w:ascii="Tahoma" w:hAnsi="Tahoma" w:cs="Tahoma"/>
-          <w:sz w:val="24"/>
-          <w:szCs w:val="24"/>
-        </w:rPr>
-        <w:t xml:space="preserve"> del surtido y se le </w:t>
-      </w:r>
-      <w:proofErr w:type="spellStart"/>
-      <w:r>
-        <w:rPr>
-          <w:rFonts w:ascii="Tahoma" w:hAnsi="Tahoma" w:cs="Tahoma"/>
-          <w:sz w:val="24"/>
-          <w:szCs w:val="24"/>
-        </w:rPr>
-        <w:t>envia</w:t>
-      </w:r>
-      <w:proofErr w:type="spellEnd"/>
-      <w:r>
-        <w:rPr>
-          <w:rFonts w:ascii="Tahoma" w:hAnsi="Tahoma" w:cs="Tahoma"/>
-          <w:sz w:val="24"/>
-          <w:szCs w:val="24"/>
-        </w:rPr>
-        <w:t xml:space="preserve"> un correo al cliente que su </w:t>
-      </w:r>
-      <w:proofErr w:type="spellStart"/>
-      <w:r>
-        <w:rPr>
-          <w:rFonts w:ascii="Tahoma" w:hAnsi="Tahoma" w:cs="Tahoma"/>
-          <w:sz w:val="24"/>
-          <w:szCs w:val="24"/>
-        </w:rPr>
-        <w:t>requisicion</w:t>
-      </w:r>
-      <w:proofErr w:type="spellEnd"/>
-      <w:r>
-        <w:rPr>
-          <w:rFonts w:ascii="Tahoma" w:hAnsi="Tahoma" w:cs="Tahoma"/>
-          <w:sz w:val="24"/>
-          <w:szCs w:val="24"/>
-        </w:rPr>
-        <w:t xml:space="preserve"> </w:t>
-      </w:r>
-      <w:proofErr w:type="spellStart"/>
-      <w:r>
-        <w:rPr>
-          <w:rFonts w:ascii="Tahoma" w:hAnsi="Tahoma" w:cs="Tahoma"/>
-          <w:sz w:val="24"/>
-          <w:szCs w:val="24"/>
-        </w:rPr>
-        <w:t>esta</w:t>
-      </w:r>
-      <w:proofErr w:type="spellEnd"/>
-      <w:r>
-        <w:rPr>
-          <w:rFonts w:ascii="Tahoma" w:hAnsi="Tahoma" w:cs="Tahoma"/>
-          <w:sz w:val="24"/>
-          <w:szCs w:val="24"/>
-        </w:rPr>
-        <w:t xml:space="preserve"> en camino.</w:t>
+        <w:t>empleado realiza el surtido de la requisicion se genera un archivo con las espesificacion del surtido y se le envia un correo al cliente que su requisicion esta en camino.</w:t>
       </w:r>
     </w:p>
     <w:p>
@@ -4239,27 +4078,7 @@
           <w:sz w:val="24"/>
           <w:szCs w:val="24"/>
         </w:rPr>
-        <w:t>Garantías de éxito (</w:t>
-      </w:r>
-      <w:proofErr w:type="spellStart"/>
-      <w:r>
-        <w:rPr>
-          <w:rFonts w:ascii="Arial" w:hAnsi="Arial" w:cs="Arial"/>
-          <w:b/>
-          <w:sz w:val="24"/>
-          <w:szCs w:val="24"/>
-        </w:rPr>
-        <w:t>Pos</w:t>
-      </w:r>
-      <w:proofErr w:type="spellEnd"/>
-      <w:r>
-        <w:rPr>
-          <w:rFonts w:ascii="Arial" w:hAnsi="Arial" w:cs="Arial"/>
-          <w:b/>
-          <w:sz w:val="24"/>
-          <w:szCs w:val="24"/>
-        </w:rPr>
-        <w:t xml:space="preserve"> condiciones):</w:t>
+        <w:t>Garantías de éxito (Pos condiciones):</w:t>
       </w:r>
     </w:p>
     <w:p>
@@ -4297,23 +4116,13 @@
         </w:rPr>
         <w:t xml:space="preserve">Se genera un archivo </w:t>
       </w:r>
-      <w:proofErr w:type="spellStart"/>
-      <w:r>
-        <w:rPr>
-          <w:rFonts w:ascii="Arial" w:hAnsi="Arial" w:cs="Arial"/>
-          <w:sz w:val="24"/>
-          <w:szCs w:val="24"/>
-        </w:rPr>
-        <w:t>pdf</w:t>
-      </w:r>
-      <w:proofErr w:type="spellEnd"/>
-      <w:r>
-        <w:rPr>
-          <w:rFonts w:ascii="Arial" w:hAnsi="Arial" w:cs="Arial"/>
-          <w:sz w:val="24"/>
-          <w:szCs w:val="24"/>
-        </w:rPr>
-        <w:t xml:space="preserve"> </w:t>
+      <w:r>
+        <w:rPr>
+          <w:rFonts w:ascii="Arial" w:hAnsi="Arial" w:cs="Arial"/>
+          <w:sz w:val="24"/>
+          <w:szCs w:val="24"/>
+        </w:rPr>
+        <w:t xml:space="preserve">pdf </w:t>
       </w:r>
       <w:r>
         <w:rPr>
@@ -6276,7 +6085,16 @@
           <w:sz w:val="24"/>
         </w:rPr>
         <w:tab/>
-        <w:t>1b.- El usuario declina la cancelación.</w:t>
+        <w:t xml:space="preserve">1b.- El usuario declina </w:t>
+      </w:r>
+      <w:bookmarkStart w:id="0" w:name="_GoBack"/>
+      <w:bookmarkEnd w:id="0"/>
+      <w:r>
+        <w:rPr>
+          <w:rFonts w:ascii="Tahoma" w:hAnsi="Tahoma" w:cs="Tahoma"/>
+          <w:sz w:val="24"/>
+        </w:rPr>
+        <w:t>la cancelación.</w:t>
       </w:r>
     </w:p>
     <w:p>
@@ -7204,25 +7022,7 @@
           <w:sz w:val="24"/>
           <w:szCs w:val="24"/>
         </w:rPr>
-        <w:t xml:space="preserve">Se precisará también de diferentes interfaces para cada una de las aplicaciones que se le dará (ventas, fumigación de áreas, notificación, envíos, </w:t>
-      </w:r>
-      <w:proofErr w:type="spellStart"/>
-      <w:r>
-        <w:rPr>
-          <w:rFonts w:ascii="Tahoma" w:hAnsi="Tahoma" w:cs="Tahoma"/>
-          <w:sz w:val="24"/>
-          <w:szCs w:val="24"/>
-        </w:rPr>
-        <w:t>etc</w:t>
-      </w:r>
-      <w:proofErr w:type="spellEnd"/>
-      <w:r>
-        <w:rPr>
-          <w:rFonts w:ascii="Tahoma" w:hAnsi="Tahoma" w:cs="Tahoma"/>
-          <w:sz w:val="24"/>
-          <w:szCs w:val="24"/>
-        </w:rPr>
-        <w:t xml:space="preserve">). </w:t>
+        <w:t xml:space="preserve">Se precisará también de diferentes interfaces para cada una de las aplicaciones que se le dará (ventas, fumigación de áreas, notificación, envíos, etc). </w:t>
       </w:r>
     </w:p>
     <w:p>
@@ -7653,25 +7453,7 @@
                 <w:sz w:val="24"/>
                 <w:szCs w:val="24"/>
               </w:rPr>
-              <w:t xml:space="preserve">La clasificación puede cambiar </w:t>
-            </w:r>
-            <w:proofErr w:type="gramStart"/>
-            <w:r>
-              <w:rPr>
-                <w:rFonts w:ascii="Tahoma" w:hAnsi="Tahoma" w:cs="Tahoma"/>
-                <w:sz w:val="24"/>
-                <w:szCs w:val="24"/>
-              </w:rPr>
-              <w:t>de acuerdo a</w:t>
-            </w:r>
-            <w:proofErr w:type="gramEnd"/>
-            <w:r>
-              <w:rPr>
-                <w:rFonts w:ascii="Tahoma" w:hAnsi="Tahoma" w:cs="Tahoma"/>
-                <w:sz w:val="24"/>
-                <w:szCs w:val="24"/>
-              </w:rPr>
-              <w:t xml:space="preserve"> los estándares de los países </w:t>
+              <w:t xml:space="preserve">La clasificación puede cambiar de acuerdo a los estándares de los países </w:t>
             </w:r>
           </w:p>
         </w:tc>
@@ -7885,25 +7667,7 @@
                 <w:sz w:val="24"/>
                 <w:szCs w:val="24"/>
               </w:rPr>
-              <w:t xml:space="preserve">El producto se </w:t>
-            </w:r>
-            <w:proofErr w:type="gramStart"/>
-            <w:r>
-              <w:rPr>
-                <w:rFonts w:ascii="Tahoma" w:hAnsi="Tahoma" w:cs="Tahoma"/>
-                <w:sz w:val="24"/>
-                <w:szCs w:val="24"/>
-              </w:rPr>
-              <w:t>clasificara</w:t>
-            </w:r>
-            <w:proofErr w:type="gramEnd"/>
-            <w:r>
-              <w:rPr>
-                <w:rFonts w:ascii="Tahoma" w:hAnsi="Tahoma" w:cs="Tahoma"/>
-                <w:sz w:val="24"/>
-                <w:szCs w:val="24"/>
-              </w:rPr>
-              <w:t xml:space="preserve"> de acuerdo a los estándares de </w:t>
+              <w:t xml:space="preserve">El producto se clasificara de acuerdo a los estándares de </w:t>
             </w:r>
             <w:r>
               <w:rPr>
@@ -7984,6 +7748,7 @@
                 <w:sz w:val="24"/>
                 <w:szCs w:val="24"/>
               </w:rPr>
+              <w:lastRenderedPageBreak/>
               <w:t>R6</w:t>
             </w:r>
           </w:p>
@@ -8537,222 +8302,6 @@
           </w:p>
         </w:tc>
       </w:tr>
-      <w:tr>
-        <w:tc>
-          <w:tcPr>
-            <w:tcW w:w="1995" w:type="dxa"/>
-          </w:tcPr>
-          <w:p>
-            <w:pPr>
-              <w:rPr>
-                <w:rFonts w:ascii="Tahoma" w:hAnsi="Tahoma" w:cs="Tahoma"/>
-                <w:sz w:val="24"/>
-                <w:szCs w:val="24"/>
-              </w:rPr>
-            </w:pPr>
-            <w:r>
-              <w:rPr>
-                <w:rFonts w:ascii="Tahoma" w:hAnsi="Tahoma" w:cs="Tahoma"/>
-                <w:sz w:val="24"/>
-                <w:szCs w:val="24"/>
-              </w:rPr>
-              <w:t xml:space="preserve">Reservado </w:t>
-            </w:r>
-          </w:p>
-        </w:tc>
-        <w:tc>
-          <w:tcPr>
-            <w:tcW w:w="3843" w:type="dxa"/>
-          </w:tcPr>
-          <w:p>
-            <w:pPr>
-              <w:rPr>
-                <w:rFonts w:ascii="Tahoma" w:hAnsi="Tahoma" w:cs="Tahoma"/>
-                <w:color w:val="222222"/>
-                <w:sz w:val="24"/>
-                <w:szCs w:val="24"/>
-                <w:shd w:val="clear" w:color="auto" w:fill="FFFFFF"/>
-              </w:rPr>
-            </w:pPr>
-          </w:p>
-        </w:tc>
-        <w:tc>
-          <w:tcPr>
-            <w:tcW w:w="2882" w:type="dxa"/>
-          </w:tcPr>
-          <w:p>
-            <w:pPr>
-              <w:rPr>
-                <w:rFonts w:ascii="Tahoma" w:hAnsi="Tahoma" w:cs="Tahoma"/>
-                <w:sz w:val="24"/>
-                <w:szCs w:val="24"/>
-              </w:rPr>
-            </w:pPr>
-          </w:p>
-        </w:tc>
-      </w:tr>
-      <w:tr>
-        <w:tc>
-          <w:tcPr>
-            <w:tcW w:w="1995" w:type="dxa"/>
-          </w:tcPr>
-          <w:p>
-            <w:pPr>
-              <w:rPr>
-                <w:rFonts w:ascii="Tahoma" w:hAnsi="Tahoma" w:cs="Tahoma"/>
-                <w:sz w:val="24"/>
-                <w:szCs w:val="24"/>
-              </w:rPr>
-            </w:pPr>
-            <w:r>
-              <w:rPr>
-                <w:rFonts w:ascii="Tahoma" w:hAnsi="Tahoma" w:cs="Tahoma"/>
-                <w:sz w:val="24"/>
-                <w:szCs w:val="24"/>
-              </w:rPr>
-              <w:t>Pedimento</w:t>
-            </w:r>
-          </w:p>
-        </w:tc>
-        <w:tc>
-          <w:tcPr>
-            <w:tcW w:w="3843" w:type="dxa"/>
-          </w:tcPr>
-          <w:p>
-            <w:pPr>
-              <w:rPr>
-                <w:rFonts w:ascii="Tahoma" w:hAnsi="Tahoma" w:cs="Tahoma"/>
-                <w:color w:val="222222"/>
-                <w:sz w:val="24"/>
-                <w:szCs w:val="24"/>
-                <w:shd w:val="clear" w:color="auto" w:fill="FFFFFF"/>
-              </w:rPr>
-            </w:pPr>
-          </w:p>
-        </w:tc>
-        <w:tc>
-          <w:tcPr>
-            <w:tcW w:w="2882" w:type="dxa"/>
-          </w:tcPr>
-          <w:p>
-            <w:pPr>
-              <w:rPr>
-                <w:rFonts w:ascii="Tahoma" w:hAnsi="Tahoma" w:cs="Tahoma"/>
-                <w:sz w:val="24"/>
-                <w:szCs w:val="24"/>
-              </w:rPr>
-            </w:pPr>
-          </w:p>
-        </w:tc>
-      </w:tr>
-      <w:tr>
-        <w:tc>
-          <w:tcPr>
-            <w:tcW w:w="1995" w:type="dxa"/>
-          </w:tcPr>
-          <w:p>
-            <w:pPr>
-              <w:rPr>
-                <w:rFonts w:ascii="Tahoma" w:hAnsi="Tahoma" w:cs="Tahoma"/>
-                <w:sz w:val="24"/>
-                <w:szCs w:val="24"/>
-              </w:rPr>
-            </w:pPr>
-            <w:r>
-              <w:rPr>
-                <w:rFonts w:ascii="Tahoma" w:hAnsi="Tahoma" w:cs="Tahoma"/>
-                <w:sz w:val="24"/>
-                <w:szCs w:val="24"/>
-              </w:rPr>
-              <w:t>Embarque</w:t>
-            </w:r>
-          </w:p>
-        </w:tc>
-        <w:tc>
-          <w:tcPr>
-            <w:tcW w:w="3843" w:type="dxa"/>
-          </w:tcPr>
-          <w:p>
-            <w:pPr>
-              <w:rPr>
-                <w:rFonts w:ascii="Tahoma" w:hAnsi="Tahoma" w:cs="Tahoma"/>
-                <w:color w:val="222222"/>
-                <w:sz w:val="24"/>
-                <w:szCs w:val="24"/>
-                <w:shd w:val="clear" w:color="auto" w:fill="FFFFFF"/>
-              </w:rPr>
-            </w:pPr>
-          </w:p>
-        </w:tc>
-        <w:tc>
-          <w:tcPr>
-            <w:tcW w:w="2882" w:type="dxa"/>
-          </w:tcPr>
-          <w:p>
-            <w:pPr>
-              <w:rPr>
-                <w:rFonts w:ascii="Tahoma" w:hAnsi="Tahoma" w:cs="Tahoma"/>
-                <w:sz w:val="24"/>
-                <w:szCs w:val="24"/>
-              </w:rPr>
-            </w:pPr>
-          </w:p>
-        </w:tc>
-      </w:tr>
-      <w:tr>
-        <w:tc>
-          <w:tcPr>
-            <w:tcW w:w="1995" w:type="dxa"/>
-          </w:tcPr>
-          <w:p>
-            <w:pPr>
-              <w:rPr>
-                <w:rFonts w:ascii="Tahoma" w:hAnsi="Tahoma" w:cs="Tahoma"/>
-                <w:sz w:val="24"/>
-                <w:szCs w:val="24"/>
-              </w:rPr>
-            </w:pPr>
-            <w:r>
-              <w:rPr>
-                <w:rFonts w:ascii="Tahoma" w:hAnsi="Tahoma" w:cs="Tahoma"/>
-                <w:sz w:val="24"/>
-                <w:szCs w:val="24"/>
-              </w:rPr>
-              <w:t>Enviado</w:t>
-            </w:r>
-          </w:p>
-        </w:tc>
-        <w:tc>
-          <w:tcPr>
-            <w:tcW w:w="3843" w:type="dxa"/>
-          </w:tcPr>
-          <w:p>
-            <w:pPr>
-              <w:rPr>
-                <w:rFonts w:ascii="Tahoma" w:hAnsi="Tahoma" w:cs="Tahoma"/>
-                <w:color w:val="222222"/>
-                <w:sz w:val="24"/>
-                <w:szCs w:val="24"/>
-                <w:shd w:val="clear" w:color="auto" w:fill="FFFFFF"/>
-              </w:rPr>
-            </w:pPr>
-          </w:p>
-        </w:tc>
-        <w:tc>
-          <w:tcPr>
-            <w:tcW w:w="2882" w:type="dxa"/>
-          </w:tcPr>
-          <w:p>
-            <w:pPr>
-              <w:rPr>
-                <w:rFonts w:ascii="Tahoma" w:hAnsi="Tahoma" w:cs="Tahoma"/>
-                <w:sz w:val="24"/>
-                <w:szCs w:val="24"/>
-              </w:rPr>
-            </w:pPr>
-          </w:p>
-        </w:tc>
-      </w:tr>
     </w:tbl>
     <w:p>
       <w:pPr>
@@ -8829,17 +8378,9 @@
           <w:rFonts w:ascii="Tahoma" w:hAnsi="Tahoma" w:cs="Tahoma"/>
           <w:b/>
         </w:rPr>
-        <w:t xml:space="preserve">ARTEFACTOS DE LA FASE DE </w:t>
-      </w:r>
-      <w:proofErr w:type="gramStart"/>
-      <w:r>
-        <w:rPr>
-          <w:rFonts w:ascii="Tahoma" w:hAnsi="Tahoma" w:cs="Tahoma"/>
-          <w:b/>
-        </w:rPr>
-        <w:t>ANALISIS :</w:t>
-      </w:r>
-      <w:proofErr w:type="gramEnd"/>
+        <w:lastRenderedPageBreak/>
+        <w:t>ARTEFACTOS DE LA FASE DE ANALISIS :</w:t>
+      </w:r>
     </w:p>
     <w:p>
       <w:pPr>
@@ -9167,43 +8708,1443 @@
     </w:p>
     <w:p>
       <w:pPr>
-        <w:rPr>
-          <w:rFonts w:ascii="Tahoma" w:hAnsi="Tahoma" w:cs="Tahoma"/>
-          <w:b/>
-        </w:rPr>
-      </w:pPr>
-    </w:p>
-    <w:p>
-      <w:pPr>
-        <w:rPr>
-          <w:rFonts w:ascii="Tahoma" w:hAnsi="Tahoma" w:cs="Tahoma"/>
-          <w:b/>
-        </w:rPr>
-      </w:pPr>
-    </w:p>
-    <w:p>
-      <w:pPr>
-        <w:rPr>
-          <w:rFonts w:ascii="Tahoma" w:hAnsi="Tahoma" w:cs="Tahoma"/>
-          <w:b/>
-        </w:rPr>
-      </w:pPr>
-      <w:r>
-        <w:rPr>
-          <w:rFonts w:ascii="Tahoma" w:hAnsi="Tahoma" w:cs="Tahoma"/>
-          <w:b/>
-        </w:rPr>
-        <w:t xml:space="preserve">ARTEFACTOS DE LA FASE DE </w:t>
-      </w:r>
-      <w:proofErr w:type="gramStart"/>
-      <w:r>
-        <w:rPr>
-          <w:rFonts w:ascii="Tahoma" w:hAnsi="Tahoma" w:cs="Tahoma"/>
-          <w:b/>
-        </w:rPr>
-        <w:t>DISEÑO :</w:t>
-      </w:r>
-      <w:proofErr w:type="gramEnd"/>
+        <w:pStyle w:val="Prrafodelista"/>
+        <w:rPr>
+          <w:rFonts w:ascii="Tahoma" w:hAnsi="Tahoma" w:cs="Tahoma"/>
+          <w:b/>
+        </w:rPr>
+      </w:pPr>
+    </w:p>
+    <w:p>
+      <w:pPr>
+        <w:rPr>
+          <w:rFonts w:ascii="Arial" w:hAnsi="Arial" w:cs="Arial"/>
+          <w:sz w:val="24"/>
+          <w:szCs w:val="24"/>
+          <w:lang w:val="es-MX"/>
+        </w:rPr>
+      </w:pPr>
+      <w:r>
+        <w:rPr>
+          <w:rFonts w:ascii="Arial" w:hAnsi="Arial" w:cs="Arial"/>
+          <w:b/>
+          <w:sz w:val="24"/>
+          <w:szCs w:val="24"/>
+          <w:lang w:val="es-MX"/>
+        </w:rPr>
+        <w:t xml:space="preserve">Contrato: </w:t>
+      </w:r>
+      <w:r>
+        <w:rPr>
+          <w:rFonts w:ascii="Arial" w:hAnsi="Arial" w:cs="Arial"/>
+          <w:sz w:val="24"/>
+          <w:szCs w:val="24"/>
+          <w:lang w:val="es-MX"/>
+        </w:rPr>
+        <w:t>C01 Crear nueva Requisición.</w:t>
+      </w:r>
+    </w:p>
+    <w:p>
+      <w:pPr>
+        <w:rPr>
+          <w:rFonts w:ascii="Arial" w:hAnsi="Arial" w:cs="Arial"/>
+          <w:sz w:val="24"/>
+          <w:szCs w:val="24"/>
+          <w:lang w:val="es-MX"/>
+        </w:rPr>
+      </w:pPr>
+      <w:r>
+        <w:rPr>
+          <w:rFonts w:ascii="Arial" w:hAnsi="Arial" w:cs="Arial"/>
+          <w:b/>
+          <w:sz w:val="24"/>
+          <w:szCs w:val="24"/>
+          <w:lang w:val="es-MX"/>
+        </w:rPr>
+        <w:t>Operación:</w:t>
+      </w:r>
+      <w:r>
+        <w:rPr>
+          <w:b/>
+          <w:lang w:val="es-MX"/>
+        </w:rPr>
+        <w:t xml:space="preserve"> </w:t>
+      </w:r>
+      <w:r>
+        <w:rPr>
+          <w:rFonts w:ascii="Arial" w:hAnsi="Arial" w:cs="Arial"/>
+          <w:sz w:val="24"/>
+          <w:szCs w:val="24"/>
+          <w:lang w:val="es-MX"/>
+        </w:rPr>
+        <w:t>CrearNuevaReq()</w:t>
+      </w:r>
+    </w:p>
+    <w:p>
+      <w:pPr>
+        <w:rPr>
+          <w:rFonts w:ascii="Arial" w:hAnsi="Arial" w:cs="Arial"/>
+          <w:sz w:val="24"/>
+          <w:szCs w:val="24"/>
+          <w:lang w:val="es-MX"/>
+        </w:rPr>
+      </w:pPr>
+      <w:r>
+        <w:rPr>
+          <w:rFonts w:ascii="Arial" w:hAnsi="Arial" w:cs="Arial"/>
+          <w:b/>
+          <w:sz w:val="24"/>
+          <w:szCs w:val="24"/>
+          <w:lang w:val="es-MX"/>
+        </w:rPr>
+        <w:t xml:space="preserve">Referencia cruzada: </w:t>
+      </w:r>
+      <w:r>
+        <w:rPr>
+          <w:rFonts w:ascii="Arial" w:hAnsi="Arial" w:cs="Arial"/>
+          <w:sz w:val="24"/>
+          <w:szCs w:val="24"/>
+          <w:lang w:val="es-MX"/>
+        </w:rPr>
+        <w:t>CU01 Capturar Requisición.</w:t>
+      </w:r>
+    </w:p>
+    <w:p>
+      <w:pPr>
+        <w:rPr>
+          <w:rFonts w:ascii="Arial" w:hAnsi="Arial" w:cs="Arial"/>
+          <w:sz w:val="24"/>
+          <w:szCs w:val="24"/>
+          <w:lang w:val="es-MX"/>
+        </w:rPr>
+      </w:pPr>
+      <w:r>
+        <w:rPr>
+          <w:rFonts w:ascii="Arial" w:hAnsi="Arial" w:cs="Arial"/>
+          <w:b/>
+          <w:sz w:val="24"/>
+          <w:szCs w:val="24"/>
+          <w:lang w:val="es-MX"/>
+        </w:rPr>
+        <w:t xml:space="preserve">Precondiciones: </w:t>
+      </w:r>
+      <w:r>
+        <w:rPr>
+          <w:rFonts w:ascii="Arial" w:hAnsi="Arial" w:cs="Arial"/>
+          <w:sz w:val="24"/>
+          <w:szCs w:val="24"/>
+          <w:lang w:val="es-MX"/>
+        </w:rPr>
+        <w:t>Ninguna.</w:t>
+      </w:r>
+    </w:p>
+    <w:p>
+      <w:pPr>
+        <w:rPr>
+          <w:rFonts w:ascii="Arial" w:hAnsi="Arial" w:cs="Arial"/>
+          <w:b/>
+          <w:sz w:val="24"/>
+          <w:szCs w:val="24"/>
+          <w:lang w:val="es-MX"/>
+        </w:rPr>
+      </w:pPr>
+      <w:r>
+        <w:rPr>
+          <w:rFonts w:ascii="Arial" w:hAnsi="Arial" w:cs="Arial"/>
+          <w:b/>
+          <w:sz w:val="24"/>
+          <w:szCs w:val="24"/>
+          <w:lang w:val="es-MX"/>
+        </w:rPr>
+        <w:t xml:space="preserve">Postcondiciones: </w:t>
+      </w:r>
+    </w:p>
+    <w:p>
+      <w:pPr>
+        <w:pStyle w:val="Prrafodelista"/>
+        <w:numPr>
+          <w:ilvl w:val="0"/>
+          <w:numId w:val="40"/>
+        </w:numPr>
+        <w:spacing w:after="160" w:line="259" w:lineRule="auto"/>
+        <w:rPr>
+          <w:rFonts w:ascii="Arial" w:hAnsi="Arial" w:cs="Arial"/>
+          <w:sz w:val="24"/>
+          <w:szCs w:val="24"/>
+          <w:lang w:val="es-MX"/>
+        </w:rPr>
+      </w:pPr>
+      <w:r>
+        <w:rPr>
+          <w:rFonts w:ascii="Arial" w:hAnsi="Arial" w:cs="Arial"/>
+          <w:sz w:val="24"/>
+          <w:szCs w:val="24"/>
+          <w:lang w:val="es-MX"/>
+        </w:rPr>
+        <w:t>Se creo una instancia Requisición r (Creación de asociaciones)</w:t>
+      </w:r>
+    </w:p>
+    <w:p>
+      <w:pPr>
+        <w:pStyle w:val="Prrafodelista"/>
+        <w:rPr>
+          <w:rFonts w:ascii="Arial" w:hAnsi="Arial" w:cs="Arial"/>
+          <w:sz w:val="24"/>
+          <w:szCs w:val="24"/>
+          <w:lang w:val="es-MX"/>
+        </w:rPr>
+      </w:pPr>
+    </w:p>
+    <w:p>
+      <w:pPr>
+        <w:rPr>
+          <w:rFonts w:ascii="Arial" w:hAnsi="Arial" w:cs="Arial"/>
+          <w:sz w:val="24"/>
+          <w:szCs w:val="24"/>
+          <w:lang w:val="es-MX"/>
+        </w:rPr>
+      </w:pPr>
+      <w:r>
+        <w:rPr>
+          <w:rFonts w:ascii="Arial" w:hAnsi="Arial" w:cs="Arial"/>
+          <w:b/>
+          <w:sz w:val="24"/>
+          <w:szCs w:val="24"/>
+          <w:lang w:val="es-MX"/>
+        </w:rPr>
+        <w:t xml:space="preserve">Contrato: </w:t>
+      </w:r>
+      <w:r>
+        <w:rPr>
+          <w:rFonts w:ascii="Arial" w:hAnsi="Arial" w:cs="Arial"/>
+          <w:sz w:val="24"/>
+          <w:szCs w:val="24"/>
+          <w:lang w:val="es-MX"/>
+        </w:rPr>
+        <w:t>C02 Ingresa prioridad.</w:t>
+      </w:r>
+    </w:p>
+    <w:p>
+      <w:pPr>
+        <w:rPr>
+          <w:rFonts w:ascii="Arial" w:hAnsi="Arial" w:cs="Arial"/>
+          <w:sz w:val="24"/>
+          <w:szCs w:val="24"/>
+          <w:lang w:val="es-MX"/>
+        </w:rPr>
+      </w:pPr>
+      <w:r>
+        <w:rPr>
+          <w:rFonts w:ascii="Arial" w:hAnsi="Arial" w:cs="Arial"/>
+          <w:b/>
+          <w:sz w:val="24"/>
+          <w:szCs w:val="24"/>
+          <w:lang w:val="es-MX"/>
+        </w:rPr>
+        <w:t>Operación:</w:t>
+      </w:r>
+      <w:r>
+        <w:rPr>
+          <w:b/>
+          <w:lang w:val="es-MX"/>
+        </w:rPr>
+        <w:t xml:space="preserve"> </w:t>
+      </w:r>
+      <w:r>
+        <w:rPr>
+          <w:rFonts w:ascii="Arial" w:hAnsi="Arial" w:cs="Arial"/>
+          <w:sz w:val="24"/>
+          <w:szCs w:val="24"/>
+          <w:lang w:val="es-MX"/>
+        </w:rPr>
+        <w:t>IngresarPrioridad</w:t>
+      </w:r>
+      <w:r>
+        <w:rPr>
+          <w:rFonts w:ascii="Arial" w:hAnsi="Arial" w:cs="Arial"/>
+          <w:sz w:val="24"/>
+          <w:szCs w:val="24"/>
+          <w:lang w:val="es-MX"/>
+        </w:rPr>
+        <w:t>()</w:t>
+      </w:r>
+    </w:p>
+    <w:p>
+      <w:pPr>
+        <w:rPr>
+          <w:rFonts w:ascii="Arial" w:hAnsi="Arial" w:cs="Arial"/>
+          <w:sz w:val="24"/>
+          <w:szCs w:val="24"/>
+          <w:lang w:val="es-MX"/>
+        </w:rPr>
+      </w:pPr>
+      <w:r>
+        <w:rPr>
+          <w:rFonts w:ascii="Arial" w:hAnsi="Arial" w:cs="Arial"/>
+          <w:b/>
+          <w:sz w:val="24"/>
+          <w:szCs w:val="24"/>
+          <w:lang w:val="es-MX"/>
+        </w:rPr>
+        <w:t xml:space="preserve">Referencia cruzada: </w:t>
+      </w:r>
+      <w:r>
+        <w:rPr>
+          <w:rFonts w:ascii="Arial" w:hAnsi="Arial" w:cs="Arial"/>
+          <w:sz w:val="24"/>
+          <w:szCs w:val="24"/>
+          <w:lang w:val="es-MX"/>
+        </w:rPr>
+        <w:t>CU01 Capturar Requisición.</w:t>
+      </w:r>
+    </w:p>
+    <w:p>
+      <w:pPr>
+        <w:rPr>
+          <w:rFonts w:ascii="Arial" w:hAnsi="Arial" w:cs="Arial"/>
+          <w:sz w:val="24"/>
+          <w:szCs w:val="24"/>
+          <w:lang w:val="es-MX"/>
+        </w:rPr>
+      </w:pPr>
+      <w:r>
+        <w:rPr>
+          <w:rFonts w:ascii="Arial" w:hAnsi="Arial" w:cs="Arial"/>
+          <w:b/>
+          <w:sz w:val="24"/>
+          <w:szCs w:val="24"/>
+          <w:lang w:val="es-MX"/>
+        </w:rPr>
+        <w:t xml:space="preserve">Precondiciones: </w:t>
+      </w:r>
+      <w:r>
+        <w:rPr>
+          <w:rFonts w:ascii="Arial" w:hAnsi="Arial" w:cs="Arial"/>
+          <w:sz w:val="24"/>
+          <w:szCs w:val="24"/>
+          <w:lang w:val="es-MX"/>
+        </w:rPr>
+        <w:t>Requisición en curso.</w:t>
+      </w:r>
+    </w:p>
+    <w:p>
+      <w:pPr>
+        <w:rPr>
+          <w:rFonts w:ascii="Arial" w:hAnsi="Arial" w:cs="Arial"/>
+          <w:sz w:val="24"/>
+          <w:szCs w:val="24"/>
+          <w:lang w:val="es-MX"/>
+        </w:rPr>
+      </w:pPr>
+      <w:r>
+        <w:rPr>
+          <w:rFonts w:ascii="Arial" w:hAnsi="Arial" w:cs="Arial"/>
+          <w:b/>
+          <w:sz w:val="24"/>
+          <w:szCs w:val="24"/>
+          <w:lang w:val="es-MX"/>
+        </w:rPr>
+        <w:t xml:space="preserve">Postcondiciones: </w:t>
+      </w:r>
+      <w:r>
+        <w:rPr>
+          <w:rFonts w:ascii="Arial" w:hAnsi="Arial" w:cs="Arial"/>
+          <w:sz w:val="24"/>
+          <w:szCs w:val="24"/>
+          <w:lang w:val="es-MX"/>
+        </w:rPr>
+        <w:t>Se creo una instancia de requisición r</w:t>
+      </w:r>
+    </w:p>
+    <w:p>
+      <w:pPr>
+        <w:pStyle w:val="Prrafodelista"/>
+        <w:numPr>
+          <w:ilvl w:val="0"/>
+          <w:numId w:val="40"/>
+        </w:numPr>
+        <w:spacing w:after="160" w:line="259" w:lineRule="auto"/>
+        <w:rPr>
+          <w:rFonts w:ascii="Arial" w:hAnsi="Arial" w:cs="Arial"/>
+          <w:sz w:val="24"/>
+          <w:szCs w:val="24"/>
+          <w:lang w:val="es-MX"/>
+        </w:rPr>
+      </w:pPr>
+      <w:r>
+        <w:rPr>
+          <w:rFonts w:ascii="Arial" w:hAnsi="Arial" w:cs="Arial"/>
+          <w:sz w:val="24"/>
+          <w:szCs w:val="24"/>
+          <w:lang w:val="es-MX"/>
+        </w:rPr>
+        <w:lastRenderedPageBreak/>
+        <w:t>r.prioridad se declaro.</w:t>
+      </w:r>
+    </w:p>
+    <w:p>
+      <w:pPr>
+        <w:pStyle w:val="Prrafodelista"/>
+        <w:rPr>
+          <w:rFonts w:ascii="Arial" w:hAnsi="Arial" w:cs="Arial"/>
+          <w:sz w:val="24"/>
+          <w:szCs w:val="24"/>
+          <w:lang w:val="es-MX"/>
+        </w:rPr>
+      </w:pPr>
+      <w:r>
+        <w:rPr>
+          <w:rFonts w:ascii="Arial" w:hAnsi="Arial" w:cs="Arial"/>
+          <w:sz w:val="24"/>
+          <w:szCs w:val="24"/>
+          <w:lang w:val="es-MX"/>
+        </w:rPr>
+        <w:t xml:space="preserve"> </w:t>
+      </w:r>
+    </w:p>
+    <w:p>
+      <w:pPr>
+        <w:rPr>
+          <w:rFonts w:ascii="Arial" w:hAnsi="Arial" w:cs="Arial"/>
+          <w:sz w:val="24"/>
+          <w:szCs w:val="24"/>
+          <w:lang w:val="es-MX"/>
+        </w:rPr>
+      </w:pPr>
+      <w:r>
+        <w:rPr>
+          <w:rFonts w:ascii="Arial" w:hAnsi="Arial" w:cs="Arial"/>
+          <w:b/>
+          <w:sz w:val="24"/>
+          <w:szCs w:val="24"/>
+          <w:lang w:val="es-MX"/>
+        </w:rPr>
+        <w:t xml:space="preserve">Contrato: </w:t>
+      </w:r>
+      <w:r>
+        <w:rPr>
+          <w:rFonts w:ascii="Arial" w:hAnsi="Arial" w:cs="Arial"/>
+          <w:sz w:val="24"/>
+          <w:szCs w:val="24"/>
+          <w:lang w:val="es-MX"/>
+        </w:rPr>
+        <w:t>C03 Introducir producto.</w:t>
+      </w:r>
+    </w:p>
+    <w:p>
+      <w:pPr>
+        <w:rPr>
+          <w:rFonts w:ascii="Arial" w:hAnsi="Arial" w:cs="Arial"/>
+          <w:sz w:val="24"/>
+          <w:szCs w:val="24"/>
+          <w:lang w:val="es-MX"/>
+        </w:rPr>
+      </w:pPr>
+      <w:r>
+        <w:rPr>
+          <w:rFonts w:ascii="Arial" w:hAnsi="Arial" w:cs="Arial"/>
+          <w:b/>
+          <w:sz w:val="24"/>
+          <w:szCs w:val="24"/>
+          <w:lang w:val="es-MX"/>
+        </w:rPr>
+        <w:t>Operación:</w:t>
+      </w:r>
+      <w:r>
+        <w:rPr>
+          <w:b/>
+          <w:lang w:val="es-MX"/>
+        </w:rPr>
+        <w:t xml:space="preserve"> </w:t>
+      </w:r>
+      <w:r>
+        <w:rPr>
+          <w:rFonts w:ascii="Arial" w:hAnsi="Arial" w:cs="Arial"/>
+          <w:sz w:val="24"/>
+          <w:szCs w:val="24"/>
+          <w:lang w:val="es-MX"/>
+        </w:rPr>
+        <w:t>IngresarProducto</w:t>
+      </w:r>
+      <w:r>
+        <w:rPr>
+          <w:rFonts w:ascii="Arial" w:hAnsi="Arial" w:cs="Arial"/>
+          <w:sz w:val="24"/>
+          <w:szCs w:val="24"/>
+          <w:lang w:val="es-MX"/>
+        </w:rPr>
+        <w:t>()</w:t>
+      </w:r>
+    </w:p>
+    <w:p>
+      <w:pPr>
+        <w:rPr>
+          <w:rFonts w:ascii="Arial" w:hAnsi="Arial" w:cs="Arial"/>
+          <w:sz w:val="24"/>
+          <w:szCs w:val="24"/>
+          <w:lang w:val="es-MX"/>
+        </w:rPr>
+      </w:pPr>
+      <w:r>
+        <w:rPr>
+          <w:rFonts w:ascii="Arial" w:hAnsi="Arial" w:cs="Arial"/>
+          <w:b/>
+          <w:sz w:val="24"/>
+          <w:szCs w:val="24"/>
+          <w:lang w:val="es-MX"/>
+        </w:rPr>
+        <w:t xml:space="preserve">Referencia cruzada: </w:t>
+      </w:r>
+      <w:r>
+        <w:rPr>
+          <w:rFonts w:ascii="Arial" w:hAnsi="Arial" w:cs="Arial"/>
+          <w:sz w:val="24"/>
+          <w:szCs w:val="24"/>
+          <w:lang w:val="es-MX"/>
+        </w:rPr>
+        <w:t>CU01 Capturar Requisición.</w:t>
+      </w:r>
+    </w:p>
+    <w:p>
+      <w:pPr>
+        <w:rPr>
+          <w:rFonts w:ascii="Arial" w:hAnsi="Arial" w:cs="Arial"/>
+          <w:sz w:val="24"/>
+          <w:szCs w:val="24"/>
+          <w:lang w:val="es-MX"/>
+        </w:rPr>
+      </w:pPr>
+      <w:r>
+        <w:rPr>
+          <w:rFonts w:ascii="Arial" w:hAnsi="Arial" w:cs="Arial"/>
+          <w:b/>
+          <w:sz w:val="24"/>
+          <w:szCs w:val="24"/>
+          <w:lang w:val="es-MX"/>
+        </w:rPr>
+        <w:t xml:space="preserve">Precondiciones: </w:t>
+      </w:r>
+      <w:r>
+        <w:rPr>
+          <w:rFonts w:ascii="Arial" w:hAnsi="Arial" w:cs="Arial"/>
+          <w:sz w:val="24"/>
+          <w:szCs w:val="24"/>
+          <w:lang w:val="es-MX"/>
+        </w:rPr>
+        <w:t>Requisición en curso.</w:t>
+      </w:r>
+    </w:p>
+    <w:p>
+      <w:pPr>
+        <w:rPr>
+          <w:rFonts w:ascii="Arial" w:hAnsi="Arial" w:cs="Arial"/>
+          <w:sz w:val="24"/>
+          <w:szCs w:val="24"/>
+          <w:lang w:val="es-MX"/>
+        </w:rPr>
+      </w:pPr>
+      <w:r>
+        <w:rPr>
+          <w:rFonts w:ascii="Arial" w:hAnsi="Arial" w:cs="Arial"/>
+          <w:b/>
+          <w:sz w:val="24"/>
+          <w:szCs w:val="24"/>
+          <w:lang w:val="es-MX"/>
+        </w:rPr>
+        <w:t xml:space="preserve">Postcondiciones: </w:t>
+      </w:r>
+    </w:p>
+    <w:p>
+      <w:pPr>
+        <w:pStyle w:val="Prrafodelista"/>
+        <w:numPr>
+          <w:ilvl w:val="0"/>
+          <w:numId w:val="40"/>
+        </w:numPr>
+        <w:spacing w:after="160" w:line="259" w:lineRule="auto"/>
+        <w:rPr>
+          <w:rFonts w:ascii="Arial" w:hAnsi="Arial" w:cs="Arial"/>
+          <w:sz w:val="24"/>
+          <w:szCs w:val="24"/>
+          <w:lang w:val="es-MX"/>
+        </w:rPr>
+      </w:pPr>
+      <w:r>
+        <w:rPr>
+          <w:rFonts w:ascii="Arial" w:hAnsi="Arial" w:cs="Arial"/>
+          <w:sz w:val="24"/>
+          <w:szCs w:val="24"/>
+          <w:lang w:val="es-MX"/>
+        </w:rPr>
+        <w:t>r se asoció con una especificación del producto por coincidencia en base al idproducto (Modificación de asociaciones).</w:t>
+      </w:r>
+    </w:p>
+    <w:p>
+      <w:pPr>
+        <w:pStyle w:val="Prrafodelista"/>
+        <w:numPr>
+          <w:ilvl w:val="0"/>
+          <w:numId w:val="40"/>
+        </w:numPr>
+        <w:spacing w:after="160" w:line="259" w:lineRule="auto"/>
+        <w:rPr>
+          <w:rFonts w:ascii="Arial" w:hAnsi="Arial" w:cs="Arial"/>
+          <w:sz w:val="24"/>
+          <w:szCs w:val="24"/>
+          <w:lang w:val="es-MX"/>
+        </w:rPr>
+      </w:pPr>
+      <w:r>
+        <w:rPr>
+          <w:rFonts w:ascii="Arial" w:hAnsi="Arial" w:cs="Arial"/>
+          <w:sz w:val="24"/>
+          <w:szCs w:val="24"/>
+          <w:lang w:val="es-MX"/>
+        </w:rPr>
+        <w:t>r.prodcantidad paso a ser cantidad (Modificación de asociaciones).</w:t>
+      </w:r>
+    </w:p>
+    <w:p>
+      <w:pPr>
+        <w:rPr>
+          <w:rFonts w:ascii="Arial" w:hAnsi="Arial" w:cs="Arial"/>
+          <w:sz w:val="24"/>
+          <w:szCs w:val="24"/>
+          <w:lang w:val="es-MX"/>
+        </w:rPr>
+      </w:pPr>
+    </w:p>
+    <w:p>
+      <w:pPr>
+        <w:rPr>
+          <w:rFonts w:ascii="Arial" w:hAnsi="Arial" w:cs="Arial"/>
+          <w:sz w:val="24"/>
+          <w:szCs w:val="24"/>
+          <w:lang w:val="es-MX"/>
+        </w:rPr>
+      </w:pPr>
+      <w:r>
+        <w:rPr>
+          <w:rFonts w:ascii="Arial" w:hAnsi="Arial" w:cs="Arial"/>
+          <w:b/>
+          <w:sz w:val="24"/>
+          <w:szCs w:val="24"/>
+          <w:lang w:val="es-MX"/>
+        </w:rPr>
+        <w:t xml:space="preserve">Contrato: </w:t>
+      </w:r>
+      <w:r>
+        <w:rPr>
+          <w:rFonts w:ascii="Arial" w:hAnsi="Arial" w:cs="Arial"/>
+          <w:sz w:val="24"/>
+          <w:szCs w:val="24"/>
+          <w:lang w:val="es-MX"/>
+        </w:rPr>
+        <w:t>C04 Finalizar Requisición.</w:t>
+      </w:r>
+    </w:p>
+    <w:p>
+      <w:pPr>
+        <w:rPr>
+          <w:rFonts w:ascii="Arial" w:hAnsi="Arial" w:cs="Arial"/>
+          <w:sz w:val="24"/>
+          <w:szCs w:val="24"/>
+          <w:lang w:val="es-MX"/>
+        </w:rPr>
+      </w:pPr>
+      <w:r>
+        <w:rPr>
+          <w:rFonts w:ascii="Arial" w:hAnsi="Arial" w:cs="Arial"/>
+          <w:b/>
+          <w:sz w:val="24"/>
+          <w:szCs w:val="24"/>
+          <w:lang w:val="es-MX"/>
+        </w:rPr>
+        <w:t>Operación:</w:t>
+      </w:r>
+      <w:r>
+        <w:rPr>
+          <w:b/>
+          <w:lang w:val="es-MX"/>
+        </w:rPr>
+        <w:t xml:space="preserve"> </w:t>
+      </w:r>
+      <w:r>
+        <w:rPr>
+          <w:rFonts w:ascii="Arial" w:hAnsi="Arial" w:cs="Arial"/>
+          <w:sz w:val="24"/>
+          <w:szCs w:val="24"/>
+          <w:lang w:val="es-MX"/>
+        </w:rPr>
+        <w:t>RegistroRequisicion</w:t>
+      </w:r>
+      <w:r>
+        <w:rPr>
+          <w:rFonts w:ascii="Arial" w:hAnsi="Arial" w:cs="Arial"/>
+          <w:sz w:val="24"/>
+          <w:szCs w:val="24"/>
+          <w:lang w:val="es-MX"/>
+        </w:rPr>
+        <w:t>()</w:t>
+      </w:r>
+    </w:p>
+    <w:p>
+      <w:pPr>
+        <w:rPr>
+          <w:rFonts w:ascii="Arial" w:hAnsi="Arial" w:cs="Arial"/>
+          <w:sz w:val="24"/>
+          <w:szCs w:val="24"/>
+          <w:lang w:val="es-MX"/>
+        </w:rPr>
+      </w:pPr>
+      <w:r>
+        <w:rPr>
+          <w:rFonts w:ascii="Arial" w:hAnsi="Arial" w:cs="Arial"/>
+          <w:b/>
+          <w:sz w:val="24"/>
+          <w:szCs w:val="24"/>
+          <w:lang w:val="es-MX"/>
+        </w:rPr>
+        <w:t xml:space="preserve">Referencia cruzada: </w:t>
+      </w:r>
+      <w:r>
+        <w:rPr>
+          <w:rFonts w:ascii="Arial" w:hAnsi="Arial" w:cs="Arial"/>
+          <w:sz w:val="24"/>
+          <w:szCs w:val="24"/>
+          <w:lang w:val="es-MX"/>
+        </w:rPr>
+        <w:t>CU01 Capturar Requisición.</w:t>
+      </w:r>
+    </w:p>
+    <w:p>
+      <w:pPr>
+        <w:rPr>
+          <w:rFonts w:ascii="Arial" w:hAnsi="Arial" w:cs="Arial"/>
+          <w:sz w:val="24"/>
+          <w:szCs w:val="24"/>
+          <w:lang w:val="es-MX"/>
+        </w:rPr>
+      </w:pPr>
+      <w:r>
+        <w:rPr>
+          <w:rFonts w:ascii="Arial" w:hAnsi="Arial" w:cs="Arial"/>
+          <w:b/>
+          <w:sz w:val="24"/>
+          <w:szCs w:val="24"/>
+          <w:lang w:val="es-MX"/>
+        </w:rPr>
+        <w:t xml:space="preserve">Precondiciones: </w:t>
+      </w:r>
+      <w:r>
+        <w:rPr>
+          <w:rFonts w:ascii="Arial" w:hAnsi="Arial" w:cs="Arial"/>
+          <w:sz w:val="24"/>
+          <w:szCs w:val="24"/>
+          <w:lang w:val="es-MX"/>
+        </w:rPr>
+        <w:t>Requisición en curso.</w:t>
+      </w:r>
+    </w:p>
+    <w:p>
+      <w:pPr>
+        <w:rPr>
+          <w:rFonts w:ascii="Arial" w:hAnsi="Arial" w:cs="Arial"/>
+          <w:sz w:val="24"/>
+          <w:szCs w:val="24"/>
+          <w:lang w:val="es-MX"/>
+        </w:rPr>
+      </w:pPr>
+      <w:r>
+        <w:rPr>
+          <w:rFonts w:ascii="Arial" w:hAnsi="Arial" w:cs="Arial"/>
+          <w:b/>
+          <w:sz w:val="24"/>
+          <w:szCs w:val="24"/>
+          <w:lang w:val="es-MX"/>
+        </w:rPr>
+        <w:t xml:space="preserve">Postcondiciones: </w:t>
+      </w:r>
+      <w:r>
+        <w:rPr>
+          <w:rFonts w:ascii="Arial" w:hAnsi="Arial" w:cs="Arial"/>
+          <w:sz w:val="24"/>
+          <w:szCs w:val="24"/>
+          <w:lang w:val="es-MX"/>
+        </w:rPr>
+        <w:t>Se creo una instancia de requisición r</w:t>
+      </w:r>
+    </w:p>
+    <w:p>
+      <w:pPr>
+        <w:pStyle w:val="Prrafodelista"/>
+        <w:numPr>
+          <w:ilvl w:val="0"/>
+          <w:numId w:val="40"/>
+        </w:numPr>
+        <w:spacing w:after="160" w:line="259" w:lineRule="auto"/>
+        <w:rPr>
+          <w:rFonts w:ascii="Arial" w:hAnsi="Arial" w:cs="Arial"/>
+          <w:sz w:val="24"/>
+          <w:szCs w:val="24"/>
+          <w:lang w:val="es-MX"/>
+        </w:rPr>
+      </w:pPr>
+      <w:r>
+        <w:rPr>
+          <w:rFonts w:ascii="Arial" w:hAnsi="Arial" w:cs="Arial"/>
+          <w:sz w:val="24"/>
+          <w:szCs w:val="24"/>
+          <w:lang w:val="es-MX"/>
+        </w:rPr>
+        <w:t xml:space="preserve"> </w:t>
+      </w:r>
+      <w:r>
+        <w:rPr>
+          <w:rFonts w:ascii="Arial" w:hAnsi="Arial" w:cs="Arial"/>
+          <w:sz w:val="24"/>
+          <w:szCs w:val="24"/>
+          <w:lang w:val="es-MX"/>
+        </w:rPr>
+        <w:t>r.registrorequisicion paso a ser verdadero.</w:t>
+      </w:r>
+    </w:p>
+    <w:p>
+      <w:pPr>
+        <w:pStyle w:val="Prrafodelista"/>
+        <w:spacing w:after="160" w:line="259" w:lineRule="auto"/>
+        <w:rPr>
+          <w:rFonts w:ascii="Arial" w:hAnsi="Arial" w:cs="Arial"/>
+          <w:sz w:val="24"/>
+          <w:szCs w:val="24"/>
+          <w:lang w:val="es-MX"/>
+        </w:rPr>
+      </w:pPr>
+    </w:p>
+    <w:p>
+      <w:pPr>
+        <w:pStyle w:val="Prrafodelista"/>
+        <w:spacing w:after="160" w:line="259" w:lineRule="auto"/>
+        <w:rPr>
+          <w:rFonts w:ascii="Arial" w:hAnsi="Arial" w:cs="Arial"/>
+          <w:sz w:val="24"/>
+          <w:szCs w:val="24"/>
+          <w:lang w:val="es-MX"/>
+        </w:rPr>
+      </w:pPr>
+    </w:p>
+    <w:p>
+      <w:pPr>
+        <w:rPr>
+          <w:rFonts w:ascii="Arial" w:hAnsi="Arial" w:cs="Arial"/>
+          <w:sz w:val="24"/>
+          <w:szCs w:val="24"/>
+          <w:lang w:val="es-MX"/>
+        </w:rPr>
+      </w:pPr>
+      <w:r>
+        <w:rPr>
+          <w:rFonts w:ascii="Arial" w:hAnsi="Arial" w:cs="Arial"/>
+          <w:b/>
+          <w:sz w:val="24"/>
+          <w:szCs w:val="24"/>
+          <w:lang w:val="es-MX"/>
+        </w:rPr>
+        <w:t xml:space="preserve">Contrato: </w:t>
+      </w:r>
+      <w:r>
+        <w:rPr>
+          <w:rFonts w:ascii="Arial" w:hAnsi="Arial" w:cs="Arial"/>
+          <w:sz w:val="24"/>
+          <w:szCs w:val="24"/>
+          <w:lang w:val="es-MX"/>
+        </w:rPr>
+        <w:t>C05 Seleccionar Requisición.</w:t>
+      </w:r>
+    </w:p>
+    <w:p>
+      <w:pPr>
+        <w:rPr>
+          <w:rFonts w:ascii="Arial" w:hAnsi="Arial" w:cs="Arial"/>
+          <w:sz w:val="24"/>
+          <w:szCs w:val="24"/>
+          <w:lang w:val="es-MX"/>
+        </w:rPr>
+      </w:pPr>
+      <w:r>
+        <w:rPr>
+          <w:rFonts w:ascii="Arial" w:hAnsi="Arial" w:cs="Arial"/>
+          <w:b/>
+          <w:sz w:val="24"/>
+          <w:szCs w:val="24"/>
+          <w:lang w:val="es-MX"/>
+        </w:rPr>
+        <w:t>Operación:</w:t>
+      </w:r>
+      <w:r>
+        <w:rPr>
+          <w:b/>
+          <w:lang w:val="es-MX"/>
+        </w:rPr>
+        <w:t xml:space="preserve"> </w:t>
+      </w:r>
+      <w:r>
+        <w:rPr>
+          <w:rFonts w:ascii="Arial" w:hAnsi="Arial" w:cs="Arial"/>
+          <w:sz w:val="24"/>
+          <w:szCs w:val="24"/>
+          <w:lang w:val="es-MX"/>
+        </w:rPr>
+        <w:t>SeleccionarRequiscion()</w:t>
+      </w:r>
+    </w:p>
+    <w:p>
+      <w:pPr>
+        <w:rPr>
+          <w:rFonts w:ascii="Arial" w:hAnsi="Arial" w:cs="Arial"/>
+          <w:sz w:val="24"/>
+          <w:szCs w:val="24"/>
+          <w:lang w:val="es-MX"/>
+        </w:rPr>
+      </w:pPr>
+      <w:r>
+        <w:rPr>
+          <w:rFonts w:ascii="Arial" w:hAnsi="Arial" w:cs="Arial"/>
+          <w:b/>
+          <w:sz w:val="24"/>
+          <w:szCs w:val="24"/>
+          <w:lang w:val="es-MX"/>
+        </w:rPr>
+        <w:t xml:space="preserve">Referencia cruzada: </w:t>
+      </w:r>
+      <w:r>
+        <w:rPr>
+          <w:rFonts w:ascii="Arial" w:hAnsi="Arial" w:cs="Arial"/>
+          <w:sz w:val="24"/>
+          <w:szCs w:val="24"/>
+          <w:lang w:val="es-MX"/>
+        </w:rPr>
+        <w:t>CU03 Surtido Requisición.</w:t>
+      </w:r>
+    </w:p>
+    <w:p>
+      <w:pPr>
+        <w:rPr>
+          <w:rFonts w:ascii="Arial" w:hAnsi="Arial" w:cs="Arial"/>
+          <w:sz w:val="24"/>
+          <w:szCs w:val="24"/>
+          <w:lang w:val="es-MX"/>
+        </w:rPr>
+      </w:pPr>
+      <w:r>
+        <w:rPr>
+          <w:rFonts w:ascii="Arial" w:hAnsi="Arial" w:cs="Arial"/>
+          <w:b/>
+          <w:sz w:val="24"/>
+          <w:szCs w:val="24"/>
+          <w:lang w:val="es-MX"/>
+        </w:rPr>
+        <w:t xml:space="preserve">Precondiciones: </w:t>
+      </w:r>
+      <w:r>
+        <w:rPr>
+          <w:rFonts w:ascii="Arial" w:hAnsi="Arial" w:cs="Arial"/>
+          <w:sz w:val="24"/>
+          <w:szCs w:val="24"/>
+          <w:lang w:val="es-MX"/>
+        </w:rPr>
+        <w:t>Requisición con estatus “Por surtir”</w:t>
+      </w:r>
+    </w:p>
+    <w:p>
+      <w:pPr>
+        <w:rPr>
+          <w:rFonts w:ascii="Arial" w:hAnsi="Arial" w:cs="Arial"/>
+          <w:sz w:val="24"/>
+          <w:szCs w:val="24"/>
+          <w:lang w:val="es-MX"/>
+        </w:rPr>
+      </w:pPr>
+      <w:r>
+        <w:rPr>
+          <w:rFonts w:ascii="Arial" w:hAnsi="Arial" w:cs="Arial"/>
+          <w:b/>
+          <w:sz w:val="24"/>
+          <w:szCs w:val="24"/>
+          <w:lang w:val="es-MX"/>
+        </w:rPr>
+        <w:t xml:space="preserve">Postcondiciones: </w:t>
+      </w:r>
+    </w:p>
+    <w:p>
+      <w:pPr>
+        <w:pStyle w:val="Prrafodelista"/>
+        <w:numPr>
+          <w:ilvl w:val="0"/>
+          <w:numId w:val="40"/>
+        </w:numPr>
+        <w:spacing w:after="160" w:line="259" w:lineRule="auto"/>
+        <w:rPr>
+          <w:rFonts w:ascii="Arial" w:hAnsi="Arial" w:cs="Arial"/>
+          <w:sz w:val="24"/>
+          <w:szCs w:val="24"/>
+          <w:lang w:val="es-MX"/>
+        </w:rPr>
+      </w:pPr>
+      <w:r>
+        <w:rPr>
+          <w:rFonts w:ascii="Arial" w:hAnsi="Arial" w:cs="Arial"/>
+          <w:sz w:val="24"/>
+          <w:szCs w:val="24"/>
+          <w:lang w:val="es-MX"/>
+        </w:rPr>
+        <w:t>S.seleccionaRequiscion se asocia con Surtir Requisicion.</w:t>
+      </w:r>
+    </w:p>
+    <w:p>
+      <w:pPr>
+        <w:rPr>
+          <w:lang w:val="es-MX"/>
+        </w:rPr>
+      </w:pPr>
+    </w:p>
+    <w:p>
+      <w:pPr>
+        <w:rPr>
+          <w:lang w:val="es-MX"/>
+        </w:rPr>
+      </w:pPr>
+    </w:p>
+    <w:p>
+      <w:pPr>
+        <w:rPr>
+          <w:rFonts w:ascii="Arial" w:hAnsi="Arial" w:cs="Arial"/>
+          <w:sz w:val="24"/>
+          <w:szCs w:val="24"/>
+          <w:lang w:val="es-MX"/>
+        </w:rPr>
+      </w:pPr>
+      <w:r>
+        <w:rPr>
+          <w:rFonts w:ascii="Arial" w:hAnsi="Arial" w:cs="Arial"/>
+          <w:b/>
+          <w:sz w:val="24"/>
+          <w:szCs w:val="24"/>
+          <w:lang w:val="es-MX"/>
+        </w:rPr>
+        <w:t xml:space="preserve">Contrato: </w:t>
+      </w:r>
+      <w:r>
+        <w:rPr>
+          <w:rFonts w:ascii="Arial" w:hAnsi="Arial" w:cs="Arial"/>
+          <w:sz w:val="24"/>
+          <w:szCs w:val="24"/>
+          <w:lang w:val="es-MX"/>
+        </w:rPr>
+        <w:t>C06 Seleccionar Lotes.</w:t>
+      </w:r>
+    </w:p>
+    <w:p>
+      <w:pPr>
+        <w:rPr>
+          <w:rFonts w:ascii="Arial" w:hAnsi="Arial" w:cs="Arial"/>
+          <w:sz w:val="24"/>
+          <w:szCs w:val="24"/>
+          <w:lang w:val="es-MX"/>
+        </w:rPr>
+      </w:pPr>
+      <w:r>
+        <w:rPr>
+          <w:rFonts w:ascii="Arial" w:hAnsi="Arial" w:cs="Arial"/>
+          <w:b/>
+          <w:sz w:val="24"/>
+          <w:szCs w:val="24"/>
+          <w:lang w:val="es-MX"/>
+        </w:rPr>
+        <w:t>Operación:</w:t>
+      </w:r>
+      <w:r>
+        <w:rPr>
+          <w:b/>
+          <w:lang w:val="es-MX"/>
+        </w:rPr>
+        <w:t xml:space="preserve"> </w:t>
+      </w:r>
+      <w:r>
+        <w:rPr>
+          <w:rFonts w:ascii="Arial" w:hAnsi="Arial" w:cs="Arial"/>
+          <w:sz w:val="24"/>
+          <w:szCs w:val="24"/>
+          <w:lang w:val="es-MX"/>
+        </w:rPr>
+        <w:t>Seleccionar</w:t>
+      </w:r>
+      <w:r>
+        <w:rPr>
+          <w:rFonts w:ascii="Arial" w:hAnsi="Arial" w:cs="Arial"/>
+          <w:sz w:val="24"/>
+          <w:szCs w:val="24"/>
+          <w:lang w:val="es-MX"/>
+        </w:rPr>
+        <w:t>Lotes</w:t>
+      </w:r>
+      <w:r>
+        <w:rPr>
+          <w:rFonts w:ascii="Arial" w:hAnsi="Arial" w:cs="Arial"/>
+          <w:sz w:val="24"/>
+          <w:szCs w:val="24"/>
+          <w:lang w:val="es-MX"/>
+        </w:rPr>
+        <w:t>()</w:t>
+      </w:r>
+    </w:p>
+    <w:p>
+      <w:pPr>
+        <w:rPr>
+          <w:rFonts w:ascii="Arial" w:hAnsi="Arial" w:cs="Arial"/>
+          <w:sz w:val="24"/>
+          <w:szCs w:val="24"/>
+          <w:lang w:val="es-MX"/>
+        </w:rPr>
+      </w:pPr>
+      <w:r>
+        <w:rPr>
+          <w:rFonts w:ascii="Arial" w:hAnsi="Arial" w:cs="Arial"/>
+          <w:b/>
+          <w:sz w:val="24"/>
+          <w:szCs w:val="24"/>
+          <w:lang w:val="es-MX"/>
+        </w:rPr>
+        <w:t xml:space="preserve">Referencia cruzada: </w:t>
+      </w:r>
+      <w:r>
+        <w:rPr>
+          <w:rFonts w:ascii="Arial" w:hAnsi="Arial" w:cs="Arial"/>
+          <w:sz w:val="24"/>
+          <w:szCs w:val="24"/>
+          <w:lang w:val="es-MX"/>
+        </w:rPr>
+        <w:t>CU03 Surtido Requisición.</w:t>
+      </w:r>
+    </w:p>
+    <w:p>
+      <w:pPr>
+        <w:rPr>
+          <w:rFonts w:ascii="Arial" w:hAnsi="Arial" w:cs="Arial"/>
+          <w:sz w:val="24"/>
+          <w:szCs w:val="24"/>
+          <w:lang w:val="es-MX"/>
+        </w:rPr>
+      </w:pPr>
+      <w:r>
+        <w:rPr>
+          <w:rFonts w:ascii="Arial" w:hAnsi="Arial" w:cs="Arial"/>
+          <w:b/>
+          <w:sz w:val="24"/>
+          <w:szCs w:val="24"/>
+          <w:lang w:val="es-MX"/>
+        </w:rPr>
+        <w:lastRenderedPageBreak/>
+        <w:t xml:space="preserve">Precondiciones: </w:t>
+      </w:r>
+      <w:r>
+        <w:rPr>
+          <w:rFonts w:ascii="Arial" w:hAnsi="Arial" w:cs="Arial"/>
+          <w:sz w:val="24"/>
+          <w:szCs w:val="24"/>
+          <w:lang w:val="es-MX"/>
+        </w:rPr>
+        <w:t>Requisición con estatus “por surtir”.</w:t>
+      </w:r>
+    </w:p>
+    <w:p>
+      <w:pPr>
+        <w:rPr>
+          <w:rFonts w:ascii="Arial" w:hAnsi="Arial" w:cs="Arial"/>
+          <w:sz w:val="24"/>
+          <w:szCs w:val="24"/>
+          <w:lang w:val="es-MX"/>
+        </w:rPr>
+      </w:pPr>
+      <w:r>
+        <w:rPr>
+          <w:rFonts w:ascii="Arial" w:hAnsi="Arial" w:cs="Arial"/>
+          <w:b/>
+          <w:sz w:val="24"/>
+          <w:szCs w:val="24"/>
+          <w:lang w:val="es-MX"/>
+        </w:rPr>
+        <w:t xml:space="preserve">Postcondiciones: </w:t>
+      </w:r>
+      <w:r>
+        <w:rPr>
+          <w:rFonts w:ascii="Arial" w:hAnsi="Arial" w:cs="Arial"/>
+          <w:sz w:val="24"/>
+          <w:szCs w:val="24"/>
+          <w:lang w:val="es-MX"/>
+        </w:rPr>
+        <w:t>Se creo una instancia de requisición r</w:t>
+      </w:r>
+    </w:p>
+    <w:p>
+      <w:pPr>
+        <w:pStyle w:val="Prrafodelista"/>
+        <w:numPr>
+          <w:ilvl w:val="0"/>
+          <w:numId w:val="40"/>
+        </w:numPr>
+        <w:spacing w:after="160" w:line="259" w:lineRule="auto"/>
+        <w:rPr>
+          <w:rFonts w:ascii="Arial" w:hAnsi="Arial" w:cs="Arial"/>
+          <w:sz w:val="24"/>
+          <w:szCs w:val="24"/>
+          <w:lang w:val="es-MX"/>
+        </w:rPr>
+      </w:pPr>
+      <w:r>
+        <w:rPr>
+          <w:rFonts w:ascii="Arial" w:hAnsi="Arial" w:cs="Arial"/>
+          <w:sz w:val="24"/>
+          <w:szCs w:val="24"/>
+          <w:lang w:val="es-MX"/>
+        </w:rPr>
+        <w:t>S.lotes se asocia con Surtir requisición.</w:t>
+      </w:r>
+    </w:p>
+    <w:p>
+      <w:pPr>
+        <w:rPr>
+          <w:lang w:val="es-MX"/>
+        </w:rPr>
+      </w:pPr>
+    </w:p>
+    <w:p>
+      <w:pPr>
+        <w:rPr>
+          <w:rFonts w:ascii="Arial" w:hAnsi="Arial" w:cs="Arial"/>
+          <w:sz w:val="24"/>
+          <w:szCs w:val="24"/>
+          <w:lang w:val="es-MX"/>
+        </w:rPr>
+      </w:pPr>
+      <w:r>
+        <w:rPr>
+          <w:rFonts w:ascii="Arial" w:hAnsi="Arial" w:cs="Arial"/>
+          <w:b/>
+          <w:sz w:val="24"/>
+          <w:szCs w:val="24"/>
+          <w:lang w:val="es-MX"/>
+        </w:rPr>
+        <w:t xml:space="preserve">Contrato: </w:t>
+      </w:r>
+      <w:r>
+        <w:rPr>
+          <w:rFonts w:ascii="Arial" w:hAnsi="Arial" w:cs="Arial"/>
+          <w:sz w:val="24"/>
+          <w:szCs w:val="24"/>
+          <w:lang w:val="es-MX"/>
+        </w:rPr>
+        <w:t>C07 Finalizar Surtido.</w:t>
+      </w:r>
+    </w:p>
+    <w:p>
+      <w:pPr>
+        <w:rPr>
+          <w:rFonts w:ascii="Arial" w:hAnsi="Arial" w:cs="Arial"/>
+          <w:sz w:val="24"/>
+          <w:szCs w:val="24"/>
+          <w:lang w:val="es-MX"/>
+        </w:rPr>
+      </w:pPr>
+      <w:r>
+        <w:rPr>
+          <w:rFonts w:ascii="Arial" w:hAnsi="Arial" w:cs="Arial"/>
+          <w:b/>
+          <w:sz w:val="24"/>
+          <w:szCs w:val="24"/>
+          <w:lang w:val="es-MX"/>
+        </w:rPr>
+        <w:t>Operación:</w:t>
+      </w:r>
+      <w:r>
+        <w:rPr>
+          <w:b/>
+          <w:lang w:val="es-MX"/>
+        </w:rPr>
+        <w:t xml:space="preserve"> </w:t>
+      </w:r>
+      <w:r>
+        <w:rPr>
+          <w:rFonts w:ascii="Arial" w:hAnsi="Arial" w:cs="Arial"/>
+          <w:sz w:val="24"/>
+          <w:szCs w:val="24"/>
+          <w:lang w:val="es-MX"/>
+        </w:rPr>
+        <w:t>RegistrarSurtido</w:t>
+      </w:r>
+      <w:r>
+        <w:rPr>
+          <w:rFonts w:ascii="Arial" w:hAnsi="Arial" w:cs="Arial"/>
+          <w:sz w:val="24"/>
+          <w:szCs w:val="24"/>
+          <w:lang w:val="es-MX"/>
+        </w:rPr>
+        <w:t>()</w:t>
+      </w:r>
+    </w:p>
+    <w:p>
+      <w:pPr>
+        <w:rPr>
+          <w:rFonts w:ascii="Arial" w:hAnsi="Arial" w:cs="Arial"/>
+          <w:sz w:val="24"/>
+          <w:szCs w:val="24"/>
+          <w:lang w:val="es-MX"/>
+        </w:rPr>
+      </w:pPr>
+      <w:r>
+        <w:rPr>
+          <w:rFonts w:ascii="Arial" w:hAnsi="Arial" w:cs="Arial"/>
+          <w:b/>
+          <w:sz w:val="24"/>
+          <w:szCs w:val="24"/>
+          <w:lang w:val="es-MX"/>
+        </w:rPr>
+        <w:t xml:space="preserve">Referencia cruzada: </w:t>
+      </w:r>
+      <w:r>
+        <w:rPr>
+          <w:rFonts w:ascii="Arial" w:hAnsi="Arial" w:cs="Arial"/>
+          <w:sz w:val="24"/>
+          <w:szCs w:val="24"/>
+          <w:lang w:val="es-MX"/>
+        </w:rPr>
+        <w:t>CU03 Surtido Requisición.</w:t>
+      </w:r>
+    </w:p>
+    <w:p>
+      <w:pPr>
+        <w:rPr>
+          <w:rFonts w:ascii="Arial" w:hAnsi="Arial" w:cs="Arial"/>
+          <w:sz w:val="24"/>
+          <w:szCs w:val="24"/>
+          <w:lang w:val="es-MX"/>
+        </w:rPr>
+      </w:pPr>
+      <w:r>
+        <w:rPr>
+          <w:rFonts w:ascii="Arial" w:hAnsi="Arial" w:cs="Arial"/>
+          <w:b/>
+          <w:sz w:val="24"/>
+          <w:szCs w:val="24"/>
+          <w:lang w:val="es-MX"/>
+        </w:rPr>
+        <w:t xml:space="preserve">Precondiciones: </w:t>
+      </w:r>
+      <w:r>
+        <w:rPr>
+          <w:rFonts w:ascii="Arial" w:hAnsi="Arial" w:cs="Arial"/>
+          <w:sz w:val="24"/>
+          <w:szCs w:val="24"/>
+          <w:lang w:val="es-MX"/>
+        </w:rPr>
+        <w:t>Requisición con estatus “Por surtir”</w:t>
+      </w:r>
+    </w:p>
+    <w:p>
+      <w:pPr>
+        <w:rPr>
+          <w:rFonts w:ascii="Arial" w:hAnsi="Arial" w:cs="Arial"/>
+          <w:sz w:val="24"/>
+          <w:szCs w:val="24"/>
+          <w:lang w:val="es-MX"/>
+        </w:rPr>
+      </w:pPr>
+      <w:r>
+        <w:rPr>
+          <w:rFonts w:ascii="Arial" w:hAnsi="Arial" w:cs="Arial"/>
+          <w:b/>
+          <w:sz w:val="24"/>
+          <w:szCs w:val="24"/>
+          <w:lang w:val="es-MX"/>
+        </w:rPr>
+        <w:t xml:space="preserve">Postcondiciones: </w:t>
+      </w:r>
+      <w:r>
+        <w:rPr>
+          <w:rFonts w:ascii="Arial" w:hAnsi="Arial" w:cs="Arial"/>
+          <w:sz w:val="24"/>
+          <w:szCs w:val="24"/>
+          <w:lang w:val="es-MX"/>
+        </w:rPr>
+        <w:t>Se creo una instancia de requisición r</w:t>
+      </w:r>
+    </w:p>
+    <w:p>
+      <w:pPr>
+        <w:pStyle w:val="Prrafodelista"/>
+        <w:numPr>
+          <w:ilvl w:val="0"/>
+          <w:numId w:val="40"/>
+        </w:numPr>
+        <w:spacing w:after="160" w:line="259" w:lineRule="auto"/>
+        <w:rPr>
+          <w:rFonts w:ascii="Arial" w:hAnsi="Arial" w:cs="Arial"/>
+          <w:sz w:val="24"/>
+          <w:szCs w:val="24"/>
+          <w:lang w:val="es-MX"/>
+        </w:rPr>
+      </w:pPr>
+      <w:r>
+        <w:rPr>
+          <w:rFonts w:ascii="Arial" w:hAnsi="Arial" w:cs="Arial"/>
+          <w:sz w:val="24"/>
+          <w:szCs w:val="24"/>
+          <w:lang w:val="es-MX"/>
+        </w:rPr>
+        <w:t xml:space="preserve"> </w:t>
+      </w:r>
+      <w:r>
+        <w:rPr>
+          <w:rFonts w:ascii="Arial" w:hAnsi="Arial" w:cs="Arial"/>
+          <w:sz w:val="24"/>
+          <w:szCs w:val="24"/>
+          <w:lang w:val="es-MX"/>
+        </w:rPr>
+        <w:t>Surtir requiscion pasa a ser verdadero.</w:t>
+      </w:r>
+    </w:p>
+    <w:p/>
+    <w:p>
+      <w:pPr>
+        <w:rPr>
+          <w:rFonts w:ascii="Tahoma" w:hAnsi="Tahoma" w:cs="Tahoma"/>
+          <w:b/>
+          <w:u w:val="single"/>
+        </w:rPr>
+      </w:pPr>
+    </w:p>
+    <w:p>
+      <w:pPr>
+        <w:rPr>
+          <w:rFonts w:ascii="Tahoma" w:hAnsi="Tahoma" w:cs="Tahoma"/>
+          <w:b/>
+        </w:rPr>
+      </w:pPr>
+    </w:p>
+    <w:p>
+      <w:pPr>
+        <w:rPr>
+          <w:rFonts w:ascii="Tahoma" w:hAnsi="Tahoma" w:cs="Tahoma"/>
+          <w:b/>
+        </w:rPr>
+      </w:pPr>
+      <w:r>
+        <w:rPr>
+          <w:rFonts w:ascii="Tahoma" w:hAnsi="Tahoma" w:cs="Tahoma"/>
+          <w:b/>
+        </w:rPr>
+        <w:t>ARTEFACTOS DE LA FASE DE DISEÑO :</w:t>
+      </w:r>
     </w:p>
     <w:p>
       <w:pPr>
@@ -9258,6 +10199,115 @@
         </w:rPr>
         <w:t>DAGRAMA DE CLASES DE DISEÑO</w:t>
       </w:r>
+    </w:p>
+    <w:p>
+      <w:pPr>
+        <w:rPr>
+          <w:rFonts w:ascii="Tahoma" w:hAnsi="Tahoma" w:cs="Tahoma"/>
+          <w:b/>
+        </w:rPr>
+      </w:pPr>
+    </w:p>
+    <w:p>
+      <w:pPr>
+        <w:rPr>
+          <w:rFonts w:ascii="Tahoma" w:hAnsi="Tahoma" w:cs="Tahoma"/>
+          <w:b/>
+        </w:rPr>
+      </w:pPr>
+    </w:p>
+    <w:p>
+      <w:pPr>
+        <w:rPr>
+          <w:rFonts w:ascii="Tahoma" w:hAnsi="Tahoma" w:cs="Tahoma"/>
+          <w:b/>
+        </w:rPr>
+      </w:pPr>
+      <w:r>
+        <w:rPr>
+          <w:rFonts w:ascii="Tahoma" w:hAnsi="Tahoma" w:cs="Tahoma"/>
+          <w:b/>
+        </w:rPr>
+        <w:t>CODIGO DE CLASES</w:t>
+      </w:r>
+    </w:p>
+    <w:p>
+      <w:pPr>
+        <w:rPr>
+          <w:rFonts w:ascii="Tahoma" w:hAnsi="Tahoma" w:cs="Tahoma"/>
+          <w:b/>
+        </w:rPr>
+      </w:pPr>
+    </w:p>
+    <w:p>
+      <w:pPr>
+        <w:rPr>
+          <w:rFonts w:ascii="Tahoma" w:hAnsi="Tahoma" w:cs="Tahoma"/>
+          <w:b/>
+        </w:rPr>
+      </w:pPr>
+    </w:p>
+    <w:p>
+      <w:pPr>
+        <w:rPr>
+          <w:rFonts w:ascii="Tahoma" w:hAnsi="Tahoma" w:cs="Tahoma"/>
+          <w:b/>
+        </w:rPr>
+      </w:pPr>
+    </w:p>
+    <w:p>
+      <w:pPr>
+        <w:rPr>
+          <w:rFonts w:ascii="Tahoma" w:hAnsi="Tahoma" w:cs="Tahoma"/>
+          <w:b/>
+        </w:rPr>
+      </w:pPr>
+      <w:r>
+        <w:rPr>
+          <w:rFonts w:ascii="Tahoma" w:hAnsi="Tahoma" w:cs="Tahoma"/>
+          <w:b/>
+        </w:rPr>
+        <w:t>MODELO DE NAVEGACION</w:t>
+      </w:r>
+    </w:p>
+    <w:p>
+      <w:pPr>
+        <w:rPr>
+          <w:rFonts w:ascii="Tahoma" w:hAnsi="Tahoma" w:cs="Tahoma"/>
+          <w:b/>
+        </w:rPr>
+      </w:pPr>
+    </w:p>
+    <w:p>
+      <w:pPr>
+        <w:rPr>
+          <w:rFonts w:ascii="Tahoma" w:hAnsi="Tahoma" w:cs="Tahoma"/>
+          <w:b/>
+        </w:rPr>
+      </w:pPr>
+    </w:p>
+    <w:p>
+      <w:pPr>
+        <w:rPr>
+          <w:rFonts w:ascii="Tahoma" w:hAnsi="Tahoma" w:cs="Tahoma"/>
+          <w:b/>
+        </w:rPr>
+      </w:pPr>
+      <w:r>
+        <w:rPr>
+          <w:rFonts w:ascii="Tahoma" w:hAnsi="Tahoma" w:cs="Tahoma"/>
+          <w:b/>
+        </w:rPr>
+        <w:t>DIAGRAMA DE PRESENTACION</w:t>
+      </w:r>
+    </w:p>
+    <w:p>
+      <w:pPr>
+        <w:rPr>
+          <w:rFonts w:ascii="Tahoma" w:hAnsi="Tahoma" w:cs="Tahoma"/>
+          <w:b/>
+        </w:rPr>
+      </w:pPr>
     </w:p>
     <w:sectPr>
       <w:pgSz w:w="11906" w:h="16838"/>
@@ -9270,8 +10320,8 @@
 </file>
 
 <file path=word/numbering.xml><?xml version="1.0" encoding="utf-8"?>
-<w:numbering xmlns:wpc="http://schemas.microsoft.com/office/word/2010/wordprocessingCanvas" xmlns:cx="http://schemas.microsoft.com/office/drawing/2014/chartex" xmlns:cx1="http://schemas.microsoft.com/office/drawing/2015/9/8/chartex" xmlns:cx2="http://schemas.microsoft.com/office/drawing/2015/10/21/chartex" xmlns:cx3="http://schemas.microsoft.com/office/drawing/2016/5/9/chartex" xmlns:cx4="http://schemas.microsoft.com/office/drawing/2016/5/10/chartex" xmlns:cx5="http://schemas.microsoft.com/office/drawing/2016/5/11/chartex" xmlns:cx6="http://schemas.microsoft.com/office/drawing/2016/5/12/chartex" xmlns:cx7="http://schemas.microsoft.com/office/drawing/2016/5/13/chartex" xmlns:cx8="http://schemas.microsoft.com/office/drawing/2016/5/14/chartex" xmlns:mc="http://schemas.openxmlformats.org/markup-compatibility/2006" xmlns:aink="http://schemas.microsoft.com/office/drawing/2016/ink" xmlns:am3d="http://schemas.microsoft.com/office/drawing/2017/model3d" xmlns:o="urn:schemas-microsoft-com:office:office" xmlns:r="http://schemas.openxmlformats.org/officeDocument/2006/relationships" xmlns:m="http://schemas.openxmlformats.org/officeDocument/2006/math" xmlns:v="urn:schemas-microsoft-com:vml" xmlns:wp14="http://schemas.microsoft.com/office/word/2010/wordprocessingDrawing" xmlns:wp="http://schemas.openxmlformats.org/drawingml/2006/wordprocessingDrawing" xmlns:w10="urn:schemas-microsoft-com:office:word" xmlns:w="http://schemas.openxmlformats.org/wordprocessingml/2006/main" xmlns:w14="http://schemas.microsoft.com/office/word/2010/wordml" xmlns:w15="http://schemas.microsoft.com/office/word/2012/wordml" xmlns:w16cid="http://schemas.microsoft.com/office/word/2016/wordml/cid" xmlns:w16se="http://schemas.microsoft.com/office/word/2015/wordml/symex" xmlns:wpg="http://schemas.microsoft.com/office/word/2010/wordprocessingGroup" xmlns:wpi="http://schemas.microsoft.com/office/word/2010/wordprocessingInk" xmlns:wne="http://schemas.microsoft.com/office/word/2006/wordml" xmlns:wps="http://schemas.microsoft.com/office/word/2010/wordprocessingShape" mc:Ignorable="w14 w15 w16se w16cid wp14">
-  <w:abstractNum w:abstractNumId="0" w15:restartNumberingAfterBreak="0">
+<w:numbering xmlns:wpc="http://schemas.microsoft.com/office/word/2010/wordprocessingCanvas" xmlns:mc="http://schemas.openxmlformats.org/markup-compatibility/2006" xmlns:o="urn:schemas-microsoft-com:office:office" xmlns:r="http://schemas.openxmlformats.org/officeDocument/2006/relationships" xmlns:m="http://schemas.openxmlformats.org/officeDocument/2006/math" xmlns:v="urn:schemas-microsoft-com:vml" xmlns:wp14="http://schemas.microsoft.com/office/word/2010/wordprocessingDrawing" xmlns:wp="http://schemas.openxmlformats.org/drawingml/2006/wordprocessingDrawing" xmlns:w10="urn:schemas-microsoft-com:office:word" xmlns:w="http://schemas.openxmlformats.org/wordprocessingml/2006/main" xmlns:w14="http://schemas.microsoft.com/office/word/2010/wordml" xmlns:w15="http://schemas.microsoft.com/office/word/2012/wordml" xmlns:wpg="http://schemas.microsoft.com/office/word/2010/wordprocessingGroup" xmlns:wpi="http://schemas.microsoft.com/office/word/2010/wordprocessingInk" xmlns:wne="http://schemas.microsoft.com/office/word/2006/wordml" xmlns:wps="http://schemas.microsoft.com/office/word/2010/wordprocessingShape" mc:Ignorable="w14 w15 wp14">
+  <w:abstractNum w:abstractNumId="0">
     <w:nsid w:val="01245EC3"/>
     <w:multiLevelType w:val="hybridMultilevel"/>
     <w:tmpl w:val="3D78B9C0"/>
@@ -9360,7 +10410,7 @@
       </w:pPr>
     </w:lvl>
   </w:abstractNum>
-  <w:abstractNum w:abstractNumId="1" w15:restartNumberingAfterBreak="0">
+  <w:abstractNum w:abstractNumId="1">
     <w:nsid w:val="04E87027"/>
     <w:multiLevelType w:val="hybridMultilevel"/>
     <w:tmpl w:val="C3529CB4"/>
@@ -9446,7 +10496,7 @@
       </w:pPr>
     </w:lvl>
   </w:abstractNum>
-  <w:abstractNum w:abstractNumId="2" w15:restartNumberingAfterBreak="0">
+  <w:abstractNum w:abstractNumId="2">
     <w:nsid w:val="07562F1C"/>
     <w:multiLevelType w:val="hybridMultilevel"/>
     <w:tmpl w:val="956236DC"/>
@@ -9532,7 +10582,7 @@
       </w:pPr>
     </w:lvl>
   </w:abstractNum>
-  <w:abstractNum w:abstractNumId="3" w15:restartNumberingAfterBreak="0">
+  <w:abstractNum w:abstractNumId="3">
     <w:nsid w:val="0C7F2326"/>
     <w:multiLevelType w:val="hybridMultilevel"/>
     <w:tmpl w:val="489AB656"/>
@@ -9618,7 +10668,7 @@
       </w:pPr>
     </w:lvl>
   </w:abstractNum>
-  <w:abstractNum w:abstractNumId="4" w15:restartNumberingAfterBreak="0">
+  <w:abstractNum w:abstractNumId="4">
     <w:nsid w:val="0FA14C3D"/>
     <w:multiLevelType w:val="hybridMultilevel"/>
     <w:tmpl w:val="E52C89FE"/>
@@ -9706,7 +10756,7 @@
       </w:pPr>
     </w:lvl>
   </w:abstractNum>
-  <w:abstractNum w:abstractNumId="5" w15:restartNumberingAfterBreak="0">
+  <w:abstractNum w:abstractNumId="5">
     <w:nsid w:val="11E94862"/>
     <w:multiLevelType w:val="hybridMultilevel"/>
     <w:tmpl w:val="617AEF76"/>
@@ -9795,7 +10845,7 @@
       </w:pPr>
     </w:lvl>
   </w:abstractNum>
-  <w:abstractNum w:abstractNumId="6" w15:restartNumberingAfterBreak="0">
+  <w:abstractNum w:abstractNumId="6">
     <w:nsid w:val="133A46FD"/>
     <w:multiLevelType w:val="hybridMultilevel"/>
     <w:tmpl w:val="436A8A44"/>
@@ -9908,7 +10958,7 @@
       </w:rPr>
     </w:lvl>
   </w:abstractNum>
-  <w:abstractNum w:abstractNumId="7" w15:restartNumberingAfterBreak="0">
+  <w:abstractNum w:abstractNumId="7">
     <w:nsid w:val="135E2805"/>
     <w:multiLevelType w:val="hybridMultilevel"/>
     <w:tmpl w:val="0F04509E"/>
@@ -10048,7 +11098,7 @@
       </w:rPr>
     </w:lvl>
   </w:abstractNum>
-  <w:abstractNum w:abstractNumId="8" w15:restartNumberingAfterBreak="0">
+  <w:abstractNum w:abstractNumId="8">
     <w:nsid w:val="183012B0"/>
     <w:multiLevelType w:val="hybridMultilevel"/>
     <w:tmpl w:val="2B2C9CE2"/>
@@ -10134,7 +11184,7 @@
       </w:pPr>
     </w:lvl>
   </w:abstractNum>
-  <w:abstractNum w:abstractNumId="9" w15:restartNumberingAfterBreak="0">
+  <w:abstractNum w:abstractNumId="9">
     <w:nsid w:val="1F5C3CBE"/>
     <w:multiLevelType w:val="hybridMultilevel"/>
     <w:tmpl w:val="4510051E"/>
@@ -10223,7 +11273,7 @@
       </w:pPr>
     </w:lvl>
   </w:abstractNum>
-  <w:abstractNum w:abstractNumId="10" w15:restartNumberingAfterBreak="0">
+  <w:abstractNum w:abstractNumId="10">
     <w:nsid w:val="21585277"/>
     <w:multiLevelType w:val="hybridMultilevel"/>
     <w:tmpl w:val="956236DC"/>
@@ -10309,7 +11359,7 @@
       </w:pPr>
     </w:lvl>
   </w:abstractNum>
-  <w:abstractNum w:abstractNumId="11" w15:restartNumberingAfterBreak="0">
+  <w:abstractNum w:abstractNumId="11">
     <w:nsid w:val="23B45FE6"/>
     <w:multiLevelType w:val="hybridMultilevel"/>
     <w:tmpl w:val="67A0F888"/>
@@ -10395,7 +11445,7 @@
       </w:pPr>
     </w:lvl>
   </w:abstractNum>
-  <w:abstractNum w:abstractNumId="12" w15:restartNumberingAfterBreak="0">
+  <w:abstractNum w:abstractNumId="12">
     <w:nsid w:val="288C2B0D"/>
     <w:multiLevelType w:val="hybridMultilevel"/>
     <w:tmpl w:val="E506D988"/>
@@ -10484,7 +11534,7 @@
       </w:pPr>
     </w:lvl>
   </w:abstractNum>
-  <w:abstractNum w:abstractNumId="13" w15:restartNumberingAfterBreak="0">
+  <w:abstractNum w:abstractNumId="13">
     <w:nsid w:val="29F01F81"/>
     <w:multiLevelType w:val="hybridMultilevel"/>
     <w:tmpl w:val="95763480"/>
@@ -10624,7 +11674,7 @@
       </w:rPr>
     </w:lvl>
   </w:abstractNum>
-  <w:abstractNum w:abstractNumId="14" w15:restartNumberingAfterBreak="0">
+  <w:abstractNum w:abstractNumId="14">
     <w:nsid w:val="2DBC34B7"/>
     <w:multiLevelType w:val="hybridMultilevel"/>
     <w:tmpl w:val="1BA03880"/>
@@ -10737,7 +11787,119 @@
       </w:rPr>
     </w:lvl>
   </w:abstractNum>
-  <w:abstractNum w:abstractNumId="15" w15:restartNumberingAfterBreak="0">
+  <w:abstractNum w:abstractNumId="15">
+    <w:nsid w:val="326B6E3D"/>
+    <w:multiLevelType w:val="hybridMultilevel"/>
+    <w:tmpl w:val="B3AA00CC"/>
+    <w:lvl w:ilvl="0" w:tplc="43D246F0">
+      <w:numFmt w:val="bullet"/>
+      <w:lvlText w:val="-"/>
+      <w:lvlJc w:val="left"/>
+      <w:pPr>
+        <w:ind w:left="720" w:hanging="360"/>
+      </w:pPr>
+      <w:rPr>
+        <w:rFonts w:ascii="Arial" w:eastAsiaTheme="minorHAnsi" w:hAnsi="Arial" w:cs="Arial" w:hint="default"/>
+      </w:rPr>
+    </w:lvl>
+    <w:lvl w:ilvl="1" w:tplc="0C0A0003" w:tentative="1">
+      <w:start w:val="1"/>
+      <w:numFmt w:val="bullet"/>
+      <w:lvlText w:val="o"/>
+      <w:lvlJc w:val="left"/>
+      <w:pPr>
+        <w:ind w:left="1440" w:hanging="360"/>
+      </w:pPr>
+      <w:rPr>
+        <w:rFonts w:ascii="Courier New" w:hAnsi="Courier New" w:cs="Courier New" w:hint="default"/>
+      </w:rPr>
+    </w:lvl>
+    <w:lvl w:ilvl="2" w:tplc="0C0A0005" w:tentative="1">
+      <w:start w:val="1"/>
+      <w:numFmt w:val="bullet"/>
+      <w:lvlText w:val=""/>
+      <w:lvlJc w:val="left"/>
+      <w:pPr>
+        <w:ind w:left="2160" w:hanging="360"/>
+      </w:pPr>
+      <w:rPr>
+        <w:rFonts w:ascii="Wingdings" w:hAnsi="Wingdings" w:hint="default"/>
+      </w:rPr>
+    </w:lvl>
+    <w:lvl w:ilvl="3" w:tplc="0C0A0001" w:tentative="1">
+      <w:start w:val="1"/>
+      <w:numFmt w:val="bullet"/>
+      <w:lvlText w:val=""/>
+      <w:lvlJc w:val="left"/>
+      <w:pPr>
+        <w:ind w:left="2880" w:hanging="360"/>
+      </w:pPr>
+      <w:rPr>
+        <w:rFonts w:ascii="Symbol" w:hAnsi="Symbol" w:hint="default"/>
+      </w:rPr>
+    </w:lvl>
+    <w:lvl w:ilvl="4" w:tplc="0C0A0003" w:tentative="1">
+      <w:start w:val="1"/>
+      <w:numFmt w:val="bullet"/>
+      <w:lvlText w:val="o"/>
+      <w:lvlJc w:val="left"/>
+      <w:pPr>
+        <w:ind w:left="3600" w:hanging="360"/>
+      </w:pPr>
+      <w:rPr>
+        <w:rFonts w:ascii="Courier New" w:hAnsi="Courier New" w:cs="Courier New" w:hint="default"/>
+      </w:rPr>
+    </w:lvl>
+    <w:lvl w:ilvl="5" w:tplc="0C0A0005" w:tentative="1">
+      <w:start w:val="1"/>
+      <w:numFmt w:val="bullet"/>
+      <w:lvlText w:val=""/>
+      <w:lvlJc w:val="left"/>
+      <w:pPr>
+        <w:ind w:left="4320" w:hanging="360"/>
+      </w:pPr>
+      <w:rPr>
+        <w:rFonts w:ascii="Wingdings" w:hAnsi="Wingdings" w:hint="default"/>
+      </w:rPr>
+    </w:lvl>
+    <w:lvl w:ilvl="6" w:tplc="0C0A0001" w:tentative="1">
+      <w:start w:val="1"/>
+      <w:numFmt w:val="bullet"/>
+      <w:lvlText w:val=""/>
+      <w:lvlJc w:val="left"/>
+      <w:pPr>
+        <w:ind w:left="5040" w:hanging="360"/>
+      </w:pPr>
+      <w:rPr>
+        <w:rFonts w:ascii="Symbol" w:hAnsi="Symbol" w:hint="default"/>
+      </w:rPr>
+    </w:lvl>
+    <w:lvl w:ilvl="7" w:tplc="0C0A0003" w:tentative="1">
+      <w:start w:val="1"/>
+      <w:numFmt w:val="bullet"/>
+      <w:lvlText w:val="o"/>
+      <w:lvlJc w:val="left"/>
+      <w:pPr>
+        <w:ind w:left="5760" w:hanging="360"/>
+      </w:pPr>
+      <w:rPr>
+        <w:rFonts w:ascii="Courier New" w:hAnsi="Courier New" w:cs="Courier New" w:hint="default"/>
+      </w:rPr>
+    </w:lvl>
+    <w:lvl w:ilvl="8" w:tplc="0C0A0005" w:tentative="1">
+      <w:start w:val="1"/>
+      <w:numFmt w:val="bullet"/>
+      <w:lvlText w:val=""/>
+      <w:lvlJc w:val="left"/>
+      <w:pPr>
+        <w:ind w:left="6480" w:hanging="360"/>
+      </w:pPr>
+      <w:rPr>
+        <w:rFonts w:ascii="Wingdings" w:hAnsi="Wingdings" w:hint="default"/>
+      </w:rPr>
+    </w:lvl>
+  </w:abstractNum>
+  <w:abstractNum w:abstractNumId="16">
     <w:nsid w:val="35FB28D6"/>
     <w:multiLevelType w:val="hybridMultilevel"/>
     <w:tmpl w:val="91141B8E"/>
@@ -10823,7 +11985,7 @@
       </w:pPr>
     </w:lvl>
   </w:abstractNum>
-  <w:abstractNum w:abstractNumId="16" w15:restartNumberingAfterBreak="0">
+  <w:abstractNum w:abstractNumId="17">
     <w:nsid w:val="361C7BA2"/>
     <w:multiLevelType w:val="hybridMultilevel"/>
     <w:tmpl w:val="8A541D0C"/>
@@ -10909,7 +12071,7 @@
       </w:pPr>
     </w:lvl>
   </w:abstractNum>
-  <w:abstractNum w:abstractNumId="17" w15:restartNumberingAfterBreak="0">
+  <w:abstractNum w:abstractNumId="18">
     <w:nsid w:val="3B98063B"/>
     <w:multiLevelType w:val="hybridMultilevel"/>
     <w:tmpl w:val="7B54DBEE"/>
@@ -10998,7 +12160,7 @@
       </w:pPr>
     </w:lvl>
   </w:abstractNum>
-  <w:abstractNum w:abstractNumId="18" w15:restartNumberingAfterBreak="0">
+  <w:abstractNum w:abstractNumId="19">
     <w:nsid w:val="3DEF4B6C"/>
     <w:multiLevelType w:val="hybridMultilevel"/>
     <w:tmpl w:val="4EDA50DA"/>
@@ -11138,7 +12300,7 @@
       </w:rPr>
     </w:lvl>
   </w:abstractNum>
-  <w:abstractNum w:abstractNumId="19" w15:restartNumberingAfterBreak="0">
+  <w:abstractNum w:abstractNumId="20">
     <w:nsid w:val="406637CA"/>
     <w:multiLevelType w:val="hybridMultilevel"/>
     <w:tmpl w:val="034012B4"/>
@@ -11227,7 +12389,7 @@
       </w:pPr>
     </w:lvl>
   </w:abstractNum>
-  <w:abstractNum w:abstractNumId="20" w15:restartNumberingAfterBreak="0">
+  <w:abstractNum w:abstractNumId="21">
     <w:nsid w:val="415B1136"/>
     <w:multiLevelType w:val="hybridMultilevel"/>
     <w:tmpl w:val="0E9A89D2"/>
@@ -11313,7 +12475,7 @@
       </w:pPr>
     </w:lvl>
   </w:abstractNum>
-  <w:abstractNum w:abstractNumId="21" w15:restartNumberingAfterBreak="0">
+  <w:abstractNum w:abstractNumId="22">
     <w:nsid w:val="481B7086"/>
     <w:multiLevelType w:val="hybridMultilevel"/>
     <w:tmpl w:val="36002614"/>
@@ -11399,7 +12561,7 @@
       </w:pPr>
     </w:lvl>
   </w:abstractNum>
-  <w:abstractNum w:abstractNumId="22" w15:restartNumberingAfterBreak="0">
+  <w:abstractNum w:abstractNumId="23">
     <w:nsid w:val="4D6277ED"/>
     <w:multiLevelType w:val="hybridMultilevel"/>
     <w:tmpl w:val="474A5DF0"/>
@@ -11485,7 +12647,7 @@
       </w:pPr>
     </w:lvl>
   </w:abstractNum>
-  <w:abstractNum w:abstractNumId="23" w15:restartNumberingAfterBreak="0">
+  <w:abstractNum w:abstractNumId="24">
     <w:nsid w:val="4DC13080"/>
     <w:multiLevelType w:val="hybridMultilevel"/>
     <w:tmpl w:val="906C0112"/>
@@ -11598,7 +12760,7 @@
       </w:rPr>
     </w:lvl>
   </w:abstractNum>
-  <w:abstractNum w:abstractNumId="24" w15:restartNumberingAfterBreak="0">
+  <w:abstractNum w:abstractNumId="25">
     <w:nsid w:val="59CE6885"/>
     <w:multiLevelType w:val="singleLevel"/>
     <w:tmpl w:val="59CE6885"/>
@@ -11610,7 +12772,7 @@
       <w:lvlJc w:val="left"/>
     </w:lvl>
   </w:abstractNum>
-  <w:abstractNum w:abstractNumId="25" w15:restartNumberingAfterBreak="0">
+  <w:abstractNum w:abstractNumId="26">
     <w:nsid w:val="59E8C24B"/>
     <w:multiLevelType w:val="singleLevel"/>
     <w:tmpl w:val="59E8C24B"/>
@@ -11625,7 +12787,7 @@
       </w:pPr>
     </w:lvl>
   </w:abstractNum>
-  <w:abstractNum w:abstractNumId="26" w15:restartNumberingAfterBreak="0">
+  <w:abstractNum w:abstractNumId="27">
     <w:nsid w:val="5EC324D4"/>
     <w:multiLevelType w:val="hybridMultilevel"/>
     <w:tmpl w:val="764844A8"/>
@@ -11711,7 +12873,7 @@
       </w:pPr>
     </w:lvl>
   </w:abstractNum>
-  <w:abstractNum w:abstractNumId="27" w15:restartNumberingAfterBreak="0">
+  <w:abstractNum w:abstractNumId="28">
     <w:nsid w:val="69425B72"/>
     <w:multiLevelType w:val="hybridMultilevel"/>
     <w:tmpl w:val="B3F200A2"/>
@@ -11800,7 +12962,7 @@
       </w:pPr>
     </w:lvl>
   </w:abstractNum>
-  <w:abstractNum w:abstractNumId="28" w15:restartNumberingAfterBreak="0">
+  <w:abstractNum w:abstractNumId="29">
     <w:nsid w:val="6A00534F"/>
     <w:multiLevelType w:val="hybridMultilevel"/>
     <w:tmpl w:val="034012B4"/>
@@ -11889,7 +13051,7 @@
       </w:pPr>
     </w:lvl>
   </w:abstractNum>
-  <w:abstractNum w:abstractNumId="29" w15:restartNumberingAfterBreak="0">
+  <w:abstractNum w:abstractNumId="30">
     <w:nsid w:val="6A906FC2"/>
     <w:multiLevelType w:val="hybridMultilevel"/>
     <w:tmpl w:val="7D22DDB0"/>
@@ -11975,7 +13137,7 @@
       </w:pPr>
     </w:lvl>
   </w:abstractNum>
-  <w:abstractNum w:abstractNumId="30" w15:restartNumberingAfterBreak="0">
+  <w:abstractNum w:abstractNumId="31">
     <w:nsid w:val="6B403EC4"/>
     <w:multiLevelType w:val="hybridMultilevel"/>
     <w:tmpl w:val="55482234"/>
@@ -12061,7 +13223,7 @@
       </w:pPr>
     </w:lvl>
   </w:abstractNum>
-  <w:abstractNum w:abstractNumId="31" w15:restartNumberingAfterBreak="0">
+  <w:abstractNum w:abstractNumId="32">
     <w:nsid w:val="71C85EE9"/>
     <w:multiLevelType w:val="hybridMultilevel"/>
     <w:tmpl w:val="A000BE18"/>
@@ -12147,7 +13309,7 @@
       </w:pPr>
     </w:lvl>
   </w:abstractNum>
-  <w:abstractNum w:abstractNumId="32" w15:restartNumberingAfterBreak="0">
+  <w:abstractNum w:abstractNumId="33">
     <w:nsid w:val="771356DE"/>
     <w:multiLevelType w:val="hybridMultilevel"/>
     <w:tmpl w:val="B7501626"/>
@@ -12236,7 +13398,7 @@
       </w:pPr>
     </w:lvl>
   </w:abstractNum>
-  <w:abstractNum w:abstractNumId="33" w15:restartNumberingAfterBreak="0">
+  <w:abstractNum w:abstractNumId="34">
     <w:nsid w:val="7A666F01"/>
     <w:multiLevelType w:val="hybridMultilevel"/>
     <w:tmpl w:val="6CD23B38"/>
@@ -12325,7 +13487,7 @@
       </w:pPr>
     </w:lvl>
   </w:abstractNum>
-  <w:abstractNum w:abstractNumId="34" w15:restartNumberingAfterBreak="0">
+  <w:abstractNum w:abstractNumId="35">
     <w:nsid w:val="7AA02431"/>
     <w:multiLevelType w:val="hybridMultilevel"/>
     <w:tmpl w:val="3D78B9C0"/>
@@ -12424,43 +13586,43 @@
     <w:abstractNumId w:val="9"/>
   </w:num>
   <w:num w:numId="4">
-    <w:abstractNumId w:val="33"/>
+    <w:abstractNumId w:val="34"/>
   </w:num>
   <w:num w:numId="5">
     <w:abstractNumId w:val="5"/>
   </w:num>
   <w:num w:numId="6">
-    <w:abstractNumId w:val="17"/>
+    <w:abstractNumId w:val="18"/>
   </w:num>
   <w:num w:numId="7">
     <w:abstractNumId w:val="0"/>
   </w:num>
   <w:num w:numId="8">
-    <w:abstractNumId w:val="19"/>
+    <w:abstractNumId w:val="20"/>
   </w:num>
   <w:num w:numId="9">
-    <w:abstractNumId w:val="27"/>
+    <w:abstractNumId w:val="28"/>
   </w:num>
   <w:num w:numId="10">
-    <w:abstractNumId w:val="28"/>
+    <w:abstractNumId w:val="29"/>
   </w:num>
   <w:num w:numId="11">
-    <w:abstractNumId w:val="34"/>
+    <w:abstractNumId w:val="35"/>
   </w:num>
   <w:num w:numId="12">
-    <w:abstractNumId w:val="23"/>
+    <w:abstractNumId w:val="24"/>
   </w:num>
   <w:num w:numId="13">
     <w:abstractNumId w:val="4"/>
   </w:num>
   <w:num w:numId="14">
-    <w:abstractNumId w:val="18"/>
+    <w:abstractNumId w:val="19"/>
   </w:num>
   <w:num w:numId="15">
-    <w:abstractNumId w:val="24"/>
+    <w:abstractNumId w:val="25"/>
   </w:num>
   <w:num w:numId="16">
-    <w:abstractNumId w:val="29"/>
+    <w:abstractNumId w:val="30"/>
   </w:num>
   <w:num w:numId="17">
     <w:abstractNumId w:val="8"/>
@@ -12469,19 +13631,19 @@
     <w:abstractNumId w:val="3"/>
   </w:num>
   <w:num w:numId="19">
-    <w:abstractNumId w:val="20"/>
+    <w:abstractNumId w:val="21"/>
   </w:num>
   <w:num w:numId="20">
-    <w:abstractNumId w:val="31"/>
+    <w:abstractNumId w:val="32"/>
   </w:num>
   <w:num w:numId="21">
-    <w:abstractNumId w:val="25"/>
+    <w:abstractNumId w:val="26"/>
     <w:lvlOverride w:ilvl="0">
       <w:startOverride w:val="1"/>
     </w:lvlOverride>
   </w:num>
   <w:num w:numId="22">
-    <w:abstractNumId w:val="15"/>
+    <w:abstractNumId w:val="16"/>
     <w:lvlOverride w:ilvl="0">
       <w:startOverride w:val="1"/>
     </w:lvlOverride>
@@ -12571,7 +13733,7 @@
     </w:lvlOverride>
   </w:num>
   <w:num w:numId="25">
-    <w:abstractNumId w:val="26"/>
+    <w:abstractNumId w:val="27"/>
     <w:lvlOverride w:ilvl="0">
       <w:startOverride w:val="1"/>
     </w:lvlOverride>
@@ -12601,7 +13763,7 @@
     </w:lvlOverride>
   </w:num>
   <w:num w:numId="26">
-    <w:abstractNumId w:val="16"/>
+    <w:abstractNumId w:val="17"/>
     <w:lvlOverride w:ilvl="0">
       <w:startOverride w:val="1"/>
     </w:lvlOverride>
@@ -12631,7 +13793,7 @@
     </w:lvlOverride>
   </w:num>
   <w:num w:numId="27">
-    <w:abstractNumId w:val="22"/>
+    <w:abstractNumId w:val="23"/>
   </w:num>
   <w:num w:numId="28">
     <w:abstractNumId w:val="11"/>
@@ -12640,16 +13802,16 @@
     <w:abstractNumId w:val="1"/>
   </w:num>
   <w:num w:numId="30">
-    <w:abstractNumId w:val="21"/>
+    <w:abstractNumId w:val="22"/>
   </w:num>
   <w:num w:numId="31">
-    <w:abstractNumId w:val="30"/>
+    <w:abstractNumId w:val="31"/>
   </w:num>
   <w:num w:numId="32">
-    <w:abstractNumId w:val="25"/>
+    <w:abstractNumId w:val="26"/>
   </w:num>
   <w:num w:numId="33">
-    <w:abstractNumId w:val="15"/>
+    <w:abstractNumId w:val="16"/>
   </w:num>
   <w:num w:numId="34">
     <w:abstractNumId w:val="2"/>
@@ -12664,16 +13826,19 @@
     <w:abstractNumId w:val="7"/>
   </w:num>
   <w:num w:numId="38">
-    <w:abstractNumId w:val="32"/>
+    <w:abstractNumId w:val="33"/>
   </w:num>
   <w:num w:numId="39">
     <w:abstractNumId w:val="13"/>
+  </w:num>
+  <w:num w:numId="40">
+    <w:abstractNumId w:val="15"/>
   </w:num>
 </w:numbering>
 </file>
 
 <file path=word/styles.xml><?xml version="1.0" encoding="utf-8"?>
-<w:styles xmlns:mc="http://schemas.openxmlformats.org/markup-compatibility/2006" xmlns:r="http://schemas.openxmlformats.org/officeDocument/2006/relationships" xmlns:w="http://schemas.openxmlformats.org/wordprocessingml/2006/main" xmlns:w14="http://schemas.microsoft.com/office/word/2010/wordml" xmlns:w15="http://schemas.microsoft.com/office/word/2012/wordml" xmlns:w16cid="http://schemas.microsoft.com/office/word/2016/wordml/cid" xmlns:w16se="http://schemas.microsoft.com/office/word/2015/wordml/symex" mc:Ignorable="w14 w15 w16se w16cid">
+<w:styles xmlns:mc="http://schemas.openxmlformats.org/markup-compatibility/2006" xmlns:r="http://schemas.openxmlformats.org/officeDocument/2006/relationships" xmlns:w="http://schemas.openxmlformats.org/wordprocessingml/2006/main" xmlns:w14="http://schemas.microsoft.com/office/word/2010/wordml" xmlns:w15="http://schemas.microsoft.com/office/word/2012/wordml" mc:Ignorable="w14 w15">
   <w:docDefaults>
     <w:rPrDefault>
       <w:rPr>
@@ -12689,7 +13854,7 @@
       </w:pPr>
     </w:pPrDefault>
   </w:docDefaults>
-  <w:latentStyles w:defLockedState="0" w:defUIPriority="99" w:defSemiHidden="0" w:defUnhideWhenUsed="0" w:defQFormat="0" w:count="375">
+  <w:latentStyles w:defLockedState="0" w:defUIPriority="99" w:defSemiHidden="0" w:defUnhideWhenUsed="0" w:defQFormat="0" w:count="371">
     <w:lsdException w:name="Normal" w:uiPriority="0" w:qFormat="1"/>
     <w:lsdException w:name="heading 1" w:uiPriority="9" w:qFormat="1"/>
     <w:lsdException w:name="heading 2" w:semiHidden="1" w:uiPriority="9" w:unhideWhenUsed="1" w:qFormat="1"/>
@@ -12795,6 +13960,7 @@
     <w:lsdException w:name="HTML Sample" w:semiHidden="1" w:unhideWhenUsed="1"/>
     <w:lsdException w:name="HTML Typewriter" w:semiHidden="1" w:unhideWhenUsed="1"/>
     <w:lsdException w:name="HTML Variable" w:semiHidden="1" w:unhideWhenUsed="1"/>
+    <w:lsdException w:name="Normal Table" w:semiHidden="1" w:unhideWhenUsed="1"/>
     <w:lsdException w:name="annotation subject" w:semiHidden="1" w:unhideWhenUsed="1"/>
     <w:lsdException w:name="No List" w:semiHidden="1" w:unhideWhenUsed="1"/>
     <w:lsdException w:name="Outline List 1" w:semiHidden="1" w:unhideWhenUsed="1"/>
@@ -12838,8 +14004,10 @@
     <w:lsdException w:name="Table Elegant" w:semiHidden="1" w:unhideWhenUsed="1"/>
     <w:lsdException w:name="Table Professional" w:semiHidden="1" w:unhideWhenUsed="1"/>
     <w:lsdException w:name="Table Subtle 1" w:semiHidden="1" w:unhideWhenUsed="1"/>
+    <w:lsdException w:name="Table Subtle 2" w:semiHidden="1" w:unhideWhenUsed="1"/>
     <w:lsdException w:name="Table Web 1" w:semiHidden="1" w:unhideWhenUsed="1"/>
     <w:lsdException w:name="Table Web 2" w:semiHidden="1" w:unhideWhenUsed="1"/>
+    <w:lsdException w:name="Table Web 3" w:semiHidden="1" w:unhideWhenUsed="1"/>
     <w:lsdException w:name="Balloon Text" w:semiHidden="1" w:unhideWhenUsed="1"/>
     <w:lsdException w:name="Table Grid" w:uiPriority="59"/>
     <w:lsdException w:name="Table Theme" w:semiHidden="1" w:unhideWhenUsed="1"/>
@@ -12866,7 +14034,7 @@
     <w:lsdException w:name="Medium Shading 2 Accent 1" w:uiPriority="64"/>
     <w:lsdException w:name="Medium List 1 Accent 1" w:uiPriority="65"/>
     <w:lsdException w:name="Revision" w:semiHidden="1"/>
-    <w:lsdException w:name="List Paragraph" w:qFormat="1"/>
+    <w:lsdException w:name="List Paragraph" w:uiPriority="34" w:qFormat="1"/>
     <w:lsdException w:name="Quote" w:uiPriority="29" w:qFormat="1"/>
     <w:lsdException w:name="Intense Quote" w:uiPriority="30" w:qFormat="1"/>
     <w:lsdException w:name="Medium List 2 Accent 1" w:uiPriority="66"/>
@@ -13058,10 +14226,6 @@
     <w:lsdException w:name="List Table 5 Dark Accent 6" w:uiPriority="50"/>
     <w:lsdException w:name="List Table 6 Colorful Accent 6" w:uiPriority="51"/>
     <w:lsdException w:name="List Table 7 Colorful Accent 6" w:uiPriority="52"/>
-    <w:lsdException w:name="Mention" w:semiHidden="1" w:unhideWhenUsed="1"/>
-    <w:lsdException w:name="Smart Hyperlink" w:semiHidden="1" w:unhideWhenUsed="1"/>
-    <w:lsdException w:name="Hashtag" w:semiHidden="1" w:unhideWhenUsed="1"/>
-    <w:lsdException w:name="Unresolved Mention" w:semiHidden="1" w:unhideWhenUsed="1"/>
   </w:latentStyles>
   <w:style w:type="paragraph" w:default="1" w:styleId="Normal">
     <w:name w:val="Normal"/>
@@ -13097,7 +14261,7 @@
   <w:style w:type="paragraph" w:styleId="Prrafodelista">
     <w:name w:val="List Paragraph"/>
     <w:basedOn w:val="Normal"/>
-    <w:uiPriority w:val="99"/>
+    <w:uiPriority w:val="34"/>
     <w:qFormat/>
     <w:rsid w:val="00775A4A"/>
     <w:pPr>
@@ -13114,6 +14278,7 @@
       <w:spacing w:after="0" w:line="240" w:lineRule="auto"/>
     </w:pPr>
     <w:tblPr>
+      <w:tblInd w:w="0" w:type="dxa"/>
       <w:tblBorders>
         <w:top w:val="single" w:sz="4" w:space="0" w:color="auto"/>
         <w:left w:val="single" w:sz="4" w:space="0" w:color="auto"/>
@@ -13122,6 +14287,12 @@
         <w:insideH w:val="single" w:sz="4" w:space="0" w:color="auto"/>
         <w:insideV w:val="single" w:sz="4" w:space="0" w:color="auto"/>
       </w:tblBorders>
+      <w:tblCellMar>
+        <w:top w:w="0" w:type="dxa"/>
+        <w:left w:w="108" w:type="dxa"/>
+        <w:bottom w:w="0" w:type="dxa"/>
+        <w:right w:w="108" w:type="dxa"/>
+      </w:tblCellMar>
     </w:tblPr>
   </w:style>
   <w:style w:type="table" w:styleId="Listaclara-nfasis3">
@@ -13138,12 +14309,19 @@
     <w:tblPr>
       <w:tblStyleRowBandSize w:val="1"/>
       <w:tblStyleColBandSize w:val="1"/>
+      <w:tblInd w:w="0" w:type="dxa"/>
       <w:tblBorders>
         <w:top w:val="single" w:sz="8" w:space="0" w:color="9BBB59" w:themeColor="accent3"/>
         <w:left w:val="single" w:sz="8" w:space="0" w:color="9BBB59" w:themeColor="accent3"/>
         <w:bottom w:val="single" w:sz="8" w:space="0" w:color="9BBB59" w:themeColor="accent3"/>
         <w:right w:val="single" w:sz="8" w:space="0" w:color="9BBB59" w:themeColor="accent3"/>
       </w:tblBorders>
+      <w:tblCellMar>
+        <w:top w:w="0" w:type="dxa"/>
+        <w:left w:w="108" w:type="dxa"/>
+        <w:bottom w:w="0" w:type="dxa"/>
+        <w:right w:w="108" w:type="dxa"/>
+      </w:tblCellMar>
     </w:tblPr>
     <w:tblStylePr w:type="firstRow">
       <w:pPr>
@@ -13223,6 +14401,13 @@
     <w:tblPr>
       <w:tblStyleRowBandSize w:val="1"/>
       <w:tblStyleColBandSize w:val="1"/>
+      <w:tblInd w:w="0" w:type="dxa"/>
+      <w:tblCellMar>
+        <w:top w:w="0" w:type="dxa"/>
+        <w:left w:w="108" w:type="dxa"/>
+        <w:bottom w:w="0" w:type="dxa"/>
+        <w:right w:w="108" w:type="dxa"/>
+      </w:tblCellMar>
     </w:tblPr>
     <w:tblStylePr w:type="firstRow">
       <w:rPr>
@@ -13343,6 +14528,13 @@
     <w:tblPr>
       <w:tblStyleRowBandSize w:val="1"/>
       <w:tblStyleColBandSize w:val="1"/>
+      <w:tblInd w:w="0" w:type="dxa"/>
+      <w:tblCellMar>
+        <w:top w:w="0" w:type="dxa"/>
+        <w:left w:w="108" w:type="dxa"/>
+        <w:bottom w:w="0" w:type="dxa"/>
+        <w:right w:w="108" w:type="dxa"/>
+      </w:tblCellMar>
     </w:tblPr>
     <w:tblStylePr w:type="firstRow">
       <w:rPr>
@@ -13436,6 +14628,7 @@
     <w:tblPr>
       <w:tblStyleRowBandSize w:val="1"/>
       <w:tblStyleColBandSize w:val="1"/>
+      <w:tblInd w:w="0" w:type="dxa"/>
       <w:tblBorders>
         <w:top w:val="single" w:sz="4" w:space="0" w:color="BFBFBF" w:themeColor="background1" w:themeShade="BF"/>
         <w:left w:val="single" w:sz="4" w:space="0" w:color="BFBFBF" w:themeColor="background1" w:themeShade="BF"/>
@@ -13444,6 +14637,12 @@
         <w:insideH w:val="single" w:sz="4" w:space="0" w:color="BFBFBF" w:themeColor="background1" w:themeShade="BF"/>
         <w:insideV w:val="single" w:sz="4" w:space="0" w:color="BFBFBF" w:themeColor="background1" w:themeShade="BF"/>
       </w:tblBorders>
+      <w:tblCellMar>
+        <w:top w:w="0" w:type="dxa"/>
+        <w:left w:w="108" w:type="dxa"/>
+        <w:bottom w:w="0" w:type="dxa"/>
+        <w:right w:w="108" w:type="dxa"/>
+      </w:tblCellMar>
     </w:tblPr>
     <w:tblStylePr w:type="firstRow">
       <w:rPr>
@@ -13497,6 +14696,7 @@
       <w:spacing w:after="0" w:line="240" w:lineRule="auto"/>
     </w:pPr>
     <w:tblPr>
+      <w:tblInd w:w="0" w:type="dxa"/>
       <w:tblBorders>
         <w:top w:val="single" w:sz="4" w:space="0" w:color="BFBFBF" w:themeColor="background1" w:themeShade="BF"/>
         <w:left w:val="single" w:sz="4" w:space="0" w:color="BFBFBF" w:themeColor="background1" w:themeShade="BF"/>
@@ -13505,6 +14705,12 @@
         <w:insideH w:val="single" w:sz="4" w:space="0" w:color="BFBFBF" w:themeColor="background1" w:themeShade="BF"/>
         <w:insideV w:val="single" w:sz="4" w:space="0" w:color="BFBFBF" w:themeColor="background1" w:themeShade="BF"/>
       </w:tblBorders>
+      <w:tblCellMar>
+        <w:top w:w="0" w:type="dxa"/>
+        <w:left w:w="108" w:type="dxa"/>
+        <w:bottom w:w="0" w:type="dxa"/>
+        <w:right w:w="108" w:type="dxa"/>
+      </w:tblCellMar>
     </w:tblPr>
   </w:style>
   <w:style w:type="table" w:styleId="Tablanormal4">
@@ -13518,6 +14724,13 @@
     <w:tblPr>
       <w:tblStyleRowBandSize w:val="1"/>
       <w:tblStyleColBandSize w:val="1"/>
+      <w:tblInd w:w="0" w:type="dxa"/>
+      <w:tblCellMar>
+        <w:top w:w="0" w:type="dxa"/>
+        <w:left w:w="108" w:type="dxa"/>
+        <w:bottom w:w="0" w:type="dxa"/>
+        <w:right w:w="108" w:type="dxa"/>
+      </w:tblCellMar>
     </w:tblPr>
     <w:tblStylePr w:type="firstRow">
       <w:rPr>
@@ -13570,6 +14783,13 @@
     <w:tblPr>
       <w:tblStyleRowBandSize w:val="1"/>
       <w:tblStyleColBandSize w:val="1"/>
+      <w:tblInd w:w="0" w:type="dxa"/>
+      <w:tblCellMar>
+        <w:top w:w="0" w:type="dxa"/>
+        <w:left w:w="108" w:type="dxa"/>
+        <w:bottom w:w="0" w:type="dxa"/>
+        <w:right w:w="108" w:type="dxa"/>
+      </w:tblCellMar>
     </w:tblPr>
     <w:tblStylePr w:type="firstRow">
       <w:rPr>
@@ -13690,10 +14910,17 @@
     <w:tblPr>
       <w:tblStyleRowBandSize w:val="1"/>
       <w:tblStyleColBandSize w:val="1"/>
+      <w:tblInd w:w="0" w:type="dxa"/>
       <w:tblBorders>
         <w:top w:val="single" w:sz="4" w:space="0" w:color="7F7F7F" w:themeColor="text1" w:themeTint="80"/>
         <w:bottom w:val="single" w:sz="4" w:space="0" w:color="7F7F7F" w:themeColor="text1" w:themeTint="80"/>
       </w:tblBorders>
+      <w:tblCellMar>
+        <w:top w:w="0" w:type="dxa"/>
+        <w:left w:w="108" w:type="dxa"/>
+        <w:bottom w:w="0" w:type="dxa"/>
+        <w:right w:w="108" w:type="dxa"/>
+      </w:tblCellMar>
     </w:tblPr>
     <w:tblStylePr w:type="firstRow">
       <w:rPr>
@@ -13770,6 +14997,7 @@
     <w:tblPr>
       <w:tblStyleRowBandSize w:val="1"/>
       <w:tblStyleColBandSize w:val="1"/>
+      <w:tblInd w:w="0" w:type="dxa"/>
       <w:tblBorders>
         <w:top w:val="single" w:sz="4" w:space="0" w:color="FFFFFF" w:themeColor="background1"/>
         <w:left w:val="single" w:sz="4" w:space="0" w:color="FFFFFF" w:themeColor="background1"/>
@@ -13778,6 +15006,12 @@
         <w:insideH w:val="single" w:sz="4" w:space="0" w:color="FFFFFF" w:themeColor="background1"/>
         <w:insideV w:val="single" w:sz="4" w:space="0" w:color="FFFFFF" w:themeColor="background1"/>
       </w:tblBorders>
+      <w:tblCellMar>
+        <w:top w:w="0" w:type="dxa"/>
+        <w:left w:w="108" w:type="dxa"/>
+        <w:bottom w:w="0" w:type="dxa"/>
+        <w:right w:w="108" w:type="dxa"/>
+      </w:tblCellMar>
     </w:tblPr>
     <w:tcPr>
       <w:shd w:val="clear" w:color="auto" w:fill="F2DBDB" w:themeFill="accent2" w:themeFillTint="33"/>
@@ -13876,12 +15110,19 @@
     <w:tblPr>
       <w:tblStyleRowBandSize w:val="1"/>
       <w:tblStyleColBandSize w:val="1"/>
+      <w:tblInd w:w="0" w:type="dxa"/>
       <w:tblBorders>
         <w:top w:val="single" w:sz="2" w:space="0" w:color="666666" w:themeColor="text1" w:themeTint="99"/>
         <w:bottom w:val="single" w:sz="2" w:space="0" w:color="666666" w:themeColor="text1" w:themeTint="99"/>
         <w:insideH w:val="single" w:sz="2" w:space="0" w:color="666666" w:themeColor="text1" w:themeTint="99"/>
         <w:insideV w:val="single" w:sz="2" w:space="0" w:color="666666" w:themeColor="text1" w:themeTint="99"/>
       </w:tblBorders>
+      <w:tblCellMar>
+        <w:top w:w="0" w:type="dxa"/>
+        <w:left w:w="108" w:type="dxa"/>
+        <w:bottom w:w="0" w:type="dxa"/>
+        <w:right w:w="108" w:type="dxa"/>
+      </w:tblCellMar>
     </w:tblPr>
     <w:tblStylePr w:type="firstRow">
       <w:rPr>
@@ -13951,6 +15192,7 @@
     <w:tblPr>
       <w:tblStyleRowBandSize w:val="1"/>
       <w:tblStyleColBandSize w:val="1"/>
+      <w:tblInd w:w="0" w:type="dxa"/>
       <w:tblBorders>
         <w:top w:val="single" w:sz="4" w:space="0" w:color="E5B8B7" w:themeColor="accent2" w:themeTint="66"/>
         <w:left w:val="single" w:sz="4" w:space="0" w:color="E5B8B7" w:themeColor="accent2" w:themeTint="66"/>
@@ -13959,6 +15201,12 @@
         <w:insideH w:val="single" w:sz="4" w:space="0" w:color="E5B8B7" w:themeColor="accent2" w:themeTint="66"/>
         <w:insideV w:val="single" w:sz="4" w:space="0" w:color="E5B8B7" w:themeColor="accent2" w:themeTint="66"/>
       </w:tblBorders>
+      <w:tblCellMar>
+        <w:top w:w="0" w:type="dxa"/>
+        <w:left w:w="108" w:type="dxa"/>
+        <w:bottom w:w="0" w:type="dxa"/>
+        <w:right w:w="108" w:type="dxa"/>
+      </w:tblCellMar>
     </w:tblPr>
     <w:tblStylePr w:type="firstRow">
       <w:rPr>
@@ -14011,6 +15259,7 @@
     <w:tblPr>
       <w:tblStyleRowBandSize w:val="1"/>
       <w:tblStyleColBandSize w:val="1"/>
+      <w:tblInd w:w="0" w:type="dxa"/>
       <w:tblBorders>
         <w:top w:val="single" w:sz="4" w:space="0" w:color="666666" w:themeColor="text1" w:themeTint="99"/>
         <w:left w:val="single" w:sz="4" w:space="0" w:color="666666" w:themeColor="text1" w:themeTint="99"/>
@@ -14019,6 +15268,12 @@
         <w:insideH w:val="single" w:sz="4" w:space="0" w:color="666666" w:themeColor="text1" w:themeTint="99"/>
         <w:insideV w:val="single" w:sz="4" w:space="0" w:color="666666" w:themeColor="text1" w:themeTint="99"/>
       </w:tblBorders>
+      <w:tblCellMar>
+        <w:top w:w="0" w:type="dxa"/>
+        <w:left w:w="108" w:type="dxa"/>
+        <w:bottom w:w="0" w:type="dxa"/>
+        <w:right w:w="108" w:type="dxa"/>
+      </w:tblCellMar>
     </w:tblPr>
     <w:tblStylePr w:type="firstRow">
       <w:rPr>
@@ -14076,6 +15331,7 @@
     <w:rsid w:val="00A478A3"/>
     <w:tblPr>
       <w:tblCellSpacing w:w="20" w:type="dxa"/>
+      <w:tblInd w:w="0" w:type="dxa"/>
       <w:tblBorders>
         <w:top w:val="outset" w:sz="24" w:space="0" w:color="auto"/>
         <w:left w:val="outset" w:sz="24" w:space="0" w:color="auto"/>
@@ -14084,6 +15340,12 @@
         <w:insideH w:val="outset" w:sz="6" w:space="0" w:color="auto"/>
         <w:insideV w:val="outset" w:sz="6" w:space="0" w:color="auto"/>
       </w:tblBorders>
+      <w:tblCellMar>
+        <w:top w:w="0" w:type="dxa"/>
+        <w:left w:w="108" w:type="dxa"/>
+        <w:bottom w:w="0" w:type="dxa"/>
+        <w:right w:w="108" w:type="dxa"/>
+      </w:tblCellMar>
     </w:tblPr>
     <w:trPr>
       <w:tblCellSpacing w:w="20" w:type="dxa"/>
@@ -14115,6 +15377,7 @@
     <w:tblPr>
       <w:tblStyleRowBandSize w:val="1"/>
       <w:tblStyleColBandSize w:val="1"/>
+      <w:tblInd w:w="0" w:type="dxa"/>
       <w:tblBorders>
         <w:top w:val="single" w:sz="4" w:space="0" w:color="95B3D7" w:themeColor="accent1" w:themeTint="99"/>
         <w:left w:val="single" w:sz="4" w:space="0" w:color="95B3D7" w:themeColor="accent1" w:themeTint="99"/>
@@ -14123,6 +15386,12 @@
         <w:insideH w:val="single" w:sz="4" w:space="0" w:color="95B3D7" w:themeColor="accent1" w:themeTint="99"/>
         <w:insideV w:val="single" w:sz="4" w:space="0" w:color="95B3D7" w:themeColor="accent1" w:themeTint="99"/>
       </w:tblBorders>
+      <w:tblCellMar>
+        <w:top w:w="0" w:type="dxa"/>
+        <w:left w:w="108" w:type="dxa"/>
+        <w:bottom w:w="0" w:type="dxa"/>
+        <w:right w:w="108" w:type="dxa"/>
+      </w:tblCellMar>
     </w:tblPr>
     <w:tblStylePr w:type="firstRow">
       <w:rPr>

--- a/Documentacion/PROYECTO FINAL.docx
+++ b/Documentacion/PROYECTO FINAL.docx
@@ -1,6 +1,6 @@
 
 <file path=word/document.xml><?xml version="1.0" encoding="utf-8"?>
-<w:document xmlns:wpc="http://schemas.microsoft.com/office/word/2010/wordprocessingCanvas" xmlns:mc="http://schemas.openxmlformats.org/markup-compatibility/2006" xmlns:o="urn:schemas-microsoft-com:office:office" xmlns:r="http://schemas.openxmlformats.org/officeDocument/2006/relationships" xmlns:m="http://schemas.openxmlformats.org/officeDocument/2006/math" xmlns:v="urn:schemas-microsoft-com:vml" xmlns:wp14="http://schemas.microsoft.com/office/word/2010/wordprocessingDrawing" xmlns:wp="http://schemas.openxmlformats.org/drawingml/2006/wordprocessingDrawing" xmlns:w10="urn:schemas-microsoft-com:office:word" xmlns:w="http://schemas.openxmlformats.org/wordprocessingml/2006/main" xmlns:w14="http://schemas.microsoft.com/office/word/2010/wordml" xmlns:w15="http://schemas.microsoft.com/office/word/2012/wordml" xmlns:wpg="http://schemas.microsoft.com/office/word/2010/wordprocessingGroup" xmlns:wpi="http://schemas.microsoft.com/office/word/2010/wordprocessingInk" xmlns:wne="http://schemas.microsoft.com/office/word/2006/wordml" xmlns:wps="http://schemas.microsoft.com/office/word/2010/wordprocessingShape" mc:Ignorable="w14 w15 wp14">
+<w:document xmlns:wpc="http://schemas.microsoft.com/office/word/2010/wordprocessingCanvas" xmlns:cx="http://schemas.microsoft.com/office/drawing/2014/chartex" xmlns:cx1="http://schemas.microsoft.com/office/drawing/2015/9/8/chartex" xmlns:cx2="http://schemas.microsoft.com/office/drawing/2015/10/21/chartex" xmlns:cx3="http://schemas.microsoft.com/office/drawing/2016/5/9/chartex" xmlns:cx4="http://schemas.microsoft.com/office/drawing/2016/5/10/chartex" xmlns:cx5="http://schemas.microsoft.com/office/drawing/2016/5/11/chartex" xmlns:cx6="http://schemas.microsoft.com/office/drawing/2016/5/12/chartex" xmlns:cx7="http://schemas.microsoft.com/office/drawing/2016/5/13/chartex" xmlns:cx8="http://schemas.microsoft.com/office/drawing/2016/5/14/chartex" xmlns:mc="http://schemas.openxmlformats.org/markup-compatibility/2006" xmlns:aink="http://schemas.microsoft.com/office/drawing/2016/ink" xmlns:am3d="http://schemas.microsoft.com/office/drawing/2017/model3d" xmlns:o="urn:schemas-microsoft-com:office:office" xmlns:r="http://schemas.openxmlformats.org/officeDocument/2006/relationships" xmlns:m="http://schemas.openxmlformats.org/officeDocument/2006/math" xmlns:v="urn:schemas-microsoft-com:vml" xmlns:wp14="http://schemas.microsoft.com/office/word/2010/wordprocessingDrawing" xmlns:wp="http://schemas.openxmlformats.org/drawingml/2006/wordprocessingDrawing" xmlns:w10="urn:schemas-microsoft-com:office:word" xmlns:w="http://schemas.openxmlformats.org/wordprocessingml/2006/main" xmlns:w14="http://schemas.microsoft.com/office/word/2010/wordml" xmlns:w15="http://schemas.microsoft.com/office/word/2012/wordml" xmlns:w16cid="http://schemas.microsoft.com/office/word/2016/wordml/cid" xmlns:w16se="http://schemas.microsoft.com/office/word/2015/wordml/symex" xmlns:wpg="http://schemas.microsoft.com/office/word/2010/wordprocessingGroup" xmlns:wpi="http://schemas.microsoft.com/office/word/2010/wordprocessingInk" xmlns:wne="http://schemas.microsoft.com/office/word/2006/wordml" xmlns:wps="http://schemas.microsoft.com/office/word/2010/wordprocessingShape" mc:Ignorable="w14 w15 w16se w16cid wp14">
   <w:body>
     <w:p>
       <w:pPr>
@@ -49,8 +49,17 @@
           <w:rFonts w:ascii="Tahoma" w:hAnsi="Tahoma" w:cs="Tahoma"/>
           <w:b/>
         </w:rPr>
-        <w:t>ARTEFACTOS DE LA FASE DE INICIO :</w:t>
-      </w:r>
+        <w:t xml:space="preserve">ARTEFACTOS DE LA FASE DE </w:t>
+      </w:r>
+      <w:proofErr w:type="gramStart"/>
+      <w:r>
+        <w:rPr>
+          <w:rFonts w:ascii="Tahoma" w:hAnsi="Tahoma" w:cs="Tahoma"/>
+          <w:b/>
+        </w:rPr>
+        <w:t>INICIO :</w:t>
+      </w:r>
+      <w:proofErr w:type="gramEnd"/>
     </w:p>
     <w:p>
       <w:pPr>
@@ -224,8 +233,18 @@
           <w:sz w:val="24"/>
           <w:szCs w:val="24"/>
         </w:rPr>
-        <w:t>una web app</w:t>
-      </w:r>
+        <w:t xml:space="preserve">una web </w:t>
+      </w:r>
+      <w:proofErr w:type="gramStart"/>
+      <w:r>
+        <w:rPr>
+          <w:rFonts w:ascii="Tahoma" w:hAnsi="Tahoma" w:cs="Tahoma"/>
+          <w:sz w:val="24"/>
+          <w:szCs w:val="24"/>
+        </w:rPr>
+        <w:t>app</w:t>
+      </w:r>
+      <w:proofErr w:type="gramEnd"/>
       <w:r>
         <w:rPr>
           <w:rFonts w:ascii="Tahoma" w:hAnsi="Tahoma" w:cs="Tahoma"/>
@@ -994,7 +1013,21 @@
               <w:rPr>
                 <w:rFonts w:ascii="Tahoma" w:hAnsi="Tahoma" w:cs="Tahoma"/>
               </w:rPr>
-              <w:t>No saber con exactitud en qué status se encuentra la requisición, provocando confusión con el cliente.</w:t>
+              <w:t xml:space="preserve">No saber con exactitud en qué </w:t>
+            </w:r>
+            <w:proofErr w:type="gramStart"/>
+            <w:r>
+              <w:rPr>
+                <w:rFonts w:ascii="Tahoma" w:hAnsi="Tahoma" w:cs="Tahoma"/>
+              </w:rPr>
+              <w:t>status</w:t>
+            </w:r>
+            <w:proofErr w:type="gramEnd"/>
+            <w:r>
+              <w:rPr>
+                <w:rFonts w:ascii="Tahoma" w:hAnsi="Tahoma" w:cs="Tahoma"/>
+              </w:rPr>
+              <w:t xml:space="preserve"> se encuentra la requisición, provocando confusión con el cliente.</w:t>
             </w:r>
           </w:p>
         </w:tc>
@@ -1512,7 +1545,25 @@
           <w:sz w:val="24"/>
           <w:szCs w:val="24"/>
         </w:rPr>
-        <w:t xml:space="preserve"> el surtido de las requisiciones , entrada de producto a bodega.</w:t>
+        <w:t xml:space="preserve"> el surtido de las </w:t>
+      </w:r>
+      <w:proofErr w:type="gramStart"/>
+      <w:r>
+        <w:rPr>
+          <w:rFonts w:ascii="Tahoma" w:hAnsi="Tahoma" w:cs="Tahoma"/>
+          <w:sz w:val="24"/>
+          <w:szCs w:val="24"/>
+        </w:rPr>
+        <w:t>requisiciones ,</w:t>
+      </w:r>
+      <w:proofErr w:type="gramEnd"/>
+      <w:r>
+        <w:rPr>
+          <w:rFonts w:ascii="Tahoma" w:hAnsi="Tahoma" w:cs="Tahoma"/>
+          <w:sz w:val="24"/>
+          <w:szCs w:val="24"/>
+        </w:rPr>
+        <w:t xml:space="preserve"> entrada de producto a bodega.</w:t>
       </w:r>
     </w:p>
     <w:p>
@@ -2861,7 +2912,25 @@
           <w:sz w:val="24"/>
           <w:szCs w:val="24"/>
         </w:rPr>
-        <w:t xml:space="preserve"> ya clasificado y se registra en el sistema de acuerdo a su clasificación.</w:t>
+        <w:t xml:space="preserve"> ya clasificado y se registra en el sistema </w:t>
+      </w:r>
+      <w:proofErr w:type="gramStart"/>
+      <w:r>
+        <w:rPr>
+          <w:rFonts w:ascii="Tahoma" w:hAnsi="Tahoma" w:cs="Tahoma"/>
+          <w:sz w:val="24"/>
+          <w:szCs w:val="24"/>
+        </w:rPr>
+        <w:t>de acuerdo a</w:t>
+      </w:r>
+      <w:proofErr w:type="gramEnd"/>
+      <w:r>
+        <w:rPr>
+          <w:rFonts w:ascii="Tahoma" w:hAnsi="Tahoma" w:cs="Tahoma"/>
+          <w:sz w:val="24"/>
+          <w:szCs w:val="24"/>
+        </w:rPr>
+        <w:t xml:space="preserve"> su clasificación.</w:t>
       </w:r>
     </w:p>
     <w:p>
@@ -2894,7 +2963,97 @@
           <w:sz w:val="24"/>
           <w:szCs w:val="24"/>
         </w:rPr>
-        <w:t>empleado realiza el surtido de la requisicion se genera un archivo con las espesificacion del surtido y se le envia un correo al cliente que su requisicion esta en camino.</w:t>
+        <w:t xml:space="preserve">empleado realiza el surtido de la </w:t>
+      </w:r>
+      <w:proofErr w:type="spellStart"/>
+      <w:r>
+        <w:rPr>
+          <w:rFonts w:ascii="Tahoma" w:hAnsi="Tahoma" w:cs="Tahoma"/>
+          <w:sz w:val="24"/>
+          <w:szCs w:val="24"/>
+        </w:rPr>
+        <w:t>requisicion</w:t>
+      </w:r>
+      <w:proofErr w:type="spellEnd"/>
+      <w:r>
+        <w:rPr>
+          <w:rFonts w:ascii="Tahoma" w:hAnsi="Tahoma" w:cs="Tahoma"/>
+          <w:sz w:val="24"/>
+          <w:szCs w:val="24"/>
+        </w:rPr>
+        <w:t xml:space="preserve"> se genera un archivo con las </w:t>
+      </w:r>
+      <w:proofErr w:type="spellStart"/>
+      <w:r>
+        <w:rPr>
+          <w:rFonts w:ascii="Tahoma" w:hAnsi="Tahoma" w:cs="Tahoma"/>
+          <w:sz w:val="24"/>
+          <w:szCs w:val="24"/>
+        </w:rPr>
+        <w:t>espesificacion</w:t>
+      </w:r>
+      <w:proofErr w:type="spellEnd"/>
+      <w:r>
+        <w:rPr>
+          <w:rFonts w:ascii="Tahoma" w:hAnsi="Tahoma" w:cs="Tahoma"/>
+          <w:sz w:val="24"/>
+          <w:szCs w:val="24"/>
+        </w:rPr>
+        <w:t xml:space="preserve"> del surtido y se le </w:t>
+      </w:r>
+      <w:proofErr w:type="spellStart"/>
+      <w:r>
+        <w:rPr>
+          <w:rFonts w:ascii="Tahoma" w:hAnsi="Tahoma" w:cs="Tahoma"/>
+          <w:sz w:val="24"/>
+          <w:szCs w:val="24"/>
+        </w:rPr>
+        <w:t>envia</w:t>
+      </w:r>
+      <w:proofErr w:type="spellEnd"/>
+      <w:r>
+        <w:rPr>
+          <w:rFonts w:ascii="Tahoma" w:hAnsi="Tahoma" w:cs="Tahoma"/>
+          <w:sz w:val="24"/>
+          <w:szCs w:val="24"/>
+        </w:rPr>
+        <w:t xml:space="preserve"> un correo al cliente que su </w:t>
+      </w:r>
+      <w:proofErr w:type="spellStart"/>
+      <w:r>
+        <w:rPr>
+          <w:rFonts w:ascii="Tahoma" w:hAnsi="Tahoma" w:cs="Tahoma"/>
+          <w:sz w:val="24"/>
+          <w:szCs w:val="24"/>
+        </w:rPr>
+        <w:t>requisicion</w:t>
+      </w:r>
+      <w:proofErr w:type="spellEnd"/>
+      <w:r>
+        <w:rPr>
+          <w:rFonts w:ascii="Tahoma" w:hAnsi="Tahoma" w:cs="Tahoma"/>
+          <w:sz w:val="24"/>
+          <w:szCs w:val="24"/>
+        </w:rPr>
+        <w:t xml:space="preserve"> </w:t>
+      </w:r>
+      <w:proofErr w:type="spellStart"/>
+      <w:r>
+        <w:rPr>
+          <w:rFonts w:ascii="Tahoma" w:hAnsi="Tahoma" w:cs="Tahoma"/>
+          <w:sz w:val="24"/>
+          <w:szCs w:val="24"/>
+        </w:rPr>
+        <w:t>esta</w:t>
+      </w:r>
+      <w:proofErr w:type="spellEnd"/>
+      <w:r>
+        <w:rPr>
+          <w:rFonts w:ascii="Tahoma" w:hAnsi="Tahoma" w:cs="Tahoma"/>
+          <w:sz w:val="24"/>
+          <w:szCs w:val="24"/>
+        </w:rPr>
+        <w:t xml:space="preserve"> en camino.</w:t>
       </w:r>
     </w:p>
     <w:p>
@@ -4078,7 +4237,27 @@
           <w:sz w:val="24"/>
           <w:szCs w:val="24"/>
         </w:rPr>
-        <w:t>Garantías de éxito (Pos condiciones):</w:t>
+        <w:t>Garantías de éxito (</w:t>
+      </w:r>
+      <w:proofErr w:type="spellStart"/>
+      <w:r>
+        <w:rPr>
+          <w:rFonts w:ascii="Arial" w:hAnsi="Arial" w:cs="Arial"/>
+          <w:b/>
+          <w:sz w:val="24"/>
+          <w:szCs w:val="24"/>
+        </w:rPr>
+        <w:t>Pos</w:t>
+      </w:r>
+      <w:proofErr w:type="spellEnd"/>
+      <w:r>
+        <w:rPr>
+          <w:rFonts w:ascii="Arial" w:hAnsi="Arial" w:cs="Arial"/>
+          <w:b/>
+          <w:sz w:val="24"/>
+          <w:szCs w:val="24"/>
+        </w:rPr>
+        <w:t xml:space="preserve"> condiciones):</w:t>
       </w:r>
     </w:p>
     <w:p>
@@ -4116,13 +4295,23 @@
         </w:rPr>
         <w:t xml:space="preserve">Se genera un archivo </w:t>
       </w:r>
-      <w:r>
-        <w:rPr>
-          <w:rFonts w:ascii="Arial" w:hAnsi="Arial" w:cs="Arial"/>
-          <w:sz w:val="24"/>
-          <w:szCs w:val="24"/>
-        </w:rPr>
-        <w:t xml:space="preserve">pdf </w:t>
+      <w:proofErr w:type="spellStart"/>
+      <w:r>
+        <w:rPr>
+          <w:rFonts w:ascii="Arial" w:hAnsi="Arial" w:cs="Arial"/>
+          <w:sz w:val="24"/>
+          <w:szCs w:val="24"/>
+        </w:rPr>
+        <w:t>pdf</w:t>
+      </w:r>
+      <w:proofErr w:type="spellEnd"/>
+      <w:r>
+        <w:rPr>
+          <w:rFonts w:ascii="Arial" w:hAnsi="Arial" w:cs="Arial"/>
+          <w:sz w:val="24"/>
+          <w:szCs w:val="24"/>
+        </w:rPr>
+        <w:t xml:space="preserve"> </w:t>
       </w:r>
       <w:r>
         <w:rPr>
@@ -6085,16 +6274,7 @@
           <w:sz w:val="24"/>
         </w:rPr>
         <w:tab/>
-        <w:t xml:space="preserve">1b.- El usuario declina </w:t>
-      </w:r>
-      <w:bookmarkStart w:id="0" w:name="_GoBack"/>
-      <w:bookmarkEnd w:id="0"/>
-      <w:r>
-        <w:rPr>
-          <w:rFonts w:ascii="Tahoma" w:hAnsi="Tahoma" w:cs="Tahoma"/>
-          <w:sz w:val="24"/>
-        </w:rPr>
-        <w:t>la cancelación.</w:t>
+        <w:t>1b.- El usuario declina la cancelación.</w:t>
       </w:r>
     </w:p>
     <w:p>
@@ -7022,7 +7202,25 @@
           <w:sz w:val="24"/>
           <w:szCs w:val="24"/>
         </w:rPr>
-        <w:t xml:space="preserve">Se precisará también de diferentes interfaces para cada una de las aplicaciones que se le dará (ventas, fumigación de áreas, notificación, envíos, etc). </w:t>
+        <w:t xml:space="preserve">Se precisará también de diferentes interfaces para cada una de las aplicaciones que se le dará (ventas, fumigación de áreas, notificación, envíos, </w:t>
+      </w:r>
+      <w:proofErr w:type="spellStart"/>
+      <w:r>
+        <w:rPr>
+          <w:rFonts w:ascii="Tahoma" w:hAnsi="Tahoma" w:cs="Tahoma"/>
+          <w:sz w:val="24"/>
+          <w:szCs w:val="24"/>
+        </w:rPr>
+        <w:t>etc</w:t>
+      </w:r>
+      <w:proofErr w:type="spellEnd"/>
+      <w:r>
+        <w:rPr>
+          <w:rFonts w:ascii="Tahoma" w:hAnsi="Tahoma" w:cs="Tahoma"/>
+          <w:sz w:val="24"/>
+          <w:szCs w:val="24"/>
+        </w:rPr>
+        <w:t xml:space="preserve">). </w:t>
       </w:r>
     </w:p>
     <w:p>
@@ -7453,7 +7651,25 @@
                 <w:sz w:val="24"/>
                 <w:szCs w:val="24"/>
               </w:rPr>
-              <w:t xml:space="preserve">La clasificación puede cambiar de acuerdo a los estándares de los países </w:t>
+              <w:t xml:space="preserve">La clasificación puede cambiar </w:t>
+            </w:r>
+            <w:proofErr w:type="gramStart"/>
+            <w:r>
+              <w:rPr>
+                <w:rFonts w:ascii="Tahoma" w:hAnsi="Tahoma" w:cs="Tahoma"/>
+                <w:sz w:val="24"/>
+                <w:szCs w:val="24"/>
+              </w:rPr>
+              <w:t>de acuerdo a</w:t>
+            </w:r>
+            <w:proofErr w:type="gramEnd"/>
+            <w:r>
+              <w:rPr>
+                <w:rFonts w:ascii="Tahoma" w:hAnsi="Tahoma" w:cs="Tahoma"/>
+                <w:sz w:val="24"/>
+                <w:szCs w:val="24"/>
+              </w:rPr>
+              <w:t xml:space="preserve"> los estándares de los países </w:t>
             </w:r>
           </w:p>
         </w:tc>
@@ -7667,7 +7883,25 @@
                 <w:sz w:val="24"/>
                 <w:szCs w:val="24"/>
               </w:rPr>
-              <w:t xml:space="preserve">El producto se clasificara de acuerdo a los estándares de </w:t>
+              <w:t xml:space="preserve">El producto se </w:t>
+            </w:r>
+            <w:proofErr w:type="gramStart"/>
+            <w:r>
+              <w:rPr>
+                <w:rFonts w:ascii="Tahoma" w:hAnsi="Tahoma" w:cs="Tahoma"/>
+                <w:sz w:val="24"/>
+                <w:szCs w:val="24"/>
+              </w:rPr>
+              <w:t>clasificara</w:t>
+            </w:r>
+            <w:proofErr w:type="gramEnd"/>
+            <w:r>
+              <w:rPr>
+                <w:rFonts w:ascii="Tahoma" w:hAnsi="Tahoma" w:cs="Tahoma"/>
+                <w:sz w:val="24"/>
+                <w:szCs w:val="24"/>
+              </w:rPr>
+              <w:t xml:space="preserve"> de acuerdo a los estándares de </w:t>
             </w:r>
             <w:r>
               <w:rPr>
@@ -7748,7 +7982,6 @@
                 <w:sz w:val="24"/>
                 <w:szCs w:val="24"/>
               </w:rPr>
-              <w:lastRenderedPageBreak/>
               <w:t>R6</w:t>
             </w:r>
           </w:p>
@@ -8379,8 +8612,17 @@
           <w:b/>
         </w:rPr>
         <w:lastRenderedPageBreak/>
-        <w:t>ARTEFACTOS DE LA FASE DE ANALISIS :</w:t>
-      </w:r>
+        <w:t xml:space="preserve">ARTEFACTOS DE LA FASE DE </w:t>
+      </w:r>
+      <w:proofErr w:type="gramStart"/>
+      <w:r>
+        <w:rPr>
+          <w:rFonts w:ascii="Tahoma" w:hAnsi="Tahoma" w:cs="Tahoma"/>
+          <w:b/>
+        </w:rPr>
+        <w:t>ANALISIS :</w:t>
+      </w:r>
+      <w:proofErr w:type="gramEnd"/>
     </w:p>
     <w:p>
       <w:pPr>
@@ -8525,9 +8767,9 @@
         <w:lastRenderedPageBreak/>
         <w:drawing>
           <wp:inline distT="0" distB="0" distL="0" distR="0">
-            <wp:extent cx="5086350" cy="4267200"/>
-            <wp:effectExtent l="0" t="0" r="0" b="0"/>
-            <wp:docPr id="2" name="Imagen 2"/>
+            <wp:extent cx="5191125" cy="4762500"/>
+            <wp:effectExtent l="0" t="0" r="9525" b="0"/>
+            <wp:docPr id="5" name="Imagen 5"/>
             <wp:cNvGraphicFramePr>
               <a:graphicFrameLocks xmlns:a="http://schemas.openxmlformats.org/drawingml/2006/main" noChangeAspect="1"/>
             </wp:cNvGraphicFramePr>
@@ -8535,7 +8777,7 @@
               <a:graphicData uri="http://schemas.openxmlformats.org/drawingml/2006/picture">
                 <pic:pic xmlns:pic="http://schemas.openxmlformats.org/drawingml/2006/picture">
                   <pic:nvPicPr>
-                    <pic:cNvPr id="0" name="Picture 2"/>
+                    <pic:cNvPr id="0" name="Picture 1"/>
                     <pic:cNvPicPr>
                       <a:picLocks noChangeAspect="1" noChangeArrowheads="1"/>
                     </pic:cNvPicPr>
@@ -8556,7 +8798,7 @@
                   <pic:spPr bwMode="auto">
                     <a:xfrm>
                       <a:off x="0" y="0"/>
-                      <a:ext cx="5086350" cy="4267200"/>
+                      <a:ext cx="5191125" cy="4762500"/>
                     </a:xfrm>
                     <a:prstGeom prst="rect">
                       <a:avLst/>
@@ -8572,19 +8814,26 @@
           </wp:inline>
         </w:drawing>
       </w:r>
+    </w:p>
+    <w:p>
+      <w:pPr>
+        <w:rPr>
+          <w:rFonts w:ascii="Tahoma" w:hAnsi="Tahoma" w:cs="Tahoma"/>
+          <w:b/>
+        </w:rPr>
+      </w:pPr>
       <w:r>
         <w:rPr>
           <w:rFonts w:ascii="Tahoma" w:hAnsi="Tahoma" w:cs="Tahoma"/>
           <w:b/>
           <w:noProof/>
-          <w:lang w:eastAsia="es-ES"/>
         </w:rPr>
         <w:lastRenderedPageBreak/>
         <w:drawing>
           <wp:inline distT="0" distB="0" distL="0" distR="0">
-            <wp:extent cx="5400675" cy="5057775"/>
-            <wp:effectExtent l="0" t="0" r="9525" b="9525"/>
-            <wp:docPr id="3" name="Imagen 3"/>
+            <wp:extent cx="5372100" cy="4267200"/>
+            <wp:effectExtent l="0" t="0" r="0" b="0"/>
+            <wp:docPr id="6" name="Imagen 6"/>
             <wp:cNvGraphicFramePr>
               <a:graphicFrameLocks xmlns:a="http://schemas.openxmlformats.org/drawingml/2006/main" noChangeAspect="1"/>
             </wp:cNvGraphicFramePr>
@@ -8592,7 +8841,7 @@
               <a:graphicData uri="http://schemas.openxmlformats.org/drawingml/2006/picture">
                 <pic:pic xmlns:pic="http://schemas.openxmlformats.org/drawingml/2006/picture">
                   <pic:nvPicPr>
-                    <pic:cNvPr id="0" name="Picture 3"/>
+                    <pic:cNvPr id="0" name="Picture 2"/>
                     <pic:cNvPicPr>
                       <a:picLocks noChangeAspect="1" noChangeArrowheads="1"/>
                     </pic:cNvPicPr>
@@ -8613,7 +8862,7 @@
                   <pic:spPr bwMode="auto">
                     <a:xfrm>
                       <a:off x="0" y="0"/>
-                      <a:ext cx="5400675" cy="5057775"/>
+                      <a:ext cx="5372100" cy="4267200"/>
                     </a:xfrm>
                     <a:prstGeom prst="rect">
                       <a:avLst/>
@@ -8629,19 +8878,33 @@
           </wp:inline>
         </w:drawing>
       </w:r>
+    </w:p>
+    <w:p>
+      <w:pPr>
+        <w:rPr>
+          <w:rFonts w:ascii="Tahoma" w:hAnsi="Tahoma" w:cs="Tahoma"/>
+          <w:b/>
+        </w:rPr>
+      </w:pPr>
+    </w:p>
+    <w:p>
+      <w:pPr>
+        <w:rPr>
+          <w:rFonts w:ascii="Tahoma" w:hAnsi="Tahoma" w:cs="Tahoma"/>
+          <w:b/>
+        </w:rPr>
+      </w:pPr>
       <w:r>
         <w:rPr>
           <w:rFonts w:ascii="Tahoma" w:hAnsi="Tahoma" w:cs="Tahoma"/>
           <w:b/>
           <w:noProof/>
-          <w:lang w:eastAsia="es-ES"/>
-        </w:rPr>
-        <w:lastRenderedPageBreak/>
+        </w:rPr>
         <w:drawing>
           <wp:inline distT="0" distB="0" distL="0" distR="0">
-            <wp:extent cx="5400675" cy="4552950"/>
-            <wp:effectExtent l="0" t="0" r="9525" b="0"/>
-            <wp:docPr id="4" name="Imagen 4"/>
+            <wp:extent cx="5219700" cy="3333750"/>
+            <wp:effectExtent l="0" t="0" r="0" b="0"/>
+            <wp:docPr id="7" name="Imagen 7"/>
             <wp:cNvGraphicFramePr>
               <a:graphicFrameLocks xmlns:a="http://schemas.openxmlformats.org/drawingml/2006/main" noChangeAspect="1"/>
             </wp:cNvGraphicFramePr>
@@ -8649,7 +8912,7 @@
               <a:graphicData uri="http://schemas.openxmlformats.org/drawingml/2006/picture">
                 <pic:pic xmlns:pic="http://schemas.openxmlformats.org/drawingml/2006/picture">
                   <pic:nvPicPr>
-                    <pic:cNvPr id="0" name="Picture 4"/>
+                    <pic:cNvPr id="0" name="Picture 3"/>
                     <pic:cNvPicPr>
                       <a:picLocks noChangeAspect="1" noChangeArrowheads="1"/>
                     </pic:cNvPicPr>
@@ -8670,7 +8933,7 @@
                   <pic:spPr bwMode="auto">
                     <a:xfrm>
                       <a:off x="0" y="0"/>
-                      <a:ext cx="5400675" cy="4552950"/>
+                      <a:ext cx="5219700" cy="3333750"/>
                     </a:xfrm>
                     <a:prstGeom prst="rect">
                       <a:avLst/>
@@ -8732,6 +8995,7 @@
           <w:szCs w:val="24"/>
           <w:lang w:val="es-MX"/>
         </w:rPr>
+        <w:lastRenderedPageBreak/>
         <w:t xml:space="preserve">Contrato: </w:t>
       </w:r>
       <w:r>
@@ -8770,14 +9034,36 @@
         </w:rPr>
         <w:t xml:space="preserve"> </w:t>
       </w:r>
-      <w:r>
-        <w:rPr>
-          <w:rFonts w:ascii="Arial" w:hAnsi="Arial" w:cs="Arial"/>
-          <w:sz w:val="24"/>
-          <w:szCs w:val="24"/>
-          <w:lang w:val="es-MX"/>
-        </w:rPr>
-        <w:t>CrearNuevaReq()</w:t>
+      <w:proofErr w:type="spellStart"/>
+      <w:proofErr w:type="gramStart"/>
+      <w:r>
+        <w:rPr>
+          <w:rFonts w:ascii="Arial" w:hAnsi="Arial" w:cs="Arial"/>
+          <w:sz w:val="24"/>
+          <w:szCs w:val="24"/>
+          <w:lang w:val="es-MX"/>
+        </w:rPr>
+        <w:t>CrearNuevaReq</w:t>
+      </w:r>
+      <w:proofErr w:type="spellEnd"/>
+      <w:r>
+        <w:rPr>
+          <w:rFonts w:ascii="Arial" w:hAnsi="Arial" w:cs="Arial"/>
+          <w:sz w:val="24"/>
+          <w:szCs w:val="24"/>
+          <w:lang w:val="es-MX"/>
+        </w:rPr>
+        <w:t>(</w:t>
+      </w:r>
+      <w:proofErr w:type="gramEnd"/>
+      <w:r>
+        <w:rPr>
+          <w:rFonts w:ascii="Arial" w:hAnsi="Arial" w:cs="Arial"/>
+          <w:sz w:val="24"/>
+          <w:szCs w:val="24"/>
+          <w:lang w:val="es-MX"/>
+        </w:rPr>
+        <w:t>)</w:t>
       </w:r>
     </w:p>
     <w:p>
@@ -8881,179 +9167,16 @@
           <w:szCs w:val="24"/>
           <w:lang w:val="es-MX"/>
         </w:rPr>
-        <w:t>Se creo una instancia Requisición r (Creación de asociaciones)</w:t>
-      </w:r>
-    </w:p>
-    <w:p>
-      <w:pPr>
-        <w:pStyle w:val="Prrafodelista"/>
-        <w:rPr>
-          <w:rFonts w:ascii="Arial" w:hAnsi="Arial" w:cs="Arial"/>
-          <w:sz w:val="24"/>
-          <w:szCs w:val="24"/>
-          <w:lang w:val="es-MX"/>
-        </w:rPr>
-      </w:pPr>
-    </w:p>
-    <w:p>
-      <w:pPr>
-        <w:rPr>
-          <w:rFonts w:ascii="Arial" w:hAnsi="Arial" w:cs="Arial"/>
-          <w:sz w:val="24"/>
-          <w:szCs w:val="24"/>
-          <w:lang w:val="es-MX"/>
-        </w:rPr>
-      </w:pPr>
-      <w:r>
-        <w:rPr>
-          <w:rFonts w:ascii="Arial" w:hAnsi="Arial" w:cs="Arial"/>
-          <w:b/>
-          <w:sz w:val="24"/>
-          <w:szCs w:val="24"/>
-          <w:lang w:val="es-MX"/>
-        </w:rPr>
-        <w:t xml:space="preserve">Contrato: </w:t>
-      </w:r>
-      <w:r>
-        <w:rPr>
-          <w:rFonts w:ascii="Arial" w:hAnsi="Arial" w:cs="Arial"/>
-          <w:sz w:val="24"/>
-          <w:szCs w:val="24"/>
-          <w:lang w:val="es-MX"/>
-        </w:rPr>
-        <w:t>C02 Ingresa prioridad.</w:t>
-      </w:r>
-    </w:p>
-    <w:p>
-      <w:pPr>
-        <w:rPr>
-          <w:rFonts w:ascii="Arial" w:hAnsi="Arial" w:cs="Arial"/>
-          <w:sz w:val="24"/>
-          <w:szCs w:val="24"/>
-          <w:lang w:val="es-MX"/>
-        </w:rPr>
-      </w:pPr>
-      <w:r>
-        <w:rPr>
-          <w:rFonts w:ascii="Arial" w:hAnsi="Arial" w:cs="Arial"/>
-          <w:b/>
-          <w:sz w:val="24"/>
-          <w:szCs w:val="24"/>
-          <w:lang w:val="es-MX"/>
-        </w:rPr>
-        <w:t>Operación:</w:t>
-      </w:r>
-      <w:r>
-        <w:rPr>
-          <w:b/>
-          <w:lang w:val="es-MX"/>
-        </w:rPr>
-        <w:t xml:space="preserve"> </w:t>
-      </w:r>
-      <w:r>
-        <w:rPr>
-          <w:rFonts w:ascii="Arial" w:hAnsi="Arial" w:cs="Arial"/>
-          <w:sz w:val="24"/>
-          <w:szCs w:val="24"/>
-          <w:lang w:val="es-MX"/>
-        </w:rPr>
-        <w:t>IngresarPrioridad</w:t>
-      </w:r>
-      <w:r>
-        <w:rPr>
-          <w:rFonts w:ascii="Arial" w:hAnsi="Arial" w:cs="Arial"/>
-          <w:sz w:val="24"/>
-          <w:szCs w:val="24"/>
-          <w:lang w:val="es-MX"/>
-        </w:rPr>
-        <w:t>()</w:t>
-      </w:r>
-    </w:p>
-    <w:p>
-      <w:pPr>
-        <w:rPr>
-          <w:rFonts w:ascii="Arial" w:hAnsi="Arial" w:cs="Arial"/>
-          <w:sz w:val="24"/>
-          <w:szCs w:val="24"/>
-          <w:lang w:val="es-MX"/>
-        </w:rPr>
-      </w:pPr>
-      <w:r>
-        <w:rPr>
-          <w:rFonts w:ascii="Arial" w:hAnsi="Arial" w:cs="Arial"/>
-          <w:b/>
-          <w:sz w:val="24"/>
-          <w:szCs w:val="24"/>
-          <w:lang w:val="es-MX"/>
-        </w:rPr>
-        <w:t xml:space="preserve">Referencia cruzada: </w:t>
-      </w:r>
-      <w:r>
-        <w:rPr>
-          <w:rFonts w:ascii="Arial" w:hAnsi="Arial" w:cs="Arial"/>
-          <w:sz w:val="24"/>
-          <w:szCs w:val="24"/>
-          <w:lang w:val="es-MX"/>
-        </w:rPr>
-        <w:t>CU01 Capturar Requisición.</w:t>
-      </w:r>
-    </w:p>
-    <w:p>
-      <w:pPr>
-        <w:rPr>
-          <w:rFonts w:ascii="Arial" w:hAnsi="Arial" w:cs="Arial"/>
-          <w:sz w:val="24"/>
-          <w:szCs w:val="24"/>
-          <w:lang w:val="es-MX"/>
-        </w:rPr>
-      </w:pPr>
-      <w:r>
-        <w:rPr>
-          <w:rFonts w:ascii="Arial" w:hAnsi="Arial" w:cs="Arial"/>
-          <w:b/>
-          <w:sz w:val="24"/>
-          <w:szCs w:val="24"/>
-          <w:lang w:val="es-MX"/>
-        </w:rPr>
-        <w:t xml:space="preserve">Precondiciones: </w:t>
-      </w:r>
-      <w:r>
-        <w:rPr>
-          <w:rFonts w:ascii="Arial" w:hAnsi="Arial" w:cs="Arial"/>
-          <w:sz w:val="24"/>
-          <w:szCs w:val="24"/>
-          <w:lang w:val="es-MX"/>
-        </w:rPr>
-        <w:t>Requisición en curso.</w:t>
-      </w:r>
-    </w:p>
-    <w:p>
-      <w:pPr>
-        <w:rPr>
-          <w:rFonts w:ascii="Arial" w:hAnsi="Arial" w:cs="Arial"/>
-          <w:sz w:val="24"/>
-          <w:szCs w:val="24"/>
-          <w:lang w:val="es-MX"/>
-        </w:rPr>
-      </w:pPr>
-      <w:r>
-        <w:rPr>
-          <w:rFonts w:ascii="Arial" w:hAnsi="Arial" w:cs="Arial"/>
-          <w:b/>
-          <w:sz w:val="24"/>
-          <w:szCs w:val="24"/>
-          <w:lang w:val="es-MX"/>
-        </w:rPr>
-        <w:t xml:space="preserve">Postcondiciones: </w:t>
-      </w:r>
-      <w:r>
-        <w:rPr>
-          <w:rFonts w:ascii="Arial" w:hAnsi="Arial" w:cs="Arial"/>
-          <w:sz w:val="24"/>
-          <w:szCs w:val="24"/>
-          <w:lang w:val="es-MX"/>
-        </w:rPr>
-        <w:t>Se creo una instancia de requisición r</w:t>
+        <w:t xml:space="preserve">Se creo una instancia Requisición </w:t>
+      </w:r>
+      <w:r>
+        <w:rPr>
+          <w:rFonts w:ascii="Arial" w:hAnsi="Arial" w:cs="Arial"/>
+          <w:sz w:val="24"/>
+          <w:szCs w:val="24"/>
+          <w:lang w:val="es-MX"/>
+        </w:rPr>
+        <w:t>R</w:t>
       </w:r>
     </w:p>
     <w:p>
@@ -9071,109 +9194,103 @@
           <w:lang w:val="es-MX"/>
         </w:rPr>
       </w:pPr>
-      <w:r>
-        <w:rPr>
-          <w:rFonts w:ascii="Arial" w:hAnsi="Arial" w:cs="Arial"/>
-          <w:sz w:val="24"/>
-          <w:szCs w:val="24"/>
-          <w:lang w:val="es-MX"/>
-        </w:rPr>
-        <w:lastRenderedPageBreak/>
-        <w:t>r.prioridad se declaro.</w:t>
-      </w:r>
-    </w:p>
-    <w:p>
-      <w:pPr>
-        <w:pStyle w:val="Prrafodelista"/>
-        <w:rPr>
-          <w:rFonts w:ascii="Arial" w:hAnsi="Arial" w:cs="Arial"/>
-          <w:sz w:val="24"/>
-          <w:szCs w:val="24"/>
-          <w:lang w:val="es-MX"/>
-        </w:rPr>
-      </w:pPr>
-      <w:r>
-        <w:rPr>
-          <w:rFonts w:ascii="Arial" w:hAnsi="Arial" w:cs="Arial"/>
-          <w:sz w:val="24"/>
-          <w:szCs w:val="24"/>
+    </w:p>
+    <w:p>
+      <w:pPr>
+        <w:spacing w:after="160" w:line="259" w:lineRule="auto"/>
+        <w:rPr>
+          <w:rFonts w:ascii="Arial" w:hAnsi="Arial" w:cs="Arial"/>
+          <w:sz w:val="24"/>
+          <w:szCs w:val="24"/>
+          <w:lang w:val="es-MX"/>
+        </w:rPr>
+      </w:pPr>
+    </w:p>
+    <w:p>
+      <w:pPr>
+        <w:rPr>
+          <w:rFonts w:ascii="Arial" w:hAnsi="Arial" w:cs="Arial"/>
+          <w:sz w:val="24"/>
+          <w:szCs w:val="24"/>
+          <w:lang w:val="es-MX"/>
+        </w:rPr>
+      </w:pPr>
+      <w:r>
+        <w:rPr>
+          <w:rFonts w:ascii="Arial" w:hAnsi="Arial" w:cs="Arial"/>
+          <w:b/>
+          <w:sz w:val="24"/>
+          <w:szCs w:val="24"/>
+          <w:lang w:val="es-MX"/>
+        </w:rPr>
+        <w:t xml:space="preserve">Contrato: </w:t>
+      </w:r>
+      <w:r>
+        <w:rPr>
+          <w:rFonts w:ascii="Arial" w:hAnsi="Arial" w:cs="Arial"/>
+          <w:sz w:val="24"/>
+          <w:szCs w:val="24"/>
+          <w:lang w:val="es-MX"/>
+        </w:rPr>
+        <w:t>C02 Ingresa prioridad.</w:t>
+      </w:r>
+    </w:p>
+    <w:p>
+      <w:pPr>
+        <w:rPr>
+          <w:rFonts w:ascii="Arial" w:hAnsi="Arial" w:cs="Arial"/>
+          <w:sz w:val="24"/>
+          <w:szCs w:val="24"/>
+          <w:lang w:val="es-MX"/>
+        </w:rPr>
+      </w:pPr>
+      <w:r>
+        <w:rPr>
+          <w:rFonts w:ascii="Arial" w:hAnsi="Arial" w:cs="Arial"/>
+          <w:b/>
+          <w:sz w:val="24"/>
+          <w:szCs w:val="24"/>
+          <w:lang w:val="es-MX"/>
+        </w:rPr>
+        <w:t>Operación:</w:t>
+      </w:r>
+      <w:r>
+        <w:rPr>
+          <w:b/>
           <w:lang w:val="es-MX"/>
         </w:rPr>
         <w:t xml:space="preserve"> </w:t>
       </w:r>
-    </w:p>
-    <w:p>
-      <w:pPr>
-        <w:rPr>
-          <w:rFonts w:ascii="Arial" w:hAnsi="Arial" w:cs="Arial"/>
-          <w:sz w:val="24"/>
-          <w:szCs w:val="24"/>
-          <w:lang w:val="es-MX"/>
-        </w:rPr>
-      </w:pPr>
-      <w:r>
-        <w:rPr>
-          <w:rFonts w:ascii="Arial" w:hAnsi="Arial" w:cs="Arial"/>
-          <w:b/>
-          <w:sz w:val="24"/>
-          <w:szCs w:val="24"/>
-          <w:lang w:val="es-MX"/>
-        </w:rPr>
-        <w:t xml:space="preserve">Contrato: </w:t>
-      </w:r>
-      <w:r>
-        <w:rPr>
-          <w:rFonts w:ascii="Arial" w:hAnsi="Arial" w:cs="Arial"/>
-          <w:sz w:val="24"/>
-          <w:szCs w:val="24"/>
-          <w:lang w:val="es-MX"/>
-        </w:rPr>
-        <w:t>C03 Introducir producto.</w:t>
-      </w:r>
-    </w:p>
-    <w:p>
-      <w:pPr>
-        <w:rPr>
-          <w:rFonts w:ascii="Arial" w:hAnsi="Arial" w:cs="Arial"/>
-          <w:sz w:val="24"/>
-          <w:szCs w:val="24"/>
-          <w:lang w:val="es-MX"/>
-        </w:rPr>
-      </w:pPr>
-      <w:r>
-        <w:rPr>
-          <w:rFonts w:ascii="Arial" w:hAnsi="Arial" w:cs="Arial"/>
-          <w:b/>
-          <w:sz w:val="24"/>
-          <w:szCs w:val="24"/>
-          <w:lang w:val="es-MX"/>
-        </w:rPr>
-        <w:t>Operación:</w:t>
-      </w:r>
-      <w:r>
-        <w:rPr>
-          <w:b/>
-          <w:lang w:val="es-MX"/>
-        </w:rPr>
-        <w:t xml:space="preserve"> </w:t>
-      </w:r>
-      <w:r>
-        <w:rPr>
-          <w:rFonts w:ascii="Arial" w:hAnsi="Arial" w:cs="Arial"/>
-          <w:sz w:val="24"/>
-          <w:szCs w:val="24"/>
-          <w:lang w:val="es-MX"/>
-        </w:rPr>
-        <w:t>IngresarProducto</w:t>
-      </w:r>
-      <w:r>
-        <w:rPr>
-          <w:rFonts w:ascii="Arial" w:hAnsi="Arial" w:cs="Arial"/>
-          <w:sz w:val="24"/>
-          <w:szCs w:val="24"/>
-          <w:lang w:val="es-MX"/>
-        </w:rPr>
-        <w:t>()</w:t>
+      <w:proofErr w:type="spellStart"/>
+      <w:proofErr w:type="gramStart"/>
+      <w:r>
+        <w:rPr>
+          <w:rFonts w:ascii="Arial" w:hAnsi="Arial" w:cs="Arial"/>
+          <w:sz w:val="24"/>
+          <w:szCs w:val="24"/>
+          <w:lang w:val="es-MX"/>
+        </w:rPr>
+        <w:t>IngresarPrioridad</w:t>
+      </w:r>
+      <w:proofErr w:type="spellEnd"/>
+      <w:r>
+        <w:rPr>
+          <w:rFonts w:ascii="Arial" w:hAnsi="Arial" w:cs="Arial"/>
+          <w:sz w:val="24"/>
+          <w:szCs w:val="24"/>
+          <w:lang w:val="es-MX"/>
+        </w:rPr>
+        <w:t>(</w:t>
+      </w:r>
+      <w:proofErr w:type="gramEnd"/>
+      <w:r>
+        <w:rPr>
+          <w:rFonts w:ascii="Arial" w:hAnsi="Arial" w:cs="Arial"/>
+          <w:sz w:val="24"/>
+          <w:szCs w:val="24"/>
+          <w:lang w:val="es-MX"/>
+        </w:rPr>
+        <w:t>)</w:t>
       </w:r>
     </w:p>
     <w:p>
@@ -9252,6 +9369,15 @@
           <w:lang w:val="es-MX"/>
         </w:rPr>
         <w:t xml:space="preserve">Postcondiciones: </w:t>
+      </w:r>
+      <w:r>
+        <w:rPr>
+          <w:rFonts w:ascii="Arial" w:hAnsi="Arial" w:cs="Arial"/>
+          <w:sz w:val="24"/>
+          <w:szCs w:val="24"/>
+          <w:lang w:val="es-MX"/>
+        </w:rPr>
+        <w:t>Se creo una instancia de requisición r</w:t>
       </w:r>
     </w:p>
     <w:p>
@@ -9276,7 +9402,229 @@
           <w:szCs w:val="24"/>
           <w:lang w:val="es-MX"/>
         </w:rPr>
-        <w:t>r se asoció con una especificación del producto por coincidencia en base al idproducto (Modificación de asociaciones).</w:t>
+        <w:t>R. prioridad</w:t>
+      </w:r>
+      <w:r>
+        <w:rPr>
+          <w:rFonts w:ascii="Arial" w:hAnsi="Arial" w:cs="Arial"/>
+          <w:sz w:val="24"/>
+          <w:szCs w:val="24"/>
+          <w:lang w:val="es-MX"/>
+        </w:rPr>
+        <w:t xml:space="preserve"> se </w:t>
+      </w:r>
+      <w:proofErr w:type="spellStart"/>
+      <w:r>
+        <w:rPr>
+          <w:rFonts w:ascii="Arial" w:hAnsi="Arial" w:cs="Arial"/>
+          <w:sz w:val="24"/>
+          <w:szCs w:val="24"/>
+          <w:lang w:val="es-MX"/>
+        </w:rPr>
+        <w:t>declaro</w:t>
+      </w:r>
+      <w:proofErr w:type="spellEnd"/>
+      <w:r>
+        <w:rPr>
+          <w:rFonts w:ascii="Arial" w:hAnsi="Arial" w:cs="Arial"/>
+          <w:sz w:val="24"/>
+          <w:szCs w:val="24"/>
+          <w:lang w:val="es-MX"/>
+        </w:rPr>
+        <w:t>.</w:t>
+      </w:r>
+    </w:p>
+    <w:p>
+      <w:pPr>
+        <w:pStyle w:val="Prrafodelista"/>
+        <w:spacing w:after="160" w:line="259" w:lineRule="auto"/>
+        <w:rPr>
+          <w:rFonts w:ascii="Arial" w:hAnsi="Arial" w:cs="Arial"/>
+          <w:sz w:val="24"/>
+          <w:szCs w:val="24"/>
+          <w:lang w:val="es-MX"/>
+        </w:rPr>
+      </w:pPr>
+    </w:p>
+    <w:p>
+      <w:pPr>
+        <w:pStyle w:val="Prrafodelista"/>
+        <w:rPr>
+          <w:rFonts w:ascii="Arial" w:hAnsi="Arial" w:cs="Arial"/>
+          <w:sz w:val="24"/>
+          <w:szCs w:val="24"/>
+          <w:lang w:val="es-MX"/>
+        </w:rPr>
+      </w:pPr>
+      <w:r>
+        <w:rPr>
+          <w:rFonts w:ascii="Arial" w:hAnsi="Arial" w:cs="Arial"/>
+          <w:sz w:val="24"/>
+          <w:szCs w:val="24"/>
+          <w:lang w:val="es-MX"/>
+        </w:rPr>
+        <w:t xml:space="preserve"> </w:t>
+      </w:r>
+    </w:p>
+    <w:p>
+      <w:pPr>
+        <w:rPr>
+          <w:rFonts w:ascii="Arial" w:hAnsi="Arial" w:cs="Arial"/>
+          <w:sz w:val="24"/>
+          <w:szCs w:val="24"/>
+          <w:lang w:val="es-MX"/>
+        </w:rPr>
+      </w:pPr>
+      <w:r>
+        <w:rPr>
+          <w:rFonts w:ascii="Arial" w:hAnsi="Arial" w:cs="Arial"/>
+          <w:b/>
+          <w:sz w:val="24"/>
+          <w:szCs w:val="24"/>
+          <w:lang w:val="es-MX"/>
+        </w:rPr>
+        <w:t xml:space="preserve">Contrato: </w:t>
+      </w:r>
+      <w:r>
+        <w:rPr>
+          <w:rFonts w:ascii="Arial" w:hAnsi="Arial" w:cs="Arial"/>
+          <w:sz w:val="24"/>
+          <w:szCs w:val="24"/>
+          <w:lang w:val="es-MX"/>
+        </w:rPr>
+        <w:t>C03 Introducir producto.</w:t>
+      </w:r>
+    </w:p>
+    <w:p>
+      <w:pPr>
+        <w:rPr>
+          <w:rFonts w:ascii="Arial" w:hAnsi="Arial" w:cs="Arial"/>
+          <w:sz w:val="24"/>
+          <w:szCs w:val="24"/>
+          <w:lang w:val="es-MX"/>
+        </w:rPr>
+      </w:pPr>
+      <w:r>
+        <w:rPr>
+          <w:rFonts w:ascii="Arial" w:hAnsi="Arial" w:cs="Arial"/>
+          <w:b/>
+          <w:sz w:val="24"/>
+          <w:szCs w:val="24"/>
+          <w:lang w:val="es-MX"/>
+        </w:rPr>
+        <w:t>Operación:</w:t>
+      </w:r>
+      <w:r>
+        <w:rPr>
+          <w:b/>
+          <w:lang w:val="es-MX"/>
+        </w:rPr>
+        <w:t xml:space="preserve"> </w:t>
+      </w:r>
+      <w:r>
+        <w:rPr>
+          <w:rFonts w:ascii="Arial" w:hAnsi="Arial" w:cs="Arial"/>
+          <w:sz w:val="24"/>
+          <w:szCs w:val="24"/>
+          <w:lang w:val="es-MX"/>
+        </w:rPr>
+        <w:t>IngresarProducto</w:t>
+      </w:r>
+      <w:r>
+        <w:rPr>
+          <w:rFonts w:ascii="Arial" w:hAnsi="Arial" w:cs="Arial"/>
+          <w:sz w:val="24"/>
+          <w:szCs w:val="24"/>
+          <w:lang w:val="es-MX"/>
+        </w:rPr>
+        <w:t xml:space="preserve"> (</w:t>
+      </w:r>
+      <w:r>
+        <w:rPr>
+          <w:rFonts w:ascii="Arial" w:hAnsi="Arial" w:cs="Arial"/>
+          <w:sz w:val="24"/>
+          <w:szCs w:val="24"/>
+          <w:lang w:val="es-MX"/>
+        </w:rPr>
+        <w:t>)</w:t>
+      </w:r>
+    </w:p>
+    <w:p>
+      <w:pPr>
+        <w:rPr>
+          <w:rFonts w:ascii="Arial" w:hAnsi="Arial" w:cs="Arial"/>
+          <w:sz w:val="24"/>
+          <w:szCs w:val="24"/>
+          <w:lang w:val="es-MX"/>
+        </w:rPr>
+      </w:pPr>
+      <w:r>
+        <w:rPr>
+          <w:rFonts w:ascii="Arial" w:hAnsi="Arial" w:cs="Arial"/>
+          <w:b/>
+          <w:sz w:val="24"/>
+          <w:szCs w:val="24"/>
+          <w:lang w:val="es-MX"/>
+        </w:rPr>
+        <w:t xml:space="preserve">Referencia cruzada: </w:t>
+      </w:r>
+      <w:r>
+        <w:rPr>
+          <w:rFonts w:ascii="Arial" w:hAnsi="Arial" w:cs="Arial"/>
+          <w:sz w:val="24"/>
+          <w:szCs w:val="24"/>
+          <w:lang w:val="es-MX"/>
+        </w:rPr>
+        <w:t>CU01 Capturar Requisición.</w:t>
+      </w:r>
+    </w:p>
+    <w:p>
+      <w:pPr>
+        <w:rPr>
+          <w:rFonts w:ascii="Arial" w:hAnsi="Arial" w:cs="Arial"/>
+          <w:sz w:val="24"/>
+          <w:szCs w:val="24"/>
+          <w:lang w:val="es-MX"/>
+        </w:rPr>
+      </w:pPr>
+      <w:r>
+        <w:rPr>
+          <w:rFonts w:ascii="Arial" w:hAnsi="Arial" w:cs="Arial"/>
+          <w:b/>
+          <w:sz w:val="24"/>
+          <w:szCs w:val="24"/>
+          <w:lang w:val="es-MX"/>
+        </w:rPr>
+        <w:t xml:space="preserve">Precondiciones: </w:t>
+      </w:r>
+      <w:r>
+        <w:rPr>
+          <w:rFonts w:ascii="Arial" w:hAnsi="Arial" w:cs="Arial"/>
+          <w:sz w:val="24"/>
+          <w:szCs w:val="24"/>
+          <w:lang w:val="es-MX"/>
+        </w:rPr>
+        <w:t>Requisición en curso.</w:t>
+      </w:r>
+    </w:p>
+    <w:p>
+      <w:pPr>
+        <w:rPr>
+          <w:rFonts w:ascii="Arial" w:hAnsi="Arial" w:cs="Arial"/>
+          <w:sz w:val="24"/>
+          <w:szCs w:val="24"/>
+          <w:lang w:val="es-MX"/>
+        </w:rPr>
+      </w:pPr>
+      <w:r>
+        <w:rPr>
+          <w:rFonts w:ascii="Arial" w:hAnsi="Arial" w:cs="Arial"/>
+          <w:b/>
+          <w:sz w:val="24"/>
+          <w:szCs w:val="24"/>
+          <w:lang w:val="es-MX"/>
+        </w:rPr>
+        <w:t xml:space="preserve">Postcondiciones: </w:t>
       </w:r>
     </w:p>
     <w:p>
@@ -9301,178 +9649,27 @@
           <w:szCs w:val="24"/>
           <w:lang w:val="es-MX"/>
         </w:rPr>
-        <w:t>r.prodcantidad paso a ser cantidad (Modificación de asociaciones).</w:t>
-      </w:r>
-    </w:p>
-    <w:p>
-      <w:pPr>
-        <w:rPr>
-          <w:rFonts w:ascii="Arial" w:hAnsi="Arial" w:cs="Arial"/>
-          <w:sz w:val="24"/>
-          <w:szCs w:val="24"/>
-          <w:lang w:val="es-MX"/>
-        </w:rPr>
-      </w:pPr>
-    </w:p>
-    <w:p>
-      <w:pPr>
-        <w:rPr>
-          <w:rFonts w:ascii="Arial" w:hAnsi="Arial" w:cs="Arial"/>
-          <w:sz w:val="24"/>
-          <w:szCs w:val="24"/>
-          <w:lang w:val="es-MX"/>
-        </w:rPr>
-      </w:pPr>
-      <w:r>
-        <w:rPr>
-          <w:rFonts w:ascii="Arial" w:hAnsi="Arial" w:cs="Arial"/>
-          <w:b/>
-          <w:sz w:val="24"/>
-          <w:szCs w:val="24"/>
-          <w:lang w:val="es-MX"/>
-        </w:rPr>
-        <w:t xml:space="preserve">Contrato: </w:t>
-      </w:r>
-      <w:r>
-        <w:rPr>
-          <w:rFonts w:ascii="Arial" w:hAnsi="Arial" w:cs="Arial"/>
-          <w:sz w:val="24"/>
-          <w:szCs w:val="24"/>
-          <w:lang w:val="es-MX"/>
-        </w:rPr>
-        <w:t>C04 Finalizar Requisición.</w:t>
-      </w:r>
-    </w:p>
-    <w:p>
-      <w:pPr>
-        <w:rPr>
-          <w:rFonts w:ascii="Arial" w:hAnsi="Arial" w:cs="Arial"/>
-          <w:sz w:val="24"/>
-          <w:szCs w:val="24"/>
-          <w:lang w:val="es-MX"/>
-        </w:rPr>
-      </w:pPr>
-      <w:r>
-        <w:rPr>
-          <w:rFonts w:ascii="Arial" w:hAnsi="Arial" w:cs="Arial"/>
-          <w:b/>
-          <w:sz w:val="24"/>
-          <w:szCs w:val="24"/>
-          <w:lang w:val="es-MX"/>
-        </w:rPr>
-        <w:t>Operación:</w:t>
-      </w:r>
-      <w:r>
-        <w:rPr>
-          <w:b/>
-          <w:lang w:val="es-MX"/>
-        </w:rPr>
-        <w:t xml:space="preserve"> </w:t>
-      </w:r>
-      <w:r>
-        <w:rPr>
-          <w:rFonts w:ascii="Arial" w:hAnsi="Arial" w:cs="Arial"/>
-          <w:sz w:val="24"/>
-          <w:szCs w:val="24"/>
-          <w:lang w:val="es-MX"/>
-        </w:rPr>
-        <w:t>RegistroRequisicion</w:t>
-      </w:r>
-      <w:r>
-        <w:rPr>
-          <w:rFonts w:ascii="Arial" w:hAnsi="Arial" w:cs="Arial"/>
-          <w:sz w:val="24"/>
-          <w:szCs w:val="24"/>
-          <w:lang w:val="es-MX"/>
-        </w:rPr>
-        <w:t>()</w:t>
-      </w:r>
-    </w:p>
-    <w:p>
-      <w:pPr>
-        <w:rPr>
-          <w:rFonts w:ascii="Arial" w:hAnsi="Arial" w:cs="Arial"/>
-          <w:sz w:val="24"/>
-          <w:szCs w:val="24"/>
-          <w:lang w:val="es-MX"/>
-        </w:rPr>
-      </w:pPr>
-      <w:r>
-        <w:rPr>
-          <w:rFonts w:ascii="Arial" w:hAnsi="Arial" w:cs="Arial"/>
-          <w:b/>
-          <w:sz w:val="24"/>
-          <w:szCs w:val="24"/>
-          <w:lang w:val="es-MX"/>
-        </w:rPr>
-        <w:t xml:space="preserve">Referencia cruzada: </w:t>
-      </w:r>
-      <w:r>
-        <w:rPr>
-          <w:rFonts w:ascii="Arial" w:hAnsi="Arial" w:cs="Arial"/>
-          <w:sz w:val="24"/>
-          <w:szCs w:val="24"/>
-          <w:lang w:val="es-MX"/>
-        </w:rPr>
-        <w:t>CU01 Capturar Requisición.</w:t>
-      </w:r>
-    </w:p>
-    <w:p>
-      <w:pPr>
-        <w:rPr>
-          <w:rFonts w:ascii="Arial" w:hAnsi="Arial" w:cs="Arial"/>
-          <w:sz w:val="24"/>
-          <w:szCs w:val="24"/>
-          <w:lang w:val="es-MX"/>
-        </w:rPr>
-      </w:pPr>
-      <w:r>
-        <w:rPr>
-          <w:rFonts w:ascii="Arial" w:hAnsi="Arial" w:cs="Arial"/>
-          <w:b/>
-          <w:sz w:val="24"/>
-          <w:szCs w:val="24"/>
-          <w:lang w:val="es-MX"/>
-        </w:rPr>
-        <w:t xml:space="preserve">Precondiciones: </w:t>
-      </w:r>
-      <w:r>
-        <w:rPr>
-          <w:rFonts w:ascii="Arial" w:hAnsi="Arial" w:cs="Arial"/>
-          <w:sz w:val="24"/>
-          <w:szCs w:val="24"/>
-          <w:lang w:val="es-MX"/>
-        </w:rPr>
-        <w:t>Requisición en curso.</w:t>
-      </w:r>
-    </w:p>
-    <w:p>
-      <w:pPr>
-        <w:rPr>
-          <w:rFonts w:ascii="Arial" w:hAnsi="Arial" w:cs="Arial"/>
-          <w:sz w:val="24"/>
-          <w:szCs w:val="24"/>
-          <w:lang w:val="es-MX"/>
-        </w:rPr>
-      </w:pPr>
-      <w:r>
-        <w:rPr>
-          <w:rFonts w:ascii="Arial" w:hAnsi="Arial" w:cs="Arial"/>
-          <w:b/>
-          <w:sz w:val="24"/>
-          <w:szCs w:val="24"/>
-          <w:lang w:val="es-MX"/>
-        </w:rPr>
-        <w:t xml:space="preserve">Postcondiciones: </w:t>
-      </w:r>
-      <w:r>
-        <w:rPr>
-          <w:rFonts w:ascii="Arial" w:hAnsi="Arial" w:cs="Arial"/>
-          <w:sz w:val="24"/>
-          <w:szCs w:val="24"/>
-          <w:lang w:val="es-MX"/>
-        </w:rPr>
-        <w:t>Se creo una instancia de requisición r</w:t>
+        <w:t xml:space="preserve">r se asoció con una especificación del producto por coincidencia en base al </w:t>
+      </w:r>
+      <w:proofErr w:type="spellStart"/>
+      <w:r>
+        <w:rPr>
+          <w:rFonts w:ascii="Arial" w:hAnsi="Arial" w:cs="Arial"/>
+          <w:sz w:val="24"/>
+          <w:szCs w:val="24"/>
+          <w:lang w:val="es-MX"/>
+        </w:rPr>
+        <w:t>idproducto</w:t>
+      </w:r>
+      <w:proofErr w:type="spellEnd"/>
+      <w:r>
+        <w:rPr>
+          <w:rFonts w:ascii="Arial" w:hAnsi="Arial" w:cs="Arial"/>
+          <w:sz w:val="24"/>
+          <w:szCs w:val="24"/>
+          <w:lang w:val="es-MX"/>
+        </w:rPr>
+        <w:t xml:space="preserve"> (Modificación de asociaciones).</w:t>
       </w:r>
     </w:p>
     <w:p>
@@ -9490,112 +9687,122 @@
           <w:lang w:val="es-MX"/>
         </w:rPr>
       </w:pPr>
-      <w:r>
-        <w:rPr>
-          <w:rFonts w:ascii="Arial" w:hAnsi="Arial" w:cs="Arial"/>
-          <w:sz w:val="24"/>
-          <w:szCs w:val="24"/>
+      <w:proofErr w:type="spellStart"/>
+      <w:proofErr w:type="gramStart"/>
+      <w:r>
+        <w:rPr>
+          <w:rFonts w:ascii="Arial" w:hAnsi="Arial" w:cs="Arial"/>
+          <w:sz w:val="24"/>
+          <w:szCs w:val="24"/>
+          <w:lang w:val="es-MX"/>
+        </w:rPr>
+        <w:t>r.prodcantidad</w:t>
+      </w:r>
+      <w:proofErr w:type="spellEnd"/>
+      <w:proofErr w:type="gramEnd"/>
+      <w:r>
+        <w:rPr>
+          <w:rFonts w:ascii="Arial" w:hAnsi="Arial" w:cs="Arial"/>
+          <w:sz w:val="24"/>
+          <w:szCs w:val="24"/>
+          <w:lang w:val="es-MX"/>
+        </w:rPr>
+        <w:t xml:space="preserve"> paso a ser cantidad (Modificación de asociaciones).</w:t>
+      </w:r>
+    </w:p>
+    <w:p>
+      <w:pPr>
+        <w:rPr>
+          <w:rFonts w:ascii="Arial" w:hAnsi="Arial" w:cs="Arial"/>
+          <w:sz w:val="24"/>
+          <w:szCs w:val="24"/>
+          <w:lang w:val="es-MX"/>
+        </w:rPr>
+      </w:pPr>
+    </w:p>
+    <w:p>
+      <w:pPr>
+        <w:rPr>
+          <w:rFonts w:ascii="Arial" w:hAnsi="Arial" w:cs="Arial"/>
+          <w:sz w:val="24"/>
+          <w:szCs w:val="24"/>
+          <w:lang w:val="es-MX"/>
+        </w:rPr>
+      </w:pPr>
+      <w:r>
+        <w:rPr>
+          <w:rFonts w:ascii="Arial" w:hAnsi="Arial" w:cs="Arial"/>
+          <w:b/>
+          <w:sz w:val="24"/>
+          <w:szCs w:val="24"/>
+          <w:lang w:val="es-MX"/>
+        </w:rPr>
+        <w:t xml:space="preserve">Contrato: </w:t>
+      </w:r>
+      <w:r>
+        <w:rPr>
+          <w:rFonts w:ascii="Arial" w:hAnsi="Arial" w:cs="Arial"/>
+          <w:sz w:val="24"/>
+          <w:szCs w:val="24"/>
+          <w:lang w:val="es-MX"/>
+        </w:rPr>
+        <w:t>C04 Finalizar Requisición.</w:t>
+      </w:r>
+    </w:p>
+    <w:p>
+      <w:pPr>
+        <w:rPr>
+          <w:rFonts w:ascii="Arial" w:hAnsi="Arial" w:cs="Arial"/>
+          <w:sz w:val="24"/>
+          <w:szCs w:val="24"/>
+          <w:lang w:val="es-MX"/>
+        </w:rPr>
+      </w:pPr>
+      <w:r>
+        <w:rPr>
+          <w:rFonts w:ascii="Arial" w:hAnsi="Arial" w:cs="Arial"/>
+          <w:b/>
+          <w:sz w:val="24"/>
+          <w:szCs w:val="24"/>
+          <w:lang w:val="es-MX"/>
+        </w:rPr>
+        <w:t>Operación:</w:t>
+      </w:r>
+      <w:r>
+        <w:rPr>
+          <w:b/>
           <w:lang w:val="es-MX"/>
         </w:rPr>
         <w:t xml:space="preserve"> </w:t>
       </w:r>
-      <w:r>
-        <w:rPr>
-          <w:rFonts w:ascii="Arial" w:hAnsi="Arial" w:cs="Arial"/>
-          <w:sz w:val="24"/>
-          <w:szCs w:val="24"/>
-          <w:lang w:val="es-MX"/>
-        </w:rPr>
-        <w:t>r.registrorequisicion paso a ser verdadero.</w:t>
-      </w:r>
-    </w:p>
-    <w:p>
-      <w:pPr>
-        <w:pStyle w:val="Prrafodelista"/>
-        <w:spacing w:after="160" w:line="259" w:lineRule="auto"/>
-        <w:rPr>
-          <w:rFonts w:ascii="Arial" w:hAnsi="Arial" w:cs="Arial"/>
-          <w:sz w:val="24"/>
-          <w:szCs w:val="24"/>
-          <w:lang w:val="es-MX"/>
-        </w:rPr>
-      </w:pPr>
-    </w:p>
-    <w:p>
-      <w:pPr>
-        <w:pStyle w:val="Prrafodelista"/>
-        <w:spacing w:after="160" w:line="259" w:lineRule="auto"/>
-        <w:rPr>
-          <w:rFonts w:ascii="Arial" w:hAnsi="Arial" w:cs="Arial"/>
-          <w:sz w:val="24"/>
-          <w:szCs w:val="24"/>
-          <w:lang w:val="es-MX"/>
-        </w:rPr>
-      </w:pPr>
-    </w:p>
-    <w:p>
-      <w:pPr>
-        <w:rPr>
-          <w:rFonts w:ascii="Arial" w:hAnsi="Arial" w:cs="Arial"/>
-          <w:sz w:val="24"/>
-          <w:szCs w:val="24"/>
-          <w:lang w:val="es-MX"/>
-        </w:rPr>
-      </w:pPr>
-      <w:r>
-        <w:rPr>
-          <w:rFonts w:ascii="Arial" w:hAnsi="Arial" w:cs="Arial"/>
-          <w:b/>
-          <w:sz w:val="24"/>
-          <w:szCs w:val="24"/>
-          <w:lang w:val="es-MX"/>
-        </w:rPr>
-        <w:t xml:space="preserve">Contrato: </w:t>
-      </w:r>
-      <w:r>
-        <w:rPr>
-          <w:rFonts w:ascii="Arial" w:hAnsi="Arial" w:cs="Arial"/>
-          <w:sz w:val="24"/>
-          <w:szCs w:val="24"/>
-          <w:lang w:val="es-MX"/>
-        </w:rPr>
-        <w:t>C05 Seleccionar Requisición.</w:t>
-      </w:r>
-    </w:p>
-    <w:p>
-      <w:pPr>
-        <w:rPr>
-          <w:rFonts w:ascii="Arial" w:hAnsi="Arial" w:cs="Arial"/>
-          <w:sz w:val="24"/>
-          <w:szCs w:val="24"/>
-          <w:lang w:val="es-MX"/>
-        </w:rPr>
-      </w:pPr>
-      <w:r>
-        <w:rPr>
-          <w:rFonts w:ascii="Arial" w:hAnsi="Arial" w:cs="Arial"/>
-          <w:b/>
-          <w:sz w:val="24"/>
-          <w:szCs w:val="24"/>
-          <w:lang w:val="es-MX"/>
-        </w:rPr>
-        <w:t>Operación:</w:t>
-      </w:r>
-      <w:r>
-        <w:rPr>
-          <w:b/>
-          <w:lang w:val="es-MX"/>
-        </w:rPr>
-        <w:t xml:space="preserve"> </w:t>
-      </w:r>
-      <w:r>
-        <w:rPr>
-          <w:rFonts w:ascii="Arial" w:hAnsi="Arial" w:cs="Arial"/>
-          <w:sz w:val="24"/>
-          <w:szCs w:val="24"/>
-          <w:lang w:val="es-MX"/>
-        </w:rPr>
-        <w:t>SeleccionarRequiscion()</w:t>
+      <w:proofErr w:type="gramStart"/>
+      <w:r>
+        <w:rPr>
+          <w:rFonts w:ascii="Arial" w:hAnsi="Arial" w:cs="Arial"/>
+          <w:sz w:val="24"/>
+          <w:szCs w:val="24"/>
+          <w:lang w:val="es-MX"/>
+        </w:rPr>
+        <w:t>RegistroRequisicion</w:t>
+      </w:r>
+      <w:r>
+        <w:rPr>
+          <w:rFonts w:ascii="Arial" w:hAnsi="Arial" w:cs="Arial"/>
+          <w:sz w:val="24"/>
+          <w:szCs w:val="24"/>
+          <w:lang w:val="es-MX"/>
+        </w:rPr>
+        <w:t>(</w:t>
+      </w:r>
+      <w:proofErr w:type="gramEnd"/>
+      <w:r>
+        <w:rPr>
+          <w:rFonts w:ascii="Arial" w:hAnsi="Arial" w:cs="Arial"/>
+          <w:sz w:val="24"/>
+          <w:szCs w:val="24"/>
+          <w:lang w:val="es-MX"/>
+        </w:rPr>
+        <w:t>)</w:t>
       </w:r>
     </w:p>
     <w:p>
@@ -9624,7 +9831,7 @@
           <w:szCs w:val="24"/>
           <w:lang w:val="es-MX"/>
         </w:rPr>
-        <w:t>CU03 Surtido Requisición.</w:t>
+        <w:t>CU01 Capturar Requisición.</w:t>
       </w:r>
     </w:p>
     <w:p>
@@ -9653,7 +9860,7 @@
           <w:szCs w:val="24"/>
           <w:lang w:val="es-MX"/>
         </w:rPr>
-        <w:t>Requisición con estatus “Por surtir”</w:t>
+        <w:t>Requisición en curso.</w:t>
       </w:r>
     </w:p>
     <w:p>
@@ -9674,6 +9881,15 @@
           <w:lang w:val="es-MX"/>
         </w:rPr>
         <w:t xml:space="preserve">Postcondiciones: </w:t>
+      </w:r>
+      <w:r>
+        <w:rPr>
+          <w:rFonts w:ascii="Arial" w:hAnsi="Arial" w:cs="Arial"/>
+          <w:sz w:val="24"/>
+          <w:szCs w:val="24"/>
+          <w:lang w:val="es-MX"/>
+        </w:rPr>
+        <w:t>Se creo una instancia de requisición r</w:t>
       </w:r>
     </w:p>
     <w:p>
@@ -9698,19 +9914,50 @@
           <w:szCs w:val="24"/>
           <w:lang w:val="es-MX"/>
         </w:rPr>
-        <w:t>S.seleccionaRequiscion se asocia con Surtir Requisicion.</w:t>
-      </w:r>
-    </w:p>
-    <w:p>
-      <w:pPr>
-        <w:rPr>
-          <w:lang w:val="es-MX"/>
-        </w:rPr>
-      </w:pPr>
-    </w:p>
-    <w:p>
-      <w:pPr>
-        <w:rPr>
+        <w:lastRenderedPageBreak/>
+        <w:t xml:space="preserve"> </w:t>
+      </w:r>
+      <w:proofErr w:type="gramStart"/>
+      <w:r>
+        <w:rPr>
+          <w:rFonts w:ascii="Arial" w:hAnsi="Arial" w:cs="Arial"/>
+          <w:sz w:val="24"/>
+          <w:szCs w:val="24"/>
+          <w:lang w:val="es-MX"/>
+        </w:rPr>
+        <w:t>r.registrorequisicion</w:t>
+      </w:r>
+      <w:proofErr w:type="gramEnd"/>
+      <w:r>
+        <w:rPr>
+          <w:rFonts w:ascii="Arial" w:hAnsi="Arial" w:cs="Arial"/>
+          <w:sz w:val="24"/>
+          <w:szCs w:val="24"/>
+          <w:lang w:val="es-MX"/>
+        </w:rPr>
+        <w:t xml:space="preserve"> paso a ser verdadero.</w:t>
+      </w:r>
+    </w:p>
+    <w:p>
+      <w:pPr>
+        <w:pStyle w:val="Prrafodelista"/>
+        <w:spacing w:after="160" w:line="259" w:lineRule="auto"/>
+        <w:rPr>
+          <w:rFonts w:ascii="Arial" w:hAnsi="Arial" w:cs="Arial"/>
+          <w:sz w:val="24"/>
+          <w:szCs w:val="24"/>
+          <w:lang w:val="es-MX"/>
+        </w:rPr>
+      </w:pPr>
+    </w:p>
+    <w:p>
+      <w:pPr>
+        <w:pStyle w:val="Prrafodelista"/>
+        <w:spacing w:after="160" w:line="259" w:lineRule="auto"/>
+        <w:rPr>
+          <w:rFonts w:ascii="Arial" w:hAnsi="Arial" w:cs="Arial"/>
+          <w:sz w:val="24"/>
+          <w:szCs w:val="24"/>
           <w:lang w:val="es-MX"/>
         </w:rPr>
       </w:pPr>
@@ -9741,7 +9988,7 @@
           <w:szCs w:val="24"/>
           <w:lang w:val="es-MX"/>
         </w:rPr>
-        <w:t>C06 Seleccionar Lotes.</w:t>
+        <w:t>C05 Seleccionar Requisición.</w:t>
       </w:r>
     </w:p>
     <w:p>
@@ -9770,32 +10017,36 @@
         </w:rPr>
         <w:t xml:space="preserve"> </w:t>
       </w:r>
-      <w:r>
-        <w:rPr>
-          <w:rFonts w:ascii="Arial" w:hAnsi="Arial" w:cs="Arial"/>
-          <w:sz w:val="24"/>
-          <w:szCs w:val="24"/>
-          <w:lang w:val="es-MX"/>
-        </w:rPr>
-        <w:t>Seleccionar</w:t>
-      </w:r>
-      <w:r>
-        <w:rPr>
-          <w:rFonts w:ascii="Arial" w:hAnsi="Arial" w:cs="Arial"/>
-          <w:sz w:val="24"/>
-          <w:szCs w:val="24"/>
-          <w:lang w:val="es-MX"/>
-        </w:rPr>
-        <w:t>Lotes</w:t>
-      </w:r>
-      <w:r>
-        <w:rPr>
-          <w:rFonts w:ascii="Arial" w:hAnsi="Arial" w:cs="Arial"/>
-          <w:sz w:val="24"/>
-          <w:szCs w:val="24"/>
-          <w:lang w:val="es-MX"/>
-        </w:rPr>
-        <w:t>()</w:t>
+      <w:proofErr w:type="spellStart"/>
+      <w:proofErr w:type="gramStart"/>
+      <w:r>
+        <w:rPr>
+          <w:rFonts w:ascii="Arial" w:hAnsi="Arial" w:cs="Arial"/>
+          <w:sz w:val="24"/>
+          <w:szCs w:val="24"/>
+          <w:lang w:val="es-MX"/>
+        </w:rPr>
+        <w:t>SeleccionarRequiscion</w:t>
+      </w:r>
+      <w:proofErr w:type="spellEnd"/>
+      <w:r>
+        <w:rPr>
+          <w:rFonts w:ascii="Arial" w:hAnsi="Arial" w:cs="Arial"/>
+          <w:sz w:val="24"/>
+          <w:szCs w:val="24"/>
+          <w:lang w:val="es-MX"/>
+        </w:rPr>
+        <w:t>(</w:t>
+      </w:r>
+      <w:proofErr w:type="gramEnd"/>
+      <w:r>
+        <w:rPr>
+          <w:rFonts w:ascii="Arial" w:hAnsi="Arial" w:cs="Arial"/>
+          <w:sz w:val="24"/>
+          <w:szCs w:val="24"/>
+          <w:lang w:val="es-MX"/>
+        </w:rPr>
+        <w:t>)</w:t>
       </w:r>
     </w:p>
     <w:p>
@@ -9844,7 +10095,6 @@
           <w:szCs w:val="24"/>
           <w:lang w:val="es-MX"/>
         </w:rPr>
-        <w:lastRenderedPageBreak/>
         <w:t xml:space="preserve">Precondiciones: </w:t>
       </w:r>
       <w:r>
@@ -9854,7 +10104,7 @@
           <w:szCs w:val="24"/>
           <w:lang w:val="es-MX"/>
         </w:rPr>
-        <w:t>Requisición con estatus “por surtir”.</w:t>
+        <w:t>Requisición con estatus “Por surtir”</w:t>
       </w:r>
     </w:p>
     <w:p>
@@ -9875,15 +10125,6 @@
           <w:lang w:val="es-MX"/>
         </w:rPr>
         <w:t xml:space="preserve">Postcondiciones: </w:t>
-      </w:r>
-      <w:r>
-        <w:rPr>
-          <w:rFonts w:ascii="Arial" w:hAnsi="Arial" w:cs="Arial"/>
-          <w:sz w:val="24"/>
-          <w:szCs w:val="24"/>
-          <w:lang w:val="es-MX"/>
-        </w:rPr>
-        <w:t>Se creo una instancia de requisición r</w:t>
       </w:r>
     </w:p>
     <w:p>
@@ -9901,15 +10142,55 @@
           <w:lang w:val="es-MX"/>
         </w:rPr>
       </w:pPr>
-      <w:r>
-        <w:rPr>
-          <w:rFonts w:ascii="Arial" w:hAnsi="Arial" w:cs="Arial"/>
-          <w:sz w:val="24"/>
-          <w:szCs w:val="24"/>
-          <w:lang w:val="es-MX"/>
-        </w:rPr>
-        <w:t>S.lotes se asocia con Surtir requisición.</w:t>
-      </w:r>
+      <w:proofErr w:type="spellStart"/>
+      <w:proofErr w:type="gramStart"/>
+      <w:r>
+        <w:rPr>
+          <w:rFonts w:ascii="Arial" w:hAnsi="Arial" w:cs="Arial"/>
+          <w:sz w:val="24"/>
+          <w:szCs w:val="24"/>
+          <w:lang w:val="es-MX"/>
+        </w:rPr>
+        <w:t>S.seleccionaRequiscion</w:t>
+      </w:r>
+      <w:proofErr w:type="spellEnd"/>
+      <w:proofErr w:type="gramEnd"/>
+      <w:r>
+        <w:rPr>
+          <w:rFonts w:ascii="Arial" w:hAnsi="Arial" w:cs="Arial"/>
+          <w:sz w:val="24"/>
+          <w:szCs w:val="24"/>
+          <w:lang w:val="es-MX"/>
+        </w:rPr>
+        <w:t xml:space="preserve"> se asocia con Surtir </w:t>
+      </w:r>
+      <w:proofErr w:type="spellStart"/>
+      <w:r>
+        <w:rPr>
+          <w:rFonts w:ascii="Arial" w:hAnsi="Arial" w:cs="Arial"/>
+          <w:sz w:val="24"/>
+          <w:szCs w:val="24"/>
+          <w:lang w:val="es-MX"/>
+        </w:rPr>
+        <w:t>Requisicion</w:t>
+      </w:r>
+      <w:proofErr w:type="spellEnd"/>
+      <w:r>
+        <w:rPr>
+          <w:rFonts w:ascii="Arial" w:hAnsi="Arial" w:cs="Arial"/>
+          <w:sz w:val="24"/>
+          <w:szCs w:val="24"/>
+          <w:lang w:val="es-MX"/>
+        </w:rPr>
+        <w:t>.</w:t>
+      </w:r>
+    </w:p>
+    <w:p>
+      <w:pPr>
+        <w:rPr>
+          <w:lang w:val="es-MX"/>
+        </w:rPr>
+      </w:pPr>
     </w:p>
     <w:p>
       <w:pPr>
@@ -9944,7 +10225,7 @@
           <w:szCs w:val="24"/>
           <w:lang w:val="es-MX"/>
         </w:rPr>
-        <w:t>C07 Finalizar Surtido.</w:t>
+        <w:t>C06 Seleccionar Lotes.</w:t>
       </w:r>
     </w:p>
     <w:p>
@@ -9973,23 +10254,45 @@
         </w:rPr>
         <w:t xml:space="preserve"> </w:t>
       </w:r>
-      <w:r>
-        <w:rPr>
-          <w:rFonts w:ascii="Arial" w:hAnsi="Arial" w:cs="Arial"/>
-          <w:sz w:val="24"/>
-          <w:szCs w:val="24"/>
-          <w:lang w:val="es-MX"/>
-        </w:rPr>
-        <w:t>RegistrarSurtido</w:t>
-      </w:r>
-      <w:r>
-        <w:rPr>
-          <w:rFonts w:ascii="Arial" w:hAnsi="Arial" w:cs="Arial"/>
-          <w:sz w:val="24"/>
-          <w:szCs w:val="24"/>
-          <w:lang w:val="es-MX"/>
-        </w:rPr>
-        <w:t>()</w:t>
+      <w:proofErr w:type="spellStart"/>
+      <w:proofErr w:type="gramStart"/>
+      <w:r>
+        <w:rPr>
+          <w:rFonts w:ascii="Arial" w:hAnsi="Arial" w:cs="Arial"/>
+          <w:sz w:val="24"/>
+          <w:szCs w:val="24"/>
+          <w:lang w:val="es-MX"/>
+        </w:rPr>
+        <w:t>Seleccionar</w:t>
+      </w:r>
+      <w:r>
+        <w:rPr>
+          <w:rFonts w:ascii="Arial" w:hAnsi="Arial" w:cs="Arial"/>
+          <w:sz w:val="24"/>
+          <w:szCs w:val="24"/>
+          <w:lang w:val="es-MX"/>
+        </w:rPr>
+        <w:t>Lotes</w:t>
+      </w:r>
+      <w:proofErr w:type="spellEnd"/>
+      <w:r>
+        <w:rPr>
+          <w:rFonts w:ascii="Arial" w:hAnsi="Arial" w:cs="Arial"/>
+          <w:sz w:val="24"/>
+          <w:szCs w:val="24"/>
+          <w:lang w:val="es-MX"/>
+        </w:rPr>
+        <w:t>(</w:t>
+      </w:r>
+      <w:proofErr w:type="gramEnd"/>
+      <w:r>
+        <w:rPr>
+          <w:rFonts w:ascii="Arial" w:hAnsi="Arial" w:cs="Arial"/>
+          <w:sz w:val="24"/>
+          <w:szCs w:val="24"/>
+          <w:lang w:val="es-MX"/>
+        </w:rPr>
+        <w:t>)</w:t>
       </w:r>
     </w:p>
     <w:p>
@@ -10047,7 +10350,7 @@
           <w:szCs w:val="24"/>
           <w:lang w:val="es-MX"/>
         </w:rPr>
-        <w:t>Requisición con estatus “Por surtir”</w:t>
+        <w:t>Requisición con estatus “por surtir”.</w:t>
       </w:r>
     </w:p>
     <w:p>
@@ -10094,23 +10397,264 @@
           <w:lang w:val="es-MX"/>
         </w:rPr>
       </w:pPr>
-      <w:r>
-        <w:rPr>
-          <w:rFonts w:ascii="Arial" w:hAnsi="Arial" w:cs="Arial"/>
-          <w:sz w:val="24"/>
-          <w:szCs w:val="24"/>
+      <w:proofErr w:type="spellStart"/>
+      <w:proofErr w:type="gramStart"/>
+      <w:r>
+        <w:rPr>
+          <w:rFonts w:ascii="Arial" w:hAnsi="Arial" w:cs="Arial"/>
+          <w:sz w:val="24"/>
+          <w:szCs w:val="24"/>
+          <w:lang w:val="es-MX"/>
+        </w:rPr>
+        <w:t>S.lotes</w:t>
+      </w:r>
+      <w:proofErr w:type="spellEnd"/>
+      <w:proofErr w:type="gramEnd"/>
+      <w:r>
+        <w:rPr>
+          <w:rFonts w:ascii="Arial" w:hAnsi="Arial" w:cs="Arial"/>
+          <w:sz w:val="24"/>
+          <w:szCs w:val="24"/>
+          <w:lang w:val="es-MX"/>
+        </w:rPr>
+        <w:t xml:space="preserve"> se asocia con Surtir requisición.</w:t>
+      </w:r>
+    </w:p>
+    <w:p>
+      <w:pPr>
+        <w:rPr>
+          <w:lang w:val="es-MX"/>
+        </w:rPr>
+      </w:pPr>
+    </w:p>
+    <w:p>
+      <w:pPr>
+        <w:rPr>
+          <w:rFonts w:ascii="Arial" w:hAnsi="Arial" w:cs="Arial"/>
+          <w:sz w:val="24"/>
+          <w:szCs w:val="24"/>
+          <w:lang w:val="es-MX"/>
+        </w:rPr>
+      </w:pPr>
+      <w:r>
+        <w:rPr>
+          <w:rFonts w:ascii="Arial" w:hAnsi="Arial" w:cs="Arial"/>
+          <w:b/>
+          <w:sz w:val="24"/>
+          <w:szCs w:val="24"/>
+          <w:lang w:val="es-MX"/>
+        </w:rPr>
+        <w:t xml:space="preserve">Contrato: </w:t>
+      </w:r>
+      <w:r>
+        <w:rPr>
+          <w:rFonts w:ascii="Arial" w:hAnsi="Arial" w:cs="Arial"/>
+          <w:sz w:val="24"/>
+          <w:szCs w:val="24"/>
+          <w:lang w:val="es-MX"/>
+        </w:rPr>
+        <w:t>C07 Finalizar Surtido.</w:t>
+      </w:r>
+    </w:p>
+    <w:p>
+      <w:pPr>
+        <w:rPr>
+          <w:rFonts w:ascii="Arial" w:hAnsi="Arial" w:cs="Arial"/>
+          <w:sz w:val="24"/>
+          <w:szCs w:val="24"/>
+          <w:lang w:val="es-MX"/>
+        </w:rPr>
+      </w:pPr>
+      <w:r>
+        <w:rPr>
+          <w:rFonts w:ascii="Arial" w:hAnsi="Arial" w:cs="Arial"/>
+          <w:b/>
+          <w:sz w:val="24"/>
+          <w:szCs w:val="24"/>
+          <w:lang w:val="es-MX"/>
+        </w:rPr>
+        <w:t>Operación:</w:t>
+      </w:r>
+      <w:r>
+        <w:rPr>
+          <w:b/>
           <w:lang w:val="es-MX"/>
         </w:rPr>
         <w:t xml:space="preserve"> </w:t>
       </w:r>
-      <w:r>
-        <w:rPr>
-          <w:rFonts w:ascii="Arial" w:hAnsi="Arial" w:cs="Arial"/>
-          <w:sz w:val="24"/>
-          <w:szCs w:val="24"/>
-          <w:lang w:val="es-MX"/>
-        </w:rPr>
-        <w:t>Surtir requiscion pasa a ser verdadero.</w:t>
+      <w:proofErr w:type="spellStart"/>
+      <w:proofErr w:type="gramStart"/>
+      <w:r>
+        <w:rPr>
+          <w:rFonts w:ascii="Arial" w:hAnsi="Arial" w:cs="Arial"/>
+          <w:sz w:val="24"/>
+          <w:szCs w:val="24"/>
+          <w:lang w:val="es-MX"/>
+        </w:rPr>
+        <w:t>RegistrarSurtido</w:t>
+      </w:r>
+      <w:proofErr w:type="spellEnd"/>
+      <w:r>
+        <w:rPr>
+          <w:rFonts w:ascii="Arial" w:hAnsi="Arial" w:cs="Arial"/>
+          <w:sz w:val="24"/>
+          <w:szCs w:val="24"/>
+          <w:lang w:val="es-MX"/>
+        </w:rPr>
+        <w:t>(</w:t>
+      </w:r>
+      <w:proofErr w:type="gramEnd"/>
+      <w:r>
+        <w:rPr>
+          <w:rFonts w:ascii="Arial" w:hAnsi="Arial" w:cs="Arial"/>
+          <w:sz w:val="24"/>
+          <w:szCs w:val="24"/>
+          <w:lang w:val="es-MX"/>
+        </w:rPr>
+        <w:t>)</w:t>
+      </w:r>
+    </w:p>
+    <w:p>
+      <w:pPr>
+        <w:rPr>
+          <w:rFonts w:ascii="Arial" w:hAnsi="Arial" w:cs="Arial"/>
+          <w:sz w:val="24"/>
+          <w:szCs w:val="24"/>
+          <w:lang w:val="es-MX"/>
+        </w:rPr>
+      </w:pPr>
+      <w:r>
+        <w:rPr>
+          <w:rFonts w:ascii="Arial" w:hAnsi="Arial" w:cs="Arial"/>
+          <w:b/>
+          <w:sz w:val="24"/>
+          <w:szCs w:val="24"/>
+          <w:lang w:val="es-MX"/>
+        </w:rPr>
+        <w:t xml:space="preserve">Referencia cruzada: </w:t>
+      </w:r>
+      <w:r>
+        <w:rPr>
+          <w:rFonts w:ascii="Arial" w:hAnsi="Arial" w:cs="Arial"/>
+          <w:sz w:val="24"/>
+          <w:szCs w:val="24"/>
+          <w:lang w:val="es-MX"/>
+        </w:rPr>
+        <w:t>CU03 Surtido Requisición.</w:t>
+      </w:r>
+    </w:p>
+    <w:p>
+      <w:pPr>
+        <w:rPr>
+          <w:rFonts w:ascii="Arial" w:hAnsi="Arial" w:cs="Arial"/>
+          <w:sz w:val="24"/>
+          <w:szCs w:val="24"/>
+          <w:lang w:val="es-MX"/>
+        </w:rPr>
+      </w:pPr>
+      <w:r>
+        <w:rPr>
+          <w:rFonts w:ascii="Arial" w:hAnsi="Arial" w:cs="Arial"/>
+          <w:b/>
+          <w:sz w:val="24"/>
+          <w:szCs w:val="24"/>
+          <w:lang w:val="es-MX"/>
+        </w:rPr>
+        <w:t xml:space="preserve">Precondiciones: </w:t>
+      </w:r>
+      <w:r>
+        <w:rPr>
+          <w:rFonts w:ascii="Arial" w:hAnsi="Arial" w:cs="Arial"/>
+          <w:sz w:val="24"/>
+          <w:szCs w:val="24"/>
+          <w:lang w:val="es-MX"/>
+        </w:rPr>
+        <w:t>Requisición con estatus “Por surtir”</w:t>
+      </w:r>
+    </w:p>
+    <w:p>
+      <w:pPr>
+        <w:rPr>
+          <w:rFonts w:ascii="Arial" w:hAnsi="Arial" w:cs="Arial"/>
+          <w:sz w:val="24"/>
+          <w:szCs w:val="24"/>
+          <w:lang w:val="es-MX"/>
+        </w:rPr>
+      </w:pPr>
+      <w:r>
+        <w:rPr>
+          <w:rFonts w:ascii="Arial" w:hAnsi="Arial" w:cs="Arial"/>
+          <w:b/>
+          <w:sz w:val="24"/>
+          <w:szCs w:val="24"/>
+          <w:lang w:val="es-MX"/>
+        </w:rPr>
+        <w:t xml:space="preserve">Postcondiciones: </w:t>
+      </w:r>
+      <w:r>
+        <w:rPr>
+          <w:rFonts w:ascii="Arial" w:hAnsi="Arial" w:cs="Arial"/>
+          <w:sz w:val="24"/>
+          <w:szCs w:val="24"/>
+          <w:lang w:val="es-MX"/>
+        </w:rPr>
+        <w:t>Se creo una instancia de requisición r</w:t>
+      </w:r>
+      <w:bookmarkStart w:id="0" w:name="_GoBack"/>
+      <w:bookmarkEnd w:id="0"/>
+    </w:p>
+    <w:p>
+      <w:pPr>
+        <w:pStyle w:val="Prrafodelista"/>
+        <w:numPr>
+          <w:ilvl w:val="0"/>
+          <w:numId w:val="40"/>
+        </w:numPr>
+        <w:spacing w:after="160" w:line="259" w:lineRule="auto"/>
+        <w:rPr>
+          <w:rFonts w:ascii="Arial" w:hAnsi="Arial" w:cs="Arial"/>
+          <w:sz w:val="24"/>
+          <w:szCs w:val="24"/>
+          <w:lang w:val="es-MX"/>
+        </w:rPr>
+      </w:pPr>
+      <w:r>
+        <w:rPr>
+          <w:rFonts w:ascii="Arial" w:hAnsi="Arial" w:cs="Arial"/>
+          <w:sz w:val="24"/>
+          <w:szCs w:val="24"/>
+          <w:lang w:val="es-MX"/>
+        </w:rPr>
+        <w:t xml:space="preserve"> </w:t>
+      </w:r>
+      <w:r>
+        <w:rPr>
+          <w:rFonts w:ascii="Arial" w:hAnsi="Arial" w:cs="Arial"/>
+          <w:sz w:val="24"/>
+          <w:szCs w:val="24"/>
+          <w:lang w:val="es-MX"/>
+        </w:rPr>
+        <w:t xml:space="preserve">Surtir </w:t>
+      </w:r>
+      <w:proofErr w:type="spellStart"/>
+      <w:r>
+        <w:rPr>
+          <w:rFonts w:ascii="Arial" w:hAnsi="Arial" w:cs="Arial"/>
+          <w:sz w:val="24"/>
+          <w:szCs w:val="24"/>
+          <w:lang w:val="es-MX"/>
+        </w:rPr>
+        <w:t>requiscion</w:t>
+      </w:r>
+      <w:proofErr w:type="spellEnd"/>
+      <w:r>
+        <w:rPr>
+          <w:rFonts w:ascii="Arial" w:hAnsi="Arial" w:cs="Arial"/>
+          <w:sz w:val="24"/>
+          <w:szCs w:val="24"/>
+          <w:lang w:val="es-MX"/>
+        </w:rPr>
+        <w:t xml:space="preserve"> pasa a ser verdadero.</w:t>
       </w:r>
     </w:p>
     <w:p/>
@@ -10143,8 +10687,17 @@
           <w:rFonts w:ascii="Tahoma" w:hAnsi="Tahoma" w:cs="Tahoma"/>
           <w:b/>
         </w:rPr>
-        <w:t>ARTEFACTOS DE LA FASE DE DISEÑO :</w:t>
-      </w:r>
+        <w:t xml:space="preserve">ARTEFACTOS DE LA FASE DE </w:t>
+      </w:r>
+      <w:proofErr w:type="gramStart"/>
+      <w:r>
+        <w:rPr>
+          <w:rFonts w:ascii="Tahoma" w:hAnsi="Tahoma" w:cs="Tahoma"/>
+          <w:b/>
+        </w:rPr>
+        <w:t>DISEÑO :</w:t>
+      </w:r>
+      <w:proofErr w:type="gramEnd"/>
     </w:p>
     <w:p>
       <w:pPr>
@@ -10162,24 +10715,305 @@
         <w:rPr>
           <w:rFonts w:ascii="Tahoma" w:hAnsi="Tahoma" w:cs="Tahoma"/>
         </w:rPr>
+        <w:lastRenderedPageBreak/>
         <w:t>DIAGRAMAS DE INTERACCION DE DISEÑO</w:t>
       </w:r>
     </w:p>
     <w:p>
       <w:pPr>
-        <w:rPr>
-          <w:rFonts w:ascii="Tahoma" w:hAnsi="Tahoma" w:cs="Tahoma"/>
-          <w:b/>
-        </w:rPr>
-      </w:pPr>
-    </w:p>
-    <w:p>
-      <w:pPr>
-        <w:rPr>
-          <w:rFonts w:ascii="Tahoma" w:hAnsi="Tahoma" w:cs="Tahoma"/>
-          <w:b/>
-        </w:rPr>
-      </w:pPr>
+        <w:ind w:left="360"/>
+        <w:rPr>
+          <w:rFonts w:ascii="Tahoma" w:hAnsi="Tahoma" w:cs="Tahoma"/>
+          <w:b/>
+        </w:rPr>
+      </w:pPr>
+      <w:r>
+        <w:rPr>
+          <w:rFonts w:ascii="Tahoma" w:hAnsi="Tahoma" w:cs="Tahoma"/>
+          <w:b/>
+          <w:noProof/>
+        </w:rPr>
+        <w:drawing>
+          <wp:inline distT="0" distB="0" distL="0" distR="0">
+            <wp:extent cx="5391150" cy="4057650"/>
+            <wp:effectExtent l="0" t="0" r="0" b="0"/>
+            <wp:docPr id="8" name="Imagen 8"/>
+            <wp:cNvGraphicFramePr>
+              <a:graphicFrameLocks xmlns:a="http://schemas.openxmlformats.org/drawingml/2006/main" noChangeAspect="1"/>
+            </wp:cNvGraphicFramePr>
+            <a:graphic xmlns:a="http://schemas.openxmlformats.org/drawingml/2006/main">
+              <a:graphicData uri="http://schemas.openxmlformats.org/drawingml/2006/picture">
+                <pic:pic xmlns:pic="http://schemas.openxmlformats.org/drawingml/2006/picture">
+                  <pic:nvPicPr>
+                    <pic:cNvPr id="0" name="Picture 4"/>
+                    <pic:cNvPicPr>
+                      <a:picLocks noChangeAspect="1" noChangeArrowheads="1"/>
+                    </pic:cNvPicPr>
+                  </pic:nvPicPr>
+                  <pic:blipFill>
+                    <a:blip r:embed="rId9">
+                      <a:extLst>
+                        <a:ext uri="{28A0092B-C50C-407E-A947-70E740481C1C}">
+                          <a14:useLocalDpi xmlns:a14="http://schemas.microsoft.com/office/drawing/2010/main" val="0"/>
+                        </a:ext>
+                      </a:extLst>
+                    </a:blip>
+                    <a:srcRect/>
+                    <a:stretch>
+                      <a:fillRect/>
+                    </a:stretch>
+                  </pic:blipFill>
+                  <pic:spPr bwMode="auto">
+                    <a:xfrm>
+                      <a:off x="0" y="0"/>
+                      <a:ext cx="5391150" cy="4057650"/>
+                    </a:xfrm>
+                    <a:prstGeom prst="rect">
+                      <a:avLst/>
+                    </a:prstGeom>
+                    <a:noFill/>
+                    <a:ln>
+                      <a:noFill/>
+                    </a:ln>
+                  </pic:spPr>
+                </pic:pic>
+              </a:graphicData>
+            </a:graphic>
+          </wp:inline>
+        </w:drawing>
+      </w:r>
+    </w:p>
+    <w:p>
+      <w:pPr>
+        <w:rPr>
+          <w:rFonts w:ascii="Tahoma" w:hAnsi="Tahoma" w:cs="Tahoma"/>
+          <w:b/>
+        </w:rPr>
+      </w:pPr>
+    </w:p>
+    <w:p>
+      <w:pPr>
+        <w:rPr>
+          <w:rFonts w:ascii="Tahoma" w:hAnsi="Tahoma" w:cs="Tahoma"/>
+          <w:b/>
+        </w:rPr>
+      </w:pPr>
+    </w:p>
+    <w:p>
+      <w:pPr>
+        <w:rPr>
+          <w:rFonts w:ascii="Tahoma" w:hAnsi="Tahoma" w:cs="Tahoma"/>
+          <w:b/>
+        </w:rPr>
+      </w:pPr>
+    </w:p>
+    <w:p>
+      <w:pPr>
+        <w:rPr>
+          <w:rFonts w:ascii="Tahoma" w:hAnsi="Tahoma" w:cs="Tahoma"/>
+          <w:b/>
+        </w:rPr>
+      </w:pPr>
+      <w:r>
+        <w:rPr>
+          <w:rFonts w:ascii="Tahoma" w:hAnsi="Tahoma" w:cs="Tahoma"/>
+          <w:b/>
+          <w:noProof/>
+        </w:rPr>
+        <w:lastRenderedPageBreak/>
+        <w:drawing>
+          <wp:inline distT="0" distB="0" distL="0" distR="0">
+            <wp:extent cx="5400675" cy="6591300"/>
+            <wp:effectExtent l="0" t="0" r="9525" b="0"/>
+            <wp:docPr id="9" name="Imagen 9"/>
+            <wp:cNvGraphicFramePr>
+              <a:graphicFrameLocks xmlns:a="http://schemas.openxmlformats.org/drawingml/2006/main" noChangeAspect="1"/>
+            </wp:cNvGraphicFramePr>
+            <a:graphic xmlns:a="http://schemas.openxmlformats.org/drawingml/2006/main">
+              <a:graphicData uri="http://schemas.openxmlformats.org/drawingml/2006/picture">
+                <pic:pic xmlns:pic="http://schemas.openxmlformats.org/drawingml/2006/picture">
+                  <pic:nvPicPr>
+                    <pic:cNvPr id="0" name="Picture 5"/>
+                    <pic:cNvPicPr>
+                      <a:picLocks noChangeAspect="1" noChangeArrowheads="1"/>
+                    </pic:cNvPicPr>
+                  </pic:nvPicPr>
+                  <pic:blipFill>
+                    <a:blip r:embed="rId10">
+                      <a:extLst>
+                        <a:ext uri="{28A0092B-C50C-407E-A947-70E740481C1C}">
+                          <a14:useLocalDpi xmlns:a14="http://schemas.microsoft.com/office/drawing/2010/main" val="0"/>
+                        </a:ext>
+                      </a:extLst>
+                    </a:blip>
+                    <a:srcRect/>
+                    <a:stretch>
+                      <a:fillRect/>
+                    </a:stretch>
+                  </pic:blipFill>
+                  <pic:spPr bwMode="auto">
+                    <a:xfrm>
+                      <a:off x="0" y="0"/>
+                      <a:ext cx="5400675" cy="6591300"/>
+                    </a:xfrm>
+                    <a:prstGeom prst="rect">
+                      <a:avLst/>
+                    </a:prstGeom>
+                    <a:noFill/>
+                    <a:ln>
+                      <a:noFill/>
+                    </a:ln>
+                  </pic:spPr>
+                </pic:pic>
+              </a:graphicData>
+            </a:graphic>
+          </wp:inline>
+        </w:drawing>
+      </w:r>
+    </w:p>
+    <w:p>
+      <w:pPr>
+        <w:rPr>
+          <w:rFonts w:ascii="Tahoma" w:hAnsi="Tahoma" w:cs="Tahoma"/>
+          <w:b/>
+        </w:rPr>
+      </w:pPr>
+    </w:p>
+    <w:p>
+      <w:pPr>
+        <w:rPr>
+          <w:rFonts w:ascii="Tahoma" w:hAnsi="Tahoma" w:cs="Tahoma"/>
+          <w:b/>
+        </w:rPr>
+      </w:pPr>
+      <w:r>
+        <w:rPr>
+          <w:rFonts w:ascii="Tahoma" w:hAnsi="Tahoma" w:cs="Tahoma"/>
+          <w:b/>
+          <w:noProof/>
+        </w:rPr>
+        <w:lastRenderedPageBreak/>
+        <w:drawing>
+          <wp:inline distT="0" distB="0" distL="0" distR="0">
+            <wp:extent cx="5391150" cy="4000500"/>
+            <wp:effectExtent l="0" t="0" r="0" b="0"/>
+            <wp:docPr id="10" name="Imagen 10"/>
+            <wp:cNvGraphicFramePr>
+              <a:graphicFrameLocks xmlns:a="http://schemas.openxmlformats.org/drawingml/2006/main" noChangeAspect="1"/>
+            </wp:cNvGraphicFramePr>
+            <a:graphic xmlns:a="http://schemas.openxmlformats.org/drawingml/2006/main">
+              <a:graphicData uri="http://schemas.openxmlformats.org/drawingml/2006/picture">
+                <pic:pic xmlns:pic="http://schemas.openxmlformats.org/drawingml/2006/picture">
+                  <pic:nvPicPr>
+                    <pic:cNvPr id="0" name="Picture 6"/>
+                    <pic:cNvPicPr>
+                      <a:picLocks noChangeAspect="1" noChangeArrowheads="1"/>
+                    </pic:cNvPicPr>
+                  </pic:nvPicPr>
+                  <pic:blipFill>
+                    <a:blip r:embed="rId11">
+                      <a:extLst>
+                        <a:ext uri="{28A0092B-C50C-407E-A947-70E740481C1C}">
+                          <a14:useLocalDpi xmlns:a14="http://schemas.microsoft.com/office/drawing/2010/main" val="0"/>
+                        </a:ext>
+                      </a:extLst>
+                    </a:blip>
+                    <a:srcRect/>
+                    <a:stretch>
+                      <a:fillRect/>
+                    </a:stretch>
+                  </pic:blipFill>
+                  <pic:spPr bwMode="auto">
+                    <a:xfrm>
+                      <a:off x="0" y="0"/>
+                      <a:ext cx="5391150" cy="4000500"/>
+                    </a:xfrm>
+                    <a:prstGeom prst="rect">
+                      <a:avLst/>
+                    </a:prstGeom>
+                    <a:noFill/>
+                    <a:ln>
+                      <a:noFill/>
+                    </a:ln>
+                  </pic:spPr>
+                </pic:pic>
+              </a:graphicData>
+            </a:graphic>
+          </wp:inline>
+        </w:drawing>
+      </w:r>
+    </w:p>
+    <w:p>
+      <w:pPr>
+        <w:rPr>
+          <w:rFonts w:ascii="Tahoma" w:hAnsi="Tahoma" w:cs="Tahoma"/>
+          <w:b/>
+        </w:rPr>
+      </w:pPr>
+    </w:p>
+    <w:p>
+      <w:pPr>
+        <w:rPr>
+          <w:rFonts w:ascii="Tahoma" w:hAnsi="Tahoma" w:cs="Tahoma"/>
+          <w:b/>
+        </w:rPr>
+      </w:pPr>
+      <w:r>
+        <w:rPr>
+          <w:rFonts w:ascii="Tahoma" w:hAnsi="Tahoma" w:cs="Tahoma"/>
+          <w:b/>
+          <w:noProof/>
+        </w:rPr>
+        <w:lastRenderedPageBreak/>
+        <w:drawing>
+          <wp:inline distT="0" distB="0" distL="0" distR="0">
+            <wp:extent cx="5391150" cy="5886450"/>
+            <wp:effectExtent l="0" t="0" r="0" b="0"/>
+            <wp:docPr id="11" name="Imagen 11"/>
+            <wp:cNvGraphicFramePr>
+              <a:graphicFrameLocks xmlns:a="http://schemas.openxmlformats.org/drawingml/2006/main" noChangeAspect="1"/>
+            </wp:cNvGraphicFramePr>
+            <a:graphic xmlns:a="http://schemas.openxmlformats.org/drawingml/2006/main">
+              <a:graphicData uri="http://schemas.openxmlformats.org/drawingml/2006/picture">
+                <pic:pic xmlns:pic="http://schemas.openxmlformats.org/drawingml/2006/picture">
+                  <pic:nvPicPr>
+                    <pic:cNvPr id="0" name="Picture 7"/>
+                    <pic:cNvPicPr>
+                      <a:picLocks noChangeAspect="1" noChangeArrowheads="1"/>
+                    </pic:cNvPicPr>
+                  </pic:nvPicPr>
+                  <pic:blipFill>
+                    <a:blip r:embed="rId12">
+                      <a:extLst>
+                        <a:ext uri="{28A0092B-C50C-407E-A947-70E740481C1C}">
+                          <a14:useLocalDpi xmlns:a14="http://schemas.microsoft.com/office/drawing/2010/main" val="0"/>
+                        </a:ext>
+                      </a:extLst>
+                    </a:blip>
+                    <a:srcRect/>
+                    <a:stretch>
+                      <a:fillRect/>
+                    </a:stretch>
+                  </pic:blipFill>
+                  <pic:spPr bwMode="auto">
+                    <a:xfrm>
+                      <a:off x="0" y="0"/>
+                      <a:ext cx="5391150" cy="5886450"/>
+                    </a:xfrm>
+                    <a:prstGeom prst="rect">
+                      <a:avLst/>
+                    </a:prstGeom>
+                    <a:noFill/>
+                    <a:ln>
+                      <a:noFill/>
+                    </a:ln>
+                  </pic:spPr>
+                </pic:pic>
+              </a:graphicData>
+            </a:graphic>
+          </wp:inline>
+        </w:drawing>
+      </w:r>
     </w:p>
     <w:p>
       <w:pPr>
@@ -10320,8 +11154,8 @@
 </file>
 
 <file path=word/numbering.xml><?xml version="1.0" encoding="utf-8"?>
-<w:numbering xmlns:wpc="http://schemas.microsoft.com/office/word/2010/wordprocessingCanvas" xmlns:mc="http://schemas.openxmlformats.org/markup-compatibility/2006" xmlns:o="urn:schemas-microsoft-com:office:office" xmlns:r="http://schemas.openxmlformats.org/officeDocument/2006/relationships" xmlns:m="http://schemas.openxmlformats.org/officeDocument/2006/math" xmlns:v="urn:schemas-microsoft-com:vml" xmlns:wp14="http://schemas.microsoft.com/office/word/2010/wordprocessingDrawing" xmlns:wp="http://schemas.openxmlformats.org/drawingml/2006/wordprocessingDrawing" xmlns:w10="urn:schemas-microsoft-com:office:word" xmlns:w="http://schemas.openxmlformats.org/wordprocessingml/2006/main" xmlns:w14="http://schemas.microsoft.com/office/word/2010/wordml" xmlns:w15="http://schemas.microsoft.com/office/word/2012/wordml" xmlns:wpg="http://schemas.microsoft.com/office/word/2010/wordprocessingGroup" xmlns:wpi="http://schemas.microsoft.com/office/word/2010/wordprocessingInk" xmlns:wne="http://schemas.microsoft.com/office/word/2006/wordml" xmlns:wps="http://schemas.microsoft.com/office/word/2010/wordprocessingShape" mc:Ignorable="w14 w15 wp14">
-  <w:abstractNum w:abstractNumId="0">
+<w:numbering xmlns:wpc="http://schemas.microsoft.com/office/word/2010/wordprocessingCanvas" xmlns:cx="http://schemas.microsoft.com/office/drawing/2014/chartex" xmlns:cx1="http://schemas.microsoft.com/office/drawing/2015/9/8/chartex" xmlns:cx2="http://schemas.microsoft.com/office/drawing/2015/10/21/chartex" xmlns:cx3="http://schemas.microsoft.com/office/drawing/2016/5/9/chartex" xmlns:cx4="http://schemas.microsoft.com/office/drawing/2016/5/10/chartex" xmlns:cx5="http://schemas.microsoft.com/office/drawing/2016/5/11/chartex" xmlns:cx6="http://schemas.microsoft.com/office/drawing/2016/5/12/chartex" xmlns:cx7="http://schemas.microsoft.com/office/drawing/2016/5/13/chartex" xmlns:cx8="http://schemas.microsoft.com/office/drawing/2016/5/14/chartex" xmlns:mc="http://schemas.openxmlformats.org/markup-compatibility/2006" xmlns:aink="http://schemas.microsoft.com/office/drawing/2016/ink" xmlns:am3d="http://schemas.microsoft.com/office/drawing/2017/model3d" xmlns:o="urn:schemas-microsoft-com:office:office" xmlns:r="http://schemas.openxmlformats.org/officeDocument/2006/relationships" xmlns:m="http://schemas.openxmlformats.org/officeDocument/2006/math" xmlns:v="urn:schemas-microsoft-com:vml" xmlns:wp14="http://schemas.microsoft.com/office/word/2010/wordprocessingDrawing" xmlns:wp="http://schemas.openxmlformats.org/drawingml/2006/wordprocessingDrawing" xmlns:w10="urn:schemas-microsoft-com:office:word" xmlns:w="http://schemas.openxmlformats.org/wordprocessingml/2006/main" xmlns:w14="http://schemas.microsoft.com/office/word/2010/wordml" xmlns:w15="http://schemas.microsoft.com/office/word/2012/wordml" xmlns:w16cid="http://schemas.microsoft.com/office/word/2016/wordml/cid" xmlns:w16se="http://schemas.microsoft.com/office/word/2015/wordml/symex" xmlns:wpg="http://schemas.microsoft.com/office/word/2010/wordprocessingGroup" xmlns:wpi="http://schemas.microsoft.com/office/word/2010/wordprocessingInk" xmlns:wne="http://schemas.microsoft.com/office/word/2006/wordml" xmlns:wps="http://schemas.microsoft.com/office/word/2010/wordprocessingShape" mc:Ignorable="w14 w15 w16se w16cid wp14">
+  <w:abstractNum w:abstractNumId="0" w15:restartNumberingAfterBreak="0">
     <w:nsid w:val="01245EC3"/>
     <w:multiLevelType w:val="hybridMultilevel"/>
     <w:tmpl w:val="3D78B9C0"/>
@@ -10410,7 +11244,7 @@
       </w:pPr>
     </w:lvl>
   </w:abstractNum>
-  <w:abstractNum w:abstractNumId="1">
+  <w:abstractNum w:abstractNumId="1" w15:restartNumberingAfterBreak="0">
     <w:nsid w:val="04E87027"/>
     <w:multiLevelType w:val="hybridMultilevel"/>
     <w:tmpl w:val="C3529CB4"/>
@@ -10496,7 +11330,7 @@
       </w:pPr>
     </w:lvl>
   </w:abstractNum>
-  <w:abstractNum w:abstractNumId="2">
+  <w:abstractNum w:abstractNumId="2" w15:restartNumberingAfterBreak="0">
     <w:nsid w:val="07562F1C"/>
     <w:multiLevelType w:val="hybridMultilevel"/>
     <w:tmpl w:val="956236DC"/>
@@ -10582,7 +11416,7 @@
       </w:pPr>
     </w:lvl>
   </w:abstractNum>
-  <w:abstractNum w:abstractNumId="3">
+  <w:abstractNum w:abstractNumId="3" w15:restartNumberingAfterBreak="0">
     <w:nsid w:val="0C7F2326"/>
     <w:multiLevelType w:val="hybridMultilevel"/>
     <w:tmpl w:val="489AB656"/>
@@ -10668,7 +11502,7 @@
       </w:pPr>
     </w:lvl>
   </w:abstractNum>
-  <w:abstractNum w:abstractNumId="4">
+  <w:abstractNum w:abstractNumId="4" w15:restartNumberingAfterBreak="0">
     <w:nsid w:val="0FA14C3D"/>
     <w:multiLevelType w:val="hybridMultilevel"/>
     <w:tmpl w:val="E52C89FE"/>
@@ -10756,7 +11590,7 @@
       </w:pPr>
     </w:lvl>
   </w:abstractNum>
-  <w:abstractNum w:abstractNumId="5">
+  <w:abstractNum w:abstractNumId="5" w15:restartNumberingAfterBreak="0">
     <w:nsid w:val="11E94862"/>
     <w:multiLevelType w:val="hybridMultilevel"/>
     <w:tmpl w:val="617AEF76"/>
@@ -10845,7 +11679,7 @@
       </w:pPr>
     </w:lvl>
   </w:abstractNum>
-  <w:abstractNum w:abstractNumId="6">
+  <w:abstractNum w:abstractNumId="6" w15:restartNumberingAfterBreak="0">
     <w:nsid w:val="133A46FD"/>
     <w:multiLevelType w:val="hybridMultilevel"/>
     <w:tmpl w:val="436A8A44"/>
@@ -10958,7 +11792,7 @@
       </w:rPr>
     </w:lvl>
   </w:abstractNum>
-  <w:abstractNum w:abstractNumId="7">
+  <w:abstractNum w:abstractNumId="7" w15:restartNumberingAfterBreak="0">
     <w:nsid w:val="135E2805"/>
     <w:multiLevelType w:val="hybridMultilevel"/>
     <w:tmpl w:val="0F04509E"/>
@@ -11098,7 +11932,7 @@
       </w:rPr>
     </w:lvl>
   </w:abstractNum>
-  <w:abstractNum w:abstractNumId="8">
+  <w:abstractNum w:abstractNumId="8" w15:restartNumberingAfterBreak="0">
     <w:nsid w:val="183012B0"/>
     <w:multiLevelType w:val="hybridMultilevel"/>
     <w:tmpl w:val="2B2C9CE2"/>
@@ -11184,7 +12018,7 @@
       </w:pPr>
     </w:lvl>
   </w:abstractNum>
-  <w:abstractNum w:abstractNumId="9">
+  <w:abstractNum w:abstractNumId="9" w15:restartNumberingAfterBreak="0">
     <w:nsid w:val="1F5C3CBE"/>
     <w:multiLevelType w:val="hybridMultilevel"/>
     <w:tmpl w:val="4510051E"/>
@@ -11273,7 +12107,7 @@
       </w:pPr>
     </w:lvl>
   </w:abstractNum>
-  <w:abstractNum w:abstractNumId="10">
+  <w:abstractNum w:abstractNumId="10" w15:restartNumberingAfterBreak="0">
     <w:nsid w:val="21585277"/>
     <w:multiLevelType w:val="hybridMultilevel"/>
     <w:tmpl w:val="956236DC"/>
@@ -11359,7 +12193,7 @@
       </w:pPr>
     </w:lvl>
   </w:abstractNum>
-  <w:abstractNum w:abstractNumId="11">
+  <w:abstractNum w:abstractNumId="11" w15:restartNumberingAfterBreak="0">
     <w:nsid w:val="23B45FE6"/>
     <w:multiLevelType w:val="hybridMultilevel"/>
     <w:tmpl w:val="67A0F888"/>
@@ -11445,7 +12279,7 @@
       </w:pPr>
     </w:lvl>
   </w:abstractNum>
-  <w:abstractNum w:abstractNumId="12">
+  <w:abstractNum w:abstractNumId="12" w15:restartNumberingAfterBreak="0">
     <w:nsid w:val="288C2B0D"/>
     <w:multiLevelType w:val="hybridMultilevel"/>
     <w:tmpl w:val="E506D988"/>
@@ -11534,7 +12368,7 @@
       </w:pPr>
     </w:lvl>
   </w:abstractNum>
-  <w:abstractNum w:abstractNumId="13">
+  <w:abstractNum w:abstractNumId="13" w15:restartNumberingAfterBreak="0">
     <w:nsid w:val="29F01F81"/>
     <w:multiLevelType w:val="hybridMultilevel"/>
     <w:tmpl w:val="95763480"/>
@@ -11674,7 +12508,7 @@
       </w:rPr>
     </w:lvl>
   </w:abstractNum>
-  <w:abstractNum w:abstractNumId="14">
+  <w:abstractNum w:abstractNumId="14" w15:restartNumberingAfterBreak="0">
     <w:nsid w:val="2DBC34B7"/>
     <w:multiLevelType w:val="hybridMultilevel"/>
     <w:tmpl w:val="1BA03880"/>
@@ -11787,7 +12621,7 @@
       </w:rPr>
     </w:lvl>
   </w:abstractNum>
-  <w:abstractNum w:abstractNumId="15">
+  <w:abstractNum w:abstractNumId="15" w15:restartNumberingAfterBreak="0">
     <w:nsid w:val="326B6E3D"/>
     <w:multiLevelType w:val="hybridMultilevel"/>
     <w:tmpl w:val="B3AA00CC"/>
@@ -11899,7 +12733,7 @@
       </w:rPr>
     </w:lvl>
   </w:abstractNum>
-  <w:abstractNum w:abstractNumId="16">
+  <w:abstractNum w:abstractNumId="16" w15:restartNumberingAfterBreak="0">
     <w:nsid w:val="35FB28D6"/>
     <w:multiLevelType w:val="hybridMultilevel"/>
     <w:tmpl w:val="91141B8E"/>
@@ -11985,7 +12819,7 @@
       </w:pPr>
     </w:lvl>
   </w:abstractNum>
-  <w:abstractNum w:abstractNumId="17">
+  <w:abstractNum w:abstractNumId="17" w15:restartNumberingAfterBreak="0">
     <w:nsid w:val="361C7BA2"/>
     <w:multiLevelType w:val="hybridMultilevel"/>
     <w:tmpl w:val="8A541D0C"/>
@@ -12071,7 +12905,7 @@
       </w:pPr>
     </w:lvl>
   </w:abstractNum>
-  <w:abstractNum w:abstractNumId="18">
+  <w:abstractNum w:abstractNumId="18" w15:restartNumberingAfterBreak="0">
     <w:nsid w:val="3B98063B"/>
     <w:multiLevelType w:val="hybridMultilevel"/>
     <w:tmpl w:val="7B54DBEE"/>
@@ -12160,7 +12994,7 @@
       </w:pPr>
     </w:lvl>
   </w:abstractNum>
-  <w:abstractNum w:abstractNumId="19">
+  <w:abstractNum w:abstractNumId="19" w15:restartNumberingAfterBreak="0">
     <w:nsid w:val="3DEF4B6C"/>
     <w:multiLevelType w:val="hybridMultilevel"/>
     <w:tmpl w:val="4EDA50DA"/>
@@ -12300,7 +13134,7 @@
       </w:rPr>
     </w:lvl>
   </w:abstractNum>
-  <w:abstractNum w:abstractNumId="20">
+  <w:abstractNum w:abstractNumId="20" w15:restartNumberingAfterBreak="0">
     <w:nsid w:val="406637CA"/>
     <w:multiLevelType w:val="hybridMultilevel"/>
     <w:tmpl w:val="034012B4"/>
@@ -12389,7 +13223,7 @@
       </w:pPr>
     </w:lvl>
   </w:abstractNum>
-  <w:abstractNum w:abstractNumId="21">
+  <w:abstractNum w:abstractNumId="21" w15:restartNumberingAfterBreak="0">
     <w:nsid w:val="415B1136"/>
     <w:multiLevelType w:val="hybridMultilevel"/>
     <w:tmpl w:val="0E9A89D2"/>
@@ -12475,7 +13309,7 @@
       </w:pPr>
     </w:lvl>
   </w:abstractNum>
-  <w:abstractNum w:abstractNumId="22">
+  <w:abstractNum w:abstractNumId="22" w15:restartNumberingAfterBreak="0">
     <w:nsid w:val="481B7086"/>
     <w:multiLevelType w:val="hybridMultilevel"/>
     <w:tmpl w:val="36002614"/>
@@ -12561,7 +13395,7 @@
       </w:pPr>
     </w:lvl>
   </w:abstractNum>
-  <w:abstractNum w:abstractNumId="23">
+  <w:abstractNum w:abstractNumId="23" w15:restartNumberingAfterBreak="0">
     <w:nsid w:val="4D6277ED"/>
     <w:multiLevelType w:val="hybridMultilevel"/>
     <w:tmpl w:val="474A5DF0"/>
@@ -12647,7 +13481,7 @@
       </w:pPr>
     </w:lvl>
   </w:abstractNum>
-  <w:abstractNum w:abstractNumId="24">
+  <w:abstractNum w:abstractNumId="24" w15:restartNumberingAfterBreak="0">
     <w:nsid w:val="4DC13080"/>
     <w:multiLevelType w:val="hybridMultilevel"/>
     <w:tmpl w:val="906C0112"/>
@@ -12760,7 +13594,7 @@
       </w:rPr>
     </w:lvl>
   </w:abstractNum>
-  <w:abstractNum w:abstractNumId="25">
+  <w:abstractNum w:abstractNumId="25" w15:restartNumberingAfterBreak="0">
     <w:nsid w:val="59CE6885"/>
     <w:multiLevelType w:val="singleLevel"/>
     <w:tmpl w:val="59CE6885"/>
@@ -12772,7 +13606,7 @@
       <w:lvlJc w:val="left"/>
     </w:lvl>
   </w:abstractNum>
-  <w:abstractNum w:abstractNumId="26">
+  <w:abstractNum w:abstractNumId="26" w15:restartNumberingAfterBreak="0">
     <w:nsid w:val="59E8C24B"/>
     <w:multiLevelType w:val="singleLevel"/>
     <w:tmpl w:val="59E8C24B"/>
@@ -12787,7 +13621,7 @@
       </w:pPr>
     </w:lvl>
   </w:abstractNum>
-  <w:abstractNum w:abstractNumId="27">
+  <w:abstractNum w:abstractNumId="27" w15:restartNumberingAfterBreak="0">
     <w:nsid w:val="5EC324D4"/>
     <w:multiLevelType w:val="hybridMultilevel"/>
     <w:tmpl w:val="764844A8"/>
@@ -12873,7 +13707,7 @@
       </w:pPr>
     </w:lvl>
   </w:abstractNum>
-  <w:abstractNum w:abstractNumId="28">
+  <w:abstractNum w:abstractNumId="28" w15:restartNumberingAfterBreak="0">
     <w:nsid w:val="69425B72"/>
     <w:multiLevelType w:val="hybridMultilevel"/>
     <w:tmpl w:val="B3F200A2"/>
@@ -12962,7 +13796,7 @@
       </w:pPr>
     </w:lvl>
   </w:abstractNum>
-  <w:abstractNum w:abstractNumId="29">
+  <w:abstractNum w:abstractNumId="29" w15:restartNumberingAfterBreak="0">
     <w:nsid w:val="6A00534F"/>
     <w:multiLevelType w:val="hybridMultilevel"/>
     <w:tmpl w:val="034012B4"/>
@@ -13051,7 +13885,7 @@
       </w:pPr>
     </w:lvl>
   </w:abstractNum>
-  <w:abstractNum w:abstractNumId="30">
+  <w:abstractNum w:abstractNumId="30" w15:restartNumberingAfterBreak="0">
     <w:nsid w:val="6A906FC2"/>
     <w:multiLevelType w:val="hybridMultilevel"/>
     <w:tmpl w:val="7D22DDB0"/>
@@ -13137,7 +13971,7 @@
       </w:pPr>
     </w:lvl>
   </w:abstractNum>
-  <w:abstractNum w:abstractNumId="31">
+  <w:abstractNum w:abstractNumId="31" w15:restartNumberingAfterBreak="0">
     <w:nsid w:val="6B403EC4"/>
     <w:multiLevelType w:val="hybridMultilevel"/>
     <w:tmpl w:val="55482234"/>
@@ -13223,7 +14057,7 @@
       </w:pPr>
     </w:lvl>
   </w:abstractNum>
-  <w:abstractNum w:abstractNumId="32">
+  <w:abstractNum w:abstractNumId="32" w15:restartNumberingAfterBreak="0">
     <w:nsid w:val="71C85EE9"/>
     <w:multiLevelType w:val="hybridMultilevel"/>
     <w:tmpl w:val="A000BE18"/>
@@ -13309,7 +14143,7 @@
       </w:pPr>
     </w:lvl>
   </w:abstractNum>
-  <w:abstractNum w:abstractNumId="33">
+  <w:abstractNum w:abstractNumId="33" w15:restartNumberingAfterBreak="0">
     <w:nsid w:val="771356DE"/>
     <w:multiLevelType w:val="hybridMultilevel"/>
     <w:tmpl w:val="B7501626"/>
@@ -13398,7 +14232,7 @@
       </w:pPr>
     </w:lvl>
   </w:abstractNum>
-  <w:abstractNum w:abstractNumId="34">
+  <w:abstractNum w:abstractNumId="34" w15:restartNumberingAfterBreak="0">
     <w:nsid w:val="7A666F01"/>
     <w:multiLevelType w:val="hybridMultilevel"/>
     <w:tmpl w:val="6CD23B38"/>
@@ -13487,7 +14321,7 @@
       </w:pPr>
     </w:lvl>
   </w:abstractNum>
-  <w:abstractNum w:abstractNumId="35">
+  <w:abstractNum w:abstractNumId="35" w15:restartNumberingAfterBreak="0">
     <w:nsid w:val="7AA02431"/>
     <w:multiLevelType w:val="hybridMultilevel"/>
     <w:tmpl w:val="3D78B9C0"/>
@@ -13838,7 +14672,7 @@
 </file>
 
 <file path=word/styles.xml><?xml version="1.0" encoding="utf-8"?>
-<w:styles xmlns:mc="http://schemas.openxmlformats.org/markup-compatibility/2006" xmlns:r="http://schemas.openxmlformats.org/officeDocument/2006/relationships" xmlns:w="http://schemas.openxmlformats.org/wordprocessingml/2006/main" xmlns:w14="http://schemas.microsoft.com/office/word/2010/wordml" xmlns:w15="http://schemas.microsoft.com/office/word/2012/wordml" mc:Ignorable="w14 w15">
+<w:styles xmlns:mc="http://schemas.openxmlformats.org/markup-compatibility/2006" xmlns:r="http://schemas.openxmlformats.org/officeDocument/2006/relationships" xmlns:w="http://schemas.openxmlformats.org/wordprocessingml/2006/main" xmlns:w14="http://schemas.microsoft.com/office/word/2010/wordml" xmlns:w15="http://schemas.microsoft.com/office/word/2012/wordml" xmlns:w16cid="http://schemas.microsoft.com/office/word/2016/wordml/cid" xmlns:w16se="http://schemas.microsoft.com/office/word/2015/wordml/symex" mc:Ignorable="w14 w15 w16se w16cid">
   <w:docDefaults>
     <w:rPrDefault>
       <w:rPr>
@@ -13854,7 +14688,7 @@
       </w:pPr>
     </w:pPrDefault>
   </w:docDefaults>
-  <w:latentStyles w:defLockedState="0" w:defUIPriority="99" w:defSemiHidden="0" w:defUnhideWhenUsed="0" w:defQFormat="0" w:count="371">
+  <w:latentStyles w:defLockedState="0" w:defUIPriority="99" w:defSemiHidden="0" w:defUnhideWhenUsed="0" w:defQFormat="0" w:count="375">
     <w:lsdException w:name="Normal" w:uiPriority="0" w:qFormat="1"/>
     <w:lsdException w:name="heading 1" w:uiPriority="9" w:qFormat="1"/>
     <w:lsdException w:name="heading 2" w:semiHidden="1" w:uiPriority="9" w:unhideWhenUsed="1" w:qFormat="1"/>
@@ -13960,7 +14794,6 @@
     <w:lsdException w:name="HTML Sample" w:semiHidden="1" w:unhideWhenUsed="1"/>
     <w:lsdException w:name="HTML Typewriter" w:semiHidden="1" w:unhideWhenUsed="1"/>
     <w:lsdException w:name="HTML Variable" w:semiHidden="1" w:unhideWhenUsed="1"/>
-    <w:lsdException w:name="Normal Table" w:semiHidden="1" w:unhideWhenUsed="1"/>
     <w:lsdException w:name="annotation subject" w:semiHidden="1" w:unhideWhenUsed="1"/>
     <w:lsdException w:name="No List" w:semiHidden="1" w:unhideWhenUsed="1"/>
     <w:lsdException w:name="Outline List 1" w:semiHidden="1" w:unhideWhenUsed="1"/>
@@ -14004,10 +14837,8 @@
     <w:lsdException w:name="Table Elegant" w:semiHidden="1" w:unhideWhenUsed="1"/>
     <w:lsdException w:name="Table Professional" w:semiHidden="1" w:unhideWhenUsed="1"/>
     <w:lsdException w:name="Table Subtle 1" w:semiHidden="1" w:unhideWhenUsed="1"/>
-    <w:lsdException w:name="Table Subtle 2" w:semiHidden="1" w:unhideWhenUsed="1"/>
     <w:lsdException w:name="Table Web 1" w:semiHidden="1" w:unhideWhenUsed="1"/>
     <w:lsdException w:name="Table Web 2" w:semiHidden="1" w:unhideWhenUsed="1"/>
-    <w:lsdException w:name="Table Web 3" w:semiHidden="1" w:unhideWhenUsed="1"/>
     <w:lsdException w:name="Balloon Text" w:semiHidden="1" w:unhideWhenUsed="1"/>
     <w:lsdException w:name="Table Grid" w:uiPriority="59"/>
     <w:lsdException w:name="Table Theme" w:semiHidden="1" w:unhideWhenUsed="1"/>
@@ -14226,6 +15057,10 @@
     <w:lsdException w:name="List Table 5 Dark Accent 6" w:uiPriority="50"/>
     <w:lsdException w:name="List Table 6 Colorful Accent 6" w:uiPriority="51"/>
     <w:lsdException w:name="List Table 7 Colorful Accent 6" w:uiPriority="52"/>
+    <w:lsdException w:name="Mention" w:semiHidden="1" w:unhideWhenUsed="1"/>
+    <w:lsdException w:name="Smart Hyperlink" w:semiHidden="1" w:unhideWhenUsed="1"/>
+    <w:lsdException w:name="Hashtag" w:semiHidden="1" w:unhideWhenUsed="1"/>
+    <w:lsdException w:name="Unresolved Mention" w:semiHidden="1" w:unhideWhenUsed="1"/>
   </w:latentStyles>
   <w:style w:type="paragraph" w:default="1" w:styleId="Normal">
     <w:name w:val="Normal"/>
@@ -14278,7 +15113,6 @@
       <w:spacing w:after="0" w:line="240" w:lineRule="auto"/>
     </w:pPr>
     <w:tblPr>
-      <w:tblInd w:w="0" w:type="dxa"/>
       <w:tblBorders>
         <w:top w:val="single" w:sz="4" w:space="0" w:color="auto"/>
         <w:left w:val="single" w:sz="4" w:space="0" w:color="auto"/>
@@ -14287,12 +15121,6 @@
         <w:insideH w:val="single" w:sz="4" w:space="0" w:color="auto"/>
         <w:insideV w:val="single" w:sz="4" w:space="0" w:color="auto"/>
       </w:tblBorders>
-      <w:tblCellMar>
-        <w:top w:w="0" w:type="dxa"/>
-        <w:left w:w="108" w:type="dxa"/>
-        <w:bottom w:w="0" w:type="dxa"/>
-        <w:right w:w="108" w:type="dxa"/>
-      </w:tblCellMar>
     </w:tblPr>
   </w:style>
   <w:style w:type="table" w:styleId="Listaclara-nfasis3">
@@ -14309,19 +15137,12 @@
     <w:tblPr>
       <w:tblStyleRowBandSize w:val="1"/>
       <w:tblStyleColBandSize w:val="1"/>
-      <w:tblInd w:w="0" w:type="dxa"/>
       <w:tblBorders>
         <w:top w:val="single" w:sz="8" w:space="0" w:color="9BBB59" w:themeColor="accent3"/>
         <w:left w:val="single" w:sz="8" w:space="0" w:color="9BBB59" w:themeColor="accent3"/>
         <w:bottom w:val="single" w:sz="8" w:space="0" w:color="9BBB59" w:themeColor="accent3"/>
         <w:right w:val="single" w:sz="8" w:space="0" w:color="9BBB59" w:themeColor="accent3"/>
       </w:tblBorders>
-      <w:tblCellMar>
-        <w:top w:w="0" w:type="dxa"/>
-        <w:left w:w="108" w:type="dxa"/>
-        <w:bottom w:w="0" w:type="dxa"/>
-        <w:right w:w="108" w:type="dxa"/>
-      </w:tblCellMar>
     </w:tblPr>
     <w:tblStylePr w:type="firstRow">
       <w:pPr>
@@ -14401,13 +15222,6 @@
     <w:tblPr>
       <w:tblStyleRowBandSize w:val="1"/>
       <w:tblStyleColBandSize w:val="1"/>
-      <w:tblInd w:w="0" w:type="dxa"/>
-      <w:tblCellMar>
-        <w:top w:w="0" w:type="dxa"/>
-        <w:left w:w="108" w:type="dxa"/>
-        <w:bottom w:w="0" w:type="dxa"/>
-        <w:right w:w="108" w:type="dxa"/>
-      </w:tblCellMar>
     </w:tblPr>
     <w:tblStylePr w:type="firstRow">
       <w:rPr>
@@ -14528,13 +15342,6 @@
     <w:tblPr>
       <w:tblStyleRowBandSize w:val="1"/>
       <w:tblStyleColBandSize w:val="1"/>
-      <w:tblInd w:w="0" w:type="dxa"/>
-      <w:tblCellMar>
-        <w:top w:w="0" w:type="dxa"/>
-        <w:left w:w="108" w:type="dxa"/>
-        <w:bottom w:w="0" w:type="dxa"/>
-        <w:right w:w="108" w:type="dxa"/>
-      </w:tblCellMar>
     </w:tblPr>
     <w:tblStylePr w:type="firstRow">
       <w:rPr>
@@ -14628,7 +15435,6 @@
     <w:tblPr>
       <w:tblStyleRowBandSize w:val="1"/>
       <w:tblStyleColBandSize w:val="1"/>
-      <w:tblInd w:w="0" w:type="dxa"/>
       <w:tblBorders>
         <w:top w:val="single" w:sz="4" w:space="0" w:color="BFBFBF" w:themeColor="background1" w:themeShade="BF"/>
         <w:left w:val="single" w:sz="4" w:space="0" w:color="BFBFBF" w:themeColor="background1" w:themeShade="BF"/>
@@ -14637,12 +15443,6 @@
         <w:insideH w:val="single" w:sz="4" w:space="0" w:color="BFBFBF" w:themeColor="background1" w:themeShade="BF"/>
         <w:insideV w:val="single" w:sz="4" w:space="0" w:color="BFBFBF" w:themeColor="background1" w:themeShade="BF"/>
       </w:tblBorders>
-      <w:tblCellMar>
-        <w:top w:w="0" w:type="dxa"/>
-        <w:left w:w="108" w:type="dxa"/>
-        <w:bottom w:w="0" w:type="dxa"/>
-        <w:right w:w="108" w:type="dxa"/>
-      </w:tblCellMar>
     </w:tblPr>
     <w:tblStylePr w:type="firstRow">
       <w:rPr>
@@ -14696,7 +15496,6 @@
       <w:spacing w:after="0" w:line="240" w:lineRule="auto"/>
     </w:pPr>
     <w:tblPr>
-      <w:tblInd w:w="0" w:type="dxa"/>
       <w:tblBorders>
         <w:top w:val="single" w:sz="4" w:space="0" w:color="BFBFBF" w:themeColor="background1" w:themeShade="BF"/>
         <w:left w:val="single" w:sz="4" w:space="0" w:color="BFBFBF" w:themeColor="background1" w:themeShade="BF"/>
@@ -14705,12 +15504,6 @@
         <w:insideH w:val="single" w:sz="4" w:space="0" w:color="BFBFBF" w:themeColor="background1" w:themeShade="BF"/>
         <w:insideV w:val="single" w:sz="4" w:space="0" w:color="BFBFBF" w:themeColor="background1" w:themeShade="BF"/>
       </w:tblBorders>
-      <w:tblCellMar>
-        <w:top w:w="0" w:type="dxa"/>
-        <w:left w:w="108" w:type="dxa"/>
-        <w:bottom w:w="0" w:type="dxa"/>
-        <w:right w:w="108" w:type="dxa"/>
-      </w:tblCellMar>
     </w:tblPr>
   </w:style>
   <w:style w:type="table" w:styleId="Tablanormal4">
@@ -14724,13 +15517,6 @@
     <w:tblPr>
       <w:tblStyleRowBandSize w:val="1"/>
       <w:tblStyleColBandSize w:val="1"/>
-      <w:tblInd w:w="0" w:type="dxa"/>
-      <w:tblCellMar>
-        <w:top w:w="0" w:type="dxa"/>
-        <w:left w:w="108" w:type="dxa"/>
-        <w:bottom w:w="0" w:type="dxa"/>
-        <w:right w:w="108" w:type="dxa"/>
-      </w:tblCellMar>
     </w:tblPr>
     <w:tblStylePr w:type="firstRow">
       <w:rPr>
@@ -14783,13 +15569,6 @@
     <w:tblPr>
       <w:tblStyleRowBandSize w:val="1"/>
       <w:tblStyleColBandSize w:val="1"/>
-      <w:tblInd w:w="0" w:type="dxa"/>
-      <w:tblCellMar>
-        <w:top w:w="0" w:type="dxa"/>
-        <w:left w:w="108" w:type="dxa"/>
-        <w:bottom w:w="0" w:type="dxa"/>
-        <w:right w:w="108" w:type="dxa"/>
-      </w:tblCellMar>
     </w:tblPr>
     <w:tblStylePr w:type="firstRow">
       <w:rPr>
@@ -14910,17 +15689,10 @@
     <w:tblPr>
       <w:tblStyleRowBandSize w:val="1"/>
       <w:tblStyleColBandSize w:val="1"/>
-      <w:tblInd w:w="0" w:type="dxa"/>
       <w:tblBorders>
         <w:top w:val="single" w:sz="4" w:space="0" w:color="7F7F7F" w:themeColor="text1" w:themeTint="80"/>
         <w:bottom w:val="single" w:sz="4" w:space="0" w:color="7F7F7F" w:themeColor="text1" w:themeTint="80"/>
       </w:tblBorders>
-      <w:tblCellMar>
-        <w:top w:w="0" w:type="dxa"/>
-        <w:left w:w="108" w:type="dxa"/>
-        <w:bottom w:w="0" w:type="dxa"/>
-        <w:right w:w="108" w:type="dxa"/>
-      </w:tblCellMar>
     </w:tblPr>
     <w:tblStylePr w:type="firstRow">
       <w:rPr>
@@ -14997,7 +15769,6 @@
     <w:tblPr>
       <w:tblStyleRowBandSize w:val="1"/>
       <w:tblStyleColBandSize w:val="1"/>
-      <w:tblInd w:w="0" w:type="dxa"/>
       <w:tblBorders>
         <w:top w:val="single" w:sz="4" w:space="0" w:color="FFFFFF" w:themeColor="background1"/>
         <w:left w:val="single" w:sz="4" w:space="0" w:color="FFFFFF" w:themeColor="background1"/>
@@ -15006,12 +15777,6 @@
         <w:insideH w:val="single" w:sz="4" w:space="0" w:color="FFFFFF" w:themeColor="background1"/>
         <w:insideV w:val="single" w:sz="4" w:space="0" w:color="FFFFFF" w:themeColor="background1"/>
       </w:tblBorders>
-      <w:tblCellMar>
-        <w:top w:w="0" w:type="dxa"/>
-        <w:left w:w="108" w:type="dxa"/>
-        <w:bottom w:w="0" w:type="dxa"/>
-        <w:right w:w="108" w:type="dxa"/>
-      </w:tblCellMar>
     </w:tblPr>
     <w:tcPr>
       <w:shd w:val="clear" w:color="auto" w:fill="F2DBDB" w:themeFill="accent2" w:themeFillTint="33"/>
@@ -15110,19 +15875,12 @@
     <w:tblPr>
       <w:tblStyleRowBandSize w:val="1"/>
       <w:tblStyleColBandSize w:val="1"/>
-      <w:tblInd w:w="0" w:type="dxa"/>
       <w:tblBorders>
         <w:top w:val="single" w:sz="2" w:space="0" w:color="666666" w:themeColor="text1" w:themeTint="99"/>
         <w:bottom w:val="single" w:sz="2" w:space="0" w:color="666666" w:themeColor="text1" w:themeTint="99"/>
         <w:insideH w:val="single" w:sz="2" w:space="0" w:color="666666" w:themeColor="text1" w:themeTint="99"/>
         <w:insideV w:val="single" w:sz="2" w:space="0" w:color="666666" w:themeColor="text1" w:themeTint="99"/>
       </w:tblBorders>
-      <w:tblCellMar>
-        <w:top w:w="0" w:type="dxa"/>
-        <w:left w:w="108" w:type="dxa"/>
-        <w:bottom w:w="0" w:type="dxa"/>
-        <w:right w:w="108" w:type="dxa"/>
-      </w:tblCellMar>
     </w:tblPr>
     <w:tblStylePr w:type="firstRow">
       <w:rPr>
@@ -15192,7 +15950,6 @@
     <w:tblPr>
       <w:tblStyleRowBandSize w:val="1"/>
       <w:tblStyleColBandSize w:val="1"/>
-      <w:tblInd w:w="0" w:type="dxa"/>
       <w:tblBorders>
         <w:top w:val="single" w:sz="4" w:space="0" w:color="E5B8B7" w:themeColor="accent2" w:themeTint="66"/>
         <w:left w:val="single" w:sz="4" w:space="0" w:color="E5B8B7" w:themeColor="accent2" w:themeTint="66"/>
@@ -15201,12 +15958,6 @@
         <w:insideH w:val="single" w:sz="4" w:space="0" w:color="E5B8B7" w:themeColor="accent2" w:themeTint="66"/>
         <w:insideV w:val="single" w:sz="4" w:space="0" w:color="E5B8B7" w:themeColor="accent2" w:themeTint="66"/>
       </w:tblBorders>
-      <w:tblCellMar>
-        <w:top w:w="0" w:type="dxa"/>
-        <w:left w:w="108" w:type="dxa"/>
-        <w:bottom w:w="0" w:type="dxa"/>
-        <w:right w:w="108" w:type="dxa"/>
-      </w:tblCellMar>
     </w:tblPr>
     <w:tblStylePr w:type="firstRow">
       <w:rPr>
@@ -15259,7 +16010,6 @@
     <w:tblPr>
       <w:tblStyleRowBandSize w:val="1"/>
       <w:tblStyleColBandSize w:val="1"/>
-      <w:tblInd w:w="0" w:type="dxa"/>
       <w:tblBorders>
         <w:top w:val="single" w:sz="4" w:space="0" w:color="666666" w:themeColor="text1" w:themeTint="99"/>
         <w:left w:val="single" w:sz="4" w:space="0" w:color="666666" w:themeColor="text1" w:themeTint="99"/>
@@ -15268,12 +16018,6 @@
         <w:insideH w:val="single" w:sz="4" w:space="0" w:color="666666" w:themeColor="text1" w:themeTint="99"/>
         <w:insideV w:val="single" w:sz="4" w:space="0" w:color="666666" w:themeColor="text1" w:themeTint="99"/>
       </w:tblBorders>
-      <w:tblCellMar>
-        <w:top w:w="0" w:type="dxa"/>
-        <w:left w:w="108" w:type="dxa"/>
-        <w:bottom w:w="0" w:type="dxa"/>
-        <w:right w:w="108" w:type="dxa"/>
-      </w:tblCellMar>
     </w:tblPr>
     <w:tblStylePr w:type="firstRow">
       <w:rPr>
@@ -15331,7 +16075,6 @@
     <w:rsid w:val="00A478A3"/>
     <w:tblPr>
       <w:tblCellSpacing w:w="20" w:type="dxa"/>
-      <w:tblInd w:w="0" w:type="dxa"/>
       <w:tblBorders>
         <w:top w:val="outset" w:sz="24" w:space="0" w:color="auto"/>
         <w:left w:val="outset" w:sz="24" w:space="0" w:color="auto"/>
@@ -15340,12 +16083,6 @@
         <w:insideH w:val="outset" w:sz="6" w:space="0" w:color="auto"/>
         <w:insideV w:val="outset" w:sz="6" w:space="0" w:color="auto"/>
       </w:tblBorders>
-      <w:tblCellMar>
-        <w:top w:w="0" w:type="dxa"/>
-        <w:left w:w="108" w:type="dxa"/>
-        <w:bottom w:w="0" w:type="dxa"/>
-        <w:right w:w="108" w:type="dxa"/>
-      </w:tblCellMar>
     </w:tblPr>
     <w:trPr>
       <w:tblCellSpacing w:w="20" w:type="dxa"/>
@@ -15377,7 +16114,6 @@
     <w:tblPr>
       <w:tblStyleRowBandSize w:val="1"/>
       <w:tblStyleColBandSize w:val="1"/>
-      <w:tblInd w:w="0" w:type="dxa"/>
       <w:tblBorders>
         <w:top w:val="single" w:sz="4" w:space="0" w:color="95B3D7" w:themeColor="accent1" w:themeTint="99"/>
         <w:left w:val="single" w:sz="4" w:space="0" w:color="95B3D7" w:themeColor="accent1" w:themeTint="99"/>
@@ -15386,12 +16122,6 @@
         <w:insideH w:val="single" w:sz="4" w:space="0" w:color="95B3D7" w:themeColor="accent1" w:themeTint="99"/>
         <w:insideV w:val="single" w:sz="4" w:space="0" w:color="95B3D7" w:themeColor="accent1" w:themeTint="99"/>
       </w:tblBorders>
-      <w:tblCellMar>
-        <w:top w:w="0" w:type="dxa"/>
-        <w:left w:w="108" w:type="dxa"/>
-        <w:bottom w:w="0" w:type="dxa"/>
-        <w:right w:w="108" w:type="dxa"/>
-      </w:tblCellMar>
     </w:tblPr>
     <w:tblStylePr w:type="firstRow">
       <w:rPr>

--- a/Documentacion/PROYECTO FINAL.docx
+++ b/Documentacion/PROYECTO FINAL.docx
@@ -1,6 +1,6 @@
 
 <file path=word/document.xml><?xml version="1.0" encoding="utf-8"?>
-<w:document xmlns:wpc="http://schemas.microsoft.com/office/word/2010/wordprocessingCanvas" xmlns:cx="http://schemas.microsoft.com/office/drawing/2014/chartex" xmlns:cx1="http://schemas.microsoft.com/office/drawing/2015/9/8/chartex" xmlns:cx2="http://schemas.microsoft.com/office/drawing/2015/10/21/chartex" xmlns:cx3="http://schemas.microsoft.com/office/drawing/2016/5/9/chartex" xmlns:cx4="http://schemas.microsoft.com/office/drawing/2016/5/10/chartex" xmlns:cx5="http://schemas.microsoft.com/office/drawing/2016/5/11/chartex" xmlns:cx6="http://schemas.microsoft.com/office/drawing/2016/5/12/chartex" xmlns:cx7="http://schemas.microsoft.com/office/drawing/2016/5/13/chartex" xmlns:cx8="http://schemas.microsoft.com/office/drawing/2016/5/14/chartex" xmlns:mc="http://schemas.openxmlformats.org/markup-compatibility/2006" xmlns:aink="http://schemas.microsoft.com/office/drawing/2016/ink" xmlns:am3d="http://schemas.microsoft.com/office/drawing/2017/model3d" xmlns:o="urn:schemas-microsoft-com:office:office" xmlns:r="http://schemas.openxmlformats.org/officeDocument/2006/relationships" xmlns:m="http://schemas.openxmlformats.org/officeDocument/2006/math" xmlns:v="urn:schemas-microsoft-com:vml" xmlns:wp14="http://schemas.microsoft.com/office/word/2010/wordprocessingDrawing" xmlns:wp="http://schemas.openxmlformats.org/drawingml/2006/wordprocessingDrawing" xmlns:w10="urn:schemas-microsoft-com:office:word" xmlns:w="http://schemas.openxmlformats.org/wordprocessingml/2006/main" xmlns:w14="http://schemas.microsoft.com/office/word/2010/wordml" xmlns:w15="http://schemas.microsoft.com/office/word/2012/wordml" xmlns:w16cid="http://schemas.microsoft.com/office/word/2016/wordml/cid" xmlns:w16se="http://schemas.microsoft.com/office/word/2015/wordml/symex" xmlns:wpg="http://schemas.microsoft.com/office/word/2010/wordprocessingGroup" xmlns:wpi="http://schemas.microsoft.com/office/word/2010/wordprocessingInk" xmlns:wne="http://schemas.microsoft.com/office/word/2006/wordml" xmlns:wps="http://schemas.microsoft.com/office/word/2010/wordprocessingShape" mc:Ignorable="w14 w15 w16se w16cid wp14">
+<w:document xmlns:wpc="http://schemas.microsoft.com/office/word/2010/wordprocessingCanvas" xmlns:mc="http://schemas.openxmlformats.org/markup-compatibility/2006" xmlns:o="urn:schemas-microsoft-com:office:office" xmlns:r="http://schemas.openxmlformats.org/officeDocument/2006/relationships" xmlns:m="http://schemas.openxmlformats.org/officeDocument/2006/math" xmlns:v="urn:schemas-microsoft-com:vml" xmlns:wp14="http://schemas.microsoft.com/office/word/2010/wordprocessingDrawing" xmlns:wp="http://schemas.openxmlformats.org/drawingml/2006/wordprocessingDrawing" xmlns:w10="urn:schemas-microsoft-com:office:word" xmlns:w="http://schemas.openxmlformats.org/wordprocessingml/2006/main" xmlns:w14="http://schemas.microsoft.com/office/word/2010/wordml" xmlns:w15="http://schemas.microsoft.com/office/word/2012/wordml" xmlns:wpg="http://schemas.microsoft.com/office/word/2010/wordprocessingGroup" xmlns:wpi="http://schemas.microsoft.com/office/word/2010/wordprocessingInk" xmlns:wne="http://schemas.microsoft.com/office/word/2006/wordml" xmlns:wps="http://schemas.microsoft.com/office/word/2010/wordprocessingShape" mc:Ignorable="w14 w15 wp14">
   <w:body>
     <w:p>
       <w:pPr>
@@ -49,17 +49,8 @@
           <w:rFonts w:ascii="Tahoma" w:hAnsi="Tahoma" w:cs="Tahoma"/>
           <w:b/>
         </w:rPr>
-        <w:t xml:space="preserve">ARTEFACTOS DE LA FASE DE </w:t>
-      </w:r>
-      <w:proofErr w:type="gramStart"/>
-      <w:r>
-        <w:rPr>
-          <w:rFonts w:ascii="Tahoma" w:hAnsi="Tahoma" w:cs="Tahoma"/>
-          <w:b/>
-        </w:rPr>
-        <w:t>INICIO :</w:t>
-      </w:r>
-      <w:proofErr w:type="gramEnd"/>
+        <w:t>ARTEFACTOS DE LA FASE DE INICIO :</w:t>
+      </w:r>
     </w:p>
     <w:p>
       <w:pPr>
@@ -141,6 +132,8 @@
         </w:rPr>
         <w:t>GLOSARIO</w:t>
       </w:r>
+      <w:bookmarkStart w:id="0" w:name="_GoBack"/>
+      <w:bookmarkEnd w:id="0"/>
     </w:p>
     <w:p>
       <w:pPr>
@@ -233,18 +226,8 @@
           <w:sz w:val="24"/>
           <w:szCs w:val="24"/>
         </w:rPr>
-        <w:t xml:space="preserve">una web </w:t>
-      </w:r>
-      <w:proofErr w:type="gramStart"/>
-      <w:r>
-        <w:rPr>
-          <w:rFonts w:ascii="Tahoma" w:hAnsi="Tahoma" w:cs="Tahoma"/>
-          <w:sz w:val="24"/>
-          <w:szCs w:val="24"/>
-        </w:rPr>
-        <w:t>app</w:t>
-      </w:r>
-      <w:proofErr w:type="gramEnd"/>
+        <w:t>una web app</w:t>
+      </w:r>
       <w:r>
         <w:rPr>
           <w:rFonts w:ascii="Tahoma" w:hAnsi="Tahoma" w:cs="Tahoma"/>
@@ -792,10 +775,10 @@
         <w:tblLook w:val="04A0" w:firstRow="1" w:lastRow="0" w:firstColumn="1" w:lastColumn="0" w:noHBand="0" w:noVBand="1"/>
       </w:tblPr>
       <w:tblGrid>
-        <w:gridCol w:w="3301"/>
+        <w:gridCol w:w="3298"/>
         <w:gridCol w:w="1546"/>
-        <w:gridCol w:w="2726"/>
-        <w:gridCol w:w="2918"/>
+        <w:gridCol w:w="2727"/>
+        <w:gridCol w:w="2920"/>
       </w:tblGrid>
       <w:tr>
         <w:trPr>
@@ -804,7 +787,7 @@
         <w:tc>
           <w:tcPr>
             <w:cnfStyle w:val="001000000000" w:firstRow="0" w:lastRow="0" w:firstColumn="1" w:lastColumn="0" w:oddVBand="0" w:evenVBand="0" w:oddHBand="0" w:evenHBand="0" w:firstRowFirstColumn="0" w:firstRowLastColumn="0" w:lastRowFirstColumn="0" w:lastRowLastColumn="0"/>
-            <w:tcW w:w="3370" w:type="dxa"/>
+            <w:tcW w:w="3298" w:type="dxa"/>
           </w:tcPr>
           <w:p>
             <w:pPr>
@@ -822,7 +805,7 @@
         </w:tc>
         <w:tc>
           <w:tcPr>
-            <w:tcW w:w="1374" w:type="dxa"/>
+            <w:tcW w:w="1546" w:type="dxa"/>
           </w:tcPr>
           <w:p>
             <w:pPr>
@@ -841,7 +824,7 @@
         </w:tc>
         <w:tc>
           <w:tcPr>
-            <w:tcW w:w="2770" w:type="dxa"/>
+            <w:tcW w:w="2727" w:type="dxa"/>
           </w:tcPr>
           <w:p>
             <w:pPr>
@@ -860,7 +843,7 @@
         </w:tc>
         <w:tc>
           <w:tcPr>
-            <w:tcW w:w="2977" w:type="dxa"/>
+            <w:tcW w:w="2920" w:type="dxa"/>
           </w:tcPr>
           <w:p>
             <w:pPr>
@@ -885,7 +868,7 @@
         <w:tc>
           <w:tcPr>
             <w:cnfStyle w:val="001000000000" w:firstRow="0" w:lastRow="0" w:firstColumn="1" w:lastColumn="0" w:oddVBand="0" w:evenVBand="0" w:oddHBand="0" w:evenHBand="0" w:firstRowFirstColumn="0" w:firstRowLastColumn="0" w:lastRowFirstColumn="0" w:lastRowLastColumn="0"/>
-            <w:tcW w:w="3370" w:type="dxa"/>
+            <w:tcW w:w="3298" w:type="dxa"/>
           </w:tcPr>
           <w:p>
             <w:pPr>
@@ -903,7 +886,7 @@
         </w:tc>
         <w:tc>
           <w:tcPr>
-            <w:tcW w:w="1374" w:type="dxa"/>
+            <w:tcW w:w="1546" w:type="dxa"/>
           </w:tcPr>
           <w:p>
             <w:pPr>
@@ -922,7 +905,7 @@
         </w:tc>
         <w:tc>
           <w:tcPr>
-            <w:tcW w:w="2770" w:type="dxa"/>
+            <w:tcW w:w="2727" w:type="dxa"/>
           </w:tcPr>
           <w:p>
             <w:pPr>
@@ -941,7 +924,7 @@
         </w:tc>
         <w:tc>
           <w:tcPr>
-            <w:tcW w:w="2977" w:type="dxa"/>
+            <w:tcW w:w="2920" w:type="dxa"/>
           </w:tcPr>
           <w:p>
             <w:pPr>
@@ -963,7 +946,7 @@
         <w:tc>
           <w:tcPr>
             <w:cnfStyle w:val="001000000000" w:firstRow="0" w:lastRow="0" w:firstColumn="1" w:lastColumn="0" w:oddVBand="0" w:evenVBand="0" w:oddHBand="0" w:evenHBand="0" w:firstRowFirstColumn="0" w:firstRowLastColumn="0" w:lastRowFirstColumn="0" w:lastRowLastColumn="0"/>
-            <w:tcW w:w="3370" w:type="dxa"/>
+            <w:tcW w:w="3298" w:type="dxa"/>
           </w:tcPr>
           <w:p>
             <w:pPr>
@@ -981,7 +964,7 @@
         </w:tc>
         <w:tc>
           <w:tcPr>
-            <w:tcW w:w="1374" w:type="dxa"/>
+            <w:tcW w:w="1546" w:type="dxa"/>
           </w:tcPr>
           <w:p>
             <w:pPr>
@@ -1000,7 +983,7 @@
         </w:tc>
         <w:tc>
           <w:tcPr>
-            <w:tcW w:w="2770" w:type="dxa"/>
+            <w:tcW w:w="2727" w:type="dxa"/>
           </w:tcPr>
           <w:p>
             <w:pPr>
@@ -1013,27 +996,13 @@
               <w:rPr>
                 <w:rFonts w:ascii="Tahoma" w:hAnsi="Tahoma" w:cs="Tahoma"/>
               </w:rPr>
-              <w:t xml:space="preserve">No saber con exactitud en qué </w:t>
-            </w:r>
-            <w:proofErr w:type="gramStart"/>
-            <w:r>
-              <w:rPr>
-                <w:rFonts w:ascii="Tahoma" w:hAnsi="Tahoma" w:cs="Tahoma"/>
-              </w:rPr>
-              <w:t>status</w:t>
-            </w:r>
-            <w:proofErr w:type="gramEnd"/>
-            <w:r>
-              <w:rPr>
-                <w:rFonts w:ascii="Tahoma" w:hAnsi="Tahoma" w:cs="Tahoma"/>
-              </w:rPr>
-              <w:t xml:space="preserve"> se encuentra la requisición, provocando confusión con el cliente.</w:t>
+              <w:t>No saber con exactitud en qué status se encuentra la requisición, provocando confusión con el cliente.</w:t>
             </w:r>
           </w:p>
         </w:tc>
         <w:tc>
           <w:tcPr>
-            <w:tcW w:w="2977" w:type="dxa"/>
+            <w:tcW w:w="2920" w:type="dxa"/>
           </w:tcPr>
           <w:p>
             <w:pPr>
@@ -1058,7 +1027,7 @@
         <w:tc>
           <w:tcPr>
             <w:cnfStyle w:val="001000000000" w:firstRow="0" w:lastRow="0" w:firstColumn="1" w:lastColumn="0" w:oddVBand="0" w:evenVBand="0" w:oddHBand="0" w:evenHBand="0" w:firstRowFirstColumn="0" w:firstRowLastColumn="0" w:lastRowFirstColumn="0" w:lastRowLastColumn="0"/>
-            <w:tcW w:w="3370" w:type="dxa"/>
+            <w:tcW w:w="3298" w:type="dxa"/>
           </w:tcPr>
           <w:p>
             <w:pPr>
@@ -1076,7 +1045,7 @@
         </w:tc>
         <w:tc>
           <w:tcPr>
-            <w:tcW w:w="1374" w:type="dxa"/>
+            <w:tcW w:w="1546" w:type="dxa"/>
           </w:tcPr>
           <w:p>
             <w:pPr>
@@ -1095,7 +1064,7 @@
         </w:tc>
         <w:tc>
           <w:tcPr>
-            <w:tcW w:w="2770" w:type="dxa"/>
+            <w:tcW w:w="2727" w:type="dxa"/>
           </w:tcPr>
           <w:p>
             <w:pPr>
@@ -1114,7 +1083,7 @@
         </w:tc>
         <w:tc>
           <w:tcPr>
-            <w:tcW w:w="2977" w:type="dxa"/>
+            <w:tcW w:w="2920" w:type="dxa"/>
           </w:tcPr>
           <w:p>
             <w:pPr>
@@ -1136,48 +1105,10 @@
         <w:tc>
           <w:tcPr>
             <w:cnfStyle w:val="001000000000" w:firstRow="0" w:lastRow="0" w:firstColumn="1" w:lastColumn="0" w:oddVBand="0" w:evenVBand="0" w:oddHBand="0" w:evenHBand="0" w:firstRowFirstColumn="0" w:firstRowLastColumn="0" w:lastRowFirstColumn="0" w:lastRowLastColumn="0"/>
-            <w:tcW w:w="3370" w:type="dxa"/>
+            <w:tcW w:w="3298" w:type="dxa"/>
           </w:tcPr>
           <w:p>
             <w:pPr>
-              <w:rPr>
-                <w:rFonts w:ascii="Tahoma" w:hAnsi="Tahoma" w:cs="Tahoma"/>
-              </w:rPr>
-            </w:pPr>
-            <w:r>
-              <w:rPr>
-                <w:rFonts w:ascii="Tahoma" w:hAnsi="Tahoma" w:cs="Tahoma"/>
-              </w:rPr>
-              <w:t>Embarques de tomates</w:t>
-            </w:r>
-          </w:p>
-        </w:tc>
-        <w:tc>
-          <w:tcPr>
-            <w:tcW w:w="1374" w:type="dxa"/>
-          </w:tcPr>
-          <w:p>
-            <w:pPr>
-              <w:cnfStyle w:val="000000000000" w:firstRow="0" w:lastRow="0" w:firstColumn="0" w:lastColumn="0" w:oddVBand="0" w:evenVBand="0" w:oddHBand="0" w:evenHBand="0" w:firstRowFirstColumn="0" w:firstRowLastColumn="0" w:lastRowFirstColumn="0" w:lastRowLastColumn="0"/>
-              <w:rPr>
-                <w:rFonts w:ascii="Tahoma" w:hAnsi="Tahoma" w:cs="Tahoma"/>
-              </w:rPr>
-            </w:pPr>
-            <w:r>
-              <w:rPr>
-                <w:rFonts w:ascii="Tahoma" w:hAnsi="Tahoma" w:cs="Tahoma"/>
-              </w:rPr>
-              <w:t>Media</w:t>
-            </w:r>
-          </w:p>
-        </w:tc>
-        <w:tc>
-          <w:tcPr>
-            <w:tcW w:w="2770" w:type="dxa"/>
-          </w:tcPr>
-          <w:p>
-            <w:pPr>
-              <w:cnfStyle w:val="000000000000" w:firstRow="0" w:lastRow="0" w:firstColumn="0" w:lastColumn="0" w:oddVBand="0" w:evenVBand="0" w:oddHBand="0" w:evenHBand="0" w:firstRowFirstColumn="0" w:firstRowLastColumn="0" w:lastRowFirstColumn="0" w:lastRowLastColumn="0"/>
               <w:rPr>
                 <w:rFonts w:ascii="Tahoma" w:hAnsi="Tahoma" w:cs="Tahoma"/>
               </w:rPr>
@@ -1186,48 +1117,11 @@
         </w:tc>
         <w:tc>
           <w:tcPr>
-            <w:tcW w:w="2977" w:type="dxa"/>
+            <w:tcW w:w="1546" w:type="dxa"/>
           </w:tcPr>
           <w:p>
             <w:pPr>
               <w:cnfStyle w:val="000000000000" w:firstRow="0" w:lastRow="0" w:firstColumn="0" w:lastColumn="0" w:oddVBand="0" w:evenVBand="0" w:oddHBand="0" w:evenHBand="0" w:firstRowFirstColumn="0" w:firstRowLastColumn="0" w:lastRowFirstColumn="0" w:lastRowLastColumn="0"/>
-              <w:rPr>
-                <w:rFonts w:ascii="Tahoma" w:hAnsi="Tahoma" w:cs="Tahoma"/>
-              </w:rPr>
-            </w:pPr>
-          </w:p>
-        </w:tc>
-      </w:tr>
-      <w:tr>
-        <w:trPr>
-          <w:cnfStyle w:val="000000100000" w:firstRow="0" w:lastRow="0" w:firstColumn="0" w:lastColumn="0" w:oddVBand="0" w:evenVBand="0" w:oddHBand="1" w:evenHBand="0" w:firstRowFirstColumn="0" w:firstRowLastColumn="0" w:lastRowFirstColumn="0" w:lastRowLastColumn="0"/>
-        </w:trPr>
-        <w:tc>
-          <w:tcPr>
-            <w:cnfStyle w:val="001000000000" w:firstRow="0" w:lastRow="0" w:firstColumn="1" w:lastColumn="0" w:oddVBand="0" w:evenVBand="0" w:oddHBand="0" w:evenHBand="0" w:firstRowFirstColumn="0" w:firstRowLastColumn="0" w:lastRowFirstColumn="0" w:lastRowLastColumn="0"/>
-            <w:tcW w:w="3370" w:type="dxa"/>
-          </w:tcPr>
-          <w:p>
-            <w:pPr>
-              <w:rPr>
-                <w:rFonts w:ascii="Tahoma" w:hAnsi="Tahoma" w:cs="Tahoma"/>
-              </w:rPr>
-            </w:pPr>
-            <w:r>
-              <w:rPr>
-                <w:rFonts w:ascii="Tahoma" w:hAnsi="Tahoma" w:cs="Tahoma"/>
-              </w:rPr>
-              <w:t>Levantamiento de alertas de plaga en siembras</w:t>
-            </w:r>
-          </w:p>
-        </w:tc>
-        <w:tc>
-          <w:tcPr>
-            <w:tcW w:w="1374" w:type="dxa"/>
-          </w:tcPr>
-          <w:p>
-            <w:pPr>
-              <w:cnfStyle w:val="000000100000" w:firstRow="0" w:lastRow="0" w:firstColumn="0" w:lastColumn="0" w:oddVBand="0" w:evenVBand="0" w:oddHBand="1" w:evenHBand="0" w:firstRowFirstColumn="0" w:firstRowLastColumn="0" w:lastRowFirstColumn="0" w:lastRowLastColumn="0"/>
               <w:rPr>
                 <w:rFonts w:ascii="Tahoma" w:hAnsi="Tahoma" w:cs="Tahoma"/>
               </w:rPr>
@@ -1236,11 +1130,11 @@
         </w:tc>
         <w:tc>
           <w:tcPr>
-            <w:tcW w:w="2770" w:type="dxa"/>
+            <w:tcW w:w="2727" w:type="dxa"/>
           </w:tcPr>
           <w:p>
             <w:pPr>
-              <w:cnfStyle w:val="000000100000" w:firstRow="0" w:lastRow="0" w:firstColumn="0" w:lastColumn="0" w:oddVBand="0" w:evenVBand="0" w:oddHBand="1" w:evenHBand="0" w:firstRowFirstColumn="0" w:firstRowLastColumn="0" w:lastRowFirstColumn="0" w:lastRowLastColumn="0"/>
+              <w:cnfStyle w:val="000000000000" w:firstRow="0" w:lastRow="0" w:firstColumn="0" w:lastColumn="0" w:oddVBand="0" w:evenVBand="0" w:oddHBand="0" w:evenHBand="0" w:firstRowFirstColumn="0" w:firstRowLastColumn="0" w:lastRowFirstColumn="0" w:lastRowLastColumn="0"/>
               <w:rPr>
                 <w:rFonts w:ascii="Tahoma" w:hAnsi="Tahoma" w:cs="Tahoma"/>
               </w:rPr>
@@ -1249,134 +1143,11 @@
         </w:tc>
         <w:tc>
           <w:tcPr>
-            <w:tcW w:w="2977" w:type="dxa"/>
-          </w:tcPr>
-          <w:p>
-            <w:pPr>
-              <w:cnfStyle w:val="000000100000" w:firstRow="0" w:lastRow="0" w:firstColumn="0" w:lastColumn="0" w:oddVBand="0" w:evenVBand="0" w:oddHBand="1" w:evenHBand="0" w:firstRowFirstColumn="0" w:firstRowLastColumn="0" w:lastRowFirstColumn="0" w:lastRowLastColumn="0"/>
-              <w:rPr>
-                <w:rFonts w:ascii="Tahoma" w:hAnsi="Tahoma" w:cs="Tahoma"/>
-              </w:rPr>
-            </w:pPr>
-          </w:p>
-        </w:tc>
-      </w:tr>
-      <w:tr>
-        <w:tc>
-          <w:tcPr>
-            <w:cnfStyle w:val="001000000000" w:firstRow="0" w:lastRow="0" w:firstColumn="1" w:lastColumn="0" w:oddVBand="0" w:evenVBand="0" w:oddHBand="0" w:evenHBand="0" w:firstRowFirstColumn="0" w:firstRowLastColumn="0" w:lastRowFirstColumn="0" w:lastRowLastColumn="0"/>
-            <w:tcW w:w="3370" w:type="dxa"/>
-          </w:tcPr>
-          <w:p>
-            <w:pPr>
-              <w:rPr>
-                <w:rFonts w:ascii="Tahoma" w:hAnsi="Tahoma" w:cs="Tahoma"/>
-              </w:rPr>
-            </w:pPr>
-            <w:r>
-              <w:rPr>
-                <w:rFonts w:ascii="Tahoma" w:hAnsi="Tahoma" w:cs="Tahoma"/>
-              </w:rPr>
-              <w:t>Clasificación de productos</w:t>
-            </w:r>
-          </w:p>
-        </w:tc>
-        <w:tc>
-          <w:tcPr>
-            <w:tcW w:w="1374" w:type="dxa"/>
+            <w:tcW w:w="2920" w:type="dxa"/>
           </w:tcPr>
           <w:p>
             <w:pPr>
               <w:cnfStyle w:val="000000000000" w:firstRow="0" w:lastRow="0" w:firstColumn="0" w:lastColumn="0" w:oddVBand="0" w:evenVBand="0" w:oddHBand="0" w:evenHBand="0" w:firstRowFirstColumn="0" w:firstRowLastColumn="0" w:lastRowFirstColumn="0" w:lastRowLastColumn="0"/>
-              <w:rPr>
-                <w:rFonts w:ascii="Tahoma" w:hAnsi="Tahoma" w:cs="Tahoma"/>
-              </w:rPr>
-            </w:pPr>
-          </w:p>
-        </w:tc>
-        <w:tc>
-          <w:tcPr>
-            <w:tcW w:w="2770" w:type="dxa"/>
-          </w:tcPr>
-          <w:p>
-            <w:pPr>
-              <w:cnfStyle w:val="000000000000" w:firstRow="0" w:lastRow="0" w:firstColumn="0" w:lastColumn="0" w:oddVBand="0" w:evenVBand="0" w:oddHBand="0" w:evenHBand="0" w:firstRowFirstColumn="0" w:firstRowLastColumn="0" w:lastRowFirstColumn="0" w:lastRowLastColumn="0"/>
-              <w:rPr>
-                <w:rFonts w:ascii="Tahoma" w:hAnsi="Tahoma" w:cs="Tahoma"/>
-              </w:rPr>
-            </w:pPr>
-          </w:p>
-        </w:tc>
-        <w:tc>
-          <w:tcPr>
-            <w:tcW w:w="2977" w:type="dxa"/>
-          </w:tcPr>
-          <w:p>
-            <w:pPr>
-              <w:cnfStyle w:val="000000000000" w:firstRow="0" w:lastRow="0" w:firstColumn="0" w:lastColumn="0" w:oddVBand="0" w:evenVBand="0" w:oddHBand="0" w:evenHBand="0" w:firstRowFirstColumn="0" w:firstRowLastColumn="0" w:lastRowFirstColumn="0" w:lastRowLastColumn="0"/>
-              <w:rPr>
-                <w:rFonts w:ascii="Tahoma" w:hAnsi="Tahoma" w:cs="Tahoma"/>
-              </w:rPr>
-            </w:pPr>
-          </w:p>
-        </w:tc>
-      </w:tr>
-      <w:tr>
-        <w:trPr>
-          <w:cnfStyle w:val="000000100000" w:firstRow="0" w:lastRow="0" w:firstColumn="0" w:lastColumn="0" w:oddVBand="0" w:evenVBand="0" w:oddHBand="1" w:evenHBand="0" w:firstRowFirstColumn="0" w:firstRowLastColumn="0" w:lastRowFirstColumn="0" w:lastRowLastColumn="0"/>
-        </w:trPr>
-        <w:tc>
-          <w:tcPr>
-            <w:cnfStyle w:val="001000000000" w:firstRow="0" w:lastRow="0" w:firstColumn="1" w:lastColumn="0" w:oddVBand="0" w:evenVBand="0" w:oddHBand="0" w:evenHBand="0" w:firstRowFirstColumn="0" w:firstRowLastColumn="0" w:lastRowFirstColumn="0" w:lastRowLastColumn="0"/>
-            <w:tcW w:w="3370" w:type="dxa"/>
-          </w:tcPr>
-          <w:p>
-            <w:pPr>
-              <w:rPr>
-                <w:rFonts w:ascii="Tahoma" w:hAnsi="Tahoma" w:cs="Tahoma"/>
-              </w:rPr>
-            </w:pPr>
-            <w:r>
-              <w:rPr>
-                <w:rFonts w:ascii="Tahoma" w:hAnsi="Tahoma" w:cs="Tahoma"/>
-              </w:rPr>
-              <w:t xml:space="preserve">Surtido de requisiciones </w:t>
-            </w:r>
-          </w:p>
-        </w:tc>
-        <w:tc>
-          <w:tcPr>
-            <w:tcW w:w="1374" w:type="dxa"/>
-          </w:tcPr>
-          <w:p>
-            <w:pPr>
-              <w:cnfStyle w:val="000000100000" w:firstRow="0" w:lastRow="0" w:firstColumn="0" w:lastColumn="0" w:oddVBand="0" w:evenVBand="0" w:oddHBand="1" w:evenHBand="0" w:firstRowFirstColumn="0" w:firstRowLastColumn="0" w:lastRowFirstColumn="0" w:lastRowLastColumn="0"/>
-              <w:rPr>
-                <w:rFonts w:ascii="Tahoma" w:hAnsi="Tahoma" w:cs="Tahoma"/>
-              </w:rPr>
-            </w:pPr>
-          </w:p>
-        </w:tc>
-        <w:tc>
-          <w:tcPr>
-            <w:tcW w:w="2770" w:type="dxa"/>
-          </w:tcPr>
-          <w:p>
-            <w:pPr>
-              <w:cnfStyle w:val="000000100000" w:firstRow="0" w:lastRow="0" w:firstColumn="0" w:lastColumn="0" w:oddVBand="0" w:evenVBand="0" w:oddHBand="1" w:evenHBand="0" w:firstRowFirstColumn="0" w:firstRowLastColumn="0" w:lastRowFirstColumn="0" w:lastRowLastColumn="0"/>
-              <w:rPr>
-                <w:rFonts w:ascii="Tahoma" w:hAnsi="Tahoma" w:cs="Tahoma"/>
-              </w:rPr>
-            </w:pPr>
-          </w:p>
-        </w:tc>
-        <w:tc>
-          <w:tcPr>
-            <w:tcW w:w="2977" w:type="dxa"/>
-          </w:tcPr>
-          <w:p>
-            <w:pPr>
-              <w:cnfStyle w:val="000000100000" w:firstRow="0" w:lastRow="0" w:firstColumn="0" w:lastColumn="0" w:oddVBand="0" w:evenVBand="0" w:oddHBand="1" w:evenHBand="0" w:firstRowFirstColumn="0" w:firstRowLastColumn="0" w:lastRowFirstColumn="0" w:lastRowLastColumn="0"/>
               <w:rPr>
                 <w:rFonts w:ascii="Tahoma" w:hAnsi="Tahoma" w:cs="Tahoma"/>
               </w:rPr>
@@ -1446,19 +1217,44 @@
       <w:pPr>
         <w:rPr>
           <w:rFonts w:ascii="Tahoma" w:hAnsi="Tahoma" w:cs="Tahoma"/>
-          <w:sz w:val="24"/>
-          <w:szCs w:val="24"/>
-        </w:rPr>
-      </w:pPr>
-      <w:r>
-        <w:rPr>
-          <w:rFonts w:ascii="Tahoma" w:hAnsi="Tahoma" w:cs="Tahoma"/>
           <w:b/>
           <w:bCs/>
           <w:sz w:val="24"/>
           <w:szCs w:val="24"/>
           <w:lang w:val="es-MX"/>
         </w:rPr>
+      </w:pPr>
+    </w:p>
+    <w:p>
+      <w:pPr>
+        <w:rPr>
+          <w:rFonts w:ascii="Tahoma" w:hAnsi="Tahoma" w:cs="Tahoma"/>
+          <w:b/>
+          <w:bCs/>
+          <w:sz w:val="24"/>
+          <w:szCs w:val="24"/>
+          <w:lang w:val="es-MX"/>
+        </w:rPr>
+      </w:pPr>
+    </w:p>
+    <w:p>
+      <w:pPr>
+        <w:rPr>
+          <w:rFonts w:ascii="Tahoma" w:hAnsi="Tahoma" w:cs="Tahoma"/>
+          <w:sz w:val="24"/>
+          <w:szCs w:val="24"/>
+        </w:rPr>
+      </w:pPr>
+      <w:r>
+        <w:rPr>
+          <w:rFonts w:ascii="Tahoma" w:hAnsi="Tahoma" w:cs="Tahoma"/>
+          <w:b/>
+          <w:bCs/>
+          <w:sz w:val="24"/>
+          <w:szCs w:val="24"/>
+          <w:lang w:val="es-MX"/>
+        </w:rPr>
+        <w:lastRenderedPageBreak/>
         <w:t>Objetivos a nivel de usuario:</w:t>
       </w:r>
     </w:p>
@@ -1545,25 +1341,7 @@
           <w:sz w:val="24"/>
           <w:szCs w:val="24"/>
         </w:rPr>
-        <w:t xml:space="preserve"> el surtido de las </w:t>
-      </w:r>
-      <w:proofErr w:type="gramStart"/>
-      <w:r>
-        <w:rPr>
-          <w:rFonts w:ascii="Tahoma" w:hAnsi="Tahoma" w:cs="Tahoma"/>
-          <w:sz w:val="24"/>
-          <w:szCs w:val="24"/>
-        </w:rPr>
-        <w:t>requisiciones ,</w:t>
-      </w:r>
-      <w:proofErr w:type="gramEnd"/>
-      <w:r>
-        <w:rPr>
-          <w:rFonts w:ascii="Tahoma" w:hAnsi="Tahoma" w:cs="Tahoma"/>
-          <w:sz w:val="24"/>
-          <w:szCs w:val="24"/>
-        </w:rPr>
-        <w:t xml:space="preserve"> entrada de producto a bodega.</w:t>
+        <w:t xml:space="preserve"> el surtido de las requisiciones , entrada de producto a bodega.</w:t>
       </w:r>
     </w:p>
     <w:p>
@@ -2912,25 +2690,7 @@
           <w:sz w:val="24"/>
           <w:szCs w:val="24"/>
         </w:rPr>
-        <w:t xml:space="preserve"> ya clasificado y se registra en el sistema </w:t>
-      </w:r>
-      <w:proofErr w:type="gramStart"/>
-      <w:r>
-        <w:rPr>
-          <w:rFonts w:ascii="Tahoma" w:hAnsi="Tahoma" w:cs="Tahoma"/>
-          <w:sz w:val="24"/>
-          <w:szCs w:val="24"/>
-        </w:rPr>
-        <w:t>de acuerdo a</w:t>
-      </w:r>
-      <w:proofErr w:type="gramEnd"/>
-      <w:r>
-        <w:rPr>
-          <w:rFonts w:ascii="Tahoma" w:hAnsi="Tahoma" w:cs="Tahoma"/>
-          <w:sz w:val="24"/>
-          <w:szCs w:val="24"/>
-        </w:rPr>
-        <w:t xml:space="preserve"> su clasificación.</w:t>
+        <w:t xml:space="preserve"> ya clasificado y se registra en el sistema de acuerdo a su clasificación.</w:t>
       </w:r>
     </w:p>
     <w:p>
@@ -2963,97 +2723,7 @@
           <w:sz w:val="24"/>
           <w:szCs w:val="24"/>
         </w:rPr>
-        <w:t xml:space="preserve">empleado realiza el surtido de la </w:t>
-      </w:r>
-      <w:proofErr w:type="spellStart"/>
-      <w:r>
-        <w:rPr>
-          <w:rFonts w:ascii="Tahoma" w:hAnsi="Tahoma" w:cs="Tahoma"/>
-          <w:sz w:val="24"/>
-          <w:szCs w:val="24"/>
-        </w:rPr>
-        <w:t>requisicion</w:t>
-      </w:r>
-      <w:proofErr w:type="spellEnd"/>
-      <w:r>
-        <w:rPr>
-          <w:rFonts w:ascii="Tahoma" w:hAnsi="Tahoma" w:cs="Tahoma"/>
-          <w:sz w:val="24"/>
-          <w:szCs w:val="24"/>
-        </w:rPr>
-        <w:t xml:space="preserve"> se genera un archivo con las </w:t>
-      </w:r>
-      <w:proofErr w:type="spellStart"/>
-      <w:r>
-        <w:rPr>
-          <w:rFonts w:ascii="Tahoma" w:hAnsi="Tahoma" w:cs="Tahoma"/>
-          <w:sz w:val="24"/>
-          <w:szCs w:val="24"/>
-        </w:rPr>
-        <w:t>espesificacion</w:t>
-      </w:r>
-      <w:proofErr w:type="spellEnd"/>
-      <w:r>
-        <w:rPr>
-          <w:rFonts w:ascii="Tahoma" w:hAnsi="Tahoma" w:cs="Tahoma"/>
-          <w:sz w:val="24"/>
-          <w:szCs w:val="24"/>
-        </w:rPr>
-        <w:t xml:space="preserve"> del surtido y se le </w:t>
-      </w:r>
-      <w:proofErr w:type="spellStart"/>
-      <w:r>
-        <w:rPr>
-          <w:rFonts w:ascii="Tahoma" w:hAnsi="Tahoma" w:cs="Tahoma"/>
-          <w:sz w:val="24"/>
-          <w:szCs w:val="24"/>
-        </w:rPr>
-        <w:t>envia</w:t>
-      </w:r>
-      <w:proofErr w:type="spellEnd"/>
-      <w:r>
-        <w:rPr>
-          <w:rFonts w:ascii="Tahoma" w:hAnsi="Tahoma" w:cs="Tahoma"/>
-          <w:sz w:val="24"/>
-          <w:szCs w:val="24"/>
-        </w:rPr>
-        <w:t xml:space="preserve"> un correo al cliente que su </w:t>
-      </w:r>
-      <w:proofErr w:type="spellStart"/>
-      <w:r>
-        <w:rPr>
-          <w:rFonts w:ascii="Tahoma" w:hAnsi="Tahoma" w:cs="Tahoma"/>
-          <w:sz w:val="24"/>
-          <w:szCs w:val="24"/>
-        </w:rPr>
-        <w:t>requisicion</w:t>
-      </w:r>
-      <w:proofErr w:type="spellEnd"/>
-      <w:r>
-        <w:rPr>
-          <w:rFonts w:ascii="Tahoma" w:hAnsi="Tahoma" w:cs="Tahoma"/>
-          <w:sz w:val="24"/>
-          <w:szCs w:val="24"/>
-        </w:rPr>
-        <w:t xml:space="preserve"> </w:t>
-      </w:r>
-      <w:proofErr w:type="spellStart"/>
-      <w:r>
-        <w:rPr>
-          <w:rFonts w:ascii="Tahoma" w:hAnsi="Tahoma" w:cs="Tahoma"/>
-          <w:sz w:val="24"/>
-          <w:szCs w:val="24"/>
-        </w:rPr>
-        <w:t>esta</w:t>
-      </w:r>
-      <w:proofErr w:type="spellEnd"/>
-      <w:r>
-        <w:rPr>
-          <w:rFonts w:ascii="Tahoma" w:hAnsi="Tahoma" w:cs="Tahoma"/>
-          <w:sz w:val="24"/>
-          <w:szCs w:val="24"/>
-        </w:rPr>
-        <w:t xml:space="preserve"> en camino.</w:t>
+        <w:t>empleado realiza el surtido de la requisicion se genera un archivo con las espesificacion del surtido y se le envia un correo al cliente que su requisicion esta en camino.</w:t>
       </w:r>
     </w:p>
     <w:p>
@@ -4237,27 +3907,7 @@
           <w:sz w:val="24"/>
           <w:szCs w:val="24"/>
         </w:rPr>
-        <w:t>Garantías de éxito (</w:t>
-      </w:r>
-      <w:proofErr w:type="spellStart"/>
-      <w:r>
-        <w:rPr>
-          <w:rFonts w:ascii="Arial" w:hAnsi="Arial" w:cs="Arial"/>
-          <w:b/>
-          <w:sz w:val="24"/>
-          <w:szCs w:val="24"/>
-        </w:rPr>
-        <w:t>Pos</w:t>
-      </w:r>
-      <w:proofErr w:type="spellEnd"/>
-      <w:r>
-        <w:rPr>
-          <w:rFonts w:ascii="Arial" w:hAnsi="Arial" w:cs="Arial"/>
-          <w:b/>
-          <w:sz w:val="24"/>
-          <w:szCs w:val="24"/>
-        </w:rPr>
-        <w:t xml:space="preserve"> condiciones):</w:t>
+        <w:t>Garantías de éxito (Pos condiciones):</w:t>
       </w:r>
     </w:p>
     <w:p>
@@ -4295,23 +3945,13 @@
         </w:rPr>
         <w:t xml:space="preserve">Se genera un archivo </w:t>
       </w:r>
-      <w:proofErr w:type="spellStart"/>
-      <w:r>
-        <w:rPr>
-          <w:rFonts w:ascii="Arial" w:hAnsi="Arial" w:cs="Arial"/>
-          <w:sz w:val="24"/>
-          <w:szCs w:val="24"/>
-        </w:rPr>
-        <w:t>pdf</w:t>
-      </w:r>
-      <w:proofErr w:type="spellEnd"/>
-      <w:r>
-        <w:rPr>
-          <w:rFonts w:ascii="Arial" w:hAnsi="Arial" w:cs="Arial"/>
-          <w:sz w:val="24"/>
-          <w:szCs w:val="24"/>
-        </w:rPr>
-        <w:t xml:space="preserve"> </w:t>
+      <w:r>
+        <w:rPr>
+          <w:rFonts w:ascii="Arial" w:hAnsi="Arial" w:cs="Arial"/>
+          <w:sz w:val="24"/>
+          <w:szCs w:val="24"/>
+        </w:rPr>
+        <w:t xml:space="preserve">pdf </w:t>
       </w:r>
       <w:r>
         <w:rPr>
@@ -7202,25 +6842,7 @@
           <w:sz w:val="24"/>
           <w:szCs w:val="24"/>
         </w:rPr>
-        <w:t xml:space="preserve">Se precisará también de diferentes interfaces para cada una de las aplicaciones que se le dará (ventas, fumigación de áreas, notificación, envíos, </w:t>
-      </w:r>
-      <w:proofErr w:type="spellStart"/>
-      <w:r>
-        <w:rPr>
-          <w:rFonts w:ascii="Tahoma" w:hAnsi="Tahoma" w:cs="Tahoma"/>
-          <w:sz w:val="24"/>
-          <w:szCs w:val="24"/>
-        </w:rPr>
-        <w:t>etc</w:t>
-      </w:r>
-      <w:proofErr w:type="spellEnd"/>
-      <w:r>
-        <w:rPr>
-          <w:rFonts w:ascii="Tahoma" w:hAnsi="Tahoma" w:cs="Tahoma"/>
-          <w:sz w:val="24"/>
-          <w:szCs w:val="24"/>
-        </w:rPr>
-        <w:t xml:space="preserve">). </w:t>
+        <w:t xml:space="preserve">Se precisará también de diferentes interfaces para cada una de las aplicaciones que se le dará (ventas, fumigación de áreas, notificación, envíos, etc). </w:t>
       </w:r>
     </w:p>
     <w:p>
@@ -7651,25 +7273,7 @@
                 <w:sz w:val="24"/>
                 <w:szCs w:val="24"/>
               </w:rPr>
-              <w:t xml:space="preserve">La clasificación puede cambiar </w:t>
-            </w:r>
-            <w:proofErr w:type="gramStart"/>
-            <w:r>
-              <w:rPr>
-                <w:rFonts w:ascii="Tahoma" w:hAnsi="Tahoma" w:cs="Tahoma"/>
-                <w:sz w:val="24"/>
-                <w:szCs w:val="24"/>
-              </w:rPr>
-              <w:t>de acuerdo a</w:t>
-            </w:r>
-            <w:proofErr w:type="gramEnd"/>
-            <w:r>
-              <w:rPr>
-                <w:rFonts w:ascii="Tahoma" w:hAnsi="Tahoma" w:cs="Tahoma"/>
-                <w:sz w:val="24"/>
-                <w:szCs w:val="24"/>
-              </w:rPr>
-              <w:t xml:space="preserve"> los estándares de los países </w:t>
+              <w:t xml:space="preserve">La clasificación puede cambiar de acuerdo a los estándares de los países </w:t>
             </w:r>
           </w:p>
         </w:tc>
@@ -7883,25 +7487,7 @@
                 <w:sz w:val="24"/>
                 <w:szCs w:val="24"/>
               </w:rPr>
-              <w:t xml:space="preserve">El producto se </w:t>
-            </w:r>
-            <w:proofErr w:type="gramStart"/>
-            <w:r>
-              <w:rPr>
-                <w:rFonts w:ascii="Tahoma" w:hAnsi="Tahoma" w:cs="Tahoma"/>
-                <w:sz w:val="24"/>
-                <w:szCs w:val="24"/>
-              </w:rPr>
-              <w:t>clasificara</w:t>
-            </w:r>
-            <w:proofErr w:type="gramEnd"/>
-            <w:r>
-              <w:rPr>
-                <w:rFonts w:ascii="Tahoma" w:hAnsi="Tahoma" w:cs="Tahoma"/>
-                <w:sz w:val="24"/>
-                <w:szCs w:val="24"/>
-              </w:rPr>
-              <w:t xml:space="preserve"> de acuerdo a los estándares de </w:t>
+              <w:t xml:space="preserve">El producto se clasificara de acuerdo a los estándares de </w:t>
             </w:r>
             <w:r>
               <w:rPr>
@@ -7982,6 +7568,7 @@
                 <w:sz w:val="24"/>
                 <w:szCs w:val="24"/>
               </w:rPr>
+              <w:lastRenderedPageBreak/>
               <w:t>R6</w:t>
             </w:r>
           </w:p>
@@ -8612,17 +8199,8 @@
           <w:b/>
         </w:rPr>
         <w:lastRenderedPageBreak/>
-        <w:t xml:space="preserve">ARTEFACTOS DE LA FASE DE </w:t>
-      </w:r>
-      <w:proofErr w:type="gramStart"/>
-      <w:r>
-        <w:rPr>
-          <w:rFonts w:ascii="Tahoma" w:hAnsi="Tahoma" w:cs="Tahoma"/>
-          <w:b/>
-        </w:rPr>
-        <w:t>ANALISIS :</w:t>
-      </w:r>
-      <w:proofErr w:type="gramEnd"/>
+        <w:t>ARTEFACTOS DE LA FASE DE ANALISIS :</w:t>
+      </w:r>
     </w:p>
     <w:p>
       <w:pPr>
@@ -8827,6 +8405,7 @@
           <w:rFonts w:ascii="Tahoma" w:hAnsi="Tahoma" w:cs="Tahoma"/>
           <w:b/>
           <w:noProof/>
+          <w:lang w:eastAsia="es-ES"/>
         </w:rPr>
         <w:lastRenderedPageBreak/>
         <w:drawing>
@@ -8899,6 +8478,7 @@
           <w:rFonts w:ascii="Tahoma" w:hAnsi="Tahoma" w:cs="Tahoma"/>
           <w:b/>
           <w:noProof/>
+          <w:lang w:eastAsia="es-ES"/>
         </w:rPr>
         <w:drawing>
           <wp:inline distT="0" distB="0" distL="0" distR="0">
@@ -9034,36 +8614,14 @@
         </w:rPr>
         <w:t xml:space="preserve"> </w:t>
       </w:r>
-      <w:proofErr w:type="spellStart"/>
-      <w:proofErr w:type="gramStart"/>
-      <w:r>
-        <w:rPr>
-          <w:rFonts w:ascii="Arial" w:hAnsi="Arial" w:cs="Arial"/>
-          <w:sz w:val="24"/>
-          <w:szCs w:val="24"/>
-          <w:lang w:val="es-MX"/>
-        </w:rPr>
-        <w:t>CrearNuevaReq</w:t>
-      </w:r>
-      <w:proofErr w:type="spellEnd"/>
-      <w:r>
-        <w:rPr>
-          <w:rFonts w:ascii="Arial" w:hAnsi="Arial" w:cs="Arial"/>
-          <w:sz w:val="24"/>
-          <w:szCs w:val="24"/>
-          <w:lang w:val="es-MX"/>
-        </w:rPr>
-        <w:t>(</w:t>
-      </w:r>
-      <w:proofErr w:type="gramEnd"/>
-      <w:r>
-        <w:rPr>
-          <w:rFonts w:ascii="Arial" w:hAnsi="Arial" w:cs="Arial"/>
-          <w:sz w:val="24"/>
-          <w:szCs w:val="24"/>
-          <w:lang w:val="es-MX"/>
-        </w:rPr>
-        <w:t>)</w:t>
+      <w:r>
+        <w:rPr>
+          <w:rFonts w:ascii="Arial" w:hAnsi="Arial" w:cs="Arial"/>
+          <w:sz w:val="24"/>
+          <w:szCs w:val="24"/>
+          <w:lang w:val="es-MX"/>
+        </w:rPr>
+        <w:t>CrearNuevaReq()</w:t>
       </w:r>
     </w:p>
     <w:p>
@@ -9261,8 +8819,6 @@
         </w:rPr>
         <w:t xml:space="preserve"> </w:t>
       </w:r>
-      <w:proofErr w:type="spellStart"/>
-      <w:proofErr w:type="gramStart"/>
       <w:r>
         <w:rPr>
           <w:rFonts w:ascii="Arial" w:hAnsi="Arial" w:cs="Arial"/>
@@ -9272,25 +8828,14 @@
         </w:rPr>
         <w:t>IngresarPrioridad</w:t>
       </w:r>
-      <w:proofErr w:type="spellEnd"/>
-      <w:r>
-        <w:rPr>
-          <w:rFonts w:ascii="Arial" w:hAnsi="Arial" w:cs="Arial"/>
-          <w:sz w:val="24"/>
-          <w:szCs w:val="24"/>
-          <w:lang w:val="es-MX"/>
-        </w:rPr>
-        <w:t>(</w:t>
-      </w:r>
-      <w:proofErr w:type="gramEnd"/>
-      <w:r>
-        <w:rPr>
-          <w:rFonts w:ascii="Arial" w:hAnsi="Arial" w:cs="Arial"/>
-          <w:sz w:val="24"/>
-          <w:szCs w:val="24"/>
-          <w:lang w:val="es-MX"/>
-        </w:rPr>
-        <w:t>)</w:t>
+      <w:r>
+        <w:rPr>
+          <w:rFonts w:ascii="Arial" w:hAnsi="Arial" w:cs="Arial"/>
+          <w:sz w:val="24"/>
+          <w:szCs w:val="24"/>
+          <w:lang w:val="es-MX"/>
+        </w:rPr>
+        <w:t>()</w:t>
       </w:r>
     </w:p>
     <w:p>
@@ -9411,27 +8956,7 @@
           <w:szCs w:val="24"/>
           <w:lang w:val="es-MX"/>
         </w:rPr>
-        <w:t xml:space="preserve"> se </w:t>
-      </w:r>
-      <w:proofErr w:type="spellStart"/>
-      <w:r>
-        <w:rPr>
-          <w:rFonts w:ascii="Arial" w:hAnsi="Arial" w:cs="Arial"/>
-          <w:sz w:val="24"/>
-          <w:szCs w:val="24"/>
-          <w:lang w:val="es-MX"/>
-        </w:rPr>
-        <w:t>declaro</w:t>
-      </w:r>
-      <w:proofErr w:type="spellEnd"/>
-      <w:r>
-        <w:rPr>
-          <w:rFonts w:ascii="Arial" w:hAnsi="Arial" w:cs="Arial"/>
-          <w:sz w:val="24"/>
-          <w:szCs w:val="24"/>
-          <w:lang w:val="es-MX"/>
-        </w:rPr>
-        <w:t>.</w:t>
+        <w:t xml:space="preserve"> se declaro.</w:t>
       </w:r>
     </w:p>
     <w:p>
@@ -9649,27 +9174,7 @@
           <w:szCs w:val="24"/>
           <w:lang w:val="es-MX"/>
         </w:rPr>
-        <w:t xml:space="preserve">r se asoció con una especificación del producto por coincidencia en base al </w:t>
-      </w:r>
-      <w:proofErr w:type="spellStart"/>
-      <w:r>
-        <w:rPr>
-          <w:rFonts w:ascii="Arial" w:hAnsi="Arial" w:cs="Arial"/>
-          <w:sz w:val="24"/>
-          <w:szCs w:val="24"/>
-          <w:lang w:val="es-MX"/>
-        </w:rPr>
-        <w:t>idproducto</w:t>
-      </w:r>
-      <w:proofErr w:type="spellEnd"/>
-      <w:r>
-        <w:rPr>
-          <w:rFonts w:ascii="Arial" w:hAnsi="Arial" w:cs="Arial"/>
-          <w:sz w:val="24"/>
-          <w:szCs w:val="24"/>
-          <w:lang w:val="es-MX"/>
-        </w:rPr>
-        <w:t xml:space="preserve"> (Modificación de asociaciones).</w:t>
+        <w:t>r se asoció con una especificación del producto por coincidencia en base al idproducto (Modificación de asociaciones).</w:t>
       </w:r>
     </w:p>
     <w:p>
@@ -9687,27 +9192,14 @@
           <w:lang w:val="es-MX"/>
         </w:rPr>
       </w:pPr>
-      <w:proofErr w:type="spellStart"/>
-      <w:proofErr w:type="gramStart"/>
-      <w:r>
-        <w:rPr>
-          <w:rFonts w:ascii="Arial" w:hAnsi="Arial" w:cs="Arial"/>
-          <w:sz w:val="24"/>
-          <w:szCs w:val="24"/>
-          <w:lang w:val="es-MX"/>
-        </w:rPr>
-        <w:t>r.prodcantidad</w:t>
-      </w:r>
-      <w:proofErr w:type="spellEnd"/>
-      <w:proofErr w:type="gramEnd"/>
-      <w:r>
-        <w:rPr>
-          <w:rFonts w:ascii="Arial" w:hAnsi="Arial" w:cs="Arial"/>
-          <w:sz w:val="24"/>
-          <w:szCs w:val="24"/>
-          <w:lang w:val="es-MX"/>
-        </w:rPr>
-        <w:t xml:space="preserve"> paso a ser cantidad (Modificación de asociaciones).</w:t>
+      <w:r>
+        <w:rPr>
+          <w:rFonts w:ascii="Arial" w:hAnsi="Arial" w:cs="Arial"/>
+          <w:sz w:val="24"/>
+          <w:szCs w:val="24"/>
+          <w:lang w:val="es-MX"/>
+        </w:rPr>
+        <w:t>r.prodcantidad paso a ser cantidad (Modificación de asociaciones).</w:t>
       </w:r>
     </w:p>
     <w:p>
@@ -9775,7 +9267,6 @@
         </w:rPr>
         <w:t xml:space="preserve"> </w:t>
       </w:r>
-      <w:proofErr w:type="gramStart"/>
       <w:r>
         <w:rPr>
           <w:rFonts w:ascii="Arial" w:hAnsi="Arial" w:cs="Arial"/>
@@ -9792,17 +9283,7 @@
           <w:szCs w:val="24"/>
           <w:lang w:val="es-MX"/>
         </w:rPr>
-        <w:t>(</w:t>
-      </w:r>
-      <w:proofErr w:type="gramEnd"/>
-      <w:r>
-        <w:rPr>
-          <w:rFonts w:ascii="Arial" w:hAnsi="Arial" w:cs="Arial"/>
-          <w:sz w:val="24"/>
-          <w:szCs w:val="24"/>
-          <w:lang w:val="es-MX"/>
-        </w:rPr>
-        <w:t>)</w:t>
+        <w:t>()</w:t>
       </w:r>
     </w:p>
     <w:p>
@@ -9917,25 +9398,14 @@
         <w:lastRenderedPageBreak/>
         <w:t xml:space="preserve"> </w:t>
       </w:r>
-      <w:proofErr w:type="gramStart"/>
-      <w:r>
-        <w:rPr>
-          <w:rFonts w:ascii="Arial" w:hAnsi="Arial" w:cs="Arial"/>
-          <w:sz w:val="24"/>
-          <w:szCs w:val="24"/>
-          <w:lang w:val="es-MX"/>
-        </w:rPr>
-        <w:t>r.registrorequisicion</w:t>
-      </w:r>
-      <w:proofErr w:type="gramEnd"/>
-      <w:r>
-        <w:rPr>
-          <w:rFonts w:ascii="Arial" w:hAnsi="Arial" w:cs="Arial"/>
-          <w:sz w:val="24"/>
-          <w:szCs w:val="24"/>
-          <w:lang w:val="es-MX"/>
-        </w:rPr>
-        <w:t xml:space="preserve"> paso a ser verdadero.</w:t>
+      <w:r>
+        <w:rPr>
+          <w:rFonts w:ascii="Arial" w:hAnsi="Arial" w:cs="Arial"/>
+          <w:sz w:val="24"/>
+          <w:szCs w:val="24"/>
+          <w:lang w:val="es-MX"/>
+        </w:rPr>
+        <w:t>r.registrorequisicion paso a ser verdadero.</w:t>
       </w:r>
     </w:p>
     <w:p>
@@ -10017,36 +9487,14 @@
         </w:rPr>
         <w:t xml:space="preserve"> </w:t>
       </w:r>
-      <w:proofErr w:type="spellStart"/>
-      <w:proofErr w:type="gramStart"/>
-      <w:r>
-        <w:rPr>
-          <w:rFonts w:ascii="Arial" w:hAnsi="Arial" w:cs="Arial"/>
-          <w:sz w:val="24"/>
-          <w:szCs w:val="24"/>
-          <w:lang w:val="es-MX"/>
-        </w:rPr>
-        <w:t>SeleccionarRequiscion</w:t>
-      </w:r>
-      <w:proofErr w:type="spellEnd"/>
-      <w:r>
-        <w:rPr>
-          <w:rFonts w:ascii="Arial" w:hAnsi="Arial" w:cs="Arial"/>
-          <w:sz w:val="24"/>
-          <w:szCs w:val="24"/>
-          <w:lang w:val="es-MX"/>
-        </w:rPr>
-        <w:t>(</w:t>
-      </w:r>
-      <w:proofErr w:type="gramEnd"/>
-      <w:r>
-        <w:rPr>
-          <w:rFonts w:ascii="Arial" w:hAnsi="Arial" w:cs="Arial"/>
-          <w:sz w:val="24"/>
-          <w:szCs w:val="24"/>
-          <w:lang w:val="es-MX"/>
-        </w:rPr>
-        <w:t>)</w:t>
+      <w:r>
+        <w:rPr>
+          <w:rFonts w:ascii="Arial" w:hAnsi="Arial" w:cs="Arial"/>
+          <w:sz w:val="24"/>
+          <w:szCs w:val="24"/>
+          <w:lang w:val="es-MX"/>
+        </w:rPr>
+        <w:t>SeleccionarRequiscion()</w:t>
       </w:r>
     </w:p>
     <w:p>
@@ -10142,47 +9590,14 @@
           <w:lang w:val="es-MX"/>
         </w:rPr>
       </w:pPr>
-      <w:proofErr w:type="spellStart"/>
-      <w:proofErr w:type="gramStart"/>
-      <w:r>
-        <w:rPr>
-          <w:rFonts w:ascii="Arial" w:hAnsi="Arial" w:cs="Arial"/>
-          <w:sz w:val="24"/>
-          <w:szCs w:val="24"/>
-          <w:lang w:val="es-MX"/>
-        </w:rPr>
-        <w:t>S.seleccionaRequiscion</w:t>
-      </w:r>
-      <w:proofErr w:type="spellEnd"/>
-      <w:proofErr w:type="gramEnd"/>
-      <w:r>
-        <w:rPr>
-          <w:rFonts w:ascii="Arial" w:hAnsi="Arial" w:cs="Arial"/>
-          <w:sz w:val="24"/>
-          <w:szCs w:val="24"/>
-          <w:lang w:val="es-MX"/>
-        </w:rPr>
-        <w:t xml:space="preserve"> se asocia con Surtir </w:t>
-      </w:r>
-      <w:proofErr w:type="spellStart"/>
-      <w:r>
-        <w:rPr>
-          <w:rFonts w:ascii="Arial" w:hAnsi="Arial" w:cs="Arial"/>
-          <w:sz w:val="24"/>
-          <w:szCs w:val="24"/>
-          <w:lang w:val="es-MX"/>
-        </w:rPr>
-        <w:t>Requisicion</w:t>
-      </w:r>
-      <w:proofErr w:type="spellEnd"/>
-      <w:r>
-        <w:rPr>
-          <w:rFonts w:ascii="Arial" w:hAnsi="Arial" w:cs="Arial"/>
-          <w:sz w:val="24"/>
-          <w:szCs w:val="24"/>
-          <w:lang w:val="es-MX"/>
-        </w:rPr>
-        <w:t>.</w:t>
+      <w:r>
+        <w:rPr>
+          <w:rFonts w:ascii="Arial" w:hAnsi="Arial" w:cs="Arial"/>
+          <w:sz w:val="24"/>
+          <w:szCs w:val="24"/>
+          <w:lang w:val="es-MX"/>
+        </w:rPr>
+        <w:t>S.seleccionaRequiscion se asocia con Surtir Requisicion.</w:t>
       </w:r>
     </w:p>
     <w:p>
@@ -10254,8 +9669,6 @@
         </w:rPr>
         <w:t xml:space="preserve"> </w:t>
       </w:r>
-      <w:proofErr w:type="spellStart"/>
-      <w:proofErr w:type="gramStart"/>
       <w:r>
         <w:rPr>
           <w:rFonts w:ascii="Arial" w:hAnsi="Arial" w:cs="Arial"/>
@@ -10274,25 +9687,14 @@
         </w:rPr>
         <w:t>Lotes</w:t>
       </w:r>
-      <w:proofErr w:type="spellEnd"/>
-      <w:r>
-        <w:rPr>
-          <w:rFonts w:ascii="Arial" w:hAnsi="Arial" w:cs="Arial"/>
-          <w:sz w:val="24"/>
-          <w:szCs w:val="24"/>
-          <w:lang w:val="es-MX"/>
-        </w:rPr>
-        <w:t>(</w:t>
-      </w:r>
-      <w:proofErr w:type="gramEnd"/>
-      <w:r>
-        <w:rPr>
-          <w:rFonts w:ascii="Arial" w:hAnsi="Arial" w:cs="Arial"/>
-          <w:sz w:val="24"/>
-          <w:szCs w:val="24"/>
-          <w:lang w:val="es-MX"/>
-        </w:rPr>
-        <w:t>)</w:t>
+      <w:r>
+        <w:rPr>
+          <w:rFonts w:ascii="Arial" w:hAnsi="Arial" w:cs="Arial"/>
+          <w:sz w:val="24"/>
+          <w:szCs w:val="24"/>
+          <w:lang w:val="es-MX"/>
+        </w:rPr>
+        <w:t>()</w:t>
       </w:r>
     </w:p>
     <w:p>
@@ -10397,27 +9799,14 @@
           <w:lang w:val="es-MX"/>
         </w:rPr>
       </w:pPr>
-      <w:proofErr w:type="spellStart"/>
-      <w:proofErr w:type="gramStart"/>
-      <w:r>
-        <w:rPr>
-          <w:rFonts w:ascii="Arial" w:hAnsi="Arial" w:cs="Arial"/>
-          <w:sz w:val="24"/>
-          <w:szCs w:val="24"/>
-          <w:lang w:val="es-MX"/>
-        </w:rPr>
-        <w:t>S.lotes</w:t>
-      </w:r>
-      <w:proofErr w:type="spellEnd"/>
-      <w:proofErr w:type="gramEnd"/>
-      <w:r>
-        <w:rPr>
-          <w:rFonts w:ascii="Arial" w:hAnsi="Arial" w:cs="Arial"/>
-          <w:sz w:val="24"/>
-          <w:szCs w:val="24"/>
-          <w:lang w:val="es-MX"/>
-        </w:rPr>
-        <w:t xml:space="preserve"> se asocia con Surtir requisición.</w:t>
+      <w:r>
+        <w:rPr>
+          <w:rFonts w:ascii="Arial" w:hAnsi="Arial" w:cs="Arial"/>
+          <w:sz w:val="24"/>
+          <w:szCs w:val="24"/>
+          <w:lang w:val="es-MX"/>
+        </w:rPr>
+        <w:t>S.lotes se asocia con Surtir requisición.</w:t>
       </w:r>
     </w:p>
     <w:p>
@@ -10482,8 +9871,6 @@
         </w:rPr>
         <w:t xml:space="preserve"> </w:t>
       </w:r>
-      <w:proofErr w:type="spellStart"/>
-      <w:proofErr w:type="gramStart"/>
       <w:r>
         <w:rPr>
           <w:rFonts w:ascii="Arial" w:hAnsi="Arial" w:cs="Arial"/>
@@ -10493,25 +9880,14 @@
         </w:rPr>
         <w:t>RegistrarSurtido</w:t>
       </w:r>
-      <w:proofErr w:type="spellEnd"/>
-      <w:r>
-        <w:rPr>
-          <w:rFonts w:ascii="Arial" w:hAnsi="Arial" w:cs="Arial"/>
-          <w:sz w:val="24"/>
-          <w:szCs w:val="24"/>
-          <w:lang w:val="es-MX"/>
-        </w:rPr>
-        <w:t>(</w:t>
-      </w:r>
-      <w:proofErr w:type="gramEnd"/>
-      <w:r>
-        <w:rPr>
-          <w:rFonts w:ascii="Arial" w:hAnsi="Arial" w:cs="Arial"/>
-          <w:sz w:val="24"/>
-          <w:szCs w:val="24"/>
-          <w:lang w:val="es-MX"/>
-        </w:rPr>
-        <w:t>)</w:t>
+      <w:r>
+        <w:rPr>
+          <w:rFonts w:ascii="Arial" w:hAnsi="Arial" w:cs="Arial"/>
+          <w:sz w:val="24"/>
+          <w:szCs w:val="24"/>
+          <w:lang w:val="es-MX"/>
+        </w:rPr>
+        <w:t>()</w:t>
       </w:r>
     </w:p>
     <w:p>
@@ -10600,8 +9976,6 @@
         </w:rPr>
         <w:t>Se creo una instancia de requisición r</w:t>
       </w:r>
-      <w:bookmarkStart w:id="0" w:name="_GoBack"/>
-      <w:bookmarkEnd w:id="0"/>
     </w:p>
     <w:p>
       <w:pPr>
@@ -10634,27 +10008,7 @@
           <w:szCs w:val="24"/>
           <w:lang w:val="es-MX"/>
         </w:rPr>
-        <w:t xml:space="preserve">Surtir </w:t>
-      </w:r>
-      <w:proofErr w:type="spellStart"/>
-      <w:r>
-        <w:rPr>
-          <w:rFonts w:ascii="Arial" w:hAnsi="Arial" w:cs="Arial"/>
-          <w:sz w:val="24"/>
-          <w:szCs w:val="24"/>
-          <w:lang w:val="es-MX"/>
-        </w:rPr>
-        <w:t>requiscion</w:t>
-      </w:r>
-      <w:proofErr w:type="spellEnd"/>
-      <w:r>
-        <w:rPr>
-          <w:rFonts w:ascii="Arial" w:hAnsi="Arial" w:cs="Arial"/>
-          <w:sz w:val="24"/>
-          <w:szCs w:val="24"/>
-          <w:lang w:val="es-MX"/>
-        </w:rPr>
-        <w:t xml:space="preserve"> pasa a ser verdadero.</w:t>
+        <w:t>Surtir requiscion pasa a ser verdadero.</w:t>
       </w:r>
     </w:p>
     <w:p/>
@@ -10687,17 +10041,8 @@
           <w:rFonts w:ascii="Tahoma" w:hAnsi="Tahoma" w:cs="Tahoma"/>
           <w:b/>
         </w:rPr>
-        <w:t xml:space="preserve">ARTEFACTOS DE LA FASE DE </w:t>
-      </w:r>
-      <w:proofErr w:type="gramStart"/>
-      <w:r>
-        <w:rPr>
-          <w:rFonts w:ascii="Tahoma" w:hAnsi="Tahoma" w:cs="Tahoma"/>
-          <w:b/>
-        </w:rPr>
-        <w:t>DISEÑO :</w:t>
-      </w:r>
-      <w:proofErr w:type="gramEnd"/>
+        <w:t>ARTEFACTOS DE LA FASE DE DISEÑO :</w:t>
+      </w:r>
     </w:p>
     <w:p>
       <w:pPr>
@@ -10732,6 +10077,7 @@
           <w:rFonts w:ascii="Tahoma" w:hAnsi="Tahoma" w:cs="Tahoma"/>
           <w:b/>
           <w:noProof/>
+          <w:lang w:eastAsia="es-ES"/>
         </w:rPr>
         <w:drawing>
           <wp:inline distT="0" distB="0" distL="0" distR="0">
@@ -10819,6 +10165,7 @@
           <w:rFonts w:ascii="Tahoma" w:hAnsi="Tahoma" w:cs="Tahoma"/>
           <w:b/>
           <w:noProof/>
+          <w:lang w:eastAsia="es-ES"/>
         </w:rPr>
         <w:lastRenderedPageBreak/>
         <w:drawing>
@@ -10891,6 +10238,7 @@
           <w:rFonts w:ascii="Tahoma" w:hAnsi="Tahoma" w:cs="Tahoma"/>
           <w:b/>
           <w:noProof/>
+          <w:lang w:eastAsia="es-ES"/>
         </w:rPr>
         <w:lastRenderedPageBreak/>
         <w:drawing>
@@ -10963,6 +10311,7 @@
           <w:rFonts w:ascii="Tahoma" w:hAnsi="Tahoma" w:cs="Tahoma"/>
           <w:b/>
           <w:noProof/>
+          <w:lang w:eastAsia="es-ES"/>
         </w:rPr>
         <w:lastRenderedPageBreak/>
         <w:drawing>
@@ -11096,11 +10445,28 @@
           <w:b/>
         </w:rPr>
       </w:pPr>
-      <w:r>
-        <w:rPr>
-          <w:rFonts w:ascii="Tahoma" w:hAnsi="Tahoma" w:cs="Tahoma"/>
-          <w:b/>
-        </w:rPr>
+    </w:p>
+    <w:p>
+      <w:pPr>
+        <w:rPr>
+          <w:rFonts w:ascii="Tahoma" w:hAnsi="Tahoma" w:cs="Tahoma"/>
+          <w:b/>
+        </w:rPr>
+      </w:pPr>
+    </w:p>
+    <w:p>
+      <w:pPr>
+        <w:rPr>
+          <w:rFonts w:ascii="Tahoma" w:hAnsi="Tahoma" w:cs="Tahoma"/>
+          <w:b/>
+        </w:rPr>
+      </w:pPr>
+      <w:r>
+        <w:rPr>
+          <w:rFonts w:ascii="Tahoma" w:hAnsi="Tahoma" w:cs="Tahoma"/>
+          <w:b/>
+        </w:rPr>
+        <w:lastRenderedPageBreak/>
         <w:t>MODELO DE NAVEGACION</w:t>
       </w:r>
     </w:p>
@@ -11111,29 +10477,44 @@
           <w:b/>
         </w:rPr>
       </w:pPr>
-    </w:p>
-    <w:p>
-      <w:pPr>
-        <w:rPr>
-          <w:rFonts w:ascii="Tahoma" w:hAnsi="Tahoma" w:cs="Tahoma"/>
-          <w:b/>
-        </w:rPr>
-      </w:pPr>
-    </w:p>
-    <w:p>
-      <w:pPr>
-        <w:rPr>
-          <w:rFonts w:ascii="Tahoma" w:hAnsi="Tahoma" w:cs="Tahoma"/>
-          <w:b/>
-        </w:rPr>
-      </w:pPr>
-      <w:r>
-        <w:rPr>
-          <w:rFonts w:ascii="Tahoma" w:hAnsi="Tahoma" w:cs="Tahoma"/>
-          <w:b/>
-        </w:rPr>
-        <w:t>DIAGRAMA DE PRESENTACION</w:t>
-      </w:r>
+      <w:r>
+        <w:rPr>
+          <w:rFonts w:ascii="Tahoma" w:hAnsi="Tahoma" w:cs="Tahoma"/>
+          <w:b/>
+        </w:rPr>
+        <w:pict>
+          <v:shapetype id="_x0000_t75" coordsize="21600,21600" o:spt="75" o:preferrelative="t" path="m@4@5l@4@11@9@11@9@5xe" filled="f" stroked="f">
+            <v:stroke joinstyle="miter"/>
+            <v:formulas>
+              <v:f eqn="if lineDrawn pixelLineWidth 0"/>
+              <v:f eqn="sum @0 1 0"/>
+              <v:f eqn="sum 0 0 @1"/>
+              <v:f eqn="prod @2 1 2"/>
+              <v:f eqn="prod @3 21600 pixelWidth"/>
+              <v:f eqn="prod @3 21600 pixelHeight"/>
+              <v:f eqn="sum @0 0 1"/>
+              <v:f eqn="prod @6 1 2"/>
+              <v:f eqn="prod @7 21600 pixelWidth"/>
+              <v:f eqn="sum @8 21600 0"/>
+              <v:f eqn="prod @7 21600 pixelHeight"/>
+              <v:f eqn="sum @10 21600 0"/>
+            </v:formulas>
+            <v:path o:extrusionok="f" gradientshapeok="t" o:connecttype="rect"/>
+            <o:lock v:ext="edit" aspectratio="t"/>
+          </v:shapetype>
+          <v:shape id="_x0000_i1025" type="#_x0000_t75" style="width:424.5pt;height:376.5pt">
+            <v:imagedata r:id="rId13" o:title="Modelo de Navegacion"/>
+          </v:shape>
+        </w:pict>
+      </w:r>
+    </w:p>
+    <w:p>
+      <w:pPr>
+        <w:rPr>
+          <w:rFonts w:ascii="Tahoma" w:hAnsi="Tahoma" w:cs="Tahoma"/>
+          <w:b/>
+        </w:rPr>
+      </w:pPr>
     </w:p>
     <w:p>
       <w:pPr>
@@ -11154,8 +10535,8 @@
 </file>
 
 <file path=word/numbering.xml><?xml version="1.0" encoding="utf-8"?>
-<w:numbering xmlns:wpc="http://schemas.microsoft.com/office/word/2010/wordprocessingCanvas" xmlns:cx="http://schemas.microsoft.com/office/drawing/2014/chartex" xmlns:cx1="http://schemas.microsoft.com/office/drawing/2015/9/8/chartex" xmlns:cx2="http://schemas.microsoft.com/office/drawing/2015/10/21/chartex" xmlns:cx3="http://schemas.microsoft.com/office/drawing/2016/5/9/chartex" xmlns:cx4="http://schemas.microsoft.com/office/drawing/2016/5/10/chartex" xmlns:cx5="http://schemas.microsoft.com/office/drawing/2016/5/11/chartex" xmlns:cx6="http://schemas.microsoft.com/office/drawing/2016/5/12/chartex" xmlns:cx7="http://schemas.microsoft.com/office/drawing/2016/5/13/chartex" xmlns:cx8="http://schemas.microsoft.com/office/drawing/2016/5/14/chartex" xmlns:mc="http://schemas.openxmlformats.org/markup-compatibility/2006" xmlns:aink="http://schemas.microsoft.com/office/drawing/2016/ink" xmlns:am3d="http://schemas.microsoft.com/office/drawing/2017/model3d" xmlns:o="urn:schemas-microsoft-com:office:office" xmlns:r="http://schemas.openxmlformats.org/officeDocument/2006/relationships" xmlns:m="http://schemas.openxmlformats.org/officeDocument/2006/math" xmlns:v="urn:schemas-microsoft-com:vml" xmlns:wp14="http://schemas.microsoft.com/office/word/2010/wordprocessingDrawing" xmlns:wp="http://schemas.openxmlformats.org/drawingml/2006/wordprocessingDrawing" xmlns:w10="urn:schemas-microsoft-com:office:word" xmlns:w="http://schemas.openxmlformats.org/wordprocessingml/2006/main" xmlns:w14="http://schemas.microsoft.com/office/word/2010/wordml" xmlns:w15="http://schemas.microsoft.com/office/word/2012/wordml" xmlns:w16cid="http://schemas.microsoft.com/office/word/2016/wordml/cid" xmlns:w16se="http://schemas.microsoft.com/office/word/2015/wordml/symex" xmlns:wpg="http://schemas.microsoft.com/office/word/2010/wordprocessingGroup" xmlns:wpi="http://schemas.microsoft.com/office/word/2010/wordprocessingInk" xmlns:wne="http://schemas.microsoft.com/office/word/2006/wordml" xmlns:wps="http://schemas.microsoft.com/office/word/2010/wordprocessingShape" mc:Ignorable="w14 w15 w16se w16cid wp14">
-  <w:abstractNum w:abstractNumId="0" w15:restartNumberingAfterBreak="0">
+<w:numbering xmlns:wpc="http://schemas.microsoft.com/office/word/2010/wordprocessingCanvas" xmlns:mc="http://schemas.openxmlformats.org/markup-compatibility/2006" xmlns:o="urn:schemas-microsoft-com:office:office" xmlns:r="http://schemas.openxmlformats.org/officeDocument/2006/relationships" xmlns:m="http://schemas.openxmlformats.org/officeDocument/2006/math" xmlns:v="urn:schemas-microsoft-com:vml" xmlns:wp14="http://schemas.microsoft.com/office/word/2010/wordprocessingDrawing" xmlns:wp="http://schemas.openxmlformats.org/drawingml/2006/wordprocessingDrawing" xmlns:w10="urn:schemas-microsoft-com:office:word" xmlns:w="http://schemas.openxmlformats.org/wordprocessingml/2006/main" xmlns:w14="http://schemas.microsoft.com/office/word/2010/wordml" xmlns:w15="http://schemas.microsoft.com/office/word/2012/wordml" xmlns:wpg="http://schemas.microsoft.com/office/word/2010/wordprocessingGroup" xmlns:wpi="http://schemas.microsoft.com/office/word/2010/wordprocessingInk" xmlns:wne="http://schemas.microsoft.com/office/word/2006/wordml" xmlns:wps="http://schemas.microsoft.com/office/word/2010/wordprocessingShape" mc:Ignorable="w14 w15 wp14">
+  <w:abstractNum w:abstractNumId="0">
     <w:nsid w:val="01245EC3"/>
     <w:multiLevelType w:val="hybridMultilevel"/>
     <w:tmpl w:val="3D78B9C0"/>
@@ -11244,7 +10625,7 @@
       </w:pPr>
     </w:lvl>
   </w:abstractNum>
-  <w:abstractNum w:abstractNumId="1" w15:restartNumberingAfterBreak="0">
+  <w:abstractNum w:abstractNumId="1">
     <w:nsid w:val="04E87027"/>
     <w:multiLevelType w:val="hybridMultilevel"/>
     <w:tmpl w:val="C3529CB4"/>
@@ -11330,7 +10711,7 @@
       </w:pPr>
     </w:lvl>
   </w:abstractNum>
-  <w:abstractNum w:abstractNumId="2" w15:restartNumberingAfterBreak="0">
+  <w:abstractNum w:abstractNumId="2">
     <w:nsid w:val="07562F1C"/>
     <w:multiLevelType w:val="hybridMultilevel"/>
     <w:tmpl w:val="956236DC"/>
@@ -11416,7 +10797,7 @@
       </w:pPr>
     </w:lvl>
   </w:abstractNum>
-  <w:abstractNum w:abstractNumId="3" w15:restartNumberingAfterBreak="0">
+  <w:abstractNum w:abstractNumId="3">
     <w:nsid w:val="0C7F2326"/>
     <w:multiLevelType w:val="hybridMultilevel"/>
     <w:tmpl w:val="489AB656"/>
@@ -11502,7 +10883,7 @@
       </w:pPr>
     </w:lvl>
   </w:abstractNum>
-  <w:abstractNum w:abstractNumId="4" w15:restartNumberingAfterBreak="0">
+  <w:abstractNum w:abstractNumId="4">
     <w:nsid w:val="0FA14C3D"/>
     <w:multiLevelType w:val="hybridMultilevel"/>
     <w:tmpl w:val="E52C89FE"/>
@@ -11590,7 +10971,7 @@
       </w:pPr>
     </w:lvl>
   </w:abstractNum>
-  <w:abstractNum w:abstractNumId="5" w15:restartNumberingAfterBreak="0">
+  <w:abstractNum w:abstractNumId="5">
     <w:nsid w:val="11E94862"/>
     <w:multiLevelType w:val="hybridMultilevel"/>
     <w:tmpl w:val="617AEF76"/>
@@ -11679,7 +11060,7 @@
       </w:pPr>
     </w:lvl>
   </w:abstractNum>
-  <w:abstractNum w:abstractNumId="6" w15:restartNumberingAfterBreak="0">
+  <w:abstractNum w:abstractNumId="6">
     <w:nsid w:val="133A46FD"/>
     <w:multiLevelType w:val="hybridMultilevel"/>
     <w:tmpl w:val="436A8A44"/>
@@ -11792,7 +11173,7 @@
       </w:rPr>
     </w:lvl>
   </w:abstractNum>
-  <w:abstractNum w:abstractNumId="7" w15:restartNumberingAfterBreak="0">
+  <w:abstractNum w:abstractNumId="7">
     <w:nsid w:val="135E2805"/>
     <w:multiLevelType w:val="hybridMultilevel"/>
     <w:tmpl w:val="0F04509E"/>
@@ -11932,7 +11313,7 @@
       </w:rPr>
     </w:lvl>
   </w:abstractNum>
-  <w:abstractNum w:abstractNumId="8" w15:restartNumberingAfterBreak="0">
+  <w:abstractNum w:abstractNumId="8">
     <w:nsid w:val="183012B0"/>
     <w:multiLevelType w:val="hybridMultilevel"/>
     <w:tmpl w:val="2B2C9CE2"/>
@@ -12018,7 +11399,7 @@
       </w:pPr>
     </w:lvl>
   </w:abstractNum>
-  <w:abstractNum w:abstractNumId="9" w15:restartNumberingAfterBreak="0">
+  <w:abstractNum w:abstractNumId="9">
     <w:nsid w:val="1F5C3CBE"/>
     <w:multiLevelType w:val="hybridMultilevel"/>
     <w:tmpl w:val="4510051E"/>
@@ -12107,7 +11488,7 @@
       </w:pPr>
     </w:lvl>
   </w:abstractNum>
-  <w:abstractNum w:abstractNumId="10" w15:restartNumberingAfterBreak="0">
+  <w:abstractNum w:abstractNumId="10">
     <w:nsid w:val="21585277"/>
     <w:multiLevelType w:val="hybridMultilevel"/>
     <w:tmpl w:val="956236DC"/>
@@ -12193,7 +11574,7 @@
       </w:pPr>
     </w:lvl>
   </w:abstractNum>
-  <w:abstractNum w:abstractNumId="11" w15:restartNumberingAfterBreak="0">
+  <w:abstractNum w:abstractNumId="11">
     <w:nsid w:val="23B45FE6"/>
     <w:multiLevelType w:val="hybridMultilevel"/>
     <w:tmpl w:val="67A0F888"/>
@@ -12279,7 +11660,7 @@
       </w:pPr>
     </w:lvl>
   </w:abstractNum>
-  <w:abstractNum w:abstractNumId="12" w15:restartNumberingAfterBreak="0">
+  <w:abstractNum w:abstractNumId="12">
     <w:nsid w:val="288C2B0D"/>
     <w:multiLevelType w:val="hybridMultilevel"/>
     <w:tmpl w:val="E506D988"/>
@@ -12368,7 +11749,7 @@
       </w:pPr>
     </w:lvl>
   </w:abstractNum>
-  <w:abstractNum w:abstractNumId="13" w15:restartNumberingAfterBreak="0">
+  <w:abstractNum w:abstractNumId="13">
     <w:nsid w:val="29F01F81"/>
     <w:multiLevelType w:val="hybridMultilevel"/>
     <w:tmpl w:val="95763480"/>
@@ -12508,7 +11889,7 @@
       </w:rPr>
     </w:lvl>
   </w:abstractNum>
-  <w:abstractNum w:abstractNumId="14" w15:restartNumberingAfterBreak="0">
+  <w:abstractNum w:abstractNumId="14">
     <w:nsid w:val="2DBC34B7"/>
     <w:multiLevelType w:val="hybridMultilevel"/>
     <w:tmpl w:val="1BA03880"/>
@@ -12621,7 +12002,7 @@
       </w:rPr>
     </w:lvl>
   </w:abstractNum>
-  <w:abstractNum w:abstractNumId="15" w15:restartNumberingAfterBreak="0">
+  <w:abstractNum w:abstractNumId="15">
     <w:nsid w:val="326B6E3D"/>
     <w:multiLevelType w:val="hybridMultilevel"/>
     <w:tmpl w:val="B3AA00CC"/>
@@ -12733,7 +12114,7 @@
       </w:rPr>
     </w:lvl>
   </w:abstractNum>
-  <w:abstractNum w:abstractNumId="16" w15:restartNumberingAfterBreak="0">
+  <w:abstractNum w:abstractNumId="16">
     <w:nsid w:val="35FB28D6"/>
     <w:multiLevelType w:val="hybridMultilevel"/>
     <w:tmpl w:val="91141B8E"/>
@@ -12819,7 +12200,7 @@
       </w:pPr>
     </w:lvl>
   </w:abstractNum>
-  <w:abstractNum w:abstractNumId="17" w15:restartNumberingAfterBreak="0">
+  <w:abstractNum w:abstractNumId="17">
     <w:nsid w:val="361C7BA2"/>
     <w:multiLevelType w:val="hybridMultilevel"/>
     <w:tmpl w:val="8A541D0C"/>
@@ -12905,7 +12286,7 @@
       </w:pPr>
     </w:lvl>
   </w:abstractNum>
-  <w:abstractNum w:abstractNumId="18" w15:restartNumberingAfterBreak="0">
+  <w:abstractNum w:abstractNumId="18">
     <w:nsid w:val="3B98063B"/>
     <w:multiLevelType w:val="hybridMultilevel"/>
     <w:tmpl w:val="7B54DBEE"/>
@@ -12994,7 +12375,7 @@
       </w:pPr>
     </w:lvl>
   </w:abstractNum>
-  <w:abstractNum w:abstractNumId="19" w15:restartNumberingAfterBreak="0">
+  <w:abstractNum w:abstractNumId="19">
     <w:nsid w:val="3DEF4B6C"/>
     <w:multiLevelType w:val="hybridMultilevel"/>
     <w:tmpl w:val="4EDA50DA"/>
@@ -13134,7 +12515,7 @@
       </w:rPr>
     </w:lvl>
   </w:abstractNum>
-  <w:abstractNum w:abstractNumId="20" w15:restartNumberingAfterBreak="0">
+  <w:abstractNum w:abstractNumId="20">
     <w:nsid w:val="406637CA"/>
     <w:multiLevelType w:val="hybridMultilevel"/>
     <w:tmpl w:val="034012B4"/>
@@ -13223,7 +12604,7 @@
       </w:pPr>
     </w:lvl>
   </w:abstractNum>
-  <w:abstractNum w:abstractNumId="21" w15:restartNumberingAfterBreak="0">
+  <w:abstractNum w:abstractNumId="21">
     <w:nsid w:val="415B1136"/>
     <w:multiLevelType w:val="hybridMultilevel"/>
     <w:tmpl w:val="0E9A89D2"/>
@@ -13309,7 +12690,7 @@
       </w:pPr>
     </w:lvl>
   </w:abstractNum>
-  <w:abstractNum w:abstractNumId="22" w15:restartNumberingAfterBreak="0">
+  <w:abstractNum w:abstractNumId="22">
     <w:nsid w:val="481B7086"/>
     <w:multiLevelType w:val="hybridMultilevel"/>
     <w:tmpl w:val="36002614"/>
@@ -13395,7 +12776,7 @@
       </w:pPr>
     </w:lvl>
   </w:abstractNum>
-  <w:abstractNum w:abstractNumId="23" w15:restartNumberingAfterBreak="0">
+  <w:abstractNum w:abstractNumId="23">
     <w:nsid w:val="4D6277ED"/>
     <w:multiLevelType w:val="hybridMultilevel"/>
     <w:tmpl w:val="474A5DF0"/>
@@ -13481,7 +12862,7 @@
       </w:pPr>
     </w:lvl>
   </w:abstractNum>
-  <w:abstractNum w:abstractNumId="24" w15:restartNumberingAfterBreak="0">
+  <w:abstractNum w:abstractNumId="24">
     <w:nsid w:val="4DC13080"/>
     <w:multiLevelType w:val="hybridMultilevel"/>
     <w:tmpl w:val="906C0112"/>
@@ -13594,7 +12975,7 @@
       </w:rPr>
     </w:lvl>
   </w:abstractNum>
-  <w:abstractNum w:abstractNumId="25" w15:restartNumberingAfterBreak="0">
+  <w:abstractNum w:abstractNumId="25">
     <w:nsid w:val="59CE6885"/>
     <w:multiLevelType w:val="singleLevel"/>
     <w:tmpl w:val="59CE6885"/>
@@ -13606,7 +12987,7 @@
       <w:lvlJc w:val="left"/>
     </w:lvl>
   </w:abstractNum>
-  <w:abstractNum w:abstractNumId="26" w15:restartNumberingAfterBreak="0">
+  <w:abstractNum w:abstractNumId="26">
     <w:nsid w:val="59E8C24B"/>
     <w:multiLevelType w:val="singleLevel"/>
     <w:tmpl w:val="59E8C24B"/>
@@ -13621,7 +13002,7 @@
       </w:pPr>
     </w:lvl>
   </w:abstractNum>
-  <w:abstractNum w:abstractNumId="27" w15:restartNumberingAfterBreak="0">
+  <w:abstractNum w:abstractNumId="27">
     <w:nsid w:val="5EC324D4"/>
     <w:multiLevelType w:val="hybridMultilevel"/>
     <w:tmpl w:val="764844A8"/>
@@ -13707,7 +13088,7 @@
       </w:pPr>
     </w:lvl>
   </w:abstractNum>
-  <w:abstractNum w:abstractNumId="28" w15:restartNumberingAfterBreak="0">
+  <w:abstractNum w:abstractNumId="28">
     <w:nsid w:val="69425B72"/>
     <w:multiLevelType w:val="hybridMultilevel"/>
     <w:tmpl w:val="B3F200A2"/>
@@ -13796,7 +13177,7 @@
       </w:pPr>
     </w:lvl>
   </w:abstractNum>
-  <w:abstractNum w:abstractNumId="29" w15:restartNumberingAfterBreak="0">
+  <w:abstractNum w:abstractNumId="29">
     <w:nsid w:val="6A00534F"/>
     <w:multiLevelType w:val="hybridMultilevel"/>
     <w:tmpl w:val="034012B4"/>
@@ -13885,7 +13266,7 @@
       </w:pPr>
     </w:lvl>
   </w:abstractNum>
-  <w:abstractNum w:abstractNumId="30" w15:restartNumberingAfterBreak="0">
+  <w:abstractNum w:abstractNumId="30">
     <w:nsid w:val="6A906FC2"/>
     <w:multiLevelType w:val="hybridMultilevel"/>
     <w:tmpl w:val="7D22DDB0"/>
@@ -13971,7 +13352,7 @@
       </w:pPr>
     </w:lvl>
   </w:abstractNum>
-  <w:abstractNum w:abstractNumId="31" w15:restartNumberingAfterBreak="0">
+  <w:abstractNum w:abstractNumId="31">
     <w:nsid w:val="6B403EC4"/>
     <w:multiLevelType w:val="hybridMultilevel"/>
     <w:tmpl w:val="55482234"/>
@@ -14057,7 +13438,7 @@
       </w:pPr>
     </w:lvl>
   </w:abstractNum>
-  <w:abstractNum w:abstractNumId="32" w15:restartNumberingAfterBreak="0">
+  <w:abstractNum w:abstractNumId="32">
     <w:nsid w:val="71C85EE9"/>
     <w:multiLevelType w:val="hybridMultilevel"/>
     <w:tmpl w:val="A000BE18"/>
@@ -14143,7 +13524,7 @@
       </w:pPr>
     </w:lvl>
   </w:abstractNum>
-  <w:abstractNum w:abstractNumId="33" w15:restartNumberingAfterBreak="0">
+  <w:abstractNum w:abstractNumId="33">
     <w:nsid w:val="771356DE"/>
     <w:multiLevelType w:val="hybridMultilevel"/>
     <w:tmpl w:val="B7501626"/>
@@ -14232,7 +13613,7 @@
       </w:pPr>
     </w:lvl>
   </w:abstractNum>
-  <w:abstractNum w:abstractNumId="34" w15:restartNumberingAfterBreak="0">
+  <w:abstractNum w:abstractNumId="34">
     <w:nsid w:val="7A666F01"/>
     <w:multiLevelType w:val="hybridMultilevel"/>
     <w:tmpl w:val="6CD23B38"/>
@@ -14321,7 +13702,7 @@
       </w:pPr>
     </w:lvl>
   </w:abstractNum>
-  <w:abstractNum w:abstractNumId="35" w15:restartNumberingAfterBreak="0">
+  <w:abstractNum w:abstractNumId="35">
     <w:nsid w:val="7AA02431"/>
     <w:multiLevelType w:val="hybridMultilevel"/>
     <w:tmpl w:val="3D78B9C0"/>
@@ -14672,7 +14053,7 @@
 </file>
 
 <file path=word/styles.xml><?xml version="1.0" encoding="utf-8"?>
-<w:styles xmlns:mc="http://schemas.openxmlformats.org/markup-compatibility/2006" xmlns:r="http://schemas.openxmlformats.org/officeDocument/2006/relationships" xmlns:w="http://schemas.openxmlformats.org/wordprocessingml/2006/main" xmlns:w14="http://schemas.microsoft.com/office/word/2010/wordml" xmlns:w15="http://schemas.microsoft.com/office/word/2012/wordml" xmlns:w16cid="http://schemas.microsoft.com/office/word/2016/wordml/cid" xmlns:w16se="http://schemas.microsoft.com/office/word/2015/wordml/symex" mc:Ignorable="w14 w15 w16se w16cid">
+<w:styles xmlns:mc="http://schemas.openxmlformats.org/markup-compatibility/2006" xmlns:r="http://schemas.openxmlformats.org/officeDocument/2006/relationships" xmlns:w="http://schemas.openxmlformats.org/wordprocessingml/2006/main" xmlns:w14="http://schemas.microsoft.com/office/word/2010/wordml" xmlns:w15="http://schemas.microsoft.com/office/word/2012/wordml" mc:Ignorable="w14 w15">
   <w:docDefaults>
     <w:rPrDefault>
       <w:rPr>
@@ -14688,7 +14069,7 @@
       </w:pPr>
     </w:pPrDefault>
   </w:docDefaults>
-  <w:latentStyles w:defLockedState="0" w:defUIPriority="99" w:defSemiHidden="0" w:defUnhideWhenUsed="0" w:defQFormat="0" w:count="375">
+  <w:latentStyles w:defLockedState="0" w:defUIPriority="99" w:defSemiHidden="0" w:defUnhideWhenUsed="0" w:defQFormat="0" w:count="371">
     <w:lsdException w:name="Normal" w:uiPriority="0" w:qFormat="1"/>
     <w:lsdException w:name="heading 1" w:uiPriority="9" w:qFormat="1"/>
     <w:lsdException w:name="heading 2" w:semiHidden="1" w:uiPriority="9" w:unhideWhenUsed="1" w:qFormat="1"/>
@@ -14794,6 +14175,7 @@
     <w:lsdException w:name="HTML Sample" w:semiHidden="1" w:unhideWhenUsed="1"/>
     <w:lsdException w:name="HTML Typewriter" w:semiHidden="1" w:unhideWhenUsed="1"/>
     <w:lsdException w:name="HTML Variable" w:semiHidden="1" w:unhideWhenUsed="1"/>
+    <w:lsdException w:name="Normal Table" w:semiHidden="1" w:unhideWhenUsed="1"/>
     <w:lsdException w:name="annotation subject" w:semiHidden="1" w:unhideWhenUsed="1"/>
     <w:lsdException w:name="No List" w:semiHidden="1" w:unhideWhenUsed="1"/>
     <w:lsdException w:name="Outline List 1" w:semiHidden="1" w:unhideWhenUsed="1"/>
@@ -14837,8 +14219,10 @@
     <w:lsdException w:name="Table Elegant" w:semiHidden="1" w:unhideWhenUsed="1"/>
     <w:lsdException w:name="Table Professional" w:semiHidden="1" w:unhideWhenUsed="1"/>
     <w:lsdException w:name="Table Subtle 1" w:semiHidden="1" w:unhideWhenUsed="1"/>
+    <w:lsdException w:name="Table Subtle 2" w:semiHidden="1" w:unhideWhenUsed="1"/>
     <w:lsdException w:name="Table Web 1" w:semiHidden="1" w:unhideWhenUsed="1"/>
     <w:lsdException w:name="Table Web 2" w:semiHidden="1" w:unhideWhenUsed="1"/>
+    <w:lsdException w:name="Table Web 3" w:semiHidden="1" w:unhideWhenUsed="1"/>
     <w:lsdException w:name="Balloon Text" w:semiHidden="1" w:unhideWhenUsed="1"/>
     <w:lsdException w:name="Table Grid" w:uiPriority="59"/>
     <w:lsdException w:name="Table Theme" w:semiHidden="1" w:unhideWhenUsed="1"/>
@@ -15057,10 +14441,6 @@
     <w:lsdException w:name="List Table 5 Dark Accent 6" w:uiPriority="50"/>
     <w:lsdException w:name="List Table 6 Colorful Accent 6" w:uiPriority="51"/>
     <w:lsdException w:name="List Table 7 Colorful Accent 6" w:uiPriority="52"/>
-    <w:lsdException w:name="Mention" w:semiHidden="1" w:unhideWhenUsed="1"/>
-    <w:lsdException w:name="Smart Hyperlink" w:semiHidden="1" w:unhideWhenUsed="1"/>
-    <w:lsdException w:name="Hashtag" w:semiHidden="1" w:unhideWhenUsed="1"/>
-    <w:lsdException w:name="Unresolved Mention" w:semiHidden="1" w:unhideWhenUsed="1"/>
   </w:latentStyles>
   <w:style w:type="paragraph" w:default="1" w:styleId="Normal">
     <w:name w:val="Normal"/>
@@ -15113,6 +14493,7 @@
       <w:spacing w:after="0" w:line="240" w:lineRule="auto"/>
     </w:pPr>
     <w:tblPr>
+      <w:tblInd w:w="0" w:type="dxa"/>
       <w:tblBorders>
         <w:top w:val="single" w:sz="4" w:space="0" w:color="auto"/>
         <w:left w:val="single" w:sz="4" w:space="0" w:color="auto"/>
@@ -15121,6 +14502,12 @@
         <w:insideH w:val="single" w:sz="4" w:space="0" w:color="auto"/>
         <w:insideV w:val="single" w:sz="4" w:space="0" w:color="auto"/>
       </w:tblBorders>
+      <w:tblCellMar>
+        <w:top w:w="0" w:type="dxa"/>
+        <w:left w:w="108" w:type="dxa"/>
+        <w:bottom w:w="0" w:type="dxa"/>
+        <w:right w:w="108" w:type="dxa"/>
+      </w:tblCellMar>
     </w:tblPr>
   </w:style>
   <w:style w:type="table" w:styleId="Listaclara-nfasis3">
@@ -15137,12 +14524,19 @@
     <w:tblPr>
       <w:tblStyleRowBandSize w:val="1"/>
       <w:tblStyleColBandSize w:val="1"/>
+      <w:tblInd w:w="0" w:type="dxa"/>
       <w:tblBorders>
         <w:top w:val="single" w:sz="8" w:space="0" w:color="9BBB59" w:themeColor="accent3"/>
         <w:left w:val="single" w:sz="8" w:space="0" w:color="9BBB59" w:themeColor="accent3"/>
         <w:bottom w:val="single" w:sz="8" w:space="0" w:color="9BBB59" w:themeColor="accent3"/>
         <w:right w:val="single" w:sz="8" w:space="0" w:color="9BBB59" w:themeColor="accent3"/>
       </w:tblBorders>
+      <w:tblCellMar>
+        <w:top w:w="0" w:type="dxa"/>
+        <w:left w:w="108" w:type="dxa"/>
+        <w:bottom w:w="0" w:type="dxa"/>
+        <w:right w:w="108" w:type="dxa"/>
+      </w:tblCellMar>
     </w:tblPr>
     <w:tblStylePr w:type="firstRow">
       <w:pPr>
@@ -15222,6 +14616,13 @@
     <w:tblPr>
       <w:tblStyleRowBandSize w:val="1"/>
       <w:tblStyleColBandSize w:val="1"/>
+      <w:tblInd w:w="0" w:type="dxa"/>
+      <w:tblCellMar>
+        <w:top w:w="0" w:type="dxa"/>
+        <w:left w:w="108" w:type="dxa"/>
+        <w:bottom w:w="0" w:type="dxa"/>
+        <w:right w:w="108" w:type="dxa"/>
+      </w:tblCellMar>
     </w:tblPr>
     <w:tblStylePr w:type="firstRow">
       <w:rPr>
@@ -15342,6 +14743,13 @@
     <w:tblPr>
       <w:tblStyleRowBandSize w:val="1"/>
       <w:tblStyleColBandSize w:val="1"/>
+      <w:tblInd w:w="0" w:type="dxa"/>
+      <w:tblCellMar>
+        <w:top w:w="0" w:type="dxa"/>
+        <w:left w:w="108" w:type="dxa"/>
+        <w:bottom w:w="0" w:type="dxa"/>
+        <w:right w:w="108" w:type="dxa"/>
+      </w:tblCellMar>
     </w:tblPr>
     <w:tblStylePr w:type="firstRow">
       <w:rPr>
@@ -15435,6 +14843,7 @@
     <w:tblPr>
       <w:tblStyleRowBandSize w:val="1"/>
       <w:tblStyleColBandSize w:val="1"/>
+      <w:tblInd w:w="0" w:type="dxa"/>
       <w:tblBorders>
         <w:top w:val="single" w:sz="4" w:space="0" w:color="BFBFBF" w:themeColor="background1" w:themeShade="BF"/>
         <w:left w:val="single" w:sz="4" w:space="0" w:color="BFBFBF" w:themeColor="background1" w:themeShade="BF"/>
@@ -15443,6 +14852,12 @@
         <w:insideH w:val="single" w:sz="4" w:space="0" w:color="BFBFBF" w:themeColor="background1" w:themeShade="BF"/>
         <w:insideV w:val="single" w:sz="4" w:space="0" w:color="BFBFBF" w:themeColor="background1" w:themeShade="BF"/>
       </w:tblBorders>
+      <w:tblCellMar>
+        <w:top w:w="0" w:type="dxa"/>
+        <w:left w:w="108" w:type="dxa"/>
+        <w:bottom w:w="0" w:type="dxa"/>
+        <w:right w:w="108" w:type="dxa"/>
+      </w:tblCellMar>
     </w:tblPr>
     <w:tblStylePr w:type="firstRow">
       <w:rPr>
@@ -15496,6 +14911,7 @@
       <w:spacing w:after="0" w:line="240" w:lineRule="auto"/>
     </w:pPr>
     <w:tblPr>
+      <w:tblInd w:w="0" w:type="dxa"/>
       <w:tblBorders>
         <w:top w:val="single" w:sz="4" w:space="0" w:color="BFBFBF" w:themeColor="background1" w:themeShade="BF"/>
         <w:left w:val="single" w:sz="4" w:space="0" w:color="BFBFBF" w:themeColor="background1" w:themeShade="BF"/>
@@ -15504,6 +14920,12 @@
         <w:insideH w:val="single" w:sz="4" w:space="0" w:color="BFBFBF" w:themeColor="background1" w:themeShade="BF"/>
         <w:insideV w:val="single" w:sz="4" w:space="0" w:color="BFBFBF" w:themeColor="background1" w:themeShade="BF"/>
       </w:tblBorders>
+      <w:tblCellMar>
+        <w:top w:w="0" w:type="dxa"/>
+        <w:left w:w="108" w:type="dxa"/>
+        <w:bottom w:w="0" w:type="dxa"/>
+        <w:right w:w="108" w:type="dxa"/>
+      </w:tblCellMar>
     </w:tblPr>
   </w:style>
   <w:style w:type="table" w:styleId="Tablanormal4">
@@ -15517,6 +14939,13 @@
     <w:tblPr>
       <w:tblStyleRowBandSize w:val="1"/>
       <w:tblStyleColBandSize w:val="1"/>
+      <w:tblInd w:w="0" w:type="dxa"/>
+      <w:tblCellMar>
+        <w:top w:w="0" w:type="dxa"/>
+        <w:left w:w="108" w:type="dxa"/>
+        <w:bottom w:w="0" w:type="dxa"/>
+        <w:right w:w="108" w:type="dxa"/>
+      </w:tblCellMar>
     </w:tblPr>
     <w:tblStylePr w:type="firstRow">
       <w:rPr>
@@ -15569,6 +14998,13 @@
     <w:tblPr>
       <w:tblStyleRowBandSize w:val="1"/>
       <w:tblStyleColBandSize w:val="1"/>
+      <w:tblInd w:w="0" w:type="dxa"/>
+      <w:tblCellMar>
+        <w:top w:w="0" w:type="dxa"/>
+        <w:left w:w="108" w:type="dxa"/>
+        <w:bottom w:w="0" w:type="dxa"/>
+        <w:right w:w="108" w:type="dxa"/>
+      </w:tblCellMar>
     </w:tblPr>
     <w:tblStylePr w:type="firstRow">
       <w:rPr>
@@ -15689,10 +15125,17 @@
     <w:tblPr>
       <w:tblStyleRowBandSize w:val="1"/>
       <w:tblStyleColBandSize w:val="1"/>
+      <w:tblInd w:w="0" w:type="dxa"/>
       <w:tblBorders>
         <w:top w:val="single" w:sz="4" w:space="0" w:color="7F7F7F" w:themeColor="text1" w:themeTint="80"/>
         <w:bottom w:val="single" w:sz="4" w:space="0" w:color="7F7F7F" w:themeColor="text1" w:themeTint="80"/>
       </w:tblBorders>
+      <w:tblCellMar>
+        <w:top w:w="0" w:type="dxa"/>
+        <w:left w:w="108" w:type="dxa"/>
+        <w:bottom w:w="0" w:type="dxa"/>
+        <w:right w:w="108" w:type="dxa"/>
+      </w:tblCellMar>
     </w:tblPr>
     <w:tblStylePr w:type="firstRow">
       <w:rPr>
@@ -15769,6 +15212,7 @@
     <w:tblPr>
       <w:tblStyleRowBandSize w:val="1"/>
       <w:tblStyleColBandSize w:val="1"/>
+      <w:tblInd w:w="0" w:type="dxa"/>
       <w:tblBorders>
         <w:top w:val="single" w:sz="4" w:space="0" w:color="FFFFFF" w:themeColor="background1"/>
         <w:left w:val="single" w:sz="4" w:space="0" w:color="FFFFFF" w:themeColor="background1"/>
@@ -15777,6 +15221,12 @@
         <w:insideH w:val="single" w:sz="4" w:space="0" w:color="FFFFFF" w:themeColor="background1"/>
         <w:insideV w:val="single" w:sz="4" w:space="0" w:color="FFFFFF" w:themeColor="background1"/>
       </w:tblBorders>
+      <w:tblCellMar>
+        <w:top w:w="0" w:type="dxa"/>
+        <w:left w:w="108" w:type="dxa"/>
+        <w:bottom w:w="0" w:type="dxa"/>
+        <w:right w:w="108" w:type="dxa"/>
+      </w:tblCellMar>
     </w:tblPr>
     <w:tcPr>
       <w:shd w:val="clear" w:color="auto" w:fill="F2DBDB" w:themeFill="accent2" w:themeFillTint="33"/>
@@ -15875,12 +15325,19 @@
     <w:tblPr>
       <w:tblStyleRowBandSize w:val="1"/>
       <w:tblStyleColBandSize w:val="1"/>
+      <w:tblInd w:w="0" w:type="dxa"/>
       <w:tblBorders>
         <w:top w:val="single" w:sz="2" w:space="0" w:color="666666" w:themeColor="text1" w:themeTint="99"/>
         <w:bottom w:val="single" w:sz="2" w:space="0" w:color="666666" w:themeColor="text1" w:themeTint="99"/>
         <w:insideH w:val="single" w:sz="2" w:space="0" w:color="666666" w:themeColor="text1" w:themeTint="99"/>
         <w:insideV w:val="single" w:sz="2" w:space="0" w:color="666666" w:themeColor="text1" w:themeTint="99"/>
       </w:tblBorders>
+      <w:tblCellMar>
+        <w:top w:w="0" w:type="dxa"/>
+        <w:left w:w="108" w:type="dxa"/>
+        <w:bottom w:w="0" w:type="dxa"/>
+        <w:right w:w="108" w:type="dxa"/>
+      </w:tblCellMar>
     </w:tblPr>
     <w:tblStylePr w:type="firstRow">
       <w:rPr>
@@ -15950,6 +15407,7 @@
     <w:tblPr>
       <w:tblStyleRowBandSize w:val="1"/>
       <w:tblStyleColBandSize w:val="1"/>
+      <w:tblInd w:w="0" w:type="dxa"/>
       <w:tblBorders>
         <w:top w:val="single" w:sz="4" w:space="0" w:color="E5B8B7" w:themeColor="accent2" w:themeTint="66"/>
         <w:left w:val="single" w:sz="4" w:space="0" w:color="E5B8B7" w:themeColor="accent2" w:themeTint="66"/>
@@ -15958,6 +15416,12 @@
         <w:insideH w:val="single" w:sz="4" w:space="0" w:color="E5B8B7" w:themeColor="accent2" w:themeTint="66"/>
         <w:insideV w:val="single" w:sz="4" w:space="0" w:color="E5B8B7" w:themeColor="accent2" w:themeTint="66"/>
       </w:tblBorders>
+      <w:tblCellMar>
+        <w:top w:w="0" w:type="dxa"/>
+        <w:left w:w="108" w:type="dxa"/>
+        <w:bottom w:w="0" w:type="dxa"/>
+        <w:right w:w="108" w:type="dxa"/>
+      </w:tblCellMar>
     </w:tblPr>
     <w:tblStylePr w:type="firstRow">
       <w:rPr>
@@ -16010,6 +15474,7 @@
     <w:tblPr>
       <w:tblStyleRowBandSize w:val="1"/>
       <w:tblStyleColBandSize w:val="1"/>
+      <w:tblInd w:w="0" w:type="dxa"/>
       <w:tblBorders>
         <w:top w:val="single" w:sz="4" w:space="0" w:color="666666" w:themeColor="text1" w:themeTint="99"/>
         <w:left w:val="single" w:sz="4" w:space="0" w:color="666666" w:themeColor="text1" w:themeTint="99"/>
@@ -16018,6 +15483,12 @@
         <w:insideH w:val="single" w:sz="4" w:space="0" w:color="666666" w:themeColor="text1" w:themeTint="99"/>
         <w:insideV w:val="single" w:sz="4" w:space="0" w:color="666666" w:themeColor="text1" w:themeTint="99"/>
       </w:tblBorders>
+      <w:tblCellMar>
+        <w:top w:w="0" w:type="dxa"/>
+        <w:left w:w="108" w:type="dxa"/>
+        <w:bottom w:w="0" w:type="dxa"/>
+        <w:right w:w="108" w:type="dxa"/>
+      </w:tblCellMar>
     </w:tblPr>
     <w:tblStylePr w:type="firstRow">
       <w:rPr>
@@ -16075,6 +15546,7 @@
     <w:rsid w:val="00A478A3"/>
     <w:tblPr>
       <w:tblCellSpacing w:w="20" w:type="dxa"/>
+      <w:tblInd w:w="0" w:type="dxa"/>
       <w:tblBorders>
         <w:top w:val="outset" w:sz="24" w:space="0" w:color="auto"/>
         <w:left w:val="outset" w:sz="24" w:space="0" w:color="auto"/>
@@ -16083,6 +15555,12 @@
         <w:insideH w:val="outset" w:sz="6" w:space="0" w:color="auto"/>
         <w:insideV w:val="outset" w:sz="6" w:space="0" w:color="auto"/>
       </w:tblBorders>
+      <w:tblCellMar>
+        <w:top w:w="0" w:type="dxa"/>
+        <w:left w:w="108" w:type="dxa"/>
+        <w:bottom w:w="0" w:type="dxa"/>
+        <w:right w:w="108" w:type="dxa"/>
+      </w:tblCellMar>
     </w:tblPr>
     <w:trPr>
       <w:tblCellSpacing w:w="20" w:type="dxa"/>
@@ -16114,6 +15592,7 @@
     <w:tblPr>
       <w:tblStyleRowBandSize w:val="1"/>
       <w:tblStyleColBandSize w:val="1"/>
+      <w:tblInd w:w="0" w:type="dxa"/>
       <w:tblBorders>
         <w:top w:val="single" w:sz="4" w:space="0" w:color="95B3D7" w:themeColor="accent1" w:themeTint="99"/>
         <w:left w:val="single" w:sz="4" w:space="0" w:color="95B3D7" w:themeColor="accent1" w:themeTint="99"/>
@@ -16122,6 +15601,12 @@
         <w:insideH w:val="single" w:sz="4" w:space="0" w:color="95B3D7" w:themeColor="accent1" w:themeTint="99"/>
         <w:insideV w:val="single" w:sz="4" w:space="0" w:color="95B3D7" w:themeColor="accent1" w:themeTint="99"/>
       </w:tblBorders>
+      <w:tblCellMar>
+        <w:top w:w="0" w:type="dxa"/>
+        <w:left w:w="108" w:type="dxa"/>
+        <w:bottom w:w="0" w:type="dxa"/>
+        <w:right w:w="108" w:type="dxa"/>
+      </w:tblCellMar>
     </w:tblPr>
     <w:tblStylePr w:type="firstRow">
       <w:rPr>

--- a/Documentacion/PROYECTO FINAL.docx
+++ b/Documentacion/PROYECTO FINAL.docx
@@ -132,8 +132,6 @@
         </w:rPr>
         <w:t>GLOSARIO</w:t>
       </w:r>
-      <w:bookmarkStart w:id="0" w:name="_GoBack"/>
-      <w:bookmarkEnd w:id="0"/>
     </w:p>
     <w:p>
       <w:pPr>
@@ -1584,7 +1582,16 @@
           <w:szCs w:val="24"/>
           <w:lang w:val="es-MX"/>
         </w:rPr>
-        <w:t xml:space="preserve"> el sistema en para cumplir con las </w:t>
+        <w:t xml:space="preserve"> el sistema </w:t>
+      </w:r>
+      <w:r>
+        <w:rPr>
+          <w:rFonts w:ascii="Tahoma" w:hAnsi="Tahoma" w:cs="Tahoma"/>
+          <w:sz w:val="24"/>
+          <w:szCs w:val="24"/>
+          <w:lang w:val="es-MX"/>
+        </w:rPr>
+        <w:t xml:space="preserve"> para cumplir con las </w:t>
       </w:r>
       <w:r>
         <w:rPr>
@@ -1947,7 +1954,13 @@
         <w:rPr>
           <w:rFonts w:ascii="Tahoma" w:hAnsi="Tahoma" w:cs="Tahoma"/>
         </w:rPr>
-        <w:t>Realizar requisiciones de productor</w:t>
+        <w:t>Rea</w:t>
+      </w:r>
+      <w:r>
+        <w:rPr>
+          <w:rFonts w:ascii="Tahoma" w:hAnsi="Tahoma" w:cs="Tahoma"/>
+        </w:rPr>
+        <w:t>lizar requisiciones de productos</w:t>
       </w:r>
     </w:p>
     <w:p>
@@ -3444,13 +3457,15 @@
       <w:pPr>
         <w:rPr>
           <w:rFonts w:ascii="Tahoma" w:hAnsi="Tahoma" w:cs="Tahoma"/>
-          <w:sz w:val="24"/>
-          <w:szCs w:val="24"/>
-        </w:rPr>
-      </w:pPr>
-      <w:r>
-        <w:rPr>
-          <w:rFonts w:ascii="Tahoma" w:hAnsi="Tahoma" w:cs="Tahoma"/>
+          <w:b/>
+          <w:sz w:val="24"/>
+          <w:szCs w:val="24"/>
+        </w:rPr>
+      </w:pPr>
+      <w:r>
+        <w:rPr>
+          <w:rFonts w:ascii="Tahoma" w:hAnsi="Tahoma" w:cs="Tahoma"/>
+          <w:b/>
           <w:sz w:val="24"/>
           <w:szCs w:val="24"/>
         </w:rPr>
@@ -3488,13 +3503,15 @@
       <w:pPr>
         <w:rPr>
           <w:rFonts w:ascii="Tahoma" w:hAnsi="Tahoma" w:cs="Tahoma"/>
-          <w:sz w:val="24"/>
-          <w:szCs w:val="24"/>
-        </w:rPr>
-      </w:pPr>
-      <w:r>
-        <w:rPr>
-          <w:rFonts w:ascii="Tahoma" w:hAnsi="Tahoma" w:cs="Tahoma"/>
+          <w:b/>
+          <w:sz w:val="24"/>
+          <w:szCs w:val="24"/>
+        </w:rPr>
+      </w:pPr>
+      <w:r>
+        <w:rPr>
+          <w:rFonts w:ascii="Tahoma" w:hAnsi="Tahoma" w:cs="Tahoma"/>
+          <w:b/>
           <w:sz w:val="24"/>
           <w:szCs w:val="24"/>
         </w:rPr>
@@ -3527,44 +3544,37 @@
           <w:szCs w:val="24"/>
         </w:rPr>
       </w:pPr>
-    </w:p>
-    <w:p>
-      <w:pPr>
-        <w:rPr>
-          <w:rFonts w:ascii="Tahoma" w:hAnsi="Tahoma" w:cs="Tahoma"/>
-          <w:sz w:val="24"/>
-          <w:szCs w:val="24"/>
-        </w:rPr>
-      </w:pPr>
-      <w:r>
-        <w:rPr>
-          <w:rFonts w:ascii="Tahoma" w:hAnsi="Tahoma" w:cs="Tahoma"/>
-          <w:sz w:val="24"/>
-          <w:szCs w:val="24"/>
-        </w:rPr>
-        <w:t>Frecuencia: Podría ser casi continuo</w:t>
-      </w:r>
-    </w:p>
-    <w:p>
-      <w:pPr>
-        <w:rPr>
-          <w:rFonts w:ascii="Tahoma" w:hAnsi="Tahoma" w:cs="Tahoma"/>
-          <w:sz w:val="24"/>
-          <w:szCs w:val="24"/>
-        </w:rPr>
-      </w:pPr>
-    </w:p>
-    <w:p>
-      <w:pPr>
-        <w:rPr>
-          <w:rFonts w:ascii="Tahoma" w:hAnsi="Tahoma" w:cs="Tahoma"/>
-          <w:sz w:val="24"/>
-          <w:szCs w:val="24"/>
-        </w:rPr>
-      </w:pPr>
-      <w:r>
-        <w:rPr>
-          <w:rFonts w:ascii="Tahoma" w:hAnsi="Tahoma" w:cs="Tahoma"/>
+      <w:r>
+        <w:rPr>
+          <w:rFonts w:ascii="Tahoma" w:hAnsi="Tahoma" w:cs="Tahoma"/>
+          <w:b/>
+          <w:sz w:val="24"/>
+          <w:szCs w:val="24"/>
+        </w:rPr>
+        <w:t>Frecuencia:</w:t>
+      </w:r>
+      <w:r>
+        <w:rPr>
+          <w:rFonts w:ascii="Tahoma" w:hAnsi="Tahoma" w:cs="Tahoma"/>
+          <w:sz w:val="24"/>
+          <w:szCs w:val="24"/>
+        </w:rPr>
+        <w:t xml:space="preserve"> Podría ser casi continuo</w:t>
+      </w:r>
+    </w:p>
+    <w:p>
+      <w:pPr>
+        <w:rPr>
+          <w:rFonts w:ascii="Tahoma" w:hAnsi="Tahoma" w:cs="Tahoma"/>
+          <w:b/>
+          <w:sz w:val="24"/>
+          <w:szCs w:val="24"/>
+        </w:rPr>
+      </w:pPr>
+      <w:r>
+        <w:rPr>
+          <w:rFonts w:ascii="Tahoma" w:hAnsi="Tahoma" w:cs="Tahoma"/>
+          <w:b/>
           <w:sz w:val="24"/>
           <w:szCs w:val="24"/>
         </w:rPr>
@@ -3591,6 +3601,100 @@
     </w:p>
     <w:p>
       <w:pPr>
+        <w:rPr>
+          <w:rFonts w:ascii="Tahoma" w:hAnsi="Tahoma" w:cs="Tahoma"/>
+          <w:b/>
+          <w:sz w:val="24"/>
+          <w:szCs w:val="24"/>
+        </w:rPr>
+      </w:pPr>
+      <w:r>
+        <w:rPr>
+          <w:rFonts w:ascii="Tahoma" w:hAnsi="Tahoma" w:cs="Tahoma"/>
+          <w:b/>
+          <w:sz w:val="24"/>
+          <w:szCs w:val="24"/>
+        </w:rPr>
+        <w:t>Pruebas:</w:t>
+      </w:r>
+    </w:p>
+    <w:p>
+      <w:pPr>
+        <w:rPr>
+          <w:rFonts w:ascii="Tahoma" w:hAnsi="Tahoma" w:cs="Tahoma"/>
+          <w:sz w:val="24"/>
+          <w:szCs w:val="24"/>
+        </w:rPr>
+      </w:pPr>
+      <w:r>
+        <w:rPr>
+          <w:rFonts w:ascii="Tahoma" w:hAnsi="Tahoma" w:cs="Tahoma"/>
+          <w:sz w:val="24"/>
+          <w:szCs w:val="24"/>
+        </w:rPr>
+        <w:t xml:space="preserve">El Cliente </w:t>
+      </w:r>
+      <w:r>
+        <w:rPr>
+          <w:rFonts w:ascii="Tahoma" w:hAnsi="Tahoma" w:cs="Tahoma"/>
+          <w:sz w:val="24"/>
+          <w:szCs w:val="24"/>
+        </w:rPr>
+        <w:t>podra</w:t>
+      </w:r>
+      <w:r>
+        <w:rPr>
+          <w:rFonts w:ascii="Tahoma" w:hAnsi="Tahoma" w:cs="Tahoma"/>
+          <w:sz w:val="24"/>
+          <w:szCs w:val="24"/>
+        </w:rPr>
+        <w:t xml:space="preserve"> ser capaz de Crear una Requisicion y que esta sea guardada para su posterior atencion.</w:t>
+      </w:r>
+    </w:p>
+    <w:p>
+      <w:pPr>
+        <w:rPr>
+          <w:rFonts w:ascii="Tahoma" w:hAnsi="Tahoma" w:cs="Tahoma"/>
+          <w:sz w:val="24"/>
+          <w:szCs w:val="24"/>
+        </w:rPr>
+      </w:pPr>
+      <w:r>
+        <w:rPr>
+          <w:rFonts w:ascii="Tahoma" w:hAnsi="Tahoma" w:cs="Tahoma"/>
+          <w:sz w:val="24"/>
+          <w:szCs w:val="24"/>
+        </w:rPr>
+        <w:t xml:space="preserve">El cliente </w:t>
+      </w:r>
+      <w:r>
+        <w:rPr>
+          <w:rFonts w:ascii="Tahoma" w:hAnsi="Tahoma" w:cs="Tahoma"/>
+          <w:sz w:val="24"/>
+          <w:szCs w:val="24"/>
+        </w:rPr>
+        <w:t>podra</w:t>
+      </w:r>
+      <w:r>
+        <w:rPr>
+          <w:rFonts w:ascii="Tahoma" w:hAnsi="Tahoma" w:cs="Tahoma"/>
+          <w:sz w:val="24"/>
+          <w:szCs w:val="24"/>
+        </w:rPr>
+        <w:t xml:space="preserve"> ser capaz de consultar el status de la requisicion posteriormente de su creacion.</w:t>
+      </w:r>
+    </w:p>
+    <w:p>
+      <w:pPr>
+        <w:rPr>
+          <w:rFonts w:ascii="Tahoma" w:hAnsi="Tahoma" w:cs="Tahoma"/>
+          <w:sz w:val="24"/>
+          <w:szCs w:val="24"/>
+        </w:rPr>
+      </w:pPr>
+    </w:p>
+    <w:p>
+      <w:pPr>
         <w:ind w:firstLine="420"/>
         <w:rPr>
           <w:rFonts w:ascii="Tahoma" w:hAnsi="Tahoma" w:cs="Tahoma"/>
@@ -3715,7 +3819,6 @@
           <w:sz w:val="24"/>
           <w:szCs w:val="24"/>
         </w:rPr>
-        <w:lastRenderedPageBreak/>
         <w:t xml:space="preserve">CU02 Entrada </w:t>
       </w:r>
       <w:r>
@@ -4262,6 +4365,7 @@
           <w:sz w:val="24"/>
           <w:szCs w:val="24"/>
         </w:rPr>
+        <w:lastRenderedPageBreak/>
         <w:t>El encargado de bodega ingresa otro producto.</w:t>
       </w:r>
     </w:p>
@@ -4344,7 +4448,6 @@
           <w:sz w:val="24"/>
           <w:szCs w:val="24"/>
         </w:rPr>
-        <w:lastRenderedPageBreak/>
         <w:t>El sistema muestra las bodegas con capacidad de almacenar el producto</w:t>
       </w:r>
     </w:p>
@@ -4410,6 +4513,62 @@
     </w:p>
     <w:p>
       <w:pPr>
+        <w:rPr>
+          <w:rFonts w:ascii="Arial" w:hAnsi="Arial" w:cs="Arial"/>
+          <w:b/>
+          <w:sz w:val="24"/>
+          <w:szCs w:val="24"/>
+        </w:rPr>
+      </w:pPr>
+      <w:r>
+        <w:rPr>
+          <w:rFonts w:ascii="Arial" w:hAnsi="Arial" w:cs="Arial"/>
+          <w:b/>
+          <w:sz w:val="24"/>
+          <w:szCs w:val="24"/>
+        </w:rPr>
+        <w:t>Lista de tecnología y variaciones de datos:</w:t>
+      </w:r>
+    </w:p>
+    <w:p>
+      <w:pPr>
+        <w:rPr>
+          <w:rFonts w:ascii="Arial" w:hAnsi="Arial" w:cs="Arial"/>
+          <w:sz w:val="24"/>
+          <w:szCs w:val="24"/>
+        </w:rPr>
+      </w:pPr>
+      <w:r>
+        <w:rPr>
+          <w:rFonts w:ascii="Arial" w:hAnsi="Arial" w:cs="Arial"/>
+          <w:sz w:val="24"/>
+          <w:szCs w:val="24"/>
+        </w:rPr>
+        <w:tab/>
+        <w:t>No encontradas por el momento</w:t>
+      </w:r>
+    </w:p>
+    <w:p>
+      <w:pPr>
+        <w:rPr>
+          <w:rFonts w:ascii="Arial" w:hAnsi="Arial" w:cs="Arial"/>
+          <w:b/>
+          <w:sz w:val="24"/>
+          <w:szCs w:val="24"/>
+        </w:rPr>
+      </w:pPr>
+      <w:r>
+        <w:rPr>
+          <w:rFonts w:ascii="Arial" w:hAnsi="Arial" w:cs="Arial"/>
+          <w:b/>
+          <w:sz w:val="24"/>
+          <w:szCs w:val="24"/>
+        </w:rPr>
+        <w:t xml:space="preserve">Frecuencia: </w:t>
+      </w:r>
+    </w:p>
+    <w:p>
+      <w:pPr>
         <w:ind w:firstLine="420"/>
         <w:rPr>
           <w:rFonts w:ascii="Arial" w:hAnsi="Arial" w:cs="Arial"/>
@@ -4417,70 +4576,32 @@
           <w:szCs w:val="24"/>
         </w:rPr>
       </w:pPr>
-    </w:p>
-    <w:p>
-      <w:pPr>
-        <w:rPr>
-          <w:rFonts w:ascii="Arial" w:hAnsi="Arial" w:cs="Arial"/>
-          <w:b/>
-          <w:sz w:val="24"/>
-          <w:szCs w:val="24"/>
-        </w:rPr>
-      </w:pPr>
-      <w:r>
-        <w:rPr>
-          <w:rFonts w:ascii="Arial" w:hAnsi="Arial" w:cs="Arial"/>
-          <w:b/>
-          <w:sz w:val="24"/>
-          <w:szCs w:val="24"/>
-        </w:rPr>
-        <w:t>Lista de tecnología y variaciones de datos:</w:t>
-      </w:r>
-    </w:p>
-    <w:p>
-      <w:pPr>
-        <w:rPr>
-          <w:rFonts w:ascii="Arial" w:hAnsi="Arial" w:cs="Arial"/>
-          <w:sz w:val="24"/>
-          <w:szCs w:val="24"/>
-        </w:rPr>
-      </w:pPr>
-      <w:r>
-        <w:rPr>
-          <w:rFonts w:ascii="Arial" w:hAnsi="Arial" w:cs="Arial"/>
-          <w:sz w:val="24"/>
-          <w:szCs w:val="24"/>
-        </w:rPr>
-        <w:tab/>
-        <w:t>No encontradas por el momento.</w:t>
-      </w:r>
-    </w:p>
-    <w:p>
-      <w:pPr>
-        <w:rPr>
-          <w:rFonts w:ascii="Arial" w:hAnsi="Arial" w:cs="Arial"/>
-          <w:sz w:val="24"/>
-          <w:szCs w:val="24"/>
-        </w:rPr>
-      </w:pPr>
-    </w:p>
-    <w:p>
-      <w:pPr>
-        <w:rPr>
-          <w:rFonts w:ascii="Arial" w:hAnsi="Arial" w:cs="Arial"/>
-          <w:b/>
-          <w:sz w:val="24"/>
-          <w:szCs w:val="24"/>
-        </w:rPr>
-      </w:pPr>
-      <w:r>
-        <w:rPr>
-          <w:rFonts w:ascii="Arial" w:hAnsi="Arial" w:cs="Arial"/>
-          <w:b/>
-          <w:sz w:val="24"/>
-          <w:szCs w:val="24"/>
-        </w:rPr>
-        <w:t xml:space="preserve">Frecuencia: </w:t>
+      <w:r>
+        <w:rPr>
+          <w:rFonts w:ascii="Arial" w:hAnsi="Arial" w:cs="Arial"/>
+          <w:sz w:val="24"/>
+          <w:szCs w:val="24"/>
+        </w:rPr>
+        <w:t>Podría ser casi continuo.</w:t>
+      </w:r>
+    </w:p>
+    <w:p>
+      <w:pPr>
+        <w:rPr>
+          <w:rFonts w:ascii="Arial" w:hAnsi="Arial" w:cs="Arial"/>
+          <w:b/>
+          <w:sz w:val="24"/>
+          <w:szCs w:val="24"/>
+        </w:rPr>
+      </w:pPr>
+      <w:r>
+        <w:rPr>
+          <w:rFonts w:ascii="Arial" w:hAnsi="Arial" w:cs="Arial"/>
+          <w:b/>
+          <w:sz w:val="24"/>
+          <w:szCs w:val="24"/>
+        </w:rPr>
+        <w:t>Temas pendientes:</w:t>
       </w:r>
     </w:p>
     <w:p>
@@ -4498,54 +4619,89 @@
           <w:sz w:val="24"/>
           <w:szCs w:val="24"/>
         </w:rPr>
-        <w:t>Podría ser casi continuo.</w:t>
-      </w:r>
-    </w:p>
-    <w:p>
-      <w:pPr>
-        <w:rPr>
-          <w:rFonts w:ascii="Arial" w:hAnsi="Arial" w:cs="Arial"/>
-          <w:sz w:val="24"/>
-          <w:szCs w:val="24"/>
-        </w:rPr>
-      </w:pPr>
-    </w:p>
-    <w:p>
-      <w:pPr>
-        <w:rPr>
-          <w:rFonts w:ascii="Arial" w:hAnsi="Arial" w:cs="Arial"/>
-          <w:b/>
-          <w:sz w:val="24"/>
-          <w:szCs w:val="24"/>
-        </w:rPr>
-      </w:pPr>
-      <w:r>
-        <w:rPr>
-          <w:rFonts w:ascii="Arial" w:hAnsi="Arial" w:cs="Arial"/>
-          <w:b/>
-          <w:sz w:val="24"/>
-          <w:szCs w:val="24"/>
-        </w:rPr>
-        <w:t>Temas pendientes:</w:t>
-      </w:r>
+        <w:t>No encontrados por el momento.</w:t>
+      </w:r>
+    </w:p>
+    <w:p>
+      <w:pPr>
+        <w:rPr>
+          <w:rFonts w:ascii="Arial" w:hAnsi="Arial" w:cs="Arial"/>
+          <w:b/>
+          <w:sz w:val="24"/>
+          <w:szCs w:val="24"/>
+        </w:rPr>
+      </w:pPr>
+      <w:r>
+        <w:rPr>
+          <w:rFonts w:ascii="Arial" w:hAnsi="Arial" w:cs="Arial"/>
+          <w:b/>
+          <w:sz w:val="24"/>
+          <w:szCs w:val="24"/>
+        </w:rPr>
+        <w:t>Pruebas</w:t>
+      </w:r>
+      <w:r>
+        <w:rPr>
+          <w:rFonts w:ascii="Arial" w:hAnsi="Arial" w:cs="Arial"/>
+          <w:b/>
+          <w:sz w:val="24"/>
+          <w:szCs w:val="24"/>
+        </w:rPr>
+        <w:t xml:space="preserve">: </w:t>
+      </w:r>
+    </w:p>
+    <w:p>
+      <w:pPr>
+        <w:rPr>
+          <w:rFonts w:ascii="Arial" w:hAnsi="Arial" w:cs="Arial"/>
+          <w:sz w:val="24"/>
+          <w:szCs w:val="24"/>
+        </w:rPr>
+      </w:pPr>
+      <w:r>
+        <w:rPr>
+          <w:rFonts w:ascii="Arial" w:hAnsi="Arial" w:cs="Arial"/>
+          <w:sz w:val="24"/>
+          <w:szCs w:val="24"/>
+        </w:rPr>
+        <w:t>El empleado debe poder  dar entrada a producto a bodega mediante el sitstema.</w:t>
+      </w:r>
+    </w:p>
+    <w:p>
+      <w:pPr>
+        <w:rPr>
+          <w:rFonts w:ascii="Arial" w:hAnsi="Arial" w:cs="Arial"/>
+          <w:sz w:val="24"/>
+          <w:szCs w:val="24"/>
+        </w:rPr>
+      </w:pPr>
+      <w:r>
+        <w:rPr>
+          <w:rFonts w:ascii="Arial" w:hAnsi="Arial" w:cs="Arial"/>
+          <w:sz w:val="24"/>
+          <w:szCs w:val="24"/>
+        </w:rPr>
+        <w:t>El sistema debera  asisnarle su ubicación al producto automaticamente.</w:t>
+      </w:r>
+    </w:p>
+    <w:p>
+      <w:pPr>
+        <w:rPr>
+          <w:rFonts w:ascii="Tahoma" w:hAnsi="Tahoma" w:cs="Tahoma"/>
+          <w:sz w:val="24"/>
+          <w:szCs w:val="24"/>
+        </w:rPr>
+      </w:pPr>
     </w:p>
     <w:p>
       <w:pPr>
         <w:ind w:firstLine="420"/>
         <w:rPr>
-          <w:rFonts w:ascii="Arial" w:hAnsi="Arial" w:cs="Arial"/>
-          <w:sz w:val="24"/>
-          <w:szCs w:val="24"/>
-        </w:rPr>
-      </w:pPr>
-      <w:r>
-        <w:rPr>
-          <w:rFonts w:ascii="Arial" w:hAnsi="Arial" w:cs="Arial"/>
-          <w:sz w:val="24"/>
-          <w:szCs w:val="24"/>
-        </w:rPr>
-        <w:t>No encontrados por el momento.</w:t>
-      </w:r>
+          <w:rFonts w:ascii="Tahoma" w:hAnsi="Tahoma" w:cs="Tahoma"/>
+          <w:sz w:val="24"/>
+          <w:szCs w:val="24"/>
+        </w:rPr>
+      </w:pPr>
     </w:p>
     <w:p>
       <w:pPr>
@@ -4649,51 +4805,30 @@
     </w:p>
     <w:p>
       <w:pPr>
-        <w:ind w:firstLine="420"/>
-        <w:rPr>
-          <w:rFonts w:ascii="Tahoma" w:hAnsi="Tahoma" w:cs="Tahoma"/>
-          <w:sz w:val="24"/>
-          <w:szCs w:val="24"/>
-        </w:rPr>
-      </w:pPr>
-    </w:p>
-    <w:p>
-      <w:pPr>
-        <w:ind w:firstLine="420"/>
-        <w:rPr>
-          <w:rFonts w:ascii="Tahoma" w:hAnsi="Tahoma" w:cs="Tahoma"/>
-          <w:sz w:val="24"/>
-          <w:szCs w:val="24"/>
-        </w:rPr>
-      </w:pPr>
-    </w:p>
-    <w:p>
-      <w:pPr>
-        <w:rPr>
-          <w:rFonts w:ascii="Tahoma" w:hAnsi="Tahoma" w:cs="Tahoma"/>
-          <w:b/>
-          <w:sz w:val="24"/>
-          <w:szCs w:val="24"/>
-        </w:rPr>
-      </w:pPr>
-    </w:p>
-    <w:p>
-      <w:pPr>
-        <w:rPr>
-          <w:rFonts w:ascii="Tahoma" w:hAnsi="Tahoma" w:cs="Tahoma"/>
-          <w:b/>
-          <w:sz w:val="24"/>
-          <w:szCs w:val="24"/>
-        </w:rPr>
-      </w:pPr>
-      <w:r>
-        <w:rPr>
-          <w:rFonts w:ascii="Tahoma" w:hAnsi="Tahoma" w:cs="Tahoma"/>
-          <w:b/>
-          <w:sz w:val="24"/>
-          <w:szCs w:val="24"/>
-        </w:rPr>
-        <w:lastRenderedPageBreak/>
+        <w:rPr>
+          <w:rFonts w:ascii="Tahoma" w:hAnsi="Tahoma" w:cs="Tahoma"/>
+          <w:b/>
+          <w:sz w:val="24"/>
+          <w:szCs w:val="24"/>
+        </w:rPr>
+      </w:pPr>
+    </w:p>
+    <w:p>
+      <w:pPr>
+        <w:rPr>
+          <w:rFonts w:ascii="Tahoma" w:hAnsi="Tahoma" w:cs="Tahoma"/>
+          <w:b/>
+          <w:sz w:val="24"/>
+          <w:szCs w:val="24"/>
+        </w:rPr>
+      </w:pPr>
+      <w:r>
+        <w:rPr>
+          <w:rFonts w:ascii="Tahoma" w:hAnsi="Tahoma" w:cs="Tahoma"/>
+          <w:b/>
+          <w:sz w:val="24"/>
+          <w:szCs w:val="24"/>
+        </w:rPr>
         <w:t>CU03 Realizar surtido de requisiciones</w:t>
       </w:r>
     </w:p>
@@ -5110,6 +5245,7 @@
           <w:sz w:val="24"/>
           <w:szCs w:val="24"/>
         </w:rPr>
+        <w:lastRenderedPageBreak/>
         <w:t>El encargado de bodega registra el surtido de requisición.</w:t>
       </w:r>
     </w:p>
@@ -5411,6 +5547,66 @@
         </w:rPr>
         <w:t>Los cambios y políticas de envío por aduanas extranjeras</w:t>
       </w:r>
+    </w:p>
+    <w:p>
+      <w:pPr>
+        <w:rPr>
+          <w:rFonts w:ascii="Tahoma" w:hAnsi="Tahoma" w:cs="Tahoma"/>
+          <w:b/>
+          <w:sz w:val="24"/>
+          <w:szCs w:val="24"/>
+          <w:lang w:val="es-MX"/>
+        </w:rPr>
+      </w:pPr>
+      <w:r>
+        <w:rPr>
+          <w:rFonts w:ascii="Tahoma" w:hAnsi="Tahoma" w:cs="Tahoma"/>
+          <w:b/>
+          <w:sz w:val="24"/>
+          <w:szCs w:val="24"/>
+          <w:lang w:val="es-MX"/>
+        </w:rPr>
+        <w:t>Pruebas</w:t>
+      </w:r>
+      <w:r>
+        <w:rPr>
+          <w:rFonts w:ascii="Tahoma" w:hAnsi="Tahoma" w:cs="Tahoma"/>
+          <w:b/>
+          <w:sz w:val="24"/>
+          <w:szCs w:val="24"/>
+          <w:lang w:val="es-MX"/>
+        </w:rPr>
+        <w:t>:</w:t>
+      </w:r>
+    </w:p>
+    <w:p>
+      <w:pPr>
+        <w:rPr>
+          <w:rFonts w:ascii="Tahoma" w:hAnsi="Tahoma" w:cs="Tahoma"/>
+          <w:sz w:val="24"/>
+          <w:szCs w:val="24"/>
+          <w:lang w:val="es-MX"/>
+        </w:rPr>
+      </w:pPr>
+      <w:r>
+        <w:rPr>
+          <w:rFonts w:ascii="Tahoma" w:hAnsi="Tahoma" w:cs="Tahoma"/>
+          <w:sz w:val="24"/>
+          <w:szCs w:val="24"/>
+          <w:lang w:val="es-MX"/>
+        </w:rPr>
+        <w:t>El sistema podra realizar surtido autimatico de la requisicion que se desee</w:t>
+      </w:r>
+    </w:p>
+    <w:p>
+      <w:pPr>
+        <w:rPr>
+          <w:rFonts w:ascii="Tahoma" w:hAnsi="Tahoma" w:cs="Tahoma"/>
+          <w:sz w:val="24"/>
+          <w:szCs w:val="24"/>
+          <w:lang w:val="es-MX"/>
+        </w:rPr>
+      </w:pPr>
     </w:p>
     <w:p>
       <w:pPr>
@@ -10217,6 +10413,8 @@
           </wp:inline>
         </w:drawing>
       </w:r>
+      <w:bookmarkStart w:id="0" w:name="_GoBack"/>
+      <w:bookmarkEnd w:id="0"/>
     </w:p>
     <w:p>
       <w:pPr>

--- a/Documentacion/PROYECTO FINAL.docx
+++ b/Documentacion/PROYECTO FINAL.docx
@@ -2965,34 +2965,40 @@
         </w:rPr>
         <w:t xml:space="preserve">empleado realiza el surtido de la </w:t>
       </w:r>
-      <w:proofErr w:type="spellStart"/>
-      <w:r>
-        <w:rPr>
-          <w:rFonts w:ascii="Tahoma" w:hAnsi="Tahoma" w:cs="Tahoma"/>
-          <w:sz w:val="24"/>
-          <w:szCs w:val="24"/>
-        </w:rPr>
-        <w:t>requisicion</w:t>
-      </w:r>
-      <w:proofErr w:type="spellEnd"/>
-      <w:r>
-        <w:rPr>
-          <w:rFonts w:ascii="Tahoma" w:hAnsi="Tahoma" w:cs="Tahoma"/>
-          <w:sz w:val="24"/>
-          <w:szCs w:val="24"/>
-        </w:rPr>
-        <w:t xml:space="preserve"> se genera un archivo con las </w:t>
-      </w:r>
-      <w:proofErr w:type="spellStart"/>
-      <w:r>
-        <w:rPr>
-          <w:rFonts w:ascii="Tahoma" w:hAnsi="Tahoma" w:cs="Tahoma"/>
-          <w:sz w:val="24"/>
-          <w:szCs w:val="24"/>
-        </w:rPr>
-        <w:t>espesificacion</w:t>
-      </w:r>
-      <w:proofErr w:type="spellEnd"/>
+      <w:r>
+        <w:rPr>
+          <w:rFonts w:ascii="Tahoma" w:hAnsi="Tahoma" w:cs="Tahoma"/>
+          <w:sz w:val="24"/>
+          <w:szCs w:val="24"/>
+        </w:rPr>
+        <w:t>requisición</w:t>
+      </w:r>
+      <w:r>
+        <w:rPr>
+          <w:rFonts w:ascii="Tahoma" w:hAnsi="Tahoma" w:cs="Tahoma"/>
+          <w:sz w:val="24"/>
+          <w:szCs w:val="24"/>
+        </w:rPr>
+        <w:t xml:space="preserve"> se genera un archivo con </w:t>
+      </w:r>
+      <w:proofErr w:type="gramStart"/>
+      <w:r>
+        <w:rPr>
+          <w:rFonts w:ascii="Tahoma" w:hAnsi="Tahoma" w:cs="Tahoma"/>
+          <w:sz w:val="24"/>
+          <w:szCs w:val="24"/>
+        </w:rPr>
+        <w:t xml:space="preserve">las </w:t>
+      </w:r>
+      <w:r>
+        <w:rPr>
+          <w:rFonts w:ascii="Tahoma" w:hAnsi="Tahoma" w:cs="Tahoma"/>
+          <w:sz w:val="24"/>
+          <w:szCs w:val="24"/>
+        </w:rPr>
+        <w:t>especificación</w:t>
+      </w:r>
+      <w:proofErr w:type="gramEnd"/>
       <w:r>
         <w:rPr>
           <w:rFonts w:ascii="Tahoma" w:hAnsi="Tahoma" w:cs="Tahoma"/>
@@ -3001,16 +3007,14 @@
         </w:rPr>
         <w:t xml:space="preserve"> del surtido y se le </w:t>
       </w:r>
-      <w:proofErr w:type="spellStart"/>
-      <w:r>
-        <w:rPr>
-          <w:rFonts w:ascii="Tahoma" w:hAnsi="Tahoma" w:cs="Tahoma"/>
-          <w:sz w:val="24"/>
-          <w:szCs w:val="24"/>
-        </w:rPr>
-        <w:t>envia</w:t>
-      </w:r>
-      <w:proofErr w:type="spellEnd"/>
+      <w:r>
+        <w:rPr>
+          <w:rFonts w:ascii="Tahoma" w:hAnsi="Tahoma" w:cs="Tahoma"/>
+          <w:sz w:val="24"/>
+          <w:szCs w:val="24"/>
+        </w:rPr>
+        <w:t>envía</w:t>
+      </w:r>
       <w:r>
         <w:rPr>
           <w:rFonts w:ascii="Tahoma" w:hAnsi="Tahoma" w:cs="Tahoma"/>
@@ -3019,16 +3023,14 @@
         </w:rPr>
         <w:t xml:space="preserve"> un correo al cliente que su </w:t>
       </w:r>
-      <w:proofErr w:type="spellStart"/>
-      <w:r>
-        <w:rPr>
-          <w:rFonts w:ascii="Tahoma" w:hAnsi="Tahoma" w:cs="Tahoma"/>
-          <w:sz w:val="24"/>
-          <w:szCs w:val="24"/>
-        </w:rPr>
-        <w:t>requisicion</w:t>
-      </w:r>
-      <w:proofErr w:type="spellEnd"/>
+      <w:r>
+        <w:rPr>
+          <w:rFonts w:ascii="Tahoma" w:hAnsi="Tahoma" w:cs="Tahoma"/>
+          <w:sz w:val="24"/>
+          <w:szCs w:val="24"/>
+        </w:rPr>
+        <w:t>requisición</w:t>
+      </w:r>
       <w:r>
         <w:rPr>
           <w:rFonts w:ascii="Tahoma" w:hAnsi="Tahoma" w:cs="Tahoma"/>
@@ -3037,16 +3039,14 @@
         </w:rPr>
         <w:t xml:space="preserve"> </w:t>
       </w:r>
-      <w:proofErr w:type="spellStart"/>
-      <w:r>
-        <w:rPr>
-          <w:rFonts w:ascii="Tahoma" w:hAnsi="Tahoma" w:cs="Tahoma"/>
-          <w:sz w:val="24"/>
-          <w:szCs w:val="24"/>
-        </w:rPr>
-        <w:t>esta</w:t>
-      </w:r>
-      <w:proofErr w:type="spellEnd"/>
+      <w:r>
+        <w:rPr>
+          <w:rFonts w:ascii="Tahoma" w:hAnsi="Tahoma" w:cs="Tahoma"/>
+          <w:sz w:val="24"/>
+          <w:szCs w:val="24"/>
+        </w:rPr>
+        <w:t>está</w:t>
+      </w:r>
       <w:r>
         <w:rPr>
           <w:rFonts w:ascii="Tahoma" w:hAnsi="Tahoma" w:cs="Tahoma"/>
@@ -8614,15 +8614,13 @@
         <w:lastRenderedPageBreak/>
         <w:t xml:space="preserve">ARTEFACTOS DE LA FASE DE </w:t>
       </w:r>
-      <w:proofErr w:type="gramStart"/>
-      <w:r>
-        <w:rPr>
-          <w:rFonts w:ascii="Tahoma" w:hAnsi="Tahoma" w:cs="Tahoma"/>
-          <w:b/>
-        </w:rPr>
-        <w:t>ANALISIS :</w:t>
-      </w:r>
-      <w:proofErr w:type="gramEnd"/>
+      <w:r>
+        <w:rPr>
+          <w:rFonts w:ascii="Tahoma" w:hAnsi="Tahoma" w:cs="Tahoma"/>
+          <w:b/>
+        </w:rPr>
+        <w:t>ANALISIS:</w:t>
+      </w:r>
     </w:p>
     <w:p>
       <w:pPr>
@@ -9169,14 +9167,190 @@
         </w:rPr>
         <w:t xml:space="preserve">Se creo una instancia Requisición </w:t>
       </w:r>
-      <w:r>
-        <w:rPr>
-          <w:rFonts w:ascii="Arial" w:hAnsi="Arial" w:cs="Arial"/>
-          <w:sz w:val="24"/>
-          <w:szCs w:val="24"/>
-          <w:lang w:val="es-MX"/>
-        </w:rPr>
-        <w:t>R</w:t>
+    </w:p>
+    <w:p>
+      <w:pPr>
+        <w:spacing w:after="160" w:line="259" w:lineRule="auto"/>
+        <w:rPr>
+          <w:rFonts w:ascii="Arial" w:hAnsi="Arial" w:cs="Arial"/>
+          <w:sz w:val="24"/>
+          <w:szCs w:val="24"/>
+          <w:lang w:val="es-MX"/>
+        </w:rPr>
+      </w:pPr>
+    </w:p>
+    <w:p>
+      <w:pPr>
+        <w:rPr>
+          <w:rFonts w:ascii="Arial" w:hAnsi="Arial" w:cs="Arial"/>
+          <w:sz w:val="24"/>
+          <w:szCs w:val="24"/>
+          <w:lang w:val="es-MX"/>
+        </w:rPr>
+      </w:pPr>
+      <w:r>
+        <w:rPr>
+          <w:rFonts w:ascii="Arial" w:hAnsi="Arial" w:cs="Arial"/>
+          <w:b/>
+          <w:sz w:val="24"/>
+          <w:szCs w:val="24"/>
+          <w:lang w:val="es-MX"/>
+        </w:rPr>
+        <w:t xml:space="preserve">Contrato: </w:t>
+      </w:r>
+      <w:r>
+        <w:rPr>
+          <w:rFonts w:ascii="Arial" w:hAnsi="Arial" w:cs="Arial"/>
+          <w:sz w:val="24"/>
+          <w:szCs w:val="24"/>
+          <w:lang w:val="es-MX"/>
+        </w:rPr>
+        <w:t>C02 Ingresa prioridad.</w:t>
+      </w:r>
+    </w:p>
+    <w:p>
+      <w:pPr>
+        <w:rPr>
+          <w:rFonts w:ascii="Arial" w:hAnsi="Arial" w:cs="Arial"/>
+          <w:sz w:val="24"/>
+          <w:szCs w:val="24"/>
+          <w:lang w:val="es-MX"/>
+        </w:rPr>
+      </w:pPr>
+      <w:r>
+        <w:rPr>
+          <w:rFonts w:ascii="Arial" w:hAnsi="Arial" w:cs="Arial"/>
+          <w:b/>
+          <w:sz w:val="24"/>
+          <w:szCs w:val="24"/>
+          <w:lang w:val="es-MX"/>
+        </w:rPr>
+        <w:t>Operación:</w:t>
+      </w:r>
+      <w:r>
+        <w:rPr>
+          <w:b/>
+          <w:lang w:val="es-MX"/>
+        </w:rPr>
+        <w:t xml:space="preserve"> </w:t>
+      </w:r>
+      <w:proofErr w:type="spellStart"/>
+      <w:proofErr w:type="gramStart"/>
+      <w:r>
+        <w:rPr>
+          <w:rFonts w:ascii="Arial" w:hAnsi="Arial" w:cs="Arial"/>
+          <w:sz w:val="24"/>
+          <w:szCs w:val="24"/>
+          <w:lang w:val="es-MX"/>
+        </w:rPr>
+        <w:t>IngresarPrioridad</w:t>
+      </w:r>
+      <w:proofErr w:type="spellEnd"/>
+      <w:r>
+        <w:rPr>
+          <w:rFonts w:ascii="Arial" w:hAnsi="Arial" w:cs="Arial"/>
+          <w:sz w:val="24"/>
+          <w:szCs w:val="24"/>
+          <w:lang w:val="es-MX"/>
+        </w:rPr>
+        <w:t>(</w:t>
+      </w:r>
+      <w:proofErr w:type="gramEnd"/>
+      <w:r>
+        <w:rPr>
+          <w:rFonts w:ascii="Arial" w:hAnsi="Arial" w:cs="Arial"/>
+          <w:sz w:val="24"/>
+          <w:szCs w:val="24"/>
+          <w:lang w:val="es-MX"/>
+        </w:rPr>
+        <w:t>)</w:t>
+      </w:r>
+    </w:p>
+    <w:p>
+      <w:pPr>
+        <w:rPr>
+          <w:rFonts w:ascii="Arial" w:hAnsi="Arial" w:cs="Arial"/>
+          <w:sz w:val="24"/>
+          <w:szCs w:val="24"/>
+          <w:lang w:val="es-MX"/>
+        </w:rPr>
+      </w:pPr>
+      <w:r>
+        <w:rPr>
+          <w:rFonts w:ascii="Arial" w:hAnsi="Arial" w:cs="Arial"/>
+          <w:b/>
+          <w:sz w:val="24"/>
+          <w:szCs w:val="24"/>
+          <w:lang w:val="es-MX"/>
+        </w:rPr>
+        <w:t xml:space="preserve">Referencia cruzada: </w:t>
+      </w:r>
+      <w:r>
+        <w:rPr>
+          <w:rFonts w:ascii="Arial" w:hAnsi="Arial" w:cs="Arial"/>
+          <w:sz w:val="24"/>
+          <w:szCs w:val="24"/>
+          <w:lang w:val="es-MX"/>
+        </w:rPr>
+        <w:t>CU01 Capturar Requisición.</w:t>
+      </w:r>
+    </w:p>
+    <w:p>
+      <w:pPr>
+        <w:rPr>
+          <w:rFonts w:ascii="Arial" w:hAnsi="Arial" w:cs="Arial"/>
+          <w:sz w:val="24"/>
+          <w:szCs w:val="24"/>
+          <w:lang w:val="es-MX"/>
+        </w:rPr>
+      </w:pPr>
+      <w:r>
+        <w:rPr>
+          <w:rFonts w:ascii="Arial" w:hAnsi="Arial" w:cs="Arial"/>
+          <w:b/>
+          <w:sz w:val="24"/>
+          <w:szCs w:val="24"/>
+          <w:lang w:val="es-MX"/>
+        </w:rPr>
+        <w:t xml:space="preserve">Precondiciones: </w:t>
+      </w:r>
+      <w:r>
+        <w:rPr>
+          <w:rFonts w:ascii="Arial" w:hAnsi="Arial" w:cs="Arial"/>
+          <w:sz w:val="24"/>
+          <w:szCs w:val="24"/>
+          <w:lang w:val="es-MX"/>
+        </w:rPr>
+        <w:t>Requisición en curso.</w:t>
+      </w:r>
+    </w:p>
+    <w:p>
+      <w:pPr>
+        <w:rPr>
+          <w:rFonts w:ascii="Arial" w:hAnsi="Arial" w:cs="Arial"/>
+          <w:sz w:val="24"/>
+          <w:szCs w:val="24"/>
+          <w:lang w:val="es-MX"/>
+        </w:rPr>
+      </w:pPr>
+      <w:r>
+        <w:rPr>
+          <w:rFonts w:ascii="Arial" w:hAnsi="Arial" w:cs="Arial"/>
+          <w:b/>
+          <w:sz w:val="24"/>
+          <w:szCs w:val="24"/>
+          <w:lang w:val="es-MX"/>
+        </w:rPr>
+        <w:t xml:space="preserve">Postcondiciones: </w:t>
+      </w:r>
+      <w:r>
+        <w:rPr>
+          <w:rFonts w:ascii="Arial" w:hAnsi="Arial" w:cs="Arial"/>
+          <w:sz w:val="24"/>
+          <w:szCs w:val="24"/>
+          <w:lang w:val="es-MX"/>
+        </w:rPr>
+        <w:t>Se creo una instancia de requisición r</w:t>
       </w:r>
     </w:p>
     <w:p>
@@ -9194,9 +9368,46 @@
           <w:lang w:val="es-MX"/>
         </w:rPr>
       </w:pPr>
-    </w:p>
-    <w:p>
-      <w:pPr>
+      <w:r>
+        <w:rPr>
+          <w:rFonts w:ascii="Arial" w:hAnsi="Arial" w:cs="Arial"/>
+          <w:sz w:val="24"/>
+          <w:szCs w:val="24"/>
+          <w:lang w:val="es-MX"/>
+        </w:rPr>
+        <w:t>R. prioridad</w:t>
+      </w:r>
+      <w:r>
+        <w:rPr>
+          <w:rFonts w:ascii="Arial" w:hAnsi="Arial" w:cs="Arial"/>
+          <w:sz w:val="24"/>
+          <w:szCs w:val="24"/>
+          <w:lang w:val="es-MX"/>
+        </w:rPr>
+        <w:t xml:space="preserve"> se </w:t>
+      </w:r>
+      <w:r>
+        <w:rPr>
+          <w:rFonts w:ascii="Arial" w:hAnsi="Arial" w:cs="Arial"/>
+          <w:sz w:val="24"/>
+          <w:szCs w:val="24"/>
+          <w:lang w:val="es-MX"/>
+        </w:rPr>
+        <w:t>declaró</w:t>
+      </w:r>
+      <w:r>
+        <w:rPr>
+          <w:rFonts w:ascii="Arial" w:hAnsi="Arial" w:cs="Arial"/>
+          <w:sz w:val="24"/>
+          <w:szCs w:val="24"/>
+          <w:lang w:val="es-MX"/>
+        </w:rPr>
+        <w:t>.</w:t>
+      </w:r>
+    </w:p>
+    <w:p>
+      <w:pPr>
+        <w:pStyle w:val="Prrafodelista"/>
         <w:spacing w:after="160" w:line="259" w:lineRule="auto"/>
         <w:rPr>
           <w:rFonts w:ascii="Arial" w:hAnsi="Arial" w:cs="Arial"/>
@@ -9208,6 +9419,26 @@
     </w:p>
     <w:p>
       <w:pPr>
+        <w:pStyle w:val="Prrafodelista"/>
+        <w:rPr>
+          <w:rFonts w:ascii="Arial" w:hAnsi="Arial" w:cs="Arial"/>
+          <w:sz w:val="24"/>
+          <w:szCs w:val="24"/>
+          <w:lang w:val="es-MX"/>
+        </w:rPr>
+      </w:pPr>
+      <w:r>
+        <w:rPr>
+          <w:rFonts w:ascii="Arial" w:hAnsi="Arial" w:cs="Arial"/>
+          <w:sz w:val="24"/>
+          <w:szCs w:val="24"/>
+          <w:lang w:val="es-MX"/>
+        </w:rPr>
+        <w:t xml:space="preserve"> </w:t>
+      </w:r>
+    </w:p>
+    <w:p>
+      <w:pPr>
         <w:rPr>
           <w:rFonts w:ascii="Arial" w:hAnsi="Arial" w:cs="Arial"/>
           <w:sz w:val="24"/>
@@ -9232,7 +9463,7 @@
           <w:szCs w:val="24"/>
           <w:lang w:val="es-MX"/>
         </w:rPr>
-        <w:t>C02 Ingresa prioridad.</w:t>
+        <w:t>C03 Introducir producto.</w:t>
       </w:r>
     </w:p>
     <w:p>
@@ -9261,28 +9492,24 @@
         </w:rPr>
         <w:t xml:space="preserve"> </w:t>
       </w:r>
-      <w:proofErr w:type="spellStart"/>
-      <w:proofErr w:type="gramStart"/>
-      <w:r>
-        <w:rPr>
-          <w:rFonts w:ascii="Arial" w:hAnsi="Arial" w:cs="Arial"/>
-          <w:sz w:val="24"/>
-          <w:szCs w:val="24"/>
-          <w:lang w:val="es-MX"/>
-        </w:rPr>
-        <w:t>IngresarPrioridad</w:t>
-      </w:r>
-      <w:proofErr w:type="spellEnd"/>
-      <w:r>
-        <w:rPr>
-          <w:rFonts w:ascii="Arial" w:hAnsi="Arial" w:cs="Arial"/>
-          <w:sz w:val="24"/>
-          <w:szCs w:val="24"/>
-          <w:lang w:val="es-MX"/>
-        </w:rPr>
-        <w:t>(</w:t>
-      </w:r>
-      <w:proofErr w:type="gramEnd"/>
+      <w:r>
+        <w:rPr>
+          <w:rFonts w:ascii="Arial" w:hAnsi="Arial" w:cs="Arial"/>
+          <w:sz w:val="24"/>
+          <w:szCs w:val="24"/>
+          <w:lang w:val="es-MX"/>
+        </w:rPr>
+        <w:t>IngresarProducto</w:t>
+      </w:r>
+      <w:r>
+        <w:rPr>
+          <w:rFonts w:ascii="Arial" w:hAnsi="Arial" w:cs="Arial"/>
+          <w:sz w:val="24"/>
+          <w:szCs w:val="24"/>
+          <w:lang w:val="es-MX"/>
+        </w:rPr>
+        <w:t xml:space="preserve"> (</w:t>
+      </w:r>
       <w:r>
         <w:rPr>
           <w:rFonts w:ascii="Arial" w:hAnsi="Arial" w:cs="Arial"/>
@@ -9369,15 +9596,6 @@
           <w:lang w:val="es-MX"/>
         </w:rPr>
         <w:t xml:space="preserve">Postcondiciones: </w:t>
-      </w:r>
-      <w:r>
-        <w:rPr>
-          <w:rFonts w:ascii="Arial" w:hAnsi="Arial" w:cs="Arial"/>
-          <w:sz w:val="24"/>
-          <w:szCs w:val="24"/>
-          <w:lang w:val="es-MX"/>
-        </w:rPr>
-        <w:t>Se creo una instancia de requisición r</w:t>
       </w:r>
     </w:p>
     <w:p>
@@ -9402,16 +9620,7 @@
           <w:szCs w:val="24"/>
           <w:lang w:val="es-MX"/>
         </w:rPr>
-        <w:t>R. prioridad</w:t>
-      </w:r>
-      <w:r>
-        <w:rPr>
-          <w:rFonts w:ascii="Arial" w:hAnsi="Arial" w:cs="Arial"/>
-          <w:sz w:val="24"/>
-          <w:szCs w:val="24"/>
-          <w:lang w:val="es-MX"/>
-        </w:rPr>
-        <w:t xml:space="preserve"> se </w:t>
+        <w:t xml:space="preserve">r se asoció con una especificación del producto por coincidencia en base al </w:t>
       </w:r>
       <w:proofErr w:type="spellStart"/>
       <w:r>
@@ -9421,7 +9630,7 @@
           <w:szCs w:val="24"/>
           <w:lang w:val="es-MX"/>
         </w:rPr>
-        <w:t>declaro</w:t>
+        <w:t>idproducto</w:t>
       </w:r>
       <w:proofErr w:type="spellEnd"/>
       <w:r>
@@ -9431,200 +9640,7 @@
           <w:szCs w:val="24"/>
           <w:lang w:val="es-MX"/>
         </w:rPr>
-        <w:t>.</w:t>
-      </w:r>
-    </w:p>
-    <w:p>
-      <w:pPr>
-        <w:pStyle w:val="Prrafodelista"/>
-        <w:spacing w:after="160" w:line="259" w:lineRule="auto"/>
-        <w:rPr>
-          <w:rFonts w:ascii="Arial" w:hAnsi="Arial" w:cs="Arial"/>
-          <w:sz w:val="24"/>
-          <w:szCs w:val="24"/>
-          <w:lang w:val="es-MX"/>
-        </w:rPr>
-      </w:pPr>
-    </w:p>
-    <w:p>
-      <w:pPr>
-        <w:pStyle w:val="Prrafodelista"/>
-        <w:rPr>
-          <w:rFonts w:ascii="Arial" w:hAnsi="Arial" w:cs="Arial"/>
-          <w:sz w:val="24"/>
-          <w:szCs w:val="24"/>
-          <w:lang w:val="es-MX"/>
-        </w:rPr>
-      </w:pPr>
-      <w:r>
-        <w:rPr>
-          <w:rFonts w:ascii="Arial" w:hAnsi="Arial" w:cs="Arial"/>
-          <w:sz w:val="24"/>
-          <w:szCs w:val="24"/>
-          <w:lang w:val="es-MX"/>
-        </w:rPr>
-        <w:t xml:space="preserve"> </w:t>
-      </w:r>
-    </w:p>
-    <w:p>
-      <w:pPr>
-        <w:rPr>
-          <w:rFonts w:ascii="Arial" w:hAnsi="Arial" w:cs="Arial"/>
-          <w:sz w:val="24"/>
-          <w:szCs w:val="24"/>
-          <w:lang w:val="es-MX"/>
-        </w:rPr>
-      </w:pPr>
-      <w:r>
-        <w:rPr>
-          <w:rFonts w:ascii="Arial" w:hAnsi="Arial" w:cs="Arial"/>
-          <w:b/>
-          <w:sz w:val="24"/>
-          <w:szCs w:val="24"/>
-          <w:lang w:val="es-MX"/>
-        </w:rPr>
-        <w:t xml:space="preserve">Contrato: </w:t>
-      </w:r>
-      <w:r>
-        <w:rPr>
-          <w:rFonts w:ascii="Arial" w:hAnsi="Arial" w:cs="Arial"/>
-          <w:sz w:val="24"/>
-          <w:szCs w:val="24"/>
-          <w:lang w:val="es-MX"/>
-        </w:rPr>
-        <w:t>C03 Introducir producto.</w:t>
-      </w:r>
-    </w:p>
-    <w:p>
-      <w:pPr>
-        <w:rPr>
-          <w:rFonts w:ascii="Arial" w:hAnsi="Arial" w:cs="Arial"/>
-          <w:sz w:val="24"/>
-          <w:szCs w:val="24"/>
-          <w:lang w:val="es-MX"/>
-        </w:rPr>
-      </w:pPr>
-      <w:r>
-        <w:rPr>
-          <w:rFonts w:ascii="Arial" w:hAnsi="Arial" w:cs="Arial"/>
-          <w:b/>
-          <w:sz w:val="24"/>
-          <w:szCs w:val="24"/>
-          <w:lang w:val="es-MX"/>
-        </w:rPr>
-        <w:t>Operación:</w:t>
-      </w:r>
-      <w:r>
-        <w:rPr>
-          <w:b/>
-          <w:lang w:val="es-MX"/>
-        </w:rPr>
-        <w:t xml:space="preserve"> </w:t>
-      </w:r>
-      <w:r>
-        <w:rPr>
-          <w:rFonts w:ascii="Arial" w:hAnsi="Arial" w:cs="Arial"/>
-          <w:sz w:val="24"/>
-          <w:szCs w:val="24"/>
-          <w:lang w:val="es-MX"/>
-        </w:rPr>
-        <w:t>IngresarProducto</w:t>
-      </w:r>
-      <w:r>
-        <w:rPr>
-          <w:rFonts w:ascii="Arial" w:hAnsi="Arial" w:cs="Arial"/>
-          <w:sz w:val="24"/>
-          <w:szCs w:val="24"/>
-          <w:lang w:val="es-MX"/>
-        </w:rPr>
-        <w:t xml:space="preserve"> (</w:t>
-      </w:r>
-      <w:r>
-        <w:rPr>
-          <w:rFonts w:ascii="Arial" w:hAnsi="Arial" w:cs="Arial"/>
-          <w:sz w:val="24"/>
-          <w:szCs w:val="24"/>
-          <w:lang w:val="es-MX"/>
-        </w:rPr>
-        <w:t>)</w:t>
-      </w:r>
-    </w:p>
-    <w:p>
-      <w:pPr>
-        <w:rPr>
-          <w:rFonts w:ascii="Arial" w:hAnsi="Arial" w:cs="Arial"/>
-          <w:sz w:val="24"/>
-          <w:szCs w:val="24"/>
-          <w:lang w:val="es-MX"/>
-        </w:rPr>
-      </w:pPr>
-      <w:r>
-        <w:rPr>
-          <w:rFonts w:ascii="Arial" w:hAnsi="Arial" w:cs="Arial"/>
-          <w:b/>
-          <w:sz w:val="24"/>
-          <w:szCs w:val="24"/>
-          <w:lang w:val="es-MX"/>
-        </w:rPr>
-        <w:t xml:space="preserve">Referencia cruzada: </w:t>
-      </w:r>
-      <w:r>
-        <w:rPr>
-          <w:rFonts w:ascii="Arial" w:hAnsi="Arial" w:cs="Arial"/>
-          <w:sz w:val="24"/>
-          <w:szCs w:val="24"/>
-          <w:lang w:val="es-MX"/>
-        </w:rPr>
-        <w:t>CU01 Capturar Requisición.</w:t>
-      </w:r>
-    </w:p>
-    <w:p>
-      <w:pPr>
-        <w:rPr>
-          <w:rFonts w:ascii="Arial" w:hAnsi="Arial" w:cs="Arial"/>
-          <w:sz w:val="24"/>
-          <w:szCs w:val="24"/>
-          <w:lang w:val="es-MX"/>
-        </w:rPr>
-      </w:pPr>
-      <w:r>
-        <w:rPr>
-          <w:rFonts w:ascii="Arial" w:hAnsi="Arial" w:cs="Arial"/>
-          <w:b/>
-          <w:sz w:val="24"/>
-          <w:szCs w:val="24"/>
-          <w:lang w:val="es-MX"/>
-        </w:rPr>
-        <w:t xml:space="preserve">Precondiciones: </w:t>
-      </w:r>
-      <w:r>
-        <w:rPr>
-          <w:rFonts w:ascii="Arial" w:hAnsi="Arial" w:cs="Arial"/>
-          <w:sz w:val="24"/>
-          <w:szCs w:val="24"/>
-          <w:lang w:val="es-MX"/>
-        </w:rPr>
-        <w:t>Requisición en curso.</w:t>
-      </w:r>
-    </w:p>
-    <w:p>
-      <w:pPr>
-        <w:rPr>
-          <w:rFonts w:ascii="Arial" w:hAnsi="Arial" w:cs="Arial"/>
-          <w:sz w:val="24"/>
-          <w:szCs w:val="24"/>
-          <w:lang w:val="es-MX"/>
-        </w:rPr>
-      </w:pPr>
-      <w:r>
-        <w:rPr>
-          <w:rFonts w:ascii="Arial" w:hAnsi="Arial" w:cs="Arial"/>
-          <w:b/>
-          <w:sz w:val="24"/>
-          <w:szCs w:val="24"/>
-          <w:lang w:val="es-MX"/>
-        </w:rPr>
-        <w:t xml:space="preserve">Postcondiciones: </w:t>
+        <w:t xml:space="preserve"> (Modificación de asociaciones).</w:t>
       </w:r>
     </w:p>
     <w:p>
@@ -9642,34 +9658,209 @@
           <w:lang w:val="es-MX"/>
         </w:rPr>
       </w:pPr>
-      <w:r>
-        <w:rPr>
-          <w:rFonts w:ascii="Arial" w:hAnsi="Arial" w:cs="Arial"/>
-          <w:sz w:val="24"/>
-          <w:szCs w:val="24"/>
-          <w:lang w:val="es-MX"/>
-        </w:rPr>
-        <w:t xml:space="preserve">r se asoció con una especificación del producto por coincidencia en base al </w:t>
-      </w:r>
       <w:proofErr w:type="spellStart"/>
-      <w:r>
-        <w:rPr>
-          <w:rFonts w:ascii="Arial" w:hAnsi="Arial" w:cs="Arial"/>
-          <w:sz w:val="24"/>
-          <w:szCs w:val="24"/>
-          <w:lang w:val="es-MX"/>
-        </w:rPr>
-        <w:t>idproducto</w:t>
+      <w:proofErr w:type="gramStart"/>
+      <w:r>
+        <w:rPr>
+          <w:rFonts w:ascii="Arial" w:hAnsi="Arial" w:cs="Arial"/>
+          <w:sz w:val="24"/>
+          <w:szCs w:val="24"/>
+          <w:lang w:val="es-MX"/>
+        </w:rPr>
+        <w:t>r.prodcantidad</w:t>
       </w:r>
       <w:proofErr w:type="spellEnd"/>
-      <w:r>
-        <w:rPr>
-          <w:rFonts w:ascii="Arial" w:hAnsi="Arial" w:cs="Arial"/>
-          <w:sz w:val="24"/>
-          <w:szCs w:val="24"/>
-          <w:lang w:val="es-MX"/>
-        </w:rPr>
-        <w:t xml:space="preserve"> (Modificación de asociaciones).</w:t>
+      <w:proofErr w:type="gramEnd"/>
+      <w:r>
+        <w:rPr>
+          <w:rFonts w:ascii="Arial" w:hAnsi="Arial" w:cs="Arial"/>
+          <w:sz w:val="24"/>
+          <w:szCs w:val="24"/>
+          <w:lang w:val="es-MX"/>
+        </w:rPr>
+        <w:t xml:space="preserve"> paso a ser cantidad (Modificación de asociaciones).</w:t>
+      </w:r>
+    </w:p>
+    <w:p>
+      <w:pPr>
+        <w:rPr>
+          <w:rFonts w:ascii="Arial" w:hAnsi="Arial" w:cs="Arial"/>
+          <w:sz w:val="24"/>
+          <w:szCs w:val="24"/>
+          <w:lang w:val="es-MX"/>
+        </w:rPr>
+      </w:pPr>
+    </w:p>
+    <w:p>
+      <w:pPr>
+        <w:rPr>
+          <w:rFonts w:ascii="Arial" w:hAnsi="Arial" w:cs="Arial"/>
+          <w:sz w:val="24"/>
+          <w:szCs w:val="24"/>
+          <w:lang w:val="es-MX"/>
+        </w:rPr>
+      </w:pPr>
+      <w:r>
+        <w:rPr>
+          <w:rFonts w:ascii="Arial" w:hAnsi="Arial" w:cs="Arial"/>
+          <w:b/>
+          <w:sz w:val="24"/>
+          <w:szCs w:val="24"/>
+          <w:lang w:val="es-MX"/>
+        </w:rPr>
+        <w:t xml:space="preserve">Contrato: </w:t>
+      </w:r>
+      <w:r>
+        <w:rPr>
+          <w:rFonts w:ascii="Arial" w:hAnsi="Arial" w:cs="Arial"/>
+          <w:sz w:val="24"/>
+          <w:szCs w:val="24"/>
+          <w:lang w:val="es-MX"/>
+        </w:rPr>
+        <w:t>C04 Finalizar Requisición.</w:t>
+      </w:r>
+    </w:p>
+    <w:p>
+      <w:pPr>
+        <w:rPr>
+          <w:rFonts w:ascii="Arial" w:hAnsi="Arial" w:cs="Arial"/>
+          <w:sz w:val="24"/>
+          <w:szCs w:val="24"/>
+          <w:lang w:val="es-MX"/>
+        </w:rPr>
+      </w:pPr>
+      <w:r>
+        <w:rPr>
+          <w:rFonts w:ascii="Arial" w:hAnsi="Arial" w:cs="Arial"/>
+          <w:b/>
+          <w:sz w:val="24"/>
+          <w:szCs w:val="24"/>
+          <w:lang w:val="es-MX"/>
+        </w:rPr>
+        <w:t>Operación:</w:t>
+      </w:r>
+      <w:r>
+        <w:rPr>
+          <w:b/>
+          <w:lang w:val="es-MX"/>
+        </w:rPr>
+        <w:t xml:space="preserve"> </w:t>
+      </w:r>
+      <w:proofErr w:type="gramStart"/>
+      <w:r>
+        <w:rPr>
+          <w:rFonts w:ascii="Arial" w:hAnsi="Arial" w:cs="Arial"/>
+          <w:sz w:val="24"/>
+          <w:szCs w:val="24"/>
+          <w:lang w:val="es-MX"/>
+        </w:rPr>
+        <w:t>RegistroRequisicion</w:t>
+      </w:r>
+      <w:r>
+        <w:rPr>
+          <w:rFonts w:ascii="Arial" w:hAnsi="Arial" w:cs="Arial"/>
+          <w:sz w:val="24"/>
+          <w:szCs w:val="24"/>
+          <w:lang w:val="es-MX"/>
+        </w:rPr>
+        <w:t>(</w:t>
+      </w:r>
+      <w:proofErr w:type="gramEnd"/>
+      <w:r>
+        <w:rPr>
+          <w:rFonts w:ascii="Arial" w:hAnsi="Arial" w:cs="Arial"/>
+          <w:sz w:val="24"/>
+          <w:szCs w:val="24"/>
+          <w:lang w:val="es-MX"/>
+        </w:rPr>
+        <w:t>)</w:t>
+      </w:r>
+    </w:p>
+    <w:p>
+      <w:pPr>
+        <w:rPr>
+          <w:rFonts w:ascii="Arial" w:hAnsi="Arial" w:cs="Arial"/>
+          <w:sz w:val="24"/>
+          <w:szCs w:val="24"/>
+          <w:lang w:val="es-MX"/>
+        </w:rPr>
+      </w:pPr>
+      <w:r>
+        <w:rPr>
+          <w:rFonts w:ascii="Arial" w:hAnsi="Arial" w:cs="Arial"/>
+          <w:b/>
+          <w:sz w:val="24"/>
+          <w:szCs w:val="24"/>
+          <w:lang w:val="es-MX"/>
+        </w:rPr>
+        <w:t xml:space="preserve">Referencia cruzada: </w:t>
+      </w:r>
+      <w:r>
+        <w:rPr>
+          <w:rFonts w:ascii="Arial" w:hAnsi="Arial" w:cs="Arial"/>
+          <w:sz w:val="24"/>
+          <w:szCs w:val="24"/>
+          <w:lang w:val="es-MX"/>
+        </w:rPr>
+        <w:t>CU01 Capturar Requisición.</w:t>
+      </w:r>
+    </w:p>
+    <w:p>
+      <w:pPr>
+        <w:rPr>
+          <w:rFonts w:ascii="Arial" w:hAnsi="Arial" w:cs="Arial"/>
+          <w:sz w:val="24"/>
+          <w:szCs w:val="24"/>
+          <w:lang w:val="es-MX"/>
+        </w:rPr>
+      </w:pPr>
+      <w:r>
+        <w:rPr>
+          <w:rFonts w:ascii="Arial" w:hAnsi="Arial" w:cs="Arial"/>
+          <w:b/>
+          <w:sz w:val="24"/>
+          <w:szCs w:val="24"/>
+          <w:lang w:val="es-MX"/>
+        </w:rPr>
+        <w:t xml:space="preserve">Precondiciones: </w:t>
+      </w:r>
+      <w:r>
+        <w:rPr>
+          <w:rFonts w:ascii="Arial" w:hAnsi="Arial" w:cs="Arial"/>
+          <w:sz w:val="24"/>
+          <w:szCs w:val="24"/>
+          <w:lang w:val="es-MX"/>
+        </w:rPr>
+        <w:t>Requisición en curso.</w:t>
+      </w:r>
+    </w:p>
+    <w:p>
+      <w:pPr>
+        <w:rPr>
+          <w:rFonts w:ascii="Arial" w:hAnsi="Arial" w:cs="Arial"/>
+          <w:sz w:val="24"/>
+          <w:szCs w:val="24"/>
+          <w:lang w:val="es-MX"/>
+        </w:rPr>
+      </w:pPr>
+      <w:r>
+        <w:rPr>
+          <w:rFonts w:ascii="Arial" w:hAnsi="Arial" w:cs="Arial"/>
+          <w:b/>
+          <w:sz w:val="24"/>
+          <w:szCs w:val="24"/>
+          <w:lang w:val="es-MX"/>
+        </w:rPr>
+        <w:t xml:space="preserve">Postcondiciones: </w:t>
+      </w:r>
+      <w:r>
+        <w:rPr>
+          <w:rFonts w:ascii="Arial" w:hAnsi="Arial" w:cs="Arial"/>
+          <w:sz w:val="24"/>
+          <w:szCs w:val="24"/>
+          <w:lang w:val="es-MX"/>
+        </w:rPr>
+        <w:t>Se creo una instancia de requisición r</w:t>
       </w:r>
     </w:p>
     <w:p>
@@ -9687,6 +9878,116 @@
           <w:lang w:val="es-MX"/>
         </w:rPr>
       </w:pPr>
+      <w:r>
+        <w:rPr>
+          <w:rFonts w:ascii="Arial" w:hAnsi="Arial" w:cs="Arial"/>
+          <w:sz w:val="24"/>
+          <w:szCs w:val="24"/>
+          <w:lang w:val="es-MX"/>
+        </w:rPr>
+        <w:lastRenderedPageBreak/>
+        <w:t xml:space="preserve"> </w:t>
+      </w:r>
+      <w:proofErr w:type="gramStart"/>
+      <w:r>
+        <w:rPr>
+          <w:rFonts w:ascii="Arial" w:hAnsi="Arial" w:cs="Arial"/>
+          <w:sz w:val="24"/>
+          <w:szCs w:val="24"/>
+          <w:lang w:val="es-MX"/>
+        </w:rPr>
+        <w:t>r.registrorequisicion</w:t>
+      </w:r>
+      <w:proofErr w:type="gramEnd"/>
+      <w:r>
+        <w:rPr>
+          <w:rFonts w:ascii="Arial" w:hAnsi="Arial" w:cs="Arial"/>
+          <w:sz w:val="24"/>
+          <w:szCs w:val="24"/>
+          <w:lang w:val="es-MX"/>
+        </w:rPr>
+        <w:t xml:space="preserve"> paso a ser verdadero.</w:t>
+      </w:r>
+    </w:p>
+    <w:p>
+      <w:pPr>
+        <w:pStyle w:val="Prrafodelista"/>
+        <w:spacing w:after="160" w:line="259" w:lineRule="auto"/>
+        <w:rPr>
+          <w:rFonts w:ascii="Arial" w:hAnsi="Arial" w:cs="Arial"/>
+          <w:sz w:val="24"/>
+          <w:szCs w:val="24"/>
+          <w:lang w:val="es-MX"/>
+        </w:rPr>
+      </w:pPr>
+    </w:p>
+    <w:p>
+      <w:pPr>
+        <w:pStyle w:val="Prrafodelista"/>
+        <w:spacing w:after="160" w:line="259" w:lineRule="auto"/>
+        <w:rPr>
+          <w:rFonts w:ascii="Arial" w:hAnsi="Arial" w:cs="Arial"/>
+          <w:sz w:val="24"/>
+          <w:szCs w:val="24"/>
+          <w:lang w:val="es-MX"/>
+        </w:rPr>
+      </w:pPr>
+    </w:p>
+    <w:p>
+      <w:pPr>
+        <w:rPr>
+          <w:rFonts w:ascii="Arial" w:hAnsi="Arial" w:cs="Arial"/>
+          <w:sz w:val="24"/>
+          <w:szCs w:val="24"/>
+          <w:lang w:val="es-MX"/>
+        </w:rPr>
+      </w:pPr>
+      <w:r>
+        <w:rPr>
+          <w:rFonts w:ascii="Arial" w:hAnsi="Arial" w:cs="Arial"/>
+          <w:b/>
+          <w:sz w:val="24"/>
+          <w:szCs w:val="24"/>
+          <w:lang w:val="es-MX"/>
+        </w:rPr>
+        <w:t xml:space="preserve">Contrato: </w:t>
+      </w:r>
+      <w:r>
+        <w:rPr>
+          <w:rFonts w:ascii="Arial" w:hAnsi="Arial" w:cs="Arial"/>
+          <w:sz w:val="24"/>
+          <w:szCs w:val="24"/>
+          <w:lang w:val="es-MX"/>
+        </w:rPr>
+        <w:t>C05 Seleccionar Requisición.</w:t>
+      </w:r>
+    </w:p>
+    <w:p>
+      <w:pPr>
+        <w:rPr>
+          <w:rFonts w:ascii="Arial" w:hAnsi="Arial" w:cs="Arial"/>
+          <w:sz w:val="24"/>
+          <w:szCs w:val="24"/>
+          <w:lang w:val="es-MX"/>
+        </w:rPr>
+      </w:pPr>
+      <w:r>
+        <w:rPr>
+          <w:rFonts w:ascii="Arial" w:hAnsi="Arial" w:cs="Arial"/>
+          <w:b/>
+          <w:sz w:val="24"/>
+          <w:szCs w:val="24"/>
+          <w:lang w:val="es-MX"/>
+        </w:rPr>
+        <w:t>Operación:</w:t>
+      </w:r>
+      <w:r>
+        <w:rPr>
+          <w:b/>
+          <w:lang w:val="es-MX"/>
+        </w:rPr>
+        <w:t xml:space="preserve"> </w:t>
+      </w:r>
       <w:proofErr w:type="spellStart"/>
       <w:proofErr w:type="gramStart"/>
       <w:r>
@@ -9696,9 +9997,18 @@
           <w:szCs w:val="24"/>
           <w:lang w:val="es-MX"/>
         </w:rPr>
-        <w:t>r.prodcantidad</w:t>
+        <w:t>SeleccionarRequiscion</w:t>
       </w:r>
       <w:proofErr w:type="spellEnd"/>
+      <w:r>
+        <w:rPr>
+          <w:rFonts w:ascii="Arial" w:hAnsi="Arial" w:cs="Arial"/>
+          <w:sz w:val="24"/>
+          <w:szCs w:val="24"/>
+          <w:lang w:val="es-MX"/>
+        </w:rPr>
+        <w:t>(</w:t>
+      </w:r>
       <w:proofErr w:type="gramEnd"/>
       <w:r>
         <w:rPr>
@@ -9707,101 +10017,6 @@
           <w:szCs w:val="24"/>
           <w:lang w:val="es-MX"/>
         </w:rPr>
-        <w:t xml:space="preserve"> paso a ser cantidad (Modificación de asociaciones).</w:t>
-      </w:r>
-    </w:p>
-    <w:p>
-      <w:pPr>
-        <w:rPr>
-          <w:rFonts w:ascii="Arial" w:hAnsi="Arial" w:cs="Arial"/>
-          <w:sz w:val="24"/>
-          <w:szCs w:val="24"/>
-          <w:lang w:val="es-MX"/>
-        </w:rPr>
-      </w:pPr>
-    </w:p>
-    <w:p>
-      <w:pPr>
-        <w:rPr>
-          <w:rFonts w:ascii="Arial" w:hAnsi="Arial" w:cs="Arial"/>
-          <w:sz w:val="24"/>
-          <w:szCs w:val="24"/>
-          <w:lang w:val="es-MX"/>
-        </w:rPr>
-      </w:pPr>
-      <w:r>
-        <w:rPr>
-          <w:rFonts w:ascii="Arial" w:hAnsi="Arial" w:cs="Arial"/>
-          <w:b/>
-          <w:sz w:val="24"/>
-          <w:szCs w:val="24"/>
-          <w:lang w:val="es-MX"/>
-        </w:rPr>
-        <w:t xml:space="preserve">Contrato: </w:t>
-      </w:r>
-      <w:r>
-        <w:rPr>
-          <w:rFonts w:ascii="Arial" w:hAnsi="Arial" w:cs="Arial"/>
-          <w:sz w:val="24"/>
-          <w:szCs w:val="24"/>
-          <w:lang w:val="es-MX"/>
-        </w:rPr>
-        <w:t>C04 Finalizar Requisición.</w:t>
-      </w:r>
-    </w:p>
-    <w:p>
-      <w:pPr>
-        <w:rPr>
-          <w:rFonts w:ascii="Arial" w:hAnsi="Arial" w:cs="Arial"/>
-          <w:sz w:val="24"/>
-          <w:szCs w:val="24"/>
-          <w:lang w:val="es-MX"/>
-        </w:rPr>
-      </w:pPr>
-      <w:r>
-        <w:rPr>
-          <w:rFonts w:ascii="Arial" w:hAnsi="Arial" w:cs="Arial"/>
-          <w:b/>
-          <w:sz w:val="24"/>
-          <w:szCs w:val="24"/>
-          <w:lang w:val="es-MX"/>
-        </w:rPr>
-        <w:t>Operación:</w:t>
-      </w:r>
-      <w:r>
-        <w:rPr>
-          <w:b/>
-          <w:lang w:val="es-MX"/>
-        </w:rPr>
-        <w:t xml:space="preserve"> </w:t>
-      </w:r>
-      <w:proofErr w:type="gramStart"/>
-      <w:r>
-        <w:rPr>
-          <w:rFonts w:ascii="Arial" w:hAnsi="Arial" w:cs="Arial"/>
-          <w:sz w:val="24"/>
-          <w:szCs w:val="24"/>
-          <w:lang w:val="es-MX"/>
-        </w:rPr>
-        <w:t>RegistroRequisicion</w:t>
-      </w:r>
-      <w:r>
-        <w:rPr>
-          <w:rFonts w:ascii="Arial" w:hAnsi="Arial" w:cs="Arial"/>
-          <w:sz w:val="24"/>
-          <w:szCs w:val="24"/>
-          <w:lang w:val="es-MX"/>
-        </w:rPr>
-        <w:t>(</w:t>
-      </w:r>
-      <w:proofErr w:type="gramEnd"/>
-      <w:r>
-        <w:rPr>
-          <w:rFonts w:ascii="Arial" w:hAnsi="Arial" w:cs="Arial"/>
-          <w:sz w:val="24"/>
-          <w:szCs w:val="24"/>
-          <w:lang w:val="es-MX"/>
-        </w:rPr>
         <w:t>)</w:t>
       </w:r>
     </w:p>
@@ -9831,7 +10046,7 @@
           <w:szCs w:val="24"/>
           <w:lang w:val="es-MX"/>
         </w:rPr>
-        <w:t>CU01 Capturar Requisición.</w:t>
+        <w:t>CU03 Surtido Requisición.</w:t>
       </w:r>
     </w:p>
     <w:p>
@@ -9860,7 +10075,7 @@
           <w:szCs w:val="24"/>
           <w:lang w:val="es-MX"/>
         </w:rPr>
-        <w:t>Requisición en curso.</w:t>
+        <w:t>Requisición con estatus “Por surtir”</w:t>
       </w:r>
     </w:p>
     <w:p>
@@ -9881,15 +10096,6 @@
           <w:lang w:val="es-MX"/>
         </w:rPr>
         <w:t xml:space="preserve">Postcondiciones: </w:t>
-      </w:r>
-      <w:r>
-        <w:rPr>
-          <w:rFonts w:ascii="Arial" w:hAnsi="Arial" w:cs="Arial"/>
-          <w:sz w:val="24"/>
-          <w:szCs w:val="24"/>
-          <w:lang w:val="es-MX"/>
-        </w:rPr>
-        <w:t>Se creo una instancia de requisición r</w:t>
       </w:r>
     </w:p>
     <w:p>
@@ -9907,116 +10113,6 @@
           <w:lang w:val="es-MX"/>
         </w:rPr>
       </w:pPr>
-      <w:r>
-        <w:rPr>
-          <w:rFonts w:ascii="Arial" w:hAnsi="Arial" w:cs="Arial"/>
-          <w:sz w:val="24"/>
-          <w:szCs w:val="24"/>
-          <w:lang w:val="es-MX"/>
-        </w:rPr>
-        <w:lastRenderedPageBreak/>
-        <w:t xml:space="preserve"> </w:t>
-      </w:r>
-      <w:proofErr w:type="gramStart"/>
-      <w:r>
-        <w:rPr>
-          <w:rFonts w:ascii="Arial" w:hAnsi="Arial" w:cs="Arial"/>
-          <w:sz w:val="24"/>
-          <w:szCs w:val="24"/>
-          <w:lang w:val="es-MX"/>
-        </w:rPr>
-        <w:t>r.registrorequisicion</w:t>
-      </w:r>
-      <w:proofErr w:type="gramEnd"/>
-      <w:r>
-        <w:rPr>
-          <w:rFonts w:ascii="Arial" w:hAnsi="Arial" w:cs="Arial"/>
-          <w:sz w:val="24"/>
-          <w:szCs w:val="24"/>
-          <w:lang w:val="es-MX"/>
-        </w:rPr>
-        <w:t xml:space="preserve"> paso a ser verdadero.</w:t>
-      </w:r>
-    </w:p>
-    <w:p>
-      <w:pPr>
-        <w:pStyle w:val="Prrafodelista"/>
-        <w:spacing w:after="160" w:line="259" w:lineRule="auto"/>
-        <w:rPr>
-          <w:rFonts w:ascii="Arial" w:hAnsi="Arial" w:cs="Arial"/>
-          <w:sz w:val="24"/>
-          <w:szCs w:val="24"/>
-          <w:lang w:val="es-MX"/>
-        </w:rPr>
-      </w:pPr>
-    </w:p>
-    <w:p>
-      <w:pPr>
-        <w:pStyle w:val="Prrafodelista"/>
-        <w:spacing w:after="160" w:line="259" w:lineRule="auto"/>
-        <w:rPr>
-          <w:rFonts w:ascii="Arial" w:hAnsi="Arial" w:cs="Arial"/>
-          <w:sz w:val="24"/>
-          <w:szCs w:val="24"/>
-          <w:lang w:val="es-MX"/>
-        </w:rPr>
-      </w:pPr>
-    </w:p>
-    <w:p>
-      <w:pPr>
-        <w:rPr>
-          <w:rFonts w:ascii="Arial" w:hAnsi="Arial" w:cs="Arial"/>
-          <w:sz w:val="24"/>
-          <w:szCs w:val="24"/>
-          <w:lang w:val="es-MX"/>
-        </w:rPr>
-      </w:pPr>
-      <w:r>
-        <w:rPr>
-          <w:rFonts w:ascii="Arial" w:hAnsi="Arial" w:cs="Arial"/>
-          <w:b/>
-          <w:sz w:val="24"/>
-          <w:szCs w:val="24"/>
-          <w:lang w:val="es-MX"/>
-        </w:rPr>
-        <w:t xml:space="preserve">Contrato: </w:t>
-      </w:r>
-      <w:r>
-        <w:rPr>
-          <w:rFonts w:ascii="Arial" w:hAnsi="Arial" w:cs="Arial"/>
-          <w:sz w:val="24"/>
-          <w:szCs w:val="24"/>
-          <w:lang w:val="es-MX"/>
-        </w:rPr>
-        <w:t>C05 Seleccionar Requisición.</w:t>
-      </w:r>
-    </w:p>
-    <w:p>
-      <w:pPr>
-        <w:rPr>
-          <w:rFonts w:ascii="Arial" w:hAnsi="Arial" w:cs="Arial"/>
-          <w:sz w:val="24"/>
-          <w:szCs w:val="24"/>
-          <w:lang w:val="es-MX"/>
-        </w:rPr>
-      </w:pPr>
-      <w:r>
-        <w:rPr>
-          <w:rFonts w:ascii="Arial" w:hAnsi="Arial" w:cs="Arial"/>
-          <w:b/>
-          <w:sz w:val="24"/>
-          <w:szCs w:val="24"/>
-          <w:lang w:val="es-MX"/>
-        </w:rPr>
-        <w:t>Operación:</w:t>
-      </w:r>
-      <w:r>
-        <w:rPr>
-          <w:b/>
-          <w:lang w:val="es-MX"/>
-        </w:rPr>
-        <w:t xml:space="preserve"> </w:t>
-      </w:r>
       <w:proofErr w:type="spellStart"/>
       <w:proofErr w:type="gramStart"/>
       <w:r>
@@ -10026,9 +10122,128 @@
           <w:szCs w:val="24"/>
           <w:lang w:val="es-MX"/>
         </w:rPr>
-        <w:t>SeleccionarRequiscion</w:t>
+        <w:t>S.seleccionaRequiscion</w:t>
       </w:r>
       <w:proofErr w:type="spellEnd"/>
+      <w:proofErr w:type="gramEnd"/>
+      <w:r>
+        <w:rPr>
+          <w:rFonts w:ascii="Arial" w:hAnsi="Arial" w:cs="Arial"/>
+          <w:sz w:val="24"/>
+          <w:szCs w:val="24"/>
+          <w:lang w:val="es-MX"/>
+        </w:rPr>
+        <w:t xml:space="preserve"> se asocia con Surtir </w:t>
+      </w:r>
+      <w:r>
+        <w:rPr>
+          <w:rFonts w:ascii="Arial" w:hAnsi="Arial" w:cs="Arial"/>
+          <w:sz w:val="24"/>
+          <w:szCs w:val="24"/>
+          <w:lang w:val="es-MX"/>
+        </w:rPr>
+        <w:t>Requisición</w:t>
+      </w:r>
+      <w:r>
+        <w:rPr>
+          <w:rFonts w:ascii="Arial" w:hAnsi="Arial" w:cs="Arial"/>
+          <w:sz w:val="24"/>
+          <w:szCs w:val="24"/>
+          <w:lang w:val="es-MX"/>
+        </w:rPr>
+        <w:t>.</w:t>
+      </w:r>
+    </w:p>
+    <w:p>
+      <w:pPr>
+        <w:rPr>
+          <w:lang w:val="es-MX"/>
+        </w:rPr>
+      </w:pPr>
+    </w:p>
+    <w:p>
+      <w:pPr>
+        <w:rPr>
+          <w:lang w:val="es-MX"/>
+        </w:rPr>
+      </w:pPr>
+    </w:p>
+    <w:p>
+      <w:pPr>
+        <w:rPr>
+          <w:rFonts w:ascii="Arial" w:hAnsi="Arial" w:cs="Arial"/>
+          <w:sz w:val="24"/>
+          <w:szCs w:val="24"/>
+          <w:lang w:val="es-MX"/>
+        </w:rPr>
+      </w:pPr>
+      <w:r>
+        <w:rPr>
+          <w:rFonts w:ascii="Arial" w:hAnsi="Arial" w:cs="Arial"/>
+          <w:b/>
+          <w:sz w:val="24"/>
+          <w:szCs w:val="24"/>
+          <w:lang w:val="es-MX"/>
+        </w:rPr>
+        <w:t xml:space="preserve">Contrato: </w:t>
+      </w:r>
+      <w:r>
+        <w:rPr>
+          <w:rFonts w:ascii="Arial" w:hAnsi="Arial" w:cs="Arial"/>
+          <w:sz w:val="24"/>
+          <w:szCs w:val="24"/>
+          <w:lang w:val="es-MX"/>
+        </w:rPr>
+        <w:t>C06 Seleccionar Lotes.</w:t>
+      </w:r>
+    </w:p>
+    <w:p>
+      <w:pPr>
+        <w:rPr>
+          <w:rFonts w:ascii="Arial" w:hAnsi="Arial" w:cs="Arial"/>
+          <w:sz w:val="24"/>
+          <w:szCs w:val="24"/>
+          <w:lang w:val="es-MX"/>
+        </w:rPr>
+      </w:pPr>
+      <w:r>
+        <w:rPr>
+          <w:rFonts w:ascii="Arial" w:hAnsi="Arial" w:cs="Arial"/>
+          <w:b/>
+          <w:sz w:val="24"/>
+          <w:szCs w:val="24"/>
+          <w:lang w:val="es-MX"/>
+        </w:rPr>
+        <w:t>Operación:</w:t>
+      </w:r>
+      <w:r>
+        <w:rPr>
+          <w:b/>
+          <w:lang w:val="es-MX"/>
+        </w:rPr>
+        <w:t xml:space="preserve"> </w:t>
+      </w:r>
+      <w:proofErr w:type="spellStart"/>
+      <w:proofErr w:type="gramStart"/>
+      <w:r>
+        <w:rPr>
+          <w:rFonts w:ascii="Arial" w:hAnsi="Arial" w:cs="Arial"/>
+          <w:sz w:val="24"/>
+          <w:szCs w:val="24"/>
+          <w:lang w:val="es-MX"/>
+        </w:rPr>
+        <w:t>Seleccionar</w:t>
+      </w:r>
+      <w:r>
+        <w:rPr>
+          <w:rFonts w:ascii="Arial" w:hAnsi="Arial" w:cs="Arial"/>
+          <w:sz w:val="24"/>
+          <w:szCs w:val="24"/>
+          <w:lang w:val="es-MX"/>
+        </w:rPr>
+        <w:t>Lotes</w:t>
+      </w:r>
+      <w:proofErr w:type="spellEnd"/>
       <w:r>
         <w:rPr>
           <w:rFonts w:ascii="Arial" w:hAnsi="Arial" w:cs="Arial"/>
@@ -10104,7 +10319,7 @@
           <w:szCs w:val="24"/>
           <w:lang w:val="es-MX"/>
         </w:rPr>
-        <w:t>Requisición con estatus “Por surtir”</w:t>
+        <w:t>Requisición con estatus “por surtir”.</w:t>
       </w:r>
     </w:p>
     <w:p>
@@ -10125,6 +10340,15 @@
           <w:lang w:val="es-MX"/>
         </w:rPr>
         <w:t xml:space="preserve">Postcondiciones: </w:t>
+      </w:r>
+      <w:r>
+        <w:rPr>
+          <w:rFonts w:ascii="Arial" w:hAnsi="Arial" w:cs="Arial"/>
+          <w:sz w:val="24"/>
+          <w:szCs w:val="24"/>
+          <w:lang w:val="es-MX"/>
+        </w:rPr>
+        <w:t>Se creo una instancia de requisición r</w:t>
       </w:r>
     </w:p>
     <w:p>
@@ -10151,7 +10375,7 @@
           <w:szCs w:val="24"/>
           <w:lang w:val="es-MX"/>
         </w:rPr>
-        <w:t>S.seleccionaRequiscion</w:t>
+        <w:t>S.lotes</w:t>
       </w:r>
       <w:proofErr w:type="spellEnd"/>
       <w:proofErr w:type="gramEnd"/>
@@ -10162,35 +10386,8 @@
           <w:szCs w:val="24"/>
           <w:lang w:val="es-MX"/>
         </w:rPr>
-        <w:t xml:space="preserve"> se asocia con Surtir </w:t>
-      </w:r>
-      <w:proofErr w:type="spellStart"/>
-      <w:r>
-        <w:rPr>
-          <w:rFonts w:ascii="Arial" w:hAnsi="Arial" w:cs="Arial"/>
-          <w:sz w:val="24"/>
-          <w:szCs w:val="24"/>
-          <w:lang w:val="es-MX"/>
-        </w:rPr>
-        <w:t>Requisicion</w:t>
-      </w:r>
-      <w:proofErr w:type="spellEnd"/>
-      <w:r>
-        <w:rPr>
-          <w:rFonts w:ascii="Arial" w:hAnsi="Arial" w:cs="Arial"/>
-          <w:sz w:val="24"/>
-          <w:szCs w:val="24"/>
-          <w:lang w:val="es-MX"/>
-        </w:rPr>
-        <w:t>.</w:t>
-      </w:r>
-    </w:p>
-    <w:p>
-      <w:pPr>
-        <w:rPr>
-          <w:lang w:val="es-MX"/>
-        </w:rPr>
-      </w:pPr>
+        <w:t xml:space="preserve"> se asocia con Surtir requisición.</w:t>
+      </w:r>
     </w:p>
     <w:p>
       <w:pPr>
@@ -10225,7 +10422,7 @@
           <w:szCs w:val="24"/>
           <w:lang w:val="es-MX"/>
         </w:rPr>
-        <w:t>C06 Seleccionar Lotes.</w:t>
+        <w:t>C07 Finalizar Surtido.</w:t>
       </w:r>
     </w:p>
     <w:p>
@@ -10263,16 +10460,7 @@
           <w:szCs w:val="24"/>
           <w:lang w:val="es-MX"/>
         </w:rPr>
-        <w:t>Seleccionar</w:t>
-      </w:r>
-      <w:r>
-        <w:rPr>
-          <w:rFonts w:ascii="Arial" w:hAnsi="Arial" w:cs="Arial"/>
-          <w:sz w:val="24"/>
-          <w:szCs w:val="24"/>
-          <w:lang w:val="es-MX"/>
-        </w:rPr>
-        <w:t>Lotes</w:t>
+        <w:t>RegistrarSurtido</w:t>
       </w:r>
       <w:proofErr w:type="spellEnd"/>
       <w:r>
@@ -10350,7 +10538,7 @@
           <w:szCs w:val="24"/>
           <w:lang w:val="es-MX"/>
         </w:rPr>
-        <w:t>Requisición con estatus “por surtir”.</w:t>
+        <w:t>Requisición con estatus “Por surtir”</w:t>
       </w:r>
     </w:p>
     <w:p>
@@ -10397,307 +10585,84 @@
           <w:lang w:val="es-MX"/>
         </w:rPr>
       </w:pPr>
-      <w:proofErr w:type="spellStart"/>
-      <w:proofErr w:type="gramStart"/>
-      <w:r>
-        <w:rPr>
-          <w:rFonts w:ascii="Arial" w:hAnsi="Arial" w:cs="Arial"/>
-          <w:sz w:val="24"/>
-          <w:szCs w:val="24"/>
-          <w:lang w:val="es-MX"/>
-        </w:rPr>
-        <w:t>S.lotes</w:t>
-      </w:r>
-      <w:proofErr w:type="spellEnd"/>
-      <w:proofErr w:type="gramEnd"/>
-      <w:r>
-        <w:rPr>
-          <w:rFonts w:ascii="Arial" w:hAnsi="Arial" w:cs="Arial"/>
-          <w:sz w:val="24"/>
-          <w:szCs w:val="24"/>
-          <w:lang w:val="es-MX"/>
-        </w:rPr>
-        <w:t xml:space="preserve"> se asocia con Surtir requisición.</w:t>
-      </w:r>
-    </w:p>
-    <w:p>
-      <w:pPr>
-        <w:rPr>
-          <w:lang w:val="es-MX"/>
-        </w:rPr>
-      </w:pPr>
-    </w:p>
-    <w:p>
-      <w:pPr>
-        <w:rPr>
-          <w:rFonts w:ascii="Arial" w:hAnsi="Arial" w:cs="Arial"/>
-          <w:sz w:val="24"/>
-          <w:szCs w:val="24"/>
-          <w:lang w:val="es-MX"/>
-        </w:rPr>
-      </w:pPr>
-      <w:r>
-        <w:rPr>
-          <w:rFonts w:ascii="Arial" w:hAnsi="Arial" w:cs="Arial"/>
-          <w:b/>
-          <w:sz w:val="24"/>
-          <w:szCs w:val="24"/>
-          <w:lang w:val="es-MX"/>
-        </w:rPr>
-        <w:t xml:space="preserve">Contrato: </w:t>
-      </w:r>
-      <w:r>
-        <w:rPr>
-          <w:rFonts w:ascii="Arial" w:hAnsi="Arial" w:cs="Arial"/>
-          <w:sz w:val="24"/>
-          <w:szCs w:val="24"/>
-          <w:lang w:val="es-MX"/>
-        </w:rPr>
-        <w:t>C07 Finalizar Surtido.</w:t>
-      </w:r>
-    </w:p>
-    <w:p>
-      <w:pPr>
-        <w:rPr>
-          <w:rFonts w:ascii="Arial" w:hAnsi="Arial" w:cs="Arial"/>
-          <w:sz w:val="24"/>
-          <w:szCs w:val="24"/>
-          <w:lang w:val="es-MX"/>
-        </w:rPr>
-      </w:pPr>
-      <w:r>
-        <w:rPr>
-          <w:rFonts w:ascii="Arial" w:hAnsi="Arial" w:cs="Arial"/>
-          <w:b/>
-          <w:sz w:val="24"/>
-          <w:szCs w:val="24"/>
-          <w:lang w:val="es-MX"/>
-        </w:rPr>
-        <w:t>Operación:</w:t>
-      </w:r>
-      <w:r>
-        <w:rPr>
-          <w:b/>
+      <w:r>
+        <w:rPr>
+          <w:rFonts w:ascii="Arial" w:hAnsi="Arial" w:cs="Arial"/>
+          <w:sz w:val="24"/>
+          <w:szCs w:val="24"/>
           <w:lang w:val="es-MX"/>
         </w:rPr>
         <w:t xml:space="preserve"> </w:t>
       </w:r>
-      <w:proofErr w:type="spellStart"/>
-      <w:proofErr w:type="gramStart"/>
-      <w:r>
-        <w:rPr>
-          <w:rFonts w:ascii="Arial" w:hAnsi="Arial" w:cs="Arial"/>
-          <w:sz w:val="24"/>
-          <w:szCs w:val="24"/>
-          <w:lang w:val="es-MX"/>
-        </w:rPr>
-        <w:t>RegistrarSurtido</w:t>
-      </w:r>
-      <w:proofErr w:type="spellEnd"/>
-      <w:r>
-        <w:rPr>
-          <w:rFonts w:ascii="Arial" w:hAnsi="Arial" w:cs="Arial"/>
-          <w:sz w:val="24"/>
-          <w:szCs w:val="24"/>
-          <w:lang w:val="es-MX"/>
-        </w:rPr>
-        <w:t>(</w:t>
-      </w:r>
-      <w:proofErr w:type="gramEnd"/>
-      <w:r>
-        <w:rPr>
-          <w:rFonts w:ascii="Arial" w:hAnsi="Arial" w:cs="Arial"/>
-          <w:sz w:val="24"/>
-          <w:szCs w:val="24"/>
-          <w:lang w:val="es-MX"/>
-        </w:rPr>
-        <w:t>)</w:t>
-      </w:r>
-    </w:p>
-    <w:p>
-      <w:pPr>
-        <w:rPr>
-          <w:rFonts w:ascii="Arial" w:hAnsi="Arial" w:cs="Arial"/>
-          <w:sz w:val="24"/>
-          <w:szCs w:val="24"/>
-          <w:lang w:val="es-MX"/>
-        </w:rPr>
-      </w:pPr>
-      <w:r>
-        <w:rPr>
-          <w:rFonts w:ascii="Arial" w:hAnsi="Arial" w:cs="Arial"/>
-          <w:b/>
-          <w:sz w:val="24"/>
-          <w:szCs w:val="24"/>
-          <w:lang w:val="es-MX"/>
-        </w:rPr>
-        <w:t xml:space="preserve">Referencia cruzada: </w:t>
-      </w:r>
-      <w:r>
-        <w:rPr>
-          <w:rFonts w:ascii="Arial" w:hAnsi="Arial" w:cs="Arial"/>
-          <w:sz w:val="24"/>
-          <w:szCs w:val="24"/>
-          <w:lang w:val="es-MX"/>
-        </w:rPr>
-        <w:t>CU03 Surtido Requisición.</w:t>
-      </w:r>
-    </w:p>
-    <w:p>
-      <w:pPr>
-        <w:rPr>
-          <w:rFonts w:ascii="Arial" w:hAnsi="Arial" w:cs="Arial"/>
-          <w:sz w:val="24"/>
-          <w:szCs w:val="24"/>
-          <w:lang w:val="es-MX"/>
-        </w:rPr>
-      </w:pPr>
-      <w:r>
-        <w:rPr>
-          <w:rFonts w:ascii="Arial" w:hAnsi="Arial" w:cs="Arial"/>
-          <w:b/>
-          <w:sz w:val="24"/>
-          <w:szCs w:val="24"/>
-          <w:lang w:val="es-MX"/>
-        </w:rPr>
-        <w:t xml:space="preserve">Precondiciones: </w:t>
-      </w:r>
-      <w:r>
-        <w:rPr>
-          <w:rFonts w:ascii="Arial" w:hAnsi="Arial" w:cs="Arial"/>
-          <w:sz w:val="24"/>
-          <w:szCs w:val="24"/>
-          <w:lang w:val="es-MX"/>
-        </w:rPr>
-        <w:t>Requisición con estatus “Por surtir”</w:t>
-      </w:r>
-    </w:p>
-    <w:p>
-      <w:pPr>
-        <w:rPr>
-          <w:rFonts w:ascii="Arial" w:hAnsi="Arial" w:cs="Arial"/>
-          <w:sz w:val="24"/>
-          <w:szCs w:val="24"/>
-          <w:lang w:val="es-MX"/>
-        </w:rPr>
-      </w:pPr>
-      <w:r>
-        <w:rPr>
-          <w:rFonts w:ascii="Arial" w:hAnsi="Arial" w:cs="Arial"/>
-          <w:b/>
-          <w:sz w:val="24"/>
-          <w:szCs w:val="24"/>
-          <w:lang w:val="es-MX"/>
-        </w:rPr>
-        <w:t xml:space="preserve">Postcondiciones: </w:t>
-      </w:r>
-      <w:r>
-        <w:rPr>
-          <w:rFonts w:ascii="Arial" w:hAnsi="Arial" w:cs="Arial"/>
-          <w:sz w:val="24"/>
-          <w:szCs w:val="24"/>
-          <w:lang w:val="es-MX"/>
-        </w:rPr>
-        <w:t>Se creo una instancia de requisición r</w:t>
+      <w:r>
+        <w:rPr>
+          <w:rFonts w:ascii="Arial" w:hAnsi="Arial" w:cs="Arial"/>
+          <w:sz w:val="24"/>
+          <w:szCs w:val="24"/>
+          <w:lang w:val="es-MX"/>
+        </w:rPr>
+        <w:t xml:space="preserve">Surtir </w:t>
+      </w:r>
+      <w:r>
+        <w:rPr>
+          <w:rFonts w:ascii="Arial" w:hAnsi="Arial" w:cs="Arial"/>
+          <w:sz w:val="24"/>
+          <w:szCs w:val="24"/>
+          <w:lang w:val="es-MX"/>
+        </w:rPr>
+        <w:t>requisición</w:t>
+      </w:r>
+      <w:r>
+        <w:rPr>
+          <w:rFonts w:ascii="Arial" w:hAnsi="Arial" w:cs="Arial"/>
+          <w:sz w:val="24"/>
+          <w:szCs w:val="24"/>
+          <w:lang w:val="es-MX"/>
+        </w:rPr>
+        <w:t xml:space="preserve"> pasa a ser verdadero.</w:t>
+      </w:r>
+    </w:p>
+    <w:p/>
+    <w:p>
+      <w:pPr>
+        <w:rPr>
+          <w:rFonts w:ascii="Tahoma" w:hAnsi="Tahoma" w:cs="Tahoma"/>
+          <w:b/>
+          <w:u w:val="single"/>
+        </w:rPr>
+      </w:pPr>
+    </w:p>
+    <w:p>
+      <w:pPr>
+        <w:rPr>
+          <w:rFonts w:ascii="Tahoma" w:hAnsi="Tahoma" w:cs="Tahoma"/>
+          <w:b/>
+        </w:rPr>
+      </w:pPr>
+    </w:p>
+    <w:p>
+      <w:pPr>
+        <w:rPr>
+          <w:rFonts w:ascii="Tahoma" w:hAnsi="Tahoma" w:cs="Tahoma"/>
+          <w:b/>
+        </w:rPr>
+      </w:pPr>
+      <w:r>
+        <w:rPr>
+          <w:rFonts w:ascii="Tahoma" w:hAnsi="Tahoma" w:cs="Tahoma"/>
+          <w:b/>
+        </w:rPr>
+        <w:t>ARTEFACTOS DE LA FASE DE DISEÑO</w:t>
       </w:r>
       <w:bookmarkStart w:id="0" w:name="_GoBack"/>
       <w:bookmarkEnd w:id="0"/>
-    </w:p>
-    <w:p>
-      <w:pPr>
-        <w:pStyle w:val="Prrafodelista"/>
-        <w:numPr>
-          <w:ilvl w:val="0"/>
-          <w:numId w:val="40"/>
-        </w:numPr>
-        <w:spacing w:after="160" w:line="259" w:lineRule="auto"/>
-        <w:rPr>
-          <w:rFonts w:ascii="Arial" w:hAnsi="Arial" w:cs="Arial"/>
-          <w:sz w:val="24"/>
-          <w:szCs w:val="24"/>
-          <w:lang w:val="es-MX"/>
-        </w:rPr>
-      </w:pPr>
-      <w:r>
-        <w:rPr>
-          <w:rFonts w:ascii="Arial" w:hAnsi="Arial" w:cs="Arial"/>
-          <w:sz w:val="24"/>
-          <w:szCs w:val="24"/>
-          <w:lang w:val="es-MX"/>
-        </w:rPr>
-        <w:t xml:space="preserve"> </w:t>
-      </w:r>
-      <w:r>
-        <w:rPr>
-          <w:rFonts w:ascii="Arial" w:hAnsi="Arial" w:cs="Arial"/>
-          <w:sz w:val="24"/>
-          <w:szCs w:val="24"/>
-          <w:lang w:val="es-MX"/>
-        </w:rPr>
-        <w:t xml:space="preserve">Surtir </w:t>
-      </w:r>
-      <w:proofErr w:type="spellStart"/>
-      <w:r>
-        <w:rPr>
-          <w:rFonts w:ascii="Arial" w:hAnsi="Arial" w:cs="Arial"/>
-          <w:sz w:val="24"/>
-          <w:szCs w:val="24"/>
-          <w:lang w:val="es-MX"/>
-        </w:rPr>
-        <w:t>requiscion</w:t>
-      </w:r>
-      <w:proofErr w:type="spellEnd"/>
-      <w:r>
-        <w:rPr>
-          <w:rFonts w:ascii="Arial" w:hAnsi="Arial" w:cs="Arial"/>
-          <w:sz w:val="24"/>
-          <w:szCs w:val="24"/>
-          <w:lang w:val="es-MX"/>
-        </w:rPr>
-        <w:t xml:space="preserve"> pasa a ser verdadero.</w:t>
-      </w:r>
-    </w:p>
-    <w:p/>
-    <w:p>
-      <w:pPr>
-        <w:rPr>
-          <w:rFonts w:ascii="Tahoma" w:hAnsi="Tahoma" w:cs="Tahoma"/>
-          <w:b/>
-          <w:u w:val="single"/>
-        </w:rPr>
-      </w:pPr>
-    </w:p>
-    <w:p>
-      <w:pPr>
-        <w:rPr>
-          <w:rFonts w:ascii="Tahoma" w:hAnsi="Tahoma" w:cs="Tahoma"/>
-          <w:b/>
-        </w:rPr>
-      </w:pPr>
-    </w:p>
-    <w:p>
-      <w:pPr>
-        <w:rPr>
-          <w:rFonts w:ascii="Tahoma" w:hAnsi="Tahoma" w:cs="Tahoma"/>
-          <w:b/>
-        </w:rPr>
-      </w:pPr>
-      <w:r>
-        <w:rPr>
-          <w:rFonts w:ascii="Tahoma" w:hAnsi="Tahoma" w:cs="Tahoma"/>
-          <w:b/>
-        </w:rPr>
-        <w:t xml:space="preserve">ARTEFACTOS DE LA FASE DE </w:t>
-      </w:r>
-      <w:proofErr w:type="gramStart"/>
-      <w:r>
-        <w:rPr>
-          <w:rFonts w:ascii="Tahoma" w:hAnsi="Tahoma" w:cs="Tahoma"/>
-          <w:b/>
-        </w:rPr>
-        <w:t>DISEÑO :</w:t>
-      </w:r>
-      <w:proofErr w:type="gramEnd"/>
+      <w:r>
+        <w:rPr>
+          <w:rFonts w:ascii="Tahoma" w:hAnsi="Tahoma" w:cs="Tahoma"/>
+          <w:b/>
+        </w:rPr>
+        <w:t>:</w:t>
+      </w:r>
     </w:p>
     <w:p>
       <w:pPr>
@@ -14794,6 +14759,7 @@
     <w:lsdException w:name="HTML Sample" w:semiHidden="1" w:unhideWhenUsed="1"/>
     <w:lsdException w:name="HTML Typewriter" w:semiHidden="1" w:unhideWhenUsed="1"/>
     <w:lsdException w:name="HTML Variable" w:semiHidden="1" w:unhideWhenUsed="1"/>
+    <w:lsdException w:name="Normal Table" w:semiHidden="1" w:unhideWhenUsed="1"/>
     <w:lsdException w:name="annotation subject" w:semiHidden="1" w:unhideWhenUsed="1"/>
     <w:lsdException w:name="No List" w:semiHidden="1" w:unhideWhenUsed="1"/>
     <w:lsdException w:name="Outline List 1" w:semiHidden="1" w:unhideWhenUsed="1"/>
@@ -14837,8 +14803,10 @@
     <w:lsdException w:name="Table Elegant" w:semiHidden="1" w:unhideWhenUsed="1"/>
     <w:lsdException w:name="Table Professional" w:semiHidden="1" w:unhideWhenUsed="1"/>
     <w:lsdException w:name="Table Subtle 1" w:semiHidden="1" w:unhideWhenUsed="1"/>
+    <w:lsdException w:name="Table Subtle 2" w:semiHidden="1" w:unhideWhenUsed="1"/>
     <w:lsdException w:name="Table Web 1" w:semiHidden="1" w:unhideWhenUsed="1"/>
     <w:lsdException w:name="Table Web 2" w:semiHidden="1" w:unhideWhenUsed="1"/>
+    <w:lsdException w:name="Table Web 3" w:semiHidden="1" w:unhideWhenUsed="1"/>
     <w:lsdException w:name="Balloon Text" w:semiHidden="1" w:unhideWhenUsed="1"/>
     <w:lsdException w:name="Table Grid" w:uiPriority="59"/>
     <w:lsdException w:name="Table Theme" w:semiHidden="1" w:unhideWhenUsed="1"/>
